--- a/BaoCaoDoAn1.docx
+++ b/BaoCaoDoAn1.docx
@@ -1,10 +1,10 @@
 
 <file path=word/document.xml><?xml version="1.0" encoding="utf-8"?>
-<w:document xmlns:wpc="http://schemas.microsoft.com/office/word/2010/wordprocessingCanvas" xmlns:cx="http://schemas.microsoft.com/office/drawing/2014/chartex" xmlns:mc="http://schemas.openxmlformats.org/markup-compatibility/2006" xmlns:o="urn:schemas-microsoft-com:office:office" xmlns:r="http://schemas.openxmlformats.org/officeDocument/2006/relationships" xmlns:m="http://schemas.openxmlformats.org/officeDocument/2006/math" xmlns:v="urn:schemas-microsoft-com:vml" xmlns:wp14="http://schemas.microsoft.com/office/word/2010/wordprocessingDrawing" xmlns:wp="http://schemas.openxmlformats.org/drawingml/2006/wordprocessingDrawing" xmlns:w10="urn:schemas-microsoft-com:office:word" xmlns:w="http://schemas.openxmlformats.org/wordprocessingml/2006/main" xmlns:w14="http://schemas.microsoft.com/office/word/2010/wordml" xmlns:w15="http://schemas.microsoft.com/office/word/2012/wordml" xmlns:w16se="http://schemas.microsoft.com/office/word/2015/wordml/symex" xmlns:wpg="http://schemas.microsoft.com/office/word/2010/wordprocessingGroup" xmlns:wpi="http://schemas.microsoft.com/office/word/2010/wordprocessingInk" xmlns:wne="http://schemas.microsoft.com/office/word/2006/wordml" xmlns:wps="http://schemas.microsoft.com/office/word/2010/wordprocessingShape" mc:Ignorable="w14 w15 w16se wp14">
+<w:document xmlns:wpc="http://schemas.microsoft.com/office/word/2010/wordprocessingCanvas" xmlns:cx="http://schemas.microsoft.com/office/drawing/2014/chartex" xmlns:cx1="http://schemas.microsoft.com/office/drawing/2015/9/8/chartex" xmlns:cx2="http://schemas.microsoft.com/office/drawing/2015/10/21/chartex" xmlns:cx3="http://schemas.microsoft.com/office/drawing/2016/5/9/chartex" xmlns:cx4="http://schemas.microsoft.com/office/drawing/2016/5/10/chartex" xmlns:cx5="http://schemas.microsoft.com/office/drawing/2016/5/11/chartex" xmlns:cx6="http://schemas.microsoft.com/office/drawing/2016/5/12/chartex" xmlns:cx7="http://schemas.microsoft.com/office/drawing/2016/5/13/chartex" xmlns:cx8="http://schemas.microsoft.com/office/drawing/2016/5/14/chartex" xmlns:mc="http://schemas.openxmlformats.org/markup-compatibility/2006" xmlns:aink="http://schemas.microsoft.com/office/drawing/2016/ink" xmlns:am3d="http://schemas.microsoft.com/office/drawing/2017/model3d" xmlns:o="urn:schemas-microsoft-com:office:office" xmlns:r="http://schemas.openxmlformats.org/officeDocument/2006/relationships" xmlns:m="http://schemas.openxmlformats.org/officeDocument/2006/math" xmlns:v="urn:schemas-microsoft-com:vml" xmlns:wp14="http://schemas.microsoft.com/office/word/2010/wordprocessingDrawing" xmlns:wp="http://schemas.openxmlformats.org/drawingml/2006/wordprocessingDrawing" xmlns:w10="urn:schemas-microsoft-com:office:word" xmlns:w="http://schemas.openxmlformats.org/wordprocessingml/2006/main" xmlns:w14="http://schemas.microsoft.com/office/word/2010/wordml" xmlns:w15="http://schemas.microsoft.com/office/word/2012/wordml" xmlns:w16cid="http://schemas.microsoft.com/office/word/2016/wordml/cid" xmlns:w16se="http://schemas.microsoft.com/office/word/2015/wordml/symex" xmlns:wpg="http://schemas.microsoft.com/office/word/2010/wordprocessingGroup" xmlns:wpi="http://schemas.microsoft.com/office/word/2010/wordprocessingInk" xmlns:wne="http://schemas.microsoft.com/office/word/2006/wordml" xmlns:wps="http://schemas.microsoft.com/office/word/2010/wordprocessingShape" mc:Ignorable="w14 w15 w16se w16cid wp14">
   <w:body>
-    <w:p>
-      <w:bookmarkStart w:id="0" w:name="_Hlk531675840"/>
-      <w:bookmarkEnd w:id="0"/>
+    <w:bookmarkStart w:id="0" w:name="_Hlk531675840"/>
+    <w:bookmarkEnd w:id="0"/>
+    <w:p>
       <w:r>
         <w:rPr>
           <w:b/>
@@ -15,7 +15,7 @@
         <mc:AlternateContent>
           <mc:Choice Requires="wpg">
             <w:drawing>
-              <wp:anchor distT="0" distB="0" distL="114300" distR="114300" simplePos="0" relativeHeight="251659264" behindDoc="1" locked="0" layoutInCell="1" allowOverlap="1" wp14:anchorId="2CC70A21" wp14:editId="6ADC6D00">
+              <wp:anchor distT="0" distB="0" distL="114300" distR="114300" simplePos="0" relativeHeight="251659264" behindDoc="1" locked="0" layoutInCell="1" allowOverlap="1" wp14:anchorId="190AF44C" wp14:editId="544AD6E2">
                 <wp:simplePos x="0" y="0"/>
                 <wp:positionH relativeFrom="margin">
                   <wp:posOffset>-332740</wp:posOffset>
@@ -988,7 +988,7 @@
           <w:noProof/>
         </w:rPr>
         <w:drawing>
-          <wp:anchor distT="0" distB="0" distL="114300" distR="114300" simplePos="0" relativeHeight="251661312" behindDoc="0" locked="0" layoutInCell="1" allowOverlap="1" wp14:anchorId="17BFDDC9" wp14:editId="36AC2EAE">
+          <wp:anchor distT="0" distB="0" distL="114300" distR="114300" simplePos="0" relativeHeight="251661312" behindDoc="0" locked="0" layoutInCell="1" allowOverlap="1" wp14:anchorId="56227CAF" wp14:editId="04162496">
             <wp:simplePos x="0" y="0"/>
             <wp:positionH relativeFrom="page">
               <wp:align>center</wp:align>
@@ -1221,70 +1221,14 @@
         </w:rPr>
         <w:t xml:space="preserve"> </w:t>
       </w:r>
-      <w:proofErr w:type="spellStart"/>
-      <w:r>
-        <w:rPr>
-          <w:rFonts w:ascii="Times New Roman" w:hAnsi="Times New Roman" w:cs="Times New Roman"/>
-          <w:sz w:val="28"/>
-          <w:szCs w:val="28"/>
-        </w:rPr>
-        <w:t>Th.S</w:t>
-      </w:r>
-      <w:proofErr w:type="spellEnd"/>
-      <w:r>
-        <w:rPr>
-          <w:rFonts w:ascii="Times New Roman" w:hAnsi="Times New Roman" w:cs="Times New Roman"/>
-          <w:sz w:val="28"/>
-          <w:szCs w:val="28"/>
-        </w:rPr>
-        <w:t xml:space="preserve"> </w:t>
-      </w:r>
-      <w:proofErr w:type="spellStart"/>
-      <w:r>
-        <w:rPr>
-          <w:rFonts w:ascii="Times New Roman" w:hAnsi="Times New Roman" w:cs="Times New Roman"/>
-          <w:sz w:val="28"/>
-          <w:szCs w:val="28"/>
-        </w:rPr>
-        <w:t>Trần</w:t>
-      </w:r>
-      <w:proofErr w:type="spellEnd"/>
-      <w:r>
-        <w:rPr>
-          <w:rFonts w:ascii="Times New Roman" w:hAnsi="Times New Roman" w:cs="Times New Roman"/>
-          <w:sz w:val="28"/>
-          <w:szCs w:val="28"/>
-        </w:rPr>
-        <w:t xml:space="preserve"> </w:t>
-      </w:r>
-      <w:proofErr w:type="spellStart"/>
-      <w:r>
-        <w:rPr>
-          <w:rFonts w:ascii="Times New Roman" w:hAnsi="Times New Roman" w:cs="Times New Roman"/>
-          <w:sz w:val="28"/>
-          <w:szCs w:val="28"/>
-        </w:rPr>
-        <w:t>Công</w:t>
-      </w:r>
-      <w:proofErr w:type="spellEnd"/>
-      <w:r>
-        <w:rPr>
-          <w:rFonts w:ascii="Times New Roman" w:hAnsi="Times New Roman" w:cs="Times New Roman"/>
-          <w:sz w:val="28"/>
-          <w:szCs w:val="28"/>
-        </w:rPr>
-        <w:t xml:space="preserve"> </w:t>
-      </w:r>
-      <w:proofErr w:type="spellStart"/>
-      <w:r>
-        <w:rPr>
-          <w:rFonts w:ascii="Times New Roman" w:hAnsi="Times New Roman" w:cs="Times New Roman"/>
-          <w:sz w:val="28"/>
-          <w:szCs w:val="28"/>
-        </w:rPr>
-        <w:t>Tú</w:t>
-      </w:r>
-      <w:proofErr w:type="spellEnd"/>
+      <w:r>
+        <w:rPr>
+          <w:rFonts w:ascii="Times New Roman" w:hAnsi="Times New Roman" w:cs="Times New Roman"/>
+          <w:sz w:val="28"/>
+          <w:szCs w:val="28"/>
+        </w:rPr>
+        <w:t>Th.S Trần Công Tú</w:t>
+      </w:r>
     </w:p>
     <w:p>
       <w:pPr>
@@ -1315,87 +1259,7 @@
           <w:sz w:val="28"/>
           <w:szCs w:val="28"/>
         </w:rPr>
-        <w:t xml:space="preserve">   </w:t>
-      </w:r>
-      <w:proofErr w:type="spellStart"/>
-      <w:r>
-        <w:rPr>
-          <w:rFonts w:ascii="Times New Roman" w:hAnsi="Times New Roman" w:cs="Times New Roman"/>
-          <w:b/>
-          <w:sz w:val="28"/>
-          <w:szCs w:val="28"/>
-        </w:rPr>
-        <w:t>Sinh</w:t>
-      </w:r>
-      <w:proofErr w:type="spellEnd"/>
-      <w:r>
-        <w:rPr>
-          <w:rFonts w:ascii="Times New Roman" w:hAnsi="Times New Roman" w:cs="Times New Roman"/>
-          <w:b/>
-          <w:sz w:val="28"/>
-          <w:szCs w:val="28"/>
-        </w:rPr>
-        <w:t xml:space="preserve"> </w:t>
-      </w:r>
-      <w:proofErr w:type="spellStart"/>
-      <w:r>
-        <w:rPr>
-          <w:rFonts w:ascii="Times New Roman" w:hAnsi="Times New Roman" w:cs="Times New Roman"/>
-          <w:b/>
-          <w:sz w:val="28"/>
-          <w:szCs w:val="28"/>
-        </w:rPr>
-        <w:t>viên</w:t>
-      </w:r>
-      <w:proofErr w:type="spellEnd"/>
-      <w:r>
-        <w:rPr>
-          <w:rFonts w:ascii="Times New Roman" w:hAnsi="Times New Roman" w:cs="Times New Roman"/>
-          <w:b/>
-          <w:sz w:val="28"/>
-          <w:szCs w:val="28"/>
-        </w:rPr>
-        <w:t xml:space="preserve"> </w:t>
-      </w:r>
-      <w:proofErr w:type="spellStart"/>
-      <w:r>
-        <w:rPr>
-          <w:rFonts w:ascii="Times New Roman" w:hAnsi="Times New Roman" w:cs="Times New Roman"/>
-          <w:b/>
-          <w:sz w:val="28"/>
-          <w:szCs w:val="28"/>
-        </w:rPr>
-        <w:t>thực</w:t>
-      </w:r>
-      <w:proofErr w:type="spellEnd"/>
-      <w:r>
-        <w:rPr>
-          <w:rFonts w:ascii="Times New Roman" w:hAnsi="Times New Roman" w:cs="Times New Roman"/>
-          <w:b/>
-          <w:sz w:val="28"/>
-          <w:szCs w:val="28"/>
-        </w:rPr>
-        <w:t xml:space="preserve"> </w:t>
-      </w:r>
-      <w:proofErr w:type="spellStart"/>
-      <w:r>
-        <w:rPr>
-          <w:rFonts w:ascii="Times New Roman" w:hAnsi="Times New Roman" w:cs="Times New Roman"/>
-          <w:b/>
-          <w:sz w:val="28"/>
-          <w:szCs w:val="28"/>
-        </w:rPr>
-        <w:t>hiện</w:t>
-      </w:r>
-      <w:proofErr w:type="spellEnd"/>
-      <w:r>
-        <w:rPr>
-          <w:rFonts w:ascii="Times New Roman" w:hAnsi="Times New Roman" w:cs="Times New Roman"/>
-          <w:b/>
-          <w:sz w:val="28"/>
-          <w:szCs w:val="28"/>
-        </w:rPr>
-        <w:t>:</w:t>
+        <w:t xml:space="preserve">   Sinh viên thực hiện:</w:t>
       </w:r>
     </w:p>
     <w:p>
@@ -1447,52 +1311,14 @@
         </w:rPr>
         <w:t xml:space="preserve">   </w:t>
       </w:r>
-      <w:proofErr w:type="spellStart"/>
-      <w:r>
-        <w:rPr>
-          <w:rFonts w:ascii="Times New Roman" w:hAnsi="Times New Roman" w:cs="Times New Roman"/>
-          <w:sz w:val="28"/>
-          <w:szCs w:val="28"/>
-        </w:rPr>
-        <w:t>Nguyễn</w:t>
-      </w:r>
-      <w:proofErr w:type="spellEnd"/>
-      <w:r>
-        <w:rPr>
-          <w:rFonts w:ascii="Times New Roman" w:hAnsi="Times New Roman" w:cs="Times New Roman"/>
-          <w:sz w:val="28"/>
-          <w:szCs w:val="28"/>
-        </w:rPr>
-        <w:t xml:space="preserve"> </w:t>
-      </w:r>
-      <w:proofErr w:type="spellStart"/>
-      <w:r>
-        <w:rPr>
-          <w:rFonts w:ascii="Times New Roman" w:hAnsi="Times New Roman" w:cs="Times New Roman"/>
-          <w:sz w:val="28"/>
-          <w:szCs w:val="28"/>
-        </w:rPr>
-        <w:t>Tuấn</w:t>
-      </w:r>
-      <w:proofErr w:type="spellEnd"/>
-      <w:r>
-        <w:rPr>
-          <w:rFonts w:ascii="Times New Roman" w:hAnsi="Times New Roman" w:cs="Times New Roman"/>
-          <w:sz w:val="28"/>
-          <w:szCs w:val="28"/>
-        </w:rPr>
-        <w:t xml:space="preserve"> </w:t>
-      </w:r>
-      <w:proofErr w:type="spellStart"/>
-      <w:r>
-        <w:rPr>
-          <w:rFonts w:ascii="Times New Roman" w:hAnsi="Times New Roman" w:cs="Times New Roman"/>
-          <w:sz w:val="28"/>
-          <w:szCs w:val="28"/>
-        </w:rPr>
-        <w:t>Hùng</w:t>
-      </w:r>
-      <w:proofErr w:type="spellEnd"/>
+      <w:r>
+        <w:rPr>
+          <w:rFonts w:ascii="Times New Roman" w:hAnsi="Times New Roman" w:cs="Times New Roman"/>
+          <w:sz w:val="28"/>
+          <w:szCs w:val="28"/>
+        </w:rPr>
+        <w:t>Nguyễn Tuấn Hùng</w:t>
+      </w:r>
       <w:r>
         <w:rPr>
           <w:rFonts w:ascii="Times New Roman" w:hAnsi="Times New Roman" w:cs="Times New Roman"/>
@@ -1527,79 +1353,7 @@
           <w:sz w:val="28"/>
           <w:szCs w:val="28"/>
         </w:rPr>
-        <w:t xml:space="preserve">   </w:t>
-      </w:r>
-      <w:proofErr w:type="spellStart"/>
-      <w:r>
-        <w:rPr>
-          <w:rFonts w:ascii="Times New Roman" w:hAnsi="Times New Roman" w:cs="Times New Roman"/>
-          <w:sz w:val="28"/>
-          <w:szCs w:val="28"/>
-        </w:rPr>
-        <w:t>Đỗ</w:t>
-      </w:r>
-      <w:proofErr w:type="spellEnd"/>
-      <w:r>
-        <w:rPr>
-          <w:rFonts w:ascii="Times New Roman" w:hAnsi="Times New Roman" w:cs="Times New Roman"/>
-          <w:sz w:val="28"/>
-          <w:szCs w:val="28"/>
-        </w:rPr>
-        <w:t xml:space="preserve"> </w:t>
-      </w:r>
-      <w:proofErr w:type="spellStart"/>
-      <w:r>
-        <w:rPr>
-          <w:rFonts w:ascii="Times New Roman" w:hAnsi="Times New Roman" w:cs="Times New Roman"/>
-          <w:sz w:val="28"/>
-          <w:szCs w:val="28"/>
-        </w:rPr>
-        <w:t>Thị</w:t>
-      </w:r>
-      <w:proofErr w:type="spellEnd"/>
-      <w:r>
-        <w:rPr>
-          <w:rFonts w:ascii="Times New Roman" w:hAnsi="Times New Roman" w:cs="Times New Roman"/>
-          <w:sz w:val="28"/>
-          <w:szCs w:val="28"/>
-        </w:rPr>
-        <w:t xml:space="preserve"> </w:t>
-      </w:r>
-      <w:proofErr w:type="spellStart"/>
-      <w:r>
-        <w:rPr>
-          <w:rFonts w:ascii="Times New Roman" w:hAnsi="Times New Roman" w:cs="Times New Roman"/>
-          <w:sz w:val="28"/>
-          <w:szCs w:val="28"/>
-        </w:rPr>
-        <w:t>Thanh</w:t>
-      </w:r>
-      <w:proofErr w:type="spellEnd"/>
-      <w:r>
-        <w:rPr>
-          <w:rFonts w:ascii="Times New Roman" w:hAnsi="Times New Roman" w:cs="Times New Roman"/>
-          <w:sz w:val="28"/>
-          <w:szCs w:val="28"/>
-        </w:rPr>
-        <w:t xml:space="preserve"> </w:t>
-      </w:r>
-      <w:proofErr w:type="spellStart"/>
-      <w:r>
-        <w:rPr>
-          <w:rFonts w:ascii="Times New Roman" w:hAnsi="Times New Roman" w:cs="Times New Roman"/>
-          <w:sz w:val="28"/>
-          <w:szCs w:val="28"/>
-        </w:rPr>
-        <w:t>Ngân</w:t>
-      </w:r>
-      <w:proofErr w:type="spellEnd"/>
-      <w:r>
-        <w:rPr>
-          <w:rFonts w:ascii="Times New Roman" w:hAnsi="Times New Roman" w:cs="Times New Roman"/>
-          <w:sz w:val="28"/>
-          <w:szCs w:val="28"/>
-        </w:rPr>
-        <w:t xml:space="preserve"> </w:t>
+        <w:t xml:space="preserve">   Đỗ Thị Thanh Ngân </w:t>
       </w:r>
       <w:r>
         <w:rPr>
@@ -1664,7 +1418,6 @@
           <w:szCs w:val="28"/>
         </w:rPr>
       </w:pPr>
-      <w:proofErr w:type="spellStart"/>
       <w:r>
         <w:rPr>
           <w:rFonts w:ascii="Times New Roman" w:hAnsi="Times New Roman" w:cs="Times New Roman"/>
@@ -1673,128 +1426,7 @@
           <w:sz w:val="28"/>
           <w:szCs w:val="28"/>
         </w:rPr>
-        <w:t>Tp</w:t>
-      </w:r>
-      <w:proofErr w:type="spellEnd"/>
-      <w:r>
-        <w:rPr>
-          <w:rFonts w:ascii="Times New Roman" w:hAnsi="Times New Roman" w:cs="Times New Roman"/>
-          <w:b/>
-          <w:i/>
-          <w:sz w:val="28"/>
-          <w:szCs w:val="28"/>
-        </w:rPr>
-        <w:t xml:space="preserve"> </w:t>
-      </w:r>
-      <w:proofErr w:type="spellStart"/>
-      <w:r>
-        <w:rPr>
-          <w:rFonts w:ascii="Times New Roman" w:hAnsi="Times New Roman" w:cs="Times New Roman"/>
-          <w:b/>
-          <w:i/>
-          <w:sz w:val="28"/>
-          <w:szCs w:val="28"/>
-        </w:rPr>
-        <w:t>Hồ</w:t>
-      </w:r>
-      <w:proofErr w:type="spellEnd"/>
-      <w:r>
-        <w:rPr>
-          <w:rFonts w:ascii="Times New Roman" w:hAnsi="Times New Roman" w:cs="Times New Roman"/>
-          <w:b/>
-          <w:i/>
-          <w:sz w:val="28"/>
-          <w:szCs w:val="28"/>
-        </w:rPr>
-        <w:t xml:space="preserve"> </w:t>
-      </w:r>
-      <w:proofErr w:type="spellStart"/>
-      <w:r>
-        <w:rPr>
-          <w:rFonts w:ascii="Times New Roman" w:hAnsi="Times New Roman" w:cs="Times New Roman"/>
-          <w:b/>
-          <w:i/>
-          <w:sz w:val="28"/>
-          <w:szCs w:val="28"/>
-        </w:rPr>
-        <w:t>Chí</w:t>
-      </w:r>
-      <w:proofErr w:type="spellEnd"/>
-      <w:r>
-        <w:rPr>
-          <w:rFonts w:ascii="Times New Roman" w:hAnsi="Times New Roman" w:cs="Times New Roman"/>
-          <w:b/>
-          <w:i/>
-          <w:sz w:val="28"/>
-          <w:szCs w:val="28"/>
-        </w:rPr>
-        <w:t xml:space="preserve"> Minh, </w:t>
-      </w:r>
-      <w:proofErr w:type="spellStart"/>
-      <w:r>
-        <w:rPr>
-          <w:rFonts w:ascii="Times New Roman" w:hAnsi="Times New Roman" w:cs="Times New Roman"/>
-          <w:b/>
-          <w:i/>
-          <w:sz w:val="28"/>
-          <w:szCs w:val="28"/>
-        </w:rPr>
-        <w:t>ngày</w:t>
-      </w:r>
-      <w:proofErr w:type="spellEnd"/>
-      <w:r>
-        <w:rPr>
-          <w:rFonts w:ascii="Times New Roman" w:hAnsi="Times New Roman" w:cs="Times New Roman"/>
-          <w:b/>
-          <w:i/>
-          <w:sz w:val="28"/>
-          <w:szCs w:val="28"/>
-        </w:rPr>
-        <w:t xml:space="preserve">    </w:t>
-      </w:r>
-      <w:proofErr w:type="spellStart"/>
-      <w:r>
-        <w:rPr>
-          <w:rFonts w:ascii="Times New Roman" w:hAnsi="Times New Roman" w:cs="Times New Roman"/>
-          <w:b/>
-          <w:i/>
-          <w:sz w:val="28"/>
-          <w:szCs w:val="28"/>
-        </w:rPr>
-        <w:t>tháng</w:t>
-      </w:r>
-      <w:proofErr w:type="spellEnd"/>
-      <w:r>
-        <w:rPr>
-          <w:rFonts w:ascii="Times New Roman" w:hAnsi="Times New Roman" w:cs="Times New Roman"/>
-          <w:b/>
-          <w:i/>
-          <w:sz w:val="28"/>
-          <w:szCs w:val="28"/>
-        </w:rPr>
-        <w:t xml:space="preserve">     </w:t>
-      </w:r>
-      <w:proofErr w:type="spellStart"/>
-      <w:r>
-        <w:rPr>
-          <w:rFonts w:ascii="Times New Roman" w:hAnsi="Times New Roman" w:cs="Times New Roman"/>
-          <w:b/>
-          <w:i/>
-          <w:sz w:val="28"/>
-          <w:szCs w:val="28"/>
-        </w:rPr>
-        <w:t>năm</w:t>
-      </w:r>
-      <w:proofErr w:type="spellEnd"/>
-      <w:r>
-        <w:rPr>
-          <w:rFonts w:ascii="Times New Roman" w:hAnsi="Times New Roman" w:cs="Times New Roman"/>
-          <w:b/>
-          <w:i/>
-          <w:sz w:val="28"/>
-          <w:szCs w:val="28"/>
-        </w:rPr>
-        <w:t xml:space="preserve"> 2019</w:t>
+        <w:t>Tp Hồ Chí Minh, ngày    tháng     năm 2019</w:t>
       </w:r>
     </w:p>
     <w:p>
@@ -1858,23 +1490,7 @@
           <w:sz w:val="26"/>
           <w:szCs w:val="26"/>
         </w:rPr>
-        <w:t>NHẬN XÉT CỦA GIẢNG VIÊN …………………………………………………………………………………………………………………………………………………………………………………………………………………………………………………………………………………………………………………………………………………………………………………………………………………………………………………………………………………………………………………………………………………………………………………………………………………………………………………………………………………………………………………………………………………………………………………………………………………………………………………………………………………………………………………………………………………………………………………………………………………………………………………………………………………………………………………………………………………………………………………………………………………………………………………………………………………………………………………………………………………………………………………………………………………………………………………………………………………………………………………………………………………………………………………………………………………………………………………………………………………………………………………………………………………………………………………………………………………………………………………………………………………………………………………………………………………………………………………………………………………………………………………………………………………………………………………………………………………………………………………………………………………………………………………………………………………………………………………………………………………………………………………………………………………………………………………………………………………………………………………………………………………………………………………………………………………</w:t>
-      </w:r>
-      <w:r>
-        <w:rPr>
-          <w:rFonts w:eastAsia="Times New Roman"/>
-          <w:sz w:val="26"/>
-          <w:szCs w:val="26"/>
-        </w:rPr>
-        <w:t>……………………………….</w:t>
-      </w:r>
-      <w:r>
-        <w:rPr>
-          <w:rFonts w:eastAsia="Times New Roman"/>
-          <w:sz w:val="26"/>
-          <w:szCs w:val="26"/>
-        </w:rPr>
-        <w:t>…………………………………………………………………………....</w:t>
+        <w:t>NHẬN XÉT CỦA GIẢNG VIÊN ………………………………………………………………………………………………………………………………………………………………………………………………………………………………………………………………………………………………………………………………………………………………………………………………………………………………………………………………………………………………………………………………………………………………………………………………………………………………………………………………………………………………………………………………………………………………………………………………………………………………………………………………………………………………………………………………………………………………………………………………………………………………………………………………………………………………………………………………………………………………………………………………………………………………………………………………………………………………………………………………………………………………………………………………………………………………………………………………………………………………………………………………………………………………………………………………………………………………………………………………………………………………………………………………………………………………………………………………………………………………………………………………………………………………………………………………………………………………………………………………………………………………………………………………………………………………………………………………………………………………………………………………………………………………………………………………………………………………………………………………………………………………………………………………………………………………………………………………………………………………………………………………………………………………………………………………………………………………………………….…………………………………………………………………………....</w:t>
       </w:r>
     </w:p>
     <w:p>
@@ -1941,907 +1557,571 @@
     </w:p>
     <w:p>
       <w:pPr>
-        <w:spacing w:after="200"/>
-        <w:rPr>
-          <w:rFonts w:ascii="Times New Roman" w:hAnsi="Times New Roman" w:cs="Times New Roman"/>
-          <w:b/>
-          <w:sz w:val="28"/>
-          <w:szCs w:val="28"/>
-        </w:rPr>
-      </w:pPr>
-      <w:r>
-        <w:rPr>
-          <w:rFonts w:ascii="Times New Roman" w:hAnsi="Times New Roman" w:cs="Times New Roman"/>
-          <w:b/>
-          <w:sz w:val="28"/>
-          <w:szCs w:val="28"/>
-        </w:rPr>
-        <w:t>LỜI NÓI ĐẦU…………………………………………………………………………………1.</w:t>
-      </w:r>
-    </w:p>
-    <w:p>
-      <w:pPr>
-        <w:pStyle w:val="ListParagraph"/>
-        <w:numPr>
-          <w:ilvl w:val="0"/>
-          <w:numId w:val="4"/>
-        </w:numPr>
-        <w:tabs>
-          <w:tab w:val="left" w:pos="3576"/>
-        </w:tabs>
-        <w:spacing w:after="200"/>
-        <w:rPr>
-          <w:rFonts w:ascii="Times New Roman" w:hAnsi="Times New Roman" w:cs="Times New Roman"/>
-          <w:b/>
-          <w:sz w:val="28"/>
-          <w:szCs w:val="28"/>
-        </w:rPr>
-      </w:pPr>
-      <w:proofErr w:type="spellStart"/>
-      <w:r>
-        <w:rPr>
-          <w:rFonts w:ascii="Times New Roman" w:hAnsi="Times New Roman" w:cs="Times New Roman"/>
-          <w:b/>
-          <w:sz w:val="28"/>
-          <w:szCs w:val="28"/>
-        </w:rPr>
-        <w:t>Đặc</w:t>
-      </w:r>
-      <w:proofErr w:type="spellEnd"/>
-      <w:r>
-        <w:rPr>
-          <w:rFonts w:ascii="Times New Roman" w:hAnsi="Times New Roman" w:cs="Times New Roman"/>
-          <w:b/>
-          <w:sz w:val="28"/>
-          <w:szCs w:val="28"/>
+        <w:rPr>
+          <w:rFonts w:ascii="Times New Roman" w:hAnsi="Times New Roman" w:cs="Times New Roman"/>
+          <w:sz w:val="28"/>
+          <w:szCs w:val="28"/>
+          <w:lang w:val="vi-VN"/>
+        </w:rPr>
+      </w:pPr>
+      <w:r>
+        <w:rPr>
+          <w:rFonts w:ascii="Times New Roman" w:hAnsi="Times New Roman" w:cs="Times New Roman"/>
+          <w:sz w:val="28"/>
+          <w:szCs w:val="28"/>
+        </w:rPr>
+        <w:t>LỜI NÓI ĐẦU…………………………………………………………………………………</w:t>
+      </w:r>
+    </w:p>
+    <w:p>
+      <w:pPr>
+        <w:rPr>
+          <w:rFonts w:ascii="Times New Roman" w:hAnsi="Times New Roman" w:cs="Times New Roman"/>
+          <w:sz w:val="28"/>
+          <w:szCs w:val="28"/>
+          <w:lang w:val="vi-VN"/>
+        </w:rPr>
+      </w:pPr>
+      <w:r>
+        <w:rPr>
+          <w:rFonts w:ascii="Times New Roman" w:hAnsi="Times New Roman" w:cs="Times New Roman"/>
+          <w:sz w:val="28"/>
+          <w:szCs w:val="28"/>
+          <w:lang w:val="vi-VN"/>
+        </w:rPr>
+        <w:t>A</w:t>
+      </w:r>
+      <w:r>
+        <w:rPr>
+          <w:rFonts w:ascii="Times New Roman" w:hAnsi="Times New Roman" w:cs="Times New Roman"/>
+          <w:sz w:val="28"/>
+          <w:szCs w:val="28"/>
+          <w:lang w:val="vi-VN"/>
+        </w:rPr>
+        <w:t>.</w:t>
+      </w:r>
+      <w:r>
+        <w:rPr>
+          <w:rFonts w:ascii="Times New Roman" w:hAnsi="Times New Roman" w:cs="Times New Roman"/>
+          <w:sz w:val="28"/>
+          <w:szCs w:val="28"/>
+        </w:rPr>
+        <w:t xml:space="preserve">Đặc tả </w:t>
+      </w:r>
+      <w:r>
+        <w:rPr>
+          <w:rFonts w:ascii="Times New Roman" w:hAnsi="Times New Roman" w:cs="Times New Roman"/>
+          <w:sz w:val="28"/>
+          <w:szCs w:val="28"/>
+          <w:lang w:val="vi-VN"/>
+        </w:rPr>
+        <w:t>yêu cầu phần mềm</w:t>
+      </w:r>
+      <w:r>
+        <w:rPr>
+          <w:rFonts w:ascii="Times New Roman" w:hAnsi="Times New Roman" w:cs="Times New Roman"/>
+          <w:sz w:val="28"/>
+          <w:szCs w:val="28"/>
+        </w:rPr>
+        <w:t>…………………………………………………………………</w:t>
+      </w:r>
+      <w:r>
+        <w:rPr>
+          <w:rFonts w:ascii="Times New Roman" w:hAnsi="Times New Roman" w:cs="Times New Roman"/>
+          <w:sz w:val="28"/>
+          <w:szCs w:val="28"/>
+          <w:lang w:val="vi-VN"/>
+        </w:rPr>
+        <w:t>...</w:t>
+      </w:r>
+      <w:r>
+        <w:rPr>
+          <w:rFonts w:ascii="Times New Roman" w:hAnsi="Times New Roman" w:cs="Times New Roman"/>
+          <w:sz w:val="28"/>
+          <w:szCs w:val="28"/>
+          <w:lang w:val="vi-VN"/>
         </w:rPr>
         <w:t xml:space="preserve"> </w:t>
       </w:r>
-      <w:proofErr w:type="spellStart"/>
-      <w:r>
-        <w:rPr>
-          <w:rFonts w:ascii="Times New Roman" w:hAnsi="Times New Roman" w:cs="Times New Roman"/>
-          <w:b/>
-          <w:sz w:val="28"/>
-          <w:szCs w:val="28"/>
-        </w:rPr>
-        <w:t>tả</w:t>
-      </w:r>
-      <w:proofErr w:type="spellEnd"/>
-      <w:r>
-        <w:rPr>
-          <w:rFonts w:ascii="Times New Roman" w:hAnsi="Times New Roman" w:cs="Times New Roman"/>
-          <w:b/>
-          <w:sz w:val="28"/>
-          <w:szCs w:val="28"/>
-        </w:rPr>
-        <w:t xml:space="preserve"> ……………………………………………………………………………………</w:t>
-      </w:r>
-    </w:p>
-    <w:p>
-      <w:pPr>
-        <w:pStyle w:val="ListParagraph"/>
-        <w:numPr>
-          <w:ilvl w:val="0"/>
-          <w:numId w:val="5"/>
-        </w:numPr>
-        <w:tabs>
-          <w:tab w:val="left" w:pos="3576"/>
-        </w:tabs>
-        <w:spacing w:after="200"/>
-        <w:rPr>
-          <w:rFonts w:ascii="Times New Roman" w:hAnsi="Times New Roman" w:cs="Times New Roman"/>
-          <w:b/>
-          <w:sz w:val="28"/>
-          <w:szCs w:val="28"/>
-        </w:rPr>
-      </w:pPr>
-      <w:proofErr w:type="spellStart"/>
-      <w:r>
-        <w:rPr>
-          <w:rFonts w:ascii="Times New Roman" w:hAnsi="Times New Roman" w:cs="Times New Roman"/>
-          <w:b/>
-          <w:sz w:val="28"/>
-          <w:szCs w:val="28"/>
-        </w:rPr>
-        <w:t>Giới</w:t>
-      </w:r>
-      <w:proofErr w:type="spellEnd"/>
-      <w:r>
-        <w:rPr>
-          <w:rFonts w:ascii="Times New Roman" w:hAnsi="Times New Roman" w:cs="Times New Roman"/>
-          <w:b/>
-          <w:sz w:val="28"/>
-          <w:szCs w:val="28"/>
-        </w:rPr>
-        <w:t xml:space="preserve"> </w:t>
-      </w:r>
-      <w:proofErr w:type="spellStart"/>
-      <w:r>
-        <w:rPr>
-          <w:rFonts w:ascii="Times New Roman" w:hAnsi="Times New Roman" w:cs="Times New Roman"/>
-          <w:b/>
-          <w:sz w:val="28"/>
-          <w:szCs w:val="28"/>
-        </w:rPr>
-        <w:t>thiệu</w:t>
-      </w:r>
-      <w:proofErr w:type="spellEnd"/>
-      <w:r>
-        <w:rPr>
-          <w:rFonts w:ascii="Times New Roman" w:hAnsi="Times New Roman" w:cs="Times New Roman"/>
-          <w:b/>
-          <w:sz w:val="28"/>
-          <w:szCs w:val="28"/>
-        </w:rPr>
-        <w:t xml:space="preserve"> </w:t>
-      </w:r>
-      <w:proofErr w:type="spellStart"/>
-      <w:r>
-        <w:rPr>
-          <w:rFonts w:ascii="Times New Roman" w:hAnsi="Times New Roman" w:cs="Times New Roman"/>
-          <w:b/>
-          <w:sz w:val="28"/>
-          <w:szCs w:val="28"/>
-        </w:rPr>
-        <w:t>chung</w:t>
-      </w:r>
-      <w:proofErr w:type="spellEnd"/>
-      <w:r>
-        <w:rPr>
-          <w:rFonts w:ascii="Times New Roman" w:hAnsi="Times New Roman" w:cs="Times New Roman"/>
-          <w:b/>
-          <w:sz w:val="28"/>
-          <w:szCs w:val="28"/>
-        </w:rPr>
-        <w:t xml:space="preserve"> </w:t>
-      </w:r>
-      <w:proofErr w:type="spellStart"/>
-      <w:r>
-        <w:rPr>
-          <w:rFonts w:ascii="Times New Roman" w:hAnsi="Times New Roman" w:cs="Times New Roman"/>
-          <w:b/>
-          <w:sz w:val="28"/>
-          <w:szCs w:val="28"/>
-        </w:rPr>
-        <w:t>về</w:t>
-      </w:r>
-      <w:proofErr w:type="spellEnd"/>
-      <w:r>
-        <w:rPr>
-          <w:rFonts w:ascii="Times New Roman" w:hAnsi="Times New Roman" w:cs="Times New Roman"/>
-          <w:b/>
-          <w:sz w:val="28"/>
-          <w:szCs w:val="28"/>
-        </w:rPr>
-        <w:t xml:space="preserve"> </w:t>
-      </w:r>
-      <w:proofErr w:type="spellStart"/>
-      <w:r>
-        <w:rPr>
-          <w:rFonts w:ascii="Times New Roman" w:hAnsi="Times New Roman" w:cs="Times New Roman"/>
-          <w:b/>
-          <w:sz w:val="28"/>
-          <w:szCs w:val="28"/>
-        </w:rPr>
-        <w:t>đề</w:t>
-      </w:r>
-      <w:proofErr w:type="spellEnd"/>
-      <w:r>
-        <w:rPr>
-          <w:rFonts w:ascii="Times New Roman" w:hAnsi="Times New Roman" w:cs="Times New Roman"/>
-          <w:b/>
-          <w:sz w:val="28"/>
-          <w:szCs w:val="28"/>
-        </w:rPr>
-        <w:t xml:space="preserve"> </w:t>
-      </w:r>
-      <w:proofErr w:type="spellStart"/>
-      <w:r>
-        <w:rPr>
-          <w:rFonts w:ascii="Times New Roman" w:hAnsi="Times New Roman" w:cs="Times New Roman"/>
-          <w:b/>
-          <w:sz w:val="28"/>
-          <w:szCs w:val="28"/>
-        </w:rPr>
-        <w:t>tài</w:t>
-      </w:r>
-      <w:proofErr w:type="spellEnd"/>
-      <w:r>
-        <w:rPr>
-          <w:rFonts w:ascii="Times New Roman" w:hAnsi="Times New Roman" w:cs="Times New Roman"/>
-          <w:b/>
-          <w:sz w:val="28"/>
-          <w:szCs w:val="28"/>
-        </w:rPr>
-        <w:t xml:space="preserve"> ……………………………………………………………...</w:t>
-      </w:r>
-    </w:p>
-    <w:p>
-      <w:pPr>
-        <w:pStyle w:val="ListParagraph"/>
-        <w:numPr>
-          <w:ilvl w:val="1"/>
-          <w:numId w:val="5"/>
-        </w:numPr>
-        <w:tabs>
-          <w:tab w:val="left" w:pos="3576"/>
-        </w:tabs>
-        <w:spacing w:after="200"/>
-        <w:rPr>
-          <w:rFonts w:ascii="Times New Roman" w:hAnsi="Times New Roman" w:cs="Times New Roman"/>
-          <w:b/>
-          <w:sz w:val="28"/>
-          <w:szCs w:val="28"/>
-        </w:rPr>
-      </w:pPr>
-      <w:proofErr w:type="spellStart"/>
-      <w:r>
-        <w:rPr>
-          <w:rFonts w:ascii="Times New Roman" w:hAnsi="Times New Roman" w:cs="Times New Roman"/>
-          <w:b/>
-          <w:sz w:val="28"/>
-          <w:szCs w:val="28"/>
-        </w:rPr>
-        <w:t>Giới</w:t>
-      </w:r>
-      <w:proofErr w:type="spellEnd"/>
-      <w:r>
-        <w:rPr>
-          <w:rFonts w:ascii="Times New Roman" w:hAnsi="Times New Roman" w:cs="Times New Roman"/>
-          <w:b/>
-          <w:sz w:val="28"/>
-          <w:szCs w:val="28"/>
-        </w:rPr>
-        <w:t xml:space="preserve"> </w:t>
-      </w:r>
-      <w:proofErr w:type="spellStart"/>
-      <w:r>
-        <w:rPr>
-          <w:rFonts w:ascii="Times New Roman" w:hAnsi="Times New Roman" w:cs="Times New Roman"/>
-          <w:b/>
-          <w:sz w:val="28"/>
-          <w:szCs w:val="28"/>
-        </w:rPr>
-        <w:t>thiệu</w:t>
-      </w:r>
-      <w:proofErr w:type="spellEnd"/>
-      <w:r>
-        <w:rPr>
-          <w:rFonts w:ascii="Times New Roman" w:hAnsi="Times New Roman" w:cs="Times New Roman"/>
-          <w:b/>
-          <w:sz w:val="28"/>
-          <w:szCs w:val="28"/>
-        </w:rPr>
-        <w:t xml:space="preserve"> </w:t>
-      </w:r>
-      <w:proofErr w:type="spellStart"/>
-      <w:r>
-        <w:rPr>
-          <w:rFonts w:ascii="Times New Roman" w:hAnsi="Times New Roman" w:cs="Times New Roman"/>
-          <w:b/>
-          <w:sz w:val="28"/>
-          <w:szCs w:val="28"/>
-        </w:rPr>
-        <w:t>đề</w:t>
-      </w:r>
-      <w:proofErr w:type="spellEnd"/>
-      <w:r>
-        <w:rPr>
-          <w:rFonts w:ascii="Times New Roman" w:hAnsi="Times New Roman" w:cs="Times New Roman"/>
-          <w:b/>
-          <w:sz w:val="28"/>
-          <w:szCs w:val="28"/>
-        </w:rPr>
-        <w:t xml:space="preserve"> </w:t>
-      </w:r>
-      <w:proofErr w:type="spellStart"/>
-      <w:r>
-        <w:rPr>
-          <w:rFonts w:ascii="Times New Roman" w:hAnsi="Times New Roman" w:cs="Times New Roman"/>
-          <w:b/>
-          <w:sz w:val="28"/>
-          <w:szCs w:val="28"/>
-        </w:rPr>
-        <w:t>tài</w:t>
-      </w:r>
-      <w:proofErr w:type="spellEnd"/>
-      <w:r>
-        <w:rPr>
-          <w:rFonts w:ascii="Times New Roman" w:hAnsi="Times New Roman" w:cs="Times New Roman"/>
-          <w:b/>
-          <w:sz w:val="28"/>
-          <w:szCs w:val="28"/>
-        </w:rPr>
-        <w:t xml:space="preserve"> …………………………………………………………………….</w:t>
-      </w:r>
-    </w:p>
-    <w:p>
-      <w:pPr>
-        <w:pStyle w:val="ListParagraph"/>
-        <w:numPr>
-          <w:ilvl w:val="1"/>
-          <w:numId w:val="5"/>
-        </w:numPr>
-        <w:tabs>
-          <w:tab w:val="left" w:pos="3576"/>
-        </w:tabs>
-        <w:spacing w:after="200"/>
-        <w:rPr>
-          <w:rFonts w:ascii="Times New Roman" w:hAnsi="Times New Roman" w:cs="Times New Roman"/>
-          <w:b/>
-          <w:sz w:val="28"/>
-          <w:szCs w:val="28"/>
-        </w:rPr>
-      </w:pPr>
-      <w:proofErr w:type="spellStart"/>
-      <w:r>
-        <w:rPr>
-          <w:rFonts w:ascii="Times New Roman" w:hAnsi="Times New Roman" w:cs="Times New Roman"/>
-          <w:b/>
-          <w:sz w:val="28"/>
-          <w:szCs w:val="28"/>
-        </w:rPr>
-        <w:t>Mô</w:t>
-      </w:r>
-      <w:proofErr w:type="spellEnd"/>
-      <w:r>
-        <w:rPr>
-          <w:rFonts w:ascii="Times New Roman" w:hAnsi="Times New Roman" w:cs="Times New Roman"/>
-          <w:b/>
-          <w:sz w:val="28"/>
-          <w:szCs w:val="28"/>
-        </w:rPr>
-        <w:t xml:space="preserve"> </w:t>
-      </w:r>
-      <w:proofErr w:type="spellStart"/>
-      <w:r>
-        <w:rPr>
-          <w:rFonts w:ascii="Times New Roman" w:hAnsi="Times New Roman" w:cs="Times New Roman"/>
-          <w:b/>
-          <w:sz w:val="28"/>
-          <w:szCs w:val="28"/>
-        </w:rPr>
-        <w:t>hình</w:t>
-      </w:r>
-      <w:proofErr w:type="spellEnd"/>
-      <w:r>
-        <w:rPr>
-          <w:rFonts w:ascii="Times New Roman" w:hAnsi="Times New Roman" w:cs="Times New Roman"/>
-          <w:b/>
-          <w:sz w:val="28"/>
-          <w:szCs w:val="28"/>
-        </w:rPr>
-        <w:t xml:space="preserve"> </w:t>
-      </w:r>
-      <w:proofErr w:type="spellStart"/>
-      <w:r>
-        <w:rPr>
-          <w:rFonts w:ascii="Times New Roman" w:hAnsi="Times New Roman" w:cs="Times New Roman"/>
-          <w:b/>
-          <w:sz w:val="28"/>
-          <w:szCs w:val="28"/>
-        </w:rPr>
-        <w:t>đối</w:t>
-      </w:r>
-      <w:proofErr w:type="spellEnd"/>
-      <w:r>
-        <w:rPr>
-          <w:rFonts w:ascii="Times New Roman" w:hAnsi="Times New Roman" w:cs="Times New Roman"/>
-          <w:b/>
-          <w:sz w:val="28"/>
-          <w:szCs w:val="28"/>
-        </w:rPr>
-        <w:t xml:space="preserve"> </w:t>
-      </w:r>
-      <w:proofErr w:type="spellStart"/>
-      <w:r>
-        <w:rPr>
-          <w:rFonts w:ascii="Times New Roman" w:hAnsi="Times New Roman" w:cs="Times New Roman"/>
-          <w:b/>
-          <w:sz w:val="28"/>
-          <w:szCs w:val="28"/>
-        </w:rPr>
-        <w:t>tượng</w:t>
-      </w:r>
-      <w:proofErr w:type="spellEnd"/>
-      <w:r>
-        <w:rPr>
-          <w:rFonts w:ascii="Times New Roman" w:hAnsi="Times New Roman" w:cs="Times New Roman"/>
-          <w:b/>
-          <w:sz w:val="28"/>
-          <w:szCs w:val="28"/>
-        </w:rPr>
-        <w:t xml:space="preserve"> ………………………………………………………………….</w:t>
-      </w:r>
-    </w:p>
-    <w:p>
-      <w:pPr>
-        <w:pStyle w:val="ListParagraph"/>
-        <w:numPr>
-          <w:ilvl w:val="1"/>
-          <w:numId w:val="5"/>
-        </w:numPr>
-        <w:tabs>
-          <w:tab w:val="left" w:pos="3576"/>
-        </w:tabs>
-        <w:spacing w:after="200"/>
-        <w:rPr>
-          <w:rFonts w:ascii="Times New Roman" w:hAnsi="Times New Roman" w:cs="Times New Roman"/>
-          <w:b/>
-          <w:sz w:val="28"/>
-          <w:szCs w:val="28"/>
-        </w:rPr>
-      </w:pPr>
-      <w:proofErr w:type="spellStart"/>
-      <w:r>
-        <w:rPr>
-          <w:rFonts w:ascii="Times New Roman" w:hAnsi="Times New Roman" w:cs="Times New Roman"/>
-          <w:b/>
-          <w:sz w:val="28"/>
-          <w:szCs w:val="28"/>
-        </w:rPr>
-        <w:t>CácChức</w:t>
-      </w:r>
-      <w:proofErr w:type="spellEnd"/>
-      <w:r>
-        <w:rPr>
-          <w:rFonts w:ascii="Times New Roman" w:hAnsi="Times New Roman" w:cs="Times New Roman"/>
-          <w:b/>
-          <w:sz w:val="28"/>
-          <w:szCs w:val="28"/>
-        </w:rPr>
-        <w:t xml:space="preserve"> </w:t>
-      </w:r>
-      <w:proofErr w:type="spellStart"/>
-      <w:r>
-        <w:rPr>
-          <w:rFonts w:ascii="Times New Roman" w:hAnsi="Times New Roman" w:cs="Times New Roman"/>
-          <w:b/>
-          <w:sz w:val="28"/>
-          <w:szCs w:val="28"/>
-        </w:rPr>
-        <w:t>năng</w:t>
-      </w:r>
-      <w:proofErr w:type="spellEnd"/>
-      <w:r>
-        <w:rPr>
-          <w:rFonts w:ascii="Times New Roman" w:hAnsi="Times New Roman" w:cs="Times New Roman"/>
-          <w:b/>
-          <w:sz w:val="28"/>
-          <w:szCs w:val="28"/>
-        </w:rPr>
-        <w:t xml:space="preserve"> …………………………………………………………………........</w:t>
-      </w:r>
-    </w:p>
-    <w:p>
-      <w:pPr>
-        <w:pStyle w:val="ListParagraph"/>
-        <w:numPr>
-          <w:ilvl w:val="0"/>
-          <w:numId w:val="5"/>
-        </w:numPr>
-        <w:tabs>
-          <w:tab w:val="left" w:pos="3576"/>
-        </w:tabs>
-        <w:spacing w:after="200"/>
-        <w:rPr>
-          <w:rFonts w:ascii="Times New Roman" w:hAnsi="Times New Roman" w:cs="Times New Roman"/>
-          <w:b/>
-          <w:sz w:val="28"/>
-          <w:szCs w:val="28"/>
-        </w:rPr>
-      </w:pPr>
-      <w:proofErr w:type="spellStart"/>
-      <w:r>
-        <w:rPr>
-          <w:rFonts w:ascii="Times New Roman" w:hAnsi="Times New Roman" w:cs="Times New Roman"/>
-          <w:b/>
-          <w:sz w:val="28"/>
-          <w:szCs w:val="28"/>
-        </w:rPr>
-        <w:t>Tìm</w:t>
-      </w:r>
-      <w:proofErr w:type="spellEnd"/>
-      <w:r>
-        <w:rPr>
-          <w:rFonts w:ascii="Times New Roman" w:hAnsi="Times New Roman" w:cs="Times New Roman"/>
-          <w:b/>
-          <w:sz w:val="28"/>
-          <w:szCs w:val="28"/>
-        </w:rPr>
-        <w:t xml:space="preserve"> </w:t>
-      </w:r>
-      <w:proofErr w:type="spellStart"/>
-      <w:r>
-        <w:rPr>
-          <w:rFonts w:ascii="Times New Roman" w:hAnsi="Times New Roman" w:cs="Times New Roman"/>
-          <w:b/>
-          <w:sz w:val="28"/>
-          <w:szCs w:val="28"/>
-        </w:rPr>
-        <w:t>hiểu</w:t>
-      </w:r>
-      <w:proofErr w:type="spellEnd"/>
-      <w:r>
-        <w:rPr>
-          <w:rFonts w:ascii="Times New Roman" w:hAnsi="Times New Roman" w:cs="Times New Roman"/>
-          <w:b/>
-          <w:sz w:val="28"/>
-          <w:szCs w:val="28"/>
-        </w:rPr>
-        <w:t xml:space="preserve"> </w:t>
-      </w:r>
-      <w:proofErr w:type="spellStart"/>
-      <w:r>
-        <w:rPr>
-          <w:rFonts w:ascii="Times New Roman" w:hAnsi="Times New Roman" w:cs="Times New Roman"/>
-          <w:b/>
-          <w:sz w:val="28"/>
-          <w:szCs w:val="28"/>
-        </w:rPr>
-        <w:t>về</w:t>
-      </w:r>
-      <w:proofErr w:type="spellEnd"/>
-      <w:r>
-        <w:rPr>
-          <w:rFonts w:ascii="Times New Roman" w:hAnsi="Times New Roman" w:cs="Times New Roman"/>
-          <w:b/>
-          <w:sz w:val="28"/>
-          <w:szCs w:val="28"/>
-        </w:rPr>
-        <w:t xml:space="preserve"> </w:t>
-      </w:r>
-      <w:proofErr w:type="spellStart"/>
-      <w:r>
-        <w:rPr>
-          <w:rFonts w:ascii="Times New Roman" w:hAnsi="Times New Roman" w:cs="Times New Roman"/>
-          <w:b/>
-          <w:sz w:val="28"/>
-          <w:szCs w:val="28"/>
-        </w:rPr>
-        <w:t>DevExpress</w:t>
-      </w:r>
-      <w:proofErr w:type="spellEnd"/>
-      <w:r>
-        <w:rPr>
-          <w:rFonts w:ascii="Times New Roman" w:hAnsi="Times New Roman" w:cs="Times New Roman"/>
-          <w:b/>
-          <w:sz w:val="28"/>
-          <w:szCs w:val="28"/>
-        </w:rPr>
-        <w:t xml:space="preserve"> ………………………………………………………………..</w:t>
-      </w:r>
-    </w:p>
-    <w:p>
-      <w:pPr>
-        <w:pStyle w:val="ListParagraph"/>
-        <w:numPr>
-          <w:ilvl w:val="0"/>
-          <w:numId w:val="5"/>
-        </w:numPr>
-        <w:tabs>
-          <w:tab w:val="left" w:pos="3576"/>
-        </w:tabs>
-        <w:spacing w:after="200"/>
-        <w:rPr>
-          <w:rFonts w:ascii="Times New Roman" w:hAnsi="Times New Roman" w:cs="Times New Roman"/>
-          <w:b/>
-          <w:sz w:val="28"/>
-          <w:szCs w:val="28"/>
-        </w:rPr>
-      </w:pPr>
-      <w:bookmarkStart w:id="1" w:name="_GoBack"/>
-      <w:bookmarkEnd w:id="1"/>
-    </w:p>
-    <w:p>
-      <w:pPr>
-        <w:pStyle w:val="ListParagraph"/>
-        <w:numPr>
-          <w:ilvl w:val="0"/>
-          <w:numId w:val="4"/>
-        </w:numPr>
-        <w:tabs>
-          <w:tab w:val="left" w:pos="3576"/>
-        </w:tabs>
-        <w:spacing w:after="200"/>
-        <w:rPr>
-          <w:rFonts w:ascii="Times New Roman" w:hAnsi="Times New Roman" w:cs="Times New Roman"/>
-          <w:b/>
-          <w:sz w:val="28"/>
-          <w:szCs w:val="28"/>
-        </w:rPr>
-      </w:pPr>
-      <w:proofErr w:type="spellStart"/>
-      <w:r>
-        <w:rPr>
-          <w:rFonts w:ascii="Times New Roman" w:hAnsi="Times New Roman" w:cs="Times New Roman"/>
-          <w:b/>
-          <w:sz w:val="28"/>
-          <w:szCs w:val="28"/>
-        </w:rPr>
-        <w:t>Phân</w:t>
-      </w:r>
-      <w:proofErr w:type="spellEnd"/>
-      <w:r>
-        <w:rPr>
-          <w:rFonts w:ascii="Times New Roman" w:hAnsi="Times New Roman" w:cs="Times New Roman"/>
-          <w:b/>
-          <w:sz w:val="28"/>
-          <w:szCs w:val="28"/>
-        </w:rPr>
-        <w:t xml:space="preserve"> </w:t>
-      </w:r>
-      <w:proofErr w:type="spellStart"/>
-      <w:r>
-        <w:rPr>
-          <w:rFonts w:ascii="Times New Roman" w:hAnsi="Times New Roman" w:cs="Times New Roman"/>
-          <w:b/>
-          <w:sz w:val="28"/>
-          <w:szCs w:val="28"/>
-        </w:rPr>
-        <w:t>công</w:t>
-      </w:r>
-      <w:proofErr w:type="spellEnd"/>
-      <w:r>
-        <w:rPr>
-          <w:rFonts w:ascii="Times New Roman" w:hAnsi="Times New Roman" w:cs="Times New Roman"/>
-          <w:b/>
-          <w:sz w:val="28"/>
-          <w:szCs w:val="28"/>
-        </w:rPr>
-        <w:t xml:space="preserve"> </w:t>
-      </w:r>
-      <w:proofErr w:type="spellStart"/>
-      <w:r>
-        <w:rPr>
-          <w:rFonts w:ascii="Times New Roman" w:hAnsi="Times New Roman" w:cs="Times New Roman"/>
-          <w:b/>
-          <w:sz w:val="28"/>
-          <w:szCs w:val="28"/>
-        </w:rPr>
-        <w:t>công</w:t>
-      </w:r>
-      <w:proofErr w:type="spellEnd"/>
-      <w:r>
-        <w:rPr>
-          <w:rFonts w:ascii="Times New Roman" w:hAnsi="Times New Roman" w:cs="Times New Roman"/>
-          <w:b/>
-          <w:sz w:val="28"/>
-          <w:szCs w:val="28"/>
-        </w:rPr>
-        <w:t xml:space="preserve"> </w:t>
-      </w:r>
-      <w:proofErr w:type="spellStart"/>
-      <w:r>
-        <w:rPr>
-          <w:rFonts w:ascii="Times New Roman" w:hAnsi="Times New Roman" w:cs="Times New Roman"/>
-          <w:b/>
-          <w:sz w:val="28"/>
-          <w:szCs w:val="28"/>
-        </w:rPr>
-        <w:t>việc</w:t>
-      </w:r>
-      <w:proofErr w:type="spellEnd"/>
-    </w:p>
-    <w:p>
-      <w:pPr>
-        <w:pStyle w:val="ListParagraph"/>
-        <w:numPr>
-          <w:ilvl w:val="0"/>
-          <w:numId w:val="4"/>
-        </w:numPr>
-        <w:tabs>
-          <w:tab w:val="left" w:pos="3576"/>
-        </w:tabs>
-        <w:spacing w:after="200"/>
-        <w:rPr>
-          <w:rFonts w:ascii="Times New Roman" w:hAnsi="Times New Roman" w:cs="Times New Roman"/>
-          <w:b/>
-          <w:sz w:val="28"/>
-          <w:szCs w:val="28"/>
-        </w:rPr>
-      </w:pPr>
-      <w:proofErr w:type="spellStart"/>
-      <w:r>
-        <w:rPr>
-          <w:rFonts w:ascii="Times New Roman" w:hAnsi="Times New Roman" w:cs="Times New Roman"/>
-          <w:b/>
-          <w:sz w:val="28"/>
-          <w:szCs w:val="28"/>
-        </w:rPr>
-        <w:t>Thiết</w:t>
-      </w:r>
-      <w:proofErr w:type="spellEnd"/>
-      <w:r>
-        <w:rPr>
-          <w:rFonts w:ascii="Times New Roman" w:hAnsi="Times New Roman" w:cs="Times New Roman"/>
-          <w:b/>
-          <w:sz w:val="28"/>
-          <w:szCs w:val="28"/>
-        </w:rPr>
-        <w:t xml:space="preserve"> </w:t>
-      </w:r>
-      <w:proofErr w:type="spellStart"/>
-      <w:r>
-        <w:rPr>
-          <w:rFonts w:ascii="Times New Roman" w:hAnsi="Times New Roman" w:cs="Times New Roman"/>
-          <w:b/>
-          <w:sz w:val="28"/>
-          <w:szCs w:val="28"/>
-        </w:rPr>
-        <w:t>kế</w:t>
-      </w:r>
-      <w:proofErr w:type="spellEnd"/>
-    </w:p>
-    <w:p>
-      <w:pPr>
-        <w:pStyle w:val="ListParagraph"/>
-        <w:numPr>
-          <w:ilvl w:val="0"/>
-          <w:numId w:val="4"/>
-        </w:numPr>
-        <w:tabs>
-          <w:tab w:val="left" w:pos="3576"/>
-        </w:tabs>
-        <w:spacing w:after="200"/>
-        <w:rPr>
-          <w:rFonts w:ascii="Times New Roman" w:hAnsi="Times New Roman" w:cs="Times New Roman"/>
-          <w:b/>
-          <w:sz w:val="28"/>
-          <w:szCs w:val="28"/>
-        </w:rPr>
-      </w:pPr>
-      <w:proofErr w:type="spellStart"/>
-      <w:r>
-        <w:rPr>
-          <w:rFonts w:ascii="Times New Roman" w:hAnsi="Times New Roman" w:cs="Times New Roman"/>
-          <w:b/>
-          <w:sz w:val="28"/>
-          <w:szCs w:val="28"/>
-        </w:rPr>
-        <w:t>Cài</w:t>
-      </w:r>
-      <w:proofErr w:type="spellEnd"/>
-      <w:r>
-        <w:rPr>
-          <w:rFonts w:ascii="Times New Roman" w:hAnsi="Times New Roman" w:cs="Times New Roman"/>
-          <w:b/>
-          <w:sz w:val="28"/>
-          <w:szCs w:val="28"/>
-        </w:rPr>
-        <w:t xml:space="preserve"> </w:t>
-      </w:r>
-      <w:proofErr w:type="spellStart"/>
-      <w:r>
-        <w:rPr>
-          <w:rFonts w:ascii="Times New Roman" w:hAnsi="Times New Roman" w:cs="Times New Roman"/>
-          <w:b/>
-          <w:sz w:val="28"/>
-          <w:szCs w:val="28"/>
-        </w:rPr>
-        <w:t>đặt</w:t>
-      </w:r>
-      <w:proofErr w:type="spellEnd"/>
-      <w:r>
-        <w:rPr>
-          <w:rFonts w:ascii="Times New Roman" w:hAnsi="Times New Roman" w:cs="Times New Roman"/>
-          <w:b/>
-          <w:sz w:val="28"/>
-          <w:szCs w:val="28"/>
-        </w:rPr>
-        <w:t xml:space="preserve"> </w:t>
-      </w:r>
-      <w:proofErr w:type="spellStart"/>
-      <w:r>
-        <w:rPr>
-          <w:rFonts w:ascii="Times New Roman" w:hAnsi="Times New Roman" w:cs="Times New Roman"/>
-          <w:b/>
-          <w:sz w:val="28"/>
-          <w:szCs w:val="28"/>
-        </w:rPr>
-        <w:t>và</w:t>
-      </w:r>
-      <w:proofErr w:type="spellEnd"/>
-      <w:r>
-        <w:rPr>
-          <w:rFonts w:ascii="Times New Roman" w:hAnsi="Times New Roman" w:cs="Times New Roman"/>
-          <w:b/>
-          <w:sz w:val="28"/>
-          <w:szCs w:val="28"/>
-        </w:rPr>
-        <w:t xml:space="preserve"> </w:t>
-      </w:r>
-      <w:proofErr w:type="spellStart"/>
-      <w:r>
-        <w:rPr>
-          <w:rFonts w:ascii="Times New Roman" w:hAnsi="Times New Roman" w:cs="Times New Roman"/>
-          <w:b/>
-          <w:sz w:val="28"/>
-          <w:szCs w:val="28"/>
-        </w:rPr>
-        <w:t>kiểm</w:t>
-      </w:r>
-      <w:proofErr w:type="spellEnd"/>
-      <w:r>
-        <w:rPr>
-          <w:rFonts w:ascii="Times New Roman" w:hAnsi="Times New Roman" w:cs="Times New Roman"/>
-          <w:b/>
-          <w:sz w:val="28"/>
-          <w:szCs w:val="28"/>
-        </w:rPr>
-        <w:t xml:space="preserve"> </w:t>
-      </w:r>
-      <w:proofErr w:type="spellStart"/>
-      <w:r>
-        <w:rPr>
-          <w:rFonts w:ascii="Times New Roman" w:hAnsi="Times New Roman" w:cs="Times New Roman"/>
-          <w:b/>
-          <w:sz w:val="28"/>
-          <w:szCs w:val="28"/>
-        </w:rPr>
-        <w:t>thử</w:t>
-      </w:r>
-      <w:proofErr w:type="spellEnd"/>
-    </w:p>
-    <w:p>
-      <w:pPr>
-        <w:pStyle w:val="ListParagraph"/>
-        <w:numPr>
-          <w:ilvl w:val="0"/>
-          <w:numId w:val="4"/>
-        </w:numPr>
-        <w:tabs>
-          <w:tab w:val="left" w:pos="3576"/>
-        </w:tabs>
-        <w:spacing w:after="200"/>
-        <w:rPr>
-          <w:rFonts w:ascii="Times New Roman" w:hAnsi="Times New Roman" w:cs="Times New Roman"/>
-          <w:b/>
-          <w:sz w:val="28"/>
-          <w:szCs w:val="28"/>
-        </w:rPr>
-      </w:pPr>
-      <w:proofErr w:type="spellStart"/>
-      <w:r>
-        <w:rPr>
-          <w:rFonts w:ascii="Times New Roman" w:hAnsi="Times New Roman" w:cs="Times New Roman"/>
-          <w:b/>
-          <w:sz w:val="28"/>
-          <w:szCs w:val="28"/>
-        </w:rPr>
-        <w:t>Kết</w:t>
-      </w:r>
-      <w:proofErr w:type="spellEnd"/>
-      <w:r>
-        <w:rPr>
-          <w:rFonts w:ascii="Times New Roman" w:hAnsi="Times New Roman" w:cs="Times New Roman"/>
-          <w:b/>
-          <w:sz w:val="28"/>
-          <w:szCs w:val="28"/>
-        </w:rPr>
-        <w:t xml:space="preserve"> </w:t>
-      </w:r>
-      <w:proofErr w:type="spellStart"/>
-      <w:r>
-        <w:rPr>
-          <w:rFonts w:ascii="Times New Roman" w:hAnsi="Times New Roman" w:cs="Times New Roman"/>
-          <w:b/>
-          <w:sz w:val="28"/>
-          <w:szCs w:val="28"/>
-        </w:rPr>
-        <w:t>luận</w:t>
-      </w:r>
-      <w:proofErr w:type="spellEnd"/>
-      <w:r>
-        <w:rPr>
-          <w:rFonts w:ascii="Times New Roman" w:hAnsi="Times New Roman" w:cs="Times New Roman"/>
-          <w:b/>
-          <w:sz w:val="28"/>
-          <w:szCs w:val="28"/>
-        </w:rPr>
-        <w:t xml:space="preserve"> </w:t>
-      </w:r>
+    </w:p>
+    <w:p>
+      <w:pPr>
+        <w:ind w:firstLine="720"/>
+        <w:rPr>
+          <w:rFonts w:ascii="Times New Roman" w:hAnsi="Times New Roman" w:cs="Times New Roman"/>
+          <w:sz w:val="28"/>
+          <w:szCs w:val="28"/>
+          <w:lang w:val="vi-VN"/>
+        </w:rPr>
+      </w:pPr>
+      <w:r>
+        <w:rPr>
+          <w:rFonts w:ascii="Times New Roman" w:hAnsi="Times New Roman" w:cs="Times New Roman"/>
+          <w:sz w:val="28"/>
+          <w:szCs w:val="28"/>
+          <w:lang w:val="vi-VN"/>
+        </w:rPr>
+        <w:t>I</w:t>
+      </w:r>
+      <w:r>
+        <w:rPr>
+          <w:rFonts w:ascii="Times New Roman" w:hAnsi="Times New Roman" w:cs="Times New Roman"/>
+          <w:sz w:val="28"/>
+          <w:szCs w:val="28"/>
+          <w:lang w:val="vi-VN"/>
+        </w:rPr>
+        <w:t>.</w:t>
+      </w:r>
+      <w:r>
+        <w:rPr>
+          <w:rFonts w:ascii="Times New Roman" w:hAnsi="Times New Roman" w:cs="Times New Roman"/>
+          <w:sz w:val="28"/>
+          <w:szCs w:val="28"/>
+        </w:rPr>
+        <w:t>Giới thiệu ……………………………………………………………...</w:t>
+      </w:r>
+      <w:r>
+        <w:rPr>
+          <w:rFonts w:ascii="Times New Roman" w:hAnsi="Times New Roman" w:cs="Times New Roman"/>
+          <w:sz w:val="28"/>
+          <w:szCs w:val="28"/>
+          <w:lang w:val="vi-VN"/>
+        </w:rPr>
+        <w:t>........................</w:t>
+      </w:r>
+    </w:p>
+    <w:p>
+      <w:pPr>
+        <w:ind w:left="720" w:firstLine="720"/>
+        <w:rPr>
+          <w:rFonts w:ascii="Times New Roman" w:hAnsi="Times New Roman" w:cs="Times New Roman"/>
+          <w:sz w:val="28"/>
+          <w:szCs w:val="28"/>
+          <w:lang w:val="vi-VN"/>
+        </w:rPr>
+      </w:pPr>
+      <w:r>
+        <w:rPr>
+          <w:rFonts w:ascii="Times New Roman" w:hAnsi="Times New Roman" w:cs="Times New Roman"/>
+          <w:sz w:val="28"/>
+          <w:szCs w:val="28"/>
+          <w:lang w:val="vi-VN"/>
+        </w:rPr>
+        <w:t>1.Mục tiêu</w:t>
+      </w:r>
+    </w:p>
+    <w:p>
+      <w:pPr>
+        <w:ind w:left="720" w:firstLine="720"/>
+        <w:rPr>
+          <w:rFonts w:ascii="Times New Roman" w:hAnsi="Times New Roman" w:cs="Times New Roman"/>
+          <w:sz w:val="28"/>
+          <w:szCs w:val="28"/>
+          <w:lang w:val="vi-VN"/>
+        </w:rPr>
+      </w:pPr>
+      <w:r>
+        <w:rPr>
+          <w:rFonts w:ascii="Times New Roman" w:hAnsi="Times New Roman" w:cs="Times New Roman"/>
+          <w:sz w:val="28"/>
+          <w:szCs w:val="28"/>
+          <w:lang w:val="vi-VN"/>
+        </w:rPr>
+        <w:t>2.Phạm vi</w:t>
+      </w:r>
+    </w:p>
+    <w:p>
+      <w:pPr>
+        <w:ind w:left="720" w:firstLine="720"/>
+        <w:rPr>
+          <w:rFonts w:ascii="Times New Roman" w:hAnsi="Times New Roman" w:cs="Times New Roman"/>
+          <w:sz w:val="28"/>
+          <w:szCs w:val="28"/>
+          <w:lang w:val="vi-VN"/>
+        </w:rPr>
+      </w:pPr>
+      <w:r>
+        <w:rPr>
+          <w:rFonts w:ascii="Times New Roman" w:hAnsi="Times New Roman" w:cs="Times New Roman"/>
+          <w:sz w:val="28"/>
+          <w:szCs w:val="28"/>
+          <w:lang w:val="vi-VN"/>
+        </w:rPr>
+        <w:t>3.Tham Khảo</w:t>
+      </w:r>
+    </w:p>
+    <w:p>
+      <w:pPr>
+        <w:ind w:left="720" w:firstLine="720"/>
+        <w:rPr>
+          <w:rFonts w:ascii="Times New Roman" w:hAnsi="Times New Roman" w:cs="Times New Roman"/>
+          <w:sz w:val="28"/>
+          <w:szCs w:val="28"/>
+          <w:lang w:val="vi-VN"/>
+        </w:rPr>
+      </w:pPr>
+      <w:r>
+        <w:rPr>
+          <w:rFonts w:ascii="Times New Roman" w:hAnsi="Times New Roman" w:cs="Times New Roman"/>
+          <w:sz w:val="28"/>
+          <w:szCs w:val="28"/>
+          <w:lang w:val="vi-VN"/>
+        </w:rPr>
+        <w:t>4.Mô tả tài liệu</w:t>
+      </w:r>
+    </w:p>
+    <w:p>
+      <w:pPr>
+        <w:rPr>
+          <w:rFonts w:ascii="Times New Roman" w:hAnsi="Times New Roman" w:cs="Times New Roman"/>
+          <w:sz w:val="28"/>
+          <w:szCs w:val="28"/>
+          <w:lang w:val="vi-VN"/>
+        </w:rPr>
+      </w:pPr>
+      <w:r>
+        <w:rPr>
+          <w:rFonts w:ascii="Times New Roman" w:hAnsi="Times New Roman" w:cs="Times New Roman"/>
+          <w:sz w:val="28"/>
+          <w:szCs w:val="28"/>
+          <w:lang w:val="vi-VN"/>
+        </w:rPr>
+        <w:tab/>
+        <w:t>II.Tìm hiểu DevExpress</w:t>
+      </w:r>
+    </w:p>
+    <w:p>
+      <w:pPr>
+        <w:rPr>
+          <w:rFonts w:ascii="Times New Roman" w:hAnsi="Times New Roman" w:cs="Times New Roman"/>
+          <w:sz w:val="28"/>
+          <w:szCs w:val="28"/>
+          <w:lang w:val="vi-VN"/>
+        </w:rPr>
+      </w:pPr>
+      <w:r>
+        <w:rPr>
+          <w:rFonts w:ascii="Times New Roman" w:hAnsi="Times New Roman" w:cs="Times New Roman"/>
+          <w:sz w:val="28"/>
+          <w:szCs w:val="28"/>
+          <w:lang w:val="vi-VN"/>
+        </w:rPr>
+        <w:tab/>
+        <w:t>II</w:t>
+      </w:r>
+      <w:r>
+        <w:rPr>
+          <w:rFonts w:ascii="Times New Roman" w:hAnsi="Times New Roman" w:cs="Times New Roman"/>
+          <w:sz w:val="28"/>
+          <w:szCs w:val="28"/>
+          <w:lang w:val="vi-VN"/>
+        </w:rPr>
+        <w:t>I</w:t>
+      </w:r>
+      <w:r>
+        <w:rPr>
+          <w:rFonts w:ascii="Times New Roman" w:hAnsi="Times New Roman" w:cs="Times New Roman"/>
+          <w:sz w:val="28"/>
+          <w:szCs w:val="28"/>
+          <w:lang w:val="vi-VN"/>
+        </w:rPr>
+        <w:t>.Tổng quan về phần mềm</w:t>
+      </w:r>
+    </w:p>
+    <w:p>
+      <w:pPr>
+        <w:rPr>
+          <w:rFonts w:ascii="Times New Roman" w:hAnsi="Times New Roman" w:cs="Times New Roman"/>
+          <w:sz w:val="28"/>
+          <w:szCs w:val="28"/>
+          <w:lang w:val="vi-VN"/>
+        </w:rPr>
+      </w:pPr>
+      <w:r>
+        <w:rPr>
+          <w:rFonts w:ascii="Times New Roman" w:hAnsi="Times New Roman" w:cs="Times New Roman"/>
+          <w:sz w:val="28"/>
+          <w:szCs w:val="28"/>
+          <w:lang w:val="vi-VN"/>
+        </w:rPr>
+        <w:tab/>
+      </w:r>
+      <w:r>
+        <w:rPr>
+          <w:rFonts w:ascii="Times New Roman" w:hAnsi="Times New Roman" w:cs="Times New Roman"/>
+          <w:sz w:val="28"/>
+          <w:szCs w:val="28"/>
+          <w:lang w:val="vi-VN"/>
+        </w:rPr>
+        <w:tab/>
+        <w:t>1.Yêu cầu chung của phần mềm</w:t>
+      </w:r>
+    </w:p>
+    <w:p>
+      <w:pPr>
+        <w:rPr>
+          <w:rFonts w:ascii="Times New Roman" w:hAnsi="Times New Roman" w:cs="Times New Roman"/>
+          <w:sz w:val="28"/>
+          <w:szCs w:val="28"/>
+          <w:lang w:val="vi-VN"/>
+        </w:rPr>
+      </w:pPr>
+      <w:r>
+        <w:rPr>
+          <w:rFonts w:ascii="Times New Roman" w:hAnsi="Times New Roman" w:cs="Times New Roman"/>
+          <w:sz w:val="28"/>
+          <w:szCs w:val="28"/>
+          <w:lang w:val="vi-VN"/>
+        </w:rPr>
+        <w:tab/>
+      </w:r>
+      <w:r>
+        <w:rPr>
+          <w:rFonts w:ascii="Times New Roman" w:hAnsi="Times New Roman" w:cs="Times New Roman"/>
+          <w:sz w:val="28"/>
+          <w:szCs w:val="28"/>
+          <w:lang w:val="vi-VN"/>
+        </w:rPr>
+        <w:tab/>
+        <w:t>2.Chức năng của phần mềm</w:t>
+      </w:r>
+    </w:p>
+    <w:p>
+      <w:pPr>
+        <w:rPr>
+          <w:rFonts w:ascii="Times New Roman" w:hAnsi="Times New Roman" w:cs="Times New Roman"/>
+          <w:sz w:val="28"/>
+          <w:szCs w:val="28"/>
+          <w:lang w:val="vi-VN"/>
+        </w:rPr>
+      </w:pPr>
+      <w:r>
+        <w:rPr>
+          <w:rFonts w:ascii="Times New Roman" w:hAnsi="Times New Roman" w:cs="Times New Roman"/>
+          <w:sz w:val="28"/>
+          <w:szCs w:val="28"/>
+          <w:lang w:val="vi-VN"/>
+        </w:rPr>
+        <w:tab/>
+      </w:r>
+      <w:r>
+        <w:rPr>
+          <w:rFonts w:ascii="Times New Roman" w:hAnsi="Times New Roman" w:cs="Times New Roman"/>
+          <w:sz w:val="28"/>
+          <w:szCs w:val="28"/>
+          <w:lang w:val="vi-VN"/>
+        </w:rPr>
+        <w:tab/>
+        <w:t>3.Đối tượng người dùng</w:t>
+      </w:r>
+    </w:p>
+    <w:p>
+      <w:pPr>
+        <w:rPr>
+          <w:rFonts w:ascii="Times New Roman" w:hAnsi="Times New Roman" w:cs="Times New Roman"/>
+          <w:sz w:val="28"/>
+          <w:szCs w:val="28"/>
+          <w:lang w:val="vi-VN"/>
+        </w:rPr>
+      </w:pPr>
+      <w:r>
+        <w:rPr>
+          <w:rFonts w:ascii="Times New Roman" w:hAnsi="Times New Roman" w:cs="Times New Roman"/>
+          <w:sz w:val="28"/>
+          <w:szCs w:val="28"/>
+          <w:lang w:val="vi-VN"/>
+        </w:rPr>
+        <w:tab/>
+      </w:r>
+      <w:r>
+        <w:rPr>
+          <w:rFonts w:ascii="Times New Roman" w:hAnsi="Times New Roman" w:cs="Times New Roman"/>
+          <w:sz w:val="28"/>
+          <w:szCs w:val="28"/>
+          <w:lang w:val="vi-VN"/>
+        </w:rPr>
+        <w:tab/>
+      </w:r>
+      <w:r>
+        <w:rPr>
+          <w:rFonts w:ascii="Times New Roman" w:hAnsi="Times New Roman" w:cs="Times New Roman"/>
+          <w:sz w:val="28"/>
+          <w:szCs w:val="28"/>
+          <w:lang w:val="vi-VN"/>
+        </w:rPr>
+        <w:t>4</w:t>
+      </w:r>
+      <w:r>
+        <w:rPr>
+          <w:rFonts w:ascii="Times New Roman" w:hAnsi="Times New Roman" w:cs="Times New Roman"/>
+          <w:sz w:val="28"/>
+          <w:szCs w:val="28"/>
+          <w:lang w:val="vi-VN"/>
+        </w:rPr>
+        <w:t>.Các ràng buộc</w:t>
+      </w:r>
+    </w:p>
+    <w:p>
+      <w:pPr>
+        <w:rPr>
+          <w:rFonts w:ascii="Times New Roman" w:hAnsi="Times New Roman" w:cs="Times New Roman"/>
+          <w:sz w:val="28"/>
+          <w:szCs w:val="28"/>
+          <w:lang w:val="vi-VN"/>
+        </w:rPr>
+      </w:pPr>
+      <w:r>
+        <w:rPr>
+          <w:rFonts w:ascii="Times New Roman" w:hAnsi="Times New Roman" w:cs="Times New Roman"/>
+          <w:sz w:val="28"/>
+          <w:szCs w:val="28"/>
+          <w:lang w:val="vi-VN"/>
+        </w:rPr>
+        <w:tab/>
+        <w:t>IV.Quy trình nghiệp v</w:t>
+      </w:r>
+      <w:r>
+        <w:rPr>
+          <w:rFonts w:ascii="Times New Roman" w:hAnsi="Times New Roman" w:cs="Times New Roman"/>
+          <w:sz w:val="28"/>
+          <w:szCs w:val="28"/>
+          <w:lang w:val="vi-VN"/>
+        </w:rPr>
+        <w:t>ụ</w:t>
+      </w:r>
+      <w:r>
+        <w:rPr>
+          <w:rFonts w:ascii="Times New Roman" w:hAnsi="Times New Roman" w:cs="Times New Roman"/>
+          <w:sz w:val="28"/>
+          <w:szCs w:val="28"/>
+          <w:lang w:val="vi-VN"/>
+        </w:rPr>
+        <w:tab/>
+      </w:r>
+    </w:p>
+    <w:p>
+      <w:pPr>
+        <w:rPr>
+          <w:rFonts w:ascii="Times New Roman" w:hAnsi="Times New Roman" w:cs="Times New Roman"/>
+          <w:sz w:val="28"/>
+          <w:szCs w:val="28"/>
+          <w:lang w:val="vi-VN"/>
+        </w:rPr>
+      </w:pPr>
+      <w:r>
+        <w:rPr>
+          <w:rFonts w:ascii="Times New Roman" w:hAnsi="Times New Roman" w:cs="Times New Roman"/>
+          <w:sz w:val="28"/>
+          <w:szCs w:val="28"/>
+          <w:lang w:val="vi-VN"/>
+        </w:rPr>
+        <w:t>B.</w:t>
+      </w:r>
+      <w:r>
+        <w:rPr>
+          <w:rFonts w:ascii="Times New Roman" w:hAnsi="Times New Roman" w:cs="Times New Roman"/>
+          <w:sz w:val="28"/>
+          <w:szCs w:val="28"/>
+          <w:lang w:val="vi-VN"/>
+        </w:rPr>
+        <w:t>Đặc tả t</w:t>
+      </w:r>
+      <w:r>
+        <w:rPr>
+          <w:rFonts w:ascii="Times New Roman" w:hAnsi="Times New Roman" w:cs="Times New Roman"/>
+          <w:sz w:val="28"/>
+          <w:szCs w:val="28"/>
+          <w:lang w:val="vi-VN"/>
+        </w:rPr>
+        <w:t>hiết kế cơ sở dữ liệu</w:t>
+      </w:r>
+    </w:p>
+    <w:p>
+      <w:pPr>
+        <w:rPr>
+          <w:rFonts w:ascii="Times New Roman" w:hAnsi="Times New Roman" w:cs="Times New Roman"/>
+          <w:sz w:val="28"/>
+          <w:szCs w:val="28"/>
+        </w:rPr>
+      </w:pPr>
+      <w:r>
+        <w:rPr>
+          <w:rFonts w:ascii="Times New Roman" w:hAnsi="Times New Roman" w:cs="Times New Roman"/>
+          <w:sz w:val="28"/>
+          <w:szCs w:val="28"/>
+          <w:lang w:val="vi-VN"/>
+        </w:rPr>
+        <w:t>C.</w:t>
+      </w:r>
+      <w:r>
+        <w:rPr>
+          <w:rFonts w:ascii="Times New Roman" w:hAnsi="Times New Roman" w:cs="Times New Roman"/>
+          <w:sz w:val="28"/>
+          <w:szCs w:val="28"/>
+        </w:rPr>
+        <w:t>Thiết kế</w:t>
+      </w:r>
+    </w:p>
+    <w:p>
+      <w:pPr>
+        <w:rPr>
+          <w:rFonts w:ascii="Times New Roman" w:hAnsi="Times New Roman" w:cs="Times New Roman"/>
+          <w:sz w:val="28"/>
+          <w:szCs w:val="28"/>
+        </w:rPr>
+      </w:pPr>
+      <w:r>
+        <w:rPr>
+          <w:rFonts w:ascii="Times New Roman" w:hAnsi="Times New Roman" w:cs="Times New Roman"/>
+          <w:sz w:val="28"/>
+          <w:szCs w:val="28"/>
+          <w:lang w:val="vi-VN"/>
+        </w:rPr>
+        <w:t>D.</w:t>
+      </w:r>
+      <w:r>
+        <w:rPr>
+          <w:rFonts w:ascii="Times New Roman" w:hAnsi="Times New Roman" w:cs="Times New Roman"/>
+          <w:sz w:val="28"/>
+          <w:szCs w:val="28"/>
+        </w:rPr>
+        <w:t>Cài đặt và kiểm thử</w:t>
+      </w:r>
+    </w:p>
+    <w:p>
+      <w:pPr>
+        <w:rPr>
+          <w:rFonts w:ascii="Times New Roman" w:hAnsi="Times New Roman" w:cs="Times New Roman"/>
+          <w:sz w:val="28"/>
+          <w:szCs w:val="28"/>
+        </w:rPr>
+      </w:pPr>
+      <w:r>
+        <w:rPr>
+          <w:rFonts w:ascii="Times New Roman" w:hAnsi="Times New Roman" w:cs="Times New Roman"/>
+          <w:sz w:val="28"/>
+          <w:szCs w:val="28"/>
+          <w:lang w:val="vi-VN"/>
+        </w:rPr>
+        <w:t>E.</w:t>
+      </w:r>
+      <w:r>
+        <w:rPr>
+          <w:rFonts w:ascii="Times New Roman" w:hAnsi="Times New Roman" w:cs="Times New Roman"/>
+          <w:sz w:val="28"/>
+          <w:szCs w:val="28"/>
+        </w:rPr>
+        <w:t xml:space="preserve">Kết luận </w:t>
+      </w:r>
+    </w:p>
+    <w:p>
+      <w:pPr>
+        <w:rPr>
+          <w:rFonts w:ascii="Times New Roman" w:hAnsi="Times New Roman" w:cs="Times New Roman"/>
+          <w:sz w:val="28"/>
+          <w:szCs w:val="28"/>
+        </w:rPr>
+      </w:pPr>
     </w:p>
     <w:p>
       <w:pPr>
@@ -2859,25 +2139,163 @@
     </w:p>
     <w:p>
       <w:pPr>
-        <w:rPr>
-          <w:rFonts w:ascii="Times New Roman" w:hAnsi="Times New Roman" w:cs="Times New Roman"/>
-          <w:b/>
-          <w:sz w:val="28"/>
-          <w:szCs w:val="28"/>
-        </w:rPr>
-      </w:pPr>
-      <w:r>
-        <w:rPr>
-          <w:rFonts w:ascii="Times New Roman" w:hAnsi="Times New Roman" w:cs="Times New Roman"/>
-          <w:b/>
-          <w:sz w:val="28"/>
-          <w:szCs w:val="28"/>
-        </w:rPr>
-        <w:br w:type="page"/>
-      </w:r>
-    </w:p>
-    <w:p>
-      <w:pPr>
+        <w:pStyle w:val="ListParagraph"/>
+        <w:tabs>
+          <w:tab w:val="left" w:pos="3576"/>
+        </w:tabs>
+        <w:rPr>
+          <w:rFonts w:ascii="Times New Roman" w:hAnsi="Times New Roman" w:cs="Times New Roman"/>
+          <w:b/>
+          <w:sz w:val="28"/>
+          <w:szCs w:val="28"/>
+        </w:rPr>
+      </w:pPr>
+    </w:p>
+    <w:p>
+      <w:pPr>
+        <w:pStyle w:val="ListParagraph"/>
+        <w:tabs>
+          <w:tab w:val="left" w:pos="3576"/>
+        </w:tabs>
+        <w:rPr>
+          <w:rFonts w:ascii="Times New Roman" w:hAnsi="Times New Roman" w:cs="Times New Roman"/>
+          <w:b/>
+          <w:sz w:val="28"/>
+          <w:szCs w:val="28"/>
+        </w:rPr>
+      </w:pPr>
+    </w:p>
+    <w:p>
+      <w:pPr>
+        <w:pStyle w:val="ListParagraph"/>
+        <w:tabs>
+          <w:tab w:val="left" w:pos="3576"/>
+        </w:tabs>
+        <w:rPr>
+          <w:rFonts w:ascii="Times New Roman" w:hAnsi="Times New Roman" w:cs="Times New Roman"/>
+          <w:b/>
+          <w:sz w:val="28"/>
+          <w:szCs w:val="28"/>
+        </w:rPr>
+      </w:pPr>
+    </w:p>
+    <w:p>
+      <w:pPr>
+        <w:pStyle w:val="ListParagraph"/>
+        <w:tabs>
+          <w:tab w:val="left" w:pos="3576"/>
+        </w:tabs>
+        <w:rPr>
+          <w:rFonts w:ascii="Times New Roman" w:hAnsi="Times New Roman" w:cs="Times New Roman"/>
+          <w:b/>
+          <w:sz w:val="28"/>
+          <w:szCs w:val="28"/>
+        </w:rPr>
+      </w:pPr>
+    </w:p>
+    <w:p>
+      <w:pPr>
+        <w:pStyle w:val="ListParagraph"/>
+        <w:tabs>
+          <w:tab w:val="left" w:pos="3576"/>
+        </w:tabs>
+        <w:rPr>
+          <w:rFonts w:ascii="Times New Roman" w:hAnsi="Times New Roman" w:cs="Times New Roman"/>
+          <w:b/>
+          <w:sz w:val="28"/>
+          <w:szCs w:val="28"/>
+        </w:rPr>
+      </w:pPr>
+    </w:p>
+    <w:p>
+      <w:pPr>
+        <w:pStyle w:val="ListParagraph"/>
+        <w:tabs>
+          <w:tab w:val="left" w:pos="3576"/>
+        </w:tabs>
+        <w:rPr>
+          <w:rFonts w:ascii="Times New Roman" w:hAnsi="Times New Roman" w:cs="Times New Roman"/>
+          <w:b/>
+          <w:sz w:val="28"/>
+          <w:szCs w:val="28"/>
+        </w:rPr>
+      </w:pPr>
+    </w:p>
+    <w:p>
+      <w:pPr>
+        <w:pStyle w:val="ListParagraph"/>
+        <w:tabs>
+          <w:tab w:val="left" w:pos="3576"/>
+        </w:tabs>
+        <w:rPr>
+          <w:rFonts w:ascii="Times New Roman" w:hAnsi="Times New Roman" w:cs="Times New Roman"/>
+          <w:b/>
+          <w:sz w:val="28"/>
+          <w:szCs w:val="28"/>
+        </w:rPr>
+      </w:pPr>
+    </w:p>
+    <w:p>
+      <w:pPr>
+        <w:pStyle w:val="ListParagraph"/>
+        <w:tabs>
+          <w:tab w:val="left" w:pos="3576"/>
+        </w:tabs>
+        <w:rPr>
+          <w:rFonts w:ascii="Times New Roman" w:hAnsi="Times New Roman" w:cs="Times New Roman"/>
+          <w:b/>
+          <w:sz w:val="28"/>
+          <w:szCs w:val="28"/>
+        </w:rPr>
+      </w:pPr>
+    </w:p>
+    <w:p>
+      <w:pPr>
+        <w:pStyle w:val="ListParagraph"/>
+        <w:tabs>
+          <w:tab w:val="left" w:pos="3576"/>
+        </w:tabs>
+        <w:rPr>
+          <w:rFonts w:ascii="Times New Roman" w:hAnsi="Times New Roman" w:cs="Times New Roman"/>
+          <w:b/>
+          <w:sz w:val="28"/>
+          <w:szCs w:val="28"/>
+        </w:rPr>
+      </w:pPr>
+    </w:p>
+    <w:p>
+      <w:pPr>
+        <w:pStyle w:val="ListParagraph"/>
+        <w:tabs>
+          <w:tab w:val="left" w:pos="3576"/>
+        </w:tabs>
+        <w:rPr>
+          <w:rFonts w:ascii="Times New Roman" w:hAnsi="Times New Roman" w:cs="Times New Roman"/>
+          <w:b/>
+          <w:sz w:val="28"/>
+          <w:szCs w:val="28"/>
+        </w:rPr>
+      </w:pPr>
+      <w:bookmarkStart w:id="1" w:name="_GoBack"/>
+      <w:bookmarkEnd w:id="1"/>
+    </w:p>
+    <w:p>
+      <w:pPr>
+        <w:tabs>
+          <w:tab w:val="left" w:pos="3576"/>
+        </w:tabs>
+        <w:jc w:val="both"/>
+        <w:rPr>
+          <w:rFonts w:ascii="Times New Roman" w:hAnsi="Times New Roman" w:cs="Times New Roman"/>
+          <w:b/>
+          <w:sz w:val="28"/>
+          <w:szCs w:val="28"/>
+        </w:rPr>
+      </w:pPr>
+    </w:p>
+    <w:p>
+      <w:pPr>
+        <w:pStyle w:val="ListParagraph"/>
         <w:tabs>
           <w:tab w:val="left" w:pos="3576"/>
         </w:tabs>
@@ -2887,6 +2305,499 @@
           <w:b/>
           <w:sz w:val="28"/>
           <w:szCs w:val="28"/>
+          <w:lang w:val="vi-VN"/>
+        </w:rPr>
+      </w:pPr>
+      <w:r>
+        <w:rPr>
+          <w:rFonts w:ascii="Times New Roman" w:hAnsi="Times New Roman" w:cs="Times New Roman"/>
+          <w:b/>
+          <w:sz w:val="28"/>
+          <w:szCs w:val="28"/>
+          <w:lang w:val="vi-VN"/>
+        </w:rPr>
+        <w:lastRenderedPageBreak/>
+        <w:t>LỜI NÓI ĐẦU</w:t>
+      </w:r>
+    </w:p>
+    <w:p>
+      <w:pPr>
+        <w:pStyle w:val="ListParagraph"/>
+        <w:tabs>
+          <w:tab w:val="left" w:pos="3576"/>
+        </w:tabs>
+        <w:jc w:val="both"/>
+        <w:rPr>
+          <w:rFonts w:ascii="Times New Roman" w:hAnsi="Times New Roman" w:cs="Times New Roman"/>
+          <w:b/>
+          <w:sz w:val="26"/>
+          <w:szCs w:val="26"/>
+          <w:lang w:val="vi-VN"/>
+        </w:rPr>
+      </w:pPr>
+      <w:r>
+        <w:rPr>
+          <w:rFonts w:ascii="Times New Roman" w:hAnsi="Times New Roman" w:cs="Times New Roman"/>
+          <w:sz w:val="26"/>
+          <w:szCs w:val="26"/>
+          <w:lang w:val="vi-VN"/>
+        </w:rPr>
+        <w:t xml:space="preserve">         </w:t>
+      </w:r>
+      <w:r>
+        <w:rPr>
+          <w:rFonts w:ascii="Times New Roman" w:hAnsi="Times New Roman" w:cs="Times New Roman"/>
+          <w:sz w:val="26"/>
+          <w:szCs w:val="26"/>
+        </w:rPr>
+        <w:t>Ngày nay, với sự phát triển mạnh mẽ của khoa học công nghệ, đặc biệt là sự phát triển nhanh chóng của lĩnh vực công nghệ thông tin, công nghệ thông tin ngày càng đi vào đời sống và được con người khai thác một cách rất hiệu quả biến nó thành công cụ lao động hữu ích và đóng vai trò rất quan trọng trong đời sống xã hội. công cụ lao động . và Phân tích thiết kế hệ thống thông tin là một phần quan trọng của lĩnh vực công nghệ thông tin, nó giúp con người có thể quản lí cơ sở dữ liệu một cách đơn giản, dễ dàng và nhanh chóng hơn,giúp tiết kiệm được rất nhiều thời gian và nhân lực. Chúng em thực hiện đề tài “Phân tích thiết kế hệ thống quản lí quán cafe” nhằm nâng cao thêm kiến thức và tầm hiểu biết của mình về lĩnh vực này.lĩnh vực công nghệ thong tin nói chung và bộ môn thiết kế và quản lý hệ thống nói riêng.</w:t>
+      </w:r>
+    </w:p>
+    <w:p>
+      <w:pPr>
+        <w:pStyle w:val="ListParagraph"/>
+        <w:tabs>
+          <w:tab w:val="left" w:pos="3576"/>
+        </w:tabs>
+        <w:jc w:val="both"/>
+        <w:rPr>
+          <w:rFonts w:ascii="Times New Roman" w:hAnsi="Times New Roman" w:cs="Times New Roman"/>
+          <w:b/>
+          <w:sz w:val="26"/>
+          <w:szCs w:val="26"/>
+        </w:rPr>
+      </w:pPr>
+    </w:p>
+    <w:p>
+      <w:pPr>
+        <w:pStyle w:val="ListParagraph"/>
+        <w:tabs>
+          <w:tab w:val="left" w:pos="3576"/>
+        </w:tabs>
+        <w:jc w:val="both"/>
+        <w:rPr>
+          <w:rFonts w:ascii="Times New Roman" w:hAnsi="Times New Roman" w:cs="Times New Roman"/>
+          <w:b/>
+          <w:sz w:val="28"/>
+          <w:szCs w:val="28"/>
+        </w:rPr>
+      </w:pPr>
+    </w:p>
+    <w:p>
+      <w:pPr>
+        <w:pStyle w:val="ListParagraph"/>
+        <w:tabs>
+          <w:tab w:val="left" w:pos="3576"/>
+        </w:tabs>
+        <w:rPr>
+          <w:rFonts w:ascii="Times New Roman" w:hAnsi="Times New Roman" w:cs="Times New Roman"/>
+          <w:b/>
+          <w:sz w:val="28"/>
+          <w:szCs w:val="28"/>
+        </w:rPr>
+      </w:pPr>
+    </w:p>
+    <w:p>
+      <w:pPr>
+        <w:pStyle w:val="ListParagraph"/>
+        <w:tabs>
+          <w:tab w:val="left" w:pos="3576"/>
+        </w:tabs>
+        <w:rPr>
+          <w:rFonts w:ascii="Times New Roman" w:hAnsi="Times New Roman" w:cs="Times New Roman"/>
+          <w:b/>
+          <w:sz w:val="28"/>
+          <w:szCs w:val="28"/>
+        </w:rPr>
+      </w:pPr>
+    </w:p>
+    <w:p>
+      <w:pPr>
+        <w:pStyle w:val="ListParagraph"/>
+        <w:tabs>
+          <w:tab w:val="left" w:pos="3576"/>
+        </w:tabs>
+        <w:rPr>
+          <w:rFonts w:ascii="Times New Roman" w:hAnsi="Times New Roman" w:cs="Times New Roman"/>
+          <w:b/>
+          <w:sz w:val="28"/>
+          <w:szCs w:val="28"/>
+        </w:rPr>
+      </w:pPr>
+    </w:p>
+    <w:p>
+      <w:pPr>
+        <w:pStyle w:val="ListParagraph"/>
+        <w:tabs>
+          <w:tab w:val="left" w:pos="3576"/>
+        </w:tabs>
+        <w:rPr>
+          <w:rFonts w:ascii="Times New Roman" w:hAnsi="Times New Roman" w:cs="Times New Roman"/>
+          <w:b/>
+          <w:sz w:val="28"/>
+          <w:szCs w:val="28"/>
+        </w:rPr>
+      </w:pPr>
+    </w:p>
+    <w:p>
+      <w:pPr>
+        <w:pStyle w:val="ListParagraph"/>
+        <w:tabs>
+          <w:tab w:val="left" w:pos="3576"/>
+        </w:tabs>
+        <w:rPr>
+          <w:rFonts w:ascii="Times New Roman" w:hAnsi="Times New Roman" w:cs="Times New Roman"/>
+          <w:b/>
+          <w:sz w:val="28"/>
+          <w:szCs w:val="28"/>
+        </w:rPr>
+      </w:pPr>
+    </w:p>
+    <w:p>
+      <w:pPr>
+        <w:pStyle w:val="ListParagraph"/>
+        <w:tabs>
+          <w:tab w:val="left" w:pos="3576"/>
+        </w:tabs>
+        <w:rPr>
+          <w:rFonts w:ascii="Times New Roman" w:hAnsi="Times New Roman" w:cs="Times New Roman"/>
+          <w:b/>
+          <w:sz w:val="28"/>
+          <w:szCs w:val="28"/>
+        </w:rPr>
+      </w:pPr>
+    </w:p>
+    <w:p>
+      <w:pPr>
+        <w:pStyle w:val="ListParagraph"/>
+        <w:tabs>
+          <w:tab w:val="left" w:pos="3576"/>
+        </w:tabs>
+        <w:rPr>
+          <w:rFonts w:ascii="Times New Roman" w:hAnsi="Times New Roman" w:cs="Times New Roman"/>
+          <w:b/>
+          <w:sz w:val="28"/>
+          <w:szCs w:val="28"/>
+        </w:rPr>
+      </w:pPr>
+    </w:p>
+    <w:p>
+      <w:pPr>
+        <w:pStyle w:val="ListParagraph"/>
+        <w:tabs>
+          <w:tab w:val="left" w:pos="3576"/>
+        </w:tabs>
+        <w:rPr>
+          <w:rFonts w:ascii="Times New Roman" w:hAnsi="Times New Roman" w:cs="Times New Roman"/>
+          <w:b/>
+          <w:sz w:val="28"/>
+          <w:szCs w:val="28"/>
+        </w:rPr>
+      </w:pPr>
+    </w:p>
+    <w:p>
+      <w:pPr>
+        <w:pStyle w:val="ListParagraph"/>
+        <w:tabs>
+          <w:tab w:val="left" w:pos="3576"/>
+        </w:tabs>
+        <w:rPr>
+          <w:rFonts w:ascii="Times New Roman" w:hAnsi="Times New Roman" w:cs="Times New Roman"/>
+          <w:b/>
+          <w:sz w:val="28"/>
+          <w:szCs w:val="28"/>
+        </w:rPr>
+      </w:pPr>
+    </w:p>
+    <w:p>
+      <w:pPr>
+        <w:pStyle w:val="ListParagraph"/>
+        <w:tabs>
+          <w:tab w:val="left" w:pos="3576"/>
+        </w:tabs>
+        <w:rPr>
+          <w:rFonts w:ascii="Times New Roman" w:hAnsi="Times New Roman" w:cs="Times New Roman"/>
+          <w:b/>
+          <w:sz w:val="28"/>
+          <w:szCs w:val="28"/>
+        </w:rPr>
+      </w:pPr>
+    </w:p>
+    <w:p>
+      <w:pPr>
+        <w:pStyle w:val="ListParagraph"/>
+        <w:tabs>
+          <w:tab w:val="left" w:pos="3576"/>
+        </w:tabs>
+        <w:rPr>
+          <w:rFonts w:ascii="Times New Roman" w:hAnsi="Times New Roman" w:cs="Times New Roman"/>
+          <w:b/>
+          <w:sz w:val="28"/>
+          <w:szCs w:val="28"/>
+        </w:rPr>
+      </w:pPr>
+    </w:p>
+    <w:p>
+      <w:pPr>
+        <w:pStyle w:val="ListParagraph"/>
+        <w:tabs>
+          <w:tab w:val="left" w:pos="3576"/>
+        </w:tabs>
+        <w:rPr>
+          <w:rFonts w:ascii="Times New Roman" w:hAnsi="Times New Roman" w:cs="Times New Roman"/>
+          <w:b/>
+          <w:sz w:val="28"/>
+          <w:szCs w:val="28"/>
+        </w:rPr>
+      </w:pPr>
+    </w:p>
+    <w:p>
+      <w:pPr>
+        <w:pStyle w:val="ListParagraph"/>
+        <w:tabs>
+          <w:tab w:val="left" w:pos="3576"/>
+        </w:tabs>
+        <w:rPr>
+          <w:rFonts w:ascii="Times New Roman" w:hAnsi="Times New Roman" w:cs="Times New Roman"/>
+          <w:b/>
+          <w:sz w:val="28"/>
+          <w:szCs w:val="28"/>
+        </w:rPr>
+      </w:pPr>
+    </w:p>
+    <w:p>
+      <w:pPr>
+        <w:pStyle w:val="ListParagraph"/>
+        <w:tabs>
+          <w:tab w:val="left" w:pos="3576"/>
+        </w:tabs>
+        <w:rPr>
+          <w:rFonts w:ascii="Times New Roman" w:hAnsi="Times New Roman" w:cs="Times New Roman"/>
+          <w:b/>
+          <w:sz w:val="28"/>
+          <w:szCs w:val="28"/>
+        </w:rPr>
+      </w:pPr>
+    </w:p>
+    <w:p>
+      <w:pPr>
+        <w:pStyle w:val="ListParagraph"/>
+        <w:tabs>
+          <w:tab w:val="left" w:pos="3576"/>
+        </w:tabs>
+        <w:rPr>
+          <w:rFonts w:ascii="Times New Roman" w:hAnsi="Times New Roman" w:cs="Times New Roman"/>
+          <w:b/>
+          <w:sz w:val="28"/>
+          <w:szCs w:val="28"/>
+        </w:rPr>
+      </w:pPr>
+    </w:p>
+    <w:p>
+      <w:pPr>
+        <w:pStyle w:val="ListParagraph"/>
+        <w:tabs>
+          <w:tab w:val="left" w:pos="3576"/>
+        </w:tabs>
+        <w:rPr>
+          <w:rFonts w:ascii="Times New Roman" w:hAnsi="Times New Roman" w:cs="Times New Roman"/>
+          <w:b/>
+          <w:sz w:val="28"/>
+          <w:szCs w:val="28"/>
+        </w:rPr>
+      </w:pPr>
+    </w:p>
+    <w:p>
+      <w:pPr>
+        <w:pStyle w:val="ListParagraph"/>
+        <w:tabs>
+          <w:tab w:val="left" w:pos="3576"/>
+        </w:tabs>
+        <w:rPr>
+          <w:rFonts w:ascii="Times New Roman" w:hAnsi="Times New Roman" w:cs="Times New Roman"/>
+          <w:b/>
+          <w:sz w:val="28"/>
+          <w:szCs w:val="28"/>
+        </w:rPr>
+      </w:pPr>
+    </w:p>
+    <w:p>
+      <w:pPr>
+        <w:pStyle w:val="ListParagraph"/>
+        <w:tabs>
+          <w:tab w:val="left" w:pos="3576"/>
+        </w:tabs>
+        <w:rPr>
+          <w:rFonts w:ascii="Times New Roman" w:hAnsi="Times New Roman" w:cs="Times New Roman"/>
+          <w:b/>
+          <w:sz w:val="28"/>
+          <w:szCs w:val="28"/>
+        </w:rPr>
+      </w:pPr>
+    </w:p>
+    <w:p>
+      <w:pPr>
+        <w:pStyle w:val="ListParagraph"/>
+        <w:tabs>
+          <w:tab w:val="left" w:pos="3576"/>
+        </w:tabs>
+        <w:rPr>
+          <w:rFonts w:ascii="Times New Roman" w:hAnsi="Times New Roman" w:cs="Times New Roman"/>
+          <w:b/>
+          <w:sz w:val="28"/>
+          <w:szCs w:val="28"/>
+        </w:rPr>
+      </w:pPr>
+    </w:p>
+    <w:p>
+      <w:pPr>
+        <w:pStyle w:val="ListParagraph"/>
+        <w:tabs>
+          <w:tab w:val="left" w:pos="3576"/>
+        </w:tabs>
+        <w:rPr>
+          <w:rFonts w:ascii="Times New Roman" w:hAnsi="Times New Roman" w:cs="Times New Roman"/>
+          <w:b/>
+          <w:sz w:val="28"/>
+          <w:szCs w:val="28"/>
+        </w:rPr>
+      </w:pPr>
+    </w:p>
+    <w:p>
+      <w:pPr>
+        <w:pStyle w:val="ListParagraph"/>
+        <w:tabs>
+          <w:tab w:val="left" w:pos="3576"/>
+        </w:tabs>
+        <w:rPr>
+          <w:rFonts w:ascii="Times New Roman" w:hAnsi="Times New Roman" w:cs="Times New Roman"/>
+          <w:b/>
+          <w:sz w:val="28"/>
+          <w:szCs w:val="28"/>
+        </w:rPr>
+      </w:pPr>
+    </w:p>
+    <w:p>
+      <w:pPr>
+        <w:pStyle w:val="ListParagraph"/>
+        <w:tabs>
+          <w:tab w:val="left" w:pos="3576"/>
+        </w:tabs>
+        <w:rPr>
+          <w:rFonts w:ascii="Times New Roman" w:hAnsi="Times New Roman" w:cs="Times New Roman"/>
+          <w:b/>
+          <w:sz w:val="28"/>
+          <w:szCs w:val="28"/>
+        </w:rPr>
+      </w:pPr>
+    </w:p>
+    <w:p>
+      <w:pPr>
+        <w:pStyle w:val="ListParagraph"/>
+        <w:tabs>
+          <w:tab w:val="left" w:pos="3576"/>
+        </w:tabs>
+        <w:rPr>
+          <w:rFonts w:ascii="Times New Roman" w:hAnsi="Times New Roman" w:cs="Times New Roman"/>
+          <w:b/>
+          <w:sz w:val="28"/>
+          <w:szCs w:val="28"/>
+        </w:rPr>
+      </w:pPr>
+    </w:p>
+    <w:p>
+      <w:pPr>
+        <w:pStyle w:val="ListParagraph"/>
+        <w:tabs>
+          <w:tab w:val="left" w:pos="3576"/>
+        </w:tabs>
+        <w:rPr>
+          <w:rFonts w:ascii="Times New Roman" w:hAnsi="Times New Roman" w:cs="Times New Roman"/>
+          <w:b/>
+          <w:sz w:val="28"/>
+          <w:szCs w:val="28"/>
+        </w:rPr>
+      </w:pPr>
+    </w:p>
+    <w:p>
+      <w:pPr>
+        <w:pStyle w:val="ListParagraph"/>
+        <w:tabs>
+          <w:tab w:val="left" w:pos="3576"/>
+        </w:tabs>
+        <w:rPr>
+          <w:rFonts w:ascii="Times New Roman" w:hAnsi="Times New Roman" w:cs="Times New Roman"/>
+          <w:b/>
+          <w:sz w:val="28"/>
+          <w:szCs w:val="28"/>
+        </w:rPr>
+      </w:pPr>
+    </w:p>
+    <w:p>
+      <w:pPr>
+        <w:pStyle w:val="ListParagraph"/>
+        <w:tabs>
+          <w:tab w:val="left" w:pos="3576"/>
+        </w:tabs>
+        <w:rPr>
+          <w:rFonts w:ascii="Times New Roman" w:hAnsi="Times New Roman" w:cs="Times New Roman"/>
+          <w:b/>
+          <w:sz w:val="28"/>
+          <w:szCs w:val="28"/>
+        </w:rPr>
+      </w:pPr>
+    </w:p>
+    <w:p>
+      <w:pPr>
+        <w:pStyle w:val="ListParagraph"/>
+        <w:tabs>
+          <w:tab w:val="left" w:pos="3576"/>
+        </w:tabs>
+        <w:rPr>
+          <w:rFonts w:ascii="Times New Roman" w:hAnsi="Times New Roman" w:cs="Times New Roman"/>
+          <w:b/>
+          <w:sz w:val="28"/>
+          <w:szCs w:val="28"/>
+        </w:rPr>
+      </w:pPr>
+    </w:p>
+    <w:p>
+      <w:pPr>
+        <w:pStyle w:val="ListParagraph"/>
+        <w:tabs>
+          <w:tab w:val="left" w:pos="3576"/>
+        </w:tabs>
+        <w:rPr>
+          <w:rFonts w:ascii="Times New Roman" w:hAnsi="Times New Roman" w:cs="Times New Roman"/>
+          <w:b/>
+          <w:sz w:val="28"/>
+          <w:szCs w:val="28"/>
+        </w:rPr>
+      </w:pPr>
+    </w:p>
+    <w:p>
+      <w:pPr>
+        <w:tabs>
+          <w:tab w:val="left" w:pos="3576"/>
+        </w:tabs>
+        <w:rPr>
+          <w:rFonts w:ascii="Times New Roman" w:hAnsi="Times New Roman" w:cs="Times New Roman"/>
+          <w:b/>
+          <w:sz w:val="28"/>
+          <w:szCs w:val="28"/>
+        </w:rPr>
+      </w:pPr>
+    </w:p>
+    <w:p>
+      <w:pPr>
+        <w:tabs>
+          <w:tab w:val="left" w:pos="3576"/>
+        </w:tabs>
+        <w:rPr>
+          <w:rFonts w:ascii="Times New Roman" w:hAnsi="Times New Roman" w:cs="Times New Roman"/>
+          <w:b/>
+          <w:sz w:val="28"/>
+          <w:szCs w:val="28"/>
         </w:rPr>
       </w:pPr>
     </w:p>
@@ -2901,11 +2812,2576 @@
           <w:b/>
           <w:sz w:val="28"/>
           <w:szCs w:val="28"/>
+          <w:lang w:val="vi-VN"/>
+        </w:rPr>
+      </w:pPr>
+      <w:r>
+        <w:rPr>
+          <w:rFonts w:ascii="Times New Roman" w:hAnsi="Times New Roman" w:cs="Times New Roman"/>
+          <w:b/>
+          <w:sz w:val="28"/>
+          <w:szCs w:val="28"/>
+          <w:lang w:val="vi-VN"/>
+        </w:rPr>
+        <w:lastRenderedPageBreak/>
+        <w:t>NỘI DUNG</w:t>
+      </w:r>
+    </w:p>
+    <w:p>
+      <w:pPr>
+        <w:tabs>
+          <w:tab w:val="left" w:pos="3576"/>
+        </w:tabs>
+        <w:rPr>
+          <w:rFonts w:ascii="Times New Roman" w:hAnsi="Times New Roman" w:cs="Times New Roman"/>
+          <w:b/>
+          <w:sz w:val="28"/>
+          <w:szCs w:val="28"/>
+          <w:lang w:val="vi-VN"/>
+        </w:rPr>
+      </w:pPr>
+      <w:r>
+        <w:rPr>
+          <w:rFonts w:ascii="Times New Roman" w:hAnsi="Times New Roman" w:cs="Times New Roman"/>
+          <w:b/>
+          <w:sz w:val="28"/>
+          <w:szCs w:val="28"/>
+          <w:lang w:val="vi-VN"/>
+        </w:rPr>
+        <w:t>A.ĐẶC TẢ YÊU CẦU PHẦN MỀM</w:t>
+      </w:r>
+    </w:p>
+    <w:p>
+      <w:pPr>
+        <w:pStyle w:val="ListParagraph"/>
+        <w:numPr>
+          <w:ilvl w:val="0"/>
+          <w:numId w:val="7"/>
+        </w:numPr>
+        <w:tabs>
+          <w:tab w:val="left" w:pos="2880"/>
+          <w:tab w:val="left" w:pos="5400"/>
+        </w:tabs>
+        <w:spacing w:line="256" w:lineRule="auto"/>
+        <w:ind w:left="360" w:hanging="360"/>
+        <w:outlineLvl w:val="1"/>
+        <w:rPr>
+          <w:rFonts w:ascii="Times New Roman" w:hAnsi="Times New Roman" w:cs="Times New Roman"/>
+          <w:b/>
+          <w:sz w:val="28"/>
+          <w:szCs w:val="28"/>
+        </w:rPr>
+      </w:pPr>
+      <w:bookmarkStart w:id="2" w:name="_Toc480312818"/>
+      <w:bookmarkStart w:id="3" w:name="_Toc480223993"/>
+      <w:r>
+        <w:rPr>
+          <w:rFonts w:ascii="Times New Roman" w:hAnsi="Times New Roman" w:cs="Times New Roman"/>
+          <w:b/>
+          <w:sz w:val="28"/>
+          <w:szCs w:val="28"/>
+        </w:rPr>
+        <w:t>Giới thiệu</w:t>
+      </w:r>
+      <w:bookmarkEnd w:id="2"/>
+      <w:bookmarkEnd w:id="3"/>
+    </w:p>
+    <w:p>
+      <w:pPr>
+        <w:pStyle w:val="ListParagraph"/>
+        <w:numPr>
+          <w:ilvl w:val="0"/>
+          <w:numId w:val="8"/>
+        </w:numPr>
+        <w:tabs>
+          <w:tab w:val="left" w:pos="2880"/>
+          <w:tab w:val="left" w:pos="5400"/>
+        </w:tabs>
+        <w:spacing w:after="0" w:line="256" w:lineRule="auto"/>
+        <w:ind w:left="540"/>
+        <w:outlineLvl w:val="2"/>
+        <w:rPr>
+          <w:rFonts w:ascii="Times New Roman" w:hAnsi="Times New Roman" w:cs="Times New Roman"/>
+          <w:b/>
+          <w:sz w:val="26"/>
+          <w:szCs w:val="26"/>
+        </w:rPr>
+      </w:pPr>
+      <w:bookmarkStart w:id="4" w:name="_Toc480312819"/>
+      <w:bookmarkStart w:id="5" w:name="_Toc480223994"/>
+      <w:r>
+        <w:rPr>
+          <w:rFonts w:ascii="Times New Roman" w:hAnsi="Times New Roman" w:cs="Times New Roman"/>
+          <w:b/>
+          <w:sz w:val="26"/>
+          <w:szCs w:val="26"/>
+        </w:rPr>
+        <w:t>Mục tiêu</w:t>
+      </w:r>
+      <w:bookmarkEnd w:id="4"/>
+      <w:bookmarkEnd w:id="5"/>
+    </w:p>
+    <w:p>
+      <w:pPr>
+        <w:spacing w:after="120"/>
+        <w:ind w:firstLine="540"/>
+        <w:jc w:val="both"/>
+        <w:rPr>
+          <w:rFonts w:ascii="Times New Roman" w:hAnsi="Times New Roman" w:cs="Times New Roman"/>
+          <w:sz w:val="26"/>
+          <w:szCs w:val="26"/>
+        </w:rPr>
+      </w:pPr>
+      <w:r>
+        <w:rPr>
+          <w:rFonts w:ascii="Times New Roman" w:hAnsi="Times New Roman" w:cs="Times New Roman"/>
+          <w:sz w:val="26"/>
+          <w:szCs w:val="26"/>
+        </w:rPr>
+        <w:t>Mục đích của tài liệu: cung cấp mô tả chi tiết về các yêu cầu cho phần mềm hỗ trợ bán hàng. Minh họa mục đích cụ thể và thông tin chi tiết cho việc phát triển hệ thống. Tài liệu mô tả đầy đủ các ràng buộc của hệ thống, giao diện người dùng và tương tác với các ứng dụng bên ngoài (máy in). Tài liệu được đề xuất cho khách hàng phê duyệt và là tài liệu tham khảo đầu vào cho các giai đoạn thiết kế, lập trình, kiểm thử trong quy trình sản xuất phần mềm này.</w:t>
+      </w:r>
+    </w:p>
+    <w:p>
+      <w:pPr>
+        <w:pStyle w:val="ListParagraph"/>
+        <w:numPr>
+          <w:ilvl w:val="0"/>
+          <w:numId w:val="8"/>
+        </w:numPr>
+        <w:tabs>
+          <w:tab w:val="left" w:pos="2880"/>
+          <w:tab w:val="left" w:pos="5400"/>
+        </w:tabs>
+        <w:spacing w:after="0" w:line="256" w:lineRule="auto"/>
+        <w:ind w:left="540"/>
+        <w:outlineLvl w:val="2"/>
+        <w:rPr>
+          <w:rFonts w:ascii="Times New Roman" w:hAnsi="Times New Roman" w:cs="Times New Roman"/>
+          <w:b/>
+          <w:sz w:val="26"/>
+          <w:szCs w:val="26"/>
+        </w:rPr>
+      </w:pPr>
+      <w:bookmarkStart w:id="6" w:name="_Toc480312820"/>
+      <w:bookmarkStart w:id="7" w:name="_Toc480223995"/>
+      <w:r>
+        <w:rPr>
+          <w:rFonts w:ascii="Times New Roman" w:hAnsi="Times New Roman" w:cs="Times New Roman"/>
+          <w:b/>
+          <w:sz w:val="26"/>
+          <w:szCs w:val="26"/>
+        </w:rPr>
+        <w:t>Phạm vi</w:t>
+      </w:r>
+      <w:bookmarkEnd w:id="6"/>
+      <w:bookmarkEnd w:id="7"/>
+    </w:p>
+    <w:p>
+      <w:pPr>
+        <w:ind w:firstLine="540"/>
+        <w:jc w:val="both"/>
+        <w:rPr>
+          <w:rFonts w:ascii="Times New Roman" w:hAnsi="Times New Roman" w:cs="Times New Roman"/>
+          <w:sz w:val="26"/>
+          <w:szCs w:val="26"/>
+        </w:rPr>
+      </w:pPr>
+      <w:r>
+        <w:rPr>
+          <w:rFonts w:ascii="Times New Roman" w:hAnsi="Times New Roman" w:cs="Times New Roman"/>
+          <w:sz w:val="26"/>
+          <w:szCs w:val="26"/>
+        </w:rPr>
+        <w:t>Phần mềm hỗ trợ bán hàng được cài đặt trên hệ thống máy tính tại quầy thu ngân, giúp nhân viên thu ngân thanh toán hóa đơn của khách hàng nhanh chóng, chính xác và dễ dàng thực hiện việc in hóa đơn cho khách hàng. Đồng thời phục vụ cho người quản lý thống kê, kiểm soát doanh thu của quán.</w:t>
+      </w:r>
+    </w:p>
+    <w:p>
+      <w:pPr>
+        <w:pStyle w:val="ListParagraph"/>
+        <w:numPr>
+          <w:ilvl w:val="0"/>
+          <w:numId w:val="8"/>
+        </w:numPr>
+        <w:tabs>
+          <w:tab w:val="left" w:pos="2880"/>
+          <w:tab w:val="left" w:pos="5400"/>
+        </w:tabs>
+        <w:spacing w:after="0" w:line="256" w:lineRule="auto"/>
+        <w:ind w:left="540"/>
+        <w:outlineLvl w:val="2"/>
+        <w:rPr>
+          <w:rFonts w:ascii="Times New Roman" w:hAnsi="Times New Roman" w:cs="Times New Roman"/>
+          <w:b/>
+          <w:sz w:val="26"/>
+          <w:szCs w:val="26"/>
+        </w:rPr>
+      </w:pPr>
+      <w:bookmarkStart w:id="8" w:name="_Toc480312821"/>
+      <w:bookmarkStart w:id="9" w:name="_Toc480223996"/>
+      <w:r>
+        <w:rPr>
+          <w:rFonts w:ascii="Times New Roman" w:hAnsi="Times New Roman" w:cs="Times New Roman"/>
+          <w:b/>
+          <w:sz w:val="26"/>
+          <w:szCs w:val="26"/>
+        </w:rPr>
+        <w:t>Tham khảo</w:t>
+      </w:r>
+      <w:bookmarkEnd w:id="8"/>
+      <w:bookmarkEnd w:id="9"/>
+    </w:p>
+    <w:p>
+      <w:pPr>
+        <w:spacing w:after="0"/>
+        <w:rPr>
+          <w:rFonts w:ascii="Times New Roman" w:hAnsi="Times New Roman" w:cs="Times New Roman"/>
+          <w:sz w:val="26"/>
+          <w:szCs w:val="26"/>
+        </w:rPr>
+      </w:pPr>
+      <w:bookmarkStart w:id="10" w:name="_Toc480271527"/>
+      <w:r>
+        <w:rPr>
+          <w:rFonts w:ascii="Times New Roman" w:hAnsi="Times New Roman" w:cs="Times New Roman"/>
+          <w:sz w:val="26"/>
+          <w:szCs w:val="26"/>
+        </w:rPr>
+        <w:t>HowKTeam.com</w:t>
+      </w:r>
+      <w:bookmarkEnd w:id="10"/>
+      <w:r>
+        <w:rPr>
+          <w:rFonts w:ascii="Times New Roman" w:hAnsi="Times New Roman" w:cs="Times New Roman"/>
+          <w:sz w:val="26"/>
+          <w:szCs w:val="26"/>
+        </w:rPr>
+        <w:t xml:space="preserve">   </w:t>
+      </w:r>
+    </w:p>
+    <w:p>
+      <w:pPr>
+        <w:spacing w:after="0"/>
+        <w:rPr>
+          <w:rFonts w:ascii="Times New Roman" w:hAnsi="Times New Roman" w:cs="Times New Roman"/>
+          <w:sz w:val="26"/>
+          <w:szCs w:val="26"/>
+        </w:rPr>
+      </w:pPr>
+      <w:bookmarkStart w:id="11" w:name="_Toc480271528"/>
+      <w:r>
+        <w:rPr>
+          <w:rFonts w:ascii="Times New Roman" w:hAnsi="Times New Roman" w:cs="Times New Roman"/>
+          <w:sz w:val="26"/>
+          <w:szCs w:val="26"/>
+        </w:rPr>
+        <w:t>Youtube.com</w:t>
+      </w:r>
+      <w:bookmarkEnd w:id="11"/>
+    </w:p>
+    <w:p>
+      <w:pPr>
+        <w:spacing w:after="0"/>
+        <w:rPr>
+          <w:rFonts w:ascii="Times New Roman" w:hAnsi="Times New Roman" w:cs="Times New Roman"/>
+          <w:sz w:val="26"/>
+          <w:szCs w:val="26"/>
+        </w:rPr>
+      </w:pPr>
+      <w:bookmarkStart w:id="12" w:name="_Toc480271529"/>
+      <w:r>
+        <w:rPr>
+          <w:rFonts w:ascii="Times New Roman" w:hAnsi="Times New Roman" w:cs="Times New Roman"/>
+          <w:sz w:val="26"/>
+          <w:szCs w:val="26"/>
+        </w:rPr>
+        <w:t>StackOverflow.com</w:t>
+      </w:r>
+      <w:bookmarkEnd w:id="12"/>
+    </w:p>
+    <w:p>
+      <w:pPr>
+        <w:spacing w:after="0"/>
+        <w:rPr>
+          <w:rFonts w:ascii="Times New Roman" w:hAnsi="Times New Roman" w:cs="Times New Roman"/>
+          <w:sz w:val="26"/>
+          <w:szCs w:val="26"/>
+        </w:rPr>
+      </w:pPr>
+      <w:hyperlink r:id="rId19" w:history="1">
+        <w:r>
+          <w:rPr>
+            <w:rStyle w:val="Hyperlink"/>
+            <w:rFonts w:ascii="Times New Roman" w:hAnsi="Times New Roman" w:cs="Times New Roman"/>
+            <w:color w:val="auto"/>
+            <w:sz w:val="26"/>
+            <w:szCs w:val="26"/>
+            <w:u w:val="none"/>
+            <w:lang w:val="vi-VN"/>
+          </w:rPr>
+          <w:t>D</w:t>
+        </w:r>
+        <w:r>
+          <w:rPr>
+            <w:rStyle w:val="Hyperlink"/>
+            <w:rFonts w:ascii="Times New Roman" w:hAnsi="Times New Roman" w:cs="Times New Roman"/>
+            <w:color w:val="auto"/>
+            <w:sz w:val="26"/>
+            <w:szCs w:val="26"/>
+            <w:u w:val="none"/>
+          </w:rPr>
+          <w:t>ocumentation.devexpress.com/</w:t>
+        </w:r>
+      </w:hyperlink>
+    </w:p>
+    <w:p>
+      <w:pPr>
+        <w:pStyle w:val="ListParagraph"/>
+        <w:numPr>
+          <w:ilvl w:val="0"/>
+          <w:numId w:val="8"/>
+        </w:numPr>
+        <w:tabs>
+          <w:tab w:val="left" w:pos="2880"/>
+          <w:tab w:val="left" w:pos="5400"/>
+        </w:tabs>
+        <w:spacing w:after="120" w:line="256" w:lineRule="auto"/>
+        <w:ind w:left="540"/>
+        <w:outlineLvl w:val="2"/>
+        <w:rPr>
+          <w:rFonts w:ascii="Times New Roman" w:hAnsi="Times New Roman" w:cs="Times New Roman"/>
+          <w:b/>
+          <w:sz w:val="26"/>
+          <w:szCs w:val="26"/>
+        </w:rPr>
+      </w:pPr>
+      <w:bookmarkStart w:id="13" w:name="_Toc480312822"/>
+      <w:bookmarkStart w:id="14" w:name="_Toc480223997"/>
+      <w:r>
+        <w:rPr>
+          <w:rFonts w:ascii="Times New Roman" w:hAnsi="Times New Roman" w:cs="Times New Roman"/>
+          <w:b/>
+          <w:sz w:val="26"/>
+          <w:szCs w:val="26"/>
+        </w:rPr>
+        <w:t>Mô tả tài liệu</w:t>
+      </w:r>
+      <w:bookmarkEnd w:id="13"/>
+      <w:bookmarkEnd w:id="14"/>
+    </w:p>
+    <w:tbl>
+      <w:tblPr>
+        <w:tblW w:w="0" w:type="auto"/>
+        <w:tblBorders>
+          <w:top w:val="single" w:sz="4" w:space="0" w:color="auto"/>
+          <w:left w:val="single" w:sz="4" w:space="0" w:color="auto"/>
+          <w:bottom w:val="single" w:sz="4" w:space="0" w:color="auto"/>
+          <w:right w:val="single" w:sz="4" w:space="0" w:color="auto"/>
+          <w:insideH w:val="single" w:sz="4" w:space="0" w:color="auto"/>
+          <w:insideV w:val="single" w:sz="4" w:space="0" w:color="auto"/>
+        </w:tblBorders>
+        <w:tblLook w:val="04A0" w:firstRow="1" w:lastRow="0" w:firstColumn="1" w:lastColumn="0" w:noHBand="0" w:noVBand="1"/>
+      </w:tblPr>
+      <w:tblGrid>
+        <w:gridCol w:w="2875"/>
+        <w:gridCol w:w="3420"/>
+        <w:gridCol w:w="3055"/>
+      </w:tblGrid>
+      <w:tr>
+        <w:tc>
+          <w:tcPr>
+            <w:tcW w:w="2875" w:type="dxa"/>
+            <w:tcBorders>
+              <w:top w:val="single" w:sz="4" w:space="0" w:color="auto"/>
+              <w:left w:val="single" w:sz="4" w:space="0" w:color="auto"/>
+              <w:bottom w:val="single" w:sz="4" w:space="0" w:color="auto"/>
+              <w:right w:val="single" w:sz="4" w:space="0" w:color="auto"/>
+            </w:tcBorders>
+            <w:vAlign w:val="center"/>
+            <w:hideMark/>
+          </w:tcPr>
+          <w:p>
+            <w:pPr>
+              <w:jc w:val="center"/>
+              <w:rPr>
+                <w:rFonts w:ascii="Times New Roman" w:hAnsi="Times New Roman" w:cs="Times New Roman"/>
+                <w:b/>
+                <w:sz w:val="26"/>
+                <w:szCs w:val="26"/>
+              </w:rPr>
+            </w:pPr>
+            <w:r>
+              <w:rPr>
+                <w:rFonts w:ascii="Times New Roman" w:hAnsi="Times New Roman" w:cs="Times New Roman"/>
+                <w:b/>
+                <w:sz w:val="26"/>
+                <w:szCs w:val="26"/>
+              </w:rPr>
+              <w:t>Phần</w:t>
+            </w:r>
+          </w:p>
+        </w:tc>
+        <w:tc>
+          <w:tcPr>
+            <w:tcW w:w="3420" w:type="dxa"/>
+            <w:tcBorders>
+              <w:top w:val="single" w:sz="4" w:space="0" w:color="auto"/>
+              <w:left w:val="single" w:sz="4" w:space="0" w:color="auto"/>
+              <w:bottom w:val="single" w:sz="4" w:space="0" w:color="auto"/>
+              <w:right w:val="single" w:sz="4" w:space="0" w:color="auto"/>
+            </w:tcBorders>
+            <w:vAlign w:val="center"/>
+            <w:hideMark/>
+          </w:tcPr>
+          <w:p>
+            <w:pPr>
+              <w:jc w:val="center"/>
+              <w:rPr>
+                <w:rFonts w:ascii="Times New Roman" w:hAnsi="Times New Roman" w:cs="Times New Roman"/>
+                <w:b/>
+                <w:sz w:val="26"/>
+                <w:szCs w:val="26"/>
+              </w:rPr>
+            </w:pPr>
+            <w:r>
+              <w:rPr>
+                <w:rFonts w:ascii="Times New Roman" w:hAnsi="Times New Roman" w:cs="Times New Roman"/>
+                <w:b/>
+                <w:sz w:val="26"/>
+                <w:szCs w:val="26"/>
+              </w:rPr>
+              <w:t>Mô tả</w:t>
+            </w:r>
+          </w:p>
+        </w:tc>
+        <w:tc>
+          <w:tcPr>
+            <w:tcW w:w="3055" w:type="dxa"/>
+            <w:tcBorders>
+              <w:top w:val="single" w:sz="4" w:space="0" w:color="auto"/>
+              <w:left w:val="single" w:sz="4" w:space="0" w:color="auto"/>
+              <w:bottom w:val="single" w:sz="4" w:space="0" w:color="auto"/>
+              <w:right w:val="single" w:sz="4" w:space="0" w:color="auto"/>
+            </w:tcBorders>
+            <w:vAlign w:val="center"/>
+            <w:hideMark/>
+          </w:tcPr>
+          <w:p>
+            <w:pPr>
+              <w:jc w:val="center"/>
+              <w:rPr>
+                <w:rFonts w:ascii="Times New Roman" w:hAnsi="Times New Roman" w:cs="Times New Roman"/>
+                <w:b/>
+                <w:sz w:val="26"/>
+                <w:szCs w:val="26"/>
+              </w:rPr>
+            </w:pPr>
+            <w:r>
+              <w:rPr>
+                <w:rFonts w:ascii="Times New Roman" w:hAnsi="Times New Roman" w:cs="Times New Roman"/>
+                <w:b/>
+                <w:sz w:val="26"/>
+                <w:szCs w:val="26"/>
+              </w:rPr>
+              <w:t>Mục đích</w:t>
+            </w:r>
+          </w:p>
+        </w:tc>
+      </w:tr>
+      <w:tr>
+        <w:trPr>
+          <w:trHeight w:val="989"/>
+        </w:trPr>
+        <w:tc>
+          <w:tcPr>
+            <w:tcW w:w="2875" w:type="dxa"/>
+            <w:tcBorders>
+              <w:top w:val="single" w:sz="4" w:space="0" w:color="auto"/>
+              <w:left w:val="single" w:sz="4" w:space="0" w:color="auto"/>
+              <w:bottom w:val="single" w:sz="4" w:space="0" w:color="auto"/>
+              <w:right w:val="single" w:sz="4" w:space="0" w:color="auto"/>
+            </w:tcBorders>
+            <w:vAlign w:val="center"/>
+            <w:hideMark/>
+          </w:tcPr>
+          <w:p>
+            <w:pPr>
+              <w:pStyle w:val="ListParagraph"/>
+              <w:numPr>
+                <w:ilvl w:val="0"/>
+                <w:numId w:val="9"/>
+              </w:numPr>
+              <w:tabs>
+                <w:tab w:val="left" w:pos="2880"/>
+                <w:tab w:val="left" w:pos="5400"/>
+              </w:tabs>
+              <w:spacing w:line="256" w:lineRule="auto"/>
+              <w:rPr>
+                <w:rFonts w:ascii="Times New Roman" w:hAnsi="Times New Roman" w:cs="Times New Roman"/>
+                <w:sz w:val="26"/>
+                <w:szCs w:val="26"/>
+              </w:rPr>
+            </w:pPr>
+            <w:r>
+              <w:rPr>
+                <w:rFonts w:ascii="Times New Roman" w:hAnsi="Times New Roman" w:cs="Times New Roman"/>
+                <w:sz w:val="26"/>
+                <w:szCs w:val="26"/>
+              </w:rPr>
+              <w:t>Giới thiệu</w:t>
+            </w:r>
+          </w:p>
+        </w:tc>
+        <w:tc>
+          <w:tcPr>
+            <w:tcW w:w="3420" w:type="dxa"/>
+            <w:tcBorders>
+              <w:top w:val="single" w:sz="4" w:space="0" w:color="auto"/>
+              <w:left w:val="single" w:sz="4" w:space="0" w:color="auto"/>
+              <w:bottom w:val="single" w:sz="4" w:space="0" w:color="auto"/>
+              <w:right w:val="single" w:sz="4" w:space="0" w:color="auto"/>
+            </w:tcBorders>
+            <w:vAlign w:val="center"/>
+            <w:hideMark/>
+          </w:tcPr>
+          <w:p>
+            <w:pPr>
+              <w:tabs>
+                <w:tab w:val="left" w:pos="2880"/>
+                <w:tab w:val="left" w:pos="5400"/>
+              </w:tabs>
+              <w:rPr>
+                <w:rFonts w:ascii="Times New Roman" w:hAnsi="Times New Roman" w:cs="Times New Roman"/>
+                <w:sz w:val="26"/>
+                <w:szCs w:val="26"/>
+              </w:rPr>
+            </w:pPr>
+            <w:bookmarkStart w:id="15" w:name="_Toc480271536"/>
+            <w:r>
+              <w:rPr>
+                <w:rFonts w:ascii="Times New Roman" w:hAnsi="Times New Roman" w:cs="Times New Roman"/>
+                <w:sz w:val="26"/>
+                <w:szCs w:val="26"/>
+              </w:rPr>
+              <w:t>Mô tả một cách khái quát nhất, phạm vi, mục đích tài liệu cần đạt được.</w:t>
+            </w:r>
+            <w:bookmarkEnd w:id="15"/>
+          </w:p>
+        </w:tc>
+        <w:tc>
+          <w:tcPr>
+            <w:tcW w:w="3055" w:type="dxa"/>
+            <w:tcBorders>
+              <w:top w:val="single" w:sz="4" w:space="0" w:color="auto"/>
+              <w:left w:val="single" w:sz="4" w:space="0" w:color="auto"/>
+              <w:bottom w:val="single" w:sz="4" w:space="0" w:color="auto"/>
+              <w:right w:val="single" w:sz="4" w:space="0" w:color="auto"/>
+            </w:tcBorders>
+            <w:vAlign w:val="center"/>
+            <w:hideMark/>
+          </w:tcPr>
+          <w:p>
+            <w:pPr>
+              <w:tabs>
+                <w:tab w:val="left" w:pos="2880"/>
+                <w:tab w:val="left" w:pos="5400"/>
+              </w:tabs>
+              <w:rPr>
+                <w:rFonts w:ascii="Times New Roman" w:hAnsi="Times New Roman" w:cs="Times New Roman"/>
+                <w:sz w:val="26"/>
+                <w:szCs w:val="26"/>
+              </w:rPr>
+            </w:pPr>
+            <w:bookmarkStart w:id="16" w:name="_Toc480271537"/>
+            <w:r>
+              <w:rPr>
+                <w:rFonts w:ascii="Times New Roman" w:eastAsia="Times New Roman" w:hAnsi="Times New Roman" w:cs="Times New Roman"/>
+                <w:color w:val="000000"/>
+                <w:sz w:val="26"/>
+                <w:szCs w:val="26"/>
+              </w:rPr>
+              <w:t>Đưa ra các công việc cần thực hiện của tài liệu.</w:t>
+            </w:r>
+            <w:bookmarkEnd w:id="16"/>
+          </w:p>
+        </w:tc>
+      </w:tr>
+      <w:tr>
+        <w:trPr>
+          <w:trHeight w:val="989"/>
+        </w:trPr>
+        <w:tc>
+          <w:tcPr>
+            <w:tcW w:w="2875" w:type="dxa"/>
+            <w:tcBorders>
+              <w:top w:val="single" w:sz="4" w:space="0" w:color="auto"/>
+              <w:left w:val="single" w:sz="4" w:space="0" w:color="auto"/>
+              <w:bottom w:val="single" w:sz="4" w:space="0" w:color="auto"/>
+              <w:right w:val="single" w:sz="4" w:space="0" w:color="auto"/>
+            </w:tcBorders>
+            <w:vAlign w:val="center"/>
+            <w:hideMark/>
+          </w:tcPr>
+          <w:p>
+            <w:pPr>
+              <w:pStyle w:val="ListParagraph"/>
+              <w:numPr>
+                <w:ilvl w:val="0"/>
+                <w:numId w:val="9"/>
+              </w:numPr>
+              <w:tabs>
+                <w:tab w:val="left" w:pos="2880"/>
+                <w:tab w:val="left" w:pos="5400"/>
+              </w:tabs>
+              <w:spacing w:line="256" w:lineRule="auto"/>
+              <w:rPr>
+                <w:rFonts w:ascii="Times New Roman" w:hAnsi="Times New Roman" w:cs="Times New Roman"/>
+                <w:sz w:val="26"/>
+                <w:szCs w:val="26"/>
+              </w:rPr>
+            </w:pPr>
+            <w:r>
+              <w:rPr>
+                <w:rFonts w:ascii="Times New Roman" w:hAnsi="Times New Roman" w:cs="Times New Roman"/>
+                <w:sz w:val="26"/>
+                <w:szCs w:val="26"/>
+              </w:rPr>
+              <w:t>Tổng quan về phần mềm</w:t>
+            </w:r>
+          </w:p>
+        </w:tc>
+        <w:tc>
+          <w:tcPr>
+            <w:tcW w:w="3420" w:type="dxa"/>
+            <w:tcBorders>
+              <w:top w:val="single" w:sz="4" w:space="0" w:color="auto"/>
+              <w:left w:val="single" w:sz="4" w:space="0" w:color="auto"/>
+              <w:bottom w:val="single" w:sz="4" w:space="0" w:color="auto"/>
+              <w:right w:val="single" w:sz="4" w:space="0" w:color="auto"/>
+            </w:tcBorders>
+            <w:vAlign w:val="center"/>
+            <w:hideMark/>
+          </w:tcPr>
+          <w:p>
+            <w:pPr>
+              <w:tabs>
+                <w:tab w:val="left" w:pos="2880"/>
+                <w:tab w:val="left" w:pos="5400"/>
+              </w:tabs>
+              <w:rPr>
+                <w:rFonts w:ascii="Times New Roman" w:hAnsi="Times New Roman" w:cs="Times New Roman"/>
+                <w:sz w:val="26"/>
+                <w:szCs w:val="26"/>
+              </w:rPr>
+            </w:pPr>
+            <w:bookmarkStart w:id="17" w:name="_Toc480271539"/>
+            <w:r>
+              <w:rPr>
+                <w:rFonts w:ascii="Times New Roman" w:eastAsia="Times New Roman" w:hAnsi="Times New Roman" w:cs="Times New Roman"/>
+                <w:color w:val="000000"/>
+                <w:sz w:val="26"/>
+                <w:szCs w:val="26"/>
+              </w:rPr>
+              <w:t>Khái quát phần mềm, đưa ra mô hình của phần mềm.</w:t>
+            </w:r>
+            <w:bookmarkEnd w:id="17"/>
+          </w:p>
+        </w:tc>
+        <w:tc>
+          <w:tcPr>
+            <w:tcW w:w="3055" w:type="dxa"/>
+            <w:tcBorders>
+              <w:top w:val="single" w:sz="4" w:space="0" w:color="auto"/>
+              <w:left w:val="single" w:sz="4" w:space="0" w:color="auto"/>
+              <w:bottom w:val="single" w:sz="4" w:space="0" w:color="auto"/>
+              <w:right w:val="single" w:sz="4" w:space="0" w:color="auto"/>
+            </w:tcBorders>
+            <w:vAlign w:val="center"/>
+            <w:hideMark/>
+          </w:tcPr>
+          <w:p>
+            <w:pPr>
+              <w:tabs>
+                <w:tab w:val="left" w:pos="2880"/>
+                <w:tab w:val="left" w:pos="5400"/>
+              </w:tabs>
+              <w:rPr>
+                <w:rFonts w:ascii="Times New Roman" w:hAnsi="Times New Roman" w:cs="Times New Roman"/>
+                <w:sz w:val="26"/>
+                <w:szCs w:val="26"/>
+              </w:rPr>
+            </w:pPr>
+            <w:bookmarkStart w:id="18" w:name="_Toc480271540"/>
+            <w:r>
+              <w:rPr>
+                <w:rFonts w:ascii="Times New Roman" w:eastAsia="Times New Roman" w:hAnsi="Times New Roman" w:cs="Times New Roman"/>
+                <w:color w:val="000000"/>
+                <w:sz w:val="26"/>
+                <w:szCs w:val="26"/>
+              </w:rPr>
+              <w:t>Khái quát phần mềm, đối tượng sử dụng, mô hình ngữ cảnh.</w:t>
+            </w:r>
+            <w:bookmarkEnd w:id="18"/>
+          </w:p>
+        </w:tc>
+      </w:tr>
+      <w:tr>
+        <w:trPr>
+          <w:trHeight w:val="701"/>
+        </w:trPr>
+        <w:tc>
+          <w:tcPr>
+            <w:tcW w:w="2875" w:type="dxa"/>
+            <w:tcBorders>
+              <w:top w:val="single" w:sz="4" w:space="0" w:color="auto"/>
+              <w:left w:val="single" w:sz="4" w:space="0" w:color="auto"/>
+              <w:bottom w:val="single" w:sz="4" w:space="0" w:color="auto"/>
+              <w:right w:val="single" w:sz="4" w:space="0" w:color="auto"/>
+            </w:tcBorders>
+            <w:vAlign w:val="center"/>
+            <w:hideMark/>
+          </w:tcPr>
+          <w:p>
+            <w:pPr>
+              <w:pStyle w:val="ListParagraph"/>
+              <w:numPr>
+                <w:ilvl w:val="0"/>
+                <w:numId w:val="9"/>
+              </w:numPr>
+              <w:tabs>
+                <w:tab w:val="left" w:pos="2880"/>
+                <w:tab w:val="left" w:pos="5400"/>
+              </w:tabs>
+              <w:spacing w:line="256" w:lineRule="auto"/>
+              <w:rPr>
+                <w:rFonts w:ascii="Times New Roman" w:hAnsi="Times New Roman" w:cs="Times New Roman"/>
+                <w:sz w:val="26"/>
+                <w:szCs w:val="26"/>
+              </w:rPr>
+            </w:pPr>
+            <w:r>
+              <w:rPr>
+                <w:rFonts w:ascii="Times New Roman" w:hAnsi="Times New Roman" w:cs="Times New Roman"/>
+                <w:sz w:val="26"/>
+                <w:szCs w:val="26"/>
+              </w:rPr>
+              <w:t>Phân tích quy trình nghiệp vụ</w:t>
+            </w:r>
+          </w:p>
+        </w:tc>
+        <w:tc>
+          <w:tcPr>
+            <w:tcW w:w="3420" w:type="dxa"/>
+            <w:tcBorders>
+              <w:top w:val="single" w:sz="4" w:space="0" w:color="auto"/>
+              <w:left w:val="single" w:sz="4" w:space="0" w:color="auto"/>
+              <w:bottom w:val="single" w:sz="4" w:space="0" w:color="auto"/>
+              <w:right w:val="single" w:sz="4" w:space="0" w:color="auto"/>
+            </w:tcBorders>
+            <w:vAlign w:val="center"/>
+            <w:hideMark/>
+          </w:tcPr>
+          <w:p>
+            <w:pPr>
+              <w:tabs>
+                <w:tab w:val="left" w:pos="2880"/>
+                <w:tab w:val="left" w:pos="5400"/>
+              </w:tabs>
+              <w:rPr>
+                <w:rFonts w:ascii="Times New Roman" w:hAnsi="Times New Roman" w:cs="Times New Roman"/>
+                <w:sz w:val="26"/>
+                <w:szCs w:val="26"/>
+              </w:rPr>
+            </w:pPr>
+            <w:bookmarkStart w:id="19" w:name="_Toc480271542"/>
+            <w:r>
+              <w:rPr>
+                <w:rFonts w:ascii="Times New Roman" w:eastAsia="Times New Roman" w:hAnsi="Times New Roman" w:cs="Times New Roman"/>
+                <w:color w:val="000000"/>
+                <w:sz w:val="26"/>
+                <w:szCs w:val="26"/>
+              </w:rPr>
+              <w:t>Các chức năng của hệ thống.</w:t>
+            </w:r>
+            <w:bookmarkEnd w:id="19"/>
+          </w:p>
+        </w:tc>
+        <w:tc>
+          <w:tcPr>
+            <w:tcW w:w="3055" w:type="dxa"/>
+            <w:tcBorders>
+              <w:top w:val="single" w:sz="4" w:space="0" w:color="auto"/>
+              <w:left w:val="single" w:sz="4" w:space="0" w:color="auto"/>
+              <w:bottom w:val="single" w:sz="4" w:space="0" w:color="auto"/>
+              <w:right w:val="single" w:sz="4" w:space="0" w:color="auto"/>
+            </w:tcBorders>
+            <w:vAlign w:val="center"/>
+            <w:hideMark/>
+          </w:tcPr>
+          <w:p>
+            <w:pPr>
+              <w:tabs>
+                <w:tab w:val="left" w:pos="2880"/>
+                <w:tab w:val="left" w:pos="5400"/>
+              </w:tabs>
+              <w:rPr>
+                <w:rFonts w:ascii="Times New Roman" w:hAnsi="Times New Roman" w:cs="Times New Roman"/>
+                <w:sz w:val="26"/>
+                <w:szCs w:val="26"/>
+              </w:rPr>
+            </w:pPr>
+            <w:bookmarkStart w:id="20" w:name="_Toc480271543"/>
+            <w:r>
+              <w:rPr>
+                <w:rFonts w:ascii="Times New Roman" w:eastAsia="Times New Roman" w:hAnsi="Times New Roman" w:cs="Times New Roman"/>
+                <w:color w:val="000000"/>
+                <w:sz w:val="26"/>
+                <w:szCs w:val="26"/>
+              </w:rPr>
+              <w:t>Phân tích quy trình nghiệp vụ một cách cụ thể nhất.</w:t>
+            </w:r>
+            <w:bookmarkEnd w:id="20"/>
+          </w:p>
+        </w:tc>
+      </w:tr>
+      <w:tr>
+        <w:trPr>
+          <w:trHeight w:val="701"/>
+        </w:trPr>
+        <w:tc>
+          <w:tcPr>
+            <w:tcW w:w="2875" w:type="dxa"/>
+            <w:tcBorders>
+              <w:top w:val="single" w:sz="4" w:space="0" w:color="auto"/>
+              <w:left w:val="single" w:sz="4" w:space="0" w:color="auto"/>
+              <w:bottom w:val="single" w:sz="4" w:space="0" w:color="auto"/>
+              <w:right w:val="single" w:sz="4" w:space="0" w:color="auto"/>
+            </w:tcBorders>
+            <w:vAlign w:val="center"/>
+          </w:tcPr>
+          <w:p>
+            <w:pPr>
+              <w:pStyle w:val="ListParagraph"/>
+              <w:numPr>
+                <w:ilvl w:val="0"/>
+                <w:numId w:val="9"/>
+              </w:numPr>
+              <w:tabs>
+                <w:tab w:val="left" w:pos="2880"/>
+                <w:tab w:val="left" w:pos="5400"/>
+              </w:tabs>
+              <w:spacing w:line="256" w:lineRule="auto"/>
+              <w:rPr>
+                <w:rFonts w:ascii="Times New Roman" w:hAnsi="Times New Roman" w:cs="Times New Roman"/>
+                <w:sz w:val="26"/>
+                <w:szCs w:val="26"/>
+              </w:rPr>
+            </w:pPr>
+            <w:r>
+              <w:rPr>
+                <w:rFonts w:ascii="Times New Roman" w:hAnsi="Times New Roman" w:cs="Times New Roman"/>
+                <w:sz w:val="26"/>
+                <w:szCs w:val="26"/>
+              </w:rPr>
+              <w:t>Đặc tả yêu cầu</w:t>
+            </w:r>
+          </w:p>
+        </w:tc>
+        <w:tc>
+          <w:tcPr>
+            <w:tcW w:w="3420" w:type="dxa"/>
+            <w:tcBorders>
+              <w:top w:val="single" w:sz="4" w:space="0" w:color="auto"/>
+              <w:left w:val="single" w:sz="4" w:space="0" w:color="auto"/>
+              <w:bottom w:val="single" w:sz="4" w:space="0" w:color="auto"/>
+              <w:right w:val="single" w:sz="4" w:space="0" w:color="auto"/>
+            </w:tcBorders>
+            <w:vAlign w:val="center"/>
+          </w:tcPr>
+          <w:p>
+            <w:pPr>
+              <w:tabs>
+                <w:tab w:val="left" w:pos="2880"/>
+                <w:tab w:val="left" w:pos="5400"/>
+              </w:tabs>
+              <w:rPr>
+                <w:rFonts w:ascii="Times New Roman" w:eastAsia="Times New Roman" w:hAnsi="Times New Roman" w:cs="Times New Roman"/>
+                <w:color w:val="000000"/>
+                <w:sz w:val="26"/>
+                <w:szCs w:val="26"/>
+              </w:rPr>
+            </w:pPr>
+            <w:r>
+              <w:rPr>
+                <w:rFonts w:ascii="Times New Roman" w:eastAsia="Times New Roman" w:hAnsi="Times New Roman" w:cs="Times New Roman"/>
+                <w:color w:val="000000"/>
+                <w:sz w:val="26"/>
+                <w:szCs w:val="26"/>
+              </w:rPr>
+              <w:t>Các yêu cầu về chức năng và hiệu năng của phần mềm.</w:t>
+            </w:r>
+          </w:p>
+        </w:tc>
+        <w:tc>
+          <w:tcPr>
+            <w:tcW w:w="3055" w:type="dxa"/>
+            <w:tcBorders>
+              <w:top w:val="single" w:sz="4" w:space="0" w:color="auto"/>
+              <w:left w:val="single" w:sz="4" w:space="0" w:color="auto"/>
+              <w:bottom w:val="single" w:sz="4" w:space="0" w:color="auto"/>
+              <w:right w:val="single" w:sz="4" w:space="0" w:color="auto"/>
+            </w:tcBorders>
+            <w:vAlign w:val="center"/>
+          </w:tcPr>
+          <w:p>
+            <w:pPr>
+              <w:tabs>
+                <w:tab w:val="left" w:pos="2880"/>
+                <w:tab w:val="left" w:pos="5400"/>
+              </w:tabs>
+              <w:rPr>
+                <w:rFonts w:ascii="Times New Roman" w:eastAsia="Times New Roman" w:hAnsi="Times New Roman" w:cs="Times New Roman"/>
+                <w:color w:val="000000"/>
+                <w:sz w:val="26"/>
+                <w:szCs w:val="26"/>
+              </w:rPr>
+            </w:pPr>
+            <w:bookmarkStart w:id="21" w:name="_Toc480271545"/>
+            <w:r>
+              <w:rPr>
+                <w:rFonts w:ascii="Times New Roman" w:eastAsia="Times New Roman" w:hAnsi="Times New Roman" w:cs="Times New Roman"/>
+                <w:color w:val="000000"/>
+                <w:sz w:val="26"/>
+                <w:szCs w:val="26"/>
+              </w:rPr>
+              <w:t>Trình bày các yêu cầu mà phần mềm cần phải thực thi.</w:t>
+            </w:r>
+            <w:bookmarkEnd w:id="21"/>
+          </w:p>
+        </w:tc>
+      </w:tr>
+    </w:tbl>
+    <w:p>
+      <w:pPr>
+        <w:pStyle w:val="ListParagraph"/>
+        <w:tabs>
+          <w:tab w:val="left" w:pos="3576"/>
+        </w:tabs>
+        <w:rPr>
+          <w:rFonts w:ascii="Times New Roman" w:hAnsi="Times New Roman" w:cs="Times New Roman"/>
+          <w:b/>
+          <w:sz w:val="28"/>
+          <w:szCs w:val="28"/>
+        </w:rPr>
+      </w:pPr>
+    </w:p>
+    <w:p>
+      <w:pPr>
+        <w:rPr>
+          <w:rFonts w:ascii="Times New Roman" w:hAnsi="Times New Roman" w:cs="Times New Roman"/>
+          <w:b/>
+          <w:sz w:val="28"/>
+          <w:szCs w:val="28"/>
+        </w:rPr>
+      </w:pPr>
+      <w:r>
+        <w:rPr>
+          <w:rFonts w:ascii="Times New Roman" w:hAnsi="Times New Roman" w:cs="Times New Roman"/>
+          <w:b/>
+          <w:sz w:val="28"/>
+          <w:szCs w:val="28"/>
+        </w:rPr>
+        <w:br w:type="page"/>
+      </w:r>
+    </w:p>
+    <w:p>
+      <w:pPr>
+        <w:pStyle w:val="ListParagraph"/>
+        <w:numPr>
+          <w:ilvl w:val="0"/>
+          <w:numId w:val="7"/>
+        </w:numPr>
+        <w:tabs>
+          <w:tab w:val="left" w:pos="2880"/>
+          <w:tab w:val="left" w:pos="5400"/>
+        </w:tabs>
+        <w:spacing w:before="480" w:after="0" w:line="256" w:lineRule="auto"/>
+        <w:ind w:left="360" w:hanging="360"/>
+        <w:outlineLvl w:val="1"/>
+        <w:rPr>
+          <w:rFonts w:ascii="Times New Roman" w:hAnsi="Times New Roman" w:cs="Times New Roman"/>
+          <w:b/>
+          <w:sz w:val="28"/>
+          <w:szCs w:val="28"/>
+        </w:rPr>
+      </w:pPr>
+      <w:bookmarkStart w:id="22" w:name="_Toc480312823"/>
+      <w:bookmarkStart w:id="23" w:name="_Toc480223998"/>
+      <w:r>
+        <w:rPr>
+          <w:rFonts w:ascii="Times New Roman" w:hAnsi="Times New Roman" w:cs="Times New Roman"/>
+          <w:b/>
+          <w:sz w:val="28"/>
+          <w:szCs w:val="28"/>
+        </w:rPr>
+        <w:lastRenderedPageBreak/>
+        <w:t>Tổng quan về phần mềm</w:t>
+      </w:r>
+      <w:bookmarkEnd w:id="22"/>
+      <w:bookmarkEnd w:id="23"/>
+    </w:p>
+    <w:p>
+      <w:pPr>
+        <w:pStyle w:val="ListParagraph"/>
+        <w:numPr>
+          <w:ilvl w:val="0"/>
+          <w:numId w:val="10"/>
+        </w:numPr>
+        <w:tabs>
+          <w:tab w:val="left" w:pos="2880"/>
+          <w:tab w:val="left" w:pos="5400"/>
+        </w:tabs>
+        <w:spacing w:after="0" w:line="256" w:lineRule="auto"/>
+        <w:ind w:left="540"/>
+        <w:outlineLvl w:val="2"/>
+        <w:rPr>
+          <w:rFonts w:ascii="Times New Roman" w:hAnsi="Times New Roman" w:cs="Times New Roman"/>
+          <w:b/>
+          <w:sz w:val="26"/>
+          <w:szCs w:val="26"/>
+        </w:rPr>
+      </w:pPr>
+      <w:bookmarkStart w:id="24" w:name="_Toc480312824"/>
+      <w:bookmarkStart w:id="25" w:name="_Toc480223999"/>
+      <w:r>
+        <w:rPr>
+          <w:rFonts w:ascii="Times New Roman" w:hAnsi="Times New Roman" w:cs="Times New Roman"/>
+          <w:b/>
+          <w:sz w:val="26"/>
+          <w:szCs w:val="26"/>
+        </w:rPr>
+        <w:t>Yêu cầu chung về phần mềm</w:t>
+      </w:r>
+      <w:bookmarkEnd w:id="24"/>
+      <w:bookmarkEnd w:id="25"/>
+    </w:p>
+    <w:p>
+      <w:pPr>
+        <w:rPr>
+          <w:rFonts w:ascii="Times New Roman" w:hAnsi="Times New Roman" w:cs="Times New Roman"/>
+          <w:sz w:val="26"/>
+          <w:szCs w:val="26"/>
+        </w:rPr>
+      </w:pPr>
+      <w:bookmarkStart w:id="26" w:name="_Toc480271548"/>
+      <w:r>
+        <w:rPr>
+          <w:rFonts w:ascii="Times New Roman" w:hAnsi="Times New Roman" w:cs="Times New Roman"/>
+          <w:sz w:val="26"/>
+          <w:szCs w:val="26"/>
+        </w:rPr>
+        <w:t>Hệ thống phần mềm bao gồm 2 phần: Quản lý việc thanh toán hóa đơn và Quản lý thông tin của quán cafe trong CSDL.</w:t>
+      </w:r>
+      <w:bookmarkEnd w:id="26"/>
+    </w:p>
+    <w:p>
+      <w:pPr>
+        <w:pStyle w:val="ListParagraph"/>
+        <w:numPr>
+          <w:ilvl w:val="0"/>
+          <w:numId w:val="11"/>
+        </w:numPr>
+        <w:tabs>
+          <w:tab w:val="left" w:pos="2880"/>
+          <w:tab w:val="left" w:pos="5400"/>
+        </w:tabs>
+        <w:spacing w:line="256" w:lineRule="auto"/>
+        <w:ind w:left="720"/>
+        <w:rPr>
+          <w:rFonts w:ascii="Times New Roman" w:hAnsi="Times New Roman" w:cs="Times New Roman"/>
+          <w:i/>
+          <w:sz w:val="26"/>
+          <w:szCs w:val="26"/>
+        </w:rPr>
+      </w:pPr>
+      <w:bookmarkStart w:id="27" w:name="_Toc480271549"/>
+      <w:r>
+        <w:rPr>
+          <w:rFonts w:ascii="Times New Roman" w:hAnsi="Times New Roman" w:cs="Times New Roman"/>
+          <w:i/>
+          <w:sz w:val="26"/>
+          <w:szCs w:val="26"/>
+        </w:rPr>
+        <w:t>Quản lý việc thanh toán hóa đơn</w:t>
+      </w:r>
+      <w:bookmarkEnd w:id="27"/>
+    </w:p>
+    <w:p>
+      <w:pPr>
+        <w:pStyle w:val="ListParagraph"/>
+        <w:numPr>
+          <w:ilvl w:val="0"/>
+          <w:numId w:val="12"/>
+        </w:numPr>
+        <w:tabs>
+          <w:tab w:val="left" w:pos="2880"/>
+          <w:tab w:val="left" w:pos="5400"/>
+        </w:tabs>
+        <w:spacing w:line="256" w:lineRule="auto"/>
+        <w:ind w:left="720" w:hanging="180"/>
+        <w:rPr>
+          <w:rFonts w:ascii="Times New Roman" w:hAnsi="Times New Roman" w:cs="Times New Roman"/>
+          <w:sz w:val="26"/>
+          <w:szCs w:val="26"/>
+        </w:rPr>
+      </w:pPr>
+      <w:bookmarkStart w:id="28" w:name="_Toc480271550"/>
+      <w:r>
+        <w:rPr>
+          <w:rFonts w:ascii="Times New Roman" w:hAnsi="Times New Roman" w:cs="Times New Roman"/>
+          <w:sz w:val="26"/>
+          <w:szCs w:val="26"/>
+        </w:rPr>
+        <w:t>Nhập thông tin món khách hàng yêu cầu (tên món, số lượng).</w:t>
+      </w:r>
+      <w:bookmarkEnd w:id="28"/>
+    </w:p>
+    <w:p>
+      <w:pPr>
+        <w:pStyle w:val="ListParagraph"/>
+        <w:numPr>
+          <w:ilvl w:val="0"/>
+          <w:numId w:val="12"/>
+        </w:numPr>
+        <w:tabs>
+          <w:tab w:val="left" w:pos="2880"/>
+          <w:tab w:val="left" w:pos="5400"/>
+        </w:tabs>
+        <w:spacing w:line="256" w:lineRule="auto"/>
+        <w:ind w:left="720" w:hanging="180"/>
+        <w:rPr>
+          <w:rFonts w:ascii="Times New Roman" w:hAnsi="Times New Roman" w:cs="Times New Roman"/>
+          <w:sz w:val="26"/>
+          <w:szCs w:val="26"/>
+        </w:rPr>
+      </w:pPr>
+      <w:bookmarkStart w:id="29" w:name="_Toc480271551"/>
+      <w:r>
+        <w:rPr>
+          <w:rFonts w:ascii="Times New Roman" w:hAnsi="Times New Roman" w:cs="Times New Roman"/>
+          <w:sz w:val="26"/>
+          <w:szCs w:val="26"/>
+        </w:rPr>
+        <w:t>Thanh toán, giảm giá (nếu có) và in hóa đơn cho khách hàng.</w:t>
+      </w:r>
+      <w:bookmarkEnd w:id="29"/>
+    </w:p>
+    <w:p>
+      <w:pPr>
+        <w:tabs>
+          <w:tab w:val="left" w:pos="2880"/>
+          <w:tab w:val="left" w:pos="5400"/>
+        </w:tabs>
+        <w:jc w:val="center"/>
+        <w:rPr>
+          <w:rFonts w:ascii="Times New Roman" w:hAnsi="Times New Roman" w:cs="Times New Roman"/>
+          <w:sz w:val="26"/>
+          <w:szCs w:val="26"/>
+        </w:rPr>
+      </w:pPr>
+      <w:bookmarkStart w:id="30" w:name="_Toc480271552"/>
+      <w:r>
+        <w:rPr>
+          <w:rFonts w:ascii="Times New Roman" w:hAnsi="Times New Roman" w:cs="Times New Roman"/>
+          <w:noProof/>
+          <w:sz w:val="24"/>
+          <w:szCs w:val="24"/>
+        </w:rPr>
+        <w:drawing>
+          <wp:inline distT="0" distB="0" distL="0" distR="0" wp14:anchorId="052BFDC4" wp14:editId="003B5599">
+            <wp:extent cx="5638800" cy="1188720"/>
+            <wp:effectExtent l="0" t="0" r="0" b="0"/>
+            <wp:docPr id="1" name="Picture 1"/>
+            <wp:cNvGraphicFramePr>
+              <a:graphicFrameLocks xmlns:a="http://schemas.openxmlformats.org/drawingml/2006/main" noChangeAspect="1"/>
+            </wp:cNvGraphicFramePr>
+            <a:graphic xmlns:a="http://schemas.openxmlformats.org/drawingml/2006/main">
+              <a:graphicData uri="http://schemas.openxmlformats.org/drawingml/2006/picture">
+                <pic:pic xmlns:pic="http://schemas.openxmlformats.org/drawingml/2006/picture">
+                  <pic:nvPicPr>
+                    <pic:cNvPr id="0" name="Picture 9"/>
+                    <pic:cNvPicPr>
+                      <a:picLocks noChangeAspect="1" noChangeArrowheads="1"/>
+                    </pic:cNvPicPr>
+                  </pic:nvPicPr>
+                  <pic:blipFill>
+                    <a:blip r:embed="rId20">
+                      <a:extLst>
+                        <a:ext uri="{28A0092B-C50C-407E-A947-70E740481C1C}">
+                          <a14:useLocalDpi xmlns:a14="http://schemas.microsoft.com/office/drawing/2010/main" val="0"/>
+                        </a:ext>
+                      </a:extLst>
+                    </a:blip>
+                    <a:srcRect/>
+                    <a:stretch>
+                      <a:fillRect/>
+                    </a:stretch>
+                  </pic:blipFill>
+                  <pic:spPr bwMode="auto">
+                    <a:xfrm>
+                      <a:off x="0" y="0"/>
+                      <a:ext cx="5638800" cy="1188720"/>
+                    </a:xfrm>
+                    <a:prstGeom prst="rect">
+                      <a:avLst/>
+                    </a:prstGeom>
+                    <a:noFill/>
+                    <a:ln>
+                      <a:noFill/>
+                    </a:ln>
+                  </pic:spPr>
+                </pic:pic>
+              </a:graphicData>
+            </a:graphic>
+          </wp:inline>
+        </w:drawing>
+      </w:r>
+      <w:bookmarkEnd w:id="30"/>
+    </w:p>
+    <w:p>
+      <w:pPr>
+        <w:pStyle w:val="ListParagraph"/>
+        <w:numPr>
+          <w:ilvl w:val="0"/>
+          <w:numId w:val="11"/>
+        </w:numPr>
+        <w:tabs>
+          <w:tab w:val="left" w:pos="2880"/>
+          <w:tab w:val="left" w:pos="5400"/>
+        </w:tabs>
+        <w:spacing w:line="256" w:lineRule="auto"/>
+        <w:ind w:left="720"/>
+        <w:rPr>
+          <w:rFonts w:ascii="Times New Roman" w:hAnsi="Times New Roman" w:cs="Times New Roman"/>
+          <w:i/>
+          <w:sz w:val="26"/>
+          <w:szCs w:val="26"/>
+        </w:rPr>
+      </w:pPr>
+      <w:bookmarkStart w:id="31" w:name="_Toc480271553"/>
+      <w:r>
+        <w:rPr>
+          <w:rFonts w:ascii="Times New Roman" w:hAnsi="Times New Roman" w:cs="Times New Roman"/>
+          <w:i/>
+          <w:sz w:val="26"/>
+          <w:szCs w:val="26"/>
+        </w:rPr>
+        <w:t>Quản lý thông tin trong Cơ sở dữ liệu</w:t>
+      </w:r>
+      <w:bookmarkEnd w:id="31"/>
+    </w:p>
+    <w:p>
+      <w:pPr>
+        <w:pStyle w:val="ListParagraph"/>
+        <w:numPr>
+          <w:ilvl w:val="0"/>
+          <w:numId w:val="12"/>
+        </w:numPr>
+        <w:spacing w:after="200" w:line="276" w:lineRule="auto"/>
+        <w:ind w:left="720" w:hanging="180"/>
+        <w:jc w:val="both"/>
+        <w:rPr>
+          <w:rFonts w:ascii="Times New Roman" w:hAnsi="Times New Roman" w:cs="Times New Roman"/>
+          <w:sz w:val="26"/>
+          <w:szCs w:val="26"/>
+        </w:rPr>
+      </w:pPr>
+      <w:r>
+        <w:rPr>
+          <w:rFonts w:ascii="Times New Roman" w:hAnsi="Times New Roman" w:cs="Times New Roman"/>
+          <w:sz w:val="26"/>
+          <w:szCs w:val="26"/>
+        </w:rPr>
+        <w:t xml:space="preserve">Lưu trữ danh sách các thức uống </w:t>
+      </w:r>
+      <w:r>
+        <w:rPr>
+          <w:rFonts w:ascii="Times New Roman" w:hAnsi="Times New Roman" w:cs="Times New Roman"/>
+          <w:sz w:val="26"/>
+          <w:szCs w:val="26"/>
+        </w:rPr>
+        <w:sym w:font="Wingdings" w:char="F0E0"/>
+      </w:r>
+      <w:r>
+        <w:rPr>
+          <w:rFonts w:ascii="Times New Roman" w:hAnsi="Times New Roman" w:cs="Times New Roman"/>
+          <w:sz w:val="26"/>
+          <w:szCs w:val="26"/>
+        </w:rPr>
+        <w:t xml:space="preserve"> đối chiếu với thức uống khách hàng yêu cầu để thanh toán hóa đơn chi tiết và chính xác.</w:t>
+      </w:r>
+    </w:p>
+    <w:p>
+      <w:pPr>
+        <w:pStyle w:val="ListParagraph"/>
+        <w:numPr>
+          <w:ilvl w:val="0"/>
+          <w:numId w:val="12"/>
+        </w:numPr>
+        <w:spacing w:after="0" w:line="276" w:lineRule="auto"/>
+        <w:ind w:left="720" w:hanging="180"/>
+        <w:jc w:val="both"/>
+        <w:rPr>
+          <w:rFonts w:ascii="Times New Roman" w:hAnsi="Times New Roman" w:cs="Times New Roman"/>
+          <w:sz w:val="26"/>
+          <w:szCs w:val="26"/>
+        </w:rPr>
+      </w:pPr>
+      <w:r>
+        <w:rPr>
+          <w:rFonts w:ascii="Times New Roman" w:hAnsi="Times New Roman" w:cs="Times New Roman"/>
+          <w:sz w:val="26"/>
+          <w:szCs w:val="26"/>
+        </w:rPr>
+        <w:t xml:space="preserve">Lưu trữ các hóa đơn đã được thanh toán theo thời gian </w:t>
+      </w:r>
+      <w:r>
+        <w:rPr>
+          <w:rFonts w:ascii="Times New Roman" w:hAnsi="Times New Roman" w:cs="Times New Roman"/>
+          <w:sz w:val="26"/>
+          <w:szCs w:val="26"/>
+        </w:rPr>
+        <w:sym w:font="Wingdings" w:char="F0E0"/>
+      </w:r>
+      <w:r>
+        <w:rPr>
+          <w:rFonts w:ascii="Times New Roman" w:hAnsi="Times New Roman" w:cs="Times New Roman"/>
+          <w:sz w:val="26"/>
+          <w:szCs w:val="26"/>
+        </w:rPr>
+        <w:t xml:space="preserve"> phục vụ cho việc báo cáo thông tin sau này.</w:t>
+      </w:r>
+    </w:p>
+    <w:p>
+      <w:pPr>
+        <w:pStyle w:val="ListParagraph"/>
+        <w:numPr>
+          <w:ilvl w:val="0"/>
+          <w:numId w:val="10"/>
+        </w:numPr>
+        <w:tabs>
+          <w:tab w:val="left" w:pos="2880"/>
+          <w:tab w:val="left" w:pos="5400"/>
+        </w:tabs>
+        <w:spacing w:after="0" w:line="256" w:lineRule="auto"/>
+        <w:ind w:left="540"/>
+        <w:outlineLvl w:val="2"/>
+        <w:rPr>
+          <w:rFonts w:ascii="Times New Roman" w:hAnsi="Times New Roman" w:cs="Times New Roman"/>
+          <w:b/>
+          <w:sz w:val="26"/>
+          <w:szCs w:val="26"/>
+        </w:rPr>
+      </w:pPr>
+      <w:bookmarkStart w:id="32" w:name="_Toc480312825"/>
+      <w:bookmarkStart w:id="33" w:name="_Toc480224000"/>
+      <w:r>
+        <w:rPr>
+          <w:rFonts w:ascii="Times New Roman" w:hAnsi="Times New Roman" w:cs="Times New Roman"/>
+          <w:b/>
+          <w:sz w:val="26"/>
+          <w:szCs w:val="26"/>
+        </w:rPr>
+        <w:t>Chức năng của phần mềm</w:t>
+      </w:r>
+      <w:bookmarkEnd w:id="32"/>
+      <w:bookmarkEnd w:id="33"/>
+    </w:p>
+    <w:p>
+      <w:pPr>
+        <w:pStyle w:val="ListParagraph"/>
+        <w:numPr>
+          <w:ilvl w:val="0"/>
+          <w:numId w:val="13"/>
+        </w:numPr>
+        <w:tabs>
+          <w:tab w:val="left" w:pos="2880"/>
+          <w:tab w:val="left" w:pos="5400"/>
+        </w:tabs>
+        <w:spacing w:line="256" w:lineRule="auto"/>
+        <w:ind w:left="810"/>
+        <w:rPr>
+          <w:rFonts w:ascii="Times New Roman" w:hAnsi="Times New Roman" w:cs="Times New Roman"/>
+          <w:i/>
+          <w:sz w:val="26"/>
+          <w:szCs w:val="26"/>
+        </w:rPr>
+      </w:pPr>
+      <w:bookmarkStart w:id="34" w:name="_Toc480271555"/>
+      <w:r>
+        <w:rPr>
+          <w:rFonts w:ascii="Times New Roman" w:hAnsi="Times New Roman" w:cs="Times New Roman"/>
+          <w:i/>
+          <w:sz w:val="26"/>
+          <w:szCs w:val="26"/>
+        </w:rPr>
+        <w:t>Thanh toán hóa đơn cho khách hàng</w:t>
+      </w:r>
+      <w:bookmarkEnd w:id="34"/>
+    </w:p>
+    <w:p>
+      <w:pPr>
+        <w:pStyle w:val="ListParagraph"/>
+        <w:numPr>
+          <w:ilvl w:val="0"/>
+          <w:numId w:val="12"/>
+        </w:numPr>
+        <w:spacing w:after="200" w:line="276" w:lineRule="auto"/>
+        <w:ind w:left="720" w:hanging="180"/>
+        <w:jc w:val="both"/>
+        <w:rPr>
+          <w:rFonts w:ascii="Times New Roman" w:hAnsi="Times New Roman" w:cs="Times New Roman"/>
+          <w:sz w:val="26"/>
+          <w:szCs w:val="26"/>
+        </w:rPr>
+      </w:pPr>
+      <w:r>
+        <w:rPr>
+          <w:rFonts w:ascii="Times New Roman" w:hAnsi="Times New Roman" w:cs="Times New Roman"/>
+          <w:sz w:val="26"/>
+          <w:szCs w:val="26"/>
+        </w:rPr>
+        <w:t>Khi khách hàng yêu cầu món trong menu của quán. Nhân viên tiếp nhận yêu cầu và thêm món khách vừa yêu cầu vào hóa đơn của bàn đó.</w:t>
+      </w:r>
+    </w:p>
+    <w:p>
+      <w:pPr>
+        <w:pStyle w:val="ListParagraph"/>
+        <w:numPr>
+          <w:ilvl w:val="0"/>
+          <w:numId w:val="12"/>
+        </w:numPr>
+        <w:spacing w:after="200" w:line="276" w:lineRule="auto"/>
+        <w:ind w:left="720" w:hanging="180"/>
+        <w:jc w:val="both"/>
+        <w:rPr>
+          <w:rFonts w:ascii="Times New Roman" w:hAnsi="Times New Roman" w:cs="Times New Roman"/>
+          <w:sz w:val="26"/>
+          <w:szCs w:val="26"/>
+        </w:rPr>
+      </w:pPr>
+      <w:r>
+        <w:rPr>
+          <w:rFonts w:ascii="Times New Roman" w:hAnsi="Times New Roman" w:cs="Times New Roman"/>
+          <w:sz w:val="26"/>
+          <w:szCs w:val="26"/>
+        </w:rPr>
+        <w:t>Nếu khách hàng có nhu cầu chuyển bàn, nhân viên sẽ thực hiện chuyển hóa đơn của bàn hiện tại sang 1 bàn mới không có người, hoặc hoán đổi hóa đơn của 2 bàn đã có người.</w:t>
+      </w:r>
+    </w:p>
+    <w:p>
+      <w:pPr>
+        <w:pStyle w:val="ListParagraph"/>
+        <w:numPr>
+          <w:ilvl w:val="0"/>
+          <w:numId w:val="12"/>
+        </w:numPr>
+        <w:spacing w:after="200" w:line="276" w:lineRule="auto"/>
+        <w:ind w:left="720" w:hanging="180"/>
+        <w:jc w:val="both"/>
+        <w:rPr>
+          <w:rFonts w:ascii="Times New Roman" w:hAnsi="Times New Roman" w:cs="Times New Roman"/>
+          <w:sz w:val="26"/>
+          <w:szCs w:val="26"/>
+        </w:rPr>
+      </w:pPr>
+      <w:r>
+        <w:rPr>
+          <w:rFonts w:ascii="Times New Roman" w:hAnsi="Times New Roman" w:cs="Times New Roman"/>
+          <w:sz w:val="26"/>
+          <w:szCs w:val="26"/>
+        </w:rPr>
+        <w:t>Nếu khách hàng có nhu cầu gộp bàn, nhân viên sẽ thực hiện chuyển hóa đơn của 2 bàn thành 1.</w:t>
+      </w:r>
+    </w:p>
+    <w:p>
+      <w:pPr>
+        <w:pStyle w:val="ListParagraph"/>
+        <w:numPr>
+          <w:ilvl w:val="0"/>
+          <w:numId w:val="12"/>
+        </w:numPr>
+        <w:spacing w:after="200" w:line="276" w:lineRule="auto"/>
+        <w:ind w:left="720" w:hanging="180"/>
+        <w:jc w:val="both"/>
+        <w:rPr>
+          <w:rFonts w:ascii="Times New Roman" w:hAnsi="Times New Roman" w:cs="Times New Roman"/>
+          <w:sz w:val="26"/>
+          <w:szCs w:val="26"/>
+        </w:rPr>
+      </w:pPr>
+      <w:r>
+        <w:rPr>
+          <w:rFonts w:ascii="Times New Roman" w:hAnsi="Times New Roman" w:cs="Times New Roman"/>
+          <w:sz w:val="26"/>
+          <w:szCs w:val="26"/>
+        </w:rPr>
+        <w:t>Vào các ngày lễ hoặc các dịp đặc biệt do quán quy định, nhân viên có thể giảm giá cho hóa đơn.</w:t>
+      </w:r>
+    </w:p>
+    <w:p>
+      <w:pPr>
+        <w:pStyle w:val="ListParagraph"/>
+        <w:numPr>
+          <w:ilvl w:val="0"/>
+          <w:numId w:val="12"/>
+        </w:numPr>
+        <w:spacing w:after="200" w:line="276" w:lineRule="auto"/>
+        <w:ind w:left="720" w:hanging="180"/>
+        <w:jc w:val="both"/>
+        <w:rPr>
+          <w:rFonts w:ascii="Times New Roman" w:hAnsi="Times New Roman" w:cs="Times New Roman"/>
+          <w:sz w:val="26"/>
+          <w:szCs w:val="26"/>
+        </w:rPr>
+      </w:pPr>
+      <w:r>
+        <w:rPr>
+          <w:rFonts w:ascii="Times New Roman" w:hAnsi="Times New Roman" w:cs="Times New Roman"/>
+          <w:sz w:val="26"/>
+          <w:szCs w:val="26"/>
+        </w:rPr>
+        <w:t xml:space="preserve">Khi khách hàng có yêu cầu thanh toán </w:t>
+      </w:r>
+      <w:r>
+        <w:rPr>
+          <w:rFonts w:ascii="Times New Roman" w:hAnsi="Times New Roman" w:cs="Times New Roman"/>
+          <w:sz w:val="26"/>
+          <w:szCs w:val="26"/>
+        </w:rPr>
+        <w:sym w:font="Wingdings" w:char="F0E0"/>
+      </w:r>
+      <w:r>
+        <w:rPr>
+          <w:rFonts w:ascii="Times New Roman" w:hAnsi="Times New Roman" w:cs="Times New Roman"/>
+          <w:sz w:val="26"/>
+          <w:szCs w:val="26"/>
+        </w:rPr>
+        <w:t xml:space="preserve"> nhân viên sẽ lập hóa đơn. Hóa đơn này được lập thành 2 bản, 1 bản được in ra cho khách hàng, 1 bản được lưu lại. Khách hàng nhận hóa đơn và thanh toán tiền cho nhân viên.</w:t>
+      </w:r>
+    </w:p>
+    <w:p>
+      <w:pPr>
+        <w:pStyle w:val="ListParagraph"/>
+        <w:numPr>
+          <w:ilvl w:val="0"/>
+          <w:numId w:val="13"/>
+        </w:numPr>
+        <w:tabs>
+          <w:tab w:val="left" w:pos="2880"/>
+          <w:tab w:val="left" w:pos="5400"/>
+        </w:tabs>
+        <w:spacing w:line="256" w:lineRule="auto"/>
+        <w:ind w:left="900"/>
+        <w:rPr>
+          <w:rFonts w:ascii="Times New Roman" w:hAnsi="Times New Roman" w:cs="Times New Roman"/>
+          <w:i/>
+          <w:sz w:val="26"/>
+          <w:szCs w:val="26"/>
+        </w:rPr>
+      </w:pPr>
+      <w:bookmarkStart w:id="35" w:name="_Toc480271556"/>
+      <w:r>
+        <w:rPr>
+          <w:rFonts w:ascii="Times New Roman" w:hAnsi="Times New Roman" w:cs="Times New Roman"/>
+          <w:i/>
+          <w:sz w:val="26"/>
+          <w:szCs w:val="26"/>
+        </w:rPr>
+        <w:t>Quản lý việc báo cáo doanh thu</w:t>
+      </w:r>
+      <w:bookmarkEnd w:id="35"/>
+    </w:p>
+    <w:p>
+      <w:pPr>
+        <w:pStyle w:val="ListParagraph"/>
+        <w:numPr>
+          <w:ilvl w:val="0"/>
+          <w:numId w:val="12"/>
+        </w:numPr>
+        <w:spacing w:after="200" w:line="276" w:lineRule="auto"/>
+        <w:ind w:left="720" w:hanging="180"/>
+        <w:jc w:val="both"/>
+        <w:rPr>
+          <w:rFonts w:ascii="Times New Roman" w:hAnsi="Times New Roman" w:cs="Times New Roman"/>
+          <w:sz w:val="26"/>
+          <w:szCs w:val="26"/>
+        </w:rPr>
+      </w:pPr>
+      <w:r>
+        <w:rPr>
+          <w:rFonts w:ascii="Times New Roman" w:hAnsi="Times New Roman" w:cs="Times New Roman"/>
+          <w:sz w:val="26"/>
+          <w:szCs w:val="26"/>
+        </w:rPr>
+        <w:t>Phần mềm cho phép xem danh sách hóa đơn theo thời gian.</w:t>
+      </w:r>
+    </w:p>
+    <w:p>
+      <w:pPr>
+        <w:pStyle w:val="ListParagraph"/>
+        <w:numPr>
+          <w:ilvl w:val="0"/>
+          <w:numId w:val="12"/>
+        </w:numPr>
+        <w:spacing w:after="200" w:line="276" w:lineRule="auto"/>
+        <w:ind w:left="720" w:hanging="180"/>
+        <w:jc w:val="both"/>
+        <w:rPr>
+          <w:rFonts w:ascii="Times New Roman" w:hAnsi="Times New Roman" w:cs="Times New Roman"/>
+          <w:sz w:val="26"/>
+          <w:szCs w:val="26"/>
+        </w:rPr>
+      </w:pPr>
+      <w:r>
+        <w:rPr>
+          <w:rFonts w:ascii="Times New Roman" w:hAnsi="Times New Roman" w:cs="Times New Roman"/>
+          <w:sz w:val="26"/>
+          <w:szCs w:val="26"/>
+        </w:rPr>
+        <w:t>Phần mềm cho phép thống kê doanh thu dựa vào hóa đơn.</w:t>
+      </w:r>
+    </w:p>
+    <w:p>
+      <w:pPr>
+        <w:pStyle w:val="ListParagraph"/>
+        <w:numPr>
+          <w:ilvl w:val="0"/>
+          <w:numId w:val="13"/>
+        </w:numPr>
+        <w:tabs>
+          <w:tab w:val="left" w:pos="2880"/>
+          <w:tab w:val="left" w:pos="5400"/>
+        </w:tabs>
+        <w:spacing w:line="256" w:lineRule="auto"/>
+        <w:ind w:left="900"/>
+        <w:rPr>
+          <w:rFonts w:ascii="Times New Roman" w:hAnsi="Times New Roman" w:cs="Times New Roman"/>
+          <w:i/>
+          <w:sz w:val="26"/>
+          <w:szCs w:val="26"/>
+        </w:rPr>
+      </w:pPr>
+      <w:bookmarkStart w:id="36" w:name="_Toc480271557"/>
+      <w:r>
+        <w:rPr>
+          <w:rFonts w:ascii="Times New Roman" w:hAnsi="Times New Roman" w:cs="Times New Roman"/>
+          <w:i/>
+          <w:sz w:val="26"/>
+          <w:szCs w:val="26"/>
+        </w:rPr>
+        <w:t>Chức năng khác</w:t>
+      </w:r>
+      <w:bookmarkEnd w:id="36"/>
+    </w:p>
+    <w:p>
+      <w:pPr>
+        <w:pStyle w:val="ListParagraph"/>
+        <w:numPr>
+          <w:ilvl w:val="0"/>
+          <w:numId w:val="12"/>
+        </w:numPr>
+        <w:spacing w:after="200" w:line="276" w:lineRule="auto"/>
+        <w:ind w:left="720" w:hanging="180"/>
+        <w:jc w:val="both"/>
+        <w:rPr>
+          <w:rFonts w:ascii="Times New Roman" w:hAnsi="Times New Roman" w:cs="Times New Roman"/>
+          <w:sz w:val="26"/>
+          <w:szCs w:val="26"/>
+        </w:rPr>
+      </w:pPr>
+      <w:r>
+        <w:rPr>
+          <w:rFonts w:ascii="Times New Roman" w:hAnsi="Times New Roman" w:cs="Times New Roman"/>
+          <w:sz w:val="26"/>
+          <w:szCs w:val="26"/>
+        </w:rPr>
+        <w:t>Người dùng có thể đổi mật khẩu và thông tin hiển thị của tài khoản.</w:t>
+      </w:r>
+    </w:p>
+    <w:p>
+      <w:pPr>
+        <w:pStyle w:val="ListParagraph"/>
+        <w:numPr>
+          <w:ilvl w:val="0"/>
+          <w:numId w:val="12"/>
+        </w:numPr>
+        <w:spacing w:after="200" w:line="276" w:lineRule="auto"/>
+        <w:ind w:left="720" w:hanging="180"/>
+        <w:jc w:val="both"/>
+        <w:rPr>
+          <w:rFonts w:ascii="Times New Roman" w:hAnsi="Times New Roman" w:cs="Times New Roman"/>
+          <w:sz w:val="26"/>
+          <w:szCs w:val="26"/>
+        </w:rPr>
+      </w:pPr>
+      <w:r>
+        <w:rPr>
+          <w:rFonts w:ascii="Times New Roman" w:hAnsi="Times New Roman" w:cs="Times New Roman"/>
+          <w:sz w:val="26"/>
+          <w:szCs w:val="26"/>
+        </w:rPr>
+        <w:t>Người dùng có thể thay đổi giao diện của chương trình theo ý thích.</w:t>
+      </w:r>
+    </w:p>
+    <w:p>
+      <w:pPr>
+        <w:pStyle w:val="ListParagraph"/>
+        <w:numPr>
+          <w:ilvl w:val="0"/>
+          <w:numId w:val="12"/>
+        </w:numPr>
+        <w:spacing w:after="0" w:line="276" w:lineRule="auto"/>
+        <w:ind w:left="720" w:hanging="180"/>
+        <w:jc w:val="both"/>
+        <w:rPr>
+          <w:rFonts w:ascii="Times New Roman" w:hAnsi="Times New Roman" w:cs="Times New Roman"/>
+          <w:sz w:val="26"/>
+          <w:szCs w:val="26"/>
+        </w:rPr>
+      </w:pPr>
+      <w:r>
+        <w:rPr>
+          <w:rFonts w:ascii="Times New Roman" w:hAnsi="Times New Roman" w:cs="Times New Roman"/>
+          <w:sz w:val="26"/>
+          <w:szCs w:val="26"/>
+        </w:rPr>
+        <w:t>Người dùng có thể xem nhật kí hệ thống và gửi file nhật kí hệ thống qua hệ thống Gmail.</w:t>
+      </w:r>
+    </w:p>
+    <w:p>
+      <w:pPr>
+        <w:pStyle w:val="ListParagraph"/>
+        <w:numPr>
+          <w:ilvl w:val="0"/>
+          <w:numId w:val="12"/>
+        </w:numPr>
+        <w:spacing w:after="0" w:line="276" w:lineRule="auto"/>
+        <w:ind w:left="720" w:hanging="180"/>
+        <w:jc w:val="both"/>
+        <w:rPr>
+          <w:rFonts w:ascii="Times New Roman" w:hAnsi="Times New Roman" w:cs="Times New Roman"/>
+          <w:sz w:val="26"/>
+          <w:szCs w:val="26"/>
+        </w:rPr>
+      </w:pPr>
+      <w:r>
+        <w:rPr>
+          <w:rFonts w:ascii="Times New Roman" w:hAnsi="Times New Roman" w:cs="Times New Roman"/>
+          <w:sz w:val="26"/>
+          <w:szCs w:val="26"/>
+        </w:rPr>
+        <w:t>Người dùng có thể sao lưu và phục hồi cơ sở dữ liệu.</w:t>
+      </w:r>
+    </w:p>
+    <w:p>
+      <w:pPr>
+        <w:spacing w:after="0" w:line="276" w:lineRule="auto"/>
+        <w:jc w:val="both"/>
+        <w:rPr>
+          <w:rFonts w:ascii="Times New Roman" w:hAnsi="Times New Roman" w:cs="Times New Roman"/>
+          <w:sz w:val="26"/>
+          <w:szCs w:val="26"/>
+        </w:rPr>
+      </w:pPr>
+    </w:p>
+    <w:p>
+      <w:pPr>
+        <w:spacing w:after="0" w:line="276" w:lineRule="auto"/>
+        <w:jc w:val="both"/>
+        <w:rPr>
+          <w:rFonts w:ascii="Times New Roman" w:hAnsi="Times New Roman" w:cs="Times New Roman"/>
+          <w:sz w:val="26"/>
+          <w:szCs w:val="26"/>
+        </w:rPr>
+      </w:pPr>
+    </w:p>
+    <w:p>
+      <w:pPr>
+        <w:spacing w:after="0" w:line="276" w:lineRule="auto"/>
+        <w:jc w:val="both"/>
+        <w:rPr>
+          <w:rFonts w:ascii="Times New Roman" w:hAnsi="Times New Roman" w:cs="Times New Roman"/>
+          <w:sz w:val="26"/>
+          <w:szCs w:val="26"/>
+        </w:rPr>
+      </w:pPr>
+    </w:p>
+    <w:p>
+      <w:pPr>
+        <w:spacing w:after="0" w:line="276" w:lineRule="auto"/>
+        <w:jc w:val="both"/>
+        <w:rPr>
+          <w:rFonts w:ascii="Times New Roman" w:hAnsi="Times New Roman" w:cs="Times New Roman"/>
+          <w:sz w:val="26"/>
+          <w:szCs w:val="26"/>
+        </w:rPr>
+      </w:pPr>
+    </w:p>
+    <w:p>
+      <w:pPr>
+        <w:spacing w:after="0" w:line="276" w:lineRule="auto"/>
+        <w:jc w:val="both"/>
+        <w:rPr>
+          <w:rFonts w:ascii="Times New Roman" w:hAnsi="Times New Roman" w:cs="Times New Roman"/>
+          <w:sz w:val="26"/>
+          <w:szCs w:val="26"/>
+        </w:rPr>
+      </w:pPr>
+    </w:p>
+    <w:p>
+      <w:pPr>
+        <w:spacing w:after="0" w:line="276" w:lineRule="auto"/>
+        <w:jc w:val="both"/>
+        <w:rPr>
+          <w:rFonts w:ascii="Times New Roman" w:hAnsi="Times New Roman" w:cs="Times New Roman"/>
+          <w:sz w:val="26"/>
+          <w:szCs w:val="26"/>
+        </w:rPr>
+      </w:pPr>
+    </w:p>
+    <w:p>
+      <w:pPr>
+        <w:pStyle w:val="ListParagraph"/>
+        <w:numPr>
+          <w:ilvl w:val="0"/>
+          <w:numId w:val="10"/>
+        </w:numPr>
+        <w:tabs>
+          <w:tab w:val="left" w:pos="2880"/>
+          <w:tab w:val="left" w:pos="5400"/>
+        </w:tabs>
+        <w:spacing w:after="0" w:line="256" w:lineRule="auto"/>
+        <w:ind w:left="540"/>
+        <w:outlineLvl w:val="2"/>
+        <w:rPr>
+          <w:rFonts w:ascii="Times New Roman" w:hAnsi="Times New Roman" w:cs="Times New Roman"/>
+          <w:b/>
+          <w:sz w:val="26"/>
+          <w:szCs w:val="26"/>
+        </w:rPr>
+      </w:pPr>
+      <w:bookmarkStart w:id="37" w:name="_Toc480312826"/>
+      <w:bookmarkStart w:id="38" w:name="_Toc480224001"/>
+      <w:r>
+        <w:rPr>
+          <w:rFonts w:ascii="Times New Roman" w:hAnsi="Times New Roman" w:cs="Times New Roman"/>
+          <w:b/>
+          <w:sz w:val="26"/>
+          <w:szCs w:val="26"/>
+        </w:rPr>
+        <w:t>Đối tượng người dùng</w:t>
+      </w:r>
+      <w:bookmarkEnd w:id="37"/>
+      <w:bookmarkEnd w:id="38"/>
+    </w:p>
+    <w:p>
+      <w:pPr>
+        <w:rPr>
+          <w:rFonts w:ascii="Times New Roman" w:hAnsi="Times New Roman" w:cs="Times New Roman"/>
+          <w:b/>
+          <w:sz w:val="26"/>
+          <w:szCs w:val="26"/>
+        </w:rPr>
+      </w:pPr>
+      <w:bookmarkStart w:id="39" w:name="_Toc480271559"/>
+      <w:r>
+        <w:rPr>
+          <w:rFonts w:ascii="Times New Roman" w:hAnsi="Times New Roman" w:cs="Times New Roman"/>
+          <w:sz w:val="26"/>
+          <w:szCs w:val="26"/>
+        </w:rPr>
+        <w:t>Phần mềm được ứng dụng cho 2 đối tượng: NV thu ngân và người quản lý:</w:t>
+      </w:r>
+      <w:bookmarkEnd w:id="39"/>
+    </w:p>
+    <w:p>
+      <w:pPr>
+        <w:pStyle w:val="ListParagraph"/>
+        <w:numPr>
+          <w:ilvl w:val="0"/>
+          <w:numId w:val="12"/>
+        </w:numPr>
+        <w:spacing w:after="0" w:line="256" w:lineRule="auto"/>
+        <w:ind w:left="720" w:hanging="180"/>
+        <w:jc w:val="both"/>
+        <w:rPr>
+          <w:rFonts w:ascii="Times New Roman" w:hAnsi="Times New Roman" w:cs="Times New Roman"/>
+          <w:sz w:val="26"/>
+          <w:szCs w:val="26"/>
+        </w:rPr>
+      </w:pPr>
+      <w:r>
+        <w:rPr>
+          <w:rFonts w:ascii="Times New Roman" w:hAnsi="Times New Roman" w:cs="Times New Roman"/>
+          <w:sz w:val="26"/>
+          <w:szCs w:val="26"/>
+        </w:rPr>
+        <w:t>Khách hàng không trực tiếp sử dụng phần mềm, nhưng là người đưa ra các món cho NV thu ngân.</w:t>
+      </w:r>
+    </w:p>
+    <w:p>
+      <w:pPr>
+        <w:pStyle w:val="ListParagraph"/>
+        <w:numPr>
+          <w:ilvl w:val="0"/>
+          <w:numId w:val="12"/>
+        </w:numPr>
+        <w:spacing w:after="0" w:line="256" w:lineRule="auto"/>
+        <w:ind w:left="720" w:hanging="180"/>
+        <w:jc w:val="both"/>
+        <w:rPr>
+          <w:rFonts w:ascii="Times New Roman" w:hAnsi="Times New Roman" w:cs="Times New Roman"/>
+          <w:sz w:val="26"/>
+          <w:szCs w:val="26"/>
+        </w:rPr>
+      </w:pPr>
+      <w:r>
+        <w:rPr>
+          <w:rFonts w:ascii="Times New Roman" w:hAnsi="Times New Roman" w:cs="Times New Roman"/>
+          <w:sz w:val="26"/>
+          <w:szCs w:val="26"/>
+        </w:rPr>
+        <w:t>NV thu ngân:</w:t>
+      </w:r>
+    </w:p>
+    <w:p>
+      <w:pPr>
+        <w:spacing w:after="0" w:line="276" w:lineRule="auto"/>
+        <w:ind w:left="900" w:hanging="180"/>
+        <w:jc w:val="both"/>
+        <w:rPr>
+          <w:rFonts w:ascii="Times New Roman" w:hAnsi="Times New Roman" w:cs="Times New Roman"/>
+          <w:sz w:val="26"/>
+          <w:szCs w:val="26"/>
+        </w:rPr>
+      </w:pPr>
+      <w:r>
+        <w:rPr>
+          <w:rFonts w:ascii="Times New Roman" w:hAnsi="Times New Roman" w:cs="Times New Roman"/>
+          <w:sz w:val="26"/>
+          <w:szCs w:val="26"/>
+        </w:rPr>
+        <w:t>+ Tiếp nhận danh sách món khách hàng yêu cầu và thanh toán hóa đơn cho khách hàng. Chuyển bàn/ gộp bàn cho khách hàng khi có yêu cầu.</w:t>
+      </w:r>
+    </w:p>
+    <w:p>
+      <w:pPr>
+        <w:spacing w:after="0" w:line="276" w:lineRule="auto"/>
+        <w:ind w:left="900" w:hanging="180"/>
+        <w:jc w:val="both"/>
+        <w:rPr>
+          <w:rFonts w:ascii="Times New Roman" w:hAnsi="Times New Roman" w:cs="Times New Roman"/>
+          <w:sz w:val="26"/>
+          <w:szCs w:val="26"/>
+        </w:rPr>
+      </w:pPr>
+      <w:r>
+        <w:rPr>
+          <w:rFonts w:ascii="Times New Roman" w:hAnsi="Times New Roman" w:cs="Times New Roman"/>
+          <w:sz w:val="26"/>
+          <w:szCs w:val="26"/>
+        </w:rPr>
+        <w:t>+ Nhân viên gửi báo cáo cho quản lý qua hệ thống Gmail khi có yêu cầu.</w:t>
+      </w:r>
+    </w:p>
+    <w:p>
+      <w:pPr>
+        <w:pStyle w:val="ListParagraph"/>
+        <w:numPr>
+          <w:ilvl w:val="0"/>
+          <w:numId w:val="12"/>
+        </w:numPr>
+        <w:spacing w:after="0" w:line="256" w:lineRule="auto"/>
+        <w:ind w:left="720" w:hanging="180"/>
+        <w:jc w:val="both"/>
+        <w:rPr>
+          <w:rFonts w:ascii="Times New Roman" w:hAnsi="Times New Roman" w:cs="Times New Roman"/>
+          <w:sz w:val="26"/>
+          <w:szCs w:val="26"/>
+        </w:rPr>
+      </w:pPr>
+      <w:r>
+        <w:rPr>
+          <w:rFonts w:ascii="Times New Roman" w:hAnsi="Times New Roman" w:cs="Times New Roman"/>
+          <w:sz w:val="26"/>
+          <w:szCs w:val="26"/>
+        </w:rPr>
+        <w:t>Người quản lý: có thể sử dụng toàn bộ các chức năng của nhân viên, ngoài ra người quản lý còn có các quyền sau:</w:t>
+      </w:r>
+    </w:p>
+    <w:p>
+      <w:pPr>
+        <w:spacing w:after="0" w:line="276" w:lineRule="auto"/>
+        <w:ind w:left="720"/>
+        <w:jc w:val="both"/>
+        <w:rPr>
+          <w:rFonts w:ascii="Times New Roman" w:hAnsi="Times New Roman" w:cs="Times New Roman"/>
+          <w:sz w:val="26"/>
+          <w:szCs w:val="26"/>
+        </w:rPr>
+      </w:pPr>
+      <w:r>
+        <w:rPr>
+          <w:rFonts w:ascii="Times New Roman" w:hAnsi="Times New Roman" w:cs="Times New Roman"/>
+          <w:sz w:val="26"/>
+          <w:szCs w:val="26"/>
+        </w:rPr>
+        <w:t>+ Thêm, sửa, xóa danh mục món và từng món. Định giá cho món.</w:t>
+      </w:r>
+    </w:p>
+    <w:p>
+      <w:pPr>
+        <w:spacing w:after="0" w:line="276" w:lineRule="auto"/>
+        <w:ind w:left="720"/>
+        <w:jc w:val="both"/>
+        <w:rPr>
+          <w:rFonts w:ascii="Times New Roman" w:hAnsi="Times New Roman" w:cs="Times New Roman"/>
+          <w:sz w:val="26"/>
+          <w:szCs w:val="26"/>
+        </w:rPr>
+      </w:pPr>
+      <w:r>
+        <w:rPr>
+          <w:rFonts w:ascii="Times New Roman" w:hAnsi="Times New Roman" w:cs="Times New Roman"/>
+          <w:sz w:val="26"/>
+          <w:szCs w:val="26"/>
+        </w:rPr>
+        <w:t>+ Thêm, sửa, xóa bàn trong quán.</w:t>
+      </w:r>
+    </w:p>
+    <w:p>
+      <w:pPr>
+        <w:spacing w:after="0" w:line="276" w:lineRule="auto"/>
+        <w:ind w:left="720"/>
+        <w:jc w:val="both"/>
+        <w:rPr>
+          <w:rFonts w:ascii="Times New Roman" w:hAnsi="Times New Roman" w:cs="Times New Roman"/>
+          <w:sz w:val="26"/>
+          <w:szCs w:val="26"/>
+        </w:rPr>
+      </w:pPr>
+      <w:r>
+        <w:rPr>
+          <w:rFonts w:ascii="Times New Roman" w:hAnsi="Times New Roman" w:cs="Times New Roman"/>
+          <w:sz w:val="26"/>
+          <w:szCs w:val="26"/>
+        </w:rPr>
+        <w:t>+ Kiểm soát doanh thu</w:t>
+      </w:r>
+    </w:p>
+    <w:p>
+      <w:pPr>
+        <w:spacing w:after="0" w:line="276" w:lineRule="auto"/>
+        <w:ind w:left="720"/>
+        <w:jc w:val="both"/>
+        <w:rPr>
+          <w:rFonts w:ascii="Times New Roman" w:hAnsi="Times New Roman" w:cs="Times New Roman"/>
+          <w:sz w:val="26"/>
+          <w:szCs w:val="26"/>
+        </w:rPr>
+      </w:pPr>
+      <w:r>
+        <w:rPr>
+          <w:rFonts w:ascii="Times New Roman" w:hAnsi="Times New Roman" w:cs="Times New Roman"/>
+          <w:sz w:val="26"/>
+          <w:szCs w:val="26"/>
+        </w:rPr>
+        <w:t>+ Phân quyền người sử dụng phần mềm.</w:t>
+      </w:r>
+    </w:p>
+    <w:p>
+      <w:pPr>
+        <w:spacing w:after="0" w:line="276" w:lineRule="auto"/>
+        <w:ind w:left="720"/>
+        <w:jc w:val="both"/>
+        <w:rPr>
+          <w:rFonts w:ascii="Times New Roman" w:hAnsi="Times New Roman" w:cs="Times New Roman"/>
+          <w:sz w:val="26"/>
+          <w:szCs w:val="26"/>
+        </w:rPr>
+      </w:pPr>
+      <w:r>
+        <w:rPr>
+          <w:rFonts w:ascii="Times New Roman" w:hAnsi="Times New Roman" w:cs="Times New Roman"/>
+          <w:sz w:val="26"/>
+          <w:szCs w:val="26"/>
+        </w:rPr>
+        <w:t>+ Quản lý tài khoản của nhân viên.</w:t>
+      </w:r>
+    </w:p>
+    <w:p>
+      <w:pPr>
+        <w:spacing w:after="0" w:line="276" w:lineRule="auto"/>
+        <w:ind w:left="720"/>
+        <w:jc w:val="both"/>
+        <w:rPr>
+          <w:rFonts w:ascii="Times New Roman" w:hAnsi="Times New Roman" w:cs="Times New Roman"/>
+          <w:sz w:val="26"/>
+          <w:szCs w:val="26"/>
+        </w:rPr>
+      </w:pPr>
+      <w:r>
+        <w:rPr>
+          <w:rFonts w:ascii="Times New Roman" w:hAnsi="Times New Roman" w:cs="Times New Roman"/>
+          <w:sz w:val="26"/>
+          <w:szCs w:val="26"/>
+        </w:rPr>
+        <w:t>+ Sao lưu và phục hồi cơ sở dữ liệu</w:t>
+      </w:r>
+    </w:p>
+    <w:p>
+      <w:pPr>
+        <w:spacing w:after="0" w:line="276" w:lineRule="auto"/>
+        <w:ind w:left="720"/>
+        <w:jc w:val="both"/>
+        <w:rPr>
+          <w:rFonts w:ascii="Times New Roman" w:hAnsi="Times New Roman" w:cs="Times New Roman"/>
+          <w:sz w:val="26"/>
+          <w:szCs w:val="26"/>
+        </w:rPr>
+      </w:pPr>
+      <w:r>
+        <w:rPr>
+          <w:rFonts w:ascii="Times New Roman" w:hAnsi="Times New Roman" w:cs="Times New Roman"/>
+          <w:sz w:val="26"/>
+          <w:szCs w:val="26"/>
+        </w:rPr>
+        <w:t>+ Xem nhật ký hệ thống.</w:t>
+      </w:r>
+    </w:p>
+    <w:p>
+      <w:pPr>
+        <w:pStyle w:val="ListParagraph"/>
+        <w:numPr>
+          <w:ilvl w:val="0"/>
+          <w:numId w:val="10"/>
+        </w:numPr>
+        <w:tabs>
+          <w:tab w:val="left" w:pos="2880"/>
+          <w:tab w:val="left" w:pos="5400"/>
+        </w:tabs>
+        <w:spacing w:line="256" w:lineRule="auto"/>
+        <w:ind w:left="540"/>
+        <w:outlineLvl w:val="2"/>
+        <w:rPr>
+          <w:rFonts w:ascii="Times New Roman" w:hAnsi="Times New Roman" w:cs="Times New Roman"/>
+          <w:b/>
+          <w:sz w:val="26"/>
+          <w:szCs w:val="26"/>
+        </w:rPr>
+      </w:pPr>
+      <w:bookmarkStart w:id="40" w:name="_Toc480312827"/>
+      <w:bookmarkStart w:id="41" w:name="_Toc480224002"/>
+      <w:r>
+        <w:rPr>
+          <w:rFonts w:ascii="Times New Roman" w:hAnsi="Times New Roman" w:cs="Times New Roman"/>
+          <w:b/>
+          <w:sz w:val="26"/>
+          <w:szCs w:val="26"/>
+        </w:rPr>
+        <w:t>Các ràng buộc</w:t>
+      </w:r>
+      <w:bookmarkEnd w:id="40"/>
+      <w:bookmarkEnd w:id="41"/>
+    </w:p>
+    <w:p>
+      <w:pPr>
+        <w:pStyle w:val="ListParagraph"/>
+        <w:numPr>
+          <w:ilvl w:val="0"/>
+          <w:numId w:val="14"/>
+        </w:numPr>
+        <w:spacing w:after="0" w:line="276" w:lineRule="auto"/>
+        <w:ind w:left="720" w:hanging="180"/>
+        <w:jc w:val="both"/>
+        <w:rPr>
+          <w:rFonts w:ascii="Times New Roman" w:hAnsi="Times New Roman" w:cs="Times New Roman"/>
+          <w:sz w:val="26"/>
+          <w:szCs w:val="26"/>
+        </w:rPr>
+      </w:pPr>
+      <w:r>
+        <w:rPr>
+          <w:rFonts w:ascii="Times New Roman" w:hAnsi="Times New Roman" w:cs="Times New Roman"/>
+          <w:sz w:val="26"/>
+          <w:szCs w:val="26"/>
+        </w:rPr>
+        <w:t>Hệ thống ràng buộc bởi yêu cầu của khách hàng: Khi khách hàng có yêu cầu thanh toán hóa đơn</w:t>
+      </w:r>
+      <w:r>
+        <w:rPr>
+          <w:rFonts w:ascii="Times New Roman" w:hAnsi="Times New Roman" w:cs="Times New Roman"/>
+          <w:sz w:val="26"/>
+          <w:szCs w:val="26"/>
+        </w:rPr>
+        <w:sym w:font="Wingdings" w:char="F0E0"/>
+      </w:r>
+      <w:r>
+        <w:rPr>
+          <w:rFonts w:ascii="Times New Roman" w:hAnsi="Times New Roman" w:cs="Times New Roman"/>
+          <w:sz w:val="26"/>
+          <w:szCs w:val="26"/>
+        </w:rPr>
+        <w:t xml:space="preserve"> hệ thống mới cho phép thanh toán theo yêu cầu của khách hàng.</w:t>
+      </w:r>
+    </w:p>
+    <w:p>
+      <w:pPr>
+        <w:pStyle w:val="ListParagraph"/>
+        <w:numPr>
+          <w:ilvl w:val="0"/>
+          <w:numId w:val="14"/>
+        </w:numPr>
+        <w:spacing w:after="0" w:line="276" w:lineRule="auto"/>
+        <w:ind w:left="720" w:hanging="180"/>
+        <w:jc w:val="both"/>
+        <w:rPr>
+          <w:rFonts w:ascii="Times New Roman" w:hAnsi="Times New Roman" w:cs="Times New Roman"/>
+          <w:sz w:val="26"/>
+          <w:szCs w:val="26"/>
+        </w:rPr>
+      </w:pPr>
+      <w:r>
+        <w:rPr>
+          <w:rFonts w:ascii="Times New Roman" w:hAnsi="Times New Roman" w:cs="Times New Roman"/>
+          <w:sz w:val="26"/>
+          <w:szCs w:val="26"/>
+        </w:rPr>
+        <w:t xml:space="preserve">Ràng buộc về dữ liệu đầu vào so với dữ liệu trong CSDL: món khách hàng yêu cầu được NV thu ngân chọn danh mục món sau đó chọn món </w:t>
+      </w:r>
+      <w:r>
+        <w:rPr>
+          <w:rFonts w:ascii="Times New Roman" w:hAnsi="Times New Roman" w:cs="Times New Roman"/>
+          <w:sz w:val="26"/>
+          <w:szCs w:val="26"/>
+        </w:rPr>
+        <w:sym w:font="Wingdings" w:char="F0E0"/>
+      </w:r>
+      <w:r>
+        <w:rPr>
+          <w:rFonts w:ascii="Times New Roman" w:hAnsi="Times New Roman" w:cs="Times New Roman"/>
+          <w:sz w:val="26"/>
+          <w:szCs w:val="26"/>
+        </w:rPr>
+        <w:t xml:space="preserve"> tất cả thông tin về món được hiển thị lên giao diện.</w:t>
+      </w:r>
+    </w:p>
+    <w:p>
+      <w:pPr>
+        <w:pStyle w:val="ListParagraph"/>
+        <w:numPr>
+          <w:ilvl w:val="0"/>
+          <w:numId w:val="14"/>
+        </w:numPr>
+        <w:spacing w:after="0" w:line="276" w:lineRule="auto"/>
+        <w:ind w:left="720" w:hanging="180"/>
+        <w:jc w:val="both"/>
+        <w:rPr>
+          <w:rFonts w:ascii="Times New Roman" w:hAnsi="Times New Roman" w:cs="Times New Roman"/>
+          <w:sz w:val="26"/>
+          <w:szCs w:val="26"/>
+        </w:rPr>
+      </w:pPr>
+      <w:r>
+        <w:rPr>
+          <w:rFonts w:ascii="Times New Roman" w:hAnsi="Times New Roman" w:cs="Times New Roman"/>
+          <w:sz w:val="26"/>
+          <w:szCs w:val="26"/>
+        </w:rPr>
+        <w:t>Ràng buộc với ứng dụng bên ngoài: để gửi thông tin chi tiết của hóa đơn đến cho khách hàng</w:t>
+      </w:r>
+      <w:r>
+        <w:rPr>
+          <w:rFonts w:ascii="Times New Roman" w:hAnsi="Times New Roman" w:cs="Times New Roman"/>
+          <w:sz w:val="26"/>
+          <w:szCs w:val="26"/>
+        </w:rPr>
+        <w:sym w:font="Wingdings" w:char="F0E0"/>
+      </w:r>
+      <w:r>
+        <w:rPr>
+          <w:rFonts w:ascii="Times New Roman" w:hAnsi="Times New Roman" w:cs="Times New Roman"/>
+          <w:sz w:val="26"/>
+          <w:szCs w:val="26"/>
+        </w:rPr>
+        <w:t xml:space="preserve"> yêu cầu phải có máy in kết nối với hệ thống máy tính hiện tại</w:t>
+      </w:r>
+      <w:r>
+        <w:rPr>
+          <w:rFonts w:ascii="Times New Roman" w:hAnsi="Times New Roman" w:cs="Times New Roman"/>
+          <w:sz w:val="26"/>
+          <w:szCs w:val="26"/>
+        </w:rPr>
+        <w:sym w:font="Wingdings" w:char="F0E0"/>
+      </w:r>
+      <w:r>
+        <w:rPr>
+          <w:rFonts w:ascii="Times New Roman" w:hAnsi="Times New Roman" w:cs="Times New Roman"/>
+          <w:sz w:val="26"/>
+          <w:szCs w:val="26"/>
+        </w:rPr>
+        <w:t xml:space="preserve"> in hóa đơn cho khách hàng.</w:t>
+      </w:r>
+    </w:p>
+    <w:p>
+      <w:pPr>
+        <w:spacing w:after="0" w:line="276" w:lineRule="auto"/>
+        <w:jc w:val="both"/>
+        <w:rPr>
+          <w:rFonts w:ascii="Times New Roman" w:hAnsi="Times New Roman" w:cs="Times New Roman"/>
+          <w:sz w:val="26"/>
+          <w:szCs w:val="26"/>
+        </w:rPr>
+      </w:pPr>
+    </w:p>
+    <w:p>
+      <w:pPr>
+        <w:spacing w:after="0" w:line="276" w:lineRule="auto"/>
+        <w:jc w:val="both"/>
+        <w:rPr>
+          <w:rFonts w:ascii="Times New Roman" w:hAnsi="Times New Roman" w:cs="Times New Roman"/>
+          <w:sz w:val="26"/>
+          <w:szCs w:val="26"/>
+        </w:rPr>
+      </w:pPr>
+    </w:p>
+    <w:p>
+      <w:pPr>
+        <w:spacing w:after="0" w:line="276" w:lineRule="auto"/>
+        <w:jc w:val="both"/>
+        <w:rPr>
+          <w:rFonts w:ascii="Times New Roman" w:hAnsi="Times New Roman" w:cs="Times New Roman"/>
+          <w:sz w:val="26"/>
+          <w:szCs w:val="26"/>
+        </w:rPr>
+      </w:pPr>
+    </w:p>
+    <w:p>
+      <w:pPr>
+        <w:spacing w:after="0" w:line="276" w:lineRule="auto"/>
+        <w:jc w:val="both"/>
+        <w:rPr>
+          <w:rFonts w:ascii="Times New Roman" w:hAnsi="Times New Roman" w:cs="Times New Roman"/>
+          <w:sz w:val="26"/>
+          <w:szCs w:val="26"/>
+        </w:rPr>
+      </w:pPr>
+    </w:p>
+    <w:p>
+      <w:pPr>
+        <w:spacing w:after="0" w:line="276" w:lineRule="auto"/>
+        <w:jc w:val="both"/>
+        <w:rPr>
+          <w:rFonts w:ascii="Times New Roman" w:hAnsi="Times New Roman" w:cs="Times New Roman"/>
+          <w:sz w:val="26"/>
+          <w:szCs w:val="26"/>
+        </w:rPr>
+      </w:pPr>
+    </w:p>
+    <w:p>
+      <w:pPr>
+        <w:spacing w:after="0" w:line="276" w:lineRule="auto"/>
+        <w:jc w:val="both"/>
+        <w:rPr>
+          <w:rFonts w:ascii="Times New Roman" w:hAnsi="Times New Roman" w:cs="Times New Roman"/>
+          <w:sz w:val="26"/>
+          <w:szCs w:val="26"/>
+        </w:rPr>
+      </w:pPr>
+    </w:p>
+    <w:p>
+      <w:pPr>
+        <w:spacing w:after="0" w:line="276" w:lineRule="auto"/>
+        <w:jc w:val="both"/>
+        <w:rPr>
+          <w:rFonts w:ascii="Times New Roman" w:hAnsi="Times New Roman" w:cs="Times New Roman"/>
+          <w:sz w:val="26"/>
+          <w:szCs w:val="26"/>
+        </w:rPr>
+      </w:pPr>
+    </w:p>
+    <w:p>
+      <w:pPr>
+        <w:spacing w:after="0" w:line="276" w:lineRule="auto"/>
+        <w:jc w:val="both"/>
+        <w:rPr>
+          <w:rFonts w:ascii="Times New Roman" w:hAnsi="Times New Roman" w:cs="Times New Roman"/>
+          <w:sz w:val="26"/>
+          <w:szCs w:val="26"/>
+        </w:rPr>
+      </w:pPr>
+    </w:p>
+    <w:p>
+      <w:pPr>
+        <w:spacing w:after="0" w:line="276" w:lineRule="auto"/>
+        <w:jc w:val="both"/>
+        <w:rPr>
+          <w:rFonts w:ascii="Times New Roman" w:hAnsi="Times New Roman" w:cs="Times New Roman"/>
+          <w:sz w:val="26"/>
+          <w:szCs w:val="26"/>
+        </w:rPr>
+      </w:pPr>
+    </w:p>
+    <w:p>
+      <w:pPr>
+        <w:spacing w:after="0" w:line="276" w:lineRule="auto"/>
+        <w:jc w:val="both"/>
+        <w:rPr>
+          <w:rFonts w:ascii="Times New Roman" w:hAnsi="Times New Roman" w:cs="Times New Roman"/>
+          <w:sz w:val="26"/>
+          <w:szCs w:val="26"/>
+        </w:rPr>
+      </w:pPr>
+    </w:p>
+    <w:p>
+      <w:pPr>
+        <w:spacing w:after="0" w:line="276" w:lineRule="auto"/>
+        <w:jc w:val="both"/>
+        <w:rPr>
+          <w:rFonts w:ascii="Times New Roman" w:hAnsi="Times New Roman" w:cs="Times New Roman"/>
+          <w:sz w:val="26"/>
+          <w:szCs w:val="26"/>
+        </w:rPr>
+      </w:pPr>
+    </w:p>
+    <w:p>
+      <w:pPr>
+        <w:spacing w:after="0" w:line="276" w:lineRule="auto"/>
+        <w:jc w:val="both"/>
+        <w:rPr>
+          <w:rFonts w:ascii="Times New Roman" w:hAnsi="Times New Roman" w:cs="Times New Roman"/>
+          <w:sz w:val="26"/>
+          <w:szCs w:val="26"/>
+        </w:rPr>
+      </w:pPr>
+    </w:p>
+    <w:p>
+      <w:pPr>
+        <w:spacing w:after="0" w:line="276" w:lineRule="auto"/>
+        <w:jc w:val="both"/>
+        <w:rPr>
+          <w:rFonts w:ascii="Times New Roman" w:hAnsi="Times New Roman" w:cs="Times New Roman"/>
+          <w:sz w:val="26"/>
+          <w:szCs w:val="26"/>
+        </w:rPr>
+      </w:pPr>
+    </w:p>
+    <w:p>
+      <w:pPr>
+        <w:spacing w:after="0" w:line="276" w:lineRule="auto"/>
+        <w:jc w:val="both"/>
+        <w:rPr>
+          <w:rFonts w:ascii="Times New Roman" w:hAnsi="Times New Roman" w:cs="Times New Roman"/>
+          <w:sz w:val="26"/>
+          <w:szCs w:val="26"/>
+        </w:rPr>
+      </w:pPr>
+    </w:p>
+    <w:p>
+      <w:pPr>
+        <w:spacing w:after="0" w:line="276" w:lineRule="auto"/>
+        <w:jc w:val="both"/>
+        <w:rPr>
+          <w:rFonts w:ascii="Times New Roman" w:hAnsi="Times New Roman" w:cs="Times New Roman"/>
+          <w:sz w:val="26"/>
+          <w:szCs w:val="26"/>
+        </w:rPr>
+      </w:pPr>
+    </w:p>
+    <w:p>
+      <w:pPr>
+        <w:spacing w:after="0" w:line="276" w:lineRule="auto"/>
+        <w:jc w:val="both"/>
+        <w:rPr>
+          <w:rFonts w:ascii="Times New Roman" w:hAnsi="Times New Roman" w:cs="Times New Roman"/>
+          <w:sz w:val="26"/>
+          <w:szCs w:val="26"/>
+        </w:rPr>
+      </w:pPr>
+    </w:p>
+    <w:p>
+      <w:pPr>
+        <w:spacing w:after="0" w:line="276" w:lineRule="auto"/>
+        <w:jc w:val="both"/>
+        <w:rPr>
+          <w:rFonts w:ascii="Times New Roman" w:hAnsi="Times New Roman" w:cs="Times New Roman"/>
+          <w:sz w:val="26"/>
+          <w:szCs w:val="26"/>
+        </w:rPr>
+      </w:pPr>
+    </w:p>
+    <w:p>
+      <w:pPr>
+        <w:spacing w:after="0" w:line="276" w:lineRule="auto"/>
+        <w:jc w:val="both"/>
+        <w:rPr>
+          <w:rFonts w:ascii="Times New Roman" w:hAnsi="Times New Roman" w:cs="Times New Roman"/>
+          <w:sz w:val="26"/>
+          <w:szCs w:val="26"/>
+        </w:rPr>
+      </w:pPr>
+    </w:p>
+    <w:p>
+      <w:pPr>
+        <w:spacing w:after="0" w:line="276" w:lineRule="auto"/>
+        <w:jc w:val="both"/>
+        <w:rPr>
+          <w:rFonts w:ascii="Times New Roman" w:hAnsi="Times New Roman" w:cs="Times New Roman"/>
+          <w:sz w:val="26"/>
+          <w:szCs w:val="26"/>
+        </w:rPr>
+      </w:pPr>
+    </w:p>
+    <w:p>
+      <w:pPr>
+        <w:rPr>
+          <w:rFonts w:ascii="Times New Roman" w:hAnsi="Times New Roman" w:cs="Times New Roman"/>
+          <w:b/>
+          <w:sz w:val="28"/>
+          <w:szCs w:val="28"/>
+        </w:rPr>
+      </w:pPr>
+    </w:p>
+    <w:p>
+      <w:pPr>
+        <w:tabs>
+          <w:tab w:val="left" w:pos="3576"/>
+        </w:tabs>
+        <w:jc w:val="center"/>
+        <w:rPr>
+          <w:rFonts w:ascii="Times New Roman" w:hAnsi="Times New Roman" w:cs="Times New Roman"/>
+          <w:b/>
+          <w:sz w:val="28"/>
+          <w:szCs w:val="28"/>
+        </w:rPr>
+      </w:pPr>
+    </w:p>
+    <w:p>
+      <w:pPr>
+        <w:tabs>
+          <w:tab w:val="left" w:pos="3576"/>
+        </w:tabs>
+        <w:jc w:val="center"/>
+        <w:rPr>
+          <w:rFonts w:ascii="Times New Roman" w:hAnsi="Times New Roman" w:cs="Times New Roman"/>
+          <w:b/>
+          <w:sz w:val="28"/>
+          <w:szCs w:val="28"/>
         </w:rPr>
       </w:pPr>
     </w:p>
     <w:sectPr>
-      <w:footerReference w:type="default" r:id="rId19"/>
+      <w:footerReference w:type="default" r:id="rId21"/>
       <w:pgSz w:w="12240" w:h="15840" w:code="1"/>
       <w:pgMar w:top="454" w:right="737" w:bottom="680" w:left="680" w:header="0" w:footer="0" w:gutter="0"/>
       <w:cols w:space="720"/>
@@ -2916,7 +5392,7 @@
 </file>
 
 <file path=word/endnotes.xml><?xml version="1.0" encoding="utf-8"?>
-<w:endnotes xmlns:wpc="http://schemas.microsoft.com/office/word/2010/wordprocessingCanvas" xmlns:cx="http://schemas.microsoft.com/office/drawing/2014/chartex" xmlns:mc="http://schemas.openxmlformats.org/markup-compatibility/2006" xmlns:o="urn:schemas-microsoft-com:office:office" xmlns:r="http://schemas.openxmlformats.org/officeDocument/2006/relationships" xmlns:m="http://schemas.openxmlformats.org/officeDocument/2006/math" xmlns:v="urn:schemas-microsoft-com:vml" xmlns:wp14="http://schemas.microsoft.com/office/word/2010/wordprocessingDrawing" xmlns:wp="http://schemas.openxmlformats.org/drawingml/2006/wordprocessingDrawing" xmlns:w10="urn:schemas-microsoft-com:office:word" xmlns:w="http://schemas.openxmlformats.org/wordprocessingml/2006/main" xmlns:w14="http://schemas.microsoft.com/office/word/2010/wordml" xmlns:w15="http://schemas.microsoft.com/office/word/2012/wordml" xmlns:w16se="http://schemas.microsoft.com/office/word/2015/wordml/symex" xmlns:wpg="http://schemas.microsoft.com/office/word/2010/wordprocessingGroup" xmlns:wpi="http://schemas.microsoft.com/office/word/2010/wordprocessingInk" xmlns:wne="http://schemas.microsoft.com/office/word/2006/wordml" xmlns:wps="http://schemas.microsoft.com/office/word/2010/wordprocessingShape" mc:Ignorable="w14 w15 w16se wp14">
+<w:endnotes xmlns:wpc="http://schemas.microsoft.com/office/word/2010/wordprocessingCanvas" xmlns:cx="http://schemas.microsoft.com/office/drawing/2014/chartex" xmlns:cx1="http://schemas.microsoft.com/office/drawing/2015/9/8/chartex" xmlns:cx2="http://schemas.microsoft.com/office/drawing/2015/10/21/chartex" xmlns:cx3="http://schemas.microsoft.com/office/drawing/2016/5/9/chartex" xmlns:cx4="http://schemas.microsoft.com/office/drawing/2016/5/10/chartex" xmlns:cx5="http://schemas.microsoft.com/office/drawing/2016/5/11/chartex" xmlns:cx6="http://schemas.microsoft.com/office/drawing/2016/5/12/chartex" xmlns:cx7="http://schemas.microsoft.com/office/drawing/2016/5/13/chartex" xmlns:cx8="http://schemas.microsoft.com/office/drawing/2016/5/14/chartex" xmlns:mc="http://schemas.openxmlformats.org/markup-compatibility/2006" xmlns:aink="http://schemas.microsoft.com/office/drawing/2016/ink" xmlns:am3d="http://schemas.microsoft.com/office/drawing/2017/model3d" xmlns:o="urn:schemas-microsoft-com:office:office" xmlns:r="http://schemas.openxmlformats.org/officeDocument/2006/relationships" xmlns:m="http://schemas.openxmlformats.org/officeDocument/2006/math" xmlns:v="urn:schemas-microsoft-com:vml" xmlns:wp14="http://schemas.microsoft.com/office/word/2010/wordprocessingDrawing" xmlns:wp="http://schemas.openxmlformats.org/drawingml/2006/wordprocessingDrawing" xmlns:w10="urn:schemas-microsoft-com:office:word" xmlns:w="http://schemas.openxmlformats.org/wordprocessingml/2006/main" xmlns:w14="http://schemas.microsoft.com/office/word/2010/wordml" xmlns:w15="http://schemas.microsoft.com/office/word/2012/wordml" xmlns:w16cid="http://schemas.microsoft.com/office/word/2016/wordml/cid" xmlns:w16se="http://schemas.microsoft.com/office/word/2015/wordml/symex" xmlns:wpg="http://schemas.microsoft.com/office/word/2010/wordprocessingGroup" xmlns:wpi="http://schemas.microsoft.com/office/word/2010/wordprocessingInk" xmlns:wne="http://schemas.microsoft.com/office/word/2006/wordml" xmlns:wps="http://schemas.microsoft.com/office/word/2010/wordprocessingShape" mc:Ignorable="w14 w15 w16se w16cid wp14">
   <w:endnote w:type="separator" w:id="-1">
     <w:p>
       <w:pPr>
@@ -2941,7 +5417,7 @@
 </file>
 
 <file path=word/footer1.xml><?xml version="1.0" encoding="utf-8"?>
-<w:ftr xmlns:wpc="http://schemas.microsoft.com/office/word/2010/wordprocessingCanvas" xmlns:cx="http://schemas.microsoft.com/office/drawing/2014/chartex" xmlns:mc="http://schemas.openxmlformats.org/markup-compatibility/2006" xmlns:o="urn:schemas-microsoft-com:office:office" xmlns:r="http://schemas.openxmlformats.org/officeDocument/2006/relationships" xmlns:m="http://schemas.openxmlformats.org/officeDocument/2006/math" xmlns:v="urn:schemas-microsoft-com:vml" xmlns:wp14="http://schemas.microsoft.com/office/word/2010/wordprocessingDrawing" xmlns:wp="http://schemas.openxmlformats.org/drawingml/2006/wordprocessingDrawing" xmlns:w10="urn:schemas-microsoft-com:office:word" xmlns:w="http://schemas.openxmlformats.org/wordprocessingml/2006/main" xmlns:w14="http://schemas.microsoft.com/office/word/2010/wordml" xmlns:w15="http://schemas.microsoft.com/office/word/2012/wordml" xmlns:w16se="http://schemas.microsoft.com/office/word/2015/wordml/symex" xmlns:wpg="http://schemas.microsoft.com/office/word/2010/wordprocessingGroup" xmlns:wpi="http://schemas.microsoft.com/office/word/2010/wordprocessingInk" xmlns:wne="http://schemas.microsoft.com/office/word/2006/wordml" xmlns:wps="http://schemas.microsoft.com/office/word/2010/wordprocessingShape" mc:Ignorable="w14 w15 w16se wp14">
+<w:ftr xmlns:wpc="http://schemas.microsoft.com/office/word/2010/wordprocessingCanvas" xmlns:cx="http://schemas.microsoft.com/office/drawing/2014/chartex" xmlns:cx1="http://schemas.microsoft.com/office/drawing/2015/9/8/chartex" xmlns:cx2="http://schemas.microsoft.com/office/drawing/2015/10/21/chartex" xmlns:cx3="http://schemas.microsoft.com/office/drawing/2016/5/9/chartex" xmlns:cx4="http://schemas.microsoft.com/office/drawing/2016/5/10/chartex" xmlns:cx5="http://schemas.microsoft.com/office/drawing/2016/5/11/chartex" xmlns:cx6="http://schemas.microsoft.com/office/drawing/2016/5/12/chartex" xmlns:cx7="http://schemas.microsoft.com/office/drawing/2016/5/13/chartex" xmlns:cx8="http://schemas.microsoft.com/office/drawing/2016/5/14/chartex" xmlns:mc="http://schemas.openxmlformats.org/markup-compatibility/2006" xmlns:aink="http://schemas.microsoft.com/office/drawing/2016/ink" xmlns:am3d="http://schemas.microsoft.com/office/drawing/2017/model3d" xmlns:o="urn:schemas-microsoft-com:office:office" xmlns:r="http://schemas.openxmlformats.org/officeDocument/2006/relationships" xmlns:m="http://schemas.openxmlformats.org/officeDocument/2006/math" xmlns:v="urn:schemas-microsoft-com:vml" xmlns:wp14="http://schemas.microsoft.com/office/word/2010/wordprocessingDrawing" xmlns:wp="http://schemas.openxmlformats.org/drawingml/2006/wordprocessingDrawing" xmlns:w10="urn:schemas-microsoft-com:office:word" xmlns:w="http://schemas.openxmlformats.org/wordprocessingml/2006/main" xmlns:w14="http://schemas.microsoft.com/office/word/2010/wordml" xmlns:w15="http://schemas.microsoft.com/office/word/2012/wordml" xmlns:w16cid="http://schemas.microsoft.com/office/word/2016/wordml/cid" xmlns:w16se="http://schemas.microsoft.com/office/word/2015/wordml/symex" xmlns:wpg="http://schemas.microsoft.com/office/word/2010/wordprocessingGroup" xmlns:wpi="http://schemas.microsoft.com/office/word/2010/wordprocessingInk" xmlns:wne="http://schemas.microsoft.com/office/word/2006/wordml" xmlns:wps="http://schemas.microsoft.com/office/word/2010/wordprocessingShape" mc:Ignorable="w14 w15 w16se w16cid wp14">
   <w:sdt>
     <w:sdtPr>
       <w:id w:val="-841774872"/>
@@ -2994,7 +5470,7 @@
 </file>
 
 <file path=word/footnotes.xml><?xml version="1.0" encoding="utf-8"?>
-<w:footnotes xmlns:wpc="http://schemas.microsoft.com/office/word/2010/wordprocessingCanvas" xmlns:cx="http://schemas.microsoft.com/office/drawing/2014/chartex" xmlns:mc="http://schemas.openxmlformats.org/markup-compatibility/2006" xmlns:o="urn:schemas-microsoft-com:office:office" xmlns:r="http://schemas.openxmlformats.org/officeDocument/2006/relationships" xmlns:m="http://schemas.openxmlformats.org/officeDocument/2006/math" xmlns:v="urn:schemas-microsoft-com:vml" xmlns:wp14="http://schemas.microsoft.com/office/word/2010/wordprocessingDrawing" xmlns:wp="http://schemas.openxmlformats.org/drawingml/2006/wordprocessingDrawing" xmlns:w10="urn:schemas-microsoft-com:office:word" xmlns:w="http://schemas.openxmlformats.org/wordprocessingml/2006/main" xmlns:w14="http://schemas.microsoft.com/office/word/2010/wordml" xmlns:w15="http://schemas.microsoft.com/office/word/2012/wordml" xmlns:w16se="http://schemas.microsoft.com/office/word/2015/wordml/symex" xmlns:wpg="http://schemas.microsoft.com/office/word/2010/wordprocessingGroup" xmlns:wpi="http://schemas.microsoft.com/office/word/2010/wordprocessingInk" xmlns:wne="http://schemas.microsoft.com/office/word/2006/wordml" xmlns:wps="http://schemas.microsoft.com/office/word/2010/wordprocessingShape" mc:Ignorable="w14 w15 w16se wp14">
+<w:footnotes xmlns:wpc="http://schemas.microsoft.com/office/word/2010/wordprocessingCanvas" xmlns:cx="http://schemas.microsoft.com/office/drawing/2014/chartex" xmlns:cx1="http://schemas.microsoft.com/office/drawing/2015/9/8/chartex" xmlns:cx2="http://schemas.microsoft.com/office/drawing/2015/10/21/chartex" xmlns:cx3="http://schemas.microsoft.com/office/drawing/2016/5/9/chartex" xmlns:cx4="http://schemas.microsoft.com/office/drawing/2016/5/10/chartex" xmlns:cx5="http://schemas.microsoft.com/office/drawing/2016/5/11/chartex" xmlns:cx6="http://schemas.microsoft.com/office/drawing/2016/5/12/chartex" xmlns:cx7="http://schemas.microsoft.com/office/drawing/2016/5/13/chartex" xmlns:cx8="http://schemas.microsoft.com/office/drawing/2016/5/14/chartex" xmlns:mc="http://schemas.openxmlformats.org/markup-compatibility/2006" xmlns:aink="http://schemas.microsoft.com/office/drawing/2016/ink" xmlns:am3d="http://schemas.microsoft.com/office/drawing/2017/model3d" xmlns:o="urn:schemas-microsoft-com:office:office" xmlns:r="http://schemas.openxmlformats.org/officeDocument/2006/relationships" xmlns:m="http://schemas.openxmlformats.org/officeDocument/2006/math" xmlns:v="urn:schemas-microsoft-com:vml" xmlns:wp14="http://schemas.microsoft.com/office/word/2010/wordprocessingDrawing" xmlns:wp="http://schemas.openxmlformats.org/drawingml/2006/wordprocessingDrawing" xmlns:w10="urn:schemas-microsoft-com:office:word" xmlns:w="http://schemas.openxmlformats.org/wordprocessingml/2006/main" xmlns:w14="http://schemas.microsoft.com/office/word/2010/wordml" xmlns:w15="http://schemas.microsoft.com/office/word/2012/wordml" xmlns:w16cid="http://schemas.microsoft.com/office/word/2016/wordml/cid" xmlns:w16se="http://schemas.microsoft.com/office/word/2015/wordml/symex" xmlns:wpg="http://schemas.microsoft.com/office/word/2010/wordprocessingGroup" xmlns:wpi="http://schemas.microsoft.com/office/word/2010/wordprocessingInk" xmlns:wne="http://schemas.microsoft.com/office/word/2006/wordml" xmlns:wps="http://schemas.microsoft.com/office/word/2010/wordprocessingShape" mc:Ignorable="w14 w15 w16se w16cid wp14">
   <w:footnote w:type="separator" w:id="-1">
     <w:p>
       <w:pPr>
@@ -3019,7 +5495,7 @@
 </file>
 
 <file path=word/numbering.xml><?xml version="1.0" encoding="utf-8"?>
-<w:numbering xmlns:wpc="http://schemas.microsoft.com/office/word/2010/wordprocessingCanvas" xmlns:cx="http://schemas.microsoft.com/office/drawing/2014/chartex" xmlns:mc="http://schemas.openxmlformats.org/markup-compatibility/2006" xmlns:o="urn:schemas-microsoft-com:office:office" xmlns:r="http://schemas.openxmlformats.org/officeDocument/2006/relationships" xmlns:m="http://schemas.openxmlformats.org/officeDocument/2006/math" xmlns:v="urn:schemas-microsoft-com:vml" xmlns:wp14="http://schemas.microsoft.com/office/word/2010/wordprocessingDrawing" xmlns:wp="http://schemas.openxmlformats.org/drawingml/2006/wordprocessingDrawing" xmlns:w10="urn:schemas-microsoft-com:office:word" xmlns:w="http://schemas.openxmlformats.org/wordprocessingml/2006/main" xmlns:w14="http://schemas.microsoft.com/office/word/2010/wordml" xmlns:w15="http://schemas.microsoft.com/office/word/2012/wordml" xmlns:w16se="http://schemas.microsoft.com/office/word/2015/wordml/symex" xmlns:wpg="http://schemas.microsoft.com/office/word/2010/wordprocessingGroup" xmlns:wpi="http://schemas.microsoft.com/office/word/2010/wordprocessingInk" xmlns:wne="http://schemas.microsoft.com/office/word/2006/wordml" xmlns:wps="http://schemas.microsoft.com/office/word/2010/wordprocessingShape" mc:Ignorable="w14 w15 w16se wp14">
+<w:numbering xmlns:wpc="http://schemas.microsoft.com/office/word/2010/wordprocessingCanvas" xmlns:cx="http://schemas.microsoft.com/office/drawing/2014/chartex" xmlns:cx1="http://schemas.microsoft.com/office/drawing/2015/9/8/chartex" xmlns:cx2="http://schemas.microsoft.com/office/drawing/2015/10/21/chartex" xmlns:cx3="http://schemas.microsoft.com/office/drawing/2016/5/9/chartex" xmlns:cx4="http://schemas.microsoft.com/office/drawing/2016/5/10/chartex" xmlns:cx5="http://schemas.microsoft.com/office/drawing/2016/5/11/chartex" xmlns:cx6="http://schemas.microsoft.com/office/drawing/2016/5/12/chartex" xmlns:cx7="http://schemas.microsoft.com/office/drawing/2016/5/13/chartex" xmlns:cx8="http://schemas.microsoft.com/office/drawing/2016/5/14/chartex" xmlns:mc="http://schemas.openxmlformats.org/markup-compatibility/2006" xmlns:aink="http://schemas.microsoft.com/office/drawing/2016/ink" xmlns:am3d="http://schemas.microsoft.com/office/drawing/2017/model3d" xmlns:o="urn:schemas-microsoft-com:office:office" xmlns:r="http://schemas.openxmlformats.org/officeDocument/2006/relationships" xmlns:m="http://schemas.openxmlformats.org/officeDocument/2006/math" xmlns:v="urn:schemas-microsoft-com:vml" xmlns:wp14="http://schemas.microsoft.com/office/word/2010/wordprocessingDrawing" xmlns:wp="http://schemas.openxmlformats.org/drawingml/2006/wordprocessingDrawing" xmlns:w10="urn:schemas-microsoft-com:office:word" xmlns:w="http://schemas.openxmlformats.org/wordprocessingml/2006/main" xmlns:w14="http://schemas.microsoft.com/office/word/2010/wordml" xmlns:w15="http://schemas.microsoft.com/office/word/2012/wordml" xmlns:w16cid="http://schemas.microsoft.com/office/word/2016/wordml/cid" xmlns:w16se="http://schemas.microsoft.com/office/word/2015/wordml/symex" xmlns:wpg="http://schemas.microsoft.com/office/word/2010/wordprocessingGroup" xmlns:wpi="http://schemas.microsoft.com/office/word/2010/wordprocessingInk" xmlns:wne="http://schemas.microsoft.com/office/word/2006/wordml" xmlns:wps="http://schemas.microsoft.com/office/word/2010/wordprocessingShape" mc:Ignorable="w14 w15 w16se w16cid wp14">
   <w:abstractNum w:abstractNumId="0" w15:restartNumberingAfterBreak="0">
     <w:nsid w:val="02436327"/>
     <w:multiLevelType w:val="hybridMultilevel"/>
@@ -3107,6 +5583,377 @@
     </w:lvl>
   </w:abstractNum>
   <w:abstractNum w:abstractNumId="1" w15:restartNumberingAfterBreak="0">
+    <w:nsid w:val="0E377EBD"/>
+    <w:multiLevelType w:val="hybridMultilevel"/>
+    <w:tmpl w:val="F814B9FA"/>
+    <w:lvl w:ilvl="0" w:tplc="5774543C">
+      <w:start w:val="1"/>
+      <w:numFmt w:val="bullet"/>
+      <w:lvlText w:val="-"/>
+      <w:lvlJc w:val="left"/>
+      <w:pPr>
+        <w:ind w:left="900" w:hanging="360"/>
+      </w:pPr>
+      <w:rPr>
+        <w:rFonts w:ascii="Times New Roman" w:eastAsiaTheme="minorHAnsi" w:hAnsi="Times New Roman" w:cs="Times New Roman" w:hint="default"/>
+      </w:rPr>
+    </w:lvl>
+    <w:lvl w:ilvl="1" w:tplc="04090003">
+      <w:start w:val="1"/>
+      <w:numFmt w:val="bullet"/>
+      <w:lvlText w:val="o"/>
+      <w:lvlJc w:val="left"/>
+      <w:pPr>
+        <w:ind w:left="1620" w:hanging="360"/>
+      </w:pPr>
+      <w:rPr>
+        <w:rFonts w:ascii="Courier New" w:hAnsi="Courier New" w:cs="Courier New" w:hint="default"/>
+      </w:rPr>
+    </w:lvl>
+    <w:lvl w:ilvl="2" w:tplc="04090005">
+      <w:start w:val="1"/>
+      <w:numFmt w:val="bullet"/>
+      <w:lvlText w:val=""/>
+      <w:lvlJc w:val="left"/>
+      <w:pPr>
+        <w:ind w:left="2340" w:hanging="360"/>
+      </w:pPr>
+      <w:rPr>
+        <w:rFonts w:ascii="Wingdings" w:hAnsi="Wingdings" w:hint="default"/>
+      </w:rPr>
+    </w:lvl>
+    <w:lvl w:ilvl="3" w:tplc="04090001">
+      <w:start w:val="1"/>
+      <w:numFmt w:val="bullet"/>
+      <w:lvlText w:val=""/>
+      <w:lvlJc w:val="left"/>
+      <w:pPr>
+        <w:ind w:left="3060" w:hanging="360"/>
+      </w:pPr>
+      <w:rPr>
+        <w:rFonts w:ascii="Symbol" w:hAnsi="Symbol" w:hint="default"/>
+      </w:rPr>
+    </w:lvl>
+    <w:lvl w:ilvl="4" w:tplc="04090003">
+      <w:start w:val="1"/>
+      <w:numFmt w:val="bullet"/>
+      <w:lvlText w:val="o"/>
+      <w:lvlJc w:val="left"/>
+      <w:pPr>
+        <w:ind w:left="3780" w:hanging="360"/>
+      </w:pPr>
+      <w:rPr>
+        <w:rFonts w:ascii="Courier New" w:hAnsi="Courier New" w:cs="Courier New" w:hint="default"/>
+      </w:rPr>
+    </w:lvl>
+    <w:lvl w:ilvl="5" w:tplc="04090005">
+      <w:start w:val="1"/>
+      <w:numFmt w:val="bullet"/>
+      <w:lvlText w:val=""/>
+      <w:lvlJc w:val="left"/>
+      <w:pPr>
+        <w:ind w:left="4500" w:hanging="360"/>
+      </w:pPr>
+      <w:rPr>
+        <w:rFonts w:ascii="Wingdings" w:hAnsi="Wingdings" w:hint="default"/>
+      </w:rPr>
+    </w:lvl>
+    <w:lvl w:ilvl="6" w:tplc="04090001">
+      <w:start w:val="1"/>
+      <w:numFmt w:val="bullet"/>
+      <w:lvlText w:val=""/>
+      <w:lvlJc w:val="left"/>
+      <w:pPr>
+        <w:ind w:left="5220" w:hanging="360"/>
+      </w:pPr>
+      <w:rPr>
+        <w:rFonts w:ascii="Symbol" w:hAnsi="Symbol" w:hint="default"/>
+      </w:rPr>
+    </w:lvl>
+    <w:lvl w:ilvl="7" w:tplc="04090003">
+      <w:start w:val="1"/>
+      <w:numFmt w:val="bullet"/>
+      <w:lvlText w:val="o"/>
+      <w:lvlJc w:val="left"/>
+      <w:pPr>
+        <w:ind w:left="5940" w:hanging="360"/>
+      </w:pPr>
+      <w:rPr>
+        <w:rFonts w:ascii="Courier New" w:hAnsi="Courier New" w:cs="Courier New" w:hint="default"/>
+      </w:rPr>
+    </w:lvl>
+    <w:lvl w:ilvl="8" w:tplc="04090005">
+      <w:start w:val="1"/>
+      <w:numFmt w:val="bullet"/>
+      <w:lvlText w:val=""/>
+      <w:lvlJc w:val="left"/>
+      <w:pPr>
+        <w:ind w:left="6660" w:hanging="360"/>
+      </w:pPr>
+      <w:rPr>
+        <w:rFonts w:ascii="Wingdings" w:hAnsi="Wingdings" w:hint="default"/>
+      </w:rPr>
+    </w:lvl>
+  </w:abstractNum>
+  <w:abstractNum w:abstractNumId="2" w15:restartNumberingAfterBreak="0">
+    <w:nsid w:val="18C26E99"/>
+    <w:multiLevelType w:val="hybridMultilevel"/>
+    <w:tmpl w:val="0B6EEDC4"/>
+    <w:lvl w:ilvl="0" w:tplc="FD7E927C">
+      <w:start w:val="1"/>
+      <w:numFmt w:val="decimal"/>
+      <w:lvlText w:val="%1."/>
+      <w:lvlJc w:val="left"/>
+      <w:pPr>
+        <w:ind w:left="1440" w:hanging="360"/>
+      </w:pPr>
+    </w:lvl>
+    <w:lvl w:ilvl="1" w:tplc="04090019">
+      <w:start w:val="1"/>
+      <w:numFmt w:val="lowerLetter"/>
+      <w:lvlText w:val="%2."/>
+      <w:lvlJc w:val="left"/>
+      <w:pPr>
+        <w:ind w:left="2160" w:hanging="360"/>
+      </w:pPr>
+    </w:lvl>
+    <w:lvl w:ilvl="2" w:tplc="0409001B">
+      <w:start w:val="1"/>
+      <w:numFmt w:val="lowerRoman"/>
+      <w:lvlText w:val="%3."/>
+      <w:lvlJc w:val="right"/>
+      <w:pPr>
+        <w:ind w:left="2880" w:hanging="180"/>
+      </w:pPr>
+    </w:lvl>
+    <w:lvl w:ilvl="3" w:tplc="0409000F">
+      <w:start w:val="1"/>
+      <w:numFmt w:val="decimal"/>
+      <w:lvlText w:val="%4."/>
+      <w:lvlJc w:val="left"/>
+      <w:pPr>
+        <w:ind w:left="3600" w:hanging="360"/>
+      </w:pPr>
+    </w:lvl>
+    <w:lvl w:ilvl="4" w:tplc="04090019">
+      <w:start w:val="1"/>
+      <w:numFmt w:val="lowerLetter"/>
+      <w:lvlText w:val="%5."/>
+      <w:lvlJc w:val="left"/>
+      <w:pPr>
+        <w:ind w:left="4320" w:hanging="360"/>
+      </w:pPr>
+    </w:lvl>
+    <w:lvl w:ilvl="5" w:tplc="0409001B">
+      <w:start w:val="1"/>
+      <w:numFmt w:val="lowerRoman"/>
+      <w:lvlText w:val="%6."/>
+      <w:lvlJc w:val="right"/>
+      <w:pPr>
+        <w:ind w:left="5040" w:hanging="180"/>
+      </w:pPr>
+    </w:lvl>
+    <w:lvl w:ilvl="6" w:tplc="0409000F">
+      <w:start w:val="1"/>
+      <w:numFmt w:val="decimal"/>
+      <w:lvlText w:val="%7."/>
+      <w:lvlJc w:val="left"/>
+      <w:pPr>
+        <w:ind w:left="5760" w:hanging="360"/>
+      </w:pPr>
+    </w:lvl>
+    <w:lvl w:ilvl="7" w:tplc="04090019">
+      <w:start w:val="1"/>
+      <w:numFmt w:val="lowerLetter"/>
+      <w:lvlText w:val="%8."/>
+      <w:lvlJc w:val="left"/>
+      <w:pPr>
+        <w:ind w:left="6480" w:hanging="360"/>
+      </w:pPr>
+    </w:lvl>
+    <w:lvl w:ilvl="8" w:tplc="0409001B">
+      <w:start w:val="1"/>
+      <w:numFmt w:val="lowerRoman"/>
+      <w:lvlText w:val="%9."/>
+      <w:lvlJc w:val="right"/>
+      <w:pPr>
+        <w:ind w:left="7200" w:hanging="180"/>
+      </w:pPr>
+    </w:lvl>
+  </w:abstractNum>
+  <w:abstractNum w:abstractNumId="3" w15:restartNumberingAfterBreak="0">
+    <w:nsid w:val="1BCD44AF"/>
+    <w:multiLevelType w:val="hybridMultilevel"/>
+    <w:tmpl w:val="E820CAAC"/>
+    <w:lvl w:ilvl="0" w:tplc="04090015">
+      <w:start w:val="1"/>
+      <w:numFmt w:val="upperLetter"/>
+      <w:lvlText w:val="%1."/>
+      <w:lvlJc w:val="left"/>
+      <w:pPr>
+        <w:ind w:left="720" w:hanging="360"/>
+      </w:pPr>
+    </w:lvl>
+    <w:lvl w:ilvl="1" w:tplc="04090019">
+      <w:start w:val="1"/>
+      <w:numFmt w:val="lowerLetter"/>
+      <w:lvlText w:val="%2."/>
+      <w:lvlJc w:val="left"/>
+      <w:pPr>
+        <w:ind w:left="1440" w:hanging="360"/>
+      </w:pPr>
+    </w:lvl>
+    <w:lvl w:ilvl="2" w:tplc="0409001B">
+      <w:start w:val="1"/>
+      <w:numFmt w:val="lowerRoman"/>
+      <w:lvlText w:val="%3."/>
+      <w:lvlJc w:val="right"/>
+      <w:pPr>
+        <w:ind w:left="2160" w:hanging="180"/>
+      </w:pPr>
+    </w:lvl>
+    <w:lvl w:ilvl="3" w:tplc="0409000F">
+      <w:start w:val="1"/>
+      <w:numFmt w:val="decimal"/>
+      <w:lvlText w:val="%4."/>
+      <w:lvlJc w:val="left"/>
+      <w:pPr>
+        <w:ind w:left="2880" w:hanging="360"/>
+      </w:pPr>
+    </w:lvl>
+    <w:lvl w:ilvl="4" w:tplc="04090019">
+      <w:start w:val="1"/>
+      <w:numFmt w:val="lowerLetter"/>
+      <w:lvlText w:val="%5."/>
+      <w:lvlJc w:val="left"/>
+      <w:pPr>
+        <w:ind w:left="3600" w:hanging="360"/>
+      </w:pPr>
+    </w:lvl>
+    <w:lvl w:ilvl="5" w:tplc="0409001B">
+      <w:start w:val="1"/>
+      <w:numFmt w:val="lowerRoman"/>
+      <w:lvlText w:val="%6."/>
+      <w:lvlJc w:val="right"/>
+      <w:pPr>
+        <w:ind w:left="4320" w:hanging="180"/>
+      </w:pPr>
+    </w:lvl>
+    <w:lvl w:ilvl="6" w:tplc="0409000F">
+      <w:start w:val="1"/>
+      <w:numFmt w:val="decimal"/>
+      <w:lvlText w:val="%7."/>
+      <w:lvlJc w:val="left"/>
+      <w:pPr>
+        <w:ind w:left="5040" w:hanging="360"/>
+      </w:pPr>
+    </w:lvl>
+    <w:lvl w:ilvl="7" w:tplc="04090019">
+      <w:start w:val="1"/>
+      <w:numFmt w:val="lowerLetter"/>
+      <w:lvlText w:val="%8."/>
+      <w:lvlJc w:val="left"/>
+      <w:pPr>
+        <w:ind w:left="5760" w:hanging="360"/>
+      </w:pPr>
+    </w:lvl>
+    <w:lvl w:ilvl="8" w:tplc="0409001B">
+      <w:start w:val="1"/>
+      <w:numFmt w:val="lowerRoman"/>
+      <w:lvlText w:val="%9."/>
+      <w:lvlJc w:val="right"/>
+      <w:pPr>
+        <w:ind w:left="6480" w:hanging="180"/>
+      </w:pPr>
+    </w:lvl>
+  </w:abstractNum>
+  <w:abstractNum w:abstractNumId="4" w15:restartNumberingAfterBreak="0">
+    <w:nsid w:val="1D5C0A76"/>
+    <w:multiLevelType w:val="hybridMultilevel"/>
+    <w:tmpl w:val="74AA004E"/>
+    <w:lvl w:ilvl="0" w:tplc="33662DAC">
+      <w:start w:val="1"/>
+      <w:numFmt w:val="upperRoman"/>
+      <w:lvlText w:val="%1."/>
+      <w:lvlJc w:val="left"/>
+      <w:pPr>
+        <w:ind w:left="1080" w:hanging="720"/>
+      </w:pPr>
+    </w:lvl>
+    <w:lvl w:ilvl="1" w:tplc="04090019">
+      <w:start w:val="1"/>
+      <w:numFmt w:val="lowerLetter"/>
+      <w:lvlText w:val="%2."/>
+      <w:lvlJc w:val="left"/>
+      <w:pPr>
+        <w:ind w:left="1440" w:hanging="360"/>
+      </w:pPr>
+    </w:lvl>
+    <w:lvl w:ilvl="2" w:tplc="0409001B">
+      <w:start w:val="1"/>
+      <w:numFmt w:val="lowerRoman"/>
+      <w:lvlText w:val="%3."/>
+      <w:lvlJc w:val="right"/>
+      <w:pPr>
+        <w:ind w:left="2160" w:hanging="180"/>
+      </w:pPr>
+    </w:lvl>
+    <w:lvl w:ilvl="3" w:tplc="0409000F">
+      <w:start w:val="1"/>
+      <w:numFmt w:val="decimal"/>
+      <w:lvlText w:val="%4."/>
+      <w:lvlJc w:val="left"/>
+      <w:pPr>
+        <w:ind w:left="2880" w:hanging="360"/>
+      </w:pPr>
+    </w:lvl>
+    <w:lvl w:ilvl="4" w:tplc="04090019">
+      <w:start w:val="1"/>
+      <w:numFmt w:val="lowerLetter"/>
+      <w:lvlText w:val="%5."/>
+      <w:lvlJc w:val="left"/>
+      <w:pPr>
+        <w:ind w:left="3600" w:hanging="360"/>
+      </w:pPr>
+    </w:lvl>
+    <w:lvl w:ilvl="5" w:tplc="0409001B">
+      <w:start w:val="1"/>
+      <w:numFmt w:val="lowerRoman"/>
+      <w:lvlText w:val="%6."/>
+      <w:lvlJc w:val="right"/>
+      <w:pPr>
+        <w:ind w:left="4320" w:hanging="180"/>
+      </w:pPr>
+    </w:lvl>
+    <w:lvl w:ilvl="6" w:tplc="0409000F">
+      <w:start w:val="1"/>
+      <w:numFmt w:val="decimal"/>
+      <w:lvlText w:val="%7."/>
+      <w:lvlJc w:val="left"/>
+      <w:pPr>
+        <w:ind w:left="5040" w:hanging="360"/>
+      </w:pPr>
+    </w:lvl>
+    <w:lvl w:ilvl="7" w:tplc="04090019">
+      <w:start w:val="1"/>
+      <w:numFmt w:val="lowerLetter"/>
+      <w:lvlText w:val="%8."/>
+      <w:lvlJc w:val="left"/>
+      <w:pPr>
+        <w:ind w:left="5760" w:hanging="360"/>
+      </w:pPr>
+    </w:lvl>
+    <w:lvl w:ilvl="8" w:tplc="0409001B">
+      <w:start w:val="1"/>
+      <w:numFmt w:val="lowerRoman"/>
+      <w:lvlText w:val="%9."/>
+      <w:lvlJc w:val="right"/>
+      <w:pPr>
+        <w:ind w:left="6480" w:hanging="180"/>
+      </w:pPr>
+    </w:lvl>
+  </w:abstractNum>
+  <w:abstractNum w:abstractNumId="5" w15:restartNumberingAfterBreak="0">
     <w:nsid w:val="1F1E70FA"/>
     <w:multiLevelType w:val="hybridMultilevel"/>
     <w:tmpl w:val="ECFAF458"/>
@@ -3192,7 +6039,179 @@
       </w:pPr>
     </w:lvl>
   </w:abstractNum>
-  <w:abstractNum w:abstractNumId="2" w15:restartNumberingAfterBreak="0">
+  <w:abstractNum w:abstractNumId="6" w15:restartNumberingAfterBreak="0">
+    <w:nsid w:val="42225DEE"/>
+    <w:multiLevelType w:val="hybridMultilevel"/>
+    <w:tmpl w:val="67743F5A"/>
+    <w:lvl w:ilvl="0" w:tplc="0409000F">
+      <w:start w:val="1"/>
+      <w:numFmt w:val="decimal"/>
+      <w:lvlText w:val="%1."/>
+      <w:lvlJc w:val="left"/>
+      <w:pPr>
+        <w:ind w:left="720" w:hanging="360"/>
+      </w:pPr>
+    </w:lvl>
+    <w:lvl w:ilvl="1" w:tplc="04090019">
+      <w:start w:val="1"/>
+      <w:numFmt w:val="lowerLetter"/>
+      <w:lvlText w:val="%2."/>
+      <w:lvlJc w:val="left"/>
+      <w:pPr>
+        <w:ind w:left="1440" w:hanging="360"/>
+      </w:pPr>
+    </w:lvl>
+    <w:lvl w:ilvl="2" w:tplc="0409001B">
+      <w:start w:val="1"/>
+      <w:numFmt w:val="lowerRoman"/>
+      <w:lvlText w:val="%3."/>
+      <w:lvlJc w:val="right"/>
+      <w:pPr>
+        <w:ind w:left="2160" w:hanging="180"/>
+      </w:pPr>
+    </w:lvl>
+    <w:lvl w:ilvl="3" w:tplc="0409000F">
+      <w:start w:val="1"/>
+      <w:numFmt w:val="decimal"/>
+      <w:lvlText w:val="%4."/>
+      <w:lvlJc w:val="left"/>
+      <w:pPr>
+        <w:ind w:left="2880" w:hanging="360"/>
+      </w:pPr>
+    </w:lvl>
+    <w:lvl w:ilvl="4" w:tplc="04090019">
+      <w:start w:val="1"/>
+      <w:numFmt w:val="lowerLetter"/>
+      <w:lvlText w:val="%5."/>
+      <w:lvlJc w:val="left"/>
+      <w:pPr>
+        <w:ind w:left="3600" w:hanging="360"/>
+      </w:pPr>
+    </w:lvl>
+    <w:lvl w:ilvl="5" w:tplc="0409001B">
+      <w:start w:val="1"/>
+      <w:numFmt w:val="lowerRoman"/>
+      <w:lvlText w:val="%6."/>
+      <w:lvlJc w:val="right"/>
+      <w:pPr>
+        <w:ind w:left="4320" w:hanging="180"/>
+      </w:pPr>
+    </w:lvl>
+    <w:lvl w:ilvl="6" w:tplc="0409000F">
+      <w:start w:val="1"/>
+      <w:numFmt w:val="decimal"/>
+      <w:lvlText w:val="%7."/>
+      <w:lvlJc w:val="left"/>
+      <w:pPr>
+        <w:ind w:left="5040" w:hanging="360"/>
+      </w:pPr>
+    </w:lvl>
+    <w:lvl w:ilvl="7" w:tplc="04090019">
+      <w:start w:val="1"/>
+      <w:numFmt w:val="lowerLetter"/>
+      <w:lvlText w:val="%8."/>
+      <w:lvlJc w:val="left"/>
+      <w:pPr>
+        <w:ind w:left="5760" w:hanging="360"/>
+      </w:pPr>
+    </w:lvl>
+    <w:lvl w:ilvl="8" w:tplc="0409001B">
+      <w:start w:val="1"/>
+      <w:numFmt w:val="lowerRoman"/>
+      <w:lvlText w:val="%9."/>
+      <w:lvlJc w:val="right"/>
+      <w:pPr>
+        <w:ind w:left="6480" w:hanging="180"/>
+      </w:pPr>
+    </w:lvl>
+  </w:abstractNum>
+  <w:abstractNum w:abstractNumId="7" w15:restartNumberingAfterBreak="0">
+    <w:nsid w:val="43DE53CC"/>
+    <w:multiLevelType w:val="hybridMultilevel"/>
+    <w:tmpl w:val="16B2FE02"/>
+    <w:lvl w:ilvl="0" w:tplc="04090019">
+      <w:start w:val="1"/>
+      <w:numFmt w:val="lowerLetter"/>
+      <w:lvlText w:val="%1."/>
+      <w:lvlJc w:val="left"/>
+      <w:pPr>
+        <w:ind w:left="720" w:hanging="360"/>
+      </w:pPr>
+    </w:lvl>
+    <w:lvl w:ilvl="1" w:tplc="04090019">
+      <w:start w:val="1"/>
+      <w:numFmt w:val="lowerLetter"/>
+      <w:lvlText w:val="%2."/>
+      <w:lvlJc w:val="left"/>
+      <w:pPr>
+        <w:ind w:left="1440" w:hanging="360"/>
+      </w:pPr>
+    </w:lvl>
+    <w:lvl w:ilvl="2" w:tplc="0409001B">
+      <w:start w:val="1"/>
+      <w:numFmt w:val="lowerRoman"/>
+      <w:lvlText w:val="%3."/>
+      <w:lvlJc w:val="right"/>
+      <w:pPr>
+        <w:ind w:left="2160" w:hanging="180"/>
+      </w:pPr>
+    </w:lvl>
+    <w:lvl w:ilvl="3" w:tplc="0409000F">
+      <w:start w:val="1"/>
+      <w:numFmt w:val="decimal"/>
+      <w:lvlText w:val="%4."/>
+      <w:lvlJc w:val="left"/>
+      <w:pPr>
+        <w:ind w:left="2880" w:hanging="360"/>
+      </w:pPr>
+    </w:lvl>
+    <w:lvl w:ilvl="4" w:tplc="04090019">
+      <w:start w:val="1"/>
+      <w:numFmt w:val="lowerLetter"/>
+      <w:lvlText w:val="%5."/>
+      <w:lvlJc w:val="left"/>
+      <w:pPr>
+        <w:ind w:left="3600" w:hanging="360"/>
+      </w:pPr>
+    </w:lvl>
+    <w:lvl w:ilvl="5" w:tplc="0409001B">
+      <w:start w:val="1"/>
+      <w:numFmt w:val="lowerRoman"/>
+      <w:lvlText w:val="%6."/>
+      <w:lvlJc w:val="right"/>
+      <w:pPr>
+        <w:ind w:left="4320" w:hanging="180"/>
+      </w:pPr>
+    </w:lvl>
+    <w:lvl w:ilvl="6" w:tplc="0409000F">
+      <w:start w:val="1"/>
+      <w:numFmt w:val="decimal"/>
+      <w:lvlText w:val="%7."/>
+      <w:lvlJc w:val="left"/>
+      <w:pPr>
+        <w:ind w:left="5040" w:hanging="360"/>
+      </w:pPr>
+    </w:lvl>
+    <w:lvl w:ilvl="7" w:tplc="04090019">
+      <w:start w:val="1"/>
+      <w:numFmt w:val="lowerLetter"/>
+      <w:lvlText w:val="%8."/>
+      <w:lvlJc w:val="left"/>
+      <w:pPr>
+        <w:ind w:left="5760" w:hanging="360"/>
+      </w:pPr>
+    </w:lvl>
+    <w:lvl w:ilvl="8" w:tplc="0409001B">
+      <w:start w:val="1"/>
+      <w:numFmt w:val="lowerRoman"/>
+      <w:lvlText w:val="%9."/>
+      <w:lvlJc w:val="right"/>
+      <w:pPr>
+        <w:ind w:left="6480" w:hanging="180"/>
+      </w:pPr>
+    </w:lvl>
+  </w:abstractNum>
+  <w:abstractNum w:abstractNumId="8" w15:restartNumberingAfterBreak="0">
     <w:nsid w:val="4E741085"/>
     <w:multiLevelType w:val="multilevel"/>
     <w:tmpl w:val="BBBCAD0C"/>
@@ -3310,7 +6329,120 @@
       </w:rPr>
     </w:lvl>
   </w:abstractNum>
-  <w:abstractNum w:abstractNumId="3" w15:restartNumberingAfterBreak="0">
+  <w:abstractNum w:abstractNumId="9" w15:restartNumberingAfterBreak="0">
+    <w:nsid w:val="5002347A"/>
+    <w:multiLevelType w:val="hybridMultilevel"/>
+    <w:tmpl w:val="D43812FE"/>
+    <w:lvl w:ilvl="0" w:tplc="3AA2BA9E">
+      <w:start w:val="1"/>
+      <w:numFmt w:val="bullet"/>
+      <w:lvlText w:val="-"/>
+      <w:lvlJc w:val="left"/>
+      <w:pPr>
+        <w:ind w:left="360" w:hanging="360"/>
+      </w:pPr>
+      <w:rPr>
+        <w:rFonts w:ascii="Times New Roman" w:eastAsiaTheme="minorHAnsi" w:hAnsi="Times New Roman" w:cs="Times New Roman" w:hint="default"/>
+      </w:rPr>
+    </w:lvl>
+    <w:lvl w:ilvl="1" w:tplc="04090003">
+      <w:start w:val="1"/>
+      <w:numFmt w:val="bullet"/>
+      <w:lvlText w:val="o"/>
+      <w:lvlJc w:val="left"/>
+      <w:pPr>
+        <w:ind w:left="1080" w:hanging="360"/>
+      </w:pPr>
+      <w:rPr>
+        <w:rFonts w:ascii="Courier New" w:hAnsi="Courier New" w:cs="Courier New" w:hint="default"/>
+      </w:rPr>
+    </w:lvl>
+    <w:lvl w:ilvl="2" w:tplc="04090005">
+      <w:start w:val="1"/>
+      <w:numFmt w:val="bullet"/>
+      <w:lvlText w:val=""/>
+      <w:lvlJc w:val="left"/>
+      <w:pPr>
+        <w:ind w:left="1800" w:hanging="360"/>
+      </w:pPr>
+      <w:rPr>
+        <w:rFonts w:ascii="Wingdings" w:hAnsi="Wingdings" w:hint="default"/>
+      </w:rPr>
+    </w:lvl>
+    <w:lvl w:ilvl="3" w:tplc="04090001">
+      <w:start w:val="1"/>
+      <w:numFmt w:val="bullet"/>
+      <w:lvlText w:val=""/>
+      <w:lvlJc w:val="left"/>
+      <w:pPr>
+        <w:ind w:left="2520" w:hanging="360"/>
+      </w:pPr>
+      <w:rPr>
+        <w:rFonts w:ascii="Symbol" w:hAnsi="Symbol" w:hint="default"/>
+      </w:rPr>
+    </w:lvl>
+    <w:lvl w:ilvl="4" w:tplc="04090003">
+      <w:start w:val="1"/>
+      <w:numFmt w:val="bullet"/>
+      <w:lvlText w:val="o"/>
+      <w:lvlJc w:val="left"/>
+      <w:pPr>
+        <w:ind w:left="3240" w:hanging="360"/>
+      </w:pPr>
+      <w:rPr>
+        <w:rFonts w:ascii="Courier New" w:hAnsi="Courier New" w:cs="Courier New" w:hint="default"/>
+      </w:rPr>
+    </w:lvl>
+    <w:lvl w:ilvl="5" w:tplc="04090005">
+      <w:start w:val="1"/>
+      <w:numFmt w:val="bullet"/>
+      <w:lvlText w:val=""/>
+      <w:lvlJc w:val="left"/>
+      <w:pPr>
+        <w:ind w:left="3960" w:hanging="360"/>
+      </w:pPr>
+      <w:rPr>
+        <w:rFonts w:ascii="Wingdings" w:hAnsi="Wingdings" w:hint="default"/>
+      </w:rPr>
+    </w:lvl>
+    <w:lvl w:ilvl="6" w:tplc="04090001">
+      <w:start w:val="1"/>
+      <w:numFmt w:val="bullet"/>
+      <w:lvlText w:val=""/>
+      <w:lvlJc w:val="left"/>
+      <w:pPr>
+        <w:ind w:left="4680" w:hanging="360"/>
+      </w:pPr>
+      <w:rPr>
+        <w:rFonts w:ascii="Symbol" w:hAnsi="Symbol" w:hint="default"/>
+      </w:rPr>
+    </w:lvl>
+    <w:lvl w:ilvl="7" w:tplc="04090003">
+      <w:start w:val="1"/>
+      <w:numFmt w:val="bullet"/>
+      <w:lvlText w:val="o"/>
+      <w:lvlJc w:val="left"/>
+      <w:pPr>
+        <w:ind w:left="5400" w:hanging="360"/>
+      </w:pPr>
+      <w:rPr>
+        <w:rFonts w:ascii="Courier New" w:hAnsi="Courier New" w:cs="Courier New" w:hint="default"/>
+      </w:rPr>
+    </w:lvl>
+    <w:lvl w:ilvl="8" w:tplc="04090005">
+      <w:start w:val="1"/>
+      <w:numFmt w:val="bullet"/>
+      <w:lvlText w:val=""/>
+      <w:lvlJc w:val="left"/>
+      <w:pPr>
+        <w:ind w:left="6120" w:hanging="360"/>
+      </w:pPr>
+      <w:rPr>
+        <w:rFonts w:ascii="Wingdings" w:hAnsi="Wingdings" w:hint="default"/>
+      </w:rPr>
+    </w:lvl>
+  </w:abstractNum>
+  <w:abstractNum w:abstractNumId="10" w15:restartNumberingAfterBreak="0">
     <w:nsid w:val="75F7538D"/>
     <w:multiLevelType w:val="hybridMultilevel"/>
     <w:tmpl w:val="02D2ACC4"/>
@@ -3396,7 +6528,96 @@
       </w:pPr>
     </w:lvl>
   </w:abstractNum>
-  <w:abstractNum w:abstractNumId="4" w15:restartNumberingAfterBreak="0">
+  <w:abstractNum w:abstractNumId="11" w15:restartNumberingAfterBreak="0">
+    <w:nsid w:val="77A837A4"/>
+    <w:multiLevelType w:val="hybridMultilevel"/>
+    <w:tmpl w:val="B7B63D90"/>
+    <w:lvl w:ilvl="0" w:tplc="6E86A2CA">
+      <w:start w:val="1"/>
+      <w:numFmt w:val="lowerLetter"/>
+      <w:lvlText w:val="%1."/>
+      <w:lvlJc w:val="left"/>
+      <w:pPr>
+        <w:ind w:left="900" w:hanging="360"/>
+      </w:pPr>
+      <w:rPr>
+        <w:b w:val="0"/>
+      </w:rPr>
+    </w:lvl>
+    <w:lvl w:ilvl="1" w:tplc="04090019">
+      <w:start w:val="1"/>
+      <w:numFmt w:val="lowerLetter"/>
+      <w:lvlText w:val="%2."/>
+      <w:lvlJc w:val="left"/>
+      <w:pPr>
+        <w:ind w:left="1620" w:hanging="360"/>
+      </w:pPr>
+    </w:lvl>
+    <w:lvl w:ilvl="2" w:tplc="0409001B">
+      <w:start w:val="1"/>
+      <w:numFmt w:val="lowerRoman"/>
+      <w:lvlText w:val="%3."/>
+      <w:lvlJc w:val="right"/>
+      <w:pPr>
+        <w:ind w:left="2340" w:hanging="180"/>
+      </w:pPr>
+    </w:lvl>
+    <w:lvl w:ilvl="3" w:tplc="0409000F">
+      <w:start w:val="1"/>
+      <w:numFmt w:val="decimal"/>
+      <w:lvlText w:val="%4."/>
+      <w:lvlJc w:val="left"/>
+      <w:pPr>
+        <w:ind w:left="3060" w:hanging="360"/>
+      </w:pPr>
+    </w:lvl>
+    <w:lvl w:ilvl="4" w:tplc="04090019">
+      <w:start w:val="1"/>
+      <w:numFmt w:val="lowerLetter"/>
+      <w:lvlText w:val="%5."/>
+      <w:lvlJc w:val="left"/>
+      <w:pPr>
+        <w:ind w:left="3780" w:hanging="360"/>
+      </w:pPr>
+    </w:lvl>
+    <w:lvl w:ilvl="5" w:tplc="0409001B">
+      <w:start w:val="1"/>
+      <w:numFmt w:val="lowerRoman"/>
+      <w:lvlText w:val="%6."/>
+      <w:lvlJc w:val="right"/>
+      <w:pPr>
+        <w:ind w:left="4500" w:hanging="180"/>
+      </w:pPr>
+    </w:lvl>
+    <w:lvl w:ilvl="6" w:tplc="0409000F">
+      <w:start w:val="1"/>
+      <w:numFmt w:val="decimal"/>
+      <w:lvlText w:val="%7."/>
+      <w:lvlJc w:val="left"/>
+      <w:pPr>
+        <w:ind w:left="5220" w:hanging="360"/>
+      </w:pPr>
+    </w:lvl>
+    <w:lvl w:ilvl="7" w:tplc="04090019">
+      <w:start w:val="1"/>
+      <w:numFmt w:val="lowerLetter"/>
+      <w:lvlText w:val="%8."/>
+      <w:lvlJc w:val="left"/>
+      <w:pPr>
+        <w:ind w:left="5940" w:hanging="360"/>
+      </w:pPr>
+    </w:lvl>
+    <w:lvl w:ilvl="8" w:tplc="0409001B">
+      <w:start w:val="1"/>
+      <w:numFmt w:val="lowerRoman"/>
+      <w:lvlText w:val="%9."/>
+      <w:lvlJc w:val="right"/>
+      <w:pPr>
+        <w:ind w:left="6660" w:hanging="180"/>
+      </w:pPr>
+    </w:lvl>
+  </w:abstractNum>
+  <w:abstractNum w:abstractNumId="12" w15:restartNumberingAfterBreak="0">
     <w:nsid w:val="7AF01559"/>
     <w:multiLevelType w:val="hybridMultilevel"/>
     <w:tmpl w:val="8696AC6A"/>
@@ -3482,26 +6703,346 @@
       </w:pPr>
     </w:lvl>
   </w:abstractNum>
+  <w:abstractNum w:abstractNumId="13" w15:restartNumberingAfterBreak="0">
+    <w:nsid w:val="7EBA7925"/>
+    <w:multiLevelType w:val="hybridMultilevel"/>
+    <w:tmpl w:val="88AE141A"/>
+    <w:lvl w:ilvl="0" w:tplc="275ECE36">
+      <w:start w:val="1"/>
+      <w:numFmt w:val="decimal"/>
+      <w:lvlText w:val="%1."/>
+      <w:lvlJc w:val="left"/>
+      <w:pPr>
+        <w:ind w:left="1440" w:hanging="360"/>
+      </w:pPr>
+    </w:lvl>
+    <w:lvl w:ilvl="1" w:tplc="04090019">
+      <w:start w:val="1"/>
+      <w:numFmt w:val="lowerLetter"/>
+      <w:lvlText w:val="%2."/>
+      <w:lvlJc w:val="left"/>
+      <w:pPr>
+        <w:ind w:left="2160" w:hanging="360"/>
+      </w:pPr>
+    </w:lvl>
+    <w:lvl w:ilvl="2" w:tplc="0409001B">
+      <w:start w:val="1"/>
+      <w:numFmt w:val="lowerRoman"/>
+      <w:lvlText w:val="%3."/>
+      <w:lvlJc w:val="right"/>
+      <w:pPr>
+        <w:ind w:left="2880" w:hanging="180"/>
+      </w:pPr>
+    </w:lvl>
+    <w:lvl w:ilvl="3" w:tplc="0409000F">
+      <w:start w:val="1"/>
+      <w:numFmt w:val="decimal"/>
+      <w:lvlText w:val="%4."/>
+      <w:lvlJc w:val="left"/>
+      <w:pPr>
+        <w:ind w:left="3600" w:hanging="360"/>
+      </w:pPr>
+    </w:lvl>
+    <w:lvl w:ilvl="4" w:tplc="04090019">
+      <w:start w:val="1"/>
+      <w:numFmt w:val="lowerLetter"/>
+      <w:lvlText w:val="%5."/>
+      <w:lvlJc w:val="left"/>
+      <w:pPr>
+        <w:ind w:left="4320" w:hanging="360"/>
+      </w:pPr>
+    </w:lvl>
+    <w:lvl w:ilvl="5" w:tplc="0409001B">
+      <w:start w:val="1"/>
+      <w:numFmt w:val="lowerRoman"/>
+      <w:lvlText w:val="%6."/>
+      <w:lvlJc w:val="right"/>
+      <w:pPr>
+        <w:ind w:left="5040" w:hanging="180"/>
+      </w:pPr>
+    </w:lvl>
+    <w:lvl w:ilvl="6" w:tplc="0409000F">
+      <w:start w:val="1"/>
+      <w:numFmt w:val="decimal"/>
+      <w:lvlText w:val="%7."/>
+      <w:lvlJc w:val="left"/>
+      <w:pPr>
+        <w:ind w:left="5760" w:hanging="360"/>
+      </w:pPr>
+    </w:lvl>
+    <w:lvl w:ilvl="7" w:tplc="04090019">
+      <w:start w:val="1"/>
+      <w:numFmt w:val="lowerLetter"/>
+      <w:lvlText w:val="%8."/>
+      <w:lvlJc w:val="left"/>
+      <w:pPr>
+        <w:ind w:left="6480" w:hanging="360"/>
+      </w:pPr>
+    </w:lvl>
+    <w:lvl w:ilvl="8" w:tplc="0409001B">
+      <w:start w:val="1"/>
+      <w:numFmt w:val="lowerRoman"/>
+      <w:lvlText w:val="%9."/>
+      <w:lvlJc w:val="right"/>
+      <w:pPr>
+        <w:ind w:left="7200" w:hanging="180"/>
+      </w:pPr>
+    </w:lvl>
+  </w:abstractNum>
   <w:num w:numId="1">
-    <w:abstractNumId w:val="3"/>
+    <w:abstractNumId w:val="10"/>
   </w:num>
   <w:num w:numId="2">
-    <w:abstractNumId w:val="1"/>
+    <w:abstractNumId w:val="5"/>
   </w:num>
   <w:num w:numId="3">
     <w:abstractNumId w:val="0"/>
   </w:num>
   <w:num w:numId="4">
-    <w:abstractNumId w:val="4"/>
+    <w:abstractNumId w:val="12"/>
   </w:num>
   <w:num w:numId="5">
+    <w:abstractNumId w:val="8"/>
+  </w:num>
+  <w:num w:numId="6">
+    <w:abstractNumId w:val="3"/>
+    <w:lvlOverride w:ilvl="0">
+      <w:startOverride w:val="1"/>
+    </w:lvlOverride>
+    <w:lvlOverride w:ilvl="1">
+      <w:startOverride w:val="1"/>
+    </w:lvlOverride>
+    <w:lvlOverride w:ilvl="2">
+      <w:startOverride w:val="1"/>
+    </w:lvlOverride>
+    <w:lvlOverride w:ilvl="3">
+      <w:startOverride w:val="1"/>
+    </w:lvlOverride>
+    <w:lvlOverride w:ilvl="4">
+      <w:startOverride w:val="1"/>
+    </w:lvlOverride>
+    <w:lvlOverride w:ilvl="5">
+      <w:startOverride w:val="1"/>
+    </w:lvlOverride>
+    <w:lvlOverride w:ilvl="6">
+      <w:startOverride w:val="1"/>
+    </w:lvlOverride>
+    <w:lvlOverride w:ilvl="7">
+      <w:startOverride w:val="1"/>
+    </w:lvlOverride>
+    <w:lvlOverride w:ilvl="8">
+      <w:startOverride w:val="1"/>
+    </w:lvlOverride>
+  </w:num>
+  <w:num w:numId="7">
+    <w:abstractNumId w:val="4"/>
+    <w:lvlOverride w:ilvl="0">
+      <w:startOverride w:val="1"/>
+    </w:lvlOverride>
+    <w:lvlOverride w:ilvl="1">
+      <w:startOverride w:val="1"/>
+    </w:lvlOverride>
+    <w:lvlOverride w:ilvl="2">
+      <w:startOverride w:val="1"/>
+    </w:lvlOverride>
+    <w:lvlOverride w:ilvl="3">
+      <w:startOverride w:val="1"/>
+    </w:lvlOverride>
+    <w:lvlOverride w:ilvl="4">
+      <w:startOverride w:val="1"/>
+    </w:lvlOverride>
+    <w:lvlOverride w:ilvl="5">
+      <w:startOverride w:val="1"/>
+    </w:lvlOverride>
+    <w:lvlOverride w:ilvl="6">
+      <w:startOverride w:val="1"/>
+    </w:lvlOverride>
+    <w:lvlOverride w:ilvl="7">
+      <w:startOverride w:val="1"/>
+    </w:lvlOverride>
+    <w:lvlOverride w:ilvl="8">
+      <w:startOverride w:val="1"/>
+    </w:lvlOverride>
+  </w:num>
+  <w:num w:numId="8">
     <w:abstractNumId w:val="2"/>
+    <w:lvlOverride w:ilvl="0">
+      <w:startOverride w:val="1"/>
+    </w:lvlOverride>
+    <w:lvlOverride w:ilvl="1">
+      <w:startOverride w:val="1"/>
+    </w:lvlOverride>
+    <w:lvlOverride w:ilvl="2">
+      <w:startOverride w:val="1"/>
+    </w:lvlOverride>
+    <w:lvlOverride w:ilvl="3">
+      <w:startOverride w:val="1"/>
+    </w:lvlOverride>
+    <w:lvlOverride w:ilvl="4">
+      <w:startOverride w:val="1"/>
+    </w:lvlOverride>
+    <w:lvlOverride w:ilvl="5">
+      <w:startOverride w:val="1"/>
+    </w:lvlOverride>
+    <w:lvlOverride w:ilvl="6">
+      <w:startOverride w:val="1"/>
+    </w:lvlOverride>
+    <w:lvlOverride w:ilvl="7">
+      <w:startOverride w:val="1"/>
+    </w:lvlOverride>
+    <w:lvlOverride w:ilvl="8">
+      <w:startOverride w:val="1"/>
+    </w:lvlOverride>
+  </w:num>
+  <w:num w:numId="9">
+    <w:abstractNumId w:val="6"/>
+    <w:lvlOverride w:ilvl="0">
+      <w:startOverride w:val="1"/>
+    </w:lvlOverride>
+    <w:lvlOverride w:ilvl="1">
+      <w:startOverride w:val="1"/>
+    </w:lvlOverride>
+    <w:lvlOverride w:ilvl="2">
+      <w:startOverride w:val="1"/>
+    </w:lvlOverride>
+    <w:lvlOverride w:ilvl="3">
+      <w:startOverride w:val="1"/>
+    </w:lvlOverride>
+    <w:lvlOverride w:ilvl="4">
+      <w:startOverride w:val="1"/>
+    </w:lvlOverride>
+    <w:lvlOverride w:ilvl="5">
+      <w:startOverride w:val="1"/>
+    </w:lvlOverride>
+    <w:lvlOverride w:ilvl="6">
+      <w:startOverride w:val="1"/>
+    </w:lvlOverride>
+    <w:lvlOverride w:ilvl="7">
+      <w:startOverride w:val="1"/>
+    </w:lvlOverride>
+    <w:lvlOverride w:ilvl="8">
+      <w:startOverride w:val="1"/>
+    </w:lvlOverride>
+  </w:num>
+  <w:num w:numId="10">
+    <w:abstractNumId w:val="13"/>
+    <w:lvlOverride w:ilvl="0">
+      <w:startOverride w:val="1"/>
+    </w:lvlOverride>
+    <w:lvlOverride w:ilvl="1">
+      <w:startOverride w:val="1"/>
+    </w:lvlOverride>
+    <w:lvlOverride w:ilvl="2">
+      <w:startOverride w:val="1"/>
+    </w:lvlOverride>
+    <w:lvlOverride w:ilvl="3">
+      <w:startOverride w:val="1"/>
+    </w:lvlOverride>
+    <w:lvlOverride w:ilvl="4">
+      <w:startOverride w:val="1"/>
+    </w:lvlOverride>
+    <w:lvlOverride w:ilvl="5">
+      <w:startOverride w:val="1"/>
+    </w:lvlOverride>
+    <w:lvlOverride w:ilvl="6">
+      <w:startOverride w:val="1"/>
+    </w:lvlOverride>
+    <w:lvlOverride w:ilvl="7">
+      <w:startOverride w:val="1"/>
+    </w:lvlOverride>
+    <w:lvlOverride w:ilvl="8">
+      <w:startOverride w:val="1"/>
+    </w:lvlOverride>
+  </w:num>
+  <w:num w:numId="11">
+    <w:abstractNumId w:val="11"/>
+    <w:lvlOverride w:ilvl="0">
+      <w:startOverride w:val="1"/>
+    </w:lvlOverride>
+    <w:lvlOverride w:ilvl="1">
+      <w:startOverride w:val="1"/>
+    </w:lvlOverride>
+    <w:lvlOverride w:ilvl="2">
+      <w:startOverride w:val="1"/>
+    </w:lvlOverride>
+    <w:lvlOverride w:ilvl="3">
+      <w:startOverride w:val="1"/>
+    </w:lvlOverride>
+    <w:lvlOverride w:ilvl="4">
+      <w:startOverride w:val="1"/>
+    </w:lvlOverride>
+    <w:lvlOverride w:ilvl="5">
+      <w:startOverride w:val="1"/>
+    </w:lvlOverride>
+    <w:lvlOverride w:ilvl="6">
+      <w:startOverride w:val="1"/>
+    </w:lvlOverride>
+    <w:lvlOverride w:ilvl="7">
+      <w:startOverride w:val="1"/>
+    </w:lvlOverride>
+    <w:lvlOverride w:ilvl="8">
+      <w:startOverride w:val="1"/>
+    </w:lvlOverride>
+  </w:num>
+  <w:num w:numId="12">
+    <w:abstractNumId w:val="1"/>
+    <w:lvlOverride w:ilvl="0"/>
+    <w:lvlOverride w:ilvl="1"/>
+    <w:lvlOverride w:ilvl="2"/>
+    <w:lvlOverride w:ilvl="3"/>
+    <w:lvlOverride w:ilvl="4"/>
+    <w:lvlOverride w:ilvl="5"/>
+    <w:lvlOverride w:ilvl="6"/>
+    <w:lvlOverride w:ilvl="7"/>
+    <w:lvlOverride w:ilvl="8"/>
+  </w:num>
+  <w:num w:numId="13">
+    <w:abstractNumId w:val="7"/>
+    <w:lvlOverride w:ilvl="0">
+      <w:startOverride w:val="1"/>
+    </w:lvlOverride>
+    <w:lvlOverride w:ilvl="1">
+      <w:startOverride w:val="1"/>
+    </w:lvlOverride>
+    <w:lvlOverride w:ilvl="2">
+      <w:startOverride w:val="1"/>
+    </w:lvlOverride>
+    <w:lvlOverride w:ilvl="3">
+      <w:startOverride w:val="1"/>
+    </w:lvlOverride>
+    <w:lvlOverride w:ilvl="4">
+      <w:startOverride w:val="1"/>
+    </w:lvlOverride>
+    <w:lvlOverride w:ilvl="5">
+      <w:startOverride w:val="1"/>
+    </w:lvlOverride>
+    <w:lvlOverride w:ilvl="6">
+      <w:startOverride w:val="1"/>
+    </w:lvlOverride>
+    <w:lvlOverride w:ilvl="7">
+      <w:startOverride w:val="1"/>
+    </w:lvlOverride>
+    <w:lvlOverride w:ilvl="8">
+      <w:startOverride w:val="1"/>
+    </w:lvlOverride>
+  </w:num>
+  <w:num w:numId="14">
+    <w:abstractNumId w:val="9"/>
+    <w:lvlOverride w:ilvl="0"/>
+    <w:lvlOverride w:ilvl="1"/>
+    <w:lvlOverride w:ilvl="2"/>
+    <w:lvlOverride w:ilvl="3"/>
+    <w:lvlOverride w:ilvl="4"/>
+    <w:lvlOverride w:ilvl="5"/>
+    <w:lvlOverride w:ilvl="6"/>
+    <w:lvlOverride w:ilvl="7"/>
+    <w:lvlOverride w:ilvl="8"/>
   </w:num>
 </w:numbering>
 </file>
 
 <file path=word/styles.xml><?xml version="1.0" encoding="utf-8"?>
-<w:styles xmlns:mc="http://schemas.openxmlformats.org/markup-compatibility/2006" xmlns:r="http://schemas.openxmlformats.org/officeDocument/2006/relationships" xmlns:w="http://schemas.openxmlformats.org/wordprocessingml/2006/main" xmlns:w14="http://schemas.microsoft.com/office/word/2010/wordml" xmlns:w15="http://schemas.microsoft.com/office/word/2012/wordml" xmlns:w16se="http://schemas.microsoft.com/office/word/2015/wordml/symex" mc:Ignorable="w14 w15 w16se">
+<w:styles xmlns:mc="http://schemas.openxmlformats.org/markup-compatibility/2006" xmlns:r="http://schemas.openxmlformats.org/officeDocument/2006/relationships" xmlns:w="http://schemas.openxmlformats.org/wordprocessingml/2006/main" xmlns:w14="http://schemas.microsoft.com/office/word/2010/wordml" xmlns:w15="http://schemas.microsoft.com/office/word/2012/wordml" xmlns:w16cid="http://schemas.microsoft.com/office/word/2016/wordml/cid" xmlns:w16se="http://schemas.microsoft.com/office/word/2015/wordml/symex" mc:Ignorable="w14 w15 w16se w16cid">
   <w:docDefaults>
     <w:rPrDefault>
       <w:rPr>
@@ -3517,7 +7058,7 @@
       </w:pPr>
     </w:pPrDefault>
   </w:docDefaults>
-  <w:latentStyles w:defLockedState="0" w:defUIPriority="99" w:defSemiHidden="0" w:defUnhideWhenUsed="0" w:defQFormat="0" w:count="371">
+  <w:latentStyles w:defLockedState="0" w:defUIPriority="99" w:defSemiHidden="0" w:defUnhideWhenUsed="0" w:defQFormat="0" w:count="376">
     <w:lsdException w:name="Normal" w:uiPriority="0" w:qFormat="1"/>
     <w:lsdException w:name="heading 1" w:uiPriority="9" w:qFormat="1"/>
     <w:lsdException w:name="heading 2" w:semiHidden="1" w:uiPriority="9" w:unhideWhenUsed="1" w:qFormat="1"/>
@@ -3623,7 +7164,6 @@
     <w:lsdException w:name="HTML Sample" w:semiHidden="1" w:unhideWhenUsed="1"/>
     <w:lsdException w:name="HTML Typewriter" w:semiHidden="1" w:unhideWhenUsed="1"/>
     <w:lsdException w:name="HTML Variable" w:semiHidden="1" w:unhideWhenUsed="1"/>
-    <w:lsdException w:name="Normal Table" w:semiHidden="1" w:unhideWhenUsed="1"/>
     <w:lsdException w:name="annotation subject" w:semiHidden="1" w:unhideWhenUsed="1"/>
     <w:lsdException w:name="No List" w:semiHidden="1" w:unhideWhenUsed="1"/>
     <w:lsdException w:name="Outline List 1" w:semiHidden="1" w:unhideWhenUsed="1"/>
@@ -3666,11 +7206,8 @@
     <w:lsdException w:name="Table Contemporary" w:semiHidden="1" w:unhideWhenUsed="1"/>
     <w:lsdException w:name="Table Elegant" w:semiHidden="1" w:unhideWhenUsed="1"/>
     <w:lsdException w:name="Table Professional" w:semiHidden="1" w:unhideWhenUsed="1"/>
-    <w:lsdException w:name="Table Subtle 1" w:semiHidden="1" w:unhideWhenUsed="1"/>
     <w:lsdException w:name="Table Subtle 2" w:semiHidden="1" w:unhideWhenUsed="1"/>
     <w:lsdException w:name="Table Web 1" w:semiHidden="1" w:unhideWhenUsed="1"/>
-    <w:lsdException w:name="Table Web 2" w:semiHidden="1" w:unhideWhenUsed="1"/>
-    <w:lsdException w:name="Table Web 3" w:semiHidden="1" w:unhideWhenUsed="1"/>
     <w:lsdException w:name="Balloon Text" w:semiHidden="1" w:unhideWhenUsed="1"/>
     <w:lsdException w:name="Table Grid" w:uiPriority="39"/>
     <w:lsdException w:name="Table Theme" w:semiHidden="1" w:unhideWhenUsed="1"/>
@@ -3889,6 +7426,11 @@
     <w:lsdException w:name="List Table 5 Dark Accent 6" w:uiPriority="50"/>
     <w:lsdException w:name="List Table 6 Colorful Accent 6" w:uiPriority="51"/>
     <w:lsdException w:name="List Table 7 Colorful Accent 6" w:uiPriority="52"/>
+    <w:lsdException w:name="Mention" w:semiHidden="1" w:unhideWhenUsed="1"/>
+    <w:lsdException w:name="Smart Hyperlink" w:semiHidden="1" w:unhideWhenUsed="1"/>
+    <w:lsdException w:name="Hashtag" w:semiHidden="1" w:unhideWhenUsed="1"/>
+    <w:lsdException w:name="Unresolved Mention" w:semiHidden="1" w:unhideWhenUsed="1"/>
+    <w:lsdException w:name="Smart Link" w:semiHidden="1" w:unhideWhenUsed="1"/>
   </w:latentStyles>
   <w:style w:type="paragraph" w:default="1" w:styleId="Normal">
     <w:name w:val="Normal"/>
@@ -4050,6 +7592,46 @@
     <w:pPr>
       <w:ind w:left="720"/>
       <w:contextualSpacing/>
+    </w:pPr>
+  </w:style>
+  <w:style w:type="character" w:styleId="Hyperlink">
+    <w:name w:val="Hyperlink"/>
+    <w:basedOn w:val="DefaultParagraphFont"/>
+    <w:uiPriority w:val="99"/>
+    <w:semiHidden/>
+    <w:unhideWhenUsed/>
+    <w:rsid w:val="00706AAD"/>
+    <w:rPr>
+      <w:color w:val="0000FF"/>
+      <w:u w:val="single"/>
+    </w:rPr>
+  </w:style>
+  <w:style w:type="paragraph" w:styleId="TOC2">
+    <w:name w:val="toc 2"/>
+    <w:basedOn w:val="Normal"/>
+    <w:next w:val="Normal"/>
+    <w:autoRedefine/>
+    <w:uiPriority w:val="39"/>
+    <w:semiHidden/>
+    <w:unhideWhenUsed/>
+    <w:rsid w:val="00706AAD"/>
+    <w:pPr>
+      <w:spacing w:after="100"/>
+      <w:ind w:left="220"/>
+    </w:pPr>
+  </w:style>
+  <w:style w:type="paragraph" w:styleId="TOC3">
+    <w:name w:val="toc 3"/>
+    <w:basedOn w:val="Normal"/>
+    <w:next w:val="Normal"/>
+    <w:autoRedefine/>
+    <w:uiPriority w:val="39"/>
+    <w:semiHidden/>
+    <w:unhideWhenUsed/>
+    <w:rsid w:val="00706AAD"/>
+    <w:pPr>
+      <w:spacing w:after="100"/>
+      <w:ind w:left="440"/>
     </w:pPr>
   </w:style>
 </w:styles>
@@ -4321,7 +7903,7 @@
 </file>
 
 <file path=customXml/itemProps1.xml><?xml version="1.0" encoding="utf-8"?>
-<ds:datastoreItem xmlns:ds="http://schemas.openxmlformats.org/officeDocument/2006/customXml" ds:itemID="{CE8DFE81-625B-4E66-9E54-D5D540E8EBCA}">
+<ds:datastoreItem xmlns:ds="http://schemas.openxmlformats.org/officeDocument/2006/customXml" ds:itemID="{88698596-8C33-43DD-9B1E-91C09420D891}">
   <ds:schemaRefs>
     <ds:schemaRef ds:uri="http://schemas.openxmlformats.org/officeDocument/2006/bibliography"/>
   </ds:schemaRefs>

--- a/BaoCaoDoAn1.docx
+++ b/BaoCaoDoAn1.docx
@@ -824,7 +824,7 @@
           <w:tab w:val="left" w:pos="3576"/>
         </w:tabs>
         <w:rPr>
-          <w:rFonts w:ascii="Times New Roman" w:hAnsi="Times New Roman" w:cs="Times New Roman"/>
+          <w:rFonts w:cs="Times New Roman"/>
           <w:b/>
           <w:sz w:val="28"/>
           <w:szCs w:val="28"/>
@@ -835,15 +835,15 @@
       <w:pPr>
         <w:jc w:val="center"/>
         <w:rPr>
-          <w:rFonts w:ascii="Times New Roman" w:hAnsi="Times New Roman" w:cs="Times New Roman"/>
-          <w:b/>
-          <w:sz w:val="28"/>
-          <w:szCs w:val="28"/>
-        </w:rPr>
-      </w:pPr>
-      <w:r>
-        <w:rPr>
-          <w:rFonts w:ascii="Times New Roman" w:hAnsi="Times New Roman" w:cs="Times New Roman"/>
+          <w:rFonts w:cs="Times New Roman"/>
+          <w:b/>
+          <w:sz w:val="28"/>
+          <w:szCs w:val="28"/>
+        </w:rPr>
+      </w:pPr>
+      <w:r>
+        <w:rPr>
+          <w:rFonts w:cs="Times New Roman"/>
           <w:b/>
           <w:sz w:val="28"/>
           <w:szCs w:val="28"/>
@@ -855,15 +855,15 @@
       <w:pPr>
         <w:jc w:val="center"/>
         <w:rPr>
-          <w:rFonts w:ascii="Times New Roman" w:hAnsi="Times New Roman" w:cs="Times New Roman"/>
-          <w:b/>
-          <w:sz w:val="28"/>
-          <w:szCs w:val="28"/>
-        </w:rPr>
-      </w:pPr>
-      <w:r>
-        <w:rPr>
-          <w:rFonts w:ascii="Times New Roman" w:hAnsi="Times New Roman" w:cs="Times New Roman"/>
+          <w:rFonts w:cs="Times New Roman"/>
+          <w:b/>
+          <w:sz w:val="28"/>
+          <w:szCs w:val="28"/>
+        </w:rPr>
+      </w:pPr>
+      <w:r>
+        <w:rPr>
+          <w:rFonts w:cs="Times New Roman"/>
           <w:b/>
           <w:sz w:val="28"/>
           <w:szCs w:val="28"/>
@@ -875,15 +875,15 @@
       <w:pPr>
         <w:jc w:val="center"/>
         <w:rPr>
-          <w:rFonts w:ascii="Times New Roman" w:hAnsi="Times New Roman" w:cs="Times New Roman"/>
-          <w:b/>
-          <w:sz w:val="28"/>
-          <w:szCs w:val="28"/>
-        </w:rPr>
-      </w:pPr>
-      <w:r>
-        <w:rPr>
-          <w:rFonts w:ascii="Times New Roman" w:hAnsi="Times New Roman" w:cs="Times New Roman"/>
+          <w:rFonts w:cs="Times New Roman"/>
+          <w:b/>
+          <w:sz w:val="28"/>
+          <w:szCs w:val="28"/>
+        </w:rPr>
+      </w:pPr>
+      <w:r>
+        <w:rPr>
+          <w:rFonts w:cs="Times New Roman"/>
           <w:b/>
           <w:sz w:val="28"/>
           <w:szCs w:val="28"/>
@@ -1122,7 +1122,7 @@
         <w:spacing w:after="0"/>
         <w:jc w:val="center"/>
         <w:rPr>
-          <w:rFonts w:ascii="Times New Roman" w:hAnsi="Times New Roman" w:cs="Times New Roman"/>
+          <w:rFonts w:cs="Times New Roman"/>
           <w:b/>
           <w:sz w:val="36"/>
           <w:szCs w:val="36"/>
@@ -1130,7 +1130,7 @@
       </w:pPr>
       <w:r>
         <w:rPr>
-          <w:rFonts w:ascii="Times New Roman" w:hAnsi="Times New Roman" w:cs="Times New Roman"/>
+          <w:rFonts w:cs="Times New Roman"/>
           <w:b/>
           <w:sz w:val="36"/>
           <w:szCs w:val="36"/>
@@ -1143,7 +1143,7 @@
         <w:spacing w:after="0"/>
         <w:jc w:val="center"/>
         <w:rPr>
-          <w:rFonts w:ascii="Times New Roman" w:hAnsi="Times New Roman" w:cs="Times New Roman"/>
+          <w:rFonts w:cs="Times New Roman"/>
           <w:b/>
           <w:sz w:val="36"/>
           <w:szCs w:val="36"/>
@@ -1155,7 +1155,7 @@
         <w:spacing w:after="0"/>
         <w:jc w:val="center"/>
         <w:rPr>
-          <w:rFonts w:ascii="Times New Roman" w:hAnsi="Times New Roman" w:cs="Times New Roman"/>
+          <w:rFonts w:cs="Times New Roman"/>
           <w:b/>
           <w:sz w:val="36"/>
           <w:szCs w:val="36"/>
@@ -1163,7 +1163,7 @@
       </w:pPr>
       <w:r>
         <w:rPr>
-          <w:rFonts w:ascii="Times New Roman" w:hAnsi="Times New Roman" w:cs="Times New Roman"/>
+          <w:rFonts w:cs="Times New Roman"/>
           <w:b/>
           <w:i/>
           <w:sz w:val="36"/>
@@ -1174,12 +1174,12 @@
       </w:r>
       <w:r>
         <w:rPr>
-          <w:rFonts w:ascii="Times New Roman" w:hAnsi="Times New Roman" w:cs="Times New Roman"/>
+          <w:rFonts w:cs="Times New Roman"/>
           <w:b/>
           <w:sz w:val="36"/>
           <w:szCs w:val="36"/>
         </w:rPr>
-        <w:t>VIẾT PHẦN MỀM QUẢN LÝ QUÁN CÀ PHÊ KẾT HỢP VỚI MÔ HÌNH  CLIENT-SERVER</w:t>
+        <w:t>VIẾT PHẦN MỀM QUẢN LÝ QUÁN CÀ PHÊ KẾT HỢP VỚI MÔ HÌNH CLIENT-SERVER</w:t>
       </w:r>
     </w:p>
     <w:p>
@@ -1187,7 +1187,7 @@
         <w:spacing w:after="0"/>
         <w:jc w:val="center"/>
         <w:rPr>
-          <w:rFonts w:ascii="Times New Roman" w:hAnsi="Times New Roman" w:cs="Times New Roman"/>
+          <w:rFonts w:cs="Times New Roman"/>
           <w:b/>
           <w:sz w:val="36"/>
           <w:szCs w:val="36"/>
@@ -1199,14 +1199,14 @@
         <w:spacing w:after="0"/>
         <w:jc w:val="center"/>
         <w:rPr>
-          <w:rFonts w:ascii="Times New Roman" w:hAnsi="Times New Roman" w:cs="Times New Roman"/>
-          <w:sz w:val="28"/>
-          <w:szCs w:val="28"/>
-        </w:rPr>
-      </w:pPr>
-      <w:r>
-        <w:rPr>
-          <w:rFonts w:ascii="Times New Roman" w:hAnsi="Times New Roman" w:cs="Times New Roman"/>
+          <w:rFonts w:cs="Times New Roman"/>
+          <w:sz w:val="28"/>
+          <w:szCs w:val="28"/>
+        </w:rPr>
+      </w:pPr>
+      <w:r>
+        <w:rPr>
+          <w:rFonts w:cs="Times New Roman"/>
           <w:b/>
           <w:sz w:val="28"/>
           <w:szCs w:val="28"/>
@@ -1215,7 +1215,7 @@
       </w:r>
       <w:r>
         <w:rPr>
-          <w:rFonts w:ascii="Times New Roman" w:hAnsi="Times New Roman" w:cs="Times New Roman"/>
+          <w:rFonts w:cs="Times New Roman"/>
           <w:sz w:val="28"/>
           <w:szCs w:val="28"/>
         </w:rPr>
@@ -1223,7 +1223,7 @@
       </w:r>
       <w:r>
         <w:rPr>
-          <w:rFonts w:ascii="Times New Roman" w:hAnsi="Times New Roman" w:cs="Times New Roman"/>
+          <w:rFonts w:cs="Times New Roman"/>
           <w:sz w:val="28"/>
           <w:szCs w:val="28"/>
         </w:rPr>
@@ -1235,7 +1235,7 @@
         <w:spacing w:after="0"/>
         <w:jc w:val="center"/>
         <w:rPr>
-          <w:rFonts w:ascii="Times New Roman" w:hAnsi="Times New Roman" w:cs="Times New Roman"/>
+          <w:rFonts w:cs="Times New Roman"/>
           <w:sz w:val="28"/>
           <w:szCs w:val="28"/>
         </w:rPr>
@@ -1246,15 +1246,15 @@
         <w:spacing w:after="0"/>
         <w:ind w:left="3600"/>
         <w:rPr>
-          <w:rFonts w:ascii="Times New Roman" w:hAnsi="Times New Roman" w:cs="Times New Roman"/>
-          <w:b/>
-          <w:sz w:val="28"/>
-          <w:szCs w:val="28"/>
-        </w:rPr>
-      </w:pPr>
-      <w:r>
-        <w:rPr>
-          <w:rFonts w:ascii="Times New Roman" w:hAnsi="Times New Roman" w:cs="Times New Roman"/>
+          <w:rFonts w:cs="Times New Roman"/>
+          <w:b/>
+          <w:sz w:val="28"/>
+          <w:szCs w:val="28"/>
+        </w:rPr>
+      </w:pPr>
+      <w:r>
+        <w:rPr>
+          <w:rFonts w:cs="Times New Roman"/>
           <w:b/>
           <w:sz w:val="28"/>
           <w:szCs w:val="28"/>
@@ -1267,15 +1267,15 @@
         <w:spacing w:after="0"/>
         <w:ind w:left="3600"/>
         <w:rPr>
-          <w:rFonts w:ascii="Times New Roman" w:hAnsi="Times New Roman" w:cs="Times New Roman"/>
-          <w:b/>
-          <w:sz w:val="28"/>
-          <w:szCs w:val="28"/>
-        </w:rPr>
-      </w:pPr>
-      <w:r>
-        <w:rPr>
-          <w:rFonts w:ascii="Times New Roman" w:hAnsi="Times New Roman" w:cs="Times New Roman"/>
+          <w:rFonts w:cs="Times New Roman"/>
+          <w:b/>
+          <w:sz w:val="28"/>
+          <w:szCs w:val="28"/>
+        </w:rPr>
+      </w:pPr>
+      <w:r>
+        <w:rPr>
+          <w:rFonts w:cs="Times New Roman"/>
           <w:b/>
           <w:sz w:val="28"/>
           <w:szCs w:val="28"/>
@@ -1284,7 +1284,7 @@
       </w:r>
       <w:r>
         <w:rPr>
-          <w:rFonts w:ascii="Times New Roman" w:hAnsi="Times New Roman" w:cs="Times New Roman"/>
+          <w:rFonts w:cs="Times New Roman"/>
           <w:b/>
           <w:sz w:val="28"/>
           <w:szCs w:val="28"/>
@@ -1297,14 +1297,14 @@
         <w:spacing w:after="200"/>
         <w:ind w:left="3600"/>
         <w:rPr>
-          <w:rFonts w:ascii="Times New Roman" w:hAnsi="Times New Roman" w:cs="Times New Roman"/>
-          <w:sz w:val="28"/>
-          <w:szCs w:val="28"/>
-        </w:rPr>
-      </w:pPr>
-      <w:r>
-        <w:rPr>
-          <w:rFonts w:ascii="Times New Roman" w:hAnsi="Times New Roman" w:cs="Times New Roman"/>
+          <w:rFonts w:cs="Times New Roman"/>
+          <w:sz w:val="28"/>
+          <w:szCs w:val="28"/>
+        </w:rPr>
+      </w:pPr>
+      <w:r>
+        <w:rPr>
+          <w:rFonts w:cs="Times New Roman"/>
           <w:b/>
           <w:sz w:val="28"/>
           <w:szCs w:val="28"/>
@@ -1313,7 +1313,7 @@
       </w:r>
       <w:r>
         <w:rPr>
-          <w:rFonts w:ascii="Times New Roman" w:hAnsi="Times New Roman" w:cs="Times New Roman"/>
+          <w:rFonts w:cs="Times New Roman"/>
           <w:sz w:val="28"/>
           <w:szCs w:val="28"/>
         </w:rPr>
@@ -1321,7 +1321,7 @@
       </w:r>
       <w:r>
         <w:rPr>
-          <w:rFonts w:ascii="Times New Roman" w:hAnsi="Times New Roman" w:cs="Times New Roman"/>
+          <w:rFonts w:cs="Times New Roman"/>
           <w:sz w:val="28"/>
           <w:szCs w:val="28"/>
         </w:rPr>
@@ -1329,7 +1329,7 @@
       </w:r>
       <w:r>
         <w:rPr>
-          <w:rFonts w:ascii="Times New Roman" w:hAnsi="Times New Roman" w:cs="Times New Roman"/>
+          <w:rFonts w:cs="Times New Roman"/>
           <w:sz w:val="28"/>
           <w:szCs w:val="28"/>
         </w:rPr>
@@ -1342,14 +1342,14 @@
         <w:spacing w:after="200"/>
         <w:ind w:left="3600"/>
         <w:rPr>
-          <w:rFonts w:ascii="Times New Roman" w:hAnsi="Times New Roman" w:cs="Times New Roman"/>
-          <w:sz w:val="28"/>
-          <w:szCs w:val="28"/>
-        </w:rPr>
-      </w:pPr>
-      <w:r>
-        <w:rPr>
-          <w:rFonts w:ascii="Times New Roman" w:hAnsi="Times New Roman" w:cs="Times New Roman"/>
+          <w:rFonts w:cs="Times New Roman"/>
+          <w:sz w:val="28"/>
+          <w:szCs w:val="28"/>
+        </w:rPr>
+      </w:pPr>
+      <w:r>
+        <w:rPr>
+          <w:rFonts w:cs="Times New Roman"/>
           <w:sz w:val="28"/>
           <w:szCs w:val="28"/>
         </w:rPr>
@@ -1357,7 +1357,7 @@
       </w:r>
       <w:r>
         <w:rPr>
-          <w:rFonts w:ascii="Times New Roman" w:hAnsi="Times New Roman" w:cs="Times New Roman"/>
+          <w:rFonts w:cs="Times New Roman"/>
           <w:sz w:val="28"/>
           <w:szCs w:val="28"/>
         </w:rPr>
@@ -1365,7 +1365,7 @@
       </w:r>
       <w:r>
         <w:rPr>
-          <w:rFonts w:ascii="Times New Roman" w:hAnsi="Times New Roman" w:cs="Times New Roman"/>
+          <w:rFonts w:cs="Times New Roman"/>
           <w:sz w:val="28"/>
           <w:szCs w:val="28"/>
         </w:rPr>
@@ -1378,7 +1378,7 @@
         <w:spacing w:after="200"/>
         <w:ind w:left="3600"/>
         <w:rPr>
-          <w:rFonts w:ascii="Times New Roman" w:hAnsi="Times New Roman" w:cs="Times New Roman"/>
+          <w:rFonts w:cs="Times New Roman"/>
           <w:sz w:val="28"/>
           <w:szCs w:val="28"/>
         </w:rPr>
@@ -1389,7 +1389,7 @@
         <w:spacing w:after="200"/>
         <w:ind w:left="3600"/>
         <w:rPr>
-          <w:rFonts w:ascii="Times New Roman" w:hAnsi="Times New Roman" w:cs="Times New Roman"/>
+          <w:rFonts w:cs="Times New Roman"/>
           <w:sz w:val="28"/>
           <w:szCs w:val="28"/>
         </w:rPr>
@@ -1400,7 +1400,7 @@
         <w:spacing w:after="200"/>
         <w:ind w:left="3600"/>
         <w:rPr>
-          <w:rFonts w:ascii="Times New Roman" w:hAnsi="Times New Roman" w:cs="Times New Roman"/>
+          <w:rFonts w:cs="Times New Roman"/>
           <w:sz w:val="28"/>
           <w:szCs w:val="28"/>
         </w:rPr>
@@ -1411,7 +1411,7 @@
         <w:spacing w:after="200"/>
         <w:ind w:left="3600"/>
         <w:rPr>
-          <w:rFonts w:ascii="Times New Roman" w:hAnsi="Times New Roman" w:cs="Times New Roman"/>
+          <w:rFonts w:cs="Times New Roman"/>
           <w:b/>
           <w:i/>
           <w:sz w:val="28"/>
@@ -1420,7 +1420,7 @@
       </w:pPr>
       <w:r>
         <w:rPr>
-          <w:rFonts w:ascii="Times New Roman" w:hAnsi="Times New Roman" w:cs="Times New Roman"/>
+          <w:rFonts w:cs="Times New Roman"/>
           <w:b/>
           <w:i/>
           <w:sz w:val="28"/>
@@ -1433,7 +1433,7 @@
       <w:pPr>
         <w:spacing w:after="0"/>
         <w:rPr>
-          <w:rFonts w:ascii="Times New Roman" w:hAnsi="Times New Roman" w:cs="Times New Roman"/>
+          <w:rFonts w:cs="Times New Roman"/>
           <w:b/>
           <w:sz w:val="28"/>
           <w:szCs w:val="28"/>
@@ -1445,7 +1445,7 @@
         <w:spacing w:after="0"/>
         <w:jc w:val="center"/>
         <w:rPr>
-          <w:rFonts w:ascii="Times New Roman" w:hAnsi="Times New Roman" w:cs="Times New Roman"/>
+          <w:rFonts w:cs="Times New Roman"/>
           <w:b/>
           <w:sz w:val="28"/>
           <w:szCs w:val="28"/>
@@ -1490,7 +1490,17 @@
           <w:sz w:val="26"/>
           <w:szCs w:val="26"/>
         </w:rPr>
-        <w:t>NHẬN XÉT CỦA GIẢNG VIÊN ………………………………………………………………………………………………………………………………………………………………………………………………………………………………………………………………………………………………………………………………………………………………………………………………………………………………………………………………………………………………………………………………………………………………………………………………………………………………………………………………………………………………………………………………………………………………………………………………………………………………………………………………………………………………………………………………………………………………………………………………………………………………………………………………………………………………………………………………………………………………………………………………………………………………………………………………………………………………………………………………………………………………………………………………………………………………………………………………………………………………………………………………………………………………………………………………………………………………………………………………………………………………………………………………………………………………………………………………………………………………………………………………………………………………………………………………………………………………………………………………………………………………………………………………………………………………………………………………………………………………………………………………………………………………………………………………………………………………………………………………………………………………………………………………………………………………………………………………………………………………………………………………………………………………………………………………………………………………………………….…………………………………………………………………………....</w:t>
+        <w:t>NHẬN XÉT CỦA GIẢNG VIÊN ………………………………………………………………………………………………………………………………………………………………………………………………………………………………………………………………………………………………………………………………………………………………………………………………………………………………………………………………………………………………………………………………………………………………………………………………………………………………………………………………………………</w:t>
+      </w:r>
+      <w:bookmarkStart w:id="1" w:name="_GoBack"/>
+      <w:bookmarkEnd w:id="1"/>
+      <w:r>
+        <w:rPr>
+          <w:rFonts w:eastAsia="Times New Roman"/>
+          <w:sz w:val="26"/>
+          <w:szCs w:val="26"/>
+        </w:rPr>
+        <w:t>………………………………………………………………………………………………………………………………………………………………………………………………………………………………………………………………………………………………………………………………………………………………………………………………………………………………………………………………………………………………………………………………………………………………………………………………………………………………………………………………………………………………………………………………………………………………………………………………………………………………………………………………………………………………………………………………………………………………………………………………………………………………………………………………………………………………………………………………………………………………………………………………………………………………………………………………………………………………………………………………………………………………………………………………………………………………………………………………………………………………………………………………………………………………………………………………………………………………………………………………………………………………………………………………………………………………………………………………………………………………………………………………………………………………………………………………………………………………….…………………………………………………………………………....</w:t>
       </w:r>
     </w:p>
     <w:p>
@@ -1498,7 +1508,7 @@
         <w:pStyle w:val="Style1"/>
         <w:spacing w:line="276" w:lineRule="auto"/>
         <w:rPr>
-          <w:b w:val="0"/>
+          <w:b/>
           <w:sz w:val="28"/>
           <w:szCs w:val="28"/>
         </w:rPr>
@@ -1517,15 +1527,15 @@
         <w:spacing w:after="200"/>
         <w:jc w:val="center"/>
         <w:rPr>
-          <w:rFonts w:ascii="Times New Roman" w:hAnsi="Times New Roman" w:cs="Times New Roman"/>
-          <w:b/>
-          <w:sz w:val="28"/>
-          <w:szCs w:val="28"/>
-        </w:rPr>
-      </w:pPr>
-      <w:r>
-        <w:rPr>
-          <w:rFonts w:ascii="Times New Roman" w:hAnsi="Times New Roman" w:cs="Times New Roman"/>
+          <w:rFonts w:cs="Times New Roman"/>
+          <w:b/>
+          <w:sz w:val="28"/>
+          <w:szCs w:val="28"/>
+        </w:rPr>
+      </w:pPr>
+      <w:r>
+        <w:rPr>
+          <w:rFonts w:cs="Times New Roman"/>
           <w:b/>
           <w:sz w:val="28"/>
           <w:szCs w:val="28"/>
@@ -1538,15 +1548,15 @@
         <w:spacing w:after="200"/>
         <w:jc w:val="center"/>
         <w:rPr>
-          <w:rFonts w:ascii="Times New Roman" w:hAnsi="Times New Roman" w:cs="Times New Roman"/>
-          <w:b/>
-          <w:sz w:val="28"/>
-          <w:szCs w:val="28"/>
-        </w:rPr>
-      </w:pPr>
-      <w:r>
-        <w:rPr>
-          <w:rFonts w:ascii="Times New Roman" w:hAnsi="Times New Roman" w:cs="Times New Roman"/>
+          <w:rFonts w:cs="Times New Roman"/>
+          <w:b/>
+          <w:sz w:val="28"/>
+          <w:szCs w:val="28"/>
+        </w:rPr>
+      </w:pPr>
+      <w:r>
+        <w:rPr>
+          <w:rFonts w:cs="Times New Roman"/>
           <w:b/>
           <w:sz w:val="28"/>
           <w:szCs w:val="28"/>
@@ -1557,569 +1567,343 @@
     </w:p>
     <w:p>
       <w:pPr>
-        <w:rPr>
-          <w:rFonts w:ascii="Times New Roman" w:hAnsi="Times New Roman" w:cs="Times New Roman"/>
-          <w:sz w:val="28"/>
-          <w:szCs w:val="28"/>
-          <w:lang w:val="vi-VN"/>
-        </w:rPr>
-      </w:pPr>
-      <w:r>
-        <w:rPr>
-          <w:rFonts w:ascii="Times New Roman" w:hAnsi="Times New Roman" w:cs="Times New Roman"/>
-          <w:sz w:val="28"/>
-          <w:szCs w:val="28"/>
-        </w:rPr>
-        <w:t>LỜI NÓI ĐẦU…………………………………………………………………………………</w:t>
-      </w:r>
-    </w:p>
-    <w:p>
-      <w:pPr>
-        <w:rPr>
-          <w:rFonts w:ascii="Times New Roman" w:hAnsi="Times New Roman" w:cs="Times New Roman"/>
-          <w:sz w:val="28"/>
-          <w:szCs w:val="28"/>
-          <w:lang w:val="vi-VN"/>
-        </w:rPr>
-      </w:pPr>
-      <w:r>
-        <w:rPr>
-          <w:rFonts w:ascii="Times New Roman" w:hAnsi="Times New Roman" w:cs="Times New Roman"/>
-          <w:sz w:val="28"/>
-          <w:szCs w:val="28"/>
-          <w:lang w:val="vi-VN"/>
-        </w:rPr>
-        <w:t>A</w:t>
-      </w:r>
-      <w:r>
-        <w:rPr>
-          <w:rFonts w:ascii="Times New Roman" w:hAnsi="Times New Roman" w:cs="Times New Roman"/>
-          <w:sz w:val="28"/>
-          <w:szCs w:val="28"/>
+        <w:pStyle w:val="Heading1"/>
+        <w:rPr>
+          <w:lang w:val="vi-VN"/>
+        </w:rPr>
+      </w:pPr>
+      <w:r>
+        <w:t>LỜI NÓI ĐẦU</w:t>
+      </w:r>
+      <w:r>
+        <w:rPr>
+          <w:sz w:val="32"/>
+        </w:rPr>
+        <w:t>……………………………………………………………………</w:t>
+      </w:r>
+    </w:p>
+    <w:p>
+      <w:pPr>
+        <w:pStyle w:val="Heading1"/>
+        <w:rPr>
+          <w:lang w:val="vi-VN"/>
+        </w:rPr>
+      </w:pPr>
+      <w:r>
+        <w:t>I.Đặc tả</w:t>
+      </w:r>
+      <w:r>
+        <w:rPr>
           <w:lang w:val="vi-VN"/>
         </w:rPr>
         <w:t>.</w:t>
       </w:r>
       <w:r>
         <w:rPr>
-          <w:rFonts w:ascii="Times New Roman" w:hAnsi="Times New Roman" w:cs="Times New Roman"/>
-          <w:sz w:val="28"/>
-          <w:szCs w:val="28"/>
-        </w:rPr>
-        <w:t xml:space="preserve">Đặc tả </w:t>
-      </w:r>
-      <w:r>
-        <w:rPr>
-          <w:rFonts w:ascii="Times New Roman" w:hAnsi="Times New Roman" w:cs="Times New Roman"/>
-          <w:sz w:val="28"/>
-          <w:szCs w:val="28"/>
-          <w:lang w:val="vi-VN"/>
-        </w:rPr>
-        <w:t>yêu cầu phần mềm</w:t>
-      </w:r>
-      <w:r>
-        <w:rPr>
-          <w:rFonts w:ascii="Times New Roman" w:hAnsi="Times New Roman" w:cs="Times New Roman"/>
-          <w:sz w:val="28"/>
-          <w:szCs w:val="28"/>
-        </w:rPr>
+          <w:sz w:val="32"/>
+        </w:rPr>
+        <w:t>……………………………………………………………………………</w:t>
+      </w:r>
+    </w:p>
+    <w:p>
+      <w:pPr>
+        <w:pStyle w:val="Heading2"/>
+        <w:rPr>
+          <w:lang w:val="vi-VN"/>
+        </w:rPr>
+      </w:pPr>
+      <w:r>
+        <w:t>1.Giới thiệu chung về đề tài</w:t>
+      </w:r>
+      <w:r>
+        <w:rPr>
+          <w:lang w:val="vi-VN"/>
+        </w:rPr>
+        <w:t xml:space="preserve"> ....</w:t>
+      </w:r>
+      <w:r>
+        <w:rPr>
+          <w:szCs w:val="32"/>
+        </w:rPr>
+        <w:t>………………………………………………</w:t>
+      </w:r>
+    </w:p>
+    <w:p>
+      <w:pPr>
+        <w:pStyle w:val="Heading3"/>
+        <w:rPr>
+          <w:lang w:val="vi-VN"/>
+        </w:rPr>
+      </w:pPr>
+      <w:r>
+        <w:t>1</w:t>
+      </w:r>
+      <w:r>
+        <w:rPr>
+          <w:lang w:val="vi-VN"/>
+        </w:rPr>
+        <w:t>.1.Mục tiêu</w:t>
+      </w:r>
+      <w:r>
+        <w:rPr>
+          <w:lang w:val="vi-VN"/>
+        </w:rPr>
+        <w:t xml:space="preserve"> </w:t>
+      </w:r>
+      <w:r>
+        <w:t>………………………………………………………………………</w:t>
+      </w:r>
+    </w:p>
+    <w:p>
+      <w:pPr>
+        <w:pStyle w:val="Heading3"/>
+        <w:rPr>
+          <w:lang w:val="vi-VN"/>
+        </w:rPr>
+      </w:pPr>
+      <w:r>
+        <w:rPr>
+          <w:lang w:val="vi-VN"/>
+        </w:rPr>
+        <w:t>1.2</w:t>
+      </w:r>
+      <w:r>
+        <w:rPr>
+          <w:lang w:val="vi-VN"/>
+        </w:rPr>
+        <w:t>.</w:t>
+      </w:r>
+      <w:r>
+        <w:rPr>
+          <w:lang w:val="vi-VN"/>
+        </w:rPr>
+        <w:t>Phạm vi</w:t>
+      </w:r>
+      <w:r>
+        <w:rPr>
+          <w:lang w:val="vi-VN"/>
+        </w:rPr>
+        <w:t xml:space="preserve"> </w:t>
+      </w:r>
+      <w:r>
+        <w:t>………………………………………………………………………</w:t>
+      </w:r>
+    </w:p>
+    <w:p>
+      <w:pPr>
+        <w:pStyle w:val="Heading3"/>
+        <w:rPr>
+          <w:lang w:val="vi-VN"/>
+        </w:rPr>
+      </w:pPr>
+      <w:r>
+        <w:rPr>
+          <w:lang w:val="vi-VN"/>
+        </w:rPr>
+        <w:t>1.3.Quy trình làm việc</w:t>
+      </w:r>
+      <w:r>
+        <w:t>……………………………………………………………</w:t>
+      </w:r>
+    </w:p>
+    <w:p>
+      <w:pPr>
+        <w:pStyle w:val="Heading3"/>
+        <w:rPr>
+          <w:lang w:val="vi-VN"/>
+        </w:rPr>
+      </w:pPr>
+      <w:r>
+        <w:rPr>
+          <w:lang w:val="vi-VN"/>
+        </w:rPr>
+        <w:t>1.4.</w:t>
+      </w:r>
+      <w:r>
+        <w:rPr>
+          <w:lang w:val="vi-VN"/>
+        </w:rPr>
+        <w:t>Môi trường làm việc</w:t>
+      </w:r>
+      <w:r>
+        <w:t>……………………………………………………………</w:t>
+      </w:r>
+    </w:p>
+    <w:p>
+      <w:pPr>
+        <w:pStyle w:val="Heading2"/>
+        <w:rPr>
+          <w:lang w:val="vi-VN"/>
+        </w:rPr>
+      </w:pPr>
+      <w:r>
+        <w:rPr>
+          <w:lang w:val="vi-VN"/>
+        </w:rPr>
+        <w:t>2.Khảo sát dữ liệu,thông tin đầu vào</w:t>
+      </w:r>
+      <w:r>
+        <w:t>…………………………………………</w:t>
+      </w:r>
+    </w:p>
+    <w:p>
+      <w:pPr>
+        <w:pStyle w:val="Heading2"/>
+        <w:rPr>
+          <w:lang w:val="vi-VN"/>
+        </w:rPr>
+      </w:pPr>
+      <w:r>
+        <w:rPr>
+          <w:lang w:val="vi-VN"/>
+        </w:rPr>
+        <w:t>3.Tổng quan về phần mềm</w:t>
+      </w:r>
+      <w:r>
+        <w:t>……………………………………………………</w:t>
+      </w:r>
+    </w:p>
+    <w:p>
+      <w:pPr>
+        <w:pStyle w:val="Heading3"/>
+        <w:rPr>
+          <w:lang w:val="vi-VN"/>
+        </w:rPr>
+      </w:pPr>
+      <w:r>
+        <w:rPr>
+          <w:lang w:val="vi-VN"/>
+        </w:rPr>
+        <w:t>2.1.Yêu cầu chung về phần mềm</w:t>
+      </w:r>
+      <w:r>
+        <w:t>…………………………………………………</w:t>
+      </w:r>
+    </w:p>
+    <w:p>
+      <w:pPr>
+        <w:pStyle w:val="Heading3"/>
+        <w:rPr>
+          <w:lang w:val="vi-VN"/>
+        </w:rPr>
+      </w:pPr>
+      <w:r>
+        <w:rPr>
+          <w:lang w:val="vi-VN"/>
+        </w:rPr>
+        <w:t>2.2.Chức năng của phần mềm</w:t>
+      </w:r>
+      <w:r>
+        <w:t>……………………………………………………</w:t>
+      </w:r>
+    </w:p>
+    <w:p>
+      <w:pPr>
+        <w:pStyle w:val="Heading3"/>
+        <w:rPr>
+          <w:lang w:val="vi-VN"/>
+        </w:rPr>
+      </w:pPr>
+      <w:r>
+        <w:rPr>
+          <w:lang w:val="vi-VN"/>
+        </w:rPr>
+        <w:t>2.3.Đối tượng người dùng</w:t>
+      </w:r>
+      <w:r>
+        <w:t>…………………………………………………………</w:t>
+      </w:r>
+    </w:p>
+    <w:p>
+      <w:pPr>
+        <w:pStyle w:val="Heading3"/>
+        <w:rPr>
+          <w:lang w:val="vi-VN"/>
+        </w:rPr>
+      </w:pPr>
+      <w:r>
+        <w:rPr>
+          <w:lang w:val="vi-VN"/>
+        </w:rPr>
+        <w:t>2.4.Các ràng buộc</w:t>
+      </w:r>
+      <w:r>
         <w:t>…………………………………………………………………</w:t>
       </w:r>
-      <w:r>
-        <w:rPr>
-          <w:rFonts w:ascii="Times New Roman" w:hAnsi="Times New Roman" w:cs="Times New Roman"/>
-          <w:sz w:val="28"/>
-          <w:szCs w:val="28"/>
-          <w:lang w:val="vi-VN"/>
-        </w:rPr>
-        <w:t>...</w:t>
-      </w:r>
-      <w:r>
-        <w:rPr>
-          <w:rFonts w:ascii="Times New Roman" w:hAnsi="Times New Roman" w:cs="Times New Roman"/>
-          <w:sz w:val="28"/>
-          <w:szCs w:val="28"/>
-          <w:lang w:val="vi-VN"/>
-        </w:rPr>
-        <w:t xml:space="preserve"> </w:t>
-      </w:r>
-    </w:p>
-    <w:p>
-      <w:pPr>
-        <w:ind w:firstLine="720"/>
-        <w:rPr>
-          <w:rFonts w:ascii="Times New Roman" w:hAnsi="Times New Roman" w:cs="Times New Roman"/>
-          <w:sz w:val="28"/>
-          <w:szCs w:val="28"/>
-          <w:lang w:val="vi-VN"/>
-        </w:rPr>
-      </w:pPr>
-      <w:r>
-        <w:rPr>
-          <w:rFonts w:ascii="Times New Roman" w:hAnsi="Times New Roman" w:cs="Times New Roman"/>
-          <w:sz w:val="28"/>
-          <w:szCs w:val="28"/>
-          <w:lang w:val="vi-VN"/>
-        </w:rPr>
-        <w:t>I</w:t>
-      </w:r>
-      <w:r>
-        <w:rPr>
-          <w:rFonts w:ascii="Times New Roman" w:hAnsi="Times New Roman" w:cs="Times New Roman"/>
-          <w:sz w:val="28"/>
-          <w:szCs w:val="28"/>
-          <w:lang w:val="vi-VN"/>
-        </w:rPr>
-        <w:t>.</w:t>
-      </w:r>
-      <w:r>
-        <w:rPr>
-          <w:rFonts w:ascii="Times New Roman" w:hAnsi="Times New Roman" w:cs="Times New Roman"/>
-          <w:sz w:val="28"/>
-          <w:szCs w:val="28"/>
-        </w:rPr>
-        <w:t>Giới thiệu ……………………………………………………………...</w:t>
-      </w:r>
-      <w:r>
-        <w:rPr>
-          <w:rFonts w:ascii="Times New Roman" w:hAnsi="Times New Roman" w:cs="Times New Roman"/>
-          <w:sz w:val="28"/>
-          <w:szCs w:val="28"/>
-          <w:lang w:val="vi-VN"/>
-        </w:rPr>
-        <w:t>........................</w:t>
-      </w:r>
-    </w:p>
-    <w:p>
-      <w:pPr>
-        <w:ind w:left="720" w:firstLine="720"/>
-        <w:rPr>
-          <w:rFonts w:ascii="Times New Roman" w:hAnsi="Times New Roman" w:cs="Times New Roman"/>
-          <w:sz w:val="28"/>
-          <w:szCs w:val="28"/>
-          <w:lang w:val="vi-VN"/>
-        </w:rPr>
-      </w:pPr>
-      <w:r>
-        <w:rPr>
-          <w:rFonts w:ascii="Times New Roman" w:hAnsi="Times New Roman" w:cs="Times New Roman"/>
-          <w:sz w:val="28"/>
-          <w:szCs w:val="28"/>
-          <w:lang w:val="vi-VN"/>
-        </w:rPr>
-        <w:t>1.Mục tiêu</w:t>
-      </w:r>
-    </w:p>
-    <w:p>
-      <w:pPr>
-        <w:ind w:left="720" w:firstLine="720"/>
-        <w:rPr>
-          <w:rFonts w:ascii="Times New Roman" w:hAnsi="Times New Roman" w:cs="Times New Roman"/>
-          <w:sz w:val="28"/>
-          <w:szCs w:val="28"/>
-          <w:lang w:val="vi-VN"/>
-        </w:rPr>
-      </w:pPr>
-      <w:r>
-        <w:rPr>
-          <w:rFonts w:ascii="Times New Roman" w:hAnsi="Times New Roman" w:cs="Times New Roman"/>
-          <w:sz w:val="28"/>
-          <w:szCs w:val="28"/>
-          <w:lang w:val="vi-VN"/>
-        </w:rPr>
-        <w:t>2.Phạm vi</w:t>
-      </w:r>
-    </w:p>
-    <w:p>
-      <w:pPr>
-        <w:ind w:left="720" w:firstLine="720"/>
-        <w:rPr>
-          <w:rFonts w:ascii="Times New Roman" w:hAnsi="Times New Roman" w:cs="Times New Roman"/>
-          <w:sz w:val="28"/>
-          <w:szCs w:val="28"/>
-          <w:lang w:val="vi-VN"/>
-        </w:rPr>
-      </w:pPr>
-      <w:r>
-        <w:rPr>
-          <w:rFonts w:ascii="Times New Roman" w:hAnsi="Times New Roman" w:cs="Times New Roman"/>
-          <w:sz w:val="28"/>
-          <w:szCs w:val="28"/>
-          <w:lang w:val="vi-VN"/>
-        </w:rPr>
-        <w:t>3.Tham Khảo</w:t>
-      </w:r>
-    </w:p>
-    <w:p>
-      <w:pPr>
-        <w:ind w:left="720" w:firstLine="720"/>
-        <w:rPr>
-          <w:rFonts w:ascii="Times New Roman" w:hAnsi="Times New Roman" w:cs="Times New Roman"/>
-          <w:sz w:val="28"/>
-          <w:szCs w:val="28"/>
-          <w:lang w:val="vi-VN"/>
-        </w:rPr>
-      </w:pPr>
-      <w:r>
-        <w:rPr>
-          <w:rFonts w:ascii="Times New Roman" w:hAnsi="Times New Roman" w:cs="Times New Roman"/>
-          <w:sz w:val="28"/>
-          <w:szCs w:val="28"/>
-          <w:lang w:val="vi-VN"/>
-        </w:rPr>
-        <w:t>4.Mô tả tài liệu</w:t>
-      </w:r>
-    </w:p>
-    <w:p>
-      <w:pPr>
-        <w:rPr>
-          <w:rFonts w:ascii="Times New Roman" w:hAnsi="Times New Roman" w:cs="Times New Roman"/>
-          <w:sz w:val="28"/>
-          <w:szCs w:val="28"/>
-          <w:lang w:val="vi-VN"/>
-        </w:rPr>
-      </w:pPr>
-      <w:r>
-        <w:rPr>
-          <w:rFonts w:ascii="Times New Roman" w:hAnsi="Times New Roman" w:cs="Times New Roman"/>
-          <w:sz w:val="28"/>
-          <w:szCs w:val="28"/>
-          <w:lang w:val="vi-VN"/>
-        </w:rPr>
-        <w:tab/>
-        <w:t>II.Tìm hiểu DevExpress</w:t>
-      </w:r>
-    </w:p>
-    <w:p>
-      <w:pPr>
-        <w:rPr>
-          <w:rFonts w:ascii="Times New Roman" w:hAnsi="Times New Roman" w:cs="Times New Roman"/>
-          <w:sz w:val="28"/>
-          <w:szCs w:val="28"/>
-          <w:lang w:val="vi-VN"/>
-        </w:rPr>
-      </w:pPr>
-      <w:r>
-        <w:rPr>
-          <w:rFonts w:ascii="Times New Roman" w:hAnsi="Times New Roman" w:cs="Times New Roman"/>
-          <w:sz w:val="28"/>
-          <w:szCs w:val="28"/>
-          <w:lang w:val="vi-VN"/>
-        </w:rPr>
-        <w:tab/>
-        <w:t>II</w:t>
-      </w:r>
-      <w:r>
-        <w:rPr>
-          <w:rFonts w:ascii="Times New Roman" w:hAnsi="Times New Roman" w:cs="Times New Roman"/>
-          <w:sz w:val="28"/>
-          <w:szCs w:val="28"/>
-          <w:lang w:val="vi-VN"/>
-        </w:rPr>
-        <w:t>I</w:t>
-      </w:r>
-      <w:r>
-        <w:rPr>
-          <w:rFonts w:ascii="Times New Roman" w:hAnsi="Times New Roman" w:cs="Times New Roman"/>
-          <w:sz w:val="28"/>
-          <w:szCs w:val="28"/>
-          <w:lang w:val="vi-VN"/>
-        </w:rPr>
-        <w:t>.Tổng quan về phần mềm</w:t>
-      </w:r>
-    </w:p>
-    <w:p>
-      <w:pPr>
-        <w:rPr>
-          <w:rFonts w:ascii="Times New Roman" w:hAnsi="Times New Roman" w:cs="Times New Roman"/>
-          <w:sz w:val="28"/>
-          <w:szCs w:val="28"/>
-          <w:lang w:val="vi-VN"/>
-        </w:rPr>
-      </w:pPr>
-      <w:r>
-        <w:rPr>
-          <w:rFonts w:ascii="Times New Roman" w:hAnsi="Times New Roman" w:cs="Times New Roman"/>
-          <w:sz w:val="28"/>
-          <w:szCs w:val="28"/>
-          <w:lang w:val="vi-VN"/>
-        </w:rPr>
-        <w:tab/>
-      </w:r>
-      <w:r>
-        <w:rPr>
-          <w:rFonts w:ascii="Times New Roman" w:hAnsi="Times New Roman" w:cs="Times New Roman"/>
-          <w:sz w:val="28"/>
-          <w:szCs w:val="28"/>
-          <w:lang w:val="vi-VN"/>
-        </w:rPr>
-        <w:tab/>
-        <w:t>1.Yêu cầu chung của phần mềm</w:t>
-      </w:r>
-    </w:p>
-    <w:p>
-      <w:pPr>
-        <w:rPr>
-          <w:rFonts w:ascii="Times New Roman" w:hAnsi="Times New Roman" w:cs="Times New Roman"/>
-          <w:sz w:val="28"/>
-          <w:szCs w:val="28"/>
-          <w:lang w:val="vi-VN"/>
-        </w:rPr>
-      </w:pPr>
-      <w:r>
-        <w:rPr>
-          <w:rFonts w:ascii="Times New Roman" w:hAnsi="Times New Roman" w:cs="Times New Roman"/>
-          <w:sz w:val="28"/>
-          <w:szCs w:val="28"/>
-          <w:lang w:val="vi-VN"/>
-        </w:rPr>
-        <w:tab/>
-      </w:r>
-      <w:r>
-        <w:rPr>
-          <w:rFonts w:ascii="Times New Roman" w:hAnsi="Times New Roman" w:cs="Times New Roman"/>
-          <w:sz w:val="28"/>
-          <w:szCs w:val="28"/>
-          <w:lang w:val="vi-VN"/>
-        </w:rPr>
-        <w:tab/>
-        <w:t>2.Chức năng của phần mềm</w:t>
-      </w:r>
-    </w:p>
-    <w:p>
-      <w:pPr>
-        <w:rPr>
-          <w:rFonts w:ascii="Times New Roman" w:hAnsi="Times New Roman" w:cs="Times New Roman"/>
-          <w:sz w:val="28"/>
-          <w:szCs w:val="28"/>
-          <w:lang w:val="vi-VN"/>
-        </w:rPr>
-      </w:pPr>
-      <w:r>
-        <w:rPr>
-          <w:rFonts w:ascii="Times New Roman" w:hAnsi="Times New Roman" w:cs="Times New Roman"/>
-          <w:sz w:val="28"/>
-          <w:szCs w:val="28"/>
-          <w:lang w:val="vi-VN"/>
-        </w:rPr>
-        <w:tab/>
-      </w:r>
-      <w:r>
-        <w:rPr>
-          <w:rFonts w:ascii="Times New Roman" w:hAnsi="Times New Roman" w:cs="Times New Roman"/>
-          <w:sz w:val="28"/>
-          <w:szCs w:val="28"/>
-          <w:lang w:val="vi-VN"/>
-        </w:rPr>
-        <w:tab/>
-        <w:t>3.Đối tượng người dùng</w:t>
-      </w:r>
-    </w:p>
-    <w:p>
-      <w:pPr>
-        <w:rPr>
-          <w:rFonts w:ascii="Times New Roman" w:hAnsi="Times New Roman" w:cs="Times New Roman"/>
-          <w:sz w:val="28"/>
-          <w:szCs w:val="28"/>
-          <w:lang w:val="vi-VN"/>
-        </w:rPr>
-      </w:pPr>
-      <w:r>
-        <w:rPr>
-          <w:rFonts w:ascii="Times New Roman" w:hAnsi="Times New Roman" w:cs="Times New Roman"/>
-          <w:sz w:val="28"/>
-          <w:szCs w:val="28"/>
-          <w:lang w:val="vi-VN"/>
-        </w:rPr>
-        <w:tab/>
-      </w:r>
-      <w:r>
-        <w:rPr>
-          <w:rFonts w:ascii="Times New Roman" w:hAnsi="Times New Roman" w:cs="Times New Roman"/>
-          <w:sz w:val="28"/>
-          <w:szCs w:val="28"/>
-          <w:lang w:val="vi-VN"/>
-        </w:rPr>
-        <w:tab/>
-      </w:r>
-      <w:r>
-        <w:rPr>
-          <w:rFonts w:ascii="Times New Roman" w:hAnsi="Times New Roman" w:cs="Times New Roman"/>
-          <w:sz w:val="28"/>
-          <w:szCs w:val="28"/>
-          <w:lang w:val="vi-VN"/>
-        </w:rPr>
-        <w:t>4</w:t>
-      </w:r>
-      <w:r>
-        <w:rPr>
-          <w:rFonts w:ascii="Times New Roman" w:hAnsi="Times New Roman" w:cs="Times New Roman"/>
-          <w:sz w:val="28"/>
-          <w:szCs w:val="28"/>
-          <w:lang w:val="vi-VN"/>
-        </w:rPr>
-        <w:t>.Các ràng buộc</w:t>
-      </w:r>
-    </w:p>
-    <w:p>
-      <w:pPr>
-        <w:rPr>
-          <w:rFonts w:ascii="Times New Roman" w:hAnsi="Times New Roman" w:cs="Times New Roman"/>
-          <w:sz w:val="28"/>
-          <w:szCs w:val="28"/>
-          <w:lang w:val="vi-VN"/>
-        </w:rPr>
-      </w:pPr>
-      <w:r>
-        <w:rPr>
-          <w:rFonts w:ascii="Times New Roman" w:hAnsi="Times New Roman" w:cs="Times New Roman"/>
-          <w:sz w:val="28"/>
-          <w:szCs w:val="28"/>
-          <w:lang w:val="vi-VN"/>
-        </w:rPr>
-        <w:tab/>
-        <w:t>IV.Quy trình nghiệp v</w:t>
-      </w:r>
-      <w:r>
-        <w:rPr>
-          <w:rFonts w:ascii="Times New Roman" w:hAnsi="Times New Roman" w:cs="Times New Roman"/>
-          <w:sz w:val="28"/>
-          <w:szCs w:val="28"/>
-          <w:lang w:val="vi-VN"/>
-        </w:rPr>
-        <w:t>ụ</w:t>
-      </w:r>
-      <w:r>
-        <w:rPr>
-          <w:rFonts w:ascii="Times New Roman" w:hAnsi="Times New Roman" w:cs="Times New Roman"/>
-          <w:sz w:val="28"/>
-          <w:szCs w:val="28"/>
-          <w:lang w:val="vi-VN"/>
-        </w:rPr>
-        <w:tab/>
-      </w:r>
-    </w:p>
-    <w:p>
-      <w:pPr>
-        <w:rPr>
-          <w:rFonts w:ascii="Times New Roman" w:hAnsi="Times New Roman" w:cs="Times New Roman"/>
-          <w:sz w:val="28"/>
-          <w:szCs w:val="28"/>
-          <w:lang w:val="vi-VN"/>
-        </w:rPr>
-      </w:pPr>
-      <w:r>
-        <w:rPr>
-          <w:rFonts w:ascii="Times New Roman" w:hAnsi="Times New Roman" w:cs="Times New Roman"/>
-          <w:sz w:val="28"/>
-          <w:szCs w:val="28"/>
-          <w:lang w:val="vi-VN"/>
-        </w:rPr>
-        <w:t>B.</w:t>
-      </w:r>
-      <w:r>
-        <w:rPr>
-          <w:rFonts w:ascii="Times New Roman" w:hAnsi="Times New Roman" w:cs="Times New Roman"/>
-          <w:sz w:val="28"/>
-          <w:szCs w:val="28"/>
-          <w:lang w:val="vi-VN"/>
-        </w:rPr>
-        <w:t>Đặc tả t</w:t>
-      </w:r>
-      <w:r>
-        <w:rPr>
-          <w:rFonts w:ascii="Times New Roman" w:hAnsi="Times New Roman" w:cs="Times New Roman"/>
-          <w:sz w:val="28"/>
-          <w:szCs w:val="28"/>
-          <w:lang w:val="vi-VN"/>
-        </w:rPr>
-        <w:t>hiết kế cơ sở dữ liệu</w:t>
-      </w:r>
-    </w:p>
-    <w:p>
-      <w:pPr>
-        <w:rPr>
-          <w:rFonts w:ascii="Times New Roman" w:hAnsi="Times New Roman" w:cs="Times New Roman"/>
-          <w:sz w:val="28"/>
-          <w:szCs w:val="28"/>
-        </w:rPr>
-      </w:pPr>
-      <w:r>
-        <w:rPr>
-          <w:rFonts w:ascii="Times New Roman" w:hAnsi="Times New Roman" w:cs="Times New Roman"/>
-          <w:sz w:val="28"/>
-          <w:szCs w:val="28"/>
-          <w:lang w:val="vi-VN"/>
-        </w:rPr>
-        <w:t>C.</w:t>
-      </w:r>
-      <w:r>
-        <w:rPr>
-          <w:rFonts w:ascii="Times New Roman" w:hAnsi="Times New Roman" w:cs="Times New Roman"/>
-          <w:sz w:val="28"/>
-          <w:szCs w:val="28"/>
-        </w:rPr>
-        <w:t>Thiết kế</w:t>
-      </w:r>
-    </w:p>
-    <w:p>
-      <w:pPr>
-        <w:rPr>
-          <w:rFonts w:ascii="Times New Roman" w:hAnsi="Times New Roman" w:cs="Times New Roman"/>
-          <w:sz w:val="28"/>
-          <w:szCs w:val="28"/>
-        </w:rPr>
-      </w:pPr>
-      <w:r>
-        <w:rPr>
-          <w:rFonts w:ascii="Times New Roman" w:hAnsi="Times New Roman" w:cs="Times New Roman"/>
-          <w:sz w:val="28"/>
-          <w:szCs w:val="28"/>
-          <w:lang w:val="vi-VN"/>
-        </w:rPr>
-        <w:t>D.</w:t>
-      </w:r>
-      <w:r>
-        <w:rPr>
-          <w:rFonts w:ascii="Times New Roman" w:hAnsi="Times New Roman" w:cs="Times New Roman"/>
-          <w:sz w:val="28"/>
-          <w:szCs w:val="28"/>
-        </w:rPr>
-        <w:t>Cài đặt và kiểm thử</w:t>
-      </w:r>
-    </w:p>
-    <w:p>
-      <w:pPr>
-        <w:rPr>
-          <w:rFonts w:ascii="Times New Roman" w:hAnsi="Times New Roman" w:cs="Times New Roman"/>
-          <w:sz w:val="28"/>
-          <w:szCs w:val="28"/>
-        </w:rPr>
-      </w:pPr>
-      <w:r>
-        <w:rPr>
-          <w:rFonts w:ascii="Times New Roman" w:hAnsi="Times New Roman" w:cs="Times New Roman"/>
-          <w:sz w:val="28"/>
-          <w:szCs w:val="28"/>
-          <w:lang w:val="vi-VN"/>
-        </w:rPr>
-        <w:t>E.</w:t>
-      </w:r>
-      <w:r>
-        <w:rPr>
-          <w:rFonts w:ascii="Times New Roman" w:hAnsi="Times New Roman" w:cs="Times New Roman"/>
-          <w:sz w:val="28"/>
-          <w:szCs w:val="28"/>
-        </w:rPr>
-        <w:t xml:space="preserve">Kết luận </w:t>
-      </w:r>
-    </w:p>
-    <w:p>
-      <w:pPr>
-        <w:rPr>
-          <w:rFonts w:ascii="Times New Roman" w:hAnsi="Times New Roman" w:cs="Times New Roman"/>
-          <w:sz w:val="28"/>
-          <w:szCs w:val="28"/>
+    </w:p>
+    <w:p>
+      <w:pPr>
+        <w:pStyle w:val="Heading2"/>
+      </w:pPr>
+      <w:r>
+        <w:t>4.Giao diện dự kiến</w:t>
+      </w:r>
+      <w:r>
+        <w:t>……………………………………………………………</w:t>
+      </w:r>
+    </w:p>
+    <w:p>
+      <w:pPr>
+        <w:pStyle w:val="Heading1"/>
+        <w:rPr>
+          <w:lang w:val="vi-VN"/>
+        </w:rPr>
+      </w:pPr>
+      <w:r>
+        <w:rPr>
+          <w:lang w:val="vi-VN"/>
+        </w:rPr>
+        <w:t>II.Phân công công việc</w:t>
+      </w:r>
+      <w:r>
+        <w:t>……………………………………………………</w:t>
+      </w:r>
+    </w:p>
+    <w:p>
+      <w:pPr>
+        <w:pStyle w:val="Heading1"/>
+        <w:rPr>
+          <w:lang w:val="vi-VN"/>
+        </w:rPr>
+      </w:pPr>
+      <w:r>
+        <w:rPr>
+          <w:lang w:val="vi-VN"/>
+        </w:rPr>
+        <w:t>III.Thiết kế</w:t>
+      </w:r>
+      <w:r>
+        <w:t>…………………………………………………………………</w:t>
+      </w:r>
+    </w:p>
+    <w:p>
+      <w:pPr>
+        <w:pStyle w:val="Heading2"/>
+        <w:rPr>
+          <w:lang w:val="vi-VN"/>
+        </w:rPr>
+      </w:pPr>
+      <w:r>
+        <w:rPr>
+          <w:lang w:val="vi-VN"/>
+        </w:rPr>
+        <w:t>1.Thiết kế sơ đồ UseCase</w:t>
+      </w:r>
+      <w:r>
+        <w:t>………………………………………………………</w:t>
+      </w:r>
+    </w:p>
+    <w:p>
+      <w:pPr>
+        <w:rPr>
+          <w:lang w:val="vi-VN"/>
+        </w:rPr>
+      </w:pPr>
+    </w:p>
+    <w:p>
+      <w:pPr>
+        <w:rPr>
+          <w:lang w:val="vi-VN"/>
         </w:rPr>
       </w:pPr>
     </w:p>
@@ -2130,7 +1914,7 @@
           <w:tab w:val="left" w:pos="3576"/>
         </w:tabs>
         <w:rPr>
-          <w:rFonts w:ascii="Times New Roman" w:hAnsi="Times New Roman" w:cs="Times New Roman"/>
+          <w:rFonts w:cs="Times New Roman"/>
           <w:b/>
           <w:sz w:val="28"/>
           <w:szCs w:val="28"/>
@@ -2144,7 +1928,7 @@
           <w:tab w:val="left" w:pos="3576"/>
         </w:tabs>
         <w:rPr>
-          <w:rFonts w:ascii="Times New Roman" w:hAnsi="Times New Roman" w:cs="Times New Roman"/>
+          <w:rFonts w:cs="Times New Roman"/>
           <w:b/>
           <w:sz w:val="28"/>
           <w:szCs w:val="28"/>
@@ -2158,7 +1942,7 @@
           <w:tab w:val="left" w:pos="3576"/>
         </w:tabs>
         <w:rPr>
-          <w:rFonts w:ascii="Times New Roman" w:hAnsi="Times New Roman" w:cs="Times New Roman"/>
+          <w:rFonts w:cs="Times New Roman"/>
           <w:b/>
           <w:sz w:val="28"/>
           <w:szCs w:val="28"/>
@@ -2172,7 +1956,7 @@
           <w:tab w:val="left" w:pos="3576"/>
         </w:tabs>
         <w:rPr>
-          <w:rFonts w:ascii="Times New Roman" w:hAnsi="Times New Roman" w:cs="Times New Roman"/>
+          <w:rFonts w:cs="Times New Roman"/>
           <w:b/>
           <w:sz w:val="28"/>
           <w:szCs w:val="28"/>
@@ -2186,7 +1970,7 @@
           <w:tab w:val="left" w:pos="3576"/>
         </w:tabs>
         <w:rPr>
-          <w:rFonts w:ascii="Times New Roman" w:hAnsi="Times New Roman" w:cs="Times New Roman"/>
+          <w:rFonts w:cs="Times New Roman"/>
           <w:b/>
           <w:sz w:val="28"/>
           <w:szCs w:val="28"/>
@@ -2200,7 +1984,7 @@
           <w:tab w:val="left" w:pos="3576"/>
         </w:tabs>
         <w:rPr>
-          <w:rFonts w:ascii="Times New Roman" w:hAnsi="Times New Roman" w:cs="Times New Roman"/>
+          <w:rFonts w:cs="Times New Roman"/>
           <w:b/>
           <w:sz w:val="28"/>
           <w:szCs w:val="28"/>
@@ -2214,7 +1998,7 @@
           <w:tab w:val="left" w:pos="3576"/>
         </w:tabs>
         <w:rPr>
-          <w:rFonts w:ascii="Times New Roman" w:hAnsi="Times New Roman" w:cs="Times New Roman"/>
+          <w:rFonts w:cs="Times New Roman"/>
           <w:b/>
           <w:sz w:val="28"/>
           <w:szCs w:val="28"/>
@@ -2228,7 +2012,7 @@
           <w:tab w:val="left" w:pos="3576"/>
         </w:tabs>
         <w:rPr>
-          <w:rFonts w:ascii="Times New Roman" w:hAnsi="Times New Roman" w:cs="Times New Roman"/>
+          <w:rFonts w:cs="Times New Roman"/>
           <w:b/>
           <w:sz w:val="28"/>
           <w:szCs w:val="28"/>
@@ -2242,7 +2026,7 @@
           <w:tab w:val="left" w:pos="3576"/>
         </w:tabs>
         <w:rPr>
-          <w:rFonts w:ascii="Times New Roman" w:hAnsi="Times New Roman" w:cs="Times New Roman"/>
+          <w:rFonts w:cs="Times New Roman"/>
           <w:b/>
           <w:sz w:val="28"/>
           <w:szCs w:val="28"/>
@@ -2256,7 +2040,7 @@
           <w:tab w:val="left" w:pos="3576"/>
         </w:tabs>
         <w:rPr>
-          <w:rFonts w:ascii="Times New Roman" w:hAnsi="Times New Roman" w:cs="Times New Roman"/>
+          <w:rFonts w:cs="Times New Roman"/>
           <w:b/>
           <w:sz w:val="28"/>
           <w:szCs w:val="28"/>
@@ -2270,14 +2054,96 @@
           <w:tab w:val="left" w:pos="3576"/>
         </w:tabs>
         <w:rPr>
-          <w:rFonts w:ascii="Times New Roman" w:hAnsi="Times New Roman" w:cs="Times New Roman"/>
-          <w:b/>
-          <w:sz w:val="28"/>
-          <w:szCs w:val="28"/>
-        </w:rPr>
-      </w:pPr>
-      <w:bookmarkStart w:id="1" w:name="_GoBack"/>
-      <w:bookmarkEnd w:id="1"/>
+          <w:rFonts w:cs="Times New Roman"/>
+          <w:b/>
+          <w:sz w:val="28"/>
+          <w:szCs w:val="28"/>
+        </w:rPr>
+      </w:pPr>
+    </w:p>
+    <w:p>
+      <w:pPr>
+        <w:pStyle w:val="ListParagraph"/>
+        <w:tabs>
+          <w:tab w:val="left" w:pos="3576"/>
+        </w:tabs>
+        <w:rPr>
+          <w:rFonts w:cs="Times New Roman"/>
+          <w:b/>
+          <w:sz w:val="28"/>
+          <w:szCs w:val="28"/>
+        </w:rPr>
+      </w:pPr>
+    </w:p>
+    <w:p>
+      <w:pPr>
+        <w:pStyle w:val="ListParagraph"/>
+        <w:tabs>
+          <w:tab w:val="left" w:pos="3576"/>
+        </w:tabs>
+        <w:rPr>
+          <w:rFonts w:cs="Times New Roman"/>
+          <w:b/>
+          <w:sz w:val="28"/>
+          <w:szCs w:val="28"/>
+        </w:rPr>
+      </w:pPr>
+    </w:p>
+    <w:p>
+      <w:pPr>
+        <w:pStyle w:val="ListParagraph"/>
+        <w:tabs>
+          <w:tab w:val="left" w:pos="3576"/>
+        </w:tabs>
+        <w:rPr>
+          <w:rFonts w:cs="Times New Roman"/>
+          <w:b/>
+          <w:sz w:val="28"/>
+          <w:szCs w:val="28"/>
+        </w:rPr>
+      </w:pPr>
+    </w:p>
+    <w:p>
+      <w:pPr>
+        <w:pStyle w:val="ListParagraph"/>
+        <w:tabs>
+          <w:tab w:val="left" w:pos="3576"/>
+        </w:tabs>
+        <w:rPr>
+          <w:rFonts w:cs="Times New Roman"/>
+          <w:b/>
+          <w:sz w:val="28"/>
+          <w:szCs w:val="28"/>
+        </w:rPr>
+      </w:pPr>
+    </w:p>
+    <w:p>
+      <w:pPr>
+        <w:pStyle w:val="ListParagraph"/>
+        <w:tabs>
+          <w:tab w:val="left" w:pos="3576"/>
+        </w:tabs>
+        <w:rPr>
+          <w:rFonts w:cs="Times New Roman"/>
+          <w:b/>
+          <w:sz w:val="28"/>
+          <w:szCs w:val="28"/>
+        </w:rPr>
+      </w:pPr>
+    </w:p>
+    <w:p>
+      <w:pPr>
+        <w:pStyle w:val="ListParagraph"/>
+        <w:tabs>
+          <w:tab w:val="left" w:pos="3576"/>
+        </w:tabs>
+        <w:rPr>
+          <w:rFonts w:cs="Times New Roman"/>
+          <w:b/>
+          <w:sz w:val="28"/>
+          <w:szCs w:val="28"/>
+        </w:rPr>
+      </w:pPr>
     </w:p>
     <w:p>
       <w:pPr>
@@ -2286,7 +2152,7 @@
         </w:tabs>
         <w:jc w:val="both"/>
         <w:rPr>
-          <w:rFonts w:ascii="Times New Roman" w:hAnsi="Times New Roman" w:cs="Times New Roman"/>
+          <w:rFonts w:cs="Times New Roman"/>
           <w:b/>
           <w:sz w:val="28"/>
           <w:szCs w:val="28"/>
@@ -2301,22 +2167,21 @@
         </w:tabs>
         <w:jc w:val="center"/>
         <w:rPr>
-          <w:rFonts w:ascii="Times New Roman" w:hAnsi="Times New Roman" w:cs="Times New Roman"/>
-          <w:b/>
-          <w:sz w:val="28"/>
-          <w:szCs w:val="28"/>
-          <w:lang w:val="vi-VN"/>
-        </w:rPr>
-      </w:pPr>
-      <w:r>
-        <w:rPr>
-          <w:rFonts w:ascii="Times New Roman" w:hAnsi="Times New Roman" w:cs="Times New Roman"/>
-          <w:b/>
-          <w:sz w:val="28"/>
-          <w:szCs w:val="28"/>
-          <w:lang w:val="vi-VN"/>
-        </w:rPr>
-        <w:lastRenderedPageBreak/>
+          <w:rFonts w:cs="Times New Roman"/>
+          <w:b/>
+          <w:sz w:val="28"/>
+          <w:szCs w:val="28"/>
+          <w:lang w:val="vi-VN"/>
+        </w:rPr>
+      </w:pPr>
+      <w:r>
+        <w:rPr>
+          <w:rFonts w:cs="Times New Roman"/>
+          <w:b/>
+          <w:sz w:val="28"/>
+          <w:szCs w:val="28"/>
+          <w:lang w:val="vi-VN"/>
+        </w:rPr>
         <w:t>LỜI NÓI ĐẦU</w:t>
       </w:r>
     </w:p>
@@ -2328,17 +2193,15 @@
         </w:tabs>
         <w:jc w:val="both"/>
         <w:rPr>
-          <w:rFonts w:ascii="Times New Roman" w:hAnsi="Times New Roman" w:cs="Times New Roman"/>
-          <w:b/>
-          <w:sz w:val="26"/>
-          <w:szCs w:val="26"/>
-          <w:lang w:val="vi-VN"/>
-        </w:rPr>
-      </w:pPr>
-      <w:r>
-        <w:rPr>
-          <w:rFonts w:ascii="Times New Roman" w:hAnsi="Times New Roman" w:cs="Times New Roman"/>
-          <w:sz w:val="26"/>
+          <w:rFonts w:cs="Times New Roman"/>
+          <w:b/>
+          <w:szCs w:val="26"/>
+          <w:lang w:val="vi-VN"/>
+        </w:rPr>
+      </w:pPr>
+      <w:r>
+        <w:rPr>
+          <w:rFonts w:cs="Times New Roman"/>
           <w:szCs w:val="26"/>
           <w:lang w:val="vi-VN"/>
         </w:rPr>
@@ -2346,8 +2209,7 @@
       </w:r>
       <w:r>
         <w:rPr>
-          <w:rFonts w:ascii="Times New Roman" w:hAnsi="Times New Roman" w:cs="Times New Roman"/>
-          <w:sz w:val="26"/>
+          <w:rFonts w:cs="Times New Roman"/>
           <w:szCs w:val="26"/>
         </w:rPr>
         <w:t>Ngày nay, với sự phát triển mạnh mẽ của khoa học công nghệ, đặc biệt là sự phát triển nhanh chóng của lĩnh vực công nghệ thông tin, công nghệ thông tin ngày càng đi vào đời sống và được con người khai thác một cách rất hiệu quả biến nó thành công cụ lao động hữu ích và đóng vai trò rất quan trọng trong đời sống xã hội. công cụ lao động . và Phân tích thiết kế hệ thống thông tin là một phần quan trọng của lĩnh vực công nghệ thông tin, nó giúp con người có thể quản lí cơ sở dữ liệu một cách đơn giản, dễ dàng và nhanh chóng hơn,giúp tiết kiệm được rất nhiều thời gian và nhân lực. Chúng em thực hiện đề tài “Phân tích thiết kế hệ thống quản lí quán cafe” nhằm nâng cao thêm kiến thức và tầm hiểu biết của mình về lĩnh vực này.lĩnh vực công nghệ thong tin nói chung và bộ môn thiết kế và quản lý hệ thống nói riêng.</w:t>
@@ -2361,9 +2223,8 @@
         </w:tabs>
         <w:jc w:val="both"/>
         <w:rPr>
-          <w:rFonts w:ascii="Times New Roman" w:hAnsi="Times New Roman" w:cs="Times New Roman"/>
-          <w:b/>
-          <w:sz w:val="26"/>
+          <w:rFonts w:cs="Times New Roman"/>
+          <w:b/>
           <w:szCs w:val="26"/>
         </w:rPr>
       </w:pPr>
@@ -2376,7 +2237,7 @@
         </w:tabs>
         <w:jc w:val="both"/>
         <w:rPr>
-          <w:rFonts w:ascii="Times New Roman" w:hAnsi="Times New Roman" w:cs="Times New Roman"/>
+          <w:rFonts w:cs="Times New Roman"/>
           <w:b/>
           <w:sz w:val="28"/>
           <w:szCs w:val="28"/>
@@ -2390,7 +2251,7 @@
           <w:tab w:val="left" w:pos="3576"/>
         </w:tabs>
         <w:rPr>
-          <w:rFonts w:ascii="Times New Roman" w:hAnsi="Times New Roman" w:cs="Times New Roman"/>
+          <w:rFonts w:cs="Times New Roman"/>
           <w:b/>
           <w:sz w:val="28"/>
           <w:szCs w:val="28"/>
@@ -2404,7 +2265,7 @@
           <w:tab w:val="left" w:pos="3576"/>
         </w:tabs>
         <w:rPr>
-          <w:rFonts w:ascii="Times New Roman" w:hAnsi="Times New Roman" w:cs="Times New Roman"/>
+          <w:rFonts w:cs="Times New Roman"/>
           <w:b/>
           <w:sz w:val="28"/>
           <w:szCs w:val="28"/>
@@ -2418,7 +2279,7 @@
           <w:tab w:val="left" w:pos="3576"/>
         </w:tabs>
         <w:rPr>
-          <w:rFonts w:ascii="Times New Roman" w:hAnsi="Times New Roman" w:cs="Times New Roman"/>
+          <w:rFonts w:cs="Times New Roman"/>
           <w:b/>
           <w:sz w:val="28"/>
           <w:szCs w:val="28"/>
@@ -2432,7 +2293,7 @@
           <w:tab w:val="left" w:pos="3576"/>
         </w:tabs>
         <w:rPr>
-          <w:rFonts w:ascii="Times New Roman" w:hAnsi="Times New Roman" w:cs="Times New Roman"/>
+          <w:rFonts w:cs="Times New Roman"/>
           <w:b/>
           <w:sz w:val="28"/>
           <w:szCs w:val="28"/>
@@ -2446,7 +2307,7 @@
           <w:tab w:val="left" w:pos="3576"/>
         </w:tabs>
         <w:rPr>
-          <w:rFonts w:ascii="Times New Roman" w:hAnsi="Times New Roman" w:cs="Times New Roman"/>
+          <w:rFonts w:cs="Times New Roman"/>
           <w:b/>
           <w:sz w:val="28"/>
           <w:szCs w:val="28"/>
@@ -2460,7 +2321,7 @@
           <w:tab w:val="left" w:pos="3576"/>
         </w:tabs>
         <w:rPr>
-          <w:rFonts w:ascii="Times New Roman" w:hAnsi="Times New Roman" w:cs="Times New Roman"/>
+          <w:rFonts w:cs="Times New Roman"/>
           <w:b/>
           <w:sz w:val="28"/>
           <w:szCs w:val="28"/>
@@ -2474,7 +2335,7 @@
           <w:tab w:val="left" w:pos="3576"/>
         </w:tabs>
         <w:rPr>
-          <w:rFonts w:ascii="Times New Roman" w:hAnsi="Times New Roman" w:cs="Times New Roman"/>
+          <w:rFonts w:cs="Times New Roman"/>
           <w:b/>
           <w:sz w:val="28"/>
           <w:szCs w:val="28"/>
@@ -2488,7 +2349,7 @@
           <w:tab w:val="left" w:pos="3576"/>
         </w:tabs>
         <w:rPr>
-          <w:rFonts w:ascii="Times New Roman" w:hAnsi="Times New Roman" w:cs="Times New Roman"/>
+          <w:rFonts w:cs="Times New Roman"/>
           <w:b/>
           <w:sz w:val="28"/>
           <w:szCs w:val="28"/>
@@ -2502,7 +2363,7 @@
           <w:tab w:val="left" w:pos="3576"/>
         </w:tabs>
         <w:rPr>
-          <w:rFonts w:ascii="Times New Roman" w:hAnsi="Times New Roman" w:cs="Times New Roman"/>
+          <w:rFonts w:cs="Times New Roman"/>
           <w:b/>
           <w:sz w:val="28"/>
           <w:szCs w:val="28"/>
@@ -2516,7 +2377,7 @@
           <w:tab w:val="left" w:pos="3576"/>
         </w:tabs>
         <w:rPr>
-          <w:rFonts w:ascii="Times New Roman" w:hAnsi="Times New Roman" w:cs="Times New Roman"/>
+          <w:rFonts w:cs="Times New Roman"/>
           <w:b/>
           <w:sz w:val="28"/>
           <w:szCs w:val="28"/>
@@ -2530,7 +2391,7 @@
           <w:tab w:val="left" w:pos="3576"/>
         </w:tabs>
         <w:rPr>
-          <w:rFonts w:ascii="Times New Roman" w:hAnsi="Times New Roman" w:cs="Times New Roman"/>
+          <w:rFonts w:cs="Times New Roman"/>
           <w:b/>
           <w:sz w:val="28"/>
           <w:szCs w:val="28"/>
@@ -2544,7 +2405,7 @@
           <w:tab w:val="left" w:pos="3576"/>
         </w:tabs>
         <w:rPr>
-          <w:rFonts w:ascii="Times New Roman" w:hAnsi="Times New Roman" w:cs="Times New Roman"/>
+          <w:rFonts w:cs="Times New Roman"/>
           <w:b/>
           <w:sz w:val="28"/>
           <w:szCs w:val="28"/>
@@ -2558,7 +2419,7 @@
           <w:tab w:val="left" w:pos="3576"/>
         </w:tabs>
         <w:rPr>
-          <w:rFonts w:ascii="Times New Roman" w:hAnsi="Times New Roman" w:cs="Times New Roman"/>
+          <w:rFonts w:cs="Times New Roman"/>
           <w:b/>
           <w:sz w:val="28"/>
           <w:szCs w:val="28"/>
@@ -2572,7 +2433,7 @@
           <w:tab w:val="left" w:pos="3576"/>
         </w:tabs>
         <w:rPr>
-          <w:rFonts w:ascii="Times New Roman" w:hAnsi="Times New Roman" w:cs="Times New Roman"/>
+          <w:rFonts w:cs="Times New Roman"/>
           <w:b/>
           <w:sz w:val="28"/>
           <w:szCs w:val="28"/>
@@ -2586,7 +2447,7 @@
           <w:tab w:val="left" w:pos="3576"/>
         </w:tabs>
         <w:rPr>
-          <w:rFonts w:ascii="Times New Roman" w:hAnsi="Times New Roman" w:cs="Times New Roman"/>
+          <w:rFonts w:cs="Times New Roman"/>
           <w:b/>
           <w:sz w:val="28"/>
           <w:szCs w:val="28"/>
@@ -2600,7 +2461,7 @@
           <w:tab w:val="left" w:pos="3576"/>
         </w:tabs>
         <w:rPr>
-          <w:rFonts w:ascii="Times New Roman" w:hAnsi="Times New Roman" w:cs="Times New Roman"/>
+          <w:rFonts w:cs="Times New Roman"/>
           <w:b/>
           <w:sz w:val="28"/>
           <w:szCs w:val="28"/>
@@ -2614,7 +2475,7 @@
           <w:tab w:val="left" w:pos="3576"/>
         </w:tabs>
         <w:rPr>
-          <w:rFonts w:ascii="Times New Roman" w:hAnsi="Times New Roman" w:cs="Times New Roman"/>
+          <w:rFonts w:cs="Times New Roman"/>
           <w:b/>
           <w:sz w:val="28"/>
           <w:szCs w:val="28"/>
@@ -2628,7 +2489,7 @@
           <w:tab w:val="left" w:pos="3576"/>
         </w:tabs>
         <w:rPr>
-          <w:rFonts w:ascii="Times New Roman" w:hAnsi="Times New Roman" w:cs="Times New Roman"/>
+          <w:rFonts w:cs="Times New Roman"/>
           <w:b/>
           <w:sz w:val="28"/>
           <w:szCs w:val="28"/>
@@ -2642,7 +2503,7 @@
           <w:tab w:val="left" w:pos="3576"/>
         </w:tabs>
         <w:rPr>
-          <w:rFonts w:ascii="Times New Roman" w:hAnsi="Times New Roman" w:cs="Times New Roman"/>
+          <w:rFonts w:cs="Times New Roman"/>
           <w:b/>
           <w:sz w:val="28"/>
           <w:szCs w:val="28"/>
@@ -2656,7 +2517,7 @@
           <w:tab w:val="left" w:pos="3576"/>
         </w:tabs>
         <w:rPr>
-          <w:rFonts w:ascii="Times New Roman" w:hAnsi="Times New Roman" w:cs="Times New Roman"/>
+          <w:rFonts w:cs="Times New Roman"/>
           <w:b/>
           <w:sz w:val="28"/>
           <w:szCs w:val="28"/>
@@ -2670,7 +2531,7 @@
           <w:tab w:val="left" w:pos="3576"/>
         </w:tabs>
         <w:rPr>
-          <w:rFonts w:ascii="Times New Roman" w:hAnsi="Times New Roman" w:cs="Times New Roman"/>
+          <w:rFonts w:cs="Times New Roman"/>
           <w:b/>
           <w:sz w:val="28"/>
           <w:szCs w:val="28"/>
@@ -2684,7 +2545,7 @@
           <w:tab w:val="left" w:pos="3576"/>
         </w:tabs>
         <w:rPr>
-          <w:rFonts w:ascii="Times New Roman" w:hAnsi="Times New Roman" w:cs="Times New Roman"/>
+          <w:rFonts w:cs="Times New Roman"/>
           <w:b/>
           <w:sz w:val="28"/>
           <w:szCs w:val="28"/>
@@ -2698,7 +2559,7 @@
           <w:tab w:val="left" w:pos="3576"/>
         </w:tabs>
         <w:rPr>
-          <w:rFonts w:ascii="Times New Roman" w:hAnsi="Times New Roman" w:cs="Times New Roman"/>
+          <w:rFonts w:cs="Times New Roman"/>
           <w:b/>
           <w:sz w:val="28"/>
           <w:szCs w:val="28"/>
@@ -2712,7 +2573,7 @@
           <w:tab w:val="left" w:pos="3576"/>
         </w:tabs>
         <w:rPr>
-          <w:rFonts w:ascii="Times New Roman" w:hAnsi="Times New Roman" w:cs="Times New Roman"/>
+          <w:rFonts w:cs="Times New Roman"/>
           <w:b/>
           <w:sz w:val="28"/>
           <w:szCs w:val="28"/>
@@ -2726,7 +2587,7 @@
           <w:tab w:val="left" w:pos="3576"/>
         </w:tabs>
         <w:rPr>
-          <w:rFonts w:ascii="Times New Roman" w:hAnsi="Times New Roman" w:cs="Times New Roman"/>
+          <w:rFonts w:cs="Times New Roman"/>
           <w:b/>
           <w:sz w:val="28"/>
           <w:szCs w:val="28"/>
@@ -2740,7 +2601,7 @@
           <w:tab w:val="left" w:pos="3576"/>
         </w:tabs>
         <w:rPr>
-          <w:rFonts w:ascii="Times New Roman" w:hAnsi="Times New Roman" w:cs="Times New Roman"/>
+          <w:rFonts w:cs="Times New Roman"/>
           <w:b/>
           <w:sz w:val="28"/>
           <w:szCs w:val="28"/>
@@ -2754,7 +2615,7 @@
           <w:tab w:val="left" w:pos="3576"/>
         </w:tabs>
         <w:rPr>
-          <w:rFonts w:ascii="Times New Roman" w:hAnsi="Times New Roman" w:cs="Times New Roman"/>
+          <w:rFonts w:cs="Times New Roman"/>
           <w:b/>
           <w:sz w:val="28"/>
           <w:szCs w:val="28"/>
@@ -2768,7 +2629,7 @@
           <w:tab w:val="left" w:pos="3576"/>
         </w:tabs>
         <w:rPr>
-          <w:rFonts w:ascii="Times New Roman" w:hAnsi="Times New Roman" w:cs="Times New Roman"/>
+          <w:rFonts w:cs="Times New Roman"/>
           <w:b/>
           <w:sz w:val="28"/>
           <w:szCs w:val="28"/>
@@ -2781,7 +2642,7 @@
           <w:tab w:val="left" w:pos="3576"/>
         </w:tabs>
         <w:rPr>
-          <w:rFonts w:ascii="Times New Roman" w:hAnsi="Times New Roman" w:cs="Times New Roman"/>
+          <w:rFonts w:cs="Times New Roman"/>
           <w:b/>
           <w:sz w:val="28"/>
           <w:szCs w:val="28"/>
@@ -2794,7 +2655,7 @@
           <w:tab w:val="left" w:pos="3576"/>
         </w:tabs>
         <w:rPr>
-          <w:rFonts w:ascii="Times New Roman" w:hAnsi="Times New Roman" w:cs="Times New Roman"/>
+          <w:rFonts w:cs="Times New Roman"/>
           <w:b/>
           <w:sz w:val="28"/>
           <w:szCs w:val="28"/>
@@ -2808,22 +2669,21 @@
         </w:tabs>
         <w:jc w:val="center"/>
         <w:rPr>
-          <w:rFonts w:ascii="Times New Roman" w:hAnsi="Times New Roman" w:cs="Times New Roman"/>
-          <w:b/>
-          <w:sz w:val="28"/>
-          <w:szCs w:val="28"/>
-          <w:lang w:val="vi-VN"/>
-        </w:rPr>
-      </w:pPr>
-      <w:r>
-        <w:rPr>
-          <w:rFonts w:ascii="Times New Roman" w:hAnsi="Times New Roman" w:cs="Times New Roman"/>
-          <w:b/>
-          <w:sz w:val="28"/>
-          <w:szCs w:val="28"/>
-          <w:lang w:val="vi-VN"/>
-        </w:rPr>
-        <w:lastRenderedPageBreak/>
+          <w:rFonts w:cs="Times New Roman"/>
+          <w:b/>
+          <w:sz w:val="28"/>
+          <w:szCs w:val="28"/>
+          <w:lang w:val="vi-VN"/>
+        </w:rPr>
+      </w:pPr>
+      <w:r>
+        <w:rPr>
+          <w:rFonts w:cs="Times New Roman"/>
+          <w:b/>
+          <w:sz w:val="28"/>
+          <w:szCs w:val="28"/>
+          <w:lang w:val="vi-VN"/>
+        </w:rPr>
         <w:t>NỘI DUNG</w:t>
       </w:r>
     </w:p>
@@ -2833,50 +2693,65 @@
           <w:tab w:val="left" w:pos="3576"/>
         </w:tabs>
         <w:rPr>
-          <w:rFonts w:ascii="Times New Roman" w:hAnsi="Times New Roman" w:cs="Times New Roman"/>
-          <w:b/>
-          <w:sz w:val="28"/>
-          <w:szCs w:val="28"/>
-          <w:lang w:val="vi-VN"/>
-        </w:rPr>
-      </w:pPr>
-      <w:r>
-        <w:rPr>
-          <w:rFonts w:ascii="Times New Roman" w:hAnsi="Times New Roman" w:cs="Times New Roman"/>
-          <w:b/>
-          <w:sz w:val="28"/>
-          <w:szCs w:val="28"/>
-          <w:lang w:val="vi-VN"/>
-        </w:rPr>
-        <w:t>A.ĐẶC TẢ YÊU CẦU PHẦN MỀM</w:t>
-      </w:r>
-    </w:p>
-    <w:p>
-      <w:pPr>
-        <w:pStyle w:val="ListParagraph"/>
-        <w:numPr>
-          <w:ilvl w:val="0"/>
-          <w:numId w:val="7"/>
-        </w:numPr>
+          <w:rFonts w:cs="Times New Roman"/>
+          <w:b/>
+          <w:sz w:val="28"/>
+          <w:szCs w:val="28"/>
+          <w:lang w:val="vi-VN"/>
+        </w:rPr>
+      </w:pPr>
+      <w:r>
+        <w:rPr>
+          <w:rFonts w:cs="Times New Roman"/>
+          <w:b/>
+          <w:sz w:val="28"/>
+          <w:szCs w:val="28"/>
+          <w:lang w:val="vi-VN"/>
+        </w:rPr>
+        <w:t>I</w:t>
+      </w:r>
+      <w:r>
+        <w:rPr>
+          <w:rFonts w:cs="Times New Roman"/>
+          <w:b/>
+          <w:sz w:val="28"/>
+          <w:szCs w:val="28"/>
+          <w:lang w:val="vi-VN"/>
+        </w:rPr>
+        <w:t>.ĐẶC TẢ</w:t>
+      </w:r>
+    </w:p>
+    <w:p>
+      <w:pPr>
         <w:tabs>
           <w:tab w:val="left" w:pos="2880"/>
           <w:tab w:val="left" w:pos="5400"/>
         </w:tabs>
         <w:spacing w:line="256" w:lineRule="auto"/>
-        <w:ind w:left="360" w:hanging="360"/>
         <w:outlineLvl w:val="1"/>
         <w:rPr>
-          <w:rFonts w:ascii="Times New Roman" w:hAnsi="Times New Roman" w:cs="Times New Roman"/>
-          <w:b/>
-          <w:sz w:val="28"/>
-          <w:szCs w:val="28"/>
+          <w:rFonts w:cs="Times New Roman"/>
+          <w:b/>
+          <w:sz w:val="28"/>
+          <w:szCs w:val="28"/>
+          <w:lang w:val="vi-VN"/>
         </w:rPr>
       </w:pPr>
       <w:bookmarkStart w:id="2" w:name="_Toc480312818"/>
       <w:bookmarkStart w:id="3" w:name="_Toc480223993"/>
       <w:r>
         <w:rPr>
-          <w:rFonts w:ascii="Times New Roman" w:hAnsi="Times New Roman" w:cs="Times New Roman"/>
+          <w:rFonts w:cs="Times New Roman"/>
+          <w:b/>
+          <w:sz w:val="28"/>
+          <w:szCs w:val="28"/>
+          <w:lang w:val="vi-VN"/>
+        </w:rPr>
+        <w:t>1.</w:t>
+      </w:r>
+      <w:r>
+        <w:rPr>
+          <w:rFonts w:cs="Times New Roman"/>
           <w:b/>
           <w:sz w:val="28"/>
           <w:szCs w:val="28"/>
@@ -2885,60 +2760,149 @@
       </w:r>
       <w:bookmarkEnd w:id="2"/>
       <w:bookmarkEnd w:id="3"/>
-    </w:p>
-    <w:p>
-      <w:pPr>
-        <w:pStyle w:val="ListParagraph"/>
-        <w:numPr>
-          <w:ilvl w:val="0"/>
-          <w:numId w:val="8"/>
-        </w:numPr>
+      <w:r>
+        <w:rPr>
+          <w:rFonts w:cs="Times New Roman"/>
+          <w:b/>
+          <w:sz w:val="28"/>
+          <w:szCs w:val="28"/>
+          <w:lang w:val="vi-VN"/>
+        </w:rPr>
+        <w:t xml:space="preserve"> chung về đề tài</w:t>
+      </w:r>
+    </w:p>
+    <w:p>
+      <w:pPr>
+        <w:tabs>
+          <w:tab w:val="left" w:pos="2880"/>
+          <w:tab w:val="left" w:pos="5400"/>
+        </w:tabs>
+        <w:spacing w:line="256" w:lineRule="auto"/>
+        <w:outlineLvl w:val="1"/>
+        <w:rPr>
+          <w:rFonts w:cs="Times New Roman"/>
+          <w:b/>
+          <w:sz w:val="28"/>
+          <w:szCs w:val="28"/>
+          <w:lang w:val="vi-VN"/>
+        </w:rPr>
+      </w:pPr>
+      <w:r>
+        <w:rPr>
+          <w:rFonts w:cs="Times New Roman"/>
+          <w:b/>
+          <w:sz w:val="28"/>
+          <w:szCs w:val="28"/>
+          <w:lang w:val="vi-VN"/>
+        </w:rPr>
+        <w:t>1.1.Mục tiêu</w:t>
+      </w:r>
+    </w:p>
+    <w:p>
+      <w:pPr>
+        <w:ind w:firstLine="720"/>
+      </w:pPr>
+      <w:r>
+        <w:rPr>
+          <w:lang w:val="vi-VN"/>
+        </w:rPr>
+        <w:t xml:space="preserve"> Kết hợp những kiến thức đã học về môn lập trình Windows, OOP để x</w:t>
+      </w:r>
+      <w:r>
+        <w:t xml:space="preserve">ây dựng phần mềm quản lý quán </w:t>
+      </w:r>
+      <w:r>
+        <w:rPr>
+          <w:lang w:val="vi-VN"/>
+        </w:rPr>
+        <w:t>Cafe</w:t>
+      </w:r>
+      <w:r>
+        <w:t xml:space="preserve">, xây dựng chức năng đăng nhập vào hệ thống của quản lý và nhân viên </w:t>
+      </w:r>
+      <w:r>
+        <w:rPr>
+          <w:lang w:val="vi-VN"/>
+        </w:rPr>
+        <w:t>,</w:t>
+      </w:r>
+      <w:r>
+        <w:t>chức năng chọn menu, gọi món, thêm, sửa, xóa, tính tiền,… nhằm giúp người quản lý dễ dàng quản lý, trông coi, tính toán chi tiêu trong quán và còn giúp nhân viên thuận tiện hơn trong việc phục vụ khách hàng, tránh bị nhầm lẫn.</w:t>
+      </w:r>
+    </w:p>
+    <w:p>
+      <w:pPr>
         <w:tabs>
           <w:tab w:val="left" w:pos="2880"/>
           <w:tab w:val="left" w:pos="5400"/>
         </w:tabs>
         <w:spacing w:after="0" w:line="256" w:lineRule="auto"/>
-        <w:ind w:left="540"/>
         <w:outlineLvl w:val="2"/>
         <w:rPr>
-          <w:rFonts w:ascii="Times New Roman" w:hAnsi="Times New Roman" w:cs="Times New Roman"/>
-          <w:b/>
-          <w:sz w:val="26"/>
-          <w:szCs w:val="26"/>
-        </w:rPr>
-      </w:pPr>
-      <w:bookmarkStart w:id="4" w:name="_Toc480312819"/>
-      <w:bookmarkStart w:id="5" w:name="_Toc480223994"/>
-      <w:r>
-        <w:rPr>
-          <w:rFonts w:ascii="Times New Roman" w:hAnsi="Times New Roman" w:cs="Times New Roman"/>
-          <w:b/>
-          <w:sz w:val="26"/>
-          <w:szCs w:val="26"/>
-        </w:rPr>
-        <w:t>Mục tiêu</w:t>
+          <w:rFonts w:cs="Times New Roman"/>
+          <w:b/>
+          <w:szCs w:val="26"/>
+        </w:rPr>
+      </w:pPr>
+      <w:bookmarkStart w:id="4" w:name="_Toc480312820"/>
+      <w:bookmarkStart w:id="5" w:name="_Toc480223995"/>
+      <w:r>
+        <w:rPr>
+          <w:rFonts w:cs="Times New Roman"/>
+          <w:b/>
+          <w:szCs w:val="26"/>
+          <w:lang w:val="vi-VN"/>
+        </w:rPr>
+        <w:t>1.2.</w:t>
+      </w:r>
+      <w:r>
+        <w:rPr>
+          <w:rFonts w:cs="Times New Roman"/>
+          <w:b/>
+          <w:szCs w:val="26"/>
+        </w:rPr>
+        <w:t>Phạm vi</w:t>
       </w:r>
       <w:bookmarkEnd w:id="4"/>
       <w:bookmarkEnd w:id="5"/>
     </w:p>
     <w:p>
       <w:pPr>
-        <w:spacing w:after="120"/>
         <w:ind w:firstLine="540"/>
         <w:jc w:val="both"/>
         <w:rPr>
-          <w:rFonts w:ascii="Times New Roman" w:hAnsi="Times New Roman" w:cs="Times New Roman"/>
-          <w:sz w:val="26"/>
-          <w:szCs w:val="26"/>
-        </w:rPr>
-      </w:pPr>
-      <w:r>
-        <w:rPr>
-          <w:rFonts w:ascii="Times New Roman" w:hAnsi="Times New Roman" w:cs="Times New Roman"/>
-          <w:sz w:val="26"/>
-          <w:szCs w:val="26"/>
-        </w:rPr>
-        <w:t>Mục đích của tài liệu: cung cấp mô tả chi tiết về các yêu cầu cho phần mềm hỗ trợ bán hàng. Minh họa mục đích cụ thể và thông tin chi tiết cho việc phát triển hệ thống. Tài liệu mô tả đầy đủ các ràng buộc của hệ thống, giao diện người dùng và tương tác với các ứng dụng bên ngoài (máy in). Tài liệu được đề xuất cho khách hàng phê duyệt và là tài liệu tham khảo đầu vào cho các giai đoạn thiết kế, lập trình, kiểm thử trong quy trình sản xuất phần mềm này.</w:t>
+          <w:rFonts w:cs="Times New Roman"/>
+          <w:szCs w:val="26"/>
+        </w:rPr>
+      </w:pPr>
+      <w:r>
+        <w:rPr>
+          <w:rFonts w:cs="Times New Roman"/>
+          <w:szCs w:val="26"/>
+        </w:rPr>
+        <w:t>Phần mềm hỗ trợ bán hàng được cài đặt trên hệ thống máy tính tại quầy thu ngân, giúp nhân viên thu ngân thanh toán hóa đơn của khách hàng nhanh chóng, chính xác và dễ dàng thực hiện việc in hóa đơn cho khách hàng. Đồng thời phục vụ cho người quản lý thống kê, kiểm soát doanh thu của quán.</w:t>
+      </w:r>
+    </w:p>
+    <w:p>
+      <w:pPr>
+        <w:jc w:val="both"/>
+        <w:rPr>
+          <w:rFonts w:cs="Times New Roman"/>
+          <w:b/>
+          <w:bCs/>
+          <w:szCs w:val="26"/>
+          <w:lang w:val="vi-VN"/>
+        </w:rPr>
+      </w:pPr>
+      <w:r>
+        <w:rPr>
+          <w:rFonts w:cs="Times New Roman"/>
+          <w:b/>
+          <w:bCs/>
+          <w:szCs w:val="26"/>
+          <w:lang w:val="vi-VN"/>
+        </w:rPr>
+        <w:t>1.3.Quy trình làm việc</w:t>
       </w:r>
     </w:p>
     <w:p>
@@ -2946,53 +2910,13 @@
         <w:pStyle w:val="ListParagraph"/>
         <w:numPr>
           <w:ilvl w:val="0"/>
-          <w:numId w:val="8"/>
+          <w:numId w:val="16"/>
         </w:numPr>
-        <w:tabs>
-          <w:tab w:val="left" w:pos="2880"/>
-          <w:tab w:val="left" w:pos="5400"/>
-        </w:tabs>
-        <w:spacing w:after="0" w:line="256" w:lineRule="auto"/>
-        <w:ind w:left="540"/>
-        <w:outlineLvl w:val="2"/>
-        <w:rPr>
-          <w:rFonts w:ascii="Times New Roman" w:hAnsi="Times New Roman" w:cs="Times New Roman"/>
-          <w:b/>
-          <w:sz w:val="26"/>
-          <w:szCs w:val="26"/>
-        </w:rPr>
-      </w:pPr>
-      <w:bookmarkStart w:id="6" w:name="_Toc480312820"/>
-      <w:bookmarkStart w:id="7" w:name="_Toc480223995"/>
-      <w:r>
-        <w:rPr>
-          <w:rFonts w:ascii="Times New Roman" w:hAnsi="Times New Roman" w:cs="Times New Roman"/>
-          <w:b/>
-          <w:sz w:val="26"/>
-          <w:szCs w:val="26"/>
-        </w:rPr>
-        <w:t>Phạm vi</w:t>
-      </w:r>
-      <w:bookmarkEnd w:id="6"/>
-      <w:bookmarkEnd w:id="7"/>
-    </w:p>
-    <w:p>
-      <w:pPr>
-        <w:ind w:firstLine="540"/>
+        <w:spacing w:after="0" w:line="276" w:lineRule="auto"/>
         <w:jc w:val="both"/>
-        <w:rPr>
-          <w:rFonts w:ascii="Times New Roman" w:hAnsi="Times New Roman" w:cs="Times New Roman"/>
-          <w:sz w:val="26"/>
-          <w:szCs w:val="26"/>
-        </w:rPr>
-      </w:pPr>
-      <w:r>
-        <w:rPr>
-          <w:rFonts w:ascii="Times New Roman" w:hAnsi="Times New Roman" w:cs="Times New Roman"/>
-          <w:sz w:val="26"/>
-          <w:szCs w:val="26"/>
-        </w:rPr>
-        <w:t>Phần mềm hỗ trợ bán hàng được cài đặt trên hệ thống máy tính tại quầy thu ngân, giúp nhân viên thu ngân thanh toán hóa đơn của khách hàng nhanh chóng, chính xác và dễ dàng thực hiện việc in hóa đơn cho khách hàng. Đồng thời phục vụ cho người quản lý thống kê, kiểm soát doanh thu của quán.</w:t>
+      </w:pPr>
+      <w:r>
+        <w:t>Thống nhất đề tài đồ án.</w:t>
       </w:r>
     </w:p>
     <w:p>
@@ -3000,797 +2924,27 @@
         <w:pStyle w:val="ListParagraph"/>
         <w:numPr>
           <w:ilvl w:val="0"/>
-          <w:numId w:val="8"/>
+          <w:numId w:val="16"/>
         </w:numPr>
-        <w:tabs>
-          <w:tab w:val="left" w:pos="2880"/>
-          <w:tab w:val="left" w:pos="5400"/>
-        </w:tabs>
-        <w:spacing w:after="0" w:line="256" w:lineRule="auto"/>
-        <w:ind w:left="540"/>
-        <w:outlineLvl w:val="2"/>
-        <w:rPr>
-          <w:rFonts w:ascii="Times New Roman" w:hAnsi="Times New Roman" w:cs="Times New Roman"/>
-          <w:b/>
-          <w:sz w:val="26"/>
-          <w:szCs w:val="26"/>
-        </w:rPr>
-      </w:pPr>
-      <w:bookmarkStart w:id="8" w:name="_Toc480312821"/>
-      <w:bookmarkStart w:id="9" w:name="_Toc480223996"/>
-      <w:r>
-        <w:rPr>
-          <w:rFonts w:ascii="Times New Roman" w:hAnsi="Times New Roman" w:cs="Times New Roman"/>
-          <w:b/>
-          <w:sz w:val="26"/>
-          <w:szCs w:val="26"/>
-        </w:rPr>
-        <w:t>Tham khảo</w:t>
-      </w:r>
-      <w:bookmarkEnd w:id="8"/>
-      <w:bookmarkEnd w:id="9"/>
-    </w:p>
-    <w:p>
-      <w:pPr>
-        <w:spacing w:after="0"/>
-        <w:rPr>
-          <w:rFonts w:ascii="Times New Roman" w:hAnsi="Times New Roman" w:cs="Times New Roman"/>
-          <w:sz w:val="26"/>
-          <w:szCs w:val="26"/>
-        </w:rPr>
-      </w:pPr>
-      <w:bookmarkStart w:id="10" w:name="_Toc480271527"/>
-      <w:r>
-        <w:rPr>
-          <w:rFonts w:ascii="Times New Roman" w:hAnsi="Times New Roman" w:cs="Times New Roman"/>
-          <w:sz w:val="26"/>
-          <w:szCs w:val="26"/>
-        </w:rPr>
-        <w:t>HowKTeam.com</w:t>
-      </w:r>
-      <w:bookmarkEnd w:id="10"/>
-      <w:r>
-        <w:rPr>
-          <w:rFonts w:ascii="Times New Roman" w:hAnsi="Times New Roman" w:cs="Times New Roman"/>
-          <w:sz w:val="26"/>
-          <w:szCs w:val="26"/>
-        </w:rPr>
-        <w:t xml:space="preserve">   </w:t>
-      </w:r>
-    </w:p>
-    <w:p>
-      <w:pPr>
-        <w:spacing w:after="0"/>
-        <w:rPr>
-          <w:rFonts w:ascii="Times New Roman" w:hAnsi="Times New Roman" w:cs="Times New Roman"/>
-          <w:sz w:val="26"/>
-          <w:szCs w:val="26"/>
-        </w:rPr>
-      </w:pPr>
-      <w:bookmarkStart w:id="11" w:name="_Toc480271528"/>
-      <w:r>
-        <w:rPr>
-          <w:rFonts w:ascii="Times New Roman" w:hAnsi="Times New Roman" w:cs="Times New Roman"/>
-          <w:sz w:val="26"/>
-          <w:szCs w:val="26"/>
-        </w:rPr>
-        <w:t>Youtube.com</w:t>
-      </w:r>
-      <w:bookmarkEnd w:id="11"/>
-    </w:p>
-    <w:p>
-      <w:pPr>
-        <w:spacing w:after="0"/>
-        <w:rPr>
-          <w:rFonts w:ascii="Times New Roman" w:hAnsi="Times New Roman" w:cs="Times New Roman"/>
-          <w:sz w:val="26"/>
-          <w:szCs w:val="26"/>
-        </w:rPr>
-      </w:pPr>
-      <w:bookmarkStart w:id="12" w:name="_Toc480271529"/>
-      <w:r>
-        <w:rPr>
-          <w:rFonts w:ascii="Times New Roman" w:hAnsi="Times New Roman" w:cs="Times New Roman"/>
-          <w:sz w:val="26"/>
-          <w:szCs w:val="26"/>
-        </w:rPr>
-        <w:t>StackOverflow.com</w:t>
-      </w:r>
-      <w:bookmarkEnd w:id="12"/>
-    </w:p>
-    <w:p>
-      <w:pPr>
-        <w:spacing w:after="0"/>
-        <w:rPr>
-          <w:rFonts w:ascii="Times New Roman" w:hAnsi="Times New Roman" w:cs="Times New Roman"/>
-          <w:sz w:val="26"/>
-          <w:szCs w:val="26"/>
-        </w:rPr>
-      </w:pPr>
-      <w:hyperlink r:id="rId19" w:history="1">
-        <w:r>
-          <w:rPr>
-            <w:rStyle w:val="Hyperlink"/>
-            <w:rFonts w:ascii="Times New Roman" w:hAnsi="Times New Roman" w:cs="Times New Roman"/>
-            <w:color w:val="auto"/>
-            <w:sz w:val="26"/>
-            <w:szCs w:val="26"/>
-            <w:u w:val="none"/>
-            <w:lang w:val="vi-VN"/>
-          </w:rPr>
-          <w:t>D</w:t>
-        </w:r>
-        <w:r>
-          <w:rPr>
-            <w:rStyle w:val="Hyperlink"/>
-            <w:rFonts w:ascii="Times New Roman" w:hAnsi="Times New Roman" w:cs="Times New Roman"/>
-            <w:color w:val="auto"/>
-            <w:sz w:val="26"/>
-            <w:szCs w:val="26"/>
-            <w:u w:val="none"/>
-          </w:rPr>
-          <w:t>ocumentation.devexpress.com/</w:t>
-        </w:r>
-      </w:hyperlink>
+        <w:spacing w:after="0" w:line="276" w:lineRule="auto"/>
+        <w:jc w:val="both"/>
+      </w:pPr>
+      <w:r>
+        <w:t>Phân công nhiệm vụ cho từng thành viên.</w:t>
+      </w:r>
     </w:p>
     <w:p>
       <w:pPr>
         <w:pStyle w:val="ListParagraph"/>
         <w:numPr>
           <w:ilvl w:val="0"/>
-          <w:numId w:val="8"/>
+          <w:numId w:val="16"/>
         </w:numPr>
-        <w:tabs>
-          <w:tab w:val="left" w:pos="2880"/>
-          <w:tab w:val="left" w:pos="5400"/>
-        </w:tabs>
-        <w:spacing w:after="120" w:line="256" w:lineRule="auto"/>
-        <w:ind w:left="540"/>
-        <w:outlineLvl w:val="2"/>
-        <w:rPr>
-          <w:rFonts w:ascii="Times New Roman" w:hAnsi="Times New Roman" w:cs="Times New Roman"/>
-          <w:b/>
-          <w:sz w:val="26"/>
-          <w:szCs w:val="26"/>
-        </w:rPr>
-      </w:pPr>
-      <w:bookmarkStart w:id="13" w:name="_Toc480312822"/>
-      <w:bookmarkStart w:id="14" w:name="_Toc480223997"/>
-      <w:r>
-        <w:rPr>
-          <w:rFonts w:ascii="Times New Roman" w:hAnsi="Times New Roman" w:cs="Times New Roman"/>
-          <w:b/>
-          <w:sz w:val="26"/>
-          <w:szCs w:val="26"/>
-        </w:rPr>
-        <w:t>Mô tả tài liệu</w:t>
-      </w:r>
-      <w:bookmarkEnd w:id="13"/>
-      <w:bookmarkEnd w:id="14"/>
-    </w:p>
-    <w:tbl>
-      <w:tblPr>
-        <w:tblW w:w="0" w:type="auto"/>
-        <w:tblBorders>
-          <w:top w:val="single" w:sz="4" w:space="0" w:color="auto"/>
-          <w:left w:val="single" w:sz="4" w:space="0" w:color="auto"/>
-          <w:bottom w:val="single" w:sz="4" w:space="0" w:color="auto"/>
-          <w:right w:val="single" w:sz="4" w:space="0" w:color="auto"/>
-          <w:insideH w:val="single" w:sz="4" w:space="0" w:color="auto"/>
-          <w:insideV w:val="single" w:sz="4" w:space="0" w:color="auto"/>
-        </w:tblBorders>
-        <w:tblLook w:val="04A0" w:firstRow="1" w:lastRow="0" w:firstColumn="1" w:lastColumn="0" w:noHBand="0" w:noVBand="1"/>
-      </w:tblPr>
-      <w:tblGrid>
-        <w:gridCol w:w="2875"/>
-        <w:gridCol w:w="3420"/>
-        <w:gridCol w:w="3055"/>
-      </w:tblGrid>
-      <w:tr>
-        <w:tc>
-          <w:tcPr>
-            <w:tcW w:w="2875" w:type="dxa"/>
-            <w:tcBorders>
-              <w:top w:val="single" w:sz="4" w:space="0" w:color="auto"/>
-              <w:left w:val="single" w:sz="4" w:space="0" w:color="auto"/>
-              <w:bottom w:val="single" w:sz="4" w:space="0" w:color="auto"/>
-              <w:right w:val="single" w:sz="4" w:space="0" w:color="auto"/>
-            </w:tcBorders>
-            <w:vAlign w:val="center"/>
-            <w:hideMark/>
-          </w:tcPr>
-          <w:p>
-            <w:pPr>
-              <w:jc w:val="center"/>
-              <w:rPr>
-                <w:rFonts w:ascii="Times New Roman" w:hAnsi="Times New Roman" w:cs="Times New Roman"/>
-                <w:b/>
-                <w:sz w:val="26"/>
-                <w:szCs w:val="26"/>
-              </w:rPr>
-            </w:pPr>
-            <w:r>
-              <w:rPr>
-                <w:rFonts w:ascii="Times New Roman" w:hAnsi="Times New Roman" w:cs="Times New Roman"/>
-                <w:b/>
-                <w:sz w:val="26"/>
-                <w:szCs w:val="26"/>
-              </w:rPr>
-              <w:t>Phần</w:t>
-            </w:r>
-          </w:p>
-        </w:tc>
-        <w:tc>
-          <w:tcPr>
-            <w:tcW w:w="3420" w:type="dxa"/>
-            <w:tcBorders>
-              <w:top w:val="single" w:sz="4" w:space="0" w:color="auto"/>
-              <w:left w:val="single" w:sz="4" w:space="0" w:color="auto"/>
-              <w:bottom w:val="single" w:sz="4" w:space="0" w:color="auto"/>
-              <w:right w:val="single" w:sz="4" w:space="0" w:color="auto"/>
-            </w:tcBorders>
-            <w:vAlign w:val="center"/>
-            <w:hideMark/>
-          </w:tcPr>
-          <w:p>
-            <w:pPr>
-              <w:jc w:val="center"/>
-              <w:rPr>
-                <w:rFonts w:ascii="Times New Roman" w:hAnsi="Times New Roman" w:cs="Times New Roman"/>
-                <w:b/>
-                <w:sz w:val="26"/>
-                <w:szCs w:val="26"/>
-              </w:rPr>
-            </w:pPr>
-            <w:r>
-              <w:rPr>
-                <w:rFonts w:ascii="Times New Roman" w:hAnsi="Times New Roman" w:cs="Times New Roman"/>
-                <w:b/>
-                <w:sz w:val="26"/>
-                <w:szCs w:val="26"/>
-              </w:rPr>
-              <w:t>Mô tả</w:t>
-            </w:r>
-          </w:p>
-        </w:tc>
-        <w:tc>
-          <w:tcPr>
-            <w:tcW w:w="3055" w:type="dxa"/>
-            <w:tcBorders>
-              <w:top w:val="single" w:sz="4" w:space="0" w:color="auto"/>
-              <w:left w:val="single" w:sz="4" w:space="0" w:color="auto"/>
-              <w:bottom w:val="single" w:sz="4" w:space="0" w:color="auto"/>
-              <w:right w:val="single" w:sz="4" w:space="0" w:color="auto"/>
-            </w:tcBorders>
-            <w:vAlign w:val="center"/>
-            <w:hideMark/>
-          </w:tcPr>
-          <w:p>
-            <w:pPr>
-              <w:jc w:val="center"/>
-              <w:rPr>
-                <w:rFonts w:ascii="Times New Roman" w:hAnsi="Times New Roman" w:cs="Times New Roman"/>
-                <w:b/>
-                <w:sz w:val="26"/>
-                <w:szCs w:val="26"/>
-              </w:rPr>
-            </w:pPr>
-            <w:r>
-              <w:rPr>
-                <w:rFonts w:ascii="Times New Roman" w:hAnsi="Times New Roman" w:cs="Times New Roman"/>
-                <w:b/>
-                <w:sz w:val="26"/>
-                <w:szCs w:val="26"/>
-              </w:rPr>
-              <w:t>Mục đích</w:t>
-            </w:r>
-          </w:p>
-        </w:tc>
-      </w:tr>
-      <w:tr>
-        <w:trPr>
-          <w:trHeight w:val="989"/>
-        </w:trPr>
-        <w:tc>
-          <w:tcPr>
-            <w:tcW w:w="2875" w:type="dxa"/>
-            <w:tcBorders>
-              <w:top w:val="single" w:sz="4" w:space="0" w:color="auto"/>
-              <w:left w:val="single" w:sz="4" w:space="0" w:color="auto"/>
-              <w:bottom w:val="single" w:sz="4" w:space="0" w:color="auto"/>
-              <w:right w:val="single" w:sz="4" w:space="0" w:color="auto"/>
-            </w:tcBorders>
-            <w:vAlign w:val="center"/>
-            <w:hideMark/>
-          </w:tcPr>
-          <w:p>
-            <w:pPr>
-              <w:pStyle w:val="ListParagraph"/>
-              <w:numPr>
-                <w:ilvl w:val="0"/>
-                <w:numId w:val="9"/>
-              </w:numPr>
-              <w:tabs>
-                <w:tab w:val="left" w:pos="2880"/>
-                <w:tab w:val="left" w:pos="5400"/>
-              </w:tabs>
-              <w:spacing w:line="256" w:lineRule="auto"/>
-              <w:rPr>
-                <w:rFonts w:ascii="Times New Roman" w:hAnsi="Times New Roman" w:cs="Times New Roman"/>
-                <w:sz w:val="26"/>
-                <w:szCs w:val="26"/>
-              </w:rPr>
-            </w:pPr>
-            <w:r>
-              <w:rPr>
-                <w:rFonts w:ascii="Times New Roman" w:hAnsi="Times New Roman" w:cs="Times New Roman"/>
-                <w:sz w:val="26"/>
-                <w:szCs w:val="26"/>
-              </w:rPr>
-              <w:t>Giới thiệu</w:t>
-            </w:r>
-          </w:p>
-        </w:tc>
-        <w:tc>
-          <w:tcPr>
-            <w:tcW w:w="3420" w:type="dxa"/>
-            <w:tcBorders>
-              <w:top w:val="single" w:sz="4" w:space="0" w:color="auto"/>
-              <w:left w:val="single" w:sz="4" w:space="0" w:color="auto"/>
-              <w:bottom w:val="single" w:sz="4" w:space="0" w:color="auto"/>
-              <w:right w:val="single" w:sz="4" w:space="0" w:color="auto"/>
-            </w:tcBorders>
-            <w:vAlign w:val="center"/>
-            <w:hideMark/>
-          </w:tcPr>
-          <w:p>
-            <w:pPr>
-              <w:tabs>
-                <w:tab w:val="left" w:pos="2880"/>
-                <w:tab w:val="left" w:pos="5400"/>
-              </w:tabs>
-              <w:rPr>
-                <w:rFonts w:ascii="Times New Roman" w:hAnsi="Times New Roman" w:cs="Times New Roman"/>
-                <w:sz w:val="26"/>
-                <w:szCs w:val="26"/>
-              </w:rPr>
-            </w:pPr>
-            <w:bookmarkStart w:id="15" w:name="_Toc480271536"/>
-            <w:r>
-              <w:rPr>
-                <w:rFonts w:ascii="Times New Roman" w:hAnsi="Times New Roman" w:cs="Times New Roman"/>
-                <w:sz w:val="26"/>
-                <w:szCs w:val="26"/>
-              </w:rPr>
-              <w:t>Mô tả một cách khái quát nhất, phạm vi, mục đích tài liệu cần đạt được.</w:t>
-            </w:r>
-            <w:bookmarkEnd w:id="15"/>
-          </w:p>
-        </w:tc>
-        <w:tc>
-          <w:tcPr>
-            <w:tcW w:w="3055" w:type="dxa"/>
-            <w:tcBorders>
-              <w:top w:val="single" w:sz="4" w:space="0" w:color="auto"/>
-              <w:left w:val="single" w:sz="4" w:space="0" w:color="auto"/>
-              <w:bottom w:val="single" w:sz="4" w:space="0" w:color="auto"/>
-              <w:right w:val="single" w:sz="4" w:space="0" w:color="auto"/>
-            </w:tcBorders>
-            <w:vAlign w:val="center"/>
-            <w:hideMark/>
-          </w:tcPr>
-          <w:p>
-            <w:pPr>
-              <w:tabs>
-                <w:tab w:val="left" w:pos="2880"/>
-                <w:tab w:val="left" w:pos="5400"/>
-              </w:tabs>
-              <w:rPr>
-                <w:rFonts w:ascii="Times New Roman" w:hAnsi="Times New Roman" w:cs="Times New Roman"/>
-                <w:sz w:val="26"/>
-                <w:szCs w:val="26"/>
-              </w:rPr>
-            </w:pPr>
-            <w:bookmarkStart w:id="16" w:name="_Toc480271537"/>
-            <w:r>
-              <w:rPr>
-                <w:rFonts w:ascii="Times New Roman" w:eastAsia="Times New Roman" w:hAnsi="Times New Roman" w:cs="Times New Roman"/>
-                <w:color w:val="000000"/>
-                <w:sz w:val="26"/>
-                <w:szCs w:val="26"/>
-              </w:rPr>
-              <w:t>Đưa ra các công việc cần thực hiện của tài liệu.</w:t>
-            </w:r>
-            <w:bookmarkEnd w:id="16"/>
-          </w:p>
-        </w:tc>
-      </w:tr>
-      <w:tr>
-        <w:trPr>
-          <w:trHeight w:val="989"/>
-        </w:trPr>
-        <w:tc>
-          <w:tcPr>
-            <w:tcW w:w="2875" w:type="dxa"/>
-            <w:tcBorders>
-              <w:top w:val="single" w:sz="4" w:space="0" w:color="auto"/>
-              <w:left w:val="single" w:sz="4" w:space="0" w:color="auto"/>
-              <w:bottom w:val="single" w:sz="4" w:space="0" w:color="auto"/>
-              <w:right w:val="single" w:sz="4" w:space="0" w:color="auto"/>
-            </w:tcBorders>
-            <w:vAlign w:val="center"/>
-            <w:hideMark/>
-          </w:tcPr>
-          <w:p>
-            <w:pPr>
-              <w:pStyle w:val="ListParagraph"/>
-              <w:numPr>
-                <w:ilvl w:val="0"/>
-                <w:numId w:val="9"/>
-              </w:numPr>
-              <w:tabs>
-                <w:tab w:val="left" w:pos="2880"/>
-                <w:tab w:val="left" w:pos="5400"/>
-              </w:tabs>
-              <w:spacing w:line="256" w:lineRule="auto"/>
-              <w:rPr>
-                <w:rFonts w:ascii="Times New Roman" w:hAnsi="Times New Roman" w:cs="Times New Roman"/>
-                <w:sz w:val="26"/>
-                <w:szCs w:val="26"/>
-              </w:rPr>
-            </w:pPr>
-            <w:r>
-              <w:rPr>
-                <w:rFonts w:ascii="Times New Roman" w:hAnsi="Times New Roman" w:cs="Times New Roman"/>
-                <w:sz w:val="26"/>
-                <w:szCs w:val="26"/>
-              </w:rPr>
-              <w:t>Tổng quan về phần mềm</w:t>
-            </w:r>
-          </w:p>
-        </w:tc>
-        <w:tc>
-          <w:tcPr>
-            <w:tcW w:w="3420" w:type="dxa"/>
-            <w:tcBorders>
-              <w:top w:val="single" w:sz="4" w:space="0" w:color="auto"/>
-              <w:left w:val="single" w:sz="4" w:space="0" w:color="auto"/>
-              <w:bottom w:val="single" w:sz="4" w:space="0" w:color="auto"/>
-              <w:right w:val="single" w:sz="4" w:space="0" w:color="auto"/>
-            </w:tcBorders>
-            <w:vAlign w:val="center"/>
-            <w:hideMark/>
-          </w:tcPr>
-          <w:p>
-            <w:pPr>
-              <w:tabs>
-                <w:tab w:val="left" w:pos="2880"/>
-                <w:tab w:val="left" w:pos="5400"/>
-              </w:tabs>
-              <w:rPr>
-                <w:rFonts w:ascii="Times New Roman" w:hAnsi="Times New Roman" w:cs="Times New Roman"/>
-                <w:sz w:val="26"/>
-                <w:szCs w:val="26"/>
-              </w:rPr>
-            </w:pPr>
-            <w:bookmarkStart w:id="17" w:name="_Toc480271539"/>
-            <w:r>
-              <w:rPr>
-                <w:rFonts w:ascii="Times New Roman" w:eastAsia="Times New Roman" w:hAnsi="Times New Roman" w:cs="Times New Roman"/>
-                <w:color w:val="000000"/>
-                <w:sz w:val="26"/>
-                <w:szCs w:val="26"/>
-              </w:rPr>
-              <w:t>Khái quát phần mềm, đưa ra mô hình của phần mềm.</w:t>
-            </w:r>
-            <w:bookmarkEnd w:id="17"/>
-          </w:p>
-        </w:tc>
-        <w:tc>
-          <w:tcPr>
-            <w:tcW w:w="3055" w:type="dxa"/>
-            <w:tcBorders>
-              <w:top w:val="single" w:sz="4" w:space="0" w:color="auto"/>
-              <w:left w:val="single" w:sz="4" w:space="0" w:color="auto"/>
-              <w:bottom w:val="single" w:sz="4" w:space="0" w:color="auto"/>
-              <w:right w:val="single" w:sz="4" w:space="0" w:color="auto"/>
-            </w:tcBorders>
-            <w:vAlign w:val="center"/>
-            <w:hideMark/>
-          </w:tcPr>
-          <w:p>
-            <w:pPr>
-              <w:tabs>
-                <w:tab w:val="left" w:pos="2880"/>
-                <w:tab w:val="left" w:pos="5400"/>
-              </w:tabs>
-              <w:rPr>
-                <w:rFonts w:ascii="Times New Roman" w:hAnsi="Times New Roman" w:cs="Times New Roman"/>
-                <w:sz w:val="26"/>
-                <w:szCs w:val="26"/>
-              </w:rPr>
-            </w:pPr>
-            <w:bookmarkStart w:id="18" w:name="_Toc480271540"/>
-            <w:r>
-              <w:rPr>
-                <w:rFonts w:ascii="Times New Roman" w:eastAsia="Times New Roman" w:hAnsi="Times New Roman" w:cs="Times New Roman"/>
-                <w:color w:val="000000"/>
-                <w:sz w:val="26"/>
-                <w:szCs w:val="26"/>
-              </w:rPr>
-              <w:t>Khái quát phần mềm, đối tượng sử dụng, mô hình ngữ cảnh.</w:t>
-            </w:r>
-            <w:bookmarkEnd w:id="18"/>
-          </w:p>
-        </w:tc>
-      </w:tr>
-      <w:tr>
-        <w:trPr>
-          <w:trHeight w:val="701"/>
-        </w:trPr>
-        <w:tc>
-          <w:tcPr>
-            <w:tcW w:w="2875" w:type="dxa"/>
-            <w:tcBorders>
-              <w:top w:val="single" w:sz="4" w:space="0" w:color="auto"/>
-              <w:left w:val="single" w:sz="4" w:space="0" w:color="auto"/>
-              <w:bottom w:val="single" w:sz="4" w:space="0" w:color="auto"/>
-              <w:right w:val="single" w:sz="4" w:space="0" w:color="auto"/>
-            </w:tcBorders>
-            <w:vAlign w:val="center"/>
-            <w:hideMark/>
-          </w:tcPr>
-          <w:p>
-            <w:pPr>
-              <w:pStyle w:val="ListParagraph"/>
-              <w:numPr>
-                <w:ilvl w:val="0"/>
-                <w:numId w:val="9"/>
-              </w:numPr>
-              <w:tabs>
-                <w:tab w:val="left" w:pos="2880"/>
-                <w:tab w:val="left" w:pos="5400"/>
-              </w:tabs>
-              <w:spacing w:line="256" w:lineRule="auto"/>
-              <w:rPr>
-                <w:rFonts w:ascii="Times New Roman" w:hAnsi="Times New Roman" w:cs="Times New Roman"/>
-                <w:sz w:val="26"/>
-                <w:szCs w:val="26"/>
-              </w:rPr>
-            </w:pPr>
-            <w:r>
-              <w:rPr>
-                <w:rFonts w:ascii="Times New Roman" w:hAnsi="Times New Roman" w:cs="Times New Roman"/>
-                <w:sz w:val="26"/>
-                <w:szCs w:val="26"/>
-              </w:rPr>
-              <w:t>Phân tích quy trình nghiệp vụ</w:t>
-            </w:r>
-          </w:p>
-        </w:tc>
-        <w:tc>
-          <w:tcPr>
-            <w:tcW w:w="3420" w:type="dxa"/>
-            <w:tcBorders>
-              <w:top w:val="single" w:sz="4" w:space="0" w:color="auto"/>
-              <w:left w:val="single" w:sz="4" w:space="0" w:color="auto"/>
-              <w:bottom w:val="single" w:sz="4" w:space="0" w:color="auto"/>
-              <w:right w:val="single" w:sz="4" w:space="0" w:color="auto"/>
-            </w:tcBorders>
-            <w:vAlign w:val="center"/>
-            <w:hideMark/>
-          </w:tcPr>
-          <w:p>
-            <w:pPr>
-              <w:tabs>
-                <w:tab w:val="left" w:pos="2880"/>
-                <w:tab w:val="left" w:pos="5400"/>
-              </w:tabs>
-              <w:rPr>
-                <w:rFonts w:ascii="Times New Roman" w:hAnsi="Times New Roman" w:cs="Times New Roman"/>
-                <w:sz w:val="26"/>
-                <w:szCs w:val="26"/>
-              </w:rPr>
-            </w:pPr>
-            <w:bookmarkStart w:id="19" w:name="_Toc480271542"/>
-            <w:r>
-              <w:rPr>
-                <w:rFonts w:ascii="Times New Roman" w:eastAsia="Times New Roman" w:hAnsi="Times New Roman" w:cs="Times New Roman"/>
-                <w:color w:val="000000"/>
-                <w:sz w:val="26"/>
-                <w:szCs w:val="26"/>
-              </w:rPr>
-              <w:t>Các chức năng của hệ thống.</w:t>
-            </w:r>
-            <w:bookmarkEnd w:id="19"/>
-          </w:p>
-        </w:tc>
-        <w:tc>
-          <w:tcPr>
-            <w:tcW w:w="3055" w:type="dxa"/>
-            <w:tcBorders>
-              <w:top w:val="single" w:sz="4" w:space="0" w:color="auto"/>
-              <w:left w:val="single" w:sz="4" w:space="0" w:color="auto"/>
-              <w:bottom w:val="single" w:sz="4" w:space="0" w:color="auto"/>
-              <w:right w:val="single" w:sz="4" w:space="0" w:color="auto"/>
-            </w:tcBorders>
-            <w:vAlign w:val="center"/>
-            <w:hideMark/>
-          </w:tcPr>
-          <w:p>
-            <w:pPr>
-              <w:tabs>
-                <w:tab w:val="left" w:pos="2880"/>
-                <w:tab w:val="left" w:pos="5400"/>
-              </w:tabs>
-              <w:rPr>
-                <w:rFonts w:ascii="Times New Roman" w:hAnsi="Times New Roman" w:cs="Times New Roman"/>
-                <w:sz w:val="26"/>
-                <w:szCs w:val="26"/>
-              </w:rPr>
-            </w:pPr>
-            <w:bookmarkStart w:id="20" w:name="_Toc480271543"/>
-            <w:r>
-              <w:rPr>
-                <w:rFonts w:ascii="Times New Roman" w:eastAsia="Times New Roman" w:hAnsi="Times New Roman" w:cs="Times New Roman"/>
-                <w:color w:val="000000"/>
-                <w:sz w:val="26"/>
-                <w:szCs w:val="26"/>
-              </w:rPr>
-              <w:t>Phân tích quy trình nghiệp vụ một cách cụ thể nhất.</w:t>
-            </w:r>
-            <w:bookmarkEnd w:id="20"/>
-          </w:p>
-        </w:tc>
-      </w:tr>
-      <w:tr>
-        <w:trPr>
-          <w:trHeight w:val="701"/>
-        </w:trPr>
-        <w:tc>
-          <w:tcPr>
-            <w:tcW w:w="2875" w:type="dxa"/>
-            <w:tcBorders>
-              <w:top w:val="single" w:sz="4" w:space="0" w:color="auto"/>
-              <w:left w:val="single" w:sz="4" w:space="0" w:color="auto"/>
-              <w:bottom w:val="single" w:sz="4" w:space="0" w:color="auto"/>
-              <w:right w:val="single" w:sz="4" w:space="0" w:color="auto"/>
-            </w:tcBorders>
-            <w:vAlign w:val="center"/>
-          </w:tcPr>
-          <w:p>
-            <w:pPr>
-              <w:pStyle w:val="ListParagraph"/>
-              <w:numPr>
-                <w:ilvl w:val="0"/>
-                <w:numId w:val="9"/>
-              </w:numPr>
-              <w:tabs>
-                <w:tab w:val="left" w:pos="2880"/>
-                <w:tab w:val="left" w:pos="5400"/>
-              </w:tabs>
-              <w:spacing w:line="256" w:lineRule="auto"/>
-              <w:rPr>
-                <w:rFonts w:ascii="Times New Roman" w:hAnsi="Times New Roman" w:cs="Times New Roman"/>
-                <w:sz w:val="26"/>
-                <w:szCs w:val="26"/>
-              </w:rPr>
-            </w:pPr>
-            <w:r>
-              <w:rPr>
-                <w:rFonts w:ascii="Times New Roman" w:hAnsi="Times New Roman" w:cs="Times New Roman"/>
-                <w:sz w:val="26"/>
-                <w:szCs w:val="26"/>
-              </w:rPr>
-              <w:t>Đặc tả yêu cầu</w:t>
-            </w:r>
-          </w:p>
-        </w:tc>
-        <w:tc>
-          <w:tcPr>
-            <w:tcW w:w="3420" w:type="dxa"/>
-            <w:tcBorders>
-              <w:top w:val="single" w:sz="4" w:space="0" w:color="auto"/>
-              <w:left w:val="single" w:sz="4" w:space="0" w:color="auto"/>
-              <w:bottom w:val="single" w:sz="4" w:space="0" w:color="auto"/>
-              <w:right w:val="single" w:sz="4" w:space="0" w:color="auto"/>
-            </w:tcBorders>
-            <w:vAlign w:val="center"/>
-          </w:tcPr>
-          <w:p>
-            <w:pPr>
-              <w:tabs>
-                <w:tab w:val="left" w:pos="2880"/>
-                <w:tab w:val="left" w:pos="5400"/>
-              </w:tabs>
-              <w:rPr>
-                <w:rFonts w:ascii="Times New Roman" w:eastAsia="Times New Roman" w:hAnsi="Times New Roman" w:cs="Times New Roman"/>
-                <w:color w:val="000000"/>
-                <w:sz w:val="26"/>
-                <w:szCs w:val="26"/>
-              </w:rPr>
-            </w:pPr>
-            <w:r>
-              <w:rPr>
-                <w:rFonts w:ascii="Times New Roman" w:eastAsia="Times New Roman" w:hAnsi="Times New Roman" w:cs="Times New Roman"/>
-                <w:color w:val="000000"/>
-                <w:sz w:val="26"/>
-                <w:szCs w:val="26"/>
-              </w:rPr>
-              <w:t>Các yêu cầu về chức năng và hiệu năng của phần mềm.</w:t>
-            </w:r>
-          </w:p>
-        </w:tc>
-        <w:tc>
-          <w:tcPr>
-            <w:tcW w:w="3055" w:type="dxa"/>
-            <w:tcBorders>
-              <w:top w:val="single" w:sz="4" w:space="0" w:color="auto"/>
-              <w:left w:val="single" w:sz="4" w:space="0" w:color="auto"/>
-              <w:bottom w:val="single" w:sz="4" w:space="0" w:color="auto"/>
-              <w:right w:val="single" w:sz="4" w:space="0" w:color="auto"/>
-            </w:tcBorders>
-            <w:vAlign w:val="center"/>
-          </w:tcPr>
-          <w:p>
-            <w:pPr>
-              <w:tabs>
-                <w:tab w:val="left" w:pos="2880"/>
-                <w:tab w:val="left" w:pos="5400"/>
-              </w:tabs>
-              <w:rPr>
-                <w:rFonts w:ascii="Times New Roman" w:eastAsia="Times New Roman" w:hAnsi="Times New Roman" w:cs="Times New Roman"/>
-                <w:color w:val="000000"/>
-                <w:sz w:val="26"/>
-                <w:szCs w:val="26"/>
-              </w:rPr>
-            </w:pPr>
-            <w:bookmarkStart w:id="21" w:name="_Toc480271545"/>
-            <w:r>
-              <w:rPr>
-                <w:rFonts w:ascii="Times New Roman" w:eastAsia="Times New Roman" w:hAnsi="Times New Roman" w:cs="Times New Roman"/>
-                <w:color w:val="000000"/>
-                <w:sz w:val="26"/>
-                <w:szCs w:val="26"/>
-              </w:rPr>
-              <w:t>Trình bày các yêu cầu mà phần mềm cần phải thực thi.</w:t>
-            </w:r>
-            <w:bookmarkEnd w:id="21"/>
-          </w:p>
-        </w:tc>
-      </w:tr>
-    </w:tbl>
-    <w:p>
-      <w:pPr>
-        <w:pStyle w:val="ListParagraph"/>
-        <w:tabs>
-          <w:tab w:val="left" w:pos="3576"/>
-        </w:tabs>
-        <w:rPr>
-          <w:rFonts w:ascii="Times New Roman" w:hAnsi="Times New Roman" w:cs="Times New Roman"/>
-          <w:b/>
-          <w:sz w:val="28"/>
-          <w:szCs w:val="28"/>
-        </w:rPr>
-      </w:pPr>
-    </w:p>
-    <w:p>
-      <w:pPr>
-        <w:rPr>
-          <w:rFonts w:ascii="Times New Roman" w:hAnsi="Times New Roman" w:cs="Times New Roman"/>
-          <w:b/>
-          <w:sz w:val="28"/>
-          <w:szCs w:val="28"/>
-        </w:rPr>
-      </w:pPr>
-      <w:r>
-        <w:rPr>
-          <w:rFonts w:ascii="Times New Roman" w:hAnsi="Times New Roman" w:cs="Times New Roman"/>
-          <w:b/>
-          <w:sz w:val="28"/>
-          <w:szCs w:val="28"/>
-        </w:rPr>
-        <w:br w:type="page"/>
+        <w:spacing w:after="0" w:line="276" w:lineRule="auto"/>
+        <w:jc w:val="both"/>
+      </w:pPr>
+      <w:r>
+        <w:t>Tìm hiểu tài liệu liên quan đến việc thực hiện đồ án.</w:t>
       </w:r>
     </w:p>
     <w:p>
@@ -3798,204 +2952,240 @@
         <w:pStyle w:val="ListParagraph"/>
         <w:numPr>
           <w:ilvl w:val="0"/>
-          <w:numId w:val="7"/>
+          <w:numId w:val="16"/>
         </w:numPr>
-        <w:tabs>
-          <w:tab w:val="left" w:pos="2880"/>
-          <w:tab w:val="left" w:pos="5400"/>
-        </w:tabs>
-        <w:spacing w:before="480" w:after="0" w:line="256" w:lineRule="auto"/>
-        <w:ind w:left="360" w:hanging="360"/>
-        <w:outlineLvl w:val="1"/>
-        <w:rPr>
-          <w:rFonts w:ascii="Times New Roman" w:hAnsi="Times New Roman" w:cs="Times New Roman"/>
-          <w:b/>
-          <w:sz w:val="28"/>
-          <w:szCs w:val="28"/>
-        </w:rPr>
-      </w:pPr>
-      <w:bookmarkStart w:id="22" w:name="_Toc480312823"/>
-      <w:bookmarkStart w:id="23" w:name="_Toc480223998"/>
-      <w:r>
-        <w:rPr>
-          <w:rFonts w:ascii="Times New Roman" w:hAnsi="Times New Roman" w:cs="Times New Roman"/>
-          <w:b/>
-          <w:sz w:val="28"/>
-          <w:szCs w:val="28"/>
-        </w:rPr>
-        <w:lastRenderedPageBreak/>
-        <w:t>Tổng quan về phần mềm</w:t>
-      </w:r>
-      <w:bookmarkEnd w:id="22"/>
-      <w:bookmarkEnd w:id="23"/>
+        <w:spacing w:after="0" w:line="276" w:lineRule="auto"/>
+        <w:jc w:val="both"/>
+      </w:pPr>
+      <w:r>
+        <w:t>Lên kế hoạch các mốc thời gian cho đồ án</w:t>
+      </w:r>
     </w:p>
     <w:p>
       <w:pPr>
         <w:pStyle w:val="ListParagraph"/>
         <w:numPr>
           <w:ilvl w:val="0"/>
-          <w:numId w:val="10"/>
+          <w:numId w:val="16"/>
         </w:numPr>
-        <w:tabs>
-          <w:tab w:val="left" w:pos="2880"/>
-          <w:tab w:val="left" w:pos="5400"/>
-        </w:tabs>
-        <w:spacing w:after="0" w:line="256" w:lineRule="auto"/>
-        <w:ind w:left="540"/>
-        <w:outlineLvl w:val="2"/>
-        <w:rPr>
-          <w:rFonts w:ascii="Times New Roman" w:hAnsi="Times New Roman" w:cs="Times New Roman"/>
-          <w:b/>
-          <w:sz w:val="26"/>
-          <w:szCs w:val="26"/>
-        </w:rPr>
-      </w:pPr>
-      <w:bookmarkStart w:id="24" w:name="_Toc480312824"/>
-      <w:bookmarkStart w:id="25" w:name="_Toc480223999"/>
-      <w:r>
-        <w:rPr>
-          <w:rFonts w:ascii="Times New Roman" w:hAnsi="Times New Roman" w:cs="Times New Roman"/>
-          <w:b/>
-          <w:sz w:val="26"/>
-          <w:szCs w:val="26"/>
-        </w:rPr>
-        <w:t>Yêu cầu chung về phần mềm</w:t>
-      </w:r>
-      <w:bookmarkEnd w:id="24"/>
-      <w:bookmarkEnd w:id="25"/>
-    </w:p>
-    <w:p>
-      <w:pPr>
-        <w:rPr>
-          <w:rFonts w:ascii="Times New Roman" w:hAnsi="Times New Roman" w:cs="Times New Roman"/>
-          <w:sz w:val="26"/>
-          <w:szCs w:val="26"/>
-        </w:rPr>
-      </w:pPr>
-      <w:bookmarkStart w:id="26" w:name="_Toc480271548"/>
-      <w:r>
-        <w:rPr>
-          <w:rFonts w:ascii="Times New Roman" w:hAnsi="Times New Roman" w:cs="Times New Roman"/>
-          <w:sz w:val="26"/>
-          <w:szCs w:val="26"/>
-        </w:rPr>
-        <w:t>Hệ thống phần mềm bao gồm 2 phần: Quản lý việc thanh toán hóa đơn và Quản lý thông tin của quán cafe trong CSDL.</w:t>
-      </w:r>
-      <w:bookmarkEnd w:id="26"/>
+        <w:spacing w:after="0" w:line="276" w:lineRule="auto"/>
+        <w:jc w:val="both"/>
+      </w:pPr>
+      <w:r>
+        <w:t>Tiến hành các buổi họp nhóm để trao đổi thông tin, bàn bạc kế hoạch nội dung thực hiện, phân công nhiệm vụ và giao nhiệm vụ deadline.</w:t>
+      </w:r>
     </w:p>
     <w:p>
       <w:pPr>
         <w:pStyle w:val="ListParagraph"/>
         <w:numPr>
           <w:ilvl w:val="0"/>
-          <w:numId w:val="11"/>
+          <w:numId w:val="16"/>
         </w:numPr>
-        <w:tabs>
-          <w:tab w:val="left" w:pos="2880"/>
-          <w:tab w:val="left" w:pos="5400"/>
-        </w:tabs>
-        <w:spacing w:line="256" w:lineRule="auto"/>
-        <w:ind w:left="720"/>
-        <w:rPr>
-          <w:rFonts w:ascii="Times New Roman" w:hAnsi="Times New Roman" w:cs="Times New Roman"/>
+        <w:spacing w:after="0" w:line="276" w:lineRule="auto"/>
+        <w:jc w:val="both"/>
+        <w:rPr>
+          <w:b/>
+        </w:rPr>
+      </w:pPr>
+      <w:r>
+        <w:t>Hoàn thành đồ án, viết báo cáo và ra sản phẩm hoàn chỉnh.</w:t>
+      </w:r>
+    </w:p>
+    <w:p>
+      <w:pPr>
+        <w:spacing w:after="0" w:line="276" w:lineRule="auto"/>
+        <w:jc w:val="both"/>
+        <w:rPr>
+          <w:b/>
+          <w:lang w:val="vi-VN"/>
+        </w:rPr>
+      </w:pPr>
+      <w:r>
+        <w:rPr>
+          <w:b/>
+          <w:lang w:val="vi-VN"/>
+        </w:rPr>
+        <w:t>1.4.Môi trường làm việc</w:t>
+      </w:r>
+    </w:p>
+    <w:p>
+      <w:pPr>
+        <w:rPr>
+          <w:lang w:val="vi-VN"/>
+        </w:rPr>
+      </w:pPr>
+      <w:r>
+        <w:rPr>
+          <w:lang w:val="vi-VN"/>
+        </w:rPr>
+        <w:t>- Visual Studio 2019</w:t>
+      </w:r>
+    </w:p>
+    <w:p>
+      <w:pPr>
+        <w:rPr>
+          <w:lang w:val="vi-VN"/>
+        </w:rPr>
+      </w:pPr>
+      <w:r>
+        <w:rPr>
+          <w:lang w:val="vi-VN"/>
+        </w:rPr>
+        <w:t>- SQL Server 2016</w:t>
+      </w:r>
+    </w:p>
+    <w:p>
+      <w:pPr>
+        <w:rPr>
+          <w:rFonts w:cs="Times New Roman"/>
+          <w:szCs w:val="26"/>
+          <w:lang w:val="vi-VN"/>
+        </w:rPr>
+      </w:pPr>
+      <w:r>
+        <w:rPr>
+          <w:rFonts w:cs="Times New Roman"/>
+          <w:szCs w:val="26"/>
+          <w:lang w:val="vi-VN"/>
+        </w:rPr>
+        <w:t>- Microsoft Word 2019</w:t>
+      </w:r>
+    </w:p>
+    <w:p>
+      <w:pPr>
+        <w:rPr>
+          <w:rFonts w:cs="Times New Roman"/>
+          <w:b/>
+          <w:bCs/>
+          <w:szCs w:val="26"/>
+          <w:lang w:val="vi-VN"/>
+        </w:rPr>
+      </w:pPr>
+      <w:r>
+        <w:rPr>
+          <w:rFonts w:cs="Times New Roman"/>
+          <w:b/>
+          <w:bCs/>
+          <w:szCs w:val="26"/>
+          <w:lang w:val="vi-VN"/>
+        </w:rPr>
+        <w:t>2.</w:t>
+      </w:r>
+      <w:r>
+        <w:rPr>
+          <w:rFonts w:cs="Times New Roman"/>
+          <w:b/>
+          <w:bCs/>
+          <w:szCs w:val="26"/>
+          <w:lang w:val="vi-VN"/>
+        </w:rPr>
+        <w:t>Khảo sát dữ liệu, thông tin đầu vào</w:t>
+      </w:r>
+    </w:p>
+    <w:p>
+      <w:pPr>
+        <w:rPr>
+          <w:rFonts w:cs="Times New Roman"/>
+          <w:b/>
+          <w:bCs/>
+          <w:szCs w:val="26"/>
+          <w:lang w:val="vi-VN"/>
+        </w:rPr>
+      </w:pPr>
+      <w:r>
+        <w:rPr>
+          <w:rFonts w:cs="Times New Roman"/>
+          <w:b/>
+          <w:bCs/>
+          <w:szCs w:val="26"/>
+          <w:lang w:val="vi-VN"/>
+        </w:rPr>
+        <w:t>3.Tổng quan về phần mềm</w:t>
+      </w:r>
+    </w:p>
+    <w:p>
+      <w:pPr>
+        <w:rPr>
+          <w:b/>
+          <w:bCs/>
+        </w:rPr>
+      </w:pPr>
+      <w:bookmarkStart w:id="6" w:name="_Toc480312824"/>
+      <w:bookmarkStart w:id="7" w:name="_Toc480223999"/>
+      <w:r>
+        <w:rPr>
+          <w:b/>
+          <w:bCs/>
+          <w:lang w:val="vi-VN"/>
+        </w:rPr>
+        <w:t>3.1.</w:t>
+      </w:r>
+      <w:r>
+        <w:rPr>
+          <w:b/>
+          <w:bCs/>
+        </w:rPr>
+        <w:t>Yêu cầu chung về phần mềm</w:t>
+      </w:r>
+      <w:bookmarkEnd w:id="6"/>
+      <w:bookmarkEnd w:id="7"/>
+    </w:p>
+    <w:p>
+      <w:bookmarkStart w:id="8" w:name="_Toc480271548"/>
+      <w:r>
+        <w:t>Hệ thống phần mềm bao gồm 2 phần: Quản lý việc thanh toán hóa đơn và Quản lý thông tin của quán cafe trong CSDL.</w:t>
+      </w:r>
+      <w:bookmarkEnd w:id="8"/>
+    </w:p>
+    <w:p>
+      <w:pPr>
+        <w:rPr>
           <w:i/>
-          <w:sz w:val="26"/>
-          <w:szCs w:val="26"/>
-        </w:rPr>
-      </w:pPr>
-      <w:bookmarkStart w:id="27" w:name="_Toc480271549"/>
-      <w:r>
-        <w:rPr>
-          <w:rFonts w:ascii="Times New Roman" w:hAnsi="Times New Roman" w:cs="Times New Roman"/>
+        </w:rPr>
+      </w:pPr>
+      <w:bookmarkStart w:id="9" w:name="_Toc480271549"/>
+      <w:r>
+        <w:rPr>
           <w:i/>
-          <w:sz w:val="26"/>
-          <w:szCs w:val="26"/>
+          <w:lang w:val="vi-VN"/>
+        </w:rPr>
+        <w:t>a.</w:t>
+      </w:r>
+      <w:r>
+        <w:rPr>
+          <w:i/>
         </w:rPr>
         <w:t>Quản lý việc thanh toán hóa đơn</w:t>
       </w:r>
-      <w:bookmarkEnd w:id="27"/>
-    </w:p>
-    <w:p>
-      <w:pPr>
-        <w:pStyle w:val="ListParagraph"/>
-        <w:numPr>
-          <w:ilvl w:val="0"/>
-          <w:numId w:val="12"/>
-        </w:numPr>
-        <w:tabs>
-          <w:tab w:val="left" w:pos="2880"/>
-          <w:tab w:val="left" w:pos="5400"/>
-        </w:tabs>
-        <w:spacing w:line="256" w:lineRule="auto"/>
-        <w:ind w:left="720" w:hanging="180"/>
-        <w:rPr>
-          <w:rFonts w:ascii="Times New Roman" w:hAnsi="Times New Roman" w:cs="Times New Roman"/>
-          <w:sz w:val="26"/>
-          <w:szCs w:val="26"/>
-        </w:rPr>
-      </w:pPr>
-      <w:bookmarkStart w:id="28" w:name="_Toc480271550"/>
-      <w:r>
-        <w:rPr>
-          <w:rFonts w:ascii="Times New Roman" w:hAnsi="Times New Roman" w:cs="Times New Roman"/>
-          <w:sz w:val="26"/>
-          <w:szCs w:val="26"/>
-        </w:rPr>
+      <w:bookmarkEnd w:id="9"/>
+    </w:p>
+    <w:p>
+      <w:bookmarkStart w:id="10" w:name="_Toc480271550"/>
+      <w:r>
         <w:t>Nhập thông tin món khách hàng yêu cầu (tên món, số lượng).</w:t>
       </w:r>
-      <w:bookmarkEnd w:id="28"/>
-    </w:p>
-    <w:p>
-      <w:pPr>
-        <w:pStyle w:val="ListParagraph"/>
-        <w:numPr>
-          <w:ilvl w:val="0"/>
-          <w:numId w:val="12"/>
-        </w:numPr>
-        <w:tabs>
-          <w:tab w:val="left" w:pos="2880"/>
-          <w:tab w:val="left" w:pos="5400"/>
-        </w:tabs>
-        <w:spacing w:line="256" w:lineRule="auto"/>
-        <w:ind w:left="720" w:hanging="180"/>
-        <w:rPr>
-          <w:rFonts w:ascii="Times New Roman" w:hAnsi="Times New Roman" w:cs="Times New Roman"/>
-          <w:sz w:val="26"/>
-          <w:szCs w:val="26"/>
-        </w:rPr>
-      </w:pPr>
-      <w:bookmarkStart w:id="29" w:name="_Toc480271551"/>
-      <w:r>
-        <w:rPr>
-          <w:rFonts w:ascii="Times New Roman" w:hAnsi="Times New Roman" w:cs="Times New Roman"/>
-          <w:sz w:val="26"/>
-          <w:szCs w:val="26"/>
-        </w:rPr>
+      <w:bookmarkEnd w:id="10"/>
+    </w:p>
+    <w:p>
+      <w:bookmarkStart w:id="11" w:name="_Toc480271551"/>
+      <w:r>
         <w:t>Thanh toán, giảm giá (nếu có) và in hóa đơn cho khách hàng.</w:t>
       </w:r>
-      <w:bookmarkEnd w:id="29"/>
-    </w:p>
-    <w:p>
-      <w:pPr>
-        <w:tabs>
-          <w:tab w:val="left" w:pos="2880"/>
-          <w:tab w:val="left" w:pos="5400"/>
-        </w:tabs>
-        <w:jc w:val="center"/>
-        <w:rPr>
-          <w:rFonts w:ascii="Times New Roman" w:hAnsi="Times New Roman" w:cs="Times New Roman"/>
-          <w:sz w:val="26"/>
-          <w:szCs w:val="26"/>
-        </w:rPr>
-      </w:pPr>
-      <w:bookmarkStart w:id="30" w:name="_Toc480271552"/>
-      <w:r>
-        <w:rPr>
-          <w:rFonts w:ascii="Times New Roman" w:hAnsi="Times New Roman" w:cs="Times New Roman"/>
+      <w:bookmarkEnd w:id="11"/>
+    </w:p>
+    <w:p>
+      <w:pPr>
+        <w:rPr>
+          <w:szCs w:val="26"/>
+        </w:rPr>
+      </w:pPr>
+      <w:bookmarkStart w:id="12" w:name="_Toc480271552"/>
+      <w:r>
+        <w:rPr>
           <w:noProof/>
-          <w:sz w:val="24"/>
-          <w:szCs w:val="24"/>
-        </w:rPr>
+        </w:rPr>
+        <w:lastRenderedPageBreak/>
         <w:drawing>
           <wp:inline distT="0" distB="0" distL="0" distR="0" wp14:anchorId="052BFDC4" wp14:editId="003B5599">
             <wp:extent cx="5638800" cy="1188720"/>
@@ -4014,7 +3204,7 @@
                     </pic:cNvPicPr>
                   </pic:nvPicPr>
                   <pic:blipFill>
-                    <a:blip r:embed="rId20">
+                    <a:blip r:embed="rId19">
                       <a:extLst>
                         <a:ext uri="{28A0092B-C50C-407E-A947-70E740481C1C}">
                           <a14:useLocalDpi xmlns:a14="http://schemas.microsoft.com/office/drawing/2010/main" val="0"/>
@@ -4045,76 +3235,53 @@
           </wp:inline>
         </w:drawing>
       </w:r>
-      <w:bookmarkEnd w:id="30"/>
-    </w:p>
-    <w:p>
-      <w:pPr>
-        <w:pStyle w:val="ListParagraph"/>
-        <w:numPr>
-          <w:ilvl w:val="0"/>
-          <w:numId w:val="11"/>
-        </w:numPr>
-        <w:tabs>
-          <w:tab w:val="left" w:pos="2880"/>
-          <w:tab w:val="left" w:pos="5400"/>
-        </w:tabs>
-        <w:spacing w:line="256" w:lineRule="auto"/>
-        <w:ind w:left="720"/>
-        <w:rPr>
-          <w:rFonts w:ascii="Times New Roman" w:hAnsi="Times New Roman" w:cs="Times New Roman"/>
+      <w:bookmarkEnd w:id="12"/>
+    </w:p>
+    <w:p>
+      <w:pPr>
+        <w:rPr>
           <w:i/>
-          <w:sz w:val="26"/>
-          <w:szCs w:val="26"/>
-        </w:rPr>
-      </w:pPr>
-      <w:bookmarkStart w:id="31" w:name="_Toc480271553"/>
-      <w:r>
-        <w:rPr>
-          <w:rFonts w:ascii="Times New Roman" w:hAnsi="Times New Roman" w:cs="Times New Roman"/>
+          <w:szCs w:val="26"/>
+        </w:rPr>
+      </w:pPr>
+      <w:bookmarkStart w:id="13" w:name="_Toc480271553"/>
+      <w:r>
+        <w:rPr>
           <w:i/>
-          <w:sz w:val="26"/>
+          <w:szCs w:val="26"/>
+          <w:lang w:val="vi-VN"/>
+        </w:rPr>
+        <w:t>b.</w:t>
+      </w:r>
+      <w:r>
+        <w:rPr>
+          <w:i/>
           <w:szCs w:val="26"/>
         </w:rPr>
         <w:t>Quản lý thông tin trong Cơ sở dữ liệu</w:t>
       </w:r>
-      <w:bookmarkEnd w:id="31"/>
-    </w:p>
-    <w:p>
-      <w:pPr>
-        <w:pStyle w:val="ListParagraph"/>
-        <w:numPr>
-          <w:ilvl w:val="0"/>
-          <w:numId w:val="12"/>
-        </w:numPr>
-        <w:spacing w:after="200" w:line="276" w:lineRule="auto"/>
-        <w:ind w:left="720" w:hanging="180"/>
-        <w:jc w:val="both"/>
-        <w:rPr>
-          <w:rFonts w:ascii="Times New Roman" w:hAnsi="Times New Roman" w:cs="Times New Roman"/>
-          <w:sz w:val="26"/>
-          <w:szCs w:val="26"/>
-        </w:rPr>
-      </w:pPr>
-      <w:r>
-        <w:rPr>
-          <w:rFonts w:ascii="Times New Roman" w:hAnsi="Times New Roman" w:cs="Times New Roman"/>
-          <w:sz w:val="26"/>
+      <w:bookmarkEnd w:id="13"/>
+    </w:p>
+    <w:p>
+      <w:pPr>
+        <w:rPr>
+          <w:szCs w:val="26"/>
+        </w:rPr>
+      </w:pPr>
+      <w:r>
+        <w:rPr>
           <w:szCs w:val="26"/>
         </w:rPr>
         <w:t xml:space="preserve">Lưu trữ danh sách các thức uống </w:t>
       </w:r>
       <w:r>
         <w:rPr>
-          <w:rFonts w:ascii="Times New Roman" w:hAnsi="Times New Roman" w:cs="Times New Roman"/>
-          <w:sz w:val="26"/>
           <w:szCs w:val="26"/>
         </w:rPr>
         <w:sym w:font="Wingdings" w:char="F0E0"/>
       </w:r>
       <w:r>
         <w:rPr>
-          <w:rFonts w:ascii="Times New Roman" w:hAnsi="Times New Roman" w:cs="Times New Roman"/>
-          <w:sz w:val="26"/>
           <w:szCs w:val="26"/>
         </w:rPr>
         <w:t xml:space="preserve"> đối chiếu với thức uống khách hàng yêu cầu để thanh toán hóa đơn chi tiết và chính xác.</w:t>
@@ -4122,40 +3289,24 @@
     </w:p>
     <w:p>
       <w:pPr>
-        <w:pStyle w:val="ListParagraph"/>
-        <w:numPr>
-          <w:ilvl w:val="0"/>
-          <w:numId w:val="12"/>
-        </w:numPr>
-        <w:spacing w:after="0" w:line="276" w:lineRule="auto"/>
-        <w:ind w:left="720" w:hanging="180"/>
-        <w:jc w:val="both"/>
-        <w:rPr>
-          <w:rFonts w:ascii="Times New Roman" w:hAnsi="Times New Roman" w:cs="Times New Roman"/>
-          <w:sz w:val="26"/>
-          <w:szCs w:val="26"/>
-        </w:rPr>
-      </w:pPr>
-      <w:r>
-        <w:rPr>
-          <w:rFonts w:ascii="Times New Roman" w:hAnsi="Times New Roman" w:cs="Times New Roman"/>
-          <w:sz w:val="26"/>
+        <w:rPr>
+          <w:szCs w:val="26"/>
+        </w:rPr>
+      </w:pPr>
+      <w:r>
+        <w:rPr>
           <w:szCs w:val="26"/>
         </w:rPr>
         <w:t xml:space="preserve">Lưu trữ các hóa đơn đã được thanh toán theo thời gian </w:t>
       </w:r>
       <w:r>
         <w:rPr>
-          <w:rFonts w:ascii="Times New Roman" w:hAnsi="Times New Roman" w:cs="Times New Roman"/>
-          <w:sz w:val="26"/>
           <w:szCs w:val="26"/>
         </w:rPr>
         <w:sym w:font="Wingdings" w:char="F0E0"/>
       </w:r>
       <w:r>
         <w:rPr>
-          <w:rFonts w:ascii="Times New Roman" w:hAnsi="Times New Roman" w:cs="Times New Roman"/>
-          <w:sz w:val="26"/>
           <w:szCs w:val="26"/>
         </w:rPr>
         <w:t xml:space="preserve"> phục vụ cho việc báo cáo thông tin sau này.</w:t>
@@ -4163,38 +3314,39 @@
     </w:p>
     <w:p>
       <w:pPr>
-        <w:pStyle w:val="ListParagraph"/>
-        <w:numPr>
-          <w:ilvl w:val="0"/>
-          <w:numId w:val="10"/>
-        </w:numPr>
         <w:tabs>
           <w:tab w:val="left" w:pos="2880"/>
           <w:tab w:val="left" w:pos="5400"/>
         </w:tabs>
         <w:spacing w:after="0" w:line="256" w:lineRule="auto"/>
-        <w:ind w:left="540"/>
         <w:outlineLvl w:val="2"/>
         <w:rPr>
-          <w:rFonts w:ascii="Times New Roman" w:hAnsi="Times New Roman" w:cs="Times New Roman"/>
-          <w:b/>
-          <w:sz w:val="26"/>
-          <w:szCs w:val="26"/>
-        </w:rPr>
-      </w:pPr>
-      <w:bookmarkStart w:id="32" w:name="_Toc480312825"/>
-      <w:bookmarkStart w:id="33" w:name="_Toc480224000"/>
-      <w:r>
-        <w:rPr>
-          <w:rFonts w:ascii="Times New Roman" w:hAnsi="Times New Roman" w:cs="Times New Roman"/>
-          <w:b/>
-          <w:sz w:val="26"/>
+          <w:rFonts w:cs="Times New Roman"/>
+          <w:b/>
+          <w:szCs w:val="26"/>
+        </w:rPr>
+      </w:pPr>
+      <w:bookmarkStart w:id="14" w:name="_Toc480312825"/>
+      <w:bookmarkStart w:id="15" w:name="_Toc480224000"/>
+      <w:r>
+        <w:rPr>
+          <w:rFonts w:cs="Times New Roman"/>
+          <w:b/>
+          <w:szCs w:val="26"/>
+          <w:lang w:val="vi-VN"/>
+        </w:rPr>
+        <w:t>3.2.</w:t>
+      </w:r>
+      <w:r>
+        <w:rPr>
+          <w:rFonts w:cs="Times New Roman"/>
+          <w:b/>
           <w:szCs w:val="26"/>
         </w:rPr>
         <w:t>Chức năng của phần mềm</w:t>
       </w:r>
-      <w:bookmarkEnd w:id="32"/>
-      <w:bookmarkEnd w:id="33"/>
+      <w:bookmarkEnd w:id="14"/>
+      <w:bookmarkEnd w:id="15"/>
     </w:p>
     <w:p>
       <w:pPr>
@@ -4210,23 +3362,21 @@
         <w:spacing w:line="256" w:lineRule="auto"/>
         <w:ind w:left="810"/>
         <w:rPr>
-          <w:rFonts w:ascii="Times New Roman" w:hAnsi="Times New Roman" w:cs="Times New Roman"/>
+          <w:rFonts w:cs="Times New Roman"/>
           <w:i/>
-          <w:sz w:val="26"/>
-          <w:szCs w:val="26"/>
-        </w:rPr>
-      </w:pPr>
-      <w:bookmarkStart w:id="34" w:name="_Toc480271555"/>
-      <w:r>
-        <w:rPr>
-          <w:rFonts w:ascii="Times New Roman" w:hAnsi="Times New Roman" w:cs="Times New Roman"/>
+          <w:szCs w:val="26"/>
+        </w:rPr>
+      </w:pPr>
+      <w:bookmarkStart w:id="16" w:name="_Toc480271555"/>
+      <w:r>
+        <w:rPr>
+          <w:rFonts w:cs="Times New Roman"/>
           <w:i/>
-          <w:sz w:val="26"/>
           <w:szCs w:val="26"/>
         </w:rPr>
         <w:t>Thanh toán hóa đơn cho khách hàng</w:t>
       </w:r>
-      <w:bookmarkEnd w:id="34"/>
+      <w:bookmarkEnd w:id="16"/>
     </w:p>
     <w:p>
       <w:pPr>
@@ -4239,15 +3389,13 @@
         <w:ind w:left="720" w:hanging="180"/>
         <w:jc w:val="both"/>
         <w:rPr>
-          <w:rFonts w:ascii="Times New Roman" w:hAnsi="Times New Roman" w:cs="Times New Roman"/>
-          <w:sz w:val="26"/>
-          <w:szCs w:val="26"/>
-        </w:rPr>
-      </w:pPr>
-      <w:r>
-        <w:rPr>
-          <w:rFonts w:ascii="Times New Roman" w:hAnsi="Times New Roman" w:cs="Times New Roman"/>
-          <w:sz w:val="26"/>
+          <w:rFonts w:cs="Times New Roman"/>
+          <w:szCs w:val="26"/>
+        </w:rPr>
+      </w:pPr>
+      <w:r>
+        <w:rPr>
+          <w:rFonts w:cs="Times New Roman"/>
           <w:szCs w:val="26"/>
         </w:rPr>
         <w:t>Khi khách hàng yêu cầu món trong menu của quán. Nhân viên tiếp nhận yêu cầu và thêm món khách vừa yêu cầu vào hóa đơn của bàn đó.</w:t>
@@ -4264,15 +3412,13 @@
         <w:ind w:left="720" w:hanging="180"/>
         <w:jc w:val="both"/>
         <w:rPr>
-          <w:rFonts w:ascii="Times New Roman" w:hAnsi="Times New Roman" w:cs="Times New Roman"/>
-          <w:sz w:val="26"/>
-          <w:szCs w:val="26"/>
-        </w:rPr>
-      </w:pPr>
-      <w:r>
-        <w:rPr>
-          <w:rFonts w:ascii="Times New Roman" w:hAnsi="Times New Roman" w:cs="Times New Roman"/>
-          <w:sz w:val="26"/>
+          <w:rFonts w:cs="Times New Roman"/>
+          <w:szCs w:val="26"/>
+        </w:rPr>
+      </w:pPr>
+      <w:r>
+        <w:rPr>
+          <w:rFonts w:cs="Times New Roman"/>
           <w:szCs w:val="26"/>
         </w:rPr>
         <w:t>Nếu khách hàng có nhu cầu chuyển bàn, nhân viên sẽ thực hiện chuyển hóa đơn của bàn hiện tại sang 1 bàn mới không có người, hoặc hoán đổi hóa đơn của 2 bàn đã có người.</w:t>
@@ -4289,15 +3435,13 @@
         <w:ind w:left="720" w:hanging="180"/>
         <w:jc w:val="both"/>
         <w:rPr>
-          <w:rFonts w:ascii="Times New Roman" w:hAnsi="Times New Roman" w:cs="Times New Roman"/>
-          <w:sz w:val="26"/>
-          <w:szCs w:val="26"/>
-        </w:rPr>
-      </w:pPr>
-      <w:r>
-        <w:rPr>
-          <w:rFonts w:ascii="Times New Roman" w:hAnsi="Times New Roman" w:cs="Times New Roman"/>
-          <w:sz w:val="26"/>
+          <w:rFonts w:cs="Times New Roman"/>
+          <w:szCs w:val="26"/>
+        </w:rPr>
+      </w:pPr>
+      <w:r>
+        <w:rPr>
+          <w:rFonts w:cs="Times New Roman"/>
           <w:szCs w:val="26"/>
         </w:rPr>
         <w:t>Nếu khách hàng có nhu cầu gộp bàn, nhân viên sẽ thực hiện chuyển hóa đơn của 2 bàn thành 1.</w:t>
@@ -4314,15 +3458,13 @@
         <w:ind w:left="720" w:hanging="180"/>
         <w:jc w:val="both"/>
         <w:rPr>
-          <w:rFonts w:ascii="Times New Roman" w:hAnsi="Times New Roman" w:cs="Times New Roman"/>
-          <w:sz w:val="26"/>
-          <w:szCs w:val="26"/>
-        </w:rPr>
-      </w:pPr>
-      <w:r>
-        <w:rPr>
-          <w:rFonts w:ascii="Times New Roman" w:hAnsi="Times New Roman" w:cs="Times New Roman"/>
-          <w:sz w:val="26"/>
+          <w:rFonts w:cs="Times New Roman"/>
+          <w:szCs w:val="26"/>
+        </w:rPr>
+      </w:pPr>
+      <w:r>
+        <w:rPr>
+          <w:rFonts w:cs="Times New Roman"/>
           <w:szCs w:val="26"/>
         </w:rPr>
         <w:t>Vào các ngày lễ hoặc các dịp đặc biệt do quán quy định, nhân viên có thể giảm giá cho hóa đơn.</w:t>
@@ -4339,31 +3481,27 @@
         <w:ind w:left="720" w:hanging="180"/>
         <w:jc w:val="both"/>
         <w:rPr>
-          <w:rFonts w:ascii="Times New Roman" w:hAnsi="Times New Roman" w:cs="Times New Roman"/>
-          <w:sz w:val="26"/>
-          <w:szCs w:val="26"/>
-        </w:rPr>
-      </w:pPr>
-      <w:r>
-        <w:rPr>
-          <w:rFonts w:ascii="Times New Roman" w:hAnsi="Times New Roman" w:cs="Times New Roman"/>
-          <w:sz w:val="26"/>
+          <w:rFonts w:cs="Times New Roman"/>
+          <w:szCs w:val="26"/>
+        </w:rPr>
+      </w:pPr>
+      <w:r>
+        <w:rPr>
+          <w:rFonts w:cs="Times New Roman"/>
           <w:szCs w:val="26"/>
         </w:rPr>
         <w:t xml:space="preserve">Khi khách hàng có yêu cầu thanh toán </w:t>
       </w:r>
       <w:r>
         <w:rPr>
-          <w:rFonts w:ascii="Times New Roman" w:hAnsi="Times New Roman" w:cs="Times New Roman"/>
-          <w:sz w:val="26"/>
+          <w:rFonts w:cs="Times New Roman"/>
           <w:szCs w:val="26"/>
         </w:rPr>
         <w:sym w:font="Wingdings" w:char="F0E0"/>
       </w:r>
       <w:r>
         <w:rPr>
-          <w:rFonts w:ascii="Times New Roman" w:hAnsi="Times New Roman" w:cs="Times New Roman"/>
-          <w:sz w:val="26"/>
+          <w:rFonts w:cs="Times New Roman"/>
           <w:szCs w:val="26"/>
         </w:rPr>
         <w:t xml:space="preserve"> nhân viên sẽ lập hóa đơn. Hóa đơn này được lập thành 2 bản, 1 bản được in ra cho khách hàng, 1 bản được lưu lại. Khách hàng nhận hóa đơn và thanh toán tiền cho nhân viên.</w:t>
@@ -4383,23 +3521,21 @@
         <w:spacing w:line="256" w:lineRule="auto"/>
         <w:ind w:left="900"/>
         <w:rPr>
-          <w:rFonts w:ascii="Times New Roman" w:hAnsi="Times New Roman" w:cs="Times New Roman"/>
+          <w:rFonts w:cs="Times New Roman"/>
           <w:i/>
-          <w:sz w:val="26"/>
-          <w:szCs w:val="26"/>
-        </w:rPr>
-      </w:pPr>
-      <w:bookmarkStart w:id="35" w:name="_Toc480271556"/>
-      <w:r>
-        <w:rPr>
-          <w:rFonts w:ascii="Times New Roman" w:hAnsi="Times New Roman" w:cs="Times New Roman"/>
+          <w:szCs w:val="26"/>
+        </w:rPr>
+      </w:pPr>
+      <w:bookmarkStart w:id="17" w:name="_Toc480271556"/>
+      <w:r>
+        <w:rPr>
+          <w:rFonts w:cs="Times New Roman"/>
           <w:i/>
-          <w:sz w:val="26"/>
           <w:szCs w:val="26"/>
         </w:rPr>
         <w:t>Quản lý việc báo cáo doanh thu</w:t>
       </w:r>
-      <w:bookmarkEnd w:id="35"/>
+      <w:bookmarkEnd w:id="17"/>
     </w:p>
     <w:p>
       <w:pPr>
@@ -4412,15 +3548,13 @@
         <w:ind w:left="720" w:hanging="180"/>
         <w:jc w:val="both"/>
         <w:rPr>
-          <w:rFonts w:ascii="Times New Roman" w:hAnsi="Times New Roman" w:cs="Times New Roman"/>
-          <w:sz w:val="26"/>
-          <w:szCs w:val="26"/>
-        </w:rPr>
-      </w:pPr>
-      <w:r>
-        <w:rPr>
-          <w:rFonts w:ascii="Times New Roman" w:hAnsi="Times New Roman" w:cs="Times New Roman"/>
-          <w:sz w:val="26"/>
+          <w:rFonts w:cs="Times New Roman"/>
+          <w:szCs w:val="26"/>
+        </w:rPr>
+      </w:pPr>
+      <w:r>
+        <w:rPr>
+          <w:rFonts w:cs="Times New Roman"/>
           <w:szCs w:val="26"/>
         </w:rPr>
         <w:t>Phần mềm cho phép xem danh sách hóa đơn theo thời gian.</w:t>
@@ -4437,15 +3571,13 @@
         <w:ind w:left="720" w:hanging="180"/>
         <w:jc w:val="both"/>
         <w:rPr>
-          <w:rFonts w:ascii="Times New Roman" w:hAnsi="Times New Roman" w:cs="Times New Roman"/>
-          <w:sz w:val="26"/>
-          <w:szCs w:val="26"/>
-        </w:rPr>
-      </w:pPr>
-      <w:r>
-        <w:rPr>
-          <w:rFonts w:ascii="Times New Roman" w:hAnsi="Times New Roman" w:cs="Times New Roman"/>
-          <w:sz w:val="26"/>
+          <w:rFonts w:cs="Times New Roman"/>
+          <w:szCs w:val="26"/>
+        </w:rPr>
+      </w:pPr>
+      <w:r>
+        <w:rPr>
+          <w:rFonts w:cs="Times New Roman"/>
           <w:szCs w:val="26"/>
         </w:rPr>
         <w:t>Phần mềm cho phép thống kê doanh thu dựa vào hóa đơn.</w:t>
@@ -4465,23 +3597,21 @@
         <w:spacing w:line="256" w:lineRule="auto"/>
         <w:ind w:left="900"/>
         <w:rPr>
-          <w:rFonts w:ascii="Times New Roman" w:hAnsi="Times New Roman" w:cs="Times New Roman"/>
+          <w:rFonts w:cs="Times New Roman"/>
           <w:i/>
-          <w:sz w:val="26"/>
-          <w:szCs w:val="26"/>
-        </w:rPr>
-      </w:pPr>
-      <w:bookmarkStart w:id="36" w:name="_Toc480271557"/>
-      <w:r>
-        <w:rPr>
-          <w:rFonts w:ascii="Times New Roman" w:hAnsi="Times New Roman" w:cs="Times New Roman"/>
+          <w:szCs w:val="26"/>
+        </w:rPr>
+      </w:pPr>
+      <w:bookmarkStart w:id="18" w:name="_Toc480271557"/>
+      <w:r>
+        <w:rPr>
+          <w:rFonts w:cs="Times New Roman"/>
           <w:i/>
-          <w:sz w:val="26"/>
           <w:szCs w:val="26"/>
         </w:rPr>
         <w:t>Chức năng khác</w:t>
       </w:r>
-      <w:bookmarkEnd w:id="36"/>
+      <w:bookmarkEnd w:id="18"/>
     </w:p>
     <w:p>
       <w:pPr>
@@ -4494,15 +3624,13 @@
         <w:ind w:left="720" w:hanging="180"/>
         <w:jc w:val="both"/>
         <w:rPr>
-          <w:rFonts w:ascii="Times New Roman" w:hAnsi="Times New Roman" w:cs="Times New Roman"/>
-          <w:sz w:val="26"/>
-          <w:szCs w:val="26"/>
-        </w:rPr>
-      </w:pPr>
-      <w:r>
-        <w:rPr>
-          <w:rFonts w:ascii="Times New Roman" w:hAnsi="Times New Roman" w:cs="Times New Roman"/>
-          <w:sz w:val="26"/>
+          <w:rFonts w:cs="Times New Roman"/>
+          <w:szCs w:val="26"/>
+        </w:rPr>
+      </w:pPr>
+      <w:r>
+        <w:rPr>
+          <w:rFonts w:cs="Times New Roman"/>
           <w:szCs w:val="26"/>
         </w:rPr>
         <w:t>Người dùng có thể đổi mật khẩu và thông tin hiển thị của tài khoản.</w:t>
@@ -4519,15 +3647,13 @@
         <w:ind w:left="720" w:hanging="180"/>
         <w:jc w:val="both"/>
         <w:rPr>
-          <w:rFonts w:ascii="Times New Roman" w:hAnsi="Times New Roman" w:cs="Times New Roman"/>
-          <w:sz w:val="26"/>
-          <w:szCs w:val="26"/>
-        </w:rPr>
-      </w:pPr>
-      <w:r>
-        <w:rPr>
-          <w:rFonts w:ascii="Times New Roman" w:hAnsi="Times New Roman" w:cs="Times New Roman"/>
-          <w:sz w:val="26"/>
+          <w:rFonts w:cs="Times New Roman"/>
+          <w:szCs w:val="26"/>
+        </w:rPr>
+      </w:pPr>
+      <w:r>
+        <w:rPr>
+          <w:rFonts w:cs="Times New Roman"/>
           <w:szCs w:val="26"/>
         </w:rPr>
         <w:t>Người dùng có thể thay đổi giao diện của chương trình theo ý thích.</w:t>
@@ -4535,602 +3661,224 @@
     </w:p>
     <w:p>
       <w:pPr>
-        <w:pStyle w:val="ListParagraph"/>
-        <w:numPr>
-          <w:ilvl w:val="0"/>
-          <w:numId w:val="12"/>
-        </w:numPr>
-        <w:spacing w:after="0" w:line="276" w:lineRule="auto"/>
-        <w:ind w:left="720" w:hanging="180"/>
-        <w:jc w:val="both"/>
-        <w:rPr>
-          <w:rFonts w:ascii="Times New Roman" w:hAnsi="Times New Roman" w:cs="Times New Roman"/>
-          <w:sz w:val="26"/>
-          <w:szCs w:val="26"/>
-        </w:rPr>
-      </w:pPr>
-      <w:r>
-        <w:rPr>
-          <w:rFonts w:ascii="Times New Roman" w:hAnsi="Times New Roman" w:cs="Times New Roman"/>
-          <w:sz w:val="26"/>
-          <w:szCs w:val="26"/>
-        </w:rPr>
-        <w:t>Người dùng có thể xem nhật kí hệ thống và gửi file nhật kí hệ thống qua hệ thống Gmail.</w:t>
-      </w:r>
-    </w:p>
-    <w:p>
-      <w:pPr>
-        <w:pStyle w:val="ListParagraph"/>
-        <w:numPr>
-          <w:ilvl w:val="0"/>
-          <w:numId w:val="12"/>
-        </w:numPr>
-        <w:spacing w:after="0" w:line="276" w:lineRule="auto"/>
-        <w:ind w:left="720" w:hanging="180"/>
-        <w:jc w:val="both"/>
-        <w:rPr>
-          <w:rFonts w:ascii="Times New Roman" w:hAnsi="Times New Roman" w:cs="Times New Roman"/>
-          <w:sz w:val="26"/>
-          <w:szCs w:val="26"/>
-        </w:rPr>
-      </w:pPr>
-      <w:r>
-        <w:rPr>
-          <w:rFonts w:ascii="Times New Roman" w:hAnsi="Times New Roman" w:cs="Times New Roman"/>
-          <w:sz w:val="26"/>
-          <w:szCs w:val="26"/>
-        </w:rPr>
-        <w:t>Người dùng có thể sao lưu và phục hồi cơ sở dữ liệu.</w:t>
-      </w:r>
-    </w:p>
-    <w:p>
-      <w:pPr>
-        <w:spacing w:after="0" w:line="276" w:lineRule="auto"/>
-        <w:jc w:val="both"/>
-        <w:rPr>
-          <w:rFonts w:ascii="Times New Roman" w:hAnsi="Times New Roman" w:cs="Times New Roman"/>
-          <w:sz w:val="26"/>
-          <w:szCs w:val="26"/>
-        </w:rPr>
-      </w:pPr>
-    </w:p>
-    <w:p>
-      <w:pPr>
-        <w:spacing w:after="0" w:line="276" w:lineRule="auto"/>
-        <w:jc w:val="both"/>
-        <w:rPr>
-          <w:rFonts w:ascii="Times New Roman" w:hAnsi="Times New Roman" w:cs="Times New Roman"/>
-          <w:sz w:val="26"/>
-          <w:szCs w:val="26"/>
-        </w:rPr>
-      </w:pPr>
-    </w:p>
-    <w:p>
-      <w:pPr>
-        <w:spacing w:after="0" w:line="276" w:lineRule="auto"/>
-        <w:jc w:val="both"/>
-        <w:rPr>
-          <w:rFonts w:ascii="Times New Roman" w:hAnsi="Times New Roman" w:cs="Times New Roman"/>
-          <w:sz w:val="26"/>
-          <w:szCs w:val="26"/>
-        </w:rPr>
-      </w:pPr>
-    </w:p>
-    <w:p>
-      <w:pPr>
-        <w:spacing w:after="0" w:line="276" w:lineRule="auto"/>
-        <w:jc w:val="both"/>
-        <w:rPr>
-          <w:rFonts w:ascii="Times New Roman" w:hAnsi="Times New Roman" w:cs="Times New Roman"/>
-          <w:sz w:val="26"/>
-          <w:szCs w:val="26"/>
-        </w:rPr>
-      </w:pPr>
-    </w:p>
-    <w:p>
-      <w:pPr>
-        <w:spacing w:after="0" w:line="276" w:lineRule="auto"/>
-        <w:jc w:val="both"/>
-        <w:rPr>
-          <w:rFonts w:ascii="Times New Roman" w:hAnsi="Times New Roman" w:cs="Times New Roman"/>
-          <w:sz w:val="26"/>
-          <w:szCs w:val="26"/>
-        </w:rPr>
-      </w:pPr>
-    </w:p>
-    <w:p>
-      <w:pPr>
-        <w:spacing w:after="0" w:line="276" w:lineRule="auto"/>
-        <w:jc w:val="both"/>
-        <w:rPr>
-          <w:rFonts w:ascii="Times New Roman" w:hAnsi="Times New Roman" w:cs="Times New Roman"/>
-          <w:sz w:val="26"/>
-          <w:szCs w:val="26"/>
-        </w:rPr>
-      </w:pPr>
-    </w:p>
-    <w:p>
-      <w:pPr>
-        <w:pStyle w:val="ListParagraph"/>
-        <w:numPr>
-          <w:ilvl w:val="0"/>
-          <w:numId w:val="10"/>
-        </w:numPr>
         <w:tabs>
           <w:tab w:val="left" w:pos="2880"/>
           <w:tab w:val="left" w:pos="5400"/>
         </w:tabs>
         <w:spacing w:after="0" w:line="256" w:lineRule="auto"/>
-        <w:ind w:left="540"/>
         <w:outlineLvl w:val="2"/>
         <w:rPr>
-          <w:rFonts w:ascii="Times New Roman" w:hAnsi="Times New Roman" w:cs="Times New Roman"/>
-          <w:b/>
-          <w:sz w:val="26"/>
-          <w:szCs w:val="26"/>
-        </w:rPr>
-      </w:pPr>
-      <w:bookmarkStart w:id="37" w:name="_Toc480312826"/>
-      <w:bookmarkStart w:id="38" w:name="_Toc480224001"/>
-      <w:r>
-        <w:rPr>
-          <w:rFonts w:ascii="Times New Roman" w:hAnsi="Times New Roman" w:cs="Times New Roman"/>
-          <w:b/>
-          <w:sz w:val="26"/>
+          <w:rFonts w:cs="Times New Roman"/>
+          <w:b/>
+          <w:szCs w:val="26"/>
+        </w:rPr>
+      </w:pPr>
+      <w:bookmarkStart w:id="19" w:name="_Toc480312826"/>
+      <w:bookmarkStart w:id="20" w:name="_Toc480224001"/>
+      <w:r>
+        <w:rPr>
+          <w:rFonts w:cs="Times New Roman"/>
+          <w:b/>
+          <w:szCs w:val="26"/>
+          <w:lang w:val="vi-VN"/>
+        </w:rPr>
+        <w:t>3.3.</w:t>
+      </w:r>
+      <w:r>
+        <w:rPr>
+          <w:rFonts w:cs="Times New Roman"/>
+          <w:b/>
           <w:szCs w:val="26"/>
         </w:rPr>
         <w:t>Đối tượng người dùng</w:t>
       </w:r>
-      <w:bookmarkEnd w:id="37"/>
-      <w:bookmarkEnd w:id="38"/>
-    </w:p>
-    <w:p>
-      <w:pPr>
-        <w:rPr>
-          <w:rFonts w:ascii="Times New Roman" w:hAnsi="Times New Roman" w:cs="Times New Roman"/>
-          <w:b/>
-          <w:sz w:val="26"/>
-          <w:szCs w:val="26"/>
-        </w:rPr>
-      </w:pPr>
-      <w:bookmarkStart w:id="39" w:name="_Toc480271559"/>
-      <w:r>
-        <w:rPr>
-          <w:rFonts w:ascii="Times New Roman" w:hAnsi="Times New Roman" w:cs="Times New Roman"/>
-          <w:sz w:val="26"/>
-          <w:szCs w:val="26"/>
-        </w:rPr>
+      <w:bookmarkEnd w:id="19"/>
+      <w:bookmarkEnd w:id="20"/>
+    </w:p>
+    <w:p>
+      <w:pPr>
+        <w:rPr>
+          <w:b/>
+        </w:rPr>
+      </w:pPr>
+      <w:bookmarkStart w:id="21" w:name="_Toc480271559"/>
+      <w:r>
         <w:t>Phần mềm được ứng dụng cho 2 đối tượng: NV thu ngân và người quản lý:</w:t>
       </w:r>
-      <w:bookmarkEnd w:id="39"/>
-    </w:p>
-    <w:p>
-      <w:pPr>
-        <w:pStyle w:val="ListParagraph"/>
-        <w:numPr>
-          <w:ilvl w:val="0"/>
-          <w:numId w:val="12"/>
-        </w:numPr>
-        <w:spacing w:after="0" w:line="256" w:lineRule="auto"/>
-        <w:ind w:left="720" w:hanging="180"/>
-        <w:jc w:val="both"/>
-        <w:rPr>
-          <w:rFonts w:ascii="Times New Roman" w:hAnsi="Times New Roman" w:cs="Times New Roman"/>
-          <w:sz w:val="26"/>
-          <w:szCs w:val="26"/>
-        </w:rPr>
-      </w:pPr>
-      <w:r>
-        <w:rPr>
-          <w:rFonts w:ascii="Times New Roman" w:hAnsi="Times New Roman" w:cs="Times New Roman"/>
-          <w:sz w:val="26"/>
-          <w:szCs w:val="26"/>
-        </w:rPr>
-        <w:t>Khách hàng không trực tiếp sử dụng phần mềm, nhưng là người đưa ra các món cho NV thu ngân.</w:t>
-      </w:r>
-    </w:p>
-    <w:p>
-      <w:pPr>
-        <w:pStyle w:val="ListParagraph"/>
-        <w:numPr>
-          <w:ilvl w:val="0"/>
-          <w:numId w:val="12"/>
-        </w:numPr>
-        <w:spacing w:after="0" w:line="256" w:lineRule="auto"/>
-        <w:ind w:left="720" w:hanging="180"/>
-        <w:jc w:val="both"/>
-        <w:rPr>
-          <w:rFonts w:ascii="Times New Roman" w:hAnsi="Times New Roman" w:cs="Times New Roman"/>
-          <w:sz w:val="26"/>
-          <w:szCs w:val="26"/>
-        </w:rPr>
-      </w:pPr>
-      <w:r>
-        <w:rPr>
-          <w:rFonts w:ascii="Times New Roman" w:hAnsi="Times New Roman" w:cs="Times New Roman"/>
-          <w:sz w:val="26"/>
-          <w:szCs w:val="26"/>
-        </w:rPr>
-        <w:t>NV thu ngân:</w:t>
-      </w:r>
-    </w:p>
-    <w:p>
-      <w:pPr>
-        <w:spacing w:after="0" w:line="276" w:lineRule="auto"/>
-        <w:ind w:left="900" w:hanging="180"/>
-        <w:jc w:val="both"/>
-        <w:rPr>
-          <w:rFonts w:ascii="Times New Roman" w:hAnsi="Times New Roman" w:cs="Times New Roman"/>
-          <w:sz w:val="26"/>
-          <w:szCs w:val="26"/>
-        </w:rPr>
-      </w:pPr>
-      <w:r>
-        <w:rPr>
-          <w:rFonts w:ascii="Times New Roman" w:hAnsi="Times New Roman" w:cs="Times New Roman"/>
-          <w:sz w:val="26"/>
-          <w:szCs w:val="26"/>
-        </w:rPr>
+      <w:bookmarkEnd w:id="21"/>
+    </w:p>
+    <w:p>
+      <w:pPr>
+        <w:ind w:firstLine="720"/>
+      </w:pPr>
+      <w:r>
+        <w:rPr>
+          <w:lang w:val="vi-VN"/>
+        </w:rPr>
+        <w:t xml:space="preserve">- </w:t>
+      </w:r>
+      <w:r>
+        <w:t>Khách hàng không trực tiếp sử dụng phần mềm, nhưng là người đưa ra các món cho N</w:t>
+      </w:r>
+      <w:r>
+        <w:rPr>
+          <w:lang w:val="vi-VN"/>
+        </w:rPr>
+        <w:t>h</w:t>
+      </w:r>
+      <w:r>
+        <w:rPr>
+          <w:lang w:val="vi-VN"/>
+        </w:rPr>
+        <w:t>ân viên</w:t>
+      </w:r>
+      <w:r>
+        <w:t xml:space="preserve"> thu ngân.</w:t>
+      </w:r>
+    </w:p>
+    <w:p>
+      <w:pPr>
+        <w:ind w:firstLine="720"/>
+      </w:pPr>
+      <w:r>
+        <w:rPr>
+          <w:lang w:val="vi-VN"/>
+        </w:rPr>
+        <w:t xml:space="preserve">- </w:t>
+      </w:r>
+      <w:r>
+        <w:t>N</w:t>
+      </w:r>
+      <w:r>
+        <w:rPr>
+          <w:lang w:val="vi-VN"/>
+        </w:rPr>
+        <w:t>hân viên</w:t>
+      </w:r>
+      <w:r>
+        <w:t xml:space="preserve"> thu ngân:</w:t>
+      </w:r>
+    </w:p>
+    <w:p>
+      <w:pPr>
+        <w:ind w:firstLine="720"/>
+      </w:pPr>
+      <w:r>
+        <w:rPr>
+          <w:lang w:val="vi-VN"/>
+        </w:rPr>
+        <w:t xml:space="preserve">  </w:t>
+      </w:r>
+      <w:r>
         <w:t>+ Tiếp nhận danh sách món khách hàng yêu cầu và thanh toán hóa đơn cho khách hàng. Chuyển bàn/ gộp bàn cho khách hàng khi có yêu cầu.</w:t>
       </w:r>
     </w:p>
     <w:p>
       <w:pPr>
-        <w:spacing w:after="0" w:line="276" w:lineRule="auto"/>
-        <w:ind w:left="900" w:hanging="180"/>
-        <w:jc w:val="both"/>
-        <w:rPr>
-          <w:rFonts w:ascii="Times New Roman" w:hAnsi="Times New Roman" w:cs="Times New Roman"/>
-          <w:sz w:val="26"/>
-          <w:szCs w:val="26"/>
-        </w:rPr>
-      </w:pPr>
-      <w:r>
-        <w:rPr>
-          <w:rFonts w:ascii="Times New Roman" w:hAnsi="Times New Roman" w:cs="Times New Roman"/>
-          <w:sz w:val="26"/>
-          <w:szCs w:val="26"/>
-        </w:rPr>
-        <w:t>+ Nhân viên gửi báo cáo cho quản lý qua hệ thống Gmail khi có yêu cầu.</w:t>
-      </w:r>
-    </w:p>
-    <w:p>
-      <w:pPr>
-        <w:pStyle w:val="ListParagraph"/>
-        <w:numPr>
-          <w:ilvl w:val="0"/>
-          <w:numId w:val="12"/>
-        </w:numPr>
-        <w:spacing w:after="0" w:line="256" w:lineRule="auto"/>
-        <w:ind w:left="720" w:hanging="180"/>
-        <w:jc w:val="both"/>
-        <w:rPr>
-          <w:rFonts w:ascii="Times New Roman" w:hAnsi="Times New Roman" w:cs="Times New Roman"/>
-          <w:sz w:val="26"/>
-          <w:szCs w:val="26"/>
-        </w:rPr>
-      </w:pPr>
-      <w:r>
-        <w:rPr>
-          <w:rFonts w:ascii="Times New Roman" w:hAnsi="Times New Roman" w:cs="Times New Roman"/>
-          <w:sz w:val="26"/>
-          <w:szCs w:val="26"/>
-        </w:rPr>
+        <w:ind w:firstLine="720"/>
+        <w:rPr>
+          <w:lang w:val="vi-VN"/>
+        </w:rPr>
+      </w:pPr>
+      <w:r>
+        <w:rPr>
+          <w:lang w:val="vi-VN"/>
+        </w:rPr>
+        <w:t xml:space="preserve">  </w:t>
+      </w:r>
+      <w:r>
+        <w:t xml:space="preserve">+ </w:t>
+      </w:r>
+      <w:r>
+        <w:rPr>
+          <w:lang w:val="vi-VN"/>
+        </w:rPr>
+        <w:t>Nhân viên có thể đổi mật khẩu và xem thông tin hiển thị của tài khoản</w:t>
+      </w:r>
+    </w:p>
+    <w:p>
+      <w:pPr>
+        <w:ind w:firstLine="720"/>
+      </w:pPr>
+      <w:r>
+        <w:rPr>
+          <w:lang w:val="vi-VN"/>
+        </w:rPr>
+        <w:t xml:space="preserve">- </w:t>
+      </w:r>
+      <w:r>
         <w:t>Người quản lý: có thể sử dụng toàn bộ các chức năng của nhân viên, ngoài ra người quản lý còn có các quyền sau:</w:t>
       </w:r>
     </w:p>
     <w:p>
       <w:pPr>
-        <w:spacing w:after="0" w:line="276" w:lineRule="auto"/>
+        <w:ind w:firstLine="720"/>
+      </w:pPr>
+      <w:r>
+        <w:rPr>
+          <w:lang w:val="vi-VN"/>
+        </w:rPr>
+        <w:t xml:space="preserve">  </w:t>
+      </w:r>
+      <w:r>
+        <w:t>+ Thêm, sửa, xóa danh mục món và từng món. Định giá cho món.</w:t>
+      </w:r>
+    </w:p>
+    <w:p>
+      <w:pPr>
         <w:ind w:left="720"/>
-        <w:jc w:val="both"/>
-        <w:rPr>
-          <w:rFonts w:ascii="Times New Roman" w:hAnsi="Times New Roman" w:cs="Times New Roman"/>
-          <w:sz w:val="26"/>
-          <w:szCs w:val="26"/>
-        </w:rPr>
-      </w:pPr>
-      <w:r>
-        <w:rPr>
-          <w:rFonts w:ascii="Times New Roman" w:hAnsi="Times New Roman" w:cs="Times New Roman"/>
-          <w:sz w:val="26"/>
-          <w:szCs w:val="26"/>
-        </w:rPr>
-        <w:t>+ Thêm, sửa, xóa danh mục món và từng món. Định giá cho món.</w:t>
-      </w:r>
-    </w:p>
-    <w:p>
-      <w:pPr>
-        <w:spacing w:after="0" w:line="276" w:lineRule="auto"/>
+      </w:pPr>
+      <w:r>
+        <w:rPr>
+          <w:lang w:val="vi-VN"/>
+        </w:rPr>
+        <w:lastRenderedPageBreak/>
+        <w:t xml:space="preserve">  </w:t>
+      </w:r>
+      <w:r>
+        <w:t>+ Thêm, sửa, xóa bàn trong quán.</w:t>
+      </w:r>
+    </w:p>
+    <w:p>
+      <w:pPr>
         <w:ind w:left="720"/>
-        <w:jc w:val="both"/>
-        <w:rPr>
-          <w:rFonts w:ascii="Times New Roman" w:hAnsi="Times New Roman" w:cs="Times New Roman"/>
-          <w:sz w:val="26"/>
-          <w:szCs w:val="26"/>
-        </w:rPr>
-      </w:pPr>
-      <w:r>
-        <w:rPr>
-          <w:rFonts w:ascii="Times New Roman" w:hAnsi="Times New Roman" w:cs="Times New Roman"/>
-          <w:sz w:val="26"/>
-          <w:szCs w:val="26"/>
-        </w:rPr>
-        <w:t>+ Thêm, sửa, xóa bàn trong quán.</w:t>
-      </w:r>
-    </w:p>
-    <w:p>
-      <w:pPr>
-        <w:spacing w:after="0" w:line="276" w:lineRule="auto"/>
+      </w:pPr>
+      <w:r>
+        <w:rPr>
+          <w:lang w:val="vi-VN"/>
+        </w:rPr>
+        <w:t xml:space="preserve">  </w:t>
+      </w:r>
+      <w:r>
+        <w:t>+ Kiểm soát doanh thu</w:t>
+      </w:r>
+    </w:p>
+    <w:p>
+      <w:pPr>
         <w:ind w:left="720"/>
-        <w:jc w:val="both"/>
-        <w:rPr>
-          <w:rFonts w:ascii="Times New Roman" w:hAnsi="Times New Roman" w:cs="Times New Roman"/>
-          <w:sz w:val="26"/>
-          <w:szCs w:val="26"/>
-        </w:rPr>
-      </w:pPr>
-      <w:r>
-        <w:rPr>
-          <w:rFonts w:ascii="Times New Roman" w:hAnsi="Times New Roman" w:cs="Times New Roman"/>
-          <w:sz w:val="26"/>
-          <w:szCs w:val="26"/>
-        </w:rPr>
-        <w:t>+ Kiểm soát doanh thu</w:t>
-      </w:r>
-    </w:p>
-    <w:p>
-      <w:pPr>
-        <w:spacing w:after="0" w:line="276" w:lineRule="auto"/>
+      </w:pPr>
+      <w:r>
+        <w:rPr>
+          <w:lang w:val="vi-VN"/>
+        </w:rPr>
+        <w:t xml:space="preserve">  </w:t>
+      </w:r>
+      <w:r>
+        <w:t>+ Phân quyền người sử dụng phần mềm.</w:t>
+      </w:r>
+    </w:p>
+    <w:p>
+      <w:pPr>
         <w:ind w:left="720"/>
-        <w:jc w:val="both"/>
-        <w:rPr>
-          <w:rFonts w:ascii="Times New Roman" w:hAnsi="Times New Roman" w:cs="Times New Roman"/>
-          <w:sz w:val="26"/>
-          <w:szCs w:val="26"/>
-        </w:rPr>
-      </w:pPr>
-      <w:r>
-        <w:rPr>
-          <w:rFonts w:ascii="Times New Roman" w:hAnsi="Times New Roman" w:cs="Times New Roman"/>
-          <w:sz w:val="26"/>
-          <w:szCs w:val="26"/>
-        </w:rPr>
-        <w:t>+ Phân quyền người sử dụng phần mềm.</w:t>
-      </w:r>
-    </w:p>
-    <w:p>
-      <w:pPr>
-        <w:spacing w:after="0" w:line="276" w:lineRule="auto"/>
-        <w:ind w:left="720"/>
-        <w:jc w:val="both"/>
-        <w:rPr>
-          <w:rFonts w:ascii="Times New Roman" w:hAnsi="Times New Roman" w:cs="Times New Roman"/>
-          <w:sz w:val="26"/>
-          <w:szCs w:val="26"/>
-        </w:rPr>
-      </w:pPr>
-      <w:r>
-        <w:rPr>
-          <w:rFonts w:ascii="Times New Roman" w:hAnsi="Times New Roman" w:cs="Times New Roman"/>
-          <w:sz w:val="26"/>
-          <w:szCs w:val="26"/>
-        </w:rPr>
+      </w:pPr>
+      <w:r>
+        <w:rPr>
+          <w:lang w:val="vi-VN"/>
+        </w:rPr>
+        <w:t xml:space="preserve">  </w:t>
+      </w:r>
+      <w:r>
         <w:t>+ Quản lý tài khoản của nhân viên.</w:t>
-      </w:r>
-    </w:p>
-    <w:p>
-      <w:pPr>
-        <w:spacing w:after="0" w:line="276" w:lineRule="auto"/>
-        <w:ind w:left="720"/>
-        <w:jc w:val="both"/>
-        <w:rPr>
-          <w:rFonts w:ascii="Times New Roman" w:hAnsi="Times New Roman" w:cs="Times New Roman"/>
-          <w:sz w:val="26"/>
-          <w:szCs w:val="26"/>
-        </w:rPr>
-      </w:pPr>
-      <w:r>
-        <w:rPr>
-          <w:rFonts w:ascii="Times New Roman" w:hAnsi="Times New Roman" w:cs="Times New Roman"/>
-          <w:sz w:val="26"/>
-          <w:szCs w:val="26"/>
-        </w:rPr>
-        <w:t>+ Sao lưu và phục hồi cơ sở dữ liệu</w:t>
-      </w:r>
-    </w:p>
-    <w:p>
-      <w:pPr>
-        <w:spacing w:after="0" w:line="276" w:lineRule="auto"/>
-        <w:ind w:left="720"/>
-        <w:jc w:val="both"/>
-        <w:rPr>
-          <w:rFonts w:ascii="Times New Roman" w:hAnsi="Times New Roman" w:cs="Times New Roman"/>
-          <w:sz w:val="26"/>
-          <w:szCs w:val="26"/>
-        </w:rPr>
-      </w:pPr>
-      <w:r>
-        <w:rPr>
-          <w:rFonts w:ascii="Times New Roman" w:hAnsi="Times New Roman" w:cs="Times New Roman"/>
-          <w:sz w:val="26"/>
-          <w:szCs w:val="26"/>
-        </w:rPr>
-        <w:t>+ Xem nhật ký hệ thống.</w:t>
-      </w:r>
-    </w:p>
-    <w:p>
-      <w:pPr>
-        <w:pStyle w:val="ListParagraph"/>
-        <w:numPr>
-          <w:ilvl w:val="0"/>
-          <w:numId w:val="10"/>
-        </w:numPr>
-        <w:tabs>
-          <w:tab w:val="left" w:pos="2880"/>
-          <w:tab w:val="left" w:pos="5400"/>
-        </w:tabs>
-        <w:spacing w:line="256" w:lineRule="auto"/>
-        <w:ind w:left="540"/>
-        <w:outlineLvl w:val="2"/>
-        <w:rPr>
-          <w:rFonts w:ascii="Times New Roman" w:hAnsi="Times New Roman" w:cs="Times New Roman"/>
-          <w:b/>
-          <w:sz w:val="26"/>
-          <w:szCs w:val="26"/>
-        </w:rPr>
-      </w:pPr>
-      <w:bookmarkStart w:id="40" w:name="_Toc480312827"/>
-      <w:bookmarkStart w:id="41" w:name="_Toc480224002"/>
-      <w:r>
-        <w:rPr>
-          <w:rFonts w:ascii="Times New Roman" w:hAnsi="Times New Roman" w:cs="Times New Roman"/>
-          <w:b/>
-          <w:sz w:val="26"/>
-          <w:szCs w:val="26"/>
-        </w:rPr>
-        <w:t>Các ràng buộc</w:t>
-      </w:r>
-      <w:bookmarkEnd w:id="40"/>
-      <w:bookmarkEnd w:id="41"/>
-    </w:p>
-    <w:p>
-      <w:pPr>
-        <w:pStyle w:val="ListParagraph"/>
-        <w:numPr>
-          <w:ilvl w:val="0"/>
-          <w:numId w:val="14"/>
-        </w:numPr>
-        <w:spacing w:after="0" w:line="276" w:lineRule="auto"/>
-        <w:ind w:left="720" w:hanging="180"/>
-        <w:jc w:val="both"/>
-        <w:rPr>
-          <w:rFonts w:ascii="Times New Roman" w:hAnsi="Times New Roman" w:cs="Times New Roman"/>
-          <w:sz w:val="26"/>
-          <w:szCs w:val="26"/>
-        </w:rPr>
-      </w:pPr>
-      <w:r>
-        <w:rPr>
-          <w:rFonts w:ascii="Times New Roman" w:hAnsi="Times New Roman" w:cs="Times New Roman"/>
-          <w:sz w:val="26"/>
-          <w:szCs w:val="26"/>
-        </w:rPr>
-        <w:t>Hệ thống ràng buộc bởi yêu cầu của khách hàng: Khi khách hàng có yêu cầu thanh toán hóa đơn</w:t>
-      </w:r>
-      <w:r>
-        <w:rPr>
-          <w:rFonts w:ascii="Times New Roman" w:hAnsi="Times New Roman" w:cs="Times New Roman"/>
-          <w:sz w:val="26"/>
-          <w:szCs w:val="26"/>
-        </w:rPr>
-        <w:sym w:font="Wingdings" w:char="F0E0"/>
-      </w:r>
-      <w:r>
-        <w:rPr>
-          <w:rFonts w:ascii="Times New Roman" w:hAnsi="Times New Roman" w:cs="Times New Roman"/>
-          <w:sz w:val="26"/>
-          <w:szCs w:val="26"/>
-        </w:rPr>
-        <w:t xml:space="preserve"> hệ thống mới cho phép thanh toán theo yêu cầu của khách hàng.</w:t>
-      </w:r>
-    </w:p>
-    <w:p>
-      <w:pPr>
-        <w:pStyle w:val="ListParagraph"/>
-        <w:numPr>
-          <w:ilvl w:val="0"/>
-          <w:numId w:val="14"/>
-        </w:numPr>
-        <w:spacing w:after="0" w:line="276" w:lineRule="auto"/>
-        <w:ind w:left="720" w:hanging="180"/>
-        <w:jc w:val="both"/>
-        <w:rPr>
-          <w:rFonts w:ascii="Times New Roman" w:hAnsi="Times New Roman" w:cs="Times New Roman"/>
-          <w:sz w:val="26"/>
-          <w:szCs w:val="26"/>
-        </w:rPr>
-      </w:pPr>
-      <w:r>
-        <w:rPr>
-          <w:rFonts w:ascii="Times New Roman" w:hAnsi="Times New Roman" w:cs="Times New Roman"/>
-          <w:sz w:val="26"/>
-          <w:szCs w:val="26"/>
-        </w:rPr>
-        <w:t xml:space="preserve">Ràng buộc về dữ liệu đầu vào so với dữ liệu trong CSDL: món khách hàng yêu cầu được NV thu ngân chọn danh mục món sau đó chọn món </w:t>
-      </w:r>
-      <w:r>
-        <w:rPr>
-          <w:rFonts w:ascii="Times New Roman" w:hAnsi="Times New Roman" w:cs="Times New Roman"/>
-          <w:sz w:val="26"/>
-          <w:szCs w:val="26"/>
-        </w:rPr>
-        <w:sym w:font="Wingdings" w:char="F0E0"/>
-      </w:r>
-      <w:r>
-        <w:rPr>
-          <w:rFonts w:ascii="Times New Roman" w:hAnsi="Times New Roman" w:cs="Times New Roman"/>
-          <w:sz w:val="26"/>
-          <w:szCs w:val="26"/>
-        </w:rPr>
-        <w:t xml:space="preserve"> tất cả thông tin về món được hiển thị lên giao diện.</w:t>
-      </w:r>
-    </w:p>
-    <w:p>
-      <w:pPr>
-        <w:pStyle w:val="ListParagraph"/>
-        <w:numPr>
-          <w:ilvl w:val="0"/>
-          <w:numId w:val="14"/>
-        </w:numPr>
-        <w:spacing w:after="0" w:line="276" w:lineRule="auto"/>
-        <w:ind w:left="720" w:hanging="180"/>
-        <w:jc w:val="both"/>
-        <w:rPr>
-          <w:rFonts w:ascii="Times New Roman" w:hAnsi="Times New Roman" w:cs="Times New Roman"/>
-          <w:sz w:val="26"/>
-          <w:szCs w:val="26"/>
-        </w:rPr>
-      </w:pPr>
-      <w:r>
-        <w:rPr>
-          <w:rFonts w:ascii="Times New Roman" w:hAnsi="Times New Roman" w:cs="Times New Roman"/>
-          <w:sz w:val="26"/>
-          <w:szCs w:val="26"/>
-        </w:rPr>
-        <w:t>Ràng buộc với ứng dụng bên ngoài: để gửi thông tin chi tiết của hóa đơn đến cho khách hàng</w:t>
-      </w:r>
-      <w:r>
-        <w:rPr>
-          <w:rFonts w:ascii="Times New Roman" w:hAnsi="Times New Roman" w:cs="Times New Roman"/>
-          <w:sz w:val="26"/>
-          <w:szCs w:val="26"/>
-        </w:rPr>
-        <w:sym w:font="Wingdings" w:char="F0E0"/>
-      </w:r>
-      <w:r>
-        <w:rPr>
-          <w:rFonts w:ascii="Times New Roman" w:hAnsi="Times New Roman" w:cs="Times New Roman"/>
-          <w:sz w:val="26"/>
-          <w:szCs w:val="26"/>
-        </w:rPr>
-        <w:t xml:space="preserve"> yêu cầu phải có máy in kết nối với hệ thống máy tính hiện tại</w:t>
-      </w:r>
-      <w:r>
-        <w:rPr>
-          <w:rFonts w:ascii="Times New Roman" w:hAnsi="Times New Roman" w:cs="Times New Roman"/>
-          <w:sz w:val="26"/>
-          <w:szCs w:val="26"/>
-        </w:rPr>
-        <w:sym w:font="Wingdings" w:char="F0E0"/>
-      </w:r>
-      <w:r>
-        <w:rPr>
-          <w:rFonts w:ascii="Times New Roman" w:hAnsi="Times New Roman" w:cs="Times New Roman"/>
-          <w:sz w:val="26"/>
-          <w:szCs w:val="26"/>
-        </w:rPr>
-        <w:t xml:space="preserve"> in hóa đơn cho khách hàng.</w:t>
       </w:r>
     </w:p>
     <w:p>
@@ -5138,75 +3886,317 @@
         <w:spacing w:after="0" w:line="276" w:lineRule="auto"/>
         <w:jc w:val="both"/>
         <w:rPr>
-          <w:rFonts w:ascii="Times New Roman" w:hAnsi="Times New Roman" w:cs="Times New Roman"/>
-          <w:sz w:val="26"/>
-          <w:szCs w:val="26"/>
-        </w:rPr>
-      </w:pPr>
+          <w:rFonts w:cs="Times New Roman"/>
+          <w:b/>
+          <w:bCs/>
+          <w:szCs w:val="26"/>
+        </w:rPr>
+      </w:pPr>
+      <w:bookmarkStart w:id="22" w:name="_Toc480312827"/>
+      <w:bookmarkStart w:id="23" w:name="_Toc480224002"/>
+      <w:r>
+        <w:rPr>
+          <w:rFonts w:cs="Times New Roman"/>
+          <w:b/>
+          <w:bCs/>
+          <w:szCs w:val="26"/>
+          <w:lang w:val="vi-VN"/>
+        </w:rPr>
+        <w:t>3.4.</w:t>
+      </w:r>
+      <w:r>
+        <w:rPr>
+          <w:rFonts w:cs="Times New Roman"/>
+          <w:b/>
+          <w:bCs/>
+          <w:szCs w:val="26"/>
+        </w:rPr>
+        <w:t>Các ràng buộc</w:t>
+      </w:r>
+      <w:bookmarkEnd w:id="22"/>
+      <w:bookmarkEnd w:id="23"/>
+    </w:p>
+    <w:p>
+      <w:pPr>
+        <w:ind w:firstLine="720"/>
+      </w:pPr>
+      <w:r>
+        <w:rPr>
+          <w:lang w:val="vi-VN"/>
+        </w:rPr>
+        <w:t xml:space="preserve">- </w:t>
+      </w:r>
+      <w:r>
+        <w:t>Hệ thống ràng buộc bởi yêu cầu của khách hàng: Khi khách hàng có yêu cầu thanh toán hóa đơn</w:t>
+      </w:r>
+      <w:r>
+        <w:sym w:font="Wingdings" w:char="F0E0"/>
+      </w:r>
+      <w:r>
+        <w:t xml:space="preserve"> hệ thống mới cho phép thanh toán theo yêu cầu của khách hàng.</w:t>
+      </w:r>
+    </w:p>
+    <w:p>
+      <w:pPr>
+        <w:ind w:firstLine="720"/>
+      </w:pPr>
+      <w:r>
+        <w:rPr>
+          <w:lang w:val="vi-VN"/>
+        </w:rPr>
+        <w:t xml:space="preserve">- </w:t>
+      </w:r>
+      <w:r>
+        <w:t>Ràng buộc về dữ liệu đầu vào so với dữ liệu trong CSDL: món khách hàng yêu cầu được N</w:t>
+      </w:r>
+      <w:r>
+        <w:rPr>
+          <w:lang w:val="vi-VN"/>
+        </w:rPr>
+        <w:t>hân</w:t>
+      </w:r>
+      <w:r>
+        <w:t>V</w:t>
+      </w:r>
+      <w:r>
+        <w:rPr>
+          <w:lang w:val="vi-VN"/>
+        </w:rPr>
+        <w:t>iên</w:t>
+      </w:r>
+      <w:r>
+        <w:t xml:space="preserve"> thu ngân chọn danh mục món sau đó chọn món </w:t>
+      </w:r>
+      <w:r>
+        <w:sym w:font="Wingdings" w:char="F0E0"/>
+      </w:r>
+      <w:r>
+        <w:t xml:space="preserve"> tất cả thông tin về món được hiển thị lên giao diện.</w:t>
+      </w:r>
+    </w:p>
+    <w:p>
+      <w:pPr>
+        <w:ind w:firstLine="720"/>
+      </w:pPr>
+      <w:r>
+        <w:rPr>
+          <w:lang w:val="vi-VN"/>
+        </w:rPr>
+        <w:t xml:space="preserve">- </w:t>
+      </w:r>
+      <w:r>
+        <w:t>Ràng buộc với ứng dụng bên ngoài: để gửi thông tin chi tiết của hóa đơn đến cho khách hàng</w:t>
+      </w:r>
+      <w:r>
+        <w:sym w:font="Wingdings" w:char="F0E0"/>
+      </w:r>
+      <w:r>
+        <w:t xml:space="preserve"> yêu cầu phải có máy in kết nối với hệ thống máy tính hiện tại</w:t>
+      </w:r>
+      <w:r>
+        <w:sym w:font="Wingdings" w:char="F0E0"/>
+      </w:r>
+      <w:r>
+        <w:t xml:space="preserve"> in hóa đơn cho khách hàng.</w:t>
+      </w:r>
+    </w:p>
+    <w:p>
+      <w:pPr>
+        <w:ind w:firstLine="720"/>
+      </w:pPr>
+      <w:r>
+        <w:rPr>
+          <w:lang w:val="vi-VN"/>
+        </w:rPr>
+        <w:t xml:space="preserve">- </w:t>
+      </w:r>
+      <w:r>
+        <w:t xml:space="preserve">Phần mềm chỉ được cài đặt trên hệ thống máy tính của quán cafe tại quầy thu ngân, khi đó hệ thống phần mềm mới kết nối được CSDL của quán. Hoặc nếu không cài đặt trên hệ thống máy tính của quán mà cài đặt trên máy tính khác </w:t>
+      </w:r>
+      <w:r>
+        <w:sym w:font="Wingdings" w:char="F0E0"/>
+      </w:r>
+      <w:r>
+        <w:t xml:space="preserve"> buộc phải có CSDL của quán thì mới thực hiện đầy đủ được các thao tác nghiệp vụ</w:t>
+      </w:r>
+      <w:r>
+        <w:rPr>
+          <w:lang w:val="vi-VN"/>
+        </w:rPr>
+        <w:t>.</w:t>
+      </w:r>
     </w:p>
     <w:p>
       <w:pPr>
         <w:spacing w:after="0" w:line="276" w:lineRule="auto"/>
         <w:jc w:val="both"/>
         <w:rPr>
-          <w:rFonts w:ascii="Times New Roman" w:hAnsi="Times New Roman" w:cs="Times New Roman"/>
-          <w:sz w:val="26"/>
-          <w:szCs w:val="26"/>
-        </w:rPr>
-      </w:pPr>
+          <w:rFonts w:cs="Times New Roman"/>
+          <w:b/>
+          <w:bCs/>
+          <w:szCs w:val="26"/>
+          <w:lang w:val="vi-VN"/>
+        </w:rPr>
+      </w:pPr>
+      <w:r>
+        <w:rPr>
+          <w:rFonts w:cs="Times New Roman"/>
+          <w:b/>
+          <w:bCs/>
+          <w:szCs w:val="26"/>
+          <w:lang w:val="vi-VN"/>
+        </w:rPr>
+        <w:t>4.Giao diện dự kiến</w:t>
+      </w:r>
     </w:p>
     <w:p>
       <w:pPr>
         <w:spacing w:after="0" w:line="276" w:lineRule="auto"/>
         <w:jc w:val="both"/>
         <w:rPr>
-          <w:rFonts w:ascii="Times New Roman" w:hAnsi="Times New Roman" w:cs="Times New Roman"/>
-          <w:sz w:val="26"/>
-          <w:szCs w:val="26"/>
-        </w:rPr>
-      </w:pPr>
+          <w:rFonts w:cs="Times New Roman"/>
+          <w:b/>
+          <w:bCs/>
+          <w:szCs w:val="26"/>
+          <w:lang w:val="vi-VN"/>
+        </w:rPr>
+      </w:pPr>
+      <w:r>
+        <w:rPr>
+          <w:rFonts w:cs="Times New Roman"/>
+          <w:b/>
+          <w:bCs/>
+          <w:szCs w:val="26"/>
+          <w:lang w:val="vi-VN"/>
+        </w:rPr>
+        <w:t>II.Phân công công việc</w:t>
+      </w:r>
     </w:p>
     <w:p>
       <w:pPr>
         <w:spacing w:after="0" w:line="276" w:lineRule="auto"/>
         <w:jc w:val="both"/>
         <w:rPr>
-          <w:rFonts w:ascii="Times New Roman" w:hAnsi="Times New Roman" w:cs="Times New Roman"/>
-          <w:sz w:val="26"/>
-          <w:szCs w:val="26"/>
-        </w:rPr>
-      </w:pPr>
+          <w:rFonts w:cs="Times New Roman"/>
+          <w:b/>
+          <w:bCs/>
+          <w:szCs w:val="26"/>
+          <w:lang w:val="vi-VN"/>
+        </w:rPr>
+      </w:pPr>
+      <w:r>
+        <w:rPr>
+          <w:rFonts w:cs="Times New Roman"/>
+          <w:b/>
+          <w:bCs/>
+          <w:szCs w:val="26"/>
+          <w:lang w:val="vi-VN"/>
+        </w:rPr>
+        <w:t>III.Thiết kế</w:t>
+      </w:r>
     </w:p>
     <w:p>
       <w:pPr>
         <w:spacing w:after="0" w:line="276" w:lineRule="auto"/>
         <w:jc w:val="both"/>
         <w:rPr>
-          <w:rFonts w:ascii="Times New Roman" w:hAnsi="Times New Roman" w:cs="Times New Roman"/>
-          <w:sz w:val="26"/>
-          <w:szCs w:val="26"/>
-        </w:rPr>
-      </w:pPr>
+          <w:rFonts w:cs="Times New Roman"/>
+          <w:szCs w:val="26"/>
+          <w:lang w:val="vi-VN"/>
+        </w:rPr>
+      </w:pPr>
+      <w:r>
+        <w:rPr>
+          <w:rFonts w:cs="Times New Roman"/>
+          <w:b/>
+          <w:bCs/>
+          <w:szCs w:val="26"/>
+          <w:lang w:val="vi-VN"/>
+        </w:rPr>
+        <w:t>1.Thiết kế sơ đồ UseCase</w:t>
+      </w:r>
     </w:p>
     <w:p>
       <w:pPr>
         <w:spacing w:after="0" w:line="276" w:lineRule="auto"/>
         <w:jc w:val="both"/>
         <w:rPr>
-          <w:rFonts w:ascii="Times New Roman" w:hAnsi="Times New Roman" w:cs="Times New Roman"/>
-          <w:sz w:val="26"/>
-          <w:szCs w:val="26"/>
-        </w:rPr>
-      </w:pPr>
+          <w:rFonts w:cs="Times New Roman"/>
+          <w:szCs w:val="26"/>
+        </w:rPr>
+      </w:pPr>
+      <w:r>
+        <w:rPr>
+          <w:noProof/>
+        </w:rPr>
+        <w:drawing>
+          <wp:inline distT="0" distB="0" distL="0" distR="0" wp14:anchorId="286C7562" wp14:editId="63DFF7A2">
+            <wp:extent cx="5981700" cy="3952875"/>
+            <wp:effectExtent l="0" t="0" r="0" b="9525"/>
+            <wp:docPr id="2" name="Picture 2"/>
+            <wp:cNvGraphicFramePr>
+              <a:graphicFrameLocks xmlns:a="http://schemas.openxmlformats.org/drawingml/2006/main" noChangeAspect="1"/>
+            </wp:cNvGraphicFramePr>
+            <a:graphic xmlns:a="http://schemas.openxmlformats.org/drawingml/2006/main">
+              <a:graphicData uri="http://schemas.openxmlformats.org/drawingml/2006/picture">
+                <pic:pic xmlns:pic="http://schemas.openxmlformats.org/drawingml/2006/picture">
+                  <pic:nvPicPr>
+                    <pic:cNvPr id="1" name=""/>
+                    <pic:cNvPicPr/>
+                  </pic:nvPicPr>
+                  <pic:blipFill>
+                    <a:blip r:embed="rId20"/>
+                    <a:stretch>
+                      <a:fillRect/>
+                    </a:stretch>
+                  </pic:blipFill>
+                  <pic:spPr>
+                    <a:xfrm>
+                      <a:off x="0" y="0"/>
+                      <a:ext cx="5981700" cy="3952875"/>
+                    </a:xfrm>
+                    <a:prstGeom prst="rect">
+                      <a:avLst/>
+                    </a:prstGeom>
+                  </pic:spPr>
+                </pic:pic>
+              </a:graphicData>
+            </a:graphic>
+          </wp:inline>
+        </w:drawing>
+      </w:r>
+    </w:p>
+    <w:p>
+      <w:pPr>
+        <w:spacing w:after="0" w:line="276" w:lineRule="auto"/>
+        <w:jc w:val="center"/>
+        <w:rPr>
+          <w:rFonts w:cs="Times New Roman"/>
+          <w:i/>
+          <w:iCs/>
+          <w:szCs w:val="26"/>
+          <w:lang w:val="vi-VN"/>
+        </w:rPr>
+      </w:pPr>
+      <w:r>
+        <w:rPr>
+          <w:rFonts w:cs="Times New Roman"/>
+          <w:i/>
+          <w:iCs/>
+          <w:szCs w:val="26"/>
+          <w:lang w:val="vi-VN"/>
+        </w:rPr>
+        <w:t>Hình 1:Sơ đồ UseCase Login</w:t>
+      </w:r>
     </w:p>
     <w:p>
       <w:pPr>
         <w:spacing w:after="0" w:line="276" w:lineRule="auto"/>
         <w:jc w:val="both"/>
         <w:rPr>
-          <w:rFonts w:ascii="Times New Roman" w:hAnsi="Times New Roman" w:cs="Times New Roman"/>
-          <w:sz w:val="26"/>
-          <w:szCs w:val="26"/>
+          <w:rFonts w:cs="Times New Roman"/>
+          <w:szCs w:val="26"/>
+          <w:lang w:val="vi-VN"/>
         </w:rPr>
       </w:pPr>
     </w:p>
@@ -5215,8 +4205,7 @@
         <w:spacing w:after="0" w:line="276" w:lineRule="auto"/>
         <w:jc w:val="both"/>
         <w:rPr>
-          <w:rFonts w:ascii="Times New Roman" w:hAnsi="Times New Roman" w:cs="Times New Roman"/>
-          <w:sz w:val="26"/>
+          <w:rFonts w:cs="Times New Roman"/>
           <w:szCs w:val="26"/>
         </w:rPr>
       </w:pPr>
@@ -5226,8 +4215,7 @@
         <w:spacing w:after="0" w:line="276" w:lineRule="auto"/>
         <w:jc w:val="both"/>
         <w:rPr>
-          <w:rFonts w:ascii="Times New Roman" w:hAnsi="Times New Roman" w:cs="Times New Roman"/>
-          <w:sz w:val="26"/>
+          <w:rFonts w:cs="Times New Roman"/>
           <w:szCs w:val="26"/>
         </w:rPr>
       </w:pPr>
@@ -5237,8 +4225,7 @@
         <w:spacing w:after="0" w:line="276" w:lineRule="auto"/>
         <w:jc w:val="both"/>
         <w:rPr>
-          <w:rFonts w:ascii="Times New Roman" w:hAnsi="Times New Roman" w:cs="Times New Roman"/>
-          <w:sz w:val="26"/>
+          <w:rFonts w:cs="Times New Roman"/>
           <w:szCs w:val="26"/>
         </w:rPr>
       </w:pPr>
@@ -5248,8 +4235,7 @@
         <w:spacing w:after="0" w:line="276" w:lineRule="auto"/>
         <w:jc w:val="both"/>
         <w:rPr>
-          <w:rFonts w:ascii="Times New Roman" w:hAnsi="Times New Roman" w:cs="Times New Roman"/>
-          <w:sz w:val="26"/>
+          <w:rFonts w:cs="Times New Roman"/>
           <w:szCs w:val="26"/>
         </w:rPr>
       </w:pPr>
@@ -5259,8 +4245,7 @@
         <w:spacing w:after="0" w:line="276" w:lineRule="auto"/>
         <w:jc w:val="both"/>
         <w:rPr>
-          <w:rFonts w:ascii="Times New Roman" w:hAnsi="Times New Roman" w:cs="Times New Roman"/>
-          <w:sz w:val="26"/>
+          <w:rFonts w:cs="Times New Roman"/>
           <w:szCs w:val="26"/>
         </w:rPr>
       </w:pPr>
@@ -5270,8 +4255,7 @@
         <w:spacing w:after="0" w:line="276" w:lineRule="auto"/>
         <w:jc w:val="both"/>
         <w:rPr>
-          <w:rFonts w:ascii="Times New Roman" w:hAnsi="Times New Roman" w:cs="Times New Roman"/>
-          <w:sz w:val="26"/>
+          <w:rFonts w:cs="Times New Roman"/>
           <w:szCs w:val="26"/>
         </w:rPr>
       </w:pPr>
@@ -5281,8 +4265,7 @@
         <w:spacing w:after="0" w:line="276" w:lineRule="auto"/>
         <w:jc w:val="both"/>
         <w:rPr>
-          <w:rFonts w:ascii="Times New Roman" w:hAnsi="Times New Roman" w:cs="Times New Roman"/>
-          <w:sz w:val="26"/>
+          <w:rFonts w:cs="Times New Roman"/>
           <w:szCs w:val="26"/>
         </w:rPr>
       </w:pPr>
@@ -5292,8 +4275,7 @@
         <w:spacing w:after="0" w:line="276" w:lineRule="auto"/>
         <w:jc w:val="both"/>
         <w:rPr>
-          <w:rFonts w:ascii="Times New Roman" w:hAnsi="Times New Roman" w:cs="Times New Roman"/>
-          <w:sz w:val="26"/>
+          <w:rFonts w:cs="Times New Roman"/>
           <w:szCs w:val="26"/>
         </w:rPr>
       </w:pPr>
@@ -5303,8 +4285,7 @@
         <w:spacing w:after="0" w:line="276" w:lineRule="auto"/>
         <w:jc w:val="both"/>
         <w:rPr>
-          <w:rFonts w:ascii="Times New Roman" w:hAnsi="Times New Roman" w:cs="Times New Roman"/>
-          <w:sz w:val="26"/>
+          <w:rFonts w:cs="Times New Roman"/>
           <w:szCs w:val="26"/>
         </w:rPr>
       </w:pPr>
@@ -5314,8 +4295,7 @@
         <w:spacing w:after="0" w:line="276" w:lineRule="auto"/>
         <w:jc w:val="both"/>
         <w:rPr>
-          <w:rFonts w:ascii="Times New Roman" w:hAnsi="Times New Roman" w:cs="Times New Roman"/>
-          <w:sz w:val="26"/>
+          <w:rFonts w:cs="Times New Roman"/>
           <w:szCs w:val="26"/>
         </w:rPr>
       </w:pPr>
@@ -5325,8 +4305,7 @@
         <w:spacing w:after="0" w:line="276" w:lineRule="auto"/>
         <w:jc w:val="both"/>
         <w:rPr>
-          <w:rFonts w:ascii="Times New Roman" w:hAnsi="Times New Roman" w:cs="Times New Roman"/>
-          <w:sz w:val="26"/>
+          <w:rFonts w:cs="Times New Roman"/>
           <w:szCs w:val="26"/>
         </w:rPr>
       </w:pPr>
@@ -5336,16 +4315,55 @@
         <w:spacing w:after="0" w:line="276" w:lineRule="auto"/>
         <w:jc w:val="both"/>
         <w:rPr>
-          <w:rFonts w:ascii="Times New Roman" w:hAnsi="Times New Roman" w:cs="Times New Roman"/>
-          <w:sz w:val="26"/>
-          <w:szCs w:val="26"/>
-        </w:rPr>
-      </w:pPr>
-    </w:p>
-    <w:p>
-      <w:pPr>
-        <w:rPr>
-          <w:rFonts w:ascii="Times New Roman" w:hAnsi="Times New Roman" w:cs="Times New Roman"/>
+          <w:rFonts w:cs="Times New Roman"/>
+          <w:szCs w:val="26"/>
+        </w:rPr>
+      </w:pPr>
+    </w:p>
+    <w:p>
+      <w:pPr>
+        <w:spacing w:after="0" w:line="276" w:lineRule="auto"/>
+        <w:jc w:val="both"/>
+        <w:rPr>
+          <w:rFonts w:cs="Times New Roman"/>
+          <w:szCs w:val="26"/>
+        </w:rPr>
+      </w:pPr>
+    </w:p>
+    <w:p>
+      <w:pPr>
+        <w:spacing w:after="0" w:line="276" w:lineRule="auto"/>
+        <w:jc w:val="both"/>
+        <w:rPr>
+          <w:rFonts w:cs="Times New Roman"/>
+          <w:szCs w:val="26"/>
+        </w:rPr>
+      </w:pPr>
+    </w:p>
+    <w:p>
+      <w:pPr>
+        <w:spacing w:after="0" w:line="276" w:lineRule="auto"/>
+        <w:jc w:val="both"/>
+        <w:rPr>
+          <w:rFonts w:cs="Times New Roman"/>
+          <w:szCs w:val="26"/>
+        </w:rPr>
+      </w:pPr>
+    </w:p>
+    <w:p>
+      <w:pPr>
+        <w:spacing w:after="0" w:line="276" w:lineRule="auto"/>
+        <w:jc w:val="both"/>
+        <w:rPr>
+          <w:rFonts w:cs="Times New Roman"/>
+          <w:szCs w:val="26"/>
+        </w:rPr>
+      </w:pPr>
+    </w:p>
+    <w:p>
+      <w:pPr>
+        <w:rPr>
+          <w:rFonts w:cs="Times New Roman"/>
           <w:b/>
           <w:sz w:val="28"/>
           <w:szCs w:val="28"/>
@@ -5359,7 +4377,7 @@
         </w:tabs>
         <w:jc w:val="center"/>
         <w:rPr>
-          <w:rFonts w:ascii="Times New Roman" w:hAnsi="Times New Roman" w:cs="Times New Roman"/>
+          <w:rFonts w:cs="Times New Roman"/>
           <w:b/>
           <w:sz w:val="28"/>
           <w:szCs w:val="28"/>
@@ -5373,7 +4391,7 @@
         </w:tabs>
         <w:jc w:val="center"/>
         <w:rPr>
-          <w:rFonts w:ascii="Times New Roman" w:hAnsi="Times New Roman" w:cs="Times New Roman"/>
+          <w:rFonts w:cs="Times New Roman"/>
           <w:b/>
           <w:sz w:val="28"/>
           <w:szCs w:val="28"/>
@@ -5506,7 +4524,7 @@
       <w:lvlText w:val="%1."/>
       <w:lvlJc w:val="left"/>
       <w:pPr>
-        <w:ind w:left="1512" w:hanging="360"/>
+        <w:ind w:left="432" w:hanging="360"/>
       </w:pPr>
     </w:lvl>
     <w:lvl w:ilvl="1" w:tplc="04090019" w:tentative="1">
@@ -5515,7 +4533,7 @@
       <w:lvlText w:val="%2."/>
       <w:lvlJc w:val="left"/>
       <w:pPr>
-        <w:ind w:left="2232" w:hanging="360"/>
+        <w:ind w:left="1152" w:hanging="360"/>
       </w:pPr>
     </w:lvl>
     <w:lvl w:ilvl="2" w:tplc="0409001B" w:tentative="1">
@@ -5524,7 +4542,7 @@
       <w:lvlText w:val="%3."/>
       <w:lvlJc w:val="right"/>
       <w:pPr>
-        <w:ind w:left="2952" w:hanging="180"/>
+        <w:ind w:left="1872" w:hanging="180"/>
       </w:pPr>
     </w:lvl>
     <w:lvl w:ilvl="3" w:tplc="0409000F" w:tentative="1">
@@ -5533,7 +4551,7 @@
       <w:lvlText w:val="%4."/>
       <w:lvlJc w:val="left"/>
       <w:pPr>
-        <w:ind w:left="3672" w:hanging="360"/>
+        <w:ind w:left="2592" w:hanging="360"/>
       </w:pPr>
     </w:lvl>
     <w:lvl w:ilvl="4" w:tplc="04090019" w:tentative="1">
@@ -5542,7 +4560,7 @@
       <w:lvlText w:val="%5."/>
       <w:lvlJc w:val="left"/>
       <w:pPr>
-        <w:ind w:left="4392" w:hanging="360"/>
+        <w:ind w:left="3312" w:hanging="360"/>
       </w:pPr>
     </w:lvl>
     <w:lvl w:ilvl="5" w:tplc="0409001B" w:tentative="1">
@@ -5551,7 +4569,7 @@
       <w:lvlText w:val="%6."/>
       <w:lvlJc w:val="right"/>
       <w:pPr>
-        <w:ind w:left="5112" w:hanging="180"/>
+        <w:ind w:left="4032" w:hanging="180"/>
       </w:pPr>
     </w:lvl>
     <w:lvl w:ilvl="6" w:tplc="0409000F" w:tentative="1">
@@ -5560,7 +4578,7 @@
       <w:lvlText w:val="%7."/>
       <w:lvlJc w:val="left"/>
       <w:pPr>
-        <w:ind w:left="5832" w:hanging="360"/>
+        <w:ind w:left="4752" w:hanging="360"/>
       </w:pPr>
     </w:lvl>
     <w:lvl w:ilvl="7" w:tplc="04090019" w:tentative="1">
@@ -5569,7 +4587,7 @@
       <w:lvlText w:val="%8."/>
       <w:lvlJc w:val="left"/>
       <w:pPr>
-        <w:ind w:left="6552" w:hanging="360"/>
+        <w:ind w:left="5472" w:hanging="360"/>
       </w:pPr>
     </w:lvl>
     <w:lvl w:ilvl="8" w:tplc="0409001B" w:tentative="1">
@@ -5578,7 +4596,7 @@
       <w:lvlText w:val="%9."/>
       <w:lvlJc w:val="right"/>
       <w:pPr>
-        <w:ind w:left="7272" w:hanging="180"/>
+        <w:ind w:left="6192" w:hanging="180"/>
       </w:pPr>
     </w:lvl>
   </w:abstractNum>
@@ -5705,7 +4723,7 @@
       <w:lvlText w:val="%1."/>
       <w:lvlJc w:val="left"/>
       <w:pPr>
-        <w:ind w:left="1440" w:hanging="360"/>
+        <w:ind w:left="360" w:hanging="360"/>
       </w:pPr>
     </w:lvl>
     <w:lvl w:ilvl="1" w:tplc="04090019">
@@ -5714,7 +4732,7 @@
       <w:lvlText w:val="%2."/>
       <w:lvlJc w:val="left"/>
       <w:pPr>
-        <w:ind w:left="2160" w:hanging="360"/>
+        <w:ind w:left="1080" w:hanging="360"/>
       </w:pPr>
     </w:lvl>
     <w:lvl w:ilvl="2" w:tplc="0409001B">
@@ -5723,7 +4741,7 @@
       <w:lvlText w:val="%3."/>
       <w:lvlJc w:val="right"/>
       <w:pPr>
-        <w:ind w:left="2880" w:hanging="180"/>
+        <w:ind w:left="1800" w:hanging="180"/>
       </w:pPr>
     </w:lvl>
     <w:lvl w:ilvl="3" w:tplc="0409000F">
@@ -5732,7 +4750,7 @@
       <w:lvlText w:val="%4."/>
       <w:lvlJc w:val="left"/>
       <w:pPr>
-        <w:ind w:left="3600" w:hanging="360"/>
+        <w:ind w:left="2520" w:hanging="360"/>
       </w:pPr>
     </w:lvl>
     <w:lvl w:ilvl="4" w:tplc="04090019">
@@ -5741,7 +4759,7 @@
       <w:lvlText w:val="%5."/>
       <w:lvlJc w:val="left"/>
       <w:pPr>
-        <w:ind w:left="4320" w:hanging="360"/>
+        <w:ind w:left="3240" w:hanging="360"/>
       </w:pPr>
     </w:lvl>
     <w:lvl w:ilvl="5" w:tplc="0409001B">
@@ -5750,7 +4768,7 @@
       <w:lvlText w:val="%6."/>
       <w:lvlJc w:val="right"/>
       <w:pPr>
-        <w:ind w:left="5040" w:hanging="180"/>
+        <w:ind w:left="3960" w:hanging="180"/>
       </w:pPr>
     </w:lvl>
     <w:lvl w:ilvl="6" w:tplc="0409000F">
@@ -5759,7 +4777,7 @@
       <w:lvlText w:val="%7."/>
       <w:lvlJc w:val="left"/>
       <w:pPr>
-        <w:ind w:left="5760" w:hanging="360"/>
+        <w:ind w:left="4680" w:hanging="360"/>
       </w:pPr>
     </w:lvl>
     <w:lvl w:ilvl="7" w:tplc="04090019">
@@ -5768,7 +4786,7 @@
       <w:lvlText w:val="%8."/>
       <w:lvlJc w:val="left"/>
       <w:pPr>
-        <w:ind w:left="6480" w:hanging="360"/>
+        <w:ind w:left="5400" w:hanging="360"/>
       </w:pPr>
     </w:lvl>
     <w:lvl w:ilvl="8" w:tplc="0409001B">
@@ -5777,7 +4795,7 @@
       <w:lvlText w:val="%9."/>
       <w:lvlJc w:val="right"/>
       <w:pPr>
-        <w:ind w:left="7200" w:hanging="180"/>
+        <w:ind w:left="6120" w:hanging="180"/>
       </w:pPr>
     </w:lvl>
   </w:abstractNum>
@@ -5877,7 +4895,7 @@
       <w:lvlText w:val="%1."/>
       <w:lvlJc w:val="left"/>
       <w:pPr>
-        <w:ind w:left="1080" w:hanging="720"/>
+        <w:ind w:left="720" w:hanging="720"/>
       </w:pPr>
     </w:lvl>
     <w:lvl w:ilvl="1" w:tplc="04090019">
@@ -5886,7 +4904,7 @@
       <w:lvlText w:val="%2."/>
       <w:lvlJc w:val="left"/>
       <w:pPr>
-        <w:ind w:left="1440" w:hanging="360"/>
+        <w:ind w:left="1080" w:hanging="360"/>
       </w:pPr>
     </w:lvl>
     <w:lvl w:ilvl="2" w:tplc="0409001B">
@@ -5895,7 +4913,7 @@
       <w:lvlText w:val="%3."/>
       <w:lvlJc w:val="right"/>
       <w:pPr>
-        <w:ind w:left="2160" w:hanging="180"/>
+        <w:ind w:left="1800" w:hanging="180"/>
       </w:pPr>
     </w:lvl>
     <w:lvl w:ilvl="3" w:tplc="0409000F">
@@ -5904,7 +4922,7 @@
       <w:lvlText w:val="%4."/>
       <w:lvlJc w:val="left"/>
       <w:pPr>
-        <w:ind w:left="2880" w:hanging="360"/>
+        <w:ind w:left="2520" w:hanging="360"/>
       </w:pPr>
     </w:lvl>
     <w:lvl w:ilvl="4" w:tplc="04090019">
@@ -5913,7 +4931,7 @@
       <w:lvlText w:val="%5."/>
       <w:lvlJc w:val="left"/>
       <w:pPr>
-        <w:ind w:left="3600" w:hanging="360"/>
+        <w:ind w:left="3240" w:hanging="360"/>
       </w:pPr>
     </w:lvl>
     <w:lvl w:ilvl="5" w:tplc="0409001B">
@@ -5922,7 +4940,7 @@
       <w:lvlText w:val="%6."/>
       <w:lvlJc w:val="right"/>
       <w:pPr>
-        <w:ind w:left="4320" w:hanging="180"/>
+        <w:ind w:left="3960" w:hanging="180"/>
       </w:pPr>
     </w:lvl>
     <w:lvl w:ilvl="6" w:tplc="0409000F">
@@ -5931,7 +4949,7 @@
       <w:lvlText w:val="%7."/>
       <w:lvlJc w:val="left"/>
       <w:pPr>
-        <w:ind w:left="5040" w:hanging="360"/>
+        <w:ind w:left="4680" w:hanging="360"/>
       </w:pPr>
     </w:lvl>
     <w:lvl w:ilvl="7" w:tplc="04090019">
@@ -5940,7 +4958,7 @@
       <w:lvlText w:val="%8."/>
       <w:lvlJc w:val="left"/>
       <w:pPr>
-        <w:ind w:left="5760" w:hanging="360"/>
+        <w:ind w:left="5400" w:hanging="360"/>
       </w:pPr>
     </w:lvl>
     <w:lvl w:ilvl="8" w:tplc="0409001B">
@@ -5949,7 +4967,7 @@
       <w:lvlText w:val="%9."/>
       <w:lvlJc w:val="right"/>
       <w:pPr>
-        <w:ind w:left="6480" w:hanging="180"/>
+        <w:ind w:left="6120" w:hanging="180"/>
       </w:pPr>
     </w:lvl>
   </w:abstractNum>
@@ -6040,6 +5058,119 @@
     </w:lvl>
   </w:abstractNum>
   <w:abstractNum w:abstractNumId="6" w15:restartNumberingAfterBreak="0">
+    <w:nsid w:val="2D2D4D9C"/>
+    <w:multiLevelType w:val="hybridMultilevel"/>
+    <w:tmpl w:val="08AC1906"/>
+    <w:lvl w:ilvl="0" w:tplc="0409000D">
+      <w:start w:val="1"/>
+      <w:numFmt w:val="bullet"/>
+      <w:lvlText w:val=""/>
+      <w:lvlJc w:val="left"/>
+      <w:pPr>
+        <w:ind w:left="900" w:hanging="360"/>
+      </w:pPr>
+      <w:rPr>
+        <w:rFonts w:ascii="Wingdings" w:hAnsi="Wingdings" w:hint="default"/>
+      </w:rPr>
+    </w:lvl>
+    <w:lvl w:ilvl="1" w:tplc="04090003" w:tentative="1">
+      <w:start w:val="1"/>
+      <w:numFmt w:val="bullet"/>
+      <w:lvlText w:val="o"/>
+      <w:lvlJc w:val="left"/>
+      <w:pPr>
+        <w:ind w:left="1620" w:hanging="360"/>
+      </w:pPr>
+      <w:rPr>
+        <w:rFonts w:ascii="Courier New" w:hAnsi="Courier New" w:cs="Courier New" w:hint="default"/>
+      </w:rPr>
+    </w:lvl>
+    <w:lvl w:ilvl="2" w:tplc="04090005" w:tentative="1">
+      <w:start w:val="1"/>
+      <w:numFmt w:val="bullet"/>
+      <w:lvlText w:val=""/>
+      <w:lvlJc w:val="left"/>
+      <w:pPr>
+        <w:ind w:left="2340" w:hanging="360"/>
+      </w:pPr>
+      <w:rPr>
+        <w:rFonts w:ascii="Wingdings" w:hAnsi="Wingdings" w:hint="default"/>
+      </w:rPr>
+    </w:lvl>
+    <w:lvl w:ilvl="3" w:tplc="04090001" w:tentative="1">
+      <w:start w:val="1"/>
+      <w:numFmt w:val="bullet"/>
+      <w:lvlText w:val=""/>
+      <w:lvlJc w:val="left"/>
+      <w:pPr>
+        <w:ind w:left="3060" w:hanging="360"/>
+      </w:pPr>
+      <w:rPr>
+        <w:rFonts w:ascii="Symbol" w:hAnsi="Symbol" w:hint="default"/>
+      </w:rPr>
+    </w:lvl>
+    <w:lvl w:ilvl="4" w:tplc="04090003" w:tentative="1">
+      <w:start w:val="1"/>
+      <w:numFmt w:val="bullet"/>
+      <w:lvlText w:val="o"/>
+      <w:lvlJc w:val="left"/>
+      <w:pPr>
+        <w:ind w:left="3780" w:hanging="360"/>
+      </w:pPr>
+      <w:rPr>
+        <w:rFonts w:ascii="Courier New" w:hAnsi="Courier New" w:cs="Courier New" w:hint="default"/>
+      </w:rPr>
+    </w:lvl>
+    <w:lvl w:ilvl="5" w:tplc="04090005" w:tentative="1">
+      <w:start w:val="1"/>
+      <w:numFmt w:val="bullet"/>
+      <w:lvlText w:val=""/>
+      <w:lvlJc w:val="left"/>
+      <w:pPr>
+        <w:ind w:left="4500" w:hanging="360"/>
+      </w:pPr>
+      <w:rPr>
+        <w:rFonts w:ascii="Wingdings" w:hAnsi="Wingdings" w:hint="default"/>
+      </w:rPr>
+    </w:lvl>
+    <w:lvl w:ilvl="6" w:tplc="04090001" w:tentative="1">
+      <w:start w:val="1"/>
+      <w:numFmt w:val="bullet"/>
+      <w:lvlText w:val=""/>
+      <w:lvlJc w:val="left"/>
+      <w:pPr>
+        <w:ind w:left="5220" w:hanging="360"/>
+      </w:pPr>
+      <w:rPr>
+        <w:rFonts w:ascii="Symbol" w:hAnsi="Symbol" w:hint="default"/>
+      </w:rPr>
+    </w:lvl>
+    <w:lvl w:ilvl="7" w:tplc="04090003" w:tentative="1">
+      <w:start w:val="1"/>
+      <w:numFmt w:val="bullet"/>
+      <w:lvlText w:val="o"/>
+      <w:lvlJc w:val="left"/>
+      <w:pPr>
+        <w:ind w:left="5940" w:hanging="360"/>
+      </w:pPr>
+      <w:rPr>
+        <w:rFonts w:ascii="Courier New" w:hAnsi="Courier New" w:cs="Courier New" w:hint="default"/>
+      </w:rPr>
+    </w:lvl>
+    <w:lvl w:ilvl="8" w:tplc="04090005" w:tentative="1">
+      <w:start w:val="1"/>
+      <w:numFmt w:val="bullet"/>
+      <w:lvlText w:val=""/>
+      <w:lvlJc w:val="left"/>
+      <w:pPr>
+        <w:ind w:left="6660" w:hanging="360"/>
+      </w:pPr>
+      <w:rPr>
+        <w:rFonts w:ascii="Wingdings" w:hAnsi="Wingdings" w:hint="default"/>
+      </w:rPr>
+    </w:lvl>
+  </w:abstractNum>
+  <w:abstractNum w:abstractNumId="7" w15:restartNumberingAfterBreak="0">
     <w:nsid w:val="42225DEE"/>
     <w:multiLevelType w:val="hybridMultilevel"/>
     <w:tmpl w:val="67743F5A"/>
@@ -6125,7 +5256,7 @@
       </w:pPr>
     </w:lvl>
   </w:abstractNum>
-  <w:abstractNum w:abstractNumId="7" w15:restartNumberingAfterBreak="0">
+  <w:abstractNum w:abstractNumId="8" w15:restartNumberingAfterBreak="0">
     <w:nsid w:val="43DE53CC"/>
     <w:multiLevelType w:val="hybridMultilevel"/>
     <w:tmpl w:val="16B2FE02"/>
@@ -6135,7 +5266,7 @@
       <w:lvlText w:val="%1."/>
       <w:lvlJc w:val="left"/>
       <w:pPr>
-        <w:ind w:left="720" w:hanging="360"/>
+        <w:ind w:left="2430" w:hanging="360"/>
       </w:pPr>
     </w:lvl>
     <w:lvl w:ilvl="1" w:tplc="04090019">
@@ -6144,7 +5275,7 @@
       <w:lvlText w:val="%2."/>
       <w:lvlJc w:val="left"/>
       <w:pPr>
-        <w:ind w:left="1440" w:hanging="360"/>
+        <w:ind w:left="3150" w:hanging="360"/>
       </w:pPr>
     </w:lvl>
     <w:lvl w:ilvl="2" w:tplc="0409001B">
@@ -6153,7 +5284,7 @@
       <w:lvlText w:val="%3."/>
       <w:lvlJc w:val="right"/>
       <w:pPr>
-        <w:ind w:left="2160" w:hanging="180"/>
+        <w:ind w:left="3870" w:hanging="180"/>
       </w:pPr>
     </w:lvl>
     <w:lvl w:ilvl="3" w:tplc="0409000F">
@@ -6162,7 +5293,7 @@
       <w:lvlText w:val="%4."/>
       <w:lvlJc w:val="left"/>
       <w:pPr>
-        <w:ind w:left="2880" w:hanging="360"/>
+        <w:ind w:left="4590" w:hanging="360"/>
       </w:pPr>
     </w:lvl>
     <w:lvl w:ilvl="4" w:tplc="04090019">
@@ -6171,7 +5302,7 @@
       <w:lvlText w:val="%5."/>
       <w:lvlJc w:val="left"/>
       <w:pPr>
-        <w:ind w:left="3600" w:hanging="360"/>
+        <w:ind w:left="5310" w:hanging="360"/>
       </w:pPr>
     </w:lvl>
     <w:lvl w:ilvl="5" w:tplc="0409001B">
@@ -6180,7 +5311,7 @@
       <w:lvlText w:val="%6."/>
       <w:lvlJc w:val="right"/>
       <w:pPr>
-        <w:ind w:left="4320" w:hanging="180"/>
+        <w:ind w:left="6030" w:hanging="180"/>
       </w:pPr>
     </w:lvl>
     <w:lvl w:ilvl="6" w:tplc="0409000F">
@@ -6189,7 +5320,7 @@
       <w:lvlText w:val="%7."/>
       <w:lvlJc w:val="left"/>
       <w:pPr>
-        <w:ind w:left="5040" w:hanging="360"/>
+        <w:ind w:left="6750" w:hanging="360"/>
       </w:pPr>
     </w:lvl>
     <w:lvl w:ilvl="7" w:tplc="04090019">
@@ -6198,7 +5329,7 @@
       <w:lvlText w:val="%8."/>
       <w:lvlJc w:val="left"/>
       <w:pPr>
-        <w:ind w:left="5760" w:hanging="360"/>
+        <w:ind w:left="7470" w:hanging="360"/>
       </w:pPr>
     </w:lvl>
     <w:lvl w:ilvl="8" w:tplc="0409001B">
@@ -6207,11 +5338,11 @@
       <w:lvlText w:val="%9."/>
       <w:lvlJc w:val="right"/>
       <w:pPr>
-        <w:ind w:left="6480" w:hanging="180"/>
+        <w:ind w:left="8190" w:hanging="180"/>
       </w:pPr>
     </w:lvl>
   </w:abstractNum>
-  <w:abstractNum w:abstractNumId="8" w15:restartNumberingAfterBreak="0">
+  <w:abstractNum w:abstractNumId="9" w15:restartNumberingAfterBreak="0">
     <w:nsid w:val="4E741085"/>
     <w:multiLevelType w:val="multilevel"/>
     <w:tmpl w:val="BBBCAD0C"/>
@@ -6329,7 +5460,7 @@
       </w:rPr>
     </w:lvl>
   </w:abstractNum>
-  <w:abstractNum w:abstractNumId="9" w15:restartNumberingAfterBreak="0">
+  <w:abstractNum w:abstractNumId="10" w15:restartNumberingAfterBreak="0">
     <w:nsid w:val="5002347A"/>
     <w:multiLevelType w:val="hybridMultilevel"/>
     <w:tmpl w:val="D43812FE"/>
@@ -6442,7 +5573,120 @@
       </w:rPr>
     </w:lvl>
   </w:abstractNum>
-  <w:abstractNum w:abstractNumId="10" w15:restartNumberingAfterBreak="0">
+  <w:abstractNum w:abstractNumId="11" w15:restartNumberingAfterBreak="0">
+    <w:nsid w:val="72E22880"/>
+    <w:multiLevelType w:val="hybridMultilevel"/>
+    <w:tmpl w:val="1E4248B0"/>
+    <w:lvl w:ilvl="0" w:tplc="04090001">
+      <w:start w:val="1"/>
+      <w:numFmt w:val="bullet"/>
+      <w:lvlText w:val=""/>
+      <w:lvlJc w:val="left"/>
+      <w:pPr>
+        <w:ind w:left="720" w:hanging="360"/>
+      </w:pPr>
+      <w:rPr>
+        <w:rFonts w:ascii="Symbol" w:hAnsi="Symbol" w:hint="default"/>
+      </w:rPr>
+    </w:lvl>
+    <w:lvl w:ilvl="1" w:tplc="04090003" w:tentative="1">
+      <w:start w:val="1"/>
+      <w:numFmt w:val="bullet"/>
+      <w:lvlText w:val="o"/>
+      <w:lvlJc w:val="left"/>
+      <w:pPr>
+        <w:ind w:left="1440" w:hanging="360"/>
+      </w:pPr>
+      <w:rPr>
+        <w:rFonts w:ascii="Courier New" w:hAnsi="Courier New" w:cs="Courier New" w:hint="default"/>
+      </w:rPr>
+    </w:lvl>
+    <w:lvl w:ilvl="2" w:tplc="04090005" w:tentative="1">
+      <w:start w:val="1"/>
+      <w:numFmt w:val="bullet"/>
+      <w:lvlText w:val=""/>
+      <w:lvlJc w:val="left"/>
+      <w:pPr>
+        <w:ind w:left="2160" w:hanging="360"/>
+      </w:pPr>
+      <w:rPr>
+        <w:rFonts w:ascii="Wingdings" w:hAnsi="Wingdings" w:hint="default"/>
+      </w:rPr>
+    </w:lvl>
+    <w:lvl w:ilvl="3" w:tplc="04090001" w:tentative="1">
+      <w:start w:val="1"/>
+      <w:numFmt w:val="bullet"/>
+      <w:lvlText w:val=""/>
+      <w:lvlJc w:val="left"/>
+      <w:pPr>
+        <w:ind w:left="2880" w:hanging="360"/>
+      </w:pPr>
+      <w:rPr>
+        <w:rFonts w:ascii="Symbol" w:hAnsi="Symbol" w:hint="default"/>
+      </w:rPr>
+    </w:lvl>
+    <w:lvl w:ilvl="4" w:tplc="04090003" w:tentative="1">
+      <w:start w:val="1"/>
+      <w:numFmt w:val="bullet"/>
+      <w:lvlText w:val="o"/>
+      <w:lvlJc w:val="left"/>
+      <w:pPr>
+        <w:ind w:left="3600" w:hanging="360"/>
+      </w:pPr>
+      <w:rPr>
+        <w:rFonts w:ascii="Courier New" w:hAnsi="Courier New" w:cs="Courier New" w:hint="default"/>
+      </w:rPr>
+    </w:lvl>
+    <w:lvl w:ilvl="5" w:tplc="04090005" w:tentative="1">
+      <w:start w:val="1"/>
+      <w:numFmt w:val="bullet"/>
+      <w:lvlText w:val=""/>
+      <w:lvlJc w:val="left"/>
+      <w:pPr>
+        <w:ind w:left="4320" w:hanging="360"/>
+      </w:pPr>
+      <w:rPr>
+        <w:rFonts w:ascii="Wingdings" w:hAnsi="Wingdings" w:hint="default"/>
+      </w:rPr>
+    </w:lvl>
+    <w:lvl w:ilvl="6" w:tplc="04090001" w:tentative="1">
+      <w:start w:val="1"/>
+      <w:numFmt w:val="bullet"/>
+      <w:lvlText w:val=""/>
+      <w:lvlJc w:val="left"/>
+      <w:pPr>
+        <w:ind w:left="5040" w:hanging="360"/>
+      </w:pPr>
+      <w:rPr>
+        <w:rFonts w:ascii="Symbol" w:hAnsi="Symbol" w:hint="default"/>
+      </w:rPr>
+    </w:lvl>
+    <w:lvl w:ilvl="7" w:tplc="04090003" w:tentative="1">
+      <w:start w:val="1"/>
+      <w:numFmt w:val="bullet"/>
+      <w:lvlText w:val="o"/>
+      <w:lvlJc w:val="left"/>
+      <w:pPr>
+        <w:ind w:left="5760" w:hanging="360"/>
+      </w:pPr>
+      <w:rPr>
+        <w:rFonts w:ascii="Courier New" w:hAnsi="Courier New" w:cs="Courier New" w:hint="default"/>
+      </w:rPr>
+    </w:lvl>
+    <w:lvl w:ilvl="8" w:tplc="04090005" w:tentative="1">
+      <w:start w:val="1"/>
+      <w:numFmt w:val="bullet"/>
+      <w:lvlText w:val=""/>
+      <w:lvlJc w:val="left"/>
+      <w:pPr>
+        <w:ind w:left="6480" w:hanging="360"/>
+      </w:pPr>
+      <w:rPr>
+        <w:rFonts w:ascii="Wingdings" w:hAnsi="Wingdings" w:hint="default"/>
+      </w:rPr>
+    </w:lvl>
+  </w:abstractNum>
+  <w:abstractNum w:abstractNumId="12" w15:restartNumberingAfterBreak="0">
     <w:nsid w:val="75F7538D"/>
     <w:multiLevelType w:val="hybridMultilevel"/>
     <w:tmpl w:val="02D2ACC4"/>
@@ -6528,7 +5772,7 @@
       </w:pPr>
     </w:lvl>
   </w:abstractNum>
-  <w:abstractNum w:abstractNumId="11" w15:restartNumberingAfterBreak="0">
+  <w:abstractNum w:abstractNumId="13" w15:restartNumberingAfterBreak="0">
     <w:nsid w:val="77A837A4"/>
     <w:multiLevelType w:val="hybridMultilevel"/>
     <w:tmpl w:val="B7B63D90"/>
@@ -6617,7 +5861,7 @@
       </w:pPr>
     </w:lvl>
   </w:abstractNum>
-  <w:abstractNum w:abstractNumId="12" w15:restartNumberingAfterBreak="0">
+  <w:abstractNum w:abstractNumId="14" w15:restartNumberingAfterBreak="0">
     <w:nsid w:val="7AF01559"/>
     <w:multiLevelType w:val="hybridMultilevel"/>
     <w:tmpl w:val="8696AC6A"/>
@@ -6703,7 +5947,7 @@
       </w:pPr>
     </w:lvl>
   </w:abstractNum>
-  <w:abstractNum w:abstractNumId="13" w15:restartNumberingAfterBreak="0">
+  <w:abstractNum w:abstractNumId="15" w15:restartNumberingAfterBreak="0">
     <w:nsid w:val="7EBA7925"/>
     <w:multiLevelType w:val="hybridMultilevel"/>
     <w:tmpl w:val="88AE141A"/>
@@ -6789,8 +6033,98 @@
       </w:pPr>
     </w:lvl>
   </w:abstractNum>
+  <w:abstractNum w:abstractNumId="16" w15:restartNumberingAfterBreak="0">
+    <w:nsid w:val="7FAF2171"/>
+    <w:multiLevelType w:val="hybridMultilevel"/>
+    <w:tmpl w:val="E1CAB1AA"/>
+    <w:lvl w:ilvl="0" w:tplc="7EC25D6A">
+      <w:start w:val="1"/>
+      <w:numFmt w:val="decimal"/>
+      <w:lvlText w:val="%1."/>
+      <w:lvlJc w:val="left"/>
+      <w:pPr>
+        <w:ind w:left="644" w:hanging="360"/>
+      </w:pPr>
+      <w:rPr>
+        <w:rFonts w:hint="default"/>
+        <w:b/>
+      </w:rPr>
+    </w:lvl>
+    <w:lvl w:ilvl="1" w:tplc="04090019">
+      <w:start w:val="1"/>
+      <w:numFmt w:val="lowerLetter"/>
+      <w:lvlText w:val="%2."/>
+      <w:lvlJc w:val="left"/>
+      <w:pPr>
+        <w:ind w:left="1440" w:hanging="360"/>
+      </w:pPr>
+    </w:lvl>
+    <w:lvl w:ilvl="2" w:tplc="0409001B" w:tentative="1">
+      <w:start w:val="1"/>
+      <w:numFmt w:val="lowerRoman"/>
+      <w:lvlText w:val="%3."/>
+      <w:lvlJc w:val="right"/>
+      <w:pPr>
+        <w:ind w:left="2160" w:hanging="180"/>
+      </w:pPr>
+    </w:lvl>
+    <w:lvl w:ilvl="3" w:tplc="0409000F" w:tentative="1">
+      <w:start w:val="1"/>
+      <w:numFmt w:val="decimal"/>
+      <w:lvlText w:val="%4."/>
+      <w:lvlJc w:val="left"/>
+      <w:pPr>
+        <w:ind w:left="2880" w:hanging="360"/>
+      </w:pPr>
+    </w:lvl>
+    <w:lvl w:ilvl="4" w:tplc="04090019" w:tentative="1">
+      <w:start w:val="1"/>
+      <w:numFmt w:val="lowerLetter"/>
+      <w:lvlText w:val="%5."/>
+      <w:lvlJc w:val="left"/>
+      <w:pPr>
+        <w:ind w:left="3600" w:hanging="360"/>
+      </w:pPr>
+    </w:lvl>
+    <w:lvl w:ilvl="5" w:tplc="0409001B" w:tentative="1">
+      <w:start w:val="1"/>
+      <w:numFmt w:val="lowerRoman"/>
+      <w:lvlText w:val="%6."/>
+      <w:lvlJc w:val="right"/>
+      <w:pPr>
+        <w:ind w:left="4320" w:hanging="180"/>
+      </w:pPr>
+    </w:lvl>
+    <w:lvl w:ilvl="6" w:tplc="0409000F" w:tentative="1">
+      <w:start w:val="1"/>
+      <w:numFmt w:val="decimal"/>
+      <w:lvlText w:val="%7."/>
+      <w:lvlJc w:val="left"/>
+      <w:pPr>
+        <w:ind w:left="5040" w:hanging="360"/>
+      </w:pPr>
+    </w:lvl>
+    <w:lvl w:ilvl="7" w:tplc="04090019" w:tentative="1">
+      <w:start w:val="1"/>
+      <w:numFmt w:val="lowerLetter"/>
+      <w:lvlText w:val="%8."/>
+      <w:lvlJc w:val="left"/>
+      <w:pPr>
+        <w:ind w:left="5760" w:hanging="360"/>
+      </w:pPr>
+    </w:lvl>
+    <w:lvl w:ilvl="8" w:tplc="0409001B" w:tentative="1">
+      <w:start w:val="1"/>
+      <w:numFmt w:val="lowerRoman"/>
+      <w:lvlText w:val="%9."/>
+      <w:lvlJc w:val="right"/>
+      <w:pPr>
+        <w:ind w:left="6480" w:hanging="180"/>
+      </w:pPr>
+    </w:lvl>
+  </w:abstractNum>
   <w:num w:numId="1">
-    <w:abstractNumId w:val="10"/>
+    <w:abstractNumId w:val="12"/>
   </w:num>
   <w:num w:numId="2">
     <w:abstractNumId w:val="5"/>
@@ -6799,10 +6133,10 @@
     <w:abstractNumId w:val="0"/>
   </w:num>
   <w:num w:numId="4">
-    <w:abstractNumId w:val="12"/>
+    <w:abstractNumId w:val="14"/>
   </w:num>
   <w:num w:numId="5">
-    <w:abstractNumId w:val="8"/>
+    <w:abstractNumId w:val="9"/>
   </w:num>
   <w:num w:numId="6">
     <w:abstractNumId w:val="3"/>
@@ -6895,7 +6229,7 @@
     </w:lvlOverride>
   </w:num>
   <w:num w:numId="9">
-    <w:abstractNumId w:val="6"/>
+    <w:abstractNumId w:val="7"/>
     <w:lvlOverride w:ilvl="0">
       <w:startOverride w:val="1"/>
     </w:lvlOverride>
@@ -6925,7 +6259,7 @@
     </w:lvlOverride>
   </w:num>
   <w:num w:numId="10">
-    <w:abstractNumId w:val="13"/>
+    <w:abstractNumId w:val="15"/>
     <w:lvlOverride w:ilvl="0">
       <w:startOverride w:val="1"/>
     </w:lvlOverride>
@@ -6955,7 +6289,7 @@
     </w:lvlOverride>
   </w:num>
   <w:num w:numId="11">
-    <w:abstractNumId w:val="11"/>
+    <w:abstractNumId w:val="13"/>
     <w:lvlOverride w:ilvl="0">
       <w:startOverride w:val="1"/>
     </w:lvlOverride>
@@ -6986,18 +6320,9 @@
   </w:num>
   <w:num w:numId="12">
     <w:abstractNumId w:val="1"/>
-    <w:lvlOverride w:ilvl="0"/>
-    <w:lvlOverride w:ilvl="1"/>
-    <w:lvlOverride w:ilvl="2"/>
-    <w:lvlOverride w:ilvl="3"/>
-    <w:lvlOverride w:ilvl="4"/>
-    <w:lvlOverride w:ilvl="5"/>
-    <w:lvlOverride w:ilvl="6"/>
-    <w:lvlOverride w:ilvl="7"/>
-    <w:lvlOverride w:ilvl="8"/>
   </w:num>
   <w:num w:numId="13">
-    <w:abstractNumId w:val="7"/>
+    <w:abstractNumId w:val="8"/>
     <w:lvlOverride w:ilvl="0">
       <w:startOverride w:val="1"/>
     </w:lvlOverride>
@@ -7027,16 +6352,16 @@
     </w:lvlOverride>
   </w:num>
   <w:num w:numId="14">
-    <w:abstractNumId w:val="9"/>
-    <w:lvlOverride w:ilvl="0"/>
-    <w:lvlOverride w:ilvl="1"/>
-    <w:lvlOverride w:ilvl="2"/>
-    <w:lvlOverride w:ilvl="3"/>
-    <w:lvlOverride w:ilvl="4"/>
-    <w:lvlOverride w:ilvl="5"/>
-    <w:lvlOverride w:ilvl="6"/>
-    <w:lvlOverride w:ilvl="7"/>
-    <w:lvlOverride w:ilvl="8"/>
+    <w:abstractNumId w:val="10"/>
+  </w:num>
+  <w:num w:numId="15">
+    <w:abstractNumId w:val="11"/>
+  </w:num>
+  <w:num w:numId="16">
+    <w:abstractNumId w:val="6"/>
+  </w:num>
+  <w:num w:numId="17">
+    <w:abstractNumId w:val="16"/>
   </w:num>
 </w:numbering>
 </file>
@@ -7164,6 +6489,7 @@
     <w:lsdException w:name="HTML Sample" w:semiHidden="1" w:unhideWhenUsed="1"/>
     <w:lsdException w:name="HTML Typewriter" w:semiHidden="1" w:unhideWhenUsed="1"/>
     <w:lsdException w:name="HTML Variable" w:semiHidden="1" w:unhideWhenUsed="1"/>
+    <w:lsdException w:name="Normal Table" w:semiHidden="1" w:unhideWhenUsed="1"/>
     <w:lsdException w:name="annotation subject" w:semiHidden="1" w:unhideWhenUsed="1"/>
     <w:lsdException w:name="No List" w:semiHidden="1" w:unhideWhenUsed="1"/>
     <w:lsdException w:name="Outline List 1" w:semiHidden="1" w:unhideWhenUsed="1"/>
@@ -7206,8 +6532,11 @@
     <w:lsdException w:name="Table Contemporary" w:semiHidden="1" w:unhideWhenUsed="1"/>
     <w:lsdException w:name="Table Elegant" w:semiHidden="1" w:unhideWhenUsed="1"/>
     <w:lsdException w:name="Table Professional" w:semiHidden="1" w:unhideWhenUsed="1"/>
+    <w:lsdException w:name="Table Subtle 1" w:semiHidden="1" w:unhideWhenUsed="1"/>
     <w:lsdException w:name="Table Subtle 2" w:semiHidden="1" w:unhideWhenUsed="1"/>
     <w:lsdException w:name="Table Web 1" w:semiHidden="1" w:unhideWhenUsed="1"/>
+    <w:lsdException w:name="Table Web 2" w:semiHidden="1" w:unhideWhenUsed="1"/>
+    <w:lsdException w:name="Table Web 3" w:semiHidden="1" w:unhideWhenUsed="1"/>
     <w:lsdException w:name="Balloon Text" w:semiHidden="1" w:unhideWhenUsed="1"/>
     <w:lsdException w:name="Table Grid" w:uiPriority="39"/>
     <w:lsdException w:name="Table Theme" w:semiHidden="1" w:unhideWhenUsed="1"/>
@@ -7435,6 +6764,11 @@
   <w:style w:type="paragraph" w:default="1" w:styleId="Normal">
     <w:name w:val="Normal"/>
     <w:qFormat/>
+    <w:rsid w:val="00514CCF"/>
+    <w:rPr>
+      <w:rFonts w:ascii="Times New Roman" w:hAnsi="Times New Roman"/>
+      <w:sz w:val="26"/>
+    </w:rPr>
   </w:style>
   <w:style w:type="paragraph" w:styleId="Heading1">
     <w:name w:val="heading 1"/>
@@ -7443,24 +6777,70 @@
     <w:link w:val="Heading1Char"/>
     <w:uiPriority w:val="9"/>
     <w:qFormat/>
-    <w:rsid w:val="00D628D9"/>
+    <w:rsid w:val="00493056"/>
     <w:pPr>
       <w:keepNext/>
       <w:keepLines/>
-      <w:spacing w:before="240" w:after="0"/>
+      <w:spacing w:after="0"/>
       <w:outlineLvl w:val="0"/>
     </w:pPr>
     <w:rPr>
-      <w:rFonts w:asciiTheme="majorHAnsi" w:eastAsiaTheme="majorEastAsia" w:hAnsiTheme="majorHAnsi" w:cstheme="majorBidi"/>
-      <w:color w:val="2E74B5" w:themeColor="accent1" w:themeShade="BF"/>
+      <w:rFonts w:eastAsiaTheme="majorEastAsia" w:cstheme="majorBidi"/>
+      <w:b/>
+      <w:sz w:val="36"/>
+      <w:szCs w:val="32"/>
+    </w:rPr>
+  </w:style>
+  <w:style w:type="paragraph" w:styleId="Heading2">
+    <w:name w:val="heading 2"/>
+    <w:basedOn w:val="Normal"/>
+    <w:next w:val="Normal"/>
+    <w:link w:val="Heading2Char"/>
+    <w:uiPriority w:val="9"/>
+    <w:unhideWhenUsed/>
+    <w:qFormat/>
+    <w:rsid w:val="00493056"/>
+    <w:pPr>
+      <w:keepNext/>
+      <w:keepLines/>
+      <w:spacing w:before="40" w:after="0"/>
+      <w:ind w:left="720"/>
+      <w:outlineLvl w:val="1"/>
+    </w:pPr>
+    <w:rPr>
+      <w:rFonts w:eastAsiaTheme="majorEastAsia" w:cstheme="majorBidi"/>
+      <w:b/>
+      <w:i/>
       <w:sz w:val="32"/>
-      <w:szCs w:val="32"/>
+      <w:szCs w:val="26"/>
+    </w:rPr>
+  </w:style>
+  <w:style w:type="paragraph" w:styleId="Heading3">
+    <w:name w:val="heading 3"/>
+    <w:basedOn w:val="Normal"/>
+    <w:next w:val="Normal"/>
+    <w:link w:val="Heading3Char"/>
+    <w:uiPriority w:val="9"/>
+    <w:unhideWhenUsed/>
+    <w:qFormat/>
+    <w:rsid w:val="00493056"/>
+    <w:pPr>
+      <w:keepNext/>
+      <w:keepLines/>
+      <w:spacing w:before="40" w:after="0"/>
+      <w:ind w:left="1440"/>
+      <w:outlineLvl w:val="2"/>
+    </w:pPr>
+    <w:rPr>
+      <w:rFonts w:eastAsiaTheme="majorEastAsia" w:cstheme="majorBidi"/>
+      <w:b/>
+      <w:sz w:val="28"/>
+      <w:szCs w:val="24"/>
     </w:rPr>
   </w:style>
   <w:style w:type="character" w:default="1" w:styleId="DefaultParagraphFont">
     <w:name w:val="Default Paragraph Font"/>
     <w:uiPriority w:val="1"/>
-    <w:semiHidden/>
     <w:unhideWhenUsed/>
   </w:style>
   <w:style w:type="table" w:default="1" w:styleId="TableNormal">
@@ -7490,14 +6870,13 @@
     <w:qFormat/>
     <w:rsid w:val="00D628D9"/>
     <w:pPr>
-      <w:spacing w:before="0" w:line="360" w:lineRule="auto"/>
+      <w:spacing w:line="360" w:lineRule="auto"/>
       <w:jc w:val="center"/>
       <w:outlineLvl w:val="0"/>
     </w:pPr>
     <w:rPr>
-      <w:rFonts w:ascii="Times New Roman" w:hAnsi="Times New Roman" w:cs="Times New Roman"/>
-      <w:b/>
-      <w:color w:val="auto"/>
+      <w:rFonts w:cs="Times New Roman"/>
+      <w:b w:val="0"/>
     </w:rPr>
   </w:style>
   <w:style w:type="character" w:customStyle="1" w:styleId="Heading1Char">
@@ -7505,11 +6884,11 @@
     <w:basedOn w:val="DefaultParagraphFont"/>
     <w:link w:val="Heading1"/>
     <w:uiPriority w:val="9"/>
-    <w:rsid w:val="00D628D9"/>
+    <w:rsid w:val="00493056"/>
     <w:rPr>
-      <w:rFonts w:asciiTheme="majorHAnsi" w:eastAsiaTheme="majorEastAsia" w:hAnsiTheme="majorHAnsi" w:cstheme="majorBidi"/>
-      <w:color w:val="2E74B5" w:themeColor="accent1" w:themeShade="BF"/>
-      <w:sz w:val="32"/>
+      <w:rFonts w:ascii="Times New Roman" w:eastAsiaTheme="majorEastAsia" w:hAnsi="Times New Roman" w:cstheme="majorBidi"/>
+      <w:b/>
+      <w:sz w:val="36"/>
       <w:szCs w:val="32"/>
     </w:rPr>
   </w:style>
@@ -7633,6 +7012,77 @@
       <w:spacing w:after="100"/>
       <w:ind w:left="440"/>
     </w:pPr>
+  </w:style>
+  <w:style w:type="character" w:styleId="IntenseReference">
+    <w:name w:val="Intense Reference"/>
+    <w:basedOn w:val="DefaultParagraphFont"/>
+    <w:uiPriority w:val="32"/>
+    <w:qFormat/>
+    <w:rsid w:val="00493056"/>
+    <w:rPr>
+      <w:b/>
+      <w:bCs/>
+      <w:smallCaps/>
+      <w:color w:val="5B9BD5" w:themeColor="accent1"/>
+      <w:spacing w:val="5"/>
+    </w:rPr>
+  </w:style>
+  <w:style w:type="character" w:customStyle="1" w:styleId="Heading2Char">
+    <w:name w:val="Heading 2 Char"/>
+    <w:basedOn w:val="DefaultParagraphFont"/>
+    <w:link w:val="Heading2"/>
+    <w:uiPriority w:val="9"/>
+    <w:rsid w:val="00493056"/>
+    <w:rPr>
+      <w:rFonts w:ascii="Times New Roman" w:eastAsiaTheme="majorEastAsia" w:hAnsi="Times New Roman" w:cstheme="majorBidi"/>
+      <w:b/>
+      <w:i/>
+      <w:sz w:val="32"/>
+      <w:szCs w:val="26"/>
+    </w:rPr>
+  </w:style>
+  <w:style w:type="paragraph" w:styleId="BalloonText">
+    <w:name w:val="Balloon Text"/>
+    <w:basedOn w:val="Normal"/>
+    <w:link w:val="BalloonTextChar"/>
+    <w:uiPriority w:val="99"/>
+    <w:semiHidden/>
+    <w:unhideWhenUsed/>
+    <w:rsid w:val="00493056"/>
+    <w:pPr>
+      <w:spacing w:after="0" w:line="240" w:lineRule="auto"/>
+    </w:pPr>
+    <w:rPr>
+      <w:rFonts w:ascii="Segoe UI" w:hAnsi="Segoe UI" w:cs="Segoe UI"/>
+      <w:sz w:val="18"/>
+      <w:szCs w:val="18"/>
+    </w:rPr>
+  </w:style>
+  <w:style w:type="character" w:customStyle="1" w:styleId="BalloonTextChar">
+    <w:name w:val="Balloon Text Char"/>
+    <w:basedOn w:val="DefaultParagraphFont"/>
+    <w:link w:val="BalloonText"/>
+    <w:uiPriority w:val="99"/>
+    <w:semiHidden/>
+    <w:rsid w:val="00493056"/>
+    <w:rPr>
+      <w:rFonts w:ascii="Segoe UI" w:hAnsi="Segoe UI" w:cs="Segoe UI"/>
+      <w:sz w:val="18"/>
+      <w:szCs w:val="18"/>
+    </w:rPr>
+  </w:style>
+  <w:style w:type="character" w:customStyle="1" w:styleId="Heading3Char">
+    <w:name w:val="Heading 3 Char"/>
+    <w:basedOn w:val="DefaultParagraphFont"/>
+    <w:link w:val="Heading3"/>
+    <w:uiPriority w:val="9"/>
+    <w:rsid w:val="00493056"/>
+    <w:rPr>
+      <w:rFonts w:ascii="Times New Roman" w:eastAsiaTheme="majorEastAsia" w:hAnsi="Times New Roman" w:cstheme="majorBidi"/>
+      <w:b/>
+      <w:sz w:val="28"/>
+      <w:szCs w:val="24"/>
+    </w:rPr>
   </w:style>
 </w:styles>
 </file>
@@ -7903,7 +7353,7 @@
 </file>
 
 <file path=customXml/itemProps1.xml><?xml version="1.0" encoding="utf-8"?>
-<ds:datastoreItem xmlns:ds="http://schemas.openxmlformats.org/officeDocument/2006/customXml" ds:itemID="{88698596-8C33-43DD-9B1E-91C09420D891}">
+<ds:datastoreItem xmlns:ds="http://schemas.openxmlformats.org/officeDocument/2006/customXml" ds:itemID="{5E0F6F67-EE19-41B3-B9F9-C1929B037490}">
   <ds:schemaRefs>
     <ds:schemaRef ds:uri="http://schemas.openxmlformats.org/officeDocument/2006/bibliography"/>
   </ds:schemaRefs>

--- a/BaoCaoDoAn1.docx
+++ b/BaoCaoDoAn1.docx
@@ -1490,17 +1490,7 @@
           <w:sz w:val="26"/>
           <w:szCs w:val="26"/>
         </w:rPr>
-        <w:t>NHẬN XÉT CỦA GIẢNG VIÊN ………………………………………………………………………………………………………………………………………………………………………………………………………………………………………………………………………………………………………………………………………………………………………………………………………………………………………………………………………………………………………………………………………………………………………………………………………………………………………………………………………………</w:t>
-      </w:r>
-      <w:bookmarkStart w:id="1" w:name="_GoBack"/>
-      <w:bookmarkEnd w:id="1"/>
-      <w:r>
-        <w:rPr>
-          <w:rFonts w:eastAsia="Times New Roman"/>
-          <w:sz w:val="26"/>
-          <w:szCs w:val="26"/>
-        </w:rPr>
-        <w:t>………………………………………………………………………………………………………………………………………………………………………………………………………………………………………………………………………………………………………………………………………………………………………………………………………………………………………………………………………………………………………………………………………………………………………………………………………………………………………………………………………………………………………………………………………………………………………………………………………………………………………………………………………………………………………………………………………………………………………………………………………………………………………………………………………………………………………………………………………………………………………………………………………………………………………………………………………………………………………………………………………………………………………………………………………………………………………………………………………………………………………………………………………………………………………………………………………………………………………………………………………………………………………………………………………………………………………………………………………………………………………………………………………………………………………………………………………………………………….…………………………………………………………………………....</w:t>
+        <w:t>NHẬN XÉT CỦA GIẢNG VIÊN ………………………………………………………………………………………………………………………………………………………………………………………………………………………………………………………………………………………………………………………………………………………………………………………………………………………………………………………………………………………………………………………………………………………………………………………………………………………………………………………………………………………………………………………………………………………………………………………………………………………………………………………………………………………………………………………………………………………………………………………………………………………………………………………………………………………………………………………………………………………………………………………………………………………………………………………………………………………………………………………………………………………………………………………………………………………………………………………………………………………………………………………………………………………………………………………………………………………………………………………………………………………………………………………………………………………………………………………………………………………………………………………………………………………………………………………………………………………………………………………………………………………………………………………………………………………………………………………………………………………………………………………………………………………………………………………………………………………………………………………………………………………………………………………………………………………………………………………………………………………………………………………………………………………………………………………………………………………………………………….…………………………………………………………………………....</w:t>
       </w:r>
     </w:p>
     <w:p>
@@ -2737,8 +2727,8 @@
           <w:lang w:val="vi-VN"/>
         </w:rPr>
       </w:pPr>
-      <w:bookmarkStart w:id="2" w:name="_Toc480312818"/>
-      <w:bookmarkStart w:id="3" w:name="_Toc480223993"/>
+      <w:bookmarkStart w:id="1" w:name="_Toc480312818"/>
+      <w:bookmarkStart w:id="2" w:name="_Toc480223993"/>
       <w:r>
         <w:rPr>
           <w:rFonts w:cs="Times New Roman"/>
@@ -2758,8 +2748,8 @@
         </w:rPr>
         <w:t>Giới thiệu</w:t>
       </w:r>
+      <w:bookmarkEnd w:id="1"/>
       <w:bookmarkEnd w:id="2"/>
-      <w:bookmarkEnd w:id="3"/>
       <w:r>
         <w:rPr>
           <w:rFonts w:cs="Times New Roman"/>
@@ -2844,8 +2834,8 @@
           <w:szCs w:val="26"/>
         </w:rPr>
       </w:pPr>
-      <w:bookmarkStart w:id="4" w:name="_Toc480312820"/>
-      <w:bookmarkStart w:id="5" w:name="_Toc480223995"/>
+      <w:bookmarkStart w:id="3" w:name="_Toc480312820"/>
+      <w:bookmarkStart w:id="4" w:name="_Toc480223995"/>
       <w:r>
         <w:rPr>
           <w:rFonts w:cs="Times New Roman"/>
@@ -2863,8 +2853,8 @@
         </w:rPr>
         <w:t>Phạm vi</w:t>
       </w:r>
+      <w:bookmarkEnd w:id="3"/>
       <w:bookmarkEnd w:id="4"/>
-      <w:bookmarkEnd w:id="5"/>
     </w:p>
     <w:p>
       <w:pPr>
@@ -3111,8 +3101,8 @@
           <w:bCs/>
         </w:rPr>
       </w:pPr>
-      <w:bookmarkStart w:id="6" w:name="_Toc480312824"/>
-      <w:bookmarkStart w:id="7" w:name="_Toc480223999"/>
+      <w:bookmarkStart w:id="5" w:name="_Toc480312824"/>
+      <w:bookmarkStart w:id="6" w:name="_Toc480223999"/>
       <w:r>
         <w:rPr>
           <w:b/>
@@ -3128,59 +3118,60 @@
         </w:rPr>
         <w:t>Yêu cầu chung về phần mềm</w:t>
       </w:r>
+      <w:bookmarkEnd w:id="5"/>
       <w:bookmarkEnd w:id="6"/>
+    </w:p>
+    <w:p>
+      <w:bookmarkStart w:id="7" w:name="_Toc480271548"/>
+      <w:r>
+        <w:t>Hệ thống phần mềm bao gồm 2 phần: Quản lý việc thanh toán hóa đơn và Quản lý thông tin của quán cafe trong CSDL.</w:t>
+      </w:r>
       <w:bookmarkEnd w:id="7"/>
     </w:p>
     <w:p>
-      <w:bookmarkStart w:id="8" w:name="_Toc480271548"/>
-      <w:r>
-        <w:t>Hệ thống phần mềm bao gồm 2 phần: Quản lý việc thanh toán hóa đơn và Quản lý thông tin của quán cafe trong CSDL.</w:t>
+      <w:pPr>
+        <w:rPr>
+          <w:i/>
+        </w:rPr>
+      </w:pPr>
+      <w:bookmarkStart w:id="8" w:name="_Toc480271549"/>
+      <w:r>
+        <w:rPr>
+          <w:i/>
+          <w:lang w:val="vi-VN"/>
+        </w:rPr>
+        <w:t>a.</w:t>
+      </w:r>
+      <w:r>
+        <w:rPr>
+          <w:i/>
+        </w:rPr>
+        <w:t>Quản lý việc thanh toán hóa đơn</w:t>
       </w:r>
       <w:bookmarkEnd w:id="8"/>
     </w:p>
     <w:p>
-      <w:pPr>
-        <w:rPr>
-          <w:i/>
-        </w:rPr>
-      </w:pPr>
-      <w:bookmarkStart w:id="9" w:name="_Toc480271549"/>
-      <w:r>
-        <w:rPr>
-          <w:i/>
-          <w:lang w:val="vi-VN"/>
-        </w:rPr>
-        <w:t>a.</w:t>
-      </w:r>
-      <w:r>
-        <w:rPr>
-          <w:i/>
-        </w:rPr>
-        <w:t>Quản lý việc thanh toán hóa đơn</w:t>
+      <w:bookmarkStart w:id="9" w:name="_Toc480271550"/>
+      <w:r>
+        <w:t>Nhập thông tin món khách hàng yêu cầu (tên món, số lượng).</w:t>
       </w:r>
       <w:bookmarkEnd w:id="9"/>
     </w:p>
     <w:p>
-      <w:bookmarkStart w:id="10" w:name="_Toc480271550"/>
-      <w:r>
-        <w:t>Nhập thông tin món khách hàng yêu cầu (tên món, số lượng).</w:t>
+      <w:bookmarkStart w:id="10" w:name="_Toc480271551"/>
+      <w:r>
+        <w:t>Thanh toán, giảm giá (nếu có) và in hóa đơn cho khách hàng.</w:t>
       </w:r>
       <w:bookmarkEnd w:id="10"/>
     </w:p>
     <w:p>
-      <w:bookmarkStart w:id="11" w:name="_Toc480271551"/>
-      <w:r>
-        <w:t>Thanh toán, giảm giá (nếu có) và in hóa đơn cho khách hàng.</w:t>
-      </w:r>
-      <w:bookmarkEnd w:id="11"/>
-    </w:p>
-    <w:p>
-      <w:pPr>
-        <w:rPr>
-          <w:szCs w:val="26"/>
-        </w:rPr>
-      </w:pPr>
-      <w:bookmarkStart w:id="12" w:name="_Toc480271552"/>
+      <w:pPr>
+        <w:jc w:val="center"/>
+        <w:rPr>
+          <w:szCs w:val="26"/>
+        </w:rPr>
+      </w:pPr>
+      <w:bookmarkStart w:id="11" w:name="_Toc480271552"/>
       <w:r>
         <w:rPr>
           <w:noProof/>
@@ -3235,32 +3226,32 @@
           </wp:inline>
         </w:drawing>
       </w:r>
+      <w:bookmarkEnd w:id="11"/>
+    </w:p>
+    <w:p>
+      <w:pPr>
+        <w:rPr>
+          <w:i/>
+          <w:szCs w:val="26"/>
+        </w:rPr>
+      </w:pPr>
+      <w:bookmarkStart w:id="12" w:name="_Toc480271553"/>
+      <w:r>
+        <w:rPr>
+          <w:i/>
+          <w:szCs w:val="26"/>
+          <w:lang w:val="vi-VN"/>
+        </w:rPr>
+        <w:t>b.</w:t>
+      </w:r>
+      <w:r>
+        <w:rPr>
+          <w:i/>
+          <w:szCs w:val="26"/>
+        </w:rPr>
+        <w:t>Quản lý thông tin trong Cơ sở dữ liệu</w:t>
+      </w:r>
       <w:bookmarkEnd w:id="12"/>
-    </w:p>
-    <w:p>
-      <w:pPr>
-        <w:rPr>
-          <w:i/>
-          <w:szCs w:val="26"/>
-        </w:rPr>
-      </w:pPr>
-      <w:bookmarkStart w:id="13" w:name="_Toc480271553"/>
-      <w:r>
-        <w:rPr>
-          <w:i/>
-          <w:szCs w:val="26"/>
-          <w:lang w:val="vi-VN"/>
-        </w:rPr>
-        <w:t>b.</w:t>
-      </w:r>
-      <w:r>
-        <w:rPr>
-          <w:i/>
-          <w:szCs w:val="26"/>
-        </w:rPr>
-        <w:t>Quản lý thông tin trong Cơ sở dữ liệu</w:t>
-      </w:r>
-      <w:bookmarkEnd w:id="13"/>
     </w:p>
     <w:p>
       <w:pPr>
@@ -3326,8 +3317,8 @@
           <w:szCs w:val="26"/>
         </w:rPr>
       </w:pPr>
-      <w:bookmarkStart w:id="14" w:name="_Toc480312825"/>
-      <w:bookmarkStart w:id="15" w:name="_Toc480224000"/>
+      <w:bookmarkStart w:id="13" w:name="_Toc480312825"/>
+      <w:bookmarkStart w:id="14" w:name="_Toc480224000"/>
       <w:r>
         <w:rPr>
           <w:rFonts w:cs="Times New Roman"/>
@@ -3345,8 +3336,8 @@
         </w:rPr>
         <w:t>Chức năng của phần mềm</w:t>
       </w:r>
+      <w:bookmarkEnd w:id="13"/>
       <w:bookmarkEnd w:id="14"/>
-      <w:bookmarkEnd w:id="15"/>
     </w:p>
     <w:p>
       <w:pPr>
@@ -3367,7 +3358,7 @@
           <w:szCs w:val="26"/>
         </w:rPr>
       </w:pPr>
-      <w:bookmarkStart w:id="16" w:name="_Toc480271555"/>
+      <w:bookmarkStart w:id="15" w:name="_Toc480271555"/>
       <w:r>
         <w:rPr>
           <w:rFonts w:cs="Times New Roman"/>
@@ -3376,7 +3367,7 @@
         </w:rPr>
         <w:t>Thanh toán hóa đơn cho khách hàng</w:t>
       </w:r>
-      <w:bookmarkEnd w:id="16"/>
+      <w:bookmarkEnd w:id="15"/>
     </w:p>
     <w:p>
       <w:pPr>
@@ -3526,7 +3517,7 @@
           <w:szCs w:val="26"/>
         </w:rPr>
       </w:pPr>
-      <w:bookmarkStart w:id="17" w:name="_Toc480271556"/>
+      <w:bookmarkStart w:id="16" w:name="_Toc480271556"/>
       <w:r>
         <w:rPr>
           <w:rFonts w:cs="Times New Roman"/>
@@ -3535,7 +3526,7 @@
         </w:rPr>
         <w:t>Quản lý việc báo cáo doanh thu</w:t>
       </w:r>
-      <w:bookmarkEnd w:id="17"/>
+      <w:bookmarkEnd w:id="16"/>
     </w:p>
     <w:p>
       <w:pPr>
@@ -3602,7 +3593,7 @@
           <w:szCs w:val="26"/>
         </w:rPr>
       </w:pPr>
-      <w:bookmarkStart w:id="18" w:name="_Toc480271557"/>
+      <w:bookmarkStart w:id="17" w:name="_Toc480271557"/>
       <w:r>
         <w:rPr>
           <w:rFonts w:cs="Times New Roman"/>
@@ -3611,7 +3602,7 @@
         </w:rPr>
         <w:t>Chức năng khác</w:t>
       </w:r>
-      <w:bookmarkEnd w:id="18"/>
+      <w:bookmarkEnd w:id="17"/>
     </w:p>
     <w:p>
       <w:pPr>
@@ -3673,8 +3664,8 @@
           <w:szCs w:val="26"/>
         </w:rPr>
       </w:pPr>
-      <w:bookmarkStart w:id="19" w:name="_Toc480312826"/>
-      <w:bookmarkStart w:id="20" w:name="_Toc480224001"/>
+      <w:bookmarkStart w:id="18" w:name="_Toc480312826"/>
+      <w:bookmarkStart w:id="19" w:name="_Toc480224001"/>
       <w:r>
         <w:rPr>
           <w:rFonts w:cs="Times New Roman"/>
@@ -3692,20 +3683,20 @@
         </w:rPr>
         <w:t>Đối tượng người dùng</w:t>
       </w:r>
+      <w:bookmarkEnd w:id="18"/>
       <w:bookmarkEnd w:id="19"/>
+    </w:p>
+    <w:p>
+      <w:pPr>
+        <w:rPr>
+          <w:b/>
+        </w:rPr>
+      </w:pPr>
+      <w:bookmarkStart w:id="20" w:name="_Toc480271559"/>
+      <w:r>
+        <w:t>Phần mềm được ứng dụng cho 2 đối tượng: NV thu ngân và người quản lý:</w:t>
+      </w:r>
       <w:bookmarkEnd w:id="20"/>
-    </w:p>
-    <w:p>
-      <w:pPr>
-        <w:rPr>
-          <w:b/>
-        </w:rPr>
-      </w:pPr>
-      <w:bookmarkStart w:id="21" w:name="_Toc480271559"/>
-      <w:r>
-        <w:t>Phần mềm được ứng dụng cho 2 đối tượng: NV thu ngân và người quản lý:</w:t>
-      </w:r>
-      <w:bookmarkEnd w:id="21"/>
     </w:p>
     <w:p>
       <w:pPr>
@@ -3892,8 +3883,8 @@
           <w:szCs w:val="26"/>
         </w:rPr>
       </w:pPr>
-      <w:bookmarkStart w:id="22" w:name="_Toc480312827"/>
-      <w:bookmarkStart w:id="23" w:name="_Toc480224002"/>
+      <w:bookmarkStart w:id="21" w:name="_Toc480312827"/>
+      <w:bookmarkStart w:id="22" w:name="_Toc480224002"/>
       <w:r>
         <w:rPr>
           <w:rFonts w:cs="Times New Roman"/>
@@ -3913,8 +3904,8 @@
         </w:rPr>
         <w:t>Các ràng buộc</w:t>
       </w:r>
+      <w:bookmarkEnd w:id="21"/>
       <w:bookmarkEnd w:id="22"/>
-      <w:bookmarkEnd w:id="23"/>
     </w:p>
     <w:p>
       <w:pPr>
@@ -4061,7 +4052,11 @@
           <w:lang w:val="vi-VN"/>
         </w:rPr>
       </w:pPr>
-      <w:r>
+    </w:p>
+    <w:p>
+      <w:pPr>
+        <w:spacing w:after="0" w:line="276" w:lineRule="auto"/>
+        <w:jc w:val="center"/>
         <w:rPr>
           <w:rFonts w:cs="Times New Roman"/>
           <w:b/>
@@ -4069,71 +4064,16 @@
           <w:szCs w:val="26"/>
           <w:lang w:val="vi-VN"/>
         </w:rPr>
-        <w:t>II.Phân công công việc</w:t>
-      </w:r>
-    </w:p>
-    <w:p>
-      <w:pPr>
-        <w:spacing w:after="0" w:line="276" w:lineRule="auto"/>
-        <w:jc w:val="both"/>
-        <w:rPr>
-          <w:rFonts w:cs="Times New Roman"/>
-          <w:b/>
-          <w:bCs/>
-          <w:szCs w:val="26"/>
-          <w:lang w:val="vi-VN"/>
-        </w:rPr>
-      </w:pPr>
-      <w:r>
-        <w:rPr>
-          <w:rFonts w:cs="Times New Roman"/>
-          <w:b/>
-          <w:bCs/>
-          <w:szCs w:val="26"/>
-          <w:lang w:val="vi-VN"/>
-        </w:rPr>
-        <w:t>III.Thiết kế</w:t>
-      </w:r>
-    </w:p>
-    <w:p>
-      <w:pPr>
-        <w:spacing w:after="0" w:line="276" w:lineRule="auto"/>
-        <w:jc w:val="both"/>
-        <w:rPr>
-          <w:rFonts w:cs="Times New Roman"/>
-          <w:szCs w:val="26"/>
-          <w:lang w:val="vi-VN"/>
-        </w:rPr>
-      </w:pPr>
-      <w:r>
-        <w:rPr>
-          <w:rFonts w:cs="Times New Roman"/>
-          <w:b/>
-          <w:bCs/>
-          <w:szCs w:val="26"/>
-          <w:lang w:val="vi-VN"/>
-        </w:rPr>
-        <w:t>1.Thiết kế sơ đồ UseCase</w:t>
-      </w:r>
-    </w:p>
-    <w:p>
-      <w:pPr>
-        <w:spacing w:after="0" w:line="276" w:lineRule="auto"/>
-        <w:jc w:val="both"/>
-        <w:rPr>
-          <w:rFonts w:cs="Times New Roman"/>
-          <w:szCs w:val="26"/>
-        </w:rPr>
       </w:pPr>
       <w:r>
         <w:rPr>
           <w:noProof/>
         </w:rPr>
         <w:drawing>
-          <wp:inline distT="0" distB="0" distL="0" distR="0" wp14:anchorId="286C7562" wp14:editId="63DFF7A2">
-            <wp:extent cx="5981700" cy="3952875"/>
-            <wp:effectExtent l="0" t="0" r="0" b="9525"/>
-            <wp:docPr id="2" name="Picture 2"/>
+          <wp:inline distT="0" distB="0" distL="0" distR="0" wp14:anchorId="2A516304" wp14:editId="70BE22A6">
+            <wp:extent cx="2933700" cy="1546860"/>
+            <wp:effectExtent l="0" t="0" r="0" b="0"/>
+            <wp:docPr id="3" name="Picture 3"/>
             <wp:cNvGraphicFramePr>
               <a:graphicFrameLocks xmlns:a="http://schemas.openxmlformats.org/drawingml/2006/main" noChangeAspect="1"/>
             </wp:cNvGraphicFramePr>
@@ -4153,7 +4093,7 @@
                   <pic:spPr>
                     <a:xfrm>
                       <a:off x="0" y="0"/>
-                      <a:ext cx="5981700" cy="3952875"/>
+                      <a:ext cx="2933700" cy="1546860"/>
                     </a:xfrm>
                     <a:prstGeom prst="rect">
                       <a:avLst/>
@@ -4186,8 +4126,1722 @@
           <w:szCs w:val="26"/>
           <w:lang w:val="vi-VN"/>
         </w:rPr>
-        <w:t>Hình 1:Sơ đồ UseCase Login</w:t>
-      </w:r>
+        <w:t>Hình 1: Form Đăng nhập</w:t>
+      </w:r>
+    </w:p>
+    <w:p>
+      <w:pPr>
+        <w:spacing w:after="0" w:line="276" w:lineRule="auto"/>
+        <w:jc w:val="center"/>
+        <w:rPr>
+          <w:rFonts w:cs="Times New Roman"/>
+          <w:i/>
+          <w:iCs/>
+          <w:szCs w:val="26"/>
+          <w:lang w:val="vi-VN"/>
+        </w:rPr>
+      </w:pPr>
+      <w:r>
+        <w:rPr>
+          <w:noProof/>
+        </w:rPr>
+        <w:drawing>
+          <wp:inline distT="0" distB="0" distL="0" distR="0" wp14:anchorId="50BF529F" wp14:editId="210429D3">
+            <wp:extent cx="4610100" cy="2278380"/>
+            <wp:effectExtent l="0" t="0" r="0" b="7620"/>
+            <wp:docPr id="4" name="Picture 4"/>
+            <wp:cNvGraphicFramePr>
+              <a:graphicFrameLocks xmlns:a="http://schemas.openxmlformats.org/drawingml/2006/main" noChangeAspect="1"/>
+            </wp:cNvGraphicFramePr>
+            <a:graphic xmlns:a="http://schemas.openxmlformats.org/drawingml/2006/main">
+              <a:graphicData uri="http://schemas.openxmlformats.org/drawingml/2006/picture">
+                <pic:pic xmlns:pic="http://schemas.openxmlformats.org/drawingml/2006/picture">
+                  <pic:nvPicPr>
+                    <pic:cNvPr id="1" name=""/>
+                    <pic:cNvPicPr/>
+                  </pic:nvPicPr>
+                  <pic:blipFill>
+                    <a:blip r:embed="rId21"/>
+                    <a:stretch>
+                      <a:fillRect/>
+                    </a:stretch>
+                  </pic:blipFill>
+                  <pic:spPr>
+                    <a:xfrm>
+                      <a:off x="0" y="0"/>
+                      <a:ext cx="4610100" cy="2278380"/>
+                    </a:xfrm>
+                    <a:prstGeom prst="rect">
+                      <a:avLst/>
+                    </a:prstGeom>
+                  </pic:spPr>
+                </pic:pic>
+              </a:graphicData>
+            </a:graphic>
+          </wp:inline>
+        </w:drawing>
+      </w:r>
+    </w:p>
+    <w:p>
+      <w:pPr>
+        <w:spacing w:after="0" w:line="276" w:lineRule="auto"/>
+        <w:jc w:val="center"/>
+        <w:rPr>
+          <w:rFonts w:cs="Times New Roman"/>
+          <w:i/>
+          <w:iCs/>
+          <w:szCs w:val="26"/>
+          <w:lang w:val="vi-VN"/>
+        </w:rPr>
+      </w:pPr>
+      <w:r>
+        <w:rPr>
+          <w:rFonts w:cs="Times New Roman"/>
+          <w:i/>
+          <w:iCs/>
+          <w:szCs w:val="26"/>
+          <w:lang w:val="vi-VN"/>
+        </w:rPr>
+        <w:t>Hình 2: Form Main</w:t>
+      </w:r>
+    </w:p>
+    <w:p>
+      <w:pPr>
+        <w:spacing w:after="0" w:line="276" w:lineRule="auto"/>
+        <w:jc w:val="center"/>
+        <w:rPr>
+          <w:rFonts w:cs="Times New Roman"/>
+          <w:i/>
+          <w:iCs/>
+          <w:szCs w:val="26"/>
+          <w:lang w:val="vi-VN"/>
+        </w:rPr>
+      </w:pPr>
+      <w:r>
+        <w:rPr>
+          <w:noProof/>
+        </w:rPr>
+        <w:lastRenderedPageBreak/>
+        <w:drawing>
+          <wp:inline distT="0" distB="0" distL="0" distR="0" wp14:anchorId="19AC2D58" wp14:editId="73EE5AF7">
+            <wp:extent cx="4724400" cy="2179320"/>
+            <wp:effectExtent l="0" t="0" r="0" b="0"/>
+            <wp:docPr id="5" name="Picture 5"/>
+            <wp:cNvGraphicFramePr>
+              <a:graphicFrameLocks xmlns:a="http://schemas.openxmlformats.org/drawingml/2006/main" noChangeAspect="1"/>
+            </wp:cNvGraphicFramePr>
+            <a:graphic xmlns:a="http://schemas.openxmlformats.org/drawingml/2006/main">
+              <a:graphicData uri="http://schemas.openxmlformats.org/drawingml/2006/picture">
+                <pic:pic xmlns:pic="http://schemas.openxmlformats.org/drawingml/2006/picture">
+                  <pic:nvPicPr>
+                    <pic:cNvPr id="1" name=""/>
+                    <pic:cNvPicPr/>
+                  </pic:nvPicPr>
+                  <pic:blipFill>
+                    <a:blip r:embed="rId22"/>
+                    <a:stretch>
+                      <a:fillRect/>
+                    </a:stretch>
+                  </pic:blipFill>
+                  <pic:spPr>
+                    <a:xfrm>
+                      <a:off x="0" y="0"/>
+                      <a:ext cx="4724400" cy="2179320"/>
+                    </a:xfrm>
+                    <a:prstGeom prst="rect">
+                      <a:avLst/>
+                    </a:prstGeom>
+                  </pic:spPr>
+                </pic:pic>
+              </a:graphicData>
+            </a:graphic>
+          </wp:inline>
+        </w:drawing>
+      </w:r>
+    </w:p>
+    <w:p>
+      <w:pPr>
+        <w:spacing w:after="0" w:line="276" w:lineRule="auto"/>
+        <w:jc w:val="center"/>
+        <w:rPr>
+          <w:rFonts w:cs="Times New Roman"/>
+          <w:i/>
+          <w:iCs/>
+          <w:szCs w:val="26"/>
+          <w:lang w:val="vi-VN"/>
+        </w:rPr>
+      </w:pPr>
+      <w:r>
+        <w:rPr>
+          <w:rFonts w:cs="Times New Roman"/>
+          <w:i/>
+          <w:iCs/>
+          <w:szCs w:val="26"/>
+          <w:lang w:val="vi-VN"/>
+        </w:rPr>
+        <w:t>Hình 3:Form Trang bán hàng</w:t>
+      </w:r>
+    </w:p>
+    <w:p>
+      <w:pPr>
+        <w:spacing w:after="0" w:line="276" w:lineRule="auto"/>
+        <w:jc w:val="center"/>
+        <w:rPr>
+          <w:rFonts w:cs="Times New Roman"/>
+          <w:i/>
+          <w:iCs/>
+          <w:szCs w:val="26"/>
+          <w:lang w:val="vi-VN"/>
+        </w:rPr>
+      </w:pPr>
+    </w:p>
+    <w:p>
+      <w:pPr>
+        <w:spacing w:after="0" w:line="276" w:lineRule="auto"/>
+        <w:jc w:val="center"/>
+        <w:rPr>
+          <w:rFonts w:cs="Times New Roman"/>
+          <w:i/>
+          <w:iCs/>
+          <w:szCs w:val="26"/>
+          <w:lang w:val="vi-VN"/>
+        </w:rPr>
+      </w:pPr>
+      <w:r>
+        <w:rPr>
+          <w:noProof/>
+        </w:rPr>
+        <w:drawing>
+          <wp:inline distT="0" distB="0" distL="0" distR="0" wp14:anchorId="558BCF85" wp14:editId="049EEC46">
+            <wp:extent cx="4671060" cy="2148840"/>
+            <wp:effectExtent l="0" t="0" r="0" b="3810"/>
+            <wp:docPr id="6" name="Picture 6"/>
+            <wp:cNvGraphicFramePr>
+              <a:graphicFrameLocks xmlns:a="http://schemas.openxmlformats.org/drawingml/2006/main" noChangeAspect="1"/>
+            </wp:cNvGraphicFramePr>
+            <a:graphic xmlns:a="http://schemas.openxmlformats.org/drawingml/2006/main">
+              <a:graphicData uri="http://schemas.openxmlformats.org/drawingml/2006/picture">
+                <pic:pic xmlns:pic="http://schemas.openxmlformats.org/drawingml/2006/picture">
+                  <pic:nvPicPr>
+                    <pic:cNvPr id="1" name=""/>
+                    <pic:cNvPicPr/>
+                  </pic:nvPicPr>
+                  <pic:blipFill>
+                    <a:blip r:embed="rId23"/>
+                    <a:stretch>
+                      <a:fillRect/>
+                    </a:stretch>
+                  </pic:blipFill>
+                  <pic:spPr>
+                    <a:xfrm>
+                      <a:off x="0" y="0"/>
+                      <a:ext cx="4671060" cy="2148840"/>
+                    </a:xfrm>
+                    <a:prstGeom prst="rect">
+                      <a:avLst/>
+                    </a:prstGeom>
+                  </pic:spPr>
+                </pic:pic>
+              </a:graphicData>
+            </a:graphic>
+          </wp:inline>
+        </w:drawing>
+      </w:r>
+    </w:p>
+    <w:p>
+      <w:pPr>
+        <w:spacing w:after="0" w:line="276" w:lineRule="auto"/>
+        <w:jc w:val="center"/>
+        <w:rPr>
+          <w:rFonts w:cs="Times New Roman"/>
+          <w:i/>
+          <w:iCs/>
+          <w:szCs w:val="26"/>
+          <w:lang w:val="vi-VN"/>
+        </w:rPr>
+      </w:pPr>
+      <w:r>
+        <w:rPr>
+          <w:rFonts w:cs="Times New Roman"/>
+          <w:i/>
+          <w:iCs/>
+          <w:szCs w:val="26"/>
+          <w:lang w:val="vi-VN"/>
+        </w:rPr>
+        <w:t>Hình 4: Form Chuyển bàn</w:t>
+      </w:r>
+    </w:p>
+    <w:p>
+      <w:pPr>
+        <w:spacing w:after="0" w:line="276" w:lineRule="auto"/>
+        <w:jc w:val="center"/>
+        <w:rPr>
+          <w:rFonts w:cs="Times New Roman"/>
+          <w:i/>
+          <w:iCs/>
+          <w:szCs w:val="26"/>
+          <w:lang w:val="vi-VN"/>
+        </w:rPr>
+      </w:pPr>
+    </w:p>
+    <w:p>
+      <w:pPr>
+        <w:spacing w:after="0" w:line="276" w:lineRule="auto"/>
+        <w:jc w:val="center"/>
+        <w:rPr>
+          <w:rFonts w:cs="Times New Roman"/>
+          <w:i/>
+          <w:iCs/>
+          <w:szCs w:val="26"/>
+          <w:lang w:val="vi-VN"/>
+        </w:rPr>
+      </w:pPr>
+      <w:r>
+        <w:rPr>
+          <w:noProof/>
+        </w:rPr>
+        <w:drawing>
+          <wp:inline distT="0" distB="0" distL="0" distR="0" wp14:anchorId="713DFFEA" wp14:editId="728FB09C">
+            <wp:extent cx="3714750" cy="2838450"/>
+            <wp:effectExtent l="0" t="0" r="0" b="0"/>
+            <wp:docPr id="7" name="Picture 7"/>
+            <wp:cNvGraphicFramePr>
+              <a:graphicFrameLocks xmlns:a="http://schemas.openxmlformats.org/drawingml/2006/main" noChangeAspect="1"/>
+            </wp:cNvGraphicFramePr>
+            <a:graphic xmlns:a="http://schemas.openxmlformats.org/drawingml/2006/main">
+              <a:graphicData uri="http://schemas.openxmlformats.org/drawingml/2006/picture">
+                <pic:pic xmlns:pic="http://schemas.openxmlformats.org/drawingml/2006/picture">
+                  <pic:nvPicPr>
+                    <pic:cNvPr id="1" name=""/>
+                    <pic:cNvPicPr/>
+                  </pic:nvPicPr>
+                  <pic:blipFill>
+                    <a:blip r:embed="rId24"/>
+                    <a:stretch>
+                      <a:fillRect/>
+                    </a:stretch>
+                  </pic:blipFill>
+                  <pic:spPr>
+                    <a:xfrm>
+                      <a:off x="0" y="0"/>
+                      <a:ext cx="3714750" cy="2838450"/>
+                    </a:xfrm>
+                    <a:prstGeom prst="rect">
+                      <a:avLst/>
+                    </a:prstGeom>
+                  </pic:spPr>
+                </pic:pic>
+              </a:graphicData>
+            </a:graphic>
+          </wp:inline>
+        </w:drawing>
+      </w:r>
+    </w:p>
+    <w:p>
+      <w:pPr>
+        <w:spacing w:after="0" w:line="276" w:lineRule="auto"/>
+        <w:jc w:val="center"/>
+        <w:rPr>
+          <w:rFonts w:cs="Times New Roman"/>
+          <w:i/>
+          <w:iCs/>
+          <w:szCs w:val="26"/>
+          <w:lang w:val="vi-VN"/>
+        </w:rPr>
+      </w:pPr>
+      <w:r>
+        <w:rPr>
+          <w:rFonts w:cs="Times New Roman"/>
+          <w:i/>
+          <w:iCs/>
+          <w:szCs w:val="26"/>
+          <w:lang w:val="vi-VN"/>
+        </w:rPr>
+        <w:t>Hình 5: Form Chọn món</w:t>
+      </w:r>
+    </w:p>
+    <w:p>
+      <w:pPr>
+        <w:spacing w:after="0" w:line="276" w:lineRule="auto"/>
+        <w:jc w:val="center"/>
+        <w:rPr>
+          <w:rFonts w:cs="Times New Roman"/>
+          <w:i/>
+          <w:iCs/>
+          <w:szCs w:val="26"/>
+          <w:lang w:val="vi-VN"/>
+        </w:rPr>
+      </w:pPr>
+      <w:r>
+        <w:rPr>
+          <w:noProof/>
+        </w:rPr>
+        <w:lastRenderedPageBreak/>
+        <w:drawing>
+          <wp:inline distT="0" distB="0" distL="0" distR="0" wp14:anchorId="4034A2A0" wp14:editId="0F0928FC">
+            <wp:extent cx="4739640" cy="2484120"/>
+            <wp:effectExtent l="0" t="0" r="3810" b="0"/>
+            <wp:docPr id="8" name="Picture 8"/>
+            <wp:cNvGraphicFramePr>
+              <a:graphicFrameLocks xmlns:a="http://schemas.openxmlformats.org/drawingml/2006/main" noChangeAspect="1"/>
+            </wp:cNvGraphicFramePr>
+            <a:graphic xmlns:a="http://schemas.openxmlformats.org/drawingml/2006/main">
+              <a:graphicData uri="http://schemas.openxmlformats.org/drawingml/2006/picture">
+                <pic:pic xmlns:pic="http://schemas.openxmlformats.org/drawingml/2006/picture">
+                  <pic:nvPicPr>
+                    <pic:cNvPr id="1" name=""/>
+                    <pic:cNvPicPr/>
+                  </pic:nvPicPr>
+                  <pic:blipFill>
+                    <a:blip r:embed="rId25"/>
+                    <a:stretch>
+                      <a:fillRect/>
+                    </a:stretch>
+                  </pic:blipFill>
+                  <pic:spPr>
+                    <a:xfrm>
+                      <a:off x="0" y="0"/>
+                      <a:ext cx="4739640" cy="2484120"/>
+                    </a:xfrm>
+                    <a:prstGeom prst="rect">
+                      <a:avLst/>
+                    </a:prstGeom>
+                  </pic:spPr>
+                </pic:pic>
+              </a:graphicData>
+            </a:graphic>
+          </wp:inline>
+        </w:drawing>
+      </w:r>
+    </w:p>
+    <w:p>
+      <w:pPr>
+        <w:spacing w:after="0" w:line="276" w:lineRule="auto"/>
+        <w:jc w:val="center"/>
+        <w:rPr>
+          <w:rFonts w:cs="Times New Roman"/>
+          <w:i/>
+          <w:iCs/>
+          <w:szCs w:val="26"/>
+          <w:lang w:val="vi-VN"/>
+        </w:rPr>
+      </w:pPr>
+      <w:r>
+        <w:rPr>
+          <w:rFonts w:cs="Times New Roman"/>
+          <w:i/>
+          <w:iCs/>
+          <w:szCs w:val="26"/>
+          <w:lang w:val="vi-VN"/>
+        </w:rPr>
+        <w:t>Hình 6: Form Quản lý bàn</w:t>
+      </w:r>
+    </w:p>
+    <w:p>
+      <w:pPr>
+        <w:spacing w:after="0" w:line="276" w:lineRule="auto"/>
+        <w:jc w:val="center"/>
+        <w:rPr>
+          <w:rFonts w:cs="Times New Roman"/>
+          <w:i/>
+          <w:iCs/>
+          <w:szCs w:val="26"/>
+          <w:lang w:val="vi-VN"/>
+        </w:rPr>
+      </w:pPr>
+    </w:p>
+    <w:p>
+      <w:pPr>
+        <w:spacing w:after="0" w:line="276" w:lineRule="auto"/>
+        <w:jc w:val="center"/>
+        <w:rPr>
+          <w:rFonts w:cs="Times New Roman"/>
+          <w:i/>
+          <w:iCs/>
+          <w:szCs w:val="26"/>
+          <w:lang w:val="vi-VN"/>
+        </w:rPr>
+      </w:pPr>
+      <w:r>
+        <w:rPr>
+          <w:noProof/>
+        </w:rPr>
+        <w:drawing>
+          <wp:inline distT="0" distB="0" distL="0" distR="0" wp14:anchorId="4958A043" wp14:editId="3790A576">
+            <wp:extent cx="4716780" cy="2423160"/>
+            <wp:effectExtent l="0" t="0" r="7620" b="0"/>
+            <wp:docPr id="9" name="Picture 9"/>
+            <wp:cNvGraphicFramePr>
+              <a:graphicFrameLocks xmlns:a="http://schemas.openxmlformats.org/drawingml/2006/main" noChangeAspect="1"/>
+            </wp:cNvGraphicFramePr>
+            <a:graphic xmlns:a="http://schemas.openxmlformats.org/drawingml/2006/main">
+              <a:graphicData uri="http://schemas.openxmlformats.org/drawingml/2006/picture">
+                <pic:pic xmlns:pic="http://schemas.openxmlformats.org/drawingml/2006/picture">
+                  <pic:nvPicPr>
+                    <pic:cNvPr id="1" name=""/>
+                    <pic:cNvPicPr/>
+                  </pic:nvPicPr>
+                  <pic:blipFill>
+                    <a:blip r:embed="rId26"/>
+                    <a:stretch>
+                      <a:fillRect/>
+                    </a:stretch>
+                  </pic:blipFill>
+                  <pic:spPr>
+                    <a:xfrm>
+                      <a:off x="0" y="0"/>
+                      <a:ext cx="4716780" cy="2423160"/>
+                    </a:xfrm>
+                    <a:prstGeom prst="rect">
+                      <a:avLst/>
+                    </a:prstGeom>
+                  </pic:spPr>
+                </pic:pic>
+              </a:graphicData>
+            </a:graphic>
+          </wp:inline>
+        </w:drawing>
+      </w:r>
+    </w:p>
+    <w:p>
+      <w:pPr>
+        <w:spacing w:after="0" w:line="276" w:lineRule="auto"/>
+        <w:jc w:val="center"/>
+        <w:rPr>
+          <w:rFonts w:cs="Times New Roman"/>
+          <w:i/>
+          <w:iCs/>
+          <w:szCs w:val="26"/>
+          <w:lang w:val="vi-VN"/>
+        </w:rPr>
+      </w:pPr>
+      <w:r>
+        <w:rPr>
+          <w:rFonts w:cs="Times New Roman"/>
+          <w:i/>
+          <w:iCs/>
+          <w:szCs w:val="26"/>
+          <w:lang w:val="vi-VN"/>
+        </w:rPr>
+        <w:t>Hình 7: Form Quản lý danh mục</w:t>
+      </w:r>
+    </w:p>
+    <w:p>
+      <w:pPr>
+        <w:spacing w:after="0" w:line="276" w:lineRule="auto"/>
+        <w:jc w:val="center"/>
+        <w:rPr>
+          <w:rFonts w:cs="Times New Roman"/>
+          <w:i/>
+          <w:iCs/>
+          <w:szCs w:val="26"/>
+          <w:lang w:val="vi-VN"/>
+        </w:rPr>
+      </w:pPr>
+    </w:p>
+    <w:p>
+      <w:pPr>
+        <w:spacing w:after="0" w:line="276" w:lineRule="auto"/>
+        <w:jc w:val="center"/>
+        <w:rPr>
+          <w:rFonts w:cs="Times New Roman"/>
+          <w:i/>
+          <w:iCs/>
+          <w:szCs w:val="26"/>
+          <w:lang w:val="vi-VN"/>
+        </w:rPr>
+      </w:pPr>
+      <w:r>
+        <w:rPr>
+          <w:noProof/>
+        </w:rPr>
+        <w:drawing>
+          <wp:inline distT="0" distB="0" distL="0" distR="0" wp14:anchorId="6D073C28" wp14:editId="01BA6923">
+            <wp:extent cx="4678045" cy="2202180"/>
+            <wp:effectExtent l="0" t="0" r="8255" b="7620"/>
+            <wp:docPr id="10" name="Picture 10"/>
+            <wp:cNvGraphicFramePr>
+              <a:graphicFrameLocks xmlns:a="http://schemas.openxmlformats.org/drawingml/2006/main" noChangeAspect="1"/>
+            </wp:cNvGraphicFramePr>
+            <a:graphic xmlns:a="http://schemas.openxmlformats.org/drawingml/2006/main">
+              <a:graphicData uri="http://schemas.openxmlformats.org/drawingml/2006/picture">
+                <pic:pic xmlns:pic="http://schemas.openxmlformats.org/drawingml/2006/picture">
+                  <pic:nvPicPr>
+                    <pic:cNvPr id="1" name=""/>
+                    <pic:cNvPicPr/>
+                  </pic:nvPicPr>
+                  <pic:blipFill>
+                    <a:blip r:embed="rId27"/>
+                    <a:stretch>
+                      <a:fillRect/>
+                    </a:stretch>
+                  </pic:blipFill>
+                  <pic:spPr>
+                    <a:xfrm>
+                      <a:off x="0" y="0"/>
+                      <a:ext cx="4678045" cy="2202180"/>
+                    </a:xfrm>
+                    <a:prstGeom prst="rect">
+                      <a:avLst/>
+                    </a:prstGeom>
+                  </pic:spPr>
+                </pic:pic>
+              </a:graphicData>
+            </a:graphic>
+          </wp:inline>
+        </w:drawing>
+      </w:r>
+    </w:p>
+    <w:p>
+      <w:pPr>
+        <w:spacing w:after="0" w:line="276" w:lineRule="auto"/>
+        <w:jc w:val="center"/>
+        <w:rPr>
+          <w:rFonts w:cs="Times New Roman"/>
+          <w:i/>
+          <w:iCs/>
+          <w:szCs w:val="26"/>
+          <w:lang w:val="vi-VN"/>
+        </w:rPr>
+      </w:pPr>
+      <w:r>
+        <w:rPr>
+          <w:rFonts w:cs="Times New Roman"/>
+          <w:i/>
+          <w:iCs/>
+          <w:szCs w:val="26"/>
+          <w:lang w:val="vi-VN"/>
+        </w:rPr>
+        <w:t>Hình 8: Form Quản lý Menu</w:t>
+      </w:r>
+    </w:p>
+    <w:p>
+      <w:pPr>
+        <w:spacing w:after="0" w:line="276" w:lineRule="auto"/>
+        <w:jc w:val="center"/>
+        <w:rPr>
+          <w:rFonts w:cs="Times New Roman"/>
+          <w:i/>
+          <w:iCs/>
+          <w:szCs w:val="26"/>
+          <w:lang w:val="vi-VN"/>
+        </w:rPr>
+      </w:pPr>
+      <w:r>
+        <w:rPr>
+          <w:noProof/>
+        </w:rPr>
+        <w:lastRenderedPageBreak/>
+        <w:drawing>
+          <wp:inline distT="0" distB="0" distL="0" distR="0" wp14:anchorId="54E35370" wp14:editId="62D55823">
+            <wp:extent cx="4662805" cy="3017520"/>
+            <wp:effectExtent l="0" t="0" r="4445" b="0"/>
+            <wp:docPr id="11" name="Picture 11"/>
+            <wp:cNvGraphicFramePr>
+              <a:graphicFrameLocks xmlns:a="http://schemas.openxmlformats.org/drawingml/2006/main" noChangeAspect="1"/>
+            </wp:cNvGraphicFramePr>
+            <a:graphic xmlns:a="http://schemas.openxmlformats.org/drawingml/2006/main">
+              <a:graphicData uri="http://schemas.openxmlformats.org/drawingml/2006/picture">
+                <pic:pic xmlns:pic="http://schemas.openxmlformats.org/drawingml/2006/picture">
+                  <pic:nvPicPr>
+                    <pic:cNvPr id="1" name=""/>
+                    <pic:cNvPicPr/>
+                  </pic:nvPicPr>
+                  <pic:blipFill>
+                    <a:blip r:embed="rId28"/>
+                    <a:stretch>
+                      <a:fillRect/>
+                    </a:stretch>
+                  </pic:blipFill>
+                  <pic:spPr>
+                    <a:xfrm>
+                      <a:off x="0" y="0"/>
+                      <a:ext cx="4662805" cy="3017520"/>
+                    </a:xfrm>
+                    <a:prstGeom prst="rect">
+                      <a:avLst/>
+                    </a:prstGeom>
+                  </pic:spPr>
+                </pic:pic>
+              </a:graphicData>
+            </a:graphic>
+          </wp:inline>
+        </w:drawing>
+      </w:r>
+    </w:p>
+    <w:p>
+      <w:pPr>
+        <w:spacing w:after="0" w:line="276" w:lineRule="auto"/>
+        <w:jc w:val="center"/>
+        <w:rPr>
+          <w:rFonts w:cs="Times New Roman"/>
+          <w:i/>
+          <w:iCs/>
+          <w:szCs w:val="26"/>
+          <w:lang w:val="vi-VN"/>
+        </w:rPr>
+      </w:pPr>
+      <w:r>
+        <w:rPr>
+          <w:rFonts w:cs="Times New Roman"/>
+          <w:i/>
+          <w:iCs/>
+          <w:szCs w:val="26"/>
+          <w:lang w:val="vi-VN"/>
+        </w:rPr>
+        <w:t>Hình 9: Giao diện báo cáo danh thu</w:t>
+      </w:r>
+    </w:p>
+    <w:p>
+      <w:pPr>
+        <w:spacing w:after="0" w:line="276" w:lineRule="auto"/>
+        <w:jc w:val="center"/>
+        <w:rPr>
+          <w:rFonts w:cs="Times New Roman"/>
+          <w:i/>
+          <w:iCs/>
+          <w:szCs w:val="26"/>
+          <w:lang w:val="vi-VN"/>
+        </w:rPr>
+      </w:pPr>
+    </w:p>
+    <w:p>
+      <w:pPr>
+        <w:spacing w:after="0" w:line="276" w:lineRule="auto"/>
+        <w:jc w:val="center"/>
+        <w:rPr>
+          <w:rFonts w:cs="Times New Roman"/>
+          <w:i/>
+          <w:iCs/>
+          <w:szCs w:val="26"/>
+          <w:lang w:val="vi-VN"/>
+        </w:rPr>
+      </w:pPr>
+      <w:r>
+        <w:rPr>
+          <w:noProof/>
+        </w:rPr>
+        <w:drawing>
+          <wp:inline distT="0" distB="0" distL="0" distR="0" wp14:anchorId="1C9E3509" wp14:editId="09634D8A">
+            <wp:extent cx="2261235" cy="2926080"/>
+            <wp:effectExtent l="0" t="0" r="5715" b="7620"/>
+            <wp:docPr id="12" name="Picture 12"/>
+            <wp:cNvGraphicFramePr>
+              <a:graphicFrameLocks xmlns:a="http://schemas.openxmlformats.org/drawingml/2006/main" noChangeAspect="1"/>
+            </wp:cNvGraphicFramePr>
+            <a:graphic xmlns:a="http://schemas.openxmlformats.org/drawingml/2006/main">
+              <a:graphicData uri="http://schemas.openxmlformats.org/drawingml/2006/picture">
+                <pic:pic xmlns:pic="http://schemas.openxmlformats.org/drawingml/2006/picture">
+                  <pic:nvPicPr>
+                    <pic:cNvPr id="1" name=""/>
+                    <pic:cNvPicPr/>
+                  </pic:nvPicPr>
+                  <pic:blipFill>
+                    <a:blip r:embed="rId29"/>
+                    <a:stretch>
+                      <a:fillRect/>
+                    </a:stretch>
+                  </pic:blipFill>
+                  <pic:spPr>
+                    <a:xfrm>
+                      <a:off x="0" y="0"/>
+                      <a:ext cx="2261235" cy="2926080"/>
+                    </a:xfrm>
+                    <a:prstGeom prst="rect">
+                      <a:avLst/>
+                    </a:prstGeom>
+                  </pic:spPr>
+                </pic:pic>
+              </a:graphicData>
+            </a:graphic>
+          </wp:inline>
+        </w:drawing>
+      </w:r>
+    </w:p>
+    <w:p>
+      <w:pPr>
+        <w:spacing w:after="0" w:line="276" w:lineRule="auto"/>
+        <w:jc w:val="center"/>
+        <w:rPr>
+          <w:rFonts w:cs="Times New Roman"/>
+          <w:i/>
+          <w:iCs/>
+          <w:szCs w:val="26"/>
+          <w:lang w:val="vi-VN"/>
+        </w:rPr>
+      </w:pPr>
+      <w:r>
+        <w:rPr>
+          <w:rFonts w:cs="Times New Roman"/>
+          <w:i/>
+          <w:iCs/>
+          <w:szCs w:val="26"/>
+          <w:lang w:val="vi-VN"/>
+        </w:rPr>
+        <w:t>Hình 10: Giao diện hóa đơn</w:t>
+      </w:r>
+    </w:p>
+    <w:p>
+      <w:pPr>
+        <w:spacing w:after="0" w:line="276" w:lineRule="auto"/>
+        <w:jc w:val="center"/>
+        <w:rPr>
+          <w:rFonts w:cs="Times New Roman"/>
+          <w:i/>
+          <w:iCs/>
+          <w:szCs w:val="26"/>
+          <w:lang w:val="vi-VN"/>
+        </w:rPr>
+      </w:pPr>
+    </w:p>
+    <w:p>
+      <w:pPr>
+        <w:spacing w:after="0" w:line="276" w:lineRule="auto"/>
+        <w:jc w:val="both"/>
+        <w:rPr>
+          <w:rFonts w:cs="Times New Roman"/>
+          <w:b/>
+          <w:bCs/>
+          <w:szCs w:val="26"/>
+          <w:lang w:val="vi-VN"/>
+        </w:rPr>
+      </w:pPr>
+      <w:r>
+        <w:rPr>
+          <w:rFonts w:cs="Times New Roman"/>
+          <w:b/>
+          <w:bCs/>
+          <w:szCs w:val="26"/>
+          <w:lang w:val="vi-VN"/>
+        </w:rPr>
+        <w:t>II.Phân công công việc</w:t>
+      </w:r>
+    </w:p>
+    <w:p>
+      <w:pPr>
+        <w:spacing w:after="0" w:line="276" w:lineRule="auto"/>
+        <w:jc w:val="both"/>
+        <w:rPr>
+          <w:rFonts w:cs="Times New Roman"/>
+          <w:b/>
+          <w:bCs/>
+          <w:szCs w:val="26"/>
+          <w:lang w:val="vi-VN"/>
+        </w:rPr>
+      </w:pPr>
+    </w:p>
+    <w:p>
+      <w:pPr>
+        <w:spacing w:after="0" w:line="276" w:lineRule="auto"/>
+        <w:jc w:val="both"/>
+        <w:rPr>
+          <w:rFonts w:cs="Times New Roman"/>
+          <w:b/>
+          <w:bCs/>
+          <w:szCs w:val="26"/>
+          <w:lang w:val="vi-VN"/>
+        </w:rPr>
+      </w:pPr>
+    </w:p>
+    <w:p>
+      <w:pPr>
+        <w:spacing w:after="0" w:line="276" w:lineRule="auto"/>
+        <w:jc w:val="both"/>
+        <w:rPr>
+          <w:rFonts w:cs="Times New Roman"/>
+          <w:b/>
+          <w:bCs/>
+          <w:szCs w:val="26"/>
+          <w:lang w:val="vi-VN"/>
+        </w:rPr>
+      </w:pPr>
+    </w:p>
+    <w:p>
+      <w:pPr>
+        <w:spacing w:after="0" w:line="276" w:lineRule="auto"/>
+        <w:jc w:val="both"/>
+        <w:rPr>
+          <w:rFonts w:cs="Times New Roman"/>
+          <w:b/>
+          <w:bCs/>
+          <w:szCs w:val="26"/>
+          <w:lang w:val="vi-VN"/>
+        </w:rPr>
+      </w:pPr>
+    </w:p>
+    <w:p>
+      <w:pPr>
+        <w:spacing w:after="0" w:line="276" w:lineRule="auto"/>
+        <w:jc w:val="both"/>
+        <w:rPr>
+          <w:rFonts w:cs="Times New Roman"/>
+          <w:b/>
+          <w:bCs/>
+          <w:szCs w:val="26"/>
+          <w:lang w:val="vi-VN"/>
+        </w:rPr>
+      </w:pPr>
+    </w:p>
+    <w:p>
+      <w:pPr>
+        <w:spacing w:after="0" w:line="276" w:lineRule="auto"/>
+        <w:jc w:val="both"/>
+        <w:rPr>
+          <w:rFonts w:cs="Times New Roman"/>
+          <w:b/>
+          <w:bCs/>
+          <w:szCs w:val="26"/>
+          <w:lang w:val="vi-VN"/>
+        </w:rPr>
+      </w:pPr>
+    </w:p>
+    <w:p>
+      <w:pPr>
+        <w:spacing w:after="0" w:line="276" w:lineRule="auto"/>
+        <w:jc w:val="both"/>
+        <w:rPr>
+          <w:rFonts w:cs="Times New Roman"/>
+          <w:b/>
+          <w:bCs/>
+          <w:szCs w:val="26"/>
+          <w:lang w:val="vi-VN"/>
+        </w:rPr>
+      </w:pPr>
+    </w:p>
+    <w:p>
+      <w:pPr>
+        <w:spacing w:after="0" w:line="276" w:lineRule="auto"/>
+        <w:jc w:val="both"/>
+        <w:rPr>
+          <w:rFonts w:cs="Times New Roman"/>
+          <w:b/>
+          <w:bCs/>
+          <w:szCs w:val="26"/>
+          <w:lang w:val="vi-VN"/>
+        </w:rPr>
+      </w:pPr>
+    </w:p>
+    <w:p>
+      <w:pPr>
+        <w:spacing w:after="0" w:line="276" w:lineRule="auto"/>
+        <w:jc w:val="both"/>
+        <w:rPr>
+          <w:rFonts w:cs="Times New Roman"/>
+          <w:b/>
+          <w:bCs/>
+          <w:szCs w:val="26"/>
+          <w:lang w:val="vi-VN"/>
+        </w:rPr>
+      </w:pPr>
+    </w:p>
+    <w:p>
+      <w:pPr>
+        <w:spacing w:after="0" w:line="276" w:lineRule="auto"/>
+        <w:jc w:val="both"/>
+        <w:rPr>
+          <w:rFonts w:cs="Times New Roman"/>
+          <w:b/>
+          <w:bCs/>
+          <w:szCs w:val="26"/>
+          <w:lang w:val="vi-VN"/>
+        </w:rPr>
+      </w:pPr>
+    </w:p>
+    <w:p>
+      <w:pPr>
+        <w:spacing w:after="0" w:line="276" w:lineRule="auto"/>
+        <w:jc w:val="both"/>
+        <w:rPr>
+          <w:rFonts w:cs="Times New Roman"/>
+          <w:b/>
+          <w:bCs/>
+          <w:szCs w:val="26"/>
+          <w:lang w:val="vi-VN"/>
+        </w:rPr>
+      </w:pPr>
+      <w:r>
+        <w:rPr>
+          <w:rFonts w:cs="Times New Roman"/>
+          <w:b/>
+          <w:bCs/>
+          <w:szCs w:val="26"/>
+          <w:lang w:val="vi-VN"/>
+        </w:rPr>
+        <w:lastRenderedPageBreak/>
+        <w:t>III.Thiết kế</w:t>
+      </w:r>
+    </w:p>
+    <w:p>
+      <w:pPr>
+        <w:spacing w:after="0" w:line="276" w:lineRule="auto"/>
+        <w:jc w:val="both"/>
+        <w:rPr>
+          <w:rFonts w:cs="Times New Roman"/>
+          <w:b/>
+          <w:bCs/>
+          <w:szCs w:val="26"/>
+          <w:lang w:val="vi-VN"/>
+        </w:rPr>
+      </w:pPr>
+      <w:r>
+        <w:rPr>
+          <w:rFonts w:cs="Times New Roman"/>
+          <w:b/>
+          <w:bCs/>
+          <w:szCs w:val="26"/>
+          <w:lang w:val="vi-VN"/>
+        </w:rPr>
+        <w:t>1.Thiết kế sơ đồ UseCase</w:t>
+      </w:r>
+    </w:p>
+    <w:p>
+      <w:pPr>
+        <w:spacing w:after="0" w:line="276" w:lineRule="auto"/>
+        <w:jc w:val="center"/>
+        <w:rPr>
+          <w:rFonts w:cs="Times New Roman"/>
+          <w:szCs w:val="26"/>
+          <w:lang w:val="vi-VN"/>
+        </w:rPr>
+      </w:pPr>
+      <w:r>
+        <w:rPr>
+          <w:noProof/>
+        </w:rPr>
+        <w:drawing>
+          <wp:inline distT="0" distB="0" distL="0" distR="0" wp14:anchorId="154FC12D" wp14:editId="6BEB5C8B">
+            <wp:extent cx="5547360" cy="4411980"/>
+            <wp:effectExtent l="0" t="0" r="0" b="7620"/>
+            <wp:docPr id="37" name="Picture 37"/>
+            <wp:cNvGraphicFramePr>
+              <a:graphicFrameLocks xmlns:a="http://schemas.openxmlformats.org/drawingml/2006/main" noChangeAspect="1"/>
+            </wp:cNvGraphicFramePr>
+            <a:graphic xmlns:a="http://schemas.openxmlformats.org/drawingml/2006/main">
+              <a:graphicData uri="http://schemas.openxmlformats.org/drawingml/2006/picture">
+                <pic:pic xmlns:pic="http://schemas.openxmlformats.org/drawingml/2006/picture">
+                  <pic:nvPicPr>
+                    <pic:cNvPr id="1" name=""/>
+                    <pic:cNvPicPr/>
+                  </pic:nvPicPr>
+                  <pic:blipFill>
+                    <a:blip r:embed="rId30"/>
+                    <a:stretch>
+                      <a:fillRect/>
+                    </a:stretch>
+                  </pic:blipFill>
+                  <pic:spPr>
+                    <a:xfrm>
+                      <a:off x="0" y="0"/>
+                      <a:ext cx="5547360" cy="4411980"/>
+                    </a:xfrm>
+                    <a:prstGeom prst="rect">
+                      <a:avLst/>
+                    </a:prstGeom>
+                  </pic:spPr>
+                </pic:pic>
+              </a:graphicData>
+            </a:graphic>
+          </wp:inline>
+        </w:drawing>
+      </w:r>
+    </w:p>
+    <w:p>
+      <w:pPr>
+        <w:spacing w:after="0" w:line="276" w:lineRule="auto"/>
+        <w:jc w:val="center"/>
+        <w:rPr>
+          <w:rFonts w:cs="Times New Roman"/>
+          <w:i/>
+          <w:iCs/>
+          <w:szCs w:val="26"/>
+          <w:lang w:val="vi-VN"/>
+        </w:rPr>
+      </w:pPr>
+      <w:r>
+        <w:rPr>
+          <w:rFonts w:cs="Times New Roman"/>
+          <w:i/>
+          <w:iCs/>
+          <w:szCs w:val="26"/>
+          <w:lang w:val="vi-VN"/>
+        </w:rPr>
+        <w:t>Hình 11:Sơ đồ UseCase toàn hệ thống</w:t>
+      </w:r>
+    </w:p>
+    <w:p>
+      <w:pPr>
+        <w:spacing w:after="0" w:line="276" w:lineRule="auto"/>
+        <w:jc w:val="center"/>
+        <w:rPr>
+          <w:rFonts w:cs="Times New Roman"/>
+          <w:szCs w:val="26"/>
+          <w:lang w:val="vi-VN"/>
+        </w:rPr>
+      </w:pPr>
+      <w:bookmarkStart w:id="23" w:name="_GoBack"/>
+      <w:r>
+        <w:rPr>
+          <w:noProof/>
+        </w:rPr>
+        <w:drawing>
+          <wp:inline distT="0" distB="0" distL="0" distR="0" wp14:anchorId="4CDA0198" wp14:editId="32DCBAEA">
+            <wp:extent cx="4892040" cy="2506980"/>
+            <wp:effectExtent l="0" t="0" r="3810" b="7620"/>
+            <wp:docPr id="36" name="Picture 36"/>
+            <wp:cNvGraphicFramePr>
+              <a:graphicFrameLocks xmlns:a="http://schemas.openxmlformats.org/drawingml/2006/main" noChangeAspect="1"/>
+            </wp:cNvGraphicFramePr>
+            <a:graphic xmlns:a="http://schemas.openxmlformats.org/drawingml/2006/main">
+              <a:graphicData uri="http://schemas.openxmlformats.org/drawingml/2006/picture">
+                <pic:pic xmlns:pic="http://schemas.openxmlformats.org/drawingml/2006/picture">
+                  <pic:nvPicPr>
+                    <pic:cNvPr id="1" name=""/>
+                    <pic:cNvPicPr/>
+                  </pic:nvPicPr>
+                  <pic:blipFill>
+                    <a:blip r:embed="rId31"/>
+                    <a:stretch>
+                      <a:fillRect/>
+                    </a:stretch>
+                  </pic:blipFill>
+                  <pic:spPr>
+                    <a:xfrm>
+                      <a:off x="0" y="0"/>
+                      <a:ext cx="4892040" cy="2506980"/>
+                    </a:xfrm>
+                    <a:prstGeom prst="rect">
+                      <a:avLst/>
+                    </a:prstGeom>
+                  </pic:spPr>
+                </pic:pic>
+              </a:graphicData>
+            </a:graphic>
+          </wp:inline>
+        </w:drawing>
+      </w:r>
+      <w:bookmarkEnd w:id="23"/>
+    </w:p>
+    <w:p>
+      <w:pPr>
+        <w:spacing w:after="0" w:line="276" w:lineRule="auto"/>
+        <w:jc w:val="center"/>
+        <w:rPr>
+          <w:rFonts w:cs="Times New Roman"/>
+          <w:i/>
+          <w:iCs/>
+          <w:szCs w:val="26"/>
+          <w:lang w:val="vi-VN"/>
+        </w:rPr>
+      </w:pPr>
+      <w:r>
+        <w:rPr>
+          <w:rFonts w:cs="Times New Roman"/>
+          <w:i/>
+          <w:iCs/>
+          <w:szCs w:val="26"/>
+          <w:lang w:val="vi-VN"/>
+        </w:rPr>
+        <w:t>Hình 1</w:t>
+      </w:r>
+      <w:r>
+        <w:rPr>
+          <w:rFonts w:cs="Times New Roman"/>
+          <w:i/>
+          <w:iCs/>
+          <w:szCs w:val="26"/>
+          <w:lang w:val="vi-VN"/>
+        </w:rPr>
+        <w:t>2</w:t>
+      </w:r>
+      <w:r>
+        <w:rPr>
+          <w:rFonts w:cs="Times New Roman"/>
+          <w:i/>
+          <w:iCs/>
+          <w:szCs w:val="26"/>
+          <w:lang w:val="vi-VN"/>
+        </w:rPr>
+        <w:t xml:space="preserve">:Sơ đồ UseCase </w:t>
+      </w:r>
+      <w:r>
+        <w:rPr>
+          <w:rFonts w:cs="Times New Roman"/>
+          <w:i/>
+          <w:iCs/>
+          <w:szCs w:val="26"/>
+          <w:lang w:val="vi-VN"/>
+        </w:rPr>
+        <w:t>Đăng nhập</w:t>
+      </w:r>
+    </w:p>
+    <w:p>
+      <w:pPr>
+        <w:spacing w:after="0" w:line="276" w:lineRule="auto"/>
+        <w:jc w:val="center"/>
+        <w:rPr>
+          <w:rFonts w:cs="Times New Roman"/>
+          <w:i/>
+          <w:iCs/>
+          <w:szCs w:val="26"/>
+          <w:lang w:val="vi-VN"/>
+        </w:rPr>
+      </w:pPr>
+      <w:r>
+        <w:rPr>
+          <w:noProof/>
+        </w:rPr>
+        <w:lastRenderedPageBreak/>
+        <w:drawing>
+          <wp:inline distT="0" distB="0" distL="0" distR="0" wp14:anchorId="7C7B3CB7" wp14:editId="1CBE9536">
+            <wp:extent cx="4747260" cy="2171700"/>
+            <wp:effectExtent l="0" t="0" r="0" b="0"/>
+            <wp:docPr id="15" name="Picture 15"/>
+            <wp:cNvGraphicFramePr>
+              <a:graphicFrameLocks xmlns:a="http://schemas.openxmlformats.org/drawingml/2006/main" noChangeAspect="1"/>
+            </wp:cNvGraphicFramePr>
+            <a:graphic xmlns:a="http://schemas.openxmlformats.org/drawingml/2006/main">
+              <a:graphicData uri="http://schemas.openxmlformats.org/drawingml/2006/picture">
+                <pic:pic xmlns:pic="http://schemas.openxmlformats.org/drawingml/2006/picture">
+                  <pic:nvPicPr>
+                    <pic:cNvPr id="1" name=""/>
+                    <pic:cNvPicPr/>
+                  </pic:nvPicPr>
+                  <pic:blipFill>
+                    <a:blip r:embed="rId32"/>
+                    <a:stretch>
+                      <a:fillRect/>
+                    </a:stretch>
+                  </pic:blipFill>
+                  <pic:spPr>
+                    <a:xfrm>
+                      <a:off x="0" y="0"/>
+                      <a:ext cx="4747260" cy="2171700"/>
+                    </a:xfrm>
+                    <a:prstGeom prst="rect">
+                      <a:avLst/>
+                    </a:prstGeom>
+                  </pic:spPr>
+                </pic:pic>
+              </a:graphicData>
+            </a:graphic>
+          </wp:inline>
+        </w:drawing>
+      </w:r>
+    </w:p>
+    <w:p>
+      <w:pPr>
+        <w:spacing w:after="0" w:line="276" w:lineRule="auto"/>
+        <w:jc w:val="center"/>
+        <w:rPr>
+          <w:rFonts w:cs="Times New Roman"/>
+          <w:i/>
+          <w:iCs/>
+          <w:szCs w:val="26"/>
+          <w:lang w:val="vi-VN"/>
+        </w:rPr>
+      </w:pPr>
+      <w:r>
+        <w:rPr>
+          <w:rFonts w:cs="Times New Roman"/>
+          <w:i/>
+          <w:iCs/>
+          <w:szCs w:val="26"/>
+          <w:lang w:val="vi-VN"/>
+        </w:rPr>
+        <w:t>Hình 1</w:t>
+      </w:r>
+      <w:r>
+        <w:rPr>
+          <w:rFonts w:cs="Times New Roman"/>
+          <w:i/>
+          <w:iCs/>
+          <w:szCs w:val="26"/>
+          <w:lang w:val="vi-VN"/>
+        </w:rPr>
+        <w:t>3</w:t>
+      </w:r>
+      <w:r>
+        <w:rPr>
+          <w:rFonts w:cs="Times New Roman"/>
+          <w:i/>
+          <w:iCs/>
+          <w:szCs w:val="26"/>
+          <w:lang w:val="vi-VN"/>
+        </w:rPr>
+        <w:t>:Sơ đồ UseCase Quản lý tài khoản</w:t>
+      </w:r>
+    </w:p>
+    <w:p>
+      <w:pPr>
+        <w:spacing w:after="0" w:line="276" w:lineRule="auto"/>
+        <w:jc w:val="center"/>
+        <w:rPr>
+          <w:rFonts w:cs="Times New Roman"/>
+          <w:i/>
+          <w:iCs/>
+          <w:szCs w:val="26"/>
+          <w:lang w:val="vi-VN"/>
+        </w:rPr>
+      </w:pPr>
+      <w:r>
+        <w:rPr>
+          <w:noProof/>
+        </w:rPr>
+        <w:drawing>
+          <wp:inline distT="0" distB="0" distL="0" distR="0" wp14:anchorId="1224627C" wp14:editId="32E093D5">
+            <wp:extent cx="4716780" cy="2263140"/>
+            <wp:effectExtent l="0" t="0" r="7620" b="3810"/>
+            <wp:docPr id="16" name="Picture 16"/>
+            <wp:cNvGraphicFramePr>
+              <a:graphicFrameLocks xmlns:a="http://schemas.openxmlformats.org/drawingml/2006/main" noChangeAspect="1"/>
+            </wp:cNvGraphicFramePr>
+            <a:graphic xmlns:a="http://schemas.openxmlformats.org/drawingml/2006/main">
+              <a:graphicData uri="http://schemas.openxmlformats.org/drawingml/2006/picture">
+                <pic:pic xmlns:pic="http://schemas.openxmlformats.org/drawingml/2006/picture">
+                  <pic:nvPicPr>
+                    <pic:cNvPr id="1" name=""/>
+                    <pic:cNvPicPr/>
+                  </pic:nvPicPr>
+                  <pic:blipFill>
+                    <a:blip r:embed="rId33"/>
+                    <a:stretch>
+                      <a:fillRect/>
+                    </a:stretch>
+                  </pic:blipFill>
+                  <pic:spPr>
+                    <a:xfrm>
+                      <a:off x="0" y="0"/>
+                      <a:ext cx="4716780" cy="2263140"/>
+                    </a:xfrm>
+                    <a:prstGeom prst="rect">
+                      <a:avLst/>
+                    </a:prstGeom>
+                  </pic:spPr>
+                </pic:pic>
+              </a:graphicData>
+            </a:graphic>
+          </wp:inline>
+        </w:drawing>
+      </w:r>
+    </w:p>
+    <w:p>
+      <w:pPr>
+        <w:spacing w:after="0" w:line="276" w:lineRule="auto"/>
+        <w:jc w:val="center"/>
+        <w:rPr>
+          <w:rFonts w:cs="Times New Roman"/>
+          <w:i/>
+          <w:iCs/>
+          <w:szCs w:val="26"/>
+          <w:lang w:val="vi-VN"/>
+        </w:rPr>
+      </w:pPr>
+      <w:r>
+        <w:rPr>
+          <w:rFonts w:cs="Times New Roman"/>
+          <w:i/>
+          <w:iCs/>
+          <w:szCs w:val="26"/>
+          <w:lang w:val="vi-VN"/>
+        </w:rPr>
+        <w:t>Hình 1</w:t>
+      </w:r>
+      <w:r>
+        <w:rPr>
+          <w:rFonts w:cs="Times New Roman"/>
+          <w:i/>
+          <w:iCs/>
+          <w:szCs w:val="26"/>
+          <w:lang w:val="vi-VN"/>
+        </w:rPr>
+        <w:t>4</w:t>
+      </w:r>
+      <w:r>
+        <w:rPr>
+          <w:rFonts w:cs="Times New Roman"/>
+          <w:i/>
+          <w:iCs/>
+          <w:szCs w:val="26"/>
+          <w:lang w:val="vi-VN"/>
+        </w:rPr>
+        <w:t>:Sơ đồ UseCase Quản lý bàn</w:t>
+      </w:r>
+    </w:p>
+    <w:p>
+      <w:pPr>
+        <w:spacing w:after="0" w:line="276" w:lineRule="auto"/>
+        <w:jc w:val="center"/>
+        <w:rPr>
+          <w:rFonts w:cs="Times New Roman"/>
+          <w:i/>
+          <w:iCs/>
+          <w:szCs w:val="26"/>
+          <w:lang w:val="vi-VN"/>
+        </w:rPr>
+      </w:pPr>
+    </w:p>
+    <w:p>
+      <w:pPr>
+        <w:spacing w:after="0" w:line="276" w:lineRule="auto"/>
+        <w:jc w:val="center"/>
+        <w:rPr>
+          <w:rFonts w:cs="Times New Roman"/>
+          <w:i/>
+          <w:iCs/>
+          <w:szCs w:val="26"/>
+          <w:lang w:val="vi-VN"/>
+        </w:rPr>
+      </w:pPr>
+      <w:r>
+        <w:rPr>
+          <w:noProof/>
+        </w:rPr>
+        <w:drawing>
+          <wp:inline distT="0" distB="0" distL="0" distR="0" wp14:anchorId="23D4FBCF" wp14:editId="04258885">
+            <wp:extent cx="4724400" cy="2430780"/>
+            <wp:effectExtent l="0" t="0" r="0" b="7620"/>
+            <wp:docPr id="17" name="Picture 17"/>
+            <wp:cNvGraphicFramePr>
+              <a:graphicFrameLocks xmlns:a="http://schemas.openxmlformats.org/drawingml/2006/main" noChangeAspect="1"/>
+            </wp:cNvGraphicFramePr>
+            <a:graphic xmlns:a="http://schemas.openxmlformats.org/drawingml/2006/main">
+              <a:graphicData uri="http://schemas.openxmlformats.org/drawingml/2006/picture">
+                <pic:pic xmlns:pic="http://schemas.openxmlformats.org/drawingml/2006/picture">
+                  <pic:nvPicPr>
+                    <pic:cNvPr id="1" name=""/>
+                    <pic:cNvPicPr/>
+                  </pic:nvPicPr>
+                  <pic:blipFill>
+                    <a:blip r:embed="rId34"/>
+                    <a:stretch>
+                      <a:fillRect/>
+                    </a:stretch>
+                  </pic:blipFill>
+                  <pic:spPr>
+                    <a:xfrm>
+                      <a:off x="0" y="0"/>
+                      <a:ext cx="4724400" cy="2430780"/>
+                    </a:xfrm>
+                    <a:prstGeom prst="rect">
+                      <a:avLst/>
+                    </a:prstGeom>
+                  </pic:spPr>
+                </pic:pic>
+              </a:graphicData>
+            </a:graphic>
+          </wp:inline>
+        </w:drawing>
+      </w:r>
+    </w:p>
+    <w:p>
+      <w:pPr>
+        <w:spacing w:after="0" w:line="276" w:lineRule="auto"/>
+        <w:jc w:val="center"/>
+        <w:rPr>
+          <w:rFonts w:cs="Times New Roman"/>
+          <w:i/>
+          <w:iCs/>
+          <w:szCs w:val="26"/>
+          <w:lang w:val="vi-VN"/>
+        </w:rPr>
+      </w:pPr>
+      <w:r>
+        <w:rPr>
+          <w:rFonts w:cs="Times New Roman"/>
+          <w:i/>
+          <w:iCs/>
+          <w:szCs w:val="26"/>
+          <w:lang w:val="vi-VN"/>
+        </w:rPr>
+        <w:t>Hình 1</w:t>
+      </w:r>
+      <w:r>
+        <w:rPr>
+          <w:rFonts w:cs="Times New Roman"/>
+          <w:i/>
+          <w:iCs/>
+          <w:szCs w:val="26"/>
+          <w:lang w:val="vi-VN"/>
+        </w:rPr>
+        <w:t>5</w:t>
+      </w:r>
+      <w:r>
+        <w:rPr>
+          <w:rFonts w:cs="Times New Roman"/>
+          <w:i/>
+          <w:iCs/>
+          <w:szCs w:val="26"/>
+          <w:lang w:val="vi-VN"/>
+        </w:rPr>
+        <w:t>:Sơ đồ UseCase Quản lý danh mục</w:t>
+      </w:r>
+    </w:p>
+    <w:p>
+      <w:pPr>
+        <w:spacing w:after="0" w:line="276" w:lineRule="auto"/>
+        <w:jc w:val="center"/>
+        <w:rPr>
+          <w:rFonts w:cs="Times New Roman"/>
+          <w:i/>
+          <w:iCs/>
+          <w:szCs w:val="26"/>
+          <w:lang w:val="vi-VN"/>
+        </w:rPr>
+      </w:pPr>
+      <w:r>
+        <w:rPr>
+          <w:noProof/>
+        </w:rPr>
+        <w:lastRenderedPageBreak/>
+        <w:drawing>
+          <wp:inline distT="0" distB="0" distL="0" distR="0" wp14:anchorId="7D6818F6" wp14:editId="66B51CA5">
+            <wp:extent cx="4800600" cy="2590800"/>
+            <wp:effectExtent l="0" t="0" r="0" b="0"/>
+            <wp:docPr id="35" name="Picture 35"/>
+            <wp:cNvGraphicFramePr>
+              <a:graphicFrameLocks xmlns:a="http://schemas.openxmlformats.org/drawingml/2006/main" noChangeAspect="1"/>
+            </wp:cNvGraphicFramePr>
+            <a:graphic xmlns:a="http://schemas.openxmlformats.org/drawingml/2006/main">
+              <a:graphicData uri="http://schemas.openxmlformats.org/drawingml/2006/picture">
+                <pic:pic xmlns:pic="http://schemas.openxmlformats.org/drawingml/2006/picture">
+                  <pic:nvPicPr>
+                    <pic:cNvPr id="1" name=""/>
+                    <pic:cNvPicPr/>
+                  </pic:nvPicPr>
+                  <pic:blipFill>
+                    <a:blip r:embed="rId35"/>
+                    <a:stretch>
+                      <a:fillRect/>
+                    </a:stretch>
+                  </pic:blipFill>
+                  <pic:spPr>
+                    <a:xfrm>
+                      <a:off x="0" y="0"/>
+                      <a:ext cx="4800600" cy="2590800"/>
+                    </a:xfrm>
+                    <a:prstGeom prst="rect">
+                      <a:avLst/>
+                    </a:prstGeom>
+                  </pic:spPr>
+                </pic:pic>
+              </a:graphicData>
+            </a:graphic>
+          </wp:inline>
+        </w:drawing>
+      </w:r>
+    </w:p>
+    <w:p>
+      <w:pPr>
+        <w:spacing w:after="0" w:line="276" w:lineRule="auto"/>
+        <w:jc w:val="center"/>
+        <w:rPr>
+          <w:rFonts w:cs="Times New Roman"/>
+          <w:i/>
+          <w:iCs/>
+          <w:szCs w:val="26"/>
+          <w:lang w:val="vi-VN"/>
+        </w:rPr>
+      </w:pPr>
+      <w:r>
+        <w:rPr>
+          <w:rFonts w:cs="Times New Roman"/>
+          <w:i/>
+          <w:iCs/>
+          <w:szCs w:val="26"/>
+          <w:lang w:val="vi-VN"/>
+        </w:rPr>
+        <w:t>Hình 1</w:t>
+      </w:r>
+      <w:r>
+        <w:rPr>
+          <w:rFonts w:cs="Times New Roman"/>
+          <w:i/>
+          <w:iCs/>
+          <w:szCs w:val="26"/>
+          <w:lang w:val="vi-VN"/>
+        </w:rPr>
+        <w:t>6</w:t>
+      </w:r>
+      <w:r>
+        <w:rPr>
+          <w:rFonts w:cs="Times New Roman"/>
+          <w:i/>
+          <w:iCs/>
+          <w:szCs w:val="26"/>
+          <w:lang w:val="vi-VN"/>
+        </w:rPr>
+        <w:t>: Sơ đồ UseCase Quản lý sản phẩm</w:t>
+      </w:r>
+    </w:p>
+    <w:p>
+      <w:pPr>
+        <w:spacing w:after="0" w:line="276" w:lineRule="auto"/>
+        <w:jc w:val="center"/>
+        <w:rPr>
+          <w:rFonts w:cs="Times New Roman"/>
+          <w:i/>
+          <w:iCs/>
+          <w:szCs w:val="26"/>
+          <w:lang w:val="vi-VN"/>
+        </w:rPr>
+      </w:pPr>
+      <w:r>
+        <w:rPr>
+          <w:noProof/>
+        </w:rPr>
+        <w:drawing>
+          <wp:inline distT="0" distB="0" distL="0" distR="0" wp14:anchorId="25A2D0C7" wp14:editId="003BF318">
+            <wp:extent cx="4701540" cy="2872740"/>
+            <wp:effectExtent l="0" t="0" r="3810" b="3810"/>
+            <wp:docPr id="38" name="Picture 38"/>
+            <wp:cNvGraphicFramePr>
+              <a:graphicFrameLocks xmlns:a="http://schemas.openxmlformats.org/drawingml/2006/main" noChangeAspect="1"/>
+            </wp:cNvGraphicFramePr>
+            <a:graphic xmlns:a="http://schemas.openxmlformats.org/drawingml/2006/main">
+              <a:graphicData uri="http://schemas.openxmlformats.org/drawingml/2006/picture">
+                <pic:pic xmlns:pic="http://schemas.openxmlformats.org/drawingml/2006/picture">
+                  <pic:nvPicPr>
+                    <pic:cNvPr id="1" name=""/>
+                    <pic:cNvPicPr/>
+                  </pic:nvPicPr>
+                  <pic:blipFill>
+                    <a:blip r:embed="rId36"/>
+                    <a:stretch>
+                      <a:fillRect/>
+                    </a:stretch>
+                  </pic:blipFill>
+                  <pic:spPr>
+                    <a:xfrm>
+                      <a:off x="0" y="0"/>
+                      <a:ext cx="4701540" cy="2872740"/>
+                    </a:xfrm>
+                    <a:prstGeom prst="rect">
+                      <a:avLst/>
+                    </a:prstGeom>
+                  </pic:spPr>
+                </pic:pic>
+              </a:graphicData>
+            </a:graphic>
+          </wp:inline>
+        </w:drawing>
+      </w:r>
+    </w:p>
+    <w:p>
+      <w:pPr>
+        <w:spacing w:after="0" w:line="276" w:lineRule="auto"/>
+        <w:jc w:val="center"/>
+        <w:rPr>
+          <w:rFonts w:cs="Times New Roman"/>
+          <w:i/>
+          <w:iCs/>
+          <w:szCs w:val="26"/>
+          <w:lang w:val="vi-VN"/>
+        </w:rPr>
+      </w:pPr>
+      <w:r>
+        <w:rPr>
+          <w:rFonts w:cs="Times New Roman"/>
+          <w:i/>
+          <w:iCs/>
+          <w:szCs w:val="26"/>
+          <w:lang w:val="vi-VN"/>
+        </w:rPr>
+        <w:t>Hình 17:Sơ đồ UseCase Quản lý nhân viên</w:t>
+      </w:r>
+    </w:p>
+    <w:p>
+      <w:pPr>
+        <w:spacing w:after="0" w:line="276" w:lineRule="auto"/>
+        <w:rPr>
+          <w:rFonts w:cs="Times New Roman"/>
+          <w:b/>
+          <w:bCs/>
+          <w:szCs w:val="26"/>
+          <w:lang w:val="vi-VN"/>
+        </w:rPr>
+      </w:pPr>
+      <w:r>
+        <w:rPr>
+          <w:rFonts w:cs="Times New Roman"/>
+          <w:b/>
+          <w:bCs/>
+          <w:szCs w:val="26"/>
+          <w:lang w:val="vi-VN"/>
+        </w:rPr>
+        <w:t>2.</w:t>
+      </w:r>
+      <w:r>
+        <w:rPr>
+          <w:rFonts w:cs="Times New Roman"/>
+          <w:b/>
+          <w:bCs/>
+          <w:szCs w:val="26"/>
+          <w:lang w:val="vi-VN"/>
+        </w:rPr>
+        <w:t>Thiết kế sơ đồ diagram</w:t>
+      </w:r>
+    </w:p>
+    <w:p>
+      <w:pPr>
+        <w:spacing w:after="0" w:line="276" w:lineRule="auto"/>
+        <w:rPr>
+          <w:rFonts w:cs="Times New Roman"/>
+          <w:b/>
+          <w:bCs/>
+          <w:i/>
+          <w:iCs/>
+          <w:szCs w:val="26"/>
+          <w:lang w:val="vi-VN"/>
+        </w:rPr>
+      </w:pPr>
+      <w:r>
+        <w:rPr>
+          <w:rFonts w:cs="Times New Roman"/>
+          <w:b/>
+          <w:bCs/>
+          <w:i/>
+          <w:iCs/>
+          <w:szCs w:val="26"/>
+          <w:lang w:val="vi-VN"/>
+        </w:rPr>
+        <w:t>2.1.Sơ đồ tổng thể ứng dụng</w:t>
+      </w:r>
+    </w:p>
+    <w:p>
+      <w:pPr>
+        <w:spacing w:after="0" w:line="276" w:lineRule="auto"/>
+        <w:rPr>
+          <w:rFonts w:cs="Times New Roman"/>
+          <w:b/>
+          <w:bCs/>
+          <w:szCs w:val="26"/>
+          <w:lang w:val="vi-VN"/>
+        </w:rPr>
+      </w:pPr>
+    </w:p>
+    <w:p>
+      <w:pPr>
+        <w:spacing w:after="0" w:line="276" w:lineRule="auto"/>
+        <w:jc w:val="center"/>
+        <w:rPr>
+          <w:rFonts w:cs="Times New Roman"/>
+          <w:i/>
+          <w:iCs/>
+          <w:szCs w:val="26"/>
+          <w:lang w:val="vi-VN"/>
+        </w:rPr>
+      </w:pPr>
+    </w:p>
+    <w:p>
+      <w:pPr>
+        <w:spacing w:after="0" w:line="276" w:lineRule="auto"/>
+        <w:jc w:val="both"/>
+        <w:rPr>
+          <w:rFonts w:cs="Times New Roman"/>
+          <w:szCs w:val="26"/>
+          <w:lang w:val="vi-VN"/>
+        </w:rPr>
+      </w:pPr>
     </w:p>
     <w:p>
       <w:pPr>
@@ -4399,7 +6053,7 @@
       </w:pPr>
     </w:p>
     <w:sectPr>
-      <w:footerReference w:type="default" r:id="rId21"/>
+      <w:footerReference w:type="default" r:id="rId37"/>
       <w:pgSz w:w="12240" w:h="15840" w:code="1"/>
       <w:pgMar w:top="454" w:right="737" w:bottom="680" w:left="680" w:header="0" w:footer="0" w:gutter="0"/>
       <w:cols w:space="720"/>
@@ -6841,6 +8495,7 @@
   <w:style w:type="character" w:default="1" w:styleId="DefaultParagraphFont">
     <w:name w:val="Default Paragraph Font"/>
     <w:uiPriority w:val="1"/>
+    <w:semiHidden/>
     <w:unhideWhenUsed/>
   </w:style>
   <w:style w:type="table" w:default="1" w:styleId="TableNormal">
@@ -7353,7 +9008,7 @@
 </file>
 
 <file path=customXml/itemProps1.xml><?xml version="1.0" encoding="utf-8"?>
-<ds:datastoreItem xmlns:ds="http://schemas.openxmlformats.org/officeDocument/2006/customXml" ds:itemID="{5E0F6F67-EE19-41B3-B9F9-C1929B037490}">
+<ds:datastoreItem xmlns:ds="http://schemas.openxmlformats.org/officeDocument/2006/customXml" ds:itemID="{097555DA-30D8-46B9-BCCC-74946DEAB77F}">
   <ds:schemaRefs>
     <ds:schemaRef ds:uri="http://schemas.openxmlformats.org/officeDocument/2006/bibliography"/>
   </ds:schemaRefs>

--- a/BaoCaoDoAn1.docx
+++ b/BaoCaoDoAn1.docx
@@ -848,7 +848,18 @@
           <w:sz w:val="28"/>
           <w:szCs w:val="28"/>
         </w:rPr>
-        <w:t>TRƯỜNG ĐẠI HỌC SƯ PHẠM KỸ THUẬT TP.HCM</w:t>
+        <w:t>TRƯ</w:t>
+      </w:r>
+      <w:bookmarkStart w:id="1" w:name="_GoBack"/>
+      <w:bookmarkEnd w:id="1"/>
+      <w:r>
+        <w:rPr>
+          <w:rFonts w:cs="Times New Roman"/>
+          <w:b/>
+          <w:sz w:val="28"/>
+          <w:szCs w:val="28"/>
+        </w:rPr>
+        <w:t>ỜNG ĐẠI HỌC SƯ PHẠM KỸ THUẬT TP.HCM</w:t>
       </w:r>
     </w:p>
     <w:p>
@@ -2177,6 +2188,102 @@
     </w:p>
     <w:p>
       <w:pPr>
+        <w:rPr>
+          <w:lang w:val="vi-VN"/>
+        </w:rPr>
+      </w:pPr>
+      <w:r>
+        <w:rPr>
+          <w:rFonts w:cs="Times New Roman"/>
+          <w:szCs w:val="26"/>
+          <w:lang w:val="vi-VN"/>
+        </w:rPr>
+        <w:t xml:space="preserve">         </w:t>
+      </w:r>
+      <w:r>
+        <w:rPr>
+          <w:lang w:val="vi-VN"/>
+        </w:rPr>
+        <w:t>Trong xu thế phát triển hiện nay trên thế giới khoa học và công nghệ luôn có những thay đổi mạnh mẽ.Một phần trong đó là việc ứng dụng Công Nghệ Thông Tin vào đời sống hàng ngày của con người. Loài người chúng ta đang hướng tới thiết lập  một hành tinh thông minh. Ngày nay với sự phát triển mạnh mẽ của CNTT  kết hợp với sự phát triển của mạng Internet đã kết nối được toàn thế giới lại với nhau thành một thể thống nhất. Nó đã trở thành công cụ đắc lực cho nhiều ngành nghề : giao thông, quân sự, y học…và đặc biệt là trong công tác quản lý nói chung và quản lý quán Cafe nói riêng.</w:t>
+      </w:r>
+    </w:p>
+    <w:p>
+      <w:pPr>
+        <w:rPr>
+          <w:lang w:val="vi-VN"/>
+        </w:rPr>
+      </w:pPr>
+      <w:r>
+        <w:rPr>
+          <w:lang w:val="vi-VN"/>
+        </w:rPr>
+        <w:t>Trước đây khi máy tính chưa được ứng dụng rộng rãi các công việc quản lý đều được thực hiện một cách thủ công nên rất tốn thời gian, nhân lực cũng như tài chính. Ngày nay với sự phát triển mạnh mẽ của công nghệ thông tin đã giúp cho việc quản lý được thực hiện một cách dễ dàng hơn, giảm chi phí, thời gian…</w:t>
+      </w:r>
+    </w:p>
+    <w:p>
+      <w:pPr>
+        <w:rPr>
+          <w:lang w:val="vi-VN"/>
+        </w:rPr>
+      </w:pPr>
+      <w:r>
+        <w:rPr>
+          <w:lang w:val="vi-VN"/>
+        </w:rPr>
+        <w:t>Qua quá trình khảo sát một vài quán cafe, em đã xây dựng lên đề tài quản lý quán Cafe với mong muốn giúp cho việc quản lý được thực hiện một cách dễ dàng hơn, thuận tiện và giảm thiểu được các sai xót.</w:t>
+      </w:r>
+    </w:p>
+    <w:p>
+      <w:pPr>
+        <w:rPr>
+          <w:lang w:val="vi-VN"/>
+        </w:rPr>
+      </w:pPr>
+      <w:r>
+        <w:rPr>
+          <w:lang w:val="vi-VN"/>
+        </w:rPr>
+        <w:t>Nhờ</w:t>
+      </w:r>
+      <w:r>
+        <w:rPr>
+          <w:lang w:val="vi-VN"/>
+        </w:rPr>
+        <w:t xml:space="preserve"> sự </w:t>
+      </w:r>
+      <w:r>
+        <w:rPr>
+          <w:lang w:val="vi-VN"/>
+        </w:rPr>
+        <w:t>hướng dẫn của</w:t>
+      </w:r>
+      <w:r>
+        <w:rPr>
+          <w:lang w:val="vi-VN"/>
+        </w:rPr>
+        <w:t xml:space="preserve"> thầy Trịnh Công Tú</w:t>
+      </w:r>
+      <w:r>
+        <w:rPr>
+          <w:lang w:val="vi-VN"/>
+        </w:rPr>
+        <w:t>, chúng em đã từng bước nghiên cứu và vận dụng các kiến thức đã được học để tìm hiểu, phân tích và xây dựng được chương trình quản lý đáp ứng tương đối một số các yêu cầu đặt ra.Tuy nhiên,</w:t>
+      </w:r>
+      <w:r>
+        <w:rPr>
+          <w:lang w:val="vi-VN"/>
+        </w:rPr>
+        <w:t xml:space="preserve"> </w:t>
+      </w:r>
+      <w:r>
+        <w:rPr>
+          <w:lang w:val="vi-VN"/>
+        </w:rPr>
+        <w:t>do kiến thức còn hạn chế nên chương trình vẫn không tránh khỏi những thiếu sót. Vì vậy, chúng em rất mong nhận được sự đóng góp ý kiến của tất cả các thầy cô để có thể từng bước xây dựng chương trình ngày càng hoàn thiện và hiệu quả hơn.</w:t>
+      </w:r>
+    </w:p>
+    <w:p>
+      <w:pPr>
         <w:pStyle w:val="ListParagraph"/>
         <w:tabs>
           <w:tab w:val="left" w:pos="3576"/>
@@ -2186,24 +2293,8 @@
           <w:rFonts w:cs="Times New Roman"/>
           <w:b/>
           <w:szCs w:val="26"/>
-          <w:lang w:val="vi-VN"/>
-        </w:rPr>
-      </w:pPr>
-      <w:r>
-        <w:rPr>
-          <w:rFonts w:cs="Times New Roman"/>
-          <w:szCs w:val="26"/>
-          <w:lang w:val="vi-VN"/>
-        </w:rPr>
-        <w:t xml:space="preserve">         </w:t>
-      </w:r>
-      <w:r>
-        <w:rPr>
-          <w:rFonts w:cs="Times New Roman"/>
-          <w:szCs w:val="26"/>
-        </w:rPr>
-        <w:t>Ngày nay, với sự phát triển mạnh mẽ của khoa học công nghệ, đặc biệt là sự phát triển nhanh chóng của lĩnh vực công nghệ thông tin, công nghệ thông tin ngày càng đi vào đời sống và được con người khai thác một cách rất hiệu quả biến nó thành công cụ lao động hữu ích và đóng vai trò rất quan trọng trong đời sống xã hội. công cụ lao động . và Phân tích thiết kế hệ thống thông tin là một phần quan trọng của lĩnh vực công nghệ thông tin, nó giúp con người có thể quản lí cơ sở dữ liệu một cách đơn giản, dễ dàng và nhanh chóng hơn,giúp tiết kiệm được rất nhiều thời gian và nhân lực. Chúng em thực hiện đề tài “Phân tích thiết kế hệ thống quản lí quán cafe” nhằm nâng cao thêm kiến thức và tầm hiểu biết của mình về lĩnh vực này.lĩnh vực công nghệ thong tin nói chung và bộ môn thiết kế và quản lý hệ thống nói riêng.</w:t>
-      </w:r>
+        </w:rPr>
+      </w:pPr>
     </w:p>
     <w:p>
       <w:pPr>
@@ -2215,7 +2306,8 @@
         <w:rPr>
           <w:rFonts w:cs="Times New Roman"/>
           <w:b/>
-          <w:szCs w:val="26"/>
+          <w:sz w:val="28"/>
+          <w:szCs w:val="28"/>
         </w:rPr>
       </w:pPr>
     </w:p>
@@ -2225,7 +2317,6 @@
         <w:tabs>
           <w:tab w:val="left" w:pos="3576"/>
         </w:tabs>
-        <w:jc w:val="both"/>
         <w:rPr>
           <w:rFonts w:cs="Times New Roman"/>
           <w:b/>
@@ -2460,174 +2551,6 @@
     </w:p>
     <w:p>
       <w:pPr>
-        <w:pStyle w:val="ListParagraph"/>
-        <w:tabs>
-          <w:tab w:val="left" w:pos="3576"/>
-        </w:tabs>
-        <w:rPr>
-          <w:rFonts w:cs="Times New Roman"/>
-          <w:b/>
-          <w:sz w:val="28"/>
-          <w:szCs w:val="28"/>
-        </w:rPr>
-      </w:pPr>
-    </w:p>
-    <w:p>
-      <w:pPr>
-        <w:pStyle w:val="ListParagraph"/>
-        <w:tabs>
-          <w:tab w:val="left" w:pos="3576"/>
-        </w:tabs>
-        <w:rPr>
-          <w:rFonts w:cs="Times New Roman"/>
-          <w:b/>
-          <w:sz w:val="28"/>
-          <w:szCs w:val="28"/>
-        </w:rPr>
-      </w:pPr>
-    </w:p>
-    <w:p>
-      <w:pPr>
-        <w:pStyle w:val="ListParagraph"/>
-        <w:tabs>
-          <w:tab w:val="left" w:pos="3576"/>
-        </w:tabs>
-        <w:rPr>
-          <w:rFonts w:cs="Times New Roman"/>
-          <w:b/>
-          <w:sz w:val="28"/>
-          <w:szCs w:val="28"/>
-        </w:rPr>
-      </w:pPr>
-    </w:p>
-    <w:p>
-      <w:pPr>
-        <w:pStyle w:val="ListParagraph"/>
-        <w:tabs>
-          <w:tab w:val="left" w:pos="3576"/>
-        </w:tabs>
-        <w:rPr>
-          <w:rFonts w:cs="Times New Roman"/>
-          <w:b/>
-          <w:sz w:val="28"/>
-          <w:szCs w:val="28"/>
-        </w:rPr>
-      </w:pPr>
-    </w:p>
-    <w:p>
-      <w:pPr>
-        <w:pStyle w:val="ListParagraph"/>
-        <w:tabs>
-          <w:tab w:val="left" w:pos="3576"/>
-        </w:tabs>
-        <w:rPr>
-          <w:rFonts w:cs="Times New Roman"/>
-          <w:b/>
-          <w:sz w:val="28"/>
-          <w:szCs w:val="28"/>
-        </w:rPr>
-      </w:pPr>
-    </w:p>
-    <w:p>
-      <w:pPr>
-        <w:pStyle w:val="ListParagraph"/>
-        <w:tabs>
-          <w:tab w:val="left" w:pos="3576"/>
-        </w:tabs>
-        <w:rPr>
-          <w:rFonts w:cs="Times New Roman"/>
-          <w:b/>
-          <w:sz w:val="28"/>
-          <w:szCs w:val="28"/>
-        </w:rPr>
-      </w:pPr>
-    </w:p>
-    <w:p>
-      <w:pPr>
-        <w:pStyle w:val="ListParagraph"/>
-        <w:tabs>
-          <w:tab w:val="left" w:pos="3576"/>
-        </w:tabs>
-        <w:rPr>
-          <w:rFonts w:cs="Times New Roman"/>
-          <w:b/>
-          <w:sz w:val="28"/>
-          <w:szCs w:val="28"/>
-        </w:rPr>
-      </w:pPr>
-    </w:p>
-    <w:p>
-      <w:pPr>
-        <w:pStyle w:val="ListParagraph"/>
-        <w:tabs>
-          <w:tab w:val="left" w:pos="3576"/>
-        </w:tabs>
-        <w:rPr>
-          <w:rFonts w:cs="Times New Roman"/>
-          <w:b/>
-          <w:sz w:val="28"/>
-          <w:szCs w:val="28"/>
-        </w:rPr>
-      </w:pPr>
-    </w:p>
-    <w:p>
-      <w:pPr>
-        <w:pStyle w:val="ListParagraph"/>
-        <w:tabs>
-          <w:tab w:val="left" w:pos="3576"/>
-        </w:tabs>
-        <w:rPr>
-          <w:rFonts w:cs="Times New Roman"/>
-          <w:b/>
-          <w:sz w:val="28"/>
-          <w:szCs w:val="28"/>
-        </w:rPr>
-      </w:pPr>
-    </w:p>
-    <w:p>
-      <w:pPr>
-        <w:pStyle w:val="ListParagraph"/>
-        <w:tabs>
-          <w:tab w:val="left" w:pos="3576"/>
-        </w:tabs>
-        <w:rPr>
-          <w:rFonts w:cs="Times New Roman"/>
-          <w:b/>
-          <w:sz w:val="28"/>
-          <w:szCs w:val="28"/>
-        </w:rPr>
-      </w:pPr>
-    </w:p>
-    <w:p>
-      <w:pPr>
-        <w:pStyle w:val="ListParagraph"/>
-        <w:tabs>
-          <w:tab w:val="left" w:pos="3576"/>
-        </w:tabs>
-        <w:rPr>
-          <w:rFonts w:cs="Times New Roman"/>
-          <w:b/>
-          <w:sz w:val="28"/>
-          <w:szCs w:val="28"/>
-        </w:rPr>
-      </w:pPr>
-    </w:p>
-    <w:p>
-      <w:pPr>
-        <w:pStyle w:val="ListParagraph"/>
-        <w:tabs>
-          <w:tab w:val="left" w:pos="3576"/>
-        </w:tabs>
-        <w:rPr>
-          <w:rFonts w:cs="Times New Roman"/>
-          <w:b/>
-          <w:sz w:val="28"/>
-          <w:szCs w:val="28"/>
-        </w:rPr>
-      </w:pPr>
-    </w:p>
-    <w:p>
-      <w:pPr>
         <w:tabs>
           <w:tab w:val="left" w:pos="3576"/>
         </w:tabs>
@@ -2661,17 +2584,17 @@
         <w:rPr>
           <w:rFonts w:cs="Times New Roman"/>
           <w:b/>
-          <w:sz w:val="28"/>
-          <w:szCs w:val="28"/>
-          <w:lang w:val="vi-VN"/>
-        </w:rPr>
-      </w:pPr>
-      <w:r>
-        <w:rPr>
-          <w:rFonts w:cs="Times New Roman"/>
-          <w:b/>
-          <w:sz w:val="28"/>
-          <w:szCs w:val="28"/>
+          <w:sz w:val="36"/>
+          <w:szCs w:val="36"/>
+          <w:lang w:val="vi-VN"/>
+        </w:rPr>
+      </w:pPr>
+      <w:r>
+        <w:rPr>
+          <w:rFonts w:cs="Times New Roman"/>
+          <w:b/>
+          <w:sz w:val="36"/>
+          <w:szCs w:val="36"/>
           <w:lang w:val="vi-VN"/>
         </w:rPr>
         <w:t>NỘI DUNG</w:t>
@@ -2679,33 +2602,19 @@
     </w:p>
     <w:p>
       <w:pPr>
-        <w:tabs>
-          <w:tab w:val="left" w:pos="3576"/>
-        </w:tabs>
-        <w:rPr>
-          <w:rFonts w:cs="Times New Roman"/>
-          <w:b/>
-          <w:sz w:val="28"/>
-          <w:szCs w:val="28"/>
-          <w:lang w:val="vi-VN"/>
-        </w:rPr>
-      </w:pPr>
-      <w:r>
-        <w:rPr>
-          <w:rFonts w:cs="Times New Roman"/>
-          <w:b/>
-          <w:sz w:val="28"/>
-          <w:szCs w:val="28"/>
+        <w:pStyle w:val="Heading1"/>
+        <w:rPr>
+          <w:lang w:val="vi-VN"/>
+        </w:rPr>
+      </w:pPr>
+      <w:r>
+        <w:rPr>
           <w:lang w:val="vi-VN"/>
         </w:rPr>
         <w:t>I</w:t>
       </w:r>
       <w:r>
         <w:rPr>
-          <w:rFonts w:cs="Times New Roman"/>
-          <w:b/>
-          <w:sz w:val="28"/>
-          <w:szCs w:val="28"/>
           <w:lang w:val="vi-VN"/>
         </w:rPr>
         <w:t>.ĐẶC TẢ</w:t>
@@ -2713,49 +2622,26 @@
     </w:p>
     <w:p>
       <w:pPr>
-        <w:tabs>
-          <w:tab w:val="left" w:pos="2880"/>
-          <w:tab w:val="left" w:pos="5400"/>
-        </w:tabs>
-        <w:spacing w:line="256" w:lineRule="auto"/>
-        <w:outlineLvl w:val="1"/>
-        <w:rPr>
-          <w:rFonts w:cs="Times New Roman"/>
-          <w:b/>
-          <w:sz w:val="28"/>
-          <w:szCs w:val="28"/>
-          <w:lang w:val="vi-VN"/>
-        </w:rPr>
-      </w:pPr>
-      <w:bookmarkStart w:id="1" w:name="_Toc480312818"/>
-      <w:bookmarkStart w:id="2" w:name="_Toc480223993"/>
-      <w:r>
-        <w:rPr>
-          <w:rFonts w:cs="Times New Roman"/>
-          <w:b/>
-          <w:sz w:val="28"/>
-          <w:szCs w:val="28"/>
+        <w:pStyle w:val="Heading2"/>
+        <w:rPr>
+          <w:lang w:val="vi-VN"/>
+        </w:rPr>
+      </w:pPr>
+      <w:bookmarkStart w:id="2" w:name="_Toc480312818"/>
+      <w:bookmarkStart w:id="3" w:name="_Toc480223993"/>
+      <w:r>
+        <w:rPr>
           <w:lang w:val="vi-VN"/>
         </w:rPr>
         <w:t>1.</w:t>
       </w:r>
       <w:r>
-        <w:rPr>
-          <w:rFonts w:cs="Times New Roman"/>
-          <w:b/>
-          <w:sz w:val="28"/>
-          <w:szCs w:val="28"/>
-        </w:rPr>
         <w:t>Giới thiệu</w:t>
       </w:r>
-      <w:bookmarkEnd w:id="1"/>
       <w:bookmarkEnd w:id="2"/>
-      <w:r>
-        <w:rPr>
-          <w:rFonts w:cs="Times New Roman"/>
-          <w:b/>
-          <w:sz w:val="28"/>
-          <w:szCs w:val="28"/>
+      <w:bookmarkEnd w:id="3"/>
+      <w:r>
+        <w:rPr>
           <w:lang w:val="vi-VN"/>
         </w:rPr>
         <w:t xml:space="preserve"> chung về đề tài</w:t>
@@ -2763,26 +2649,13 @@
     </w:p>
     <w:p>
       <w:pPr>
-        <w:tabs>
-          <w:tab w:val="left" w:pos="2880"/>
-          <w:tab w:val="left" w:pos="5400"/>
-        </w:tabs>
-        <w:spacing w:line="256" w:lineRule="auto"/>
-        <w:outlineLvl w:val="1"/>
-        <w:rPr>
-          <w:rFonts w:cs="Times New Roman"/>
-          <w:b/>
-          <w:sz w:val="28"/>
-          <w:szCs w:val="28"/>
-          <w:lang w:val="vi-VN"/>
-        </w:rPr>
-      </w:pPr>
-      <w:r>
-        <w:rPr>
-          <w:rFonts w:cs="Times New Roman"/>
-          <w:b/>
-          <w:sz w:val="28"/>
-          <w:szCs w:val="28"/>
+        <w:pStyle w:val="Heading3"/>
+        <w:rPr>
+          <w:lang w:val="vi-VN"/>
+        </w:rPr>
+      </w:pPr>
+      <w:r>
+        <w:rPr>
           <w:lang w:val="vi-VN"/>
         </w:rPr>
         <w:t>1.1.Mục tiêu</w:t>
@@ -2822,39 +2695,21 @@
     </w:p>
     <w:p>
       <w:pPr>
-        <w:tabs>
-          <w:tab w:val="left" w:pos="2880"/>
-          <w:tab w:val="left" w:pos="5400"/>
-        </w:tabs>
-        <w:spacing w:after="0" w:line="256" w:lineRule="auto"/>
-        <w:outlineLvl w:val="2"/>
-        <w:rPr>
-          <w:rFonts w:cs="Times New Roman"/>
-          <w:b/>
-          <w:szCs w:val="26"/>
-        </w:rPr>
-      </w:pPr>
-      <w:bookmarkStart w:id="3" w:name="_Toc480312820"/>
-      <w:bookmarkStart w:id="4" w:name="_Toc480223995"/>
-      <w:r>
-        <w:rPr>
-          <w:rFonts w:cs="Times New Roman"/>
-          <w:b/>
-          <w:szCs w:val="26"/>
+        <w:pStyle w:val="Heading3"/>
+      </w:pPr>
+      <w:bookmarkStart w:id="4" w:name="_Toc480312820"/>
+      <w:bookmarkStart w:id="5" w:name="_Toc480223995"/>
+      <w:r>
+        <w:rPr>
           <w:lang w:val="vi-VN"/>
         </w:rPr>
         <w:t>1.2.</w:t>
       </w:r>
       <w:r>
-        <w:rPr>
-          <w:rFonts w:cs="Times New Roman"/>
-          <w:b/>
-          <w:szCs w:val="26"/>
-        </w:rPr>
         <w:t>Phạm vi</w:t>
       </w:r>
-      <w:bookmarkEnd w:id="3"/>
       <w:bookmarkEnd w:id="4"/>
+      <w:bookmarkEnd w:id="5"/>
     </w:p>
     <w:p>
       <w:pPr>
@@ -2875,21 +2730,13 @@
     </w:p>
     <w:p>
       <w:pPr>
-        <w:jc w:val="both"/>
-        <w:rPr>
-          <w:rFonts w:cs="Times New Roman"/>
-          <w:b/>
-          <w:bCs/>
-          <w:szCs w:val="26"/>
-          <w:lang w:val="vi-VN"/>
-        </w:rPr>
-      </w:pPr>
-      <w:r>
-        <w:rPr>
-          <w:rFonts w:cs="Times New Roman"/>
-          <w:b/>
-          <w:bCs/>
-          <w:szCs w:val="26"/>
+        <w:pStyle w:val="Heading3"/>
+        <w:rPr>
+          <w:lang w:val="vi-VN"/>
+        </w:rPr>
+      </w:pPr>
+      <w:r>
+        <w:rPr>
           <w:lang w:val="vi-VN"/>
         </w:rPr>
         <w:t>1.3.Quy trình làm việc</w:t>
@@ -2984,62 +2831,1034 @@
     </w:p>
     <w:p>
       <w:pPr>
-        <w:spacing w:after="0" w:line="276" w:lineRule="auto"/>
+        <w:pStyle w:val="Heading3"/>
+        <w:rPr>
+          <w:lang w:val="vi-VN"/>
+        </w:rPr>
+      </w:pPr>
+      <w:r>
+        <w:rPr>
+          <w:lang w:val="vi-VN"/>
+        </w:rPr>
+        <w:t>1.4.Môi trường làm việc</w:t>
+      </w:r>
+    </w:p>
+    <w:p>
+      <w:pPr>
+        <w:spacing w:before="120" w:after="120" w:line="360" w:lineRule="auto"/>
+        <w:ind w:left="600"/>
+        <w:contextualSpacing/>
         <w:jc w:val="both"/>
         <w:rPr>
-          <w:b/>
-          <w:lang w:val="vi-VN"/>
-        </w:rPr>
-      </w:pPr>
-      <w:r>
-        <w:rPr>
-          <w:b/>
-          <w:lang w:val="vi-VN"/>
-        </w:rPr>
-        <w:t>1.4.Môi trường làm việc</w:t>
-      </w:r>
-    </w:p>
-    <w:p>
-      <w:pPr>
-        <w:rPr>
-          <w:lang w:val="vi-VN"/>
-        </w:rPr>
-      </w:pPr>
-      <w:r>
-        <w:rPr>
-          <w:lang w:val="vi-VN"/>
-        </w:rPr>
-        <w:t>- Visual Studio 2019</w:t>
-      </w:r>
-    </w:p>
-    <w:p>
-      <w:pPr>
-        <w:rPr>
-          <w:lang w:val="vi-VN"/>
-        </w:rPr>
-      </w:pPr>
-      <w:r>
-        <w:rPr>
-          <w:lang w:val="vi-VN"/>
-        </w:rPr>
-        <w:t>- SQL Server 2016</w:t>
-      </w:r>
-    </w:p>
-    <w:p>
-      <w:pPr>
-        <w:rPr>
-          <w:rFonts w:cs="Times New Roman"/>
-          <w:szCs w:val="26"/>
-          <w:lang w:val="vi-VN"/>
-        </w:rPr>
-      </w:pPr>
-      <w:r>
-        <w:rPr>
-          <w:rFonts w:cs="Times New Roman"/>
-          <w:szCs w:val="26"/>
-          <w:lang w:val="vi-VN"/>
-        </w:rPr>
-        <w:t>- Microsoft Word 2019</w:t>
+          <w:rFonts w:cs="Times New Roman"/>
+          <w:szCs w:val="26"/>
+          <w:u w:val="single"/>
+          <w:lang w:val="vi-VN"/>
+        </w:rPr>
+      </w:pPr>
+      <w:r>
+        <w:rPr>
+          <w:rFonts w:cs="Times New Roman"/>
+          <w:szCs w:val="26"/>
+          <w:u w:val="single"/>
+          <w:lang w:val="vi-VN"/>
+        </w:rPr>
+        <w:t xml:space="preserve">Microsoft SQL </w:t>
+      </w:r>
+      <w:r>
+        <w:rPr>
+          <w:rFonts w:cs="Times New Roman"/>
+          <w:szCs w:val="26"/>
+          <w:u w:val="single"/>
+        </w:rPr>
+        <w:t>Server 20</w:t>
+      </w:r>
+      <w:r>
+        <w:rPr>
+          <w:rFonts w:cs="Times New Roman"/>
+          <w:szCs w:val="26"/>
+          <w:u w:val="single"/>
+          <w:lang w:val="vi-VN"/>
+        </w:rPr>
+        <w:t>16</w:t>
+      </w:r>
+      <w:r>
+        <w:rPr>
+          <w:rFonts w:cs="Times New Roman"/>
+          <w:szCs w:val="26"/>
+          <w:u w:val="single"/>
+          <w:lang w:val="vi-VN"/>
+        </w:rPr>
+        <w:t>:</w:t>
+      </w:r>
+    </w:p>
+    <w:p>
+      <w:pPr>
+        <w:shd w:val="clear" w:color="auto" w:fill="FFFFFF"/>
+        <w:spacing w:after="150" w:line="258" w:lineRule="atLeast"/>
+        <w:jc w:val="both"/>
+        <w:rPr>
+          <w:rFonts w:eastAsia="Times New Roman" w:cs="Times New Roman"/>
+          <w:color w:val="000000"/>
+          <w:szCs w:val="26"/>
+        </w:rPr>
+      </w:pPr>
+      <w:r>
+        <w:rPr>
+          <w:rFonts w:eastAsia="Times New Roman" w:cs="Times New Roman"/>
+          <w:color w:val="000000"/>
+          <w:szCs w:val="26"/>
+          <w:lang w:val="vi-VN"/>
+        </w:rPr>
+        <w:t xml:space="preserve">Microsoft SQL server là một hệ quản trị cơ sở dữ liệu quan hệ (relational database management system – RDBMS) do Microsoft phát triển. SQL Server là một hệ quản trị cơ sở dữ liệu quan hệ mạng máy tính hoạt động theo mô hình khách chủ cho phép đồng thời cùng lúc có nhiều người dùng truy xuất đến dữ liệu, quản lý việc truy nhập hợp lệ và các quyền hạn của từng người dùng trên mạng. Ngôn ngữ truy vấn quan trọng của Microsoft SQL server là Transact-SQL. </w:t>
+      </w:r>
+      <w:r>
+        <w:rPr>
+          <w:rFonts w:eastAsia="Times New Roman" w:cs="Times New Roman"/>
+          <w:color w:val="000000"/>
+          <w:szCs w:val="26"/>
+        </w:rPr>
+        <w:t xml:space="preserve">Transact-SQL là ngôn ngữ SQL mở rộng dựa trên SQL chuẩn của ISO (International Organization for Standardization) và ANSI (American National Standards Institute) được sử dụng trong SQL Server. </w:t>
+      </w:r>
+      <w:r>
+        <w:rPr>
+          <w:rFonts w:cs="Times New Roman"/>
+          <w:szCs w:val="26"/>
+          <w:lang w:val="vi-VN"/>
+        </w:rPr>
+        <w:t xml:space="preserve">Microsoft SQL </w:t>
+      </w:r>
+      <w:r>
+        <w:rPr>
+          <w:rFonts w:cs="Times New Roman"/>
+          <w:szCs w:val="26"/>
+        </w:rPr>
+        <w:t>Server 20</w:t>
+      </w:r>
+      <w:r>
+        <w:rPr>
+          <w:rFonts w:cs="Times New Roman"/>
+          <w:szCs w:val="26"/>
+          <w:lang w:val="vi-VN"/>
+        </w:rPr>
+        <w:t>16</w:t>
+      </w:r>
+      <w:r>
+        <w:rPr>
+          <w:rFonts w:eastAsia="Times New Roman" w:cs="Times New Roman"/>
+          <w:color w:val="000000"/>
+          <w:szCs w:val="26"/>
+        </w:rPr>
+        <w:t xml:space="preserve"> có các tính năng n</w:t>
+      </w:r>
+      <w:r>
+        <w:rPr>
+          <w:rFonts w:cs="Times New Roman"/>
+          <w:szCs w:val="26"/>
+        </w:rPr>
+        <w:t xml:space="preserve">ổi bật: </w:t>
+      </w:r>
+    </w:p>
+    <w:p>
+      <w:pPr>
+        <w:pStyle w:val="ListParagraph"/>
+        <w:numPr>
+          <w:ilvl w:val="0"/>
+          <w:numId w:val="18"/>
+        </w:numPr>
+        <w:spacing w:after="0" w:line="240" w:lineRule="auto"/>
+        <w:jc w:val="both"/>
+        <w:rPr>
+          <w:rFonts w:cs="Times New Roman"/>
+          <w:szCs w:val="26"/>
+          <w:lang w:val="vi-VN"/>
+        </w:rPr>
+      </w:pPr>
+      <w:r>
+        <w:rPr>
+          <w:rFonts w:cs="Times New Roman"/>
+          <w:szCs w:val="26"/>
+        </w:rPr>
+        <w:t>Nền tảng cho các nhiệm vụ then chốt</w:t>
+      </w:r>
+    </w:p>
+    <w:p>
+      <w:pPr>
+        <w:pStyle w:val="ListParagraph"/>
+        <w:numPr>
+          <w:ilvl w:val="0"/>
+          <w:numId w:val="18"/>
+        </w:numPr>
+        <w:spacing w:after="0" w:line="240" w:lineRule="auto"/>
+        <w:jc w:val="both"/>
+        <w:rPr>
+          <w:rFonts w:cs="Times New Roman"/>
+          <w:szCs w:val="26"/>
+          <w:lang w:val="vi-VN"/>
+        </w:rPr>
+      </w:pPr>
+      <w:r>
+        <w:rPr>
+          <w:rFonts w:cs="Times New Roman"/>
+          <w:szCs w:val="26"/>
+          <w:lang w:val="vi-VN"/>
+        </w:rPr>
+        <w:t>Nền tảng tin cậy cho dữ liệu của bạn</w:t>
+      </w:r>
+    </w:p>
+    <w:p>
+      <w:pPr>
+        <w:pStyle w:val="ListParagraph"/>
+        <w:numPr>
+          <w:ilvl w:val="0"/>
+          <w:numId w:val="18"/>
+        </w:numPr>
+        <w:spacing w:after="0" w:line="240" w:lineRule="auto"/>
+        <w:jc w:val="both"/>
+        <w:rPr>
+          <w:rFonts w:cs="Times New Roman"/>
+          <w:szCs w:val="26"/>
+          <w:lang w:val="vi-VN"/>
+        </w:rPr>
+      </w:pPr>
+      <w:r>
+        <w:rPr>
+          <w:rFonts w:cs="Times New Roman"/>
+          <w:szCs w:val="26"/>
+          <w:lang w:val="vi-VN"/>
+        </w:rPr>
+        <w:t>Quản lý dựa trên chính sách sản xuất</w:t>
+      </w:r>
+    </w:p>
+    <w:p>
+      <w:pPr>
+        <w:pStyle w:val="ListParagraph"/>
+        <w:numPr>
+          <w:ilvl w:val="0"/>
+          <w:numId w:val="18"/>
+        </w:numPr>
+        <w:spacing w:after="0" w:line="240" w:lineRule="auto"/>
+        <w:jc w:val="both"/>
+        <w:rPr>
+          <w:rFonts w:cs="Times New Roman"/>
+          <w:szCs w:val="26"/>
+          <w:lang w:val="vi-VN"/>
+        </w:rPr>
+      </w:pPr>
+      <w:r>
+        <w:rPr>
+          <w:rFonts w:cs="Times New Roman"/>
+          <w:szCs w:val="26"/>
+          <w:lang w:val="vi-VN"/>
+        </w:rPr>
+        <w:t xml:space="preserve">Thực thi tối ưu và khả năng dự báo </w:t>
+      </w:r>
+    </w:p>
+    <w:p>
+      <w:pPr>
+        <w:pStyle w:val="ListParagraph"/>
+        <w:numPr>
+          <w:ilvl w:val="0"/>
+          <w:numId w:val="18"/>
+        </w:numPr>
+        <w:spacing w:after="0" w:line="240" w:lineRule="auto"/>
+        <w:jc w:val="both"/>
+        <w:rPr>
+          <w:rFonts w:cs="Times New Roman"/>
+          <w:szCs w:val="26"/>
+          <w:lang w:val="vi-VN"/>
+        </w:rPr>
+      </w:pPr>
+      <w:r>
+        <w:rPr>
+          <w:rFonts w:cs="Times New Roman"/>
+          <w:szCs w:val="26"/>
+        </w:rPr>
+        <w:t>Phát triển động</w:t>
+      </w:r>
+      <w:r>
+        <w:rPr>
+          <w:rStyle w:val="apple-converted-space"/>
+          <w:rFonts w:cs="Times New Roman"/>
+          <w:color w:val="000000"/>
+          <w:szCs w:val="26"/>
+        </w:rPr>
+        <w:t> </w:t>
+      </w:r>
+      <w:r>
+        <w:rPr>
+          <w:rFonts w:cs="Times New Roman"/>
+          <w:szCs w:val="26"/>
+          <w:lang w:val="vi-VN"/>
+        </w:rPr>
+        <w:t xml:space="preserve"> </w:t>
+      </w:r>
+    </w:p>
+    <w:p>
+      <w:pPr>
+        <w:pStyle w:val="ListParagraph"/>
+        <w:numPr>
+          <w:ilvl w:val="0"/>
+          <w:numId w:val="18"/>
+        </w:numPr>
+        <w:spacing w:after="0" w:line="240" w:lineRule="auto"/>
+        <w:jc w:val="both"/>
+        <w:rPr>
+          <w:rStyle w:val="apple-converted-space"/>
+          <w:rFonts w:cs="Times New Roman"/>
+          <w:szCs w:val="26"/>
+          <w:lang w:val="vi-VN"/>
+        </w:rPr>
+      </w:pPr>
+      <w:r>
+        <w:rPr>
+          <w:rFonts w:cs="Times New Roman"/>
+          <w:szCs w:val="26"/>
+          <w:lang w:val="vi-VN"/>
+        </w:rPr>
+        <w:t>Thúc đẩy quá trình phát triển</w:t>
+      </w:r>
+      <w:r>
+        <w:rPr>
+          <w:rStyle w:val="apple-converted-space"/>
+          <w:rFonts w:cs="Times New Roman"/>
+          <w:color w:val="000000"/>
+          <w:szCs w:val="26"/>
+          <w:lang w:val="vi-VN"/>
+        </w:rPr>
+        <w:t> </w:t>
+      </w:r>
+    </w:p>
+    <w:p>
+      <w:pPr>
+        <w:pStyle w:val="ListParagraph"/>
+        <w:numPr>
+          <w:ilvl w:val="0"/>
+          <w:numId w:val="18"/>
+        </w:numPr>
+        <w:spacing w:after="0" w:line="240" w:lineRule="auto"/>
+        <w:jc w:val="both"/>
+        <w:rPr>
+          <w:rFonts w:cs="Times New Roman"/>
+          <w:szCs w:val="26"/>
+          <w:lang w:val="vi-VN"/>
+        </w:rPr>
+      </w:pPr>
+      <w:r>
+        <w:rPr>
+          <w:rFonts w:cs="Times New Roman"/>
+          <w:szCs w:val="26"/>
+          <w:lang w:val="vi-VN"/>
+        </w:rPr>
+        <w:t>Các hệ thống kết nối không thường xuyên</w:t>
+      </w:r>
+    </w:p>
+    <w:p>
+      <w:pPr>
+        <w:pStyle w:val="ListParagraph"/>
+        <w:numPr>
+          <w:ilvl w:val="0"/>
+          <w:numId w:val="18"/>
+        </w:numPr>
+        <w:spacing w:after="0" w:line="240" w:lineRule="auto"/>
+        <w:jc w:val="both"/>
+        <w:rPr>
+          <w:rFonts w:cs="Times New Roman"/>
+          <w:szCs w:val="26"/>
+          <w:lang w:val="vi-VN"/>
+        </w:rPr>
+      </w:pPr>
+      <w:r>
+        <w:rPr>
+          <w:rFonts w:cs="Times New Roman"/>
+          <w:szCs w:val="26"/>
+          <w:lang w:val="vi-VN"/>
+        </w:rPr>
+        <w:t>Dữ liệu quan hệ mở rộng</w:t>
+      </w:r>
+    </w:p>
+    <w:p>
+      <w:pPr>
+        <w:pStyle w:val="ListParagraph"/>
+        <w:numPr>
+          <w:ilvl w:val="0"/>
+          <w:numId w:val="18"/>
+        </w:numPr>
+        <w:spacing w:after="0" w:line="240" w:lineRule="auto"/>
+        <w:jc w:val="both"/>
+        <w:rPr>
+          <w:rFonts w:cs="Times New Roman"/>
+          <w:szCs w:val="26"/>
+          <w:lang w:val="vi-VN"/>
+        </w:rPr>
+      </w:pPr>
+      <w:r>
+        <w:rPr>
+          <w:rFonts w:cs="Times New Roman"/>
+          <w:szCs w:val="26"/>
+          <w:lang w:val="vi-VN"/>
+        </w:rPr>
+        <w:lastRenderedPageBreak/>
+        <w:t>Lưu trữ các kiểu dữ liệu</w:t>
+      </w:r>
+    </w:p>
+    <w:p>
+      <w:pPr>
+        <w:pStyle w:val="ListParagraph"/>
+        <w:numPr>
+          <w:ilvl w:val="0"/>
+          <w:numId w:val="18"/>
+        </w:numPr>
+        <w:spacing w:after="0" w:line="240" w:lineRule="auto"/>
+        <w:jc w:val="both"/>
+        <w:rPr>
+          <w:rFonts w:cs="Times New Roman"/>
+          <w:szCs w:val="26"/>
+          <w:lang w:val="vi-VN"/>
+        </w:rPr>
+      </w:pPr>
+      <w:r>
+        <w:rPr>
+          <w:rFonts w:cs="Times New Roman"/>
+          <w:szCs w:val="26"/>
+          <w:lang w:val="vi-VN"/>
+        </w:rPr>
+        <w:t>Việc lưu trữ dữ liệu thế hệ kế tiếp</w:t>
+      </w:r>
+    </w:p>
+    <w:p>
+      <w:pPr>
+        <w:pStyle w:val="ListParagraph"/>
+        <w:numPr>
+          <w:ilvl w:val="0"/>
+          <w:numId w:val="18"/>
+        </w:numPr>
+        <w:spacing w:after="0" w:line="240" w:lineRule="auto"/>
+        <w:jc w:val="both"/>
+        <w:rPr>
+          <w:rFonts w:cs="Times New Roman"/>
+          <w:szCs w:val="26"/>
+          <w:lang w:val="vi-VN"/>
+        </w:rPr>
+      </w:pPr>
+      <w:r>
+        <w:rPr>
+          <w:rFonts w:cs="Times New Roman"/>
+          <w:szCs w:val="26"/>
+          <w:lang w:val="vi-VN"/>
+        </w:rPr>
+        <w:t>Nền tảng phân tích có khả năng mở rộng</w:t>
+      </w:r>
+    </w:p>
+    <w:p>
+      <w:pPr>
+        <w:pStyle w:val="BodyTextIndent"/>
+        <w:jc w:val="both"/>
+        <w:outlineLvl w:val="2"/>
+        <w:rPr>
+          <w:rFonts w:ascii="Tahoma" w:hAnsi="Tahoma" w:cs="Tahoma"/>
+          <w:iCs/>
+          <w:sz w:val="20"/>
+          <w:szCs w:val="20"/>
+          <w:u w:val="single"/>
+        </w:rPr>
+      </w:pPr>
+      <w:bookmarkStart w:id="6" w:name="_Toc245093950"/>
+      <w:bookmarkStart w:id="7" w:name="_Toc245176220"/>
+      <w:bookmarkStart w:id="8" w:name="_Toc274051456"/>
+      <w:r>
+        <w:rPr>
+          <w:rFonts w:ascii="Times New Roman" w:hAnsi="Times New Roman"/>
+          <w:iCs/>
+          <w:sz w:val="26"/>
+          <w:szCs w:val="26"/>
+          <w:u w:val="single"/>
+          <w:lang w:val="vi-VN"/>
+        </w:rPr>
+        <w:t xml:space="preserve">Visual </w:t>
+      </w:r>
+      <w:r>
+        <w:rPr>
+          <w:rFonts w:ascii="Times New Roman" w:hAnsi="Times New Roman"/>
+          <w:iCs/>
+          <w:sz w:val="26"/>
+          <w:szCs w:val="26"/>
+          <w:u w:val="single"/>
+        </w:rPr>
+        <w:t>Studio (C#)</w:t>
+      </w:r>
+      <w:r>
+        <w:rPr>
+          <w:rFonts w:ascii="Times New Roman" w:hAnsi="Times New Roman"/>
+          <w:iCs/>
+          <w:sz w:val="26"/>
+          <w:szCs w:val="26"/>
+          <w:u w:val="single"/>
+          <w:lang w:val="vi-VN"/>
+        </w:rPr>
+        <w:t xml:space="preserve"> </w:t>
+      </w:r>
+      <w:bookmarkEnd w:id="6"/>
+      <w:bookmarkEnd w:id="7"/>
+      <w:bookmarkEnd w:id="8"/>
+      <w:r>
+        <w:rPr>
+          <w:rFonts w:ascii="Times New Roman" w:hAnsi="Times New Roman"/>
+          <w:iCs/>
+          <w:sz w:val="26"/>
+          <w:szCs w:val="26"/>
+          <w:u w:val="single"/>
+        </w:rPr>
+        <w:t>201</w:t>
+      </w:r>
+      <w:r>
+        <w:rPr>
+          <w:rFonts w:ascii="Times New Roman" w:hAnsi="Times New Roman"/>
+          <w:iCs/>
+          <w:sz w:val="26"/>
+          <w:szCs w:val="26"/>
+          <w:u w:val="single"/>
+          <w:lang w:val="vi-VN"/>
+        </w:rPr>
+        <w:t>9</w:t>
+      </w:r>
+      <w:r>
+        <w:rPr>
+          <w:rFonts w:ascii="Tahoma" w:hAnsi="Tahoma" w:cs="Tahoma"/>
+          <w:iCs/>
+          <w:sz w:val="20"/>
+          <w:szCs w:val="20"/>
+          <w:u w:val="single"/>
+        </w:rPr>
+        <w:t>:</w:t>
+      </w:r>
+    </w:p>
+    <w:p>
+      <w:pPr>
+        <w:pStyle w:val="ListParagraph"/>
+        <w:numPr>
+          <w:ilvl w:val="0"/>
+          <w:numId w:val="18"/>
+        </w:numPr>
+        <w:spacing w:before="120" w:after="120" w:line="240" w:lineRule="auto"/>
+        <w:jc w:val="both"/>
+        <w:rPr>
+          <w:rFonts w:cs="Times New Roman"/>
+          <w:szCs w:val="26"/>
+          <w:lang w:val="vi-VN"/>
+        </w:rPr>
+      </w:pPr>
+      <w:r>
+        <w:rPr>
+          <w:rFonts w:cs="Times New Roman"/>
+          <w:iCs/>
+          <w:szCs w:val="26"/>
+          <w:lang w:val="vi-VN"/>
+        </w:rPr>
+        <w:t xml:space="preserve">C# </w:t>
+      </w:r>
+      <w:r>
+        <w:rPr>
+          <w:rFonts w:cs="Times New Roman"/>
+          <w:szCs w:val="26"/>
+          <w:lang w:val="vi-VN"/>
+        </w:rPr>
+        <w:t xml:space="preserve">là một ngôn ngữ lập trình hướng đối tượng. Trong </w:t>
+      </w:r>
+      <w:r>
+        <w:rPr>
+          <w:rFonts w:cs="Times New Roman"/>
+          <w:iCs/>
+          <w:szCs w:val="26"/>
+          <w:lang w:val="vi-VN"/>
+        </w:rPr>
+        <w:t xml:space="preserve">Visual Studio </w:t>
+      </w:r>
+      <w:r>
+        <w:rPr>
+          <w:rFonts w:cs="Times New Roman"/>
+          <w:szCs w:val="26"/>
+          <w:lang w:val="vi-VN"/>
+        </w:rPr>
+        <w:t>đối tượng là những thành phần tạo nên giao diện người sử dụng cho ứng dụng.</w:t>
+      </w:r>
+    </w:p>
+    <w:p>
+      <w:pPr>
+        <w:pStyle w:val="ListParagraph"/>
+        <w:numPr>
+          <w:ilvl w:val="0"/>
+          <w:numId w:val="18"/>
+        </w:numPr>
+        <w:spacing w:before="120" w:after="120" w:line="240" w:lineRule="auto"/>
+        <w:jc w:val="both"/>
+        <w:rPr>
+          <w:rFonts w:cs="Times New Roman"/>
+          <w:szCs w:val="26"/>
+          <w:lang w:val="vi-VN"/>
+        </w:rPr>
+      </w:pPr>
+      <w:r>
+        <w:rPr>
+          <w:rFonts w:cs="Times New Roman"/>
+          <w:szCs w:val="26"/>
+          <w:lang w:val="vi-VN"/>
+        </w:rPr>
+        <w:t xml:space="preserve">Với lập trình hướng đối tượng, lập trình viên có thể chia nhỏ vấn đề cần giải quyết thành các đối tượng. Từng đối tượng lại có nhiệm vụ riêng của nó. Nó có những đặc điểm mà người ta gọi là </w:t>
+      </w:r>
+      <w:r>
+        <w:rPr>
+          <w:rFonts w:cs="Times New Roman"/>
+          <w:i/>
+          <w:szCs w:val="26"/>
+          <w:lang w:val="vi-VN"/>
+        </w:rPr>
+        <w:t xml:space="preserve">thuộc tính  </w:t>
+      </w:r>
+      <w:r>
+        <w:rPr>
+          <w:rFonts w:cs="Times New Roman"/>
+          <w:szCs w:val="26"/>
+          <w:lang w:val="vi-VN"/>
+        </w:rPr>
+        <w:t xml:space="preserve">và  có những chức năng đặc biêt mà ta gọi là phương thức. Lập trình viên phải đưa ra các thuộc tính và phương thức cần thể hiện . </w:t>
+      </w:r>
+    </w:p>
+    <w:p>
+      <w:pPr>
+        <w:pStyle w:val="BodyTextIndent"/>
+        <w:numPr>
+          <w:ilvl w:val="0"/>
+          <w:numId w:val="18"/>
+        </w:numPr>
+        <w:jc w:val="both"/>
+        <w:outlineLvl w:val="2"/>
+        <w:rPr>
+          <w:rFonts w:ascii="Times New Roman" w:hAnsi="Times New Roman"/>
+          <w:iCs/>
+          <w:sz w:val="26"/>
+          <w:szCs w:val="26"/>
+          <w:lang w:val="vi-VN"/>
+        </w:rPr>
+      </w:pPr>
+      <w:bookmarkStart w:id="9" w:name="_Toc245093951"/>
+      <w:bookmarkStart w:id="10" w:name="_Toc245176221"/>
+      <w:bookmarkStart w:id="11" w:name="_Toc274051457"/>
+      <w:r>
+        <w:rPr>
+          <w:rFonts w:ascii="Times New Roman" w:hAnsi="Times New Roman"/>
+          <w:iCs/>
+          <w:sz w:val="26"/>
+          <w:szCs w:val="26"/>
+          <w:lang w:val="vi-VN"/>
+        </w:rPr>
+        <w:t xml:space="preserve">Đặc trưng cơ bản của </w:t>
+      </w:r>
+      <w:bookmarkEnd w:id="9"/>
+      <w:bookmarkEnd w:id="10"/>
+      <w:bookmarkEnd w:id="11"/>
+      <w:r>
+        <w:rPr>
+          <w:rFonts w:ascii="Times New Roman" w:hAnsi="Times New Roman"/>
+          <w:iCs/>
+          <w:sz w:val="26"/>
+          <w:szCs w:val="26"/>
+          <w:lang w:val="vi-VN"/>
+        </w:rPr>
+        <w:t xml:space="preserve">Visual </w:t>
+      </w:r>
+      <w:r>
+        <w:rPr>
+          <w:rFonts w:ascii="Times New Roman" w:hAnsi="Times New Roman"/>
+          <w:iCs/>
+          <w:sz w:val="26"/>
+          <w:szCs w:val="26"/>
+        </w:rPr>
+        <w:t>Studio 201</w:t>
+      </w:r>
+      <w:r>
+        <w:rPr>
+          <w:rFonts w:ascii="Times New Roman" w:hAnsi="Times New Roman"/>
+          <w:iCs/>
+          <w:sz w:val="26"/>
+          <w:szCs w:val="26"/>
+          <w:lang w:val="vi-VN"/>
+        </w:rPr>
+        <w:t>9</w:t>
+      </w:r>
+    </w:p>
+    <w:p>
+      <w:pPr>
+        <w:pStyle w:val="ListParagraph"/>
+        <w:numPr>
+          <w:ilvl w:val="1"/>
+          <w:numId w:val="18"/>
+        </w:numPr>
+        <w:spacing w:before="120" w:after="120" w:line="240" w:lineRule="auto"/>
+        <w:jc w:val="both"/>
+        <w:rPr>
+          <w:rFonts w:cs="Times New Roman"/>
+          <w:szCs w:val="26"/>
+          <w:lang w:val="vi-VN"/>
+        </w:rPr>
+      </w:pPr>
+      <w:r>
+        <w:rPr>
+          <w:rFonts w:cs="Times New Roman"/>
+          <w:szCs w:val="26"/>
+          <w:lang w:val="vi-VN"/>
+        </w:rPr>
+        <w:t xml:space="preserve">Trực quan </w:t>
+      </w:r>
+    </w:p>
+    <w:p>
+      <w:pPr>
+        <w:pStyle w:val="ListParagraph"/>
+        <w:numPr>
+          <w:ilvl w:val="1"/>
+          <w:numId w:val="18"/>
+        </w:numPr>
+        <w:spacing w:after="200" w:line="240" w:lineRule="auto"/>
+        <w:jc w:val="both"/>
+        <w:rPr>
+          <w:rFonts w:cs="Times New Roman"/>
+          <w:szCs w:val="26"/>
+          <w:lang w:val="vi-VN"/>
+        </w:rPr>
+      </w:pPr>
+      <w:r>
+        <w:rPr>
+          <w:rFonts w:cs="Times New Roman"/>
+          <w:szCs w:val="26"/>
+          <w:lang w:val="vi-VN"/>
+        </w:rPr>
+        <w:t xml:space="preserve">Hướng đối tượng </w:t>
+      </w:r>
+    </w:p>
+    <w:p>
+      <w:pPr>
+        <w:pStyle w:val="ListParagraph"/>
+        <w:numPr>
+          <w:ilvl w:val="1"/>
+          <w:numId w:val="18"/>
+        </w:numPr>
+        <w:spacing w:before="120" w:after="120" w:line="240" w:lineRule="auto"/>
+        <w:jc w:val="both"/>
+        <w:rPr>
+          <w:rFonts w:cs="Times New Roman"/>
+          <w:szCs w:val="26"/>
+          <w:lang w:val="vi-VN"/>
+        </w:rPr>
+      </w:pPr>
+      <w:r>
+        <w:rPr>
+          <w:rFonts w:cs="Times New Roman"/>
+          <w:szCs w:val="26"/>
+          <w:lang w:val="vi-VN"/>
+        </w:rPr>
+        <w:t>Lập trình theo sự kiện</w:t>
+      </w:r>
+    </w:p>
+    <w:p>
+      <w:pPr>
+        <w:pStyle w:val="Heading2"/>
+        <w:rPr>
+          <w:lang w:val="vi-VN"/>
+        </w:rPr>
+      </w:pPr>
+      <w:r>
+        <w:rPr>
+          <w:lang w:val="vi-VN"/>
+        </w:rPr>
+        <w:t>2.</w:t>
+      </w:r>
+      <w:r>
+        <w:rPr>
+          <w:lang w:val="vi-VN"/>
+        </w:rPr>
+        <w:t>Khảo sát dữ liệu, thông tin đầu vào</w:t>
+      </w:r>
+    </w:p>
+    <w:p>
+      <w:pPr>
+        <w:pStyle w:val="Heading3"/>
+        <w:rPr>
+          <w:lang w:val="vi-VN"/>
+        </w:rPr>
+      </w:pPr>
+      <w:r>
+        <w:rPr>
+          <w:lang w:val="vi-VN"/>
+        </w:rPr>
+        <w:t>2.1.</w:t>
+      </w:r>
+      <w:r>
+        <w:rPr>
+          <w:lang w:val="vi-VN"/>
+        </w:rPr>
+        <w:t>Khảo sát hiện trạng thực tế</w:t>
+      </w:r>
+    </w:p>
+    <w:p>
+      <w:pPr>
+        <w:rPr>
+          <w:lang w:val="vi-VN"/>
+        </w:rPr>
+      </w:pPr>
+      <w:r>
+        <w:rPr>
+          <w:lang w:val="vi-VN"/>
+        </w:rPr>
+        <w:t xml:space="preserve">    </w:t>
+      </w:r>
+      <w:r>
+        <w:rPr>
+          <w:lang w:val="vi-VN"/>
+        </w:rPr>
+        <w:tab/>
+      </w:r>
+      <w:r>
+        <w:rPr>
+          <w:lang w:val="vi-VN"/>
+        </w:rPr>
+        <w:t xml:space="preserve">- </w:t>
+      </w:r>
+      <w:r>
+        <w:rPr>
+          <w:lang w:val="vi-VN"/>
+        </w:rPr>
+        <w:t>Tại các cửa hàng café hiện nay với lượng khách càng ngày càng tăng, để phục vụ khách được tốt hơn, chính xác hơn và nhanh chóng hơn thì chủ cửa hàng muốn từng bước tin học hoá các khâu quản lí. Đặc biệt là trong công tác kế toán và quản lí hàng hoá.</w:t>
+      </w:r>
+      <w:r>
+        <w:rPr>
+          <w:lang w:val="vi-VN"/>
+        </w:rPr>
+        <w:t xml:space="preserve"> </w:t>
+      </w:r>
+      <w:r>
+        <w:rPr>
+          <w:lang w:val="vi-VN"/>
+        </w:rPr>
+        <w:t>Bởi vì với công tác thủ công mà cửa hàng đang thực hiện đã bộc lộ nhiều hạn chế như sau:</w:t>
+      </w:r>
+    </w:p>
+    <w:p>
+      <w:pPr>
+        <w:rPr>
+          <w:lang w:val="vi-VN"/>
+        </w:rPr>
+      </w:pPr>
+      <w:r>
+        <w:rPr>
+          <w:lang w:val="vi-VN"/>
+        </w:rPr>
+        <w:t xml:space="preserve">      -</w:t>
+      </w:r>
+      <w:r>
+        <w:rPr>
+          <w:lang w:val="vi-VN"/>
+        </w:rPr>
+        <w:t xml:space="preserve"> </w:t>
+      </w:r>
+      <w:r>
+        <w:rPr>
+          <w:lang w:val="vi-VN"/>
+        </w:rPr>
+        <w:t>Tra cứu thông tin về hàng hoá, các đại lí cung cấp hàng và khách hàng mất nhiều thời gian và nhiều khi không chính xác.</w:t>
+      </w:r>
+    </w:p>
+    <w:p>
+      <w:pPr>
+        <w:rPr>
+          <w:lang w:val="vi-VN"/>
+        </w:rPr>
+      </w:pPr>
+      <w:r>
+        <w:rPr>
+          <w:lang w:val="vi-VN"/>
+        </w:rPr>
+        <w:t xml:space="preserve">      -</w:t>
+      </w:r>
+      <w:r>
+        <w:rPr>
+          <w:lang w:val="vi-VN"/>
+        </w:rPr>
+        <w:t xml:space="preserve"> </w:t>
+      </w:r>
+      <w:r>
+        <w:rPr>
+          <w:lang w:val="vi-VN"/>
+        </w:rPr>
+        <w:t>Lưu trữ thông tin về nhập xuất hàng hoá, về thu chi cần nhiều loại giấy tờ nên cồng kềnh và không đạt hiệu quả.</w:t>
+      </w:r>
+    </w:p>
+    <w:p>
+      <w:pPr>
+        <w:rPr>
+          <w:lang w:val="vi-VN"/>
+        </w:rPr>
+      </w:pPr>
+      <w:r>
+        <w:rPr>
+          <w:lang w:val="vi-VN"/>
+        </w:rPr>
+        <w:t xml:space="preserve">      -</w:t>
+      </w:r>
+      <w:r>
+        <w:rPr>
+          <w:lang w:val="vi-VN"/>
+        </w:rPr>
+        <w:t xml:space="preserve"> </w:t>
+      </w:r>
+      <w:r>
+        <w:rPr>
+          <w:lang w:val="vi-VN"/>
+        </w:rPr>
+        <w:t>Cập nhật các thông tin hằng ngày tốn nhiều thời gian và khó khăn trong việc thực hiện báo cáo thống kê, nhất là khi có sự việc đột xuất.</w:t>
+      </w:r>
+    </w:p>
+    <w:p>
+      <w:pPr>
+        <w:rPr>
+          <w:lang w:val="vi-VN"/>
+        </w:rPr>
+      </w:pPr>
+      <w:r>
+        <w:rPr>
+          <w:lang w:val="vi-VN"/>
+        </w:rPr>
+        <w:t xml:space="preserve">    Trước tình hình đó vấn đề đặt ra là xây dựng một hệ thống thông tin đáp ứng được các yêu cầu cơ bản sau:</w:t>
+      </w:r>
+    </w:p>
+    <w:p>
+      <w:pPr>
+        <w:rPr>
+          <w:lang w:val="vi-VN"/>
+        </w:rPr>
+      </w:pPr>
+      <w:r>
+        <w:rPr>
+          <w:lang w:val="vi-VN"/>
+        </w:rPr>
+        <w:t xml:space="preserve">      -</w:t>
+      </w:r>
+      <w:r>
+        <w:rPr>
+          <w:lang w:val="vi-VN"/>
+        </w:rPr>
+        <w:t xml:space="preserve"> </w:t>
+      </w:r>
+      <w:r>
+        <w:rPr>
+          <w:lang w:val="vi-VN"/>
+        </w:rPr>
+        <w:t>Giảm khối lượng ghi chép nhằm lưu trữ thông tin.</w:t>
+      </w:r>
+    </w:p>
+    <w:p>
+      <w:pPr>
+        <w:rPr>
+          <w:lang w:val="vi-VN"/>
+        </w:rPr>
+      </w:pPr>
+      <w:r>
+        <w:rPr>
+          <w:lang w:val="vi-VN"/>
+        </w:rPr>
+        <w:t xml:space="preserve">      -</w:t>
+      </w:r>
+      <w:r>
+        <w:rPr>
+          <w:lang w:val="vi-VN"/>
+        </w:rPr>
+        <w:t xml:space="preserve"> </w:t>
+      </w:r>
+      <w:r>
+        <w:rPr>
+          <w:lang w:val="vi-VN"/>
+        </w:rPr>
+        <w:t>Cập nhật dữ liệu nhanh chóng, chính xác và kịp thời.</w:t>
+      </w:r>
+    </w:p>
+    <w:p>
+      <w:pPr>
+        <w:rPr>
+          <w:lang w:val="vi-VN"/>
+        </w:rPr>
+      </w:pPr>
+      <w:r>
+        <w:rPr>
+          <w:lang w:val="vi-VN"/>
+        </w:rPr>
+        <w:t xml:space="preserve">      -</w:t>
+      </w:r>
+      <w:r>
+        <w:rPr>
+          <w:lang w:val="vi-VN"/>
+        </w:rPr>
+        <w:t xml:space="preserve"> </w:t>
+      </w:r>
+      <w:r>
+        <w:rPr>
+          <w:lang w:val="vi-VN"/>
+        </w:rPr>
+        <w:t>Thống kê được số lượng hàng hoá nhập xuất,thu chi và tình hình doanh thu của cửa hàng.</w:t>
+      </w:r>
+    </w:p>
+    <w:p>
+      <w:pPr>
+        <w:rPr>
+          <w:lang w:val="vi-VN"/>
+        </w:rPr>
+      </w:pPr>
+      <w:r>
+        <w:rPr>
+          <w:lang w:val="vi-VN"/>
+        </w:rPr>
+        <w:t xml:space="preserve">      -</w:t>
+      </w:r>
+      <w:r>
+        <w:rPr>
+          <w:lang w:val="vi-VN"/>
+        </w:rPr>
+        <w:t xml:space="preserve"> </w:t>
+      </w:r>
+      <w:r>
+        <w:rPr>
+          <w:lang w:val="vi-VN"/>
+        </w:rPr>
+        <w:t>Tự động in các hoá đơn cần thiết như: phiếu yêu cầu nhập hàng, hoá đơn nhập hàng, phiếu thu, phiếu chi.</w:t>
+      </w:r>
+    </w:p>
+    <w:p>
+      <w:pPr>
+        <w:rPr>
+          <w:lang w:val="vi-VN"/>
+        </w:rPr>
+      </w:pPr>
+      <w:r>
+        <w:rPr>
+          <w:lang w:val="vi-VN"/>
+        </w:rPr>
+        <w:t xml:space="preserve">      -</w:t>
+      </w:r>
+      <w:r>
+        <w:rPr>
+          <w:lang w:val="vi-VN"/>
+        </w:rPr>
+        <w:t xml:space="preserve"> </w:t>
+      </w:r>
+      <w:r>
+        <w:rPr>
+          <w:lang w:val="vi-VN"/>
+        </w:rPr>
+        <w:t>Có khả năng lưu trữ thông tin lâu dài, đảm bảo truy vấn nhanh khi cần thiết</w:t>
+      </w:r>
+      <w:r>
+        <w:rPr>
+          <w:lang w:val="vi-VN"/>
+        </w:rPr>
+        <w:t>.</w:t>
       </w:r>
     </w:p>
     <w:p>
@@ -3060,9 +3879,11 @@
           <w:szCs w:val="26"/>
           <w:lang w:val="vi-VN"/>
         </w:rPr>
-        <w:t>2.</w:t>
-      </w:r>
-      <w:r>
+        <w:t>2.2</w:t>
+      </w:r>
+    </w:p>
+    <w:p>
+      <w:pPr>
         <w:rPr>
           <w:rFonts w:cs="Times New Roman"/>
           <w:b/>
@@ -3070,11 +3891,8 @@
           <w:szCs w:val="26"/>
           <w:lang w:val="vi-VN"/>
         </w:rPr>
-        <w:t>Khảo sát dữ liệu, thông tin đầu vào</w:t>
-      </w:r>
-    </w:p>
-    <w:p>
-      <w:pPr>
+      </w:pPr>
+      <w:r>
         <w:rPr>
           <w:rFonts w:cs="Times New Roman"/>
           <w:b/>
@@ -3082,51 +3900,43 @@
           <w:szCs w:val="26"/>
           <w:lang w:val="vi-VN"/>
         </w:rPr>
-      </w:pPr>
-      <w:r>
-        <w:rPr>
-          <w:rFonts w:cs="Times New Roman"/>
+        <w:t>3.Tổng quan về phần mềm</w:t>
+      </w:r>
+    </w:p>
+    <w:p>
+      <w:pPr>
+        <w:rPr>
           <w:b/>
           <w:bCs/>
-          <w:szCs w:val="26"/>
-          <w:lang w:val="vi-VN"/>
-        </w:rPr>
-        <w:t>3.Tổng quan về phần mềm</w:t>
-      </w:r>
-    </w:p>
-    <w:p>
-      <w:pPr>
+        </w:rPr>
+      </w:pPr>
+      <w:bookmarkStart w:id="12" w:name="_Toc480312824"/>
+      <w:bookmarkStart w:id="13" w:name="_Toc480223999"/>
+      <w:r>
         <w:rPr>
           <w:b/>
           <w:bCs/>
-        </w:rPr>
-      </w:pPr>
-      <w:bookmarkStart w:id="5" w:name="_Toc480312824"/>
-      <w:bookmarkStart w:id="6" w:name="_Toc480223999"/>
+          <w:lang w:val="vi-VN"/>
+        </w:rPr>
+        <w:t>3.1.</w:t>
+      </w:r>
       <w:r>
         <w:rPr>
           <w:b/>
           <w:bCs/>
-          <w:lang w:val="vi-VN"/>
-        </w:rPr>
-        <w:t>3.1.</w:t>
-      </w:r>
-      <w:r>
-        <w:rPr>
-          <w:b/>
-          <w:bCs/>
         </w:rPr>
         <w:t>Yêu cầu chung về phần mềm</w:t>
       </w:r>
-      <w:bookmarkEnd w:id="5"/>
-      <w:bookmarkEnd w:id="6"/>
-    </w:p>
-    <w:p>
-      <w:bookmarkStart w:id="7" w:name="_Toc480271548"/>
-      <w:r>
+      <w:bookmarkEnd w:id="12"/>
+      <w:bookmarkEnd w:id="13"/>
+    </w:p>
+    <w:p>
+      <w:bookmarkStart w:id="14" w:name="_Toc480271548"/>
+      <w:r>
+        <w:lastRenderedPageBreak/>
         <w:t>Hệ thống phần mềm bao gồm 2 phần: Quản lý việc thanh toán hóa đơn và Quản lý thông tin của quán cafe trong CSDL.</w:t>
       </w:r>
-      <w:bookmarkEnd w:id="7"/>
+      <w:bookmarkEnd w:id="14"/>
     </w:p>
     <w:p>
       <w:pPr>
@@ -3134,7 +3944,7 @@
           <w:i/>
         </w:rPr>
       </w:pPr>
-      <w:bookmarkStart w:id="8" w:name="_Toc480271549"/>
+      <w:bookmarkStart w:id="15" w:name="_Toc480271549"/>
       <w:r>
         <w:rPr>
           <w:i/>
@@ -3148,21 +3958,21 @@
         </w:rPr>
         <w:t>Quản lý việc thanh toán hóa đơn</w:t>
       </w:r>
-      <w:bookmarkEnd w:id="8"/>
-    </w:p>
-    <w:p>
-      <w:bookmarkStart w:id="9" w:name="_Toc480271550"/>
+      <w:bookmarkEnd w:id="15"/>
+    </w:p>
+    <w:p>
+      <w:bookmarkStart w:id="16" w:name="_Toc480271550"/>
       <w:r>
         <w:t>Nhập thông tin món khách hàng yêu cầu (tên món, số lượng).</w:t>
       </w:r>
-      <w:bookmarkEnd w:id="9"/>
-    </w:p>
-    <w:p>
-      <w:bookmarkStart w:id="10" w:name="_Toc480271551"/>
+      <w:bookmarkEnd w:id="16"/>
+    </w:p>
+    <w:p>
+      <w:bookmarkStart w:id="17" w:name="_Toc480271551"/>
       <w:r>
         <w:t>Thanh toán, giảm giá (nếu có) và in hóa đơn cho khách hàng.</w:t>
       </w:r>
-      <w:bookmarkEnd w:id="10"/>
+      <w:bookmarkEnd w:id="17"/>
     </w:p>
     <w:p>
       <w:pPr>
@@ -3171,12 +3981,11 @@
           <w:szCs w:val="26"/>
         </w:rPr>
       </w:pPr>
-      <w:bookmarkStart w:id="11" w:name="_Toc480271552"/>
+      <w:bookmarkStart w:id="18" w:name="_Toc480271552"/>
       <w:r>
         <w:rPr>
           <w:noProof/>
         </w:rPr>
-        <w:lastRenderedPageBreak/>
         <w:drawing>
           <wp:inline distT="0" distB="0" distL="0" distR="0" wp14:anchorId="052BFDC4" wp14:editId="003B5599">
             <wp:extent cx="5638800" cy="1188720"/>
@@ -3226,7 +4035,7 @@
           </wp:inline>
         </w:drawing>
       </w:r>
-      <w:bookmarkEnd w:id="11"/>
+      <w:bookmarkEnd w:id="18"/>
     </w:p>
     <w:p>
       <w:pPr>
@@ -3235,7 +4044,7 @@
           <w:szCs w:val="26"/>
         </w:rPr>
       </w:pPr>
-      <w:bookmarkStart w:id="12" w:name="_Toc480271553"/>
+      <w:bookmarkStart w:id="19" w:name="_Toc480271553"/>
       <w:r>
         <w:rPr>
           <w:i/>
@@ -3251,7 +4060,7 @@
         </w:rPr>
         <w:t>Quản lý thông tin trong Cơ sở dữ liệu</w:t>
       </w:r>
-      <w:bookmarkEnd w:id="12"/>
+      <w:bookmarkEnd w:id="19"/>
     </w:p>
     <w:p>
       <w:pPr>
@@ -3317,8 +4126,8 @@
           <w:szCs w:val="26"/>
         </w:rPr>
       </w:pPr>
-      <w:bookmarkStart w:id="13" w:name="_Toc480312825"/>
-      <w:bookmarkStart w:id="14" w:name="_Toc480224000"/>
+      <w:bookmarkStart w:id="20" w:name="_Toc480312825"/>
+      <w:bookmarkStart w:id="21" w:name="_Toc480224000"/>
       <w:r>
         <w:rPr>
           <w:rFonts w:cs="Times New Roman"/>
@@ -3336,8 +4145,8 @@
         </w:rPr>
         <w:t>Chức năng của phần mềm</w:t>
       </w:r>
-      <w:bookmarkEnd w:id="13"/>
-      <w:bookmarkEnd w:id="14"/>
+      <w:bookmarkEnd w:id="20"/>
+      <w:bookmarkEnd w:id="21"/>
     </w:p>
     <w:p>
       <w:pPr>
@@ -3358,7 +4167,7 @@
           <w:szCs w:val="26"/>
         </w:rPr>
       </w:pPr>
-      <w:bookmarkStart w:id="15" w:name="_Toc480271555"/>
+      <w:bookmarkStart w:id="22" w:name="_Toc480271555"/>
       <w:r>
         <w:rPr>
           <w:rFonts w:cs="Times New Roman"/>
@@ -3367,7 +4176,7 @@
         </w:rPr>
         <w:t>Thanh toán hóa đơn cho khách hàng</w:t>
       </w:r>
-      <w:bookmarkEnd w:id="15"/>
+      <w:bookmarkEnd w:id="22"/>
     </w:p>
     <w:p>
       <w:pPr>
@@ -3517,7 +4326,7 @@
           <w:szCs w:val="26"/>
         </w:rPr>
       </w:pPr>
-      <w:bookmarkStart w:id="16" w:name="_Toc480271556"/>
+      <w:bookmarkStart w:id="23" w:name="_Toc480271556"/>
       <w:r>
         <w:rPr>
           <w:rFonts w:cs="Times New Roman"/>
@@ -3526,7 +4335,7 @@
         </w:rPr>
         <w:t>Quản lý việc báo cáo doanh thu</w:t>
       </w:r>
-      <w:bookmarkEnd w:id="16"/>
+      <w:bookmarkEnd w:id="23"/>
     </w:p>
     <w:p>
       <w:pPr>
@@ -3593,7 +4402,7 @@
           <w:szCs w:val="26"/>
         </w:rPr>
       </w:pPr>
-      <w:bookmarkStart w:id="17" w:name="_Toc480271557"/>
+      <w:bookmarkStart w:id="24" w:name="_Toc480271557"/>
       <w:r>
         <w:rPr>
           <w:rFonts w:cs="Times New Roman"/>
@@ -3602,7 +4411,7 @@
         </w:rPr>
         <w:t>Chức năng khác</w:t>
       </w:r>
-      <w:bookmarkEnd w:id="17"/>
+      <w:bookmarkEnd w:id="24"/>
     </w:p>
     <w:p>
       <w:pPr>
@@ -3664,8 +4473,8 @@
           <w:szCs w:val="26"/>
         </w:rPr>
       </w:pPr>
-      <w:bookmarkStart w:id="18" w:name="_Toc480312826"/>
-      <w:bookmarkStart w:id="19" w:name="_Toc480224001"/>
+      <w:bookmarkStart w:id="25" w:name="_Toc480312826"/>
+      <w:bookmarkStart w:id="26" w:name="_Toc480224001"/>
       <w:r>
         <w:rPr>
           <w:rFonts w:cs="Times New Roman"/>
@@ -3683,20 +4492,20 @@
         </w:rPr>
         <w:t>Đối tượng người dùng</w:t>
       </w:r>
-      <w:bookmarkEnd w:id="18"/>
-      <w:bookmarkEnd w:id="19"/>
-    </w:p>
-    <w:p>
-      <w:pPr>
-        <w:rPr>
-          <w:b/>
-        </w:rPr>
-      </w:pPr>
-      <w:bookmarkStart w:id="20" w:name="_Toc480271559"/>
+      <w:bookmarkEnd w:id="25"/>
+      <w:bookmarkEnd w:id="26"/>
+    </w:p>
+    <w:p>
+      <w:pPr>
+        <w:rPr>
+          <w:b/>
+        </w:rPr>
+      </w:pPr>
+      <w:bookmarkStart w:id="27" w:name="_Toc480271559"/>
       <w:r>
         <w:t>Phần mềm được ứng dụng cho 2 đối tượng: NV thu ngân và người quản lý:</w:t>
       </w:r>
-      <w:bookmarkEnd w:id="20"/>
+      <w:bookmarkEnd w:id="27"/>
     </w:p>
     <w:p>
       <w:pPr>
@@ -3753,71 +4562,6 @@
     <w:p>
       <w:pPr>
         <w:ind w:firstLine="720"/>
-      </w:pPr>
-      <w:r>
-        <w:rPr>
-          <w:lang w:val="vi-VN"/>
-        </w:rPr>
-        <w:t xml:space="preserve">  </w:t>
-      </w:r>
-      <w:r>
-        <w:t>+ Tiếp nhận danh sách món khách hàng yêu cầu và thanh toán hóa đơn cho khách hàng. Chuyển bàn/ gộp bàn cho khách hàng khi có yêu cầu.</w:t>
-      </w:r>
-    </w:p>
-    <w:p>
-      <w:pPr>
-        <w:ind w:firstLine="720"/>
-        <w:rPr>
-          <w:lang w:val="vi-VN"/>
-        </w:rPr>
-      </w:pPr>
-      <w:r>
-        <w:rPr>
-          <w:lang w:val="vi-VN"/>
-        </w:rPr>
-        <w:t xml:space="preserve">  </w:t>
-      </w:r>
-      <w:r>
-        <w:t xml:space="preserve">+ </w:t>
-      </w:r>
-      <w:r>
-        <w:rPr>
-          <w:lang w:val="vi-VN"/>
-        </w:rPr>
-        <w:t>Nhân viên có thể đổi mật khẩu và xem thông tin hiển thị của tài khoản</w:t>
-      </w:r>
-    </w:p>
-    <w:p>
-      <w:pPr>
-        <w:ind w:firstLine="720"/>
-      </w:pPr>
-      <w:r>
-        <w:rPr>
-          <w:lang w:val="vi-VN"/>
-        </w:rPr>
-        <w:t xml:space="preserve">- </w:t>
-      </w:r>
-      <w:r>
-        <w:t>Người quản lý: có thể sử dụng toàn bộ các chức năng của nhân viên, ngoài ra người quản lý còn có các quyền sau:</w:t>
-      </w:r>
-    </w:p>
-    <w:p>
-      <w:pPr>
-        <w:ind w:firstLine="720"/>
-      </w:pPr>
-      <w:r>
-        <w:rPr>
-          <w:lang w:val="vi-VN"/>
-        </w:rPr>
-        <w:t xml:space="preserve">  </w:t>
-      </w:r>
-      <w:r>
-        <w:t>+ Thêm, sửa, xóa danh mục món và từng món. Định giá cho món.</w:t>
-      </w:r>
-    </w:p>
-    <w:p>
-      <w:pPr>
-        <w:ind w:left="720"/>
       </w:pPr>
       <w:r>
         <w:rPr>
@@ -3827,6 +4571,71 @@
         <w:t xml:space="preserve">  </w:t>
       </w:r>
       <w:r>
+        <w:t>+ Tiếp nhận danh sách món khách hàng yêu cầu và thanh toán hóa đơn cho khách hàng. Chuyển bàn/ gộp bàn cho khách hàng khi có yêu cầu.</w:t>
+      </w:r>
+    </w:p>
+    <w:p>
+      <w:pPr>
+        <w:ind w:firstLine="720"/>
+        <w:rPr>
+          <w:lang w:val="vi-VN"/>
+        </w:rPr>
+      </w:pPr>
+      <w:r>
+        <w:rPr>
+          <w:lang w:val="vi-VN"/>
+        </w:rPr>
+        <w:t xml:space="preserve">  </w:t>
+      </w:r>
+      <w:r>
+        <w:t xml:space="preserve">+ </w:t>
+      </w:r>
+      <w:r>
+        <w:rPr>
+          <w:lang w:val="vi-VN"/>
+        </w:rPr>
+        <w:t>Nhân viên có thể đổi mật khẩu và xem thông tin hiển thị của tài khoản</w:t>
+      </w:r>
+    </w:p>
+    <w:p>
+      <w:pPr>
+        <w:ind w:firstLine="720"/>
+      </w:pPr>
+      <w:r>
+        <w:rPr>
+          <w:lang w:val="vi-VN"/>
+        </w:rPr>
+        <w:t xml:space="preserve">- </w:t>
+      </w:r>
+      <w:r>
+        <w:t>Người quản lý: có thể sử dụng toàn bộ các chức năng của nhân viên, ngoài ra người quản lý còn có các quyền sau:</w:t>
+      </w:r>
+    </w:p>
+    <w:p>
+      <w:pPr>
+        <w:ind w:firstLine="720"/>
+      </w:pPr>
+      <w:r>
+        <w:rPr>
+          <w:lang w:val="vi-VN"/>
+        </w:rPr>
+        <w:t xml:space="preserve">  </w:t>
+      </w:r>
+      <w:r>
+        <w:t>+ Thêm, sửa, xóa danh mục món và từng món. Định giá cho món.</w:t>
+      </w:r>
+    </w:p>
+    <w:p>
+      <w:pPr>
+        <w:ind w:left="720"/>
+      </w:pPr>
+      <w:r>
+        <w:rPr>
+          <w:lang w:val="vi-VN"/>
+        </w:rPr>
+        <w:t xml:space="preserve">  </w:t>
+      </w:r>
+      <w:r>
         <w:t>+ Thêm, sửa, xóa bàn trong quán.</w:t>
       </w:r>
     </w:p>
@@ -3883,8 +4692,8 @@
           <w:szCs w:val="26"/>
         </w:rPr>
       </w:pPr>
-      <w:bookmarkStart w:id="21" w:name="_Toc480312827"/>
-      <w:bookmarkStart w:id="22" w:name="_Toc480224002"/>
+      <w:bookmarkStart w:id="28" w:name="_Toc480312827"/>
+      <w:bookmarkStart w:id="29" w:name="_Toc480224002"/>
       <w:r>
         <w:rPr>
           <w:rFonts w:cs="Times New Roman"/>
@@ -3904,8 +4713,8 @@
         </w:rPr>
         <w:t>Các ràng buộc</w:t>
       </w:r>
-      <w:bookmarkEnd w:id="21"/>
-      <w:bookmarkEnd w:id="22"/>
+      <w:bookmarkEnd w:id="28"/>
+      <w:bookmarkEnd w:id="29"/>
     </w:p>
     <w:p>
       <w:pPr>
@@ -4145,6 +4954,7 @@
         <w:rPr>
           <w:noProof/>
         </w:rPr>
+        <w:lastRenderedPageBreak/>
         <w:drawing>
           <wp:inline distT="0" distB="0" distL="0" distR="0" wp14:anchorId="50BF529F" wp14:editId="210429D3">
             <wp:extent cx="4610100" cy="2278380"/>
@@ -4221,7 +5031,6 @@
         <w:rPr>
           <w:noProof/>
         </w:rPr>
-        <w:lastRenderedPageBreak/>
         <w:drawing>
           <wp:inline distT="0" distB="0" distL="0" distR="0" wp14:anchorId="19AC2D58" wp14:editId="73EE5AF7">
             <wp:extent cx="4724400" cy="2179320"/>
@@ -4400,6 +5209,7 @@
         <w:rPr>
           <w:noProof/>
         </w:rPr>
+        <w:lastRenderedPageBreak/>
         <w:drawing>
           <wp:inline distT="0" distB="0" distL="0" distR="0" wp14:anchorId="713DFFEA" wp14:editId="728FB09C">
             <wp:extent cx="3714750" cy="2838450"/>
@@ -4476,7 +5286,6 @@
         <w:rPr>
           <w:noProof/>
         </w:rPr>
-        <w:lastRenderedPageBreak/>
         <w:drawing>
           <wp:inline distT="0" distB="0" distL="0" distR="0" wp14:anchorId="4034A2A0" wp14:editId="0F0928FC">
             <wp:extent cx="4739640" cy="2484120"/>
@@ -4655,6 +5464,7 @@
         <w:rPr>
           <w:noProof/>
         </w:rPr>
+        <w:lastRenderedPageBreak/>
         <w:drawing>
           <wp:inline distT="0" distB="0" distL="0" distR="0" wp14:anchorId="6D073C28" wp14:editId="01BA6923">
             <wp:extent cx="4678045" cy="2202180"/>
@@ -4731,7 +5541,6 @@
         <w:rPr>
           <w:noProof/>
         </w:rPr>
-        <w:lastRenderedPageBreak/>
         <w:drawing>
           <wp:inline distT="0" distB="0" distL="0" distR="0" wp14:anchorId="54E35370" wp14:editId="62D55823">
             <wp:extent cx="4662805" cy="3017520"/>
@@ -4914,6 +5723,7 @@
           <w:szCs w:val="26"/>
           <w:lang w:val="vi-VN"/>
         </w:rPr>
+        <w:lastRenderedPageBreak/>
         <w:t>II.Phân công công việc</w:t>
       </w:r>
     </w:p>
@@ -5067,7 +5877,6 @@
           <w:szCs w:val="26"/>
           <w:lang w:val="vi-VN"/>
         </w:rPr>
-        <w:lastRenderedPageBreak/>
         <w:t>III.Thiết kế</w:t>
       </w:r>
     </w:p>
@@ -5106,13 +5915,16 @@
       </w:pPr>
       <w:r>
         <w:rPr>
+          <w:rFonts w:cs="Times New Roman"/>
           <w:noProof/>
+          <w:szCs w:val="26"/>
+          <w:lang w:val="vi-VN"/>
         </w:rPr>
         <w:drawing>
-          <wp:inline distT="0" distB="0" distL="0" distR="0" wp14:anchorId="154FC12D" wp14:editId="6BEB5C8B">
-            <wp:extent cx="5547360" cy="4411980"/>
-            <wp:effectExtent l="0" t="0" r="0" b="7620"/>
-            <wp:docPr id="37" name="Picture 37"/>
+          <wp:inline distT="0" distB="0" distL="0" distR="0" wp14:anchorId="1795CF5A" wp14:editId="1758F409">
+            <wp:extent cx="6872605" cy="5621020"/>
+            <wp:effectExtent l="0" t="0" r="4445" b="0"/>
+            <wp:docPr id="13" name="Picture 13"/>
             <wp:cNvGraphicFramePr>
               <a:graphicFrameLocks xmlns:a="http://schemas.openxmlformats.org/drawingml/2006/main" noChangeAspect="1"/>
             </wp:cNvGraphicFramePr>
@@ -5120,11 +5932,17 @@
               <a:graphicData uri="http://schemas.openxmlformats.org/drawingml/2006/picture">
                 <pic:pic xmlns:pic="http://schemas.openxmlformats.org/drawingml/2006/picture">
                   <pic:nvPicPr>
-                    <pic:cNvPr id="1" name=""/>
+                    <pic:cNvPr id="13" name="Capture.2PNG.PNG"/>
                     <pic:cNvPicPr/>
                   </pic:nvPicPr>
                   <pic:blipFill>
-                    <a:blip r:embed="rId30"/>
+                    <a:blip r:embed="rId30">
+                      <a:extLst>
+                        <a:ext uri="{28A0092B-C50C-407E-A947-70E740481C1C}">
+                          <a14:useLocalDpi xmlns:a14="http://schemas.microsoft.com/office/drawing/2010/main" val="0"/>
+                        </a:ext>
+                      </a:extLst>
+                    </a:blip>
                     <a:stretch>
                       <a:fillRect/>
                     </a:stretch>
@@ -5132,7 +5950,7 @@
                   <pic:spPr>
                     <a:xfrm>
                       <a:off x="0" y="0"/>
-                      <a:ext cx="5547360" cy="4411980"/>
+                      <a:ext cx="6872605" cy="5621020"/>
                     </a:xfrm>
                     <a:prstGeom prst="rect">
                       <a:avLst/>
@@ -5178,16 +5996,102 @@
           <w:lang w:val="vi-VN"/>
         </w:rPr>
       </w:pPr>
-      <w:bookmarkStart w:id="23" w:name="_GoBack"/>
+    </w:p>
+    <w:p>
+      <w:pPr>
+        <w:spacing w:after="0" w:line="276" w:lineRule="auto"/>
+        <w:jc w:val="center"/>
+        <w:rPr>
+          <w:rFonts w:cs="Times New Roman"/>
+          <w:i/>
+          <w:iCs/>
+          <w:szCs w:val="26"/>
+          <w:lang w:val="vi-VN"/>
+        </w:rPr>
+      </w:pPr>
+      <w:r>
+        <w:rPr>
+          <w:rFonts w:cs="Times New Roman"/>
+          <w:i/>
+          <w:iCs/>
+          <w:szCs w:val="26"/>
+          <w:lang w:val="vi-VN"/>
+        </w:rPr>
+        <w:t>Hình 1</w:t>
+      </w:r>
+      <w:r>
+        <w:rPr>
+          <w:rFonts w:cs="Times New Roman"/>
+          <w:i/>
+          <w:iCs/>
+          <w:szCs w:val="26"/>
+          <w:lang w:val="vi-VN"/>
+        </w:rPr>
+        <w:t>2</w:t>
+      </w:r>
+      <w:r>
+        <w:rPr>
+          <w:rFonts w:cs="Times New Roman"/>
+          <w:i/>
+          <w:iCs/>
+          <w:szCs w:val="26"/>
+          <w:lang w:val="vi-VN"/>
+        </w:rPr>
+        <w:t xml:space="preserve">:Sơ đồ </w:t>
+      </w:r>
+      <w:r>
+        <w:rPr>
+          <w:rFonts w:cs="Times New Roman"/>
+          <w:i/>
+          <w:iCs/>
+          <w:szCs w:val="26"/>
+          <w:lang w:val="vi-VN"/>
+        </w:rPr>
+        <w:t>phân rả Package</w:t>
+      </w:r>
+      <w:r>
+        <w:rPr>
+          <w:rFonts w:cs="Times New Roman"/>
+          <w:i/>
+          <w:iCs/>
+          <w:szCs w:val="26"/>
+          <w:lang w:val="vi-VN"/>
+        </w:rPr>
+        <w:t xml:space="preserve"> </w:t>
+      </w:r>
+      <w:r>
+        <w:rPr>
+          <w:rFonts w:cs="Times New Roman"/>
+          <w:i/>
+          <w:iCs/>
+          <w:szCs w:val="26"/>
+          <w:lang w:val="vi-VN"/>
+        </w:rPr>
+        <w:t>Login</w:t>
+      </w:r>
+    </w:p>
+    <w:p>
+      <w:pPr>
+        <w:spacing w:after="0" w:line="276" w:lineRule="auto"/>
+        <w:jc w:val="center"/>
+        <w:rPr>
+          <w:rFonts w:cs="Times New Roman"/>
+          <w:i/>
+          <w:iCs/>
+          <w:szCs w:val="26"/>
+          <w:lang w:val="vi-VN"/>
+        </w:rPr>
+      </w:pPr>
       <w:r>
         <w:rPr>
           <w:noProof/>
         </w:rPr>
+        <w:lastRenderedPageBreak/>
         <w:drawing>
-          <wp:inline distT="0" distB="0" distL="0" distR="0" wp14:anchorId="4CDA0198" wp14:editId="32DCBAEA">
-            <wp:extent cx="4892040" cy="2506980"/>
-            <wp:effectExtent l="0" t="0" r="3810" b="7620"/>
-            <wp:docPr id="36" name="Picture 36"/>
+          <wp:inline distT="0" distB="0" distL="0" distR="0" wp14:anchorId="7C7B3CB7" wp14:editId="1CBE9536">
+            <wp:extent cx="4747260" cy="2171700"/>
+            <wp:effectExtent l="0" t="0" r="0" b="0"/>
+            <wp:docPr id="15" name="Picture 15"/>
             <wp:cNvGraphicFramePr>
               <a:graphicFrameLocks xmlns:a="http://schemas.openxmlformats.org/drawingml/2006/main" noChangeAspect="1"/>
             </wp:cNvGraphicFramePr>
@@ -5207,7 +6111,7 @@
                   <pic:spPr>
                     <a:xfrm>
                       <a:off x="0" y="0"/>
-                      <a:ext cx="4892040" cy="2506980"/>
+                      <a:ext cx="4747260" cy="2171700"/>
                     </a:xfrm>
                     <a:prstGeom prst="rect">
                       <a:avLst/>
@@ -5219,7 +6123,6 @@
           </wp:inline>
         </w:drawing>
       </w:r>
-      <w:bookmarkEnd w:id="23"/>
     </w:p>
     <w:p>
       <w:pPr>
@@ -5251,7 +6154,7 @@
           <w:szCs w:val="26"/>
           <w:lang w:val="vi-VN"/>
         </w:rPr>
-        <w:t>2</w:t>
+        <w:t>3</w:t>
       </w:r>
       <w:r>
         <w:rPr>
@@ -5261,9 +6164,13 @@
           <w:szCs w:val="26"/>
           <w:lang w:val="vi-VN"/>
         </w:rPr>
-        <w:t xml:space="preserve">:Sơ đồ UseCase </w:t>
-      </w:r>
-      <w:r>
+        <w:t>:Sơ đồ UseCase Quản lý tài khoản</w:t>
+      </w:r>
+    </w:p>
+    <w:p>
+      <w:pPr>
+        <w:spacing w:after="0" w:line="276" w:lineRule="auto"/>
+        <w:jc w:val="center"/>
         <w:rPr>
           <w:rFonts w:cs="Times New Roman"/>
           <w:i/>
@@ -5271,31 +6178,16 @@
           <w:szCs w:val="26"/>
           <w:lang w:val="vi-VN"/>
         </w:rPr>
-        <w:t>Đăng nhập</w:t>
-      </w:r>
-    </w:p>
-    <w:p>
-      <w:pPr>
-        <w:spacing w:after="0" w:line="276" w:lineRule="auto"/>
-        <w:jc w:val="center"/>
-        <w:rPr>
-          <w:rFonts w:cs="Times New Roman"/>
-          <w:i/>
-          <w:iCs/>
-          <w:szCs w:val="26"/>
-          <w:lang w:val="vi-VN"/>
-        </w:rPr>
       </w:pPr>
       <w:r>
         <w:rPr>
           <w:noProof/>
         </w:rPr>
-        <w:lastRenderedPageBreak/>
         <w:drawing>
-          <wp:inline distT="0" distB="0" distL="0" distR="0" wp14:anchorId="7C7B3CB7" wp14:editId="1CBE9536">
-            <wp:extent cx="4747260" cy="2171700"/>
-            <wp:effectExtent l="0" t="0" r="0" b="0"/>
-            <wp:docPr id="15" name="Picture 15"/>
+          <wp:inline distT="0" distB="0" distL="0" distR="0" wp14:anchorId="1224627C" wp14:editId="32E093D5">
+            <wp:extent cx="4716780" cy="2263140"/>
+            <wp:effectExtent l="0" t="0" r="7620" b="3810"/>
+            <wp:docPr id="16" name="Picture 16"/>
             <wp:cNvGraphicFramePr>
               <a:graphicFrameLocks xmlns:a="http://schemas.openxmlformats.org/drawingml/2006/main" noChangeAspect="1"/>
             </wp:cNvGraphicFramePr>
@@ -5315,7 +6207,7 @@
                   <pic:spPr>
                     <a:xfrm>
                       <a:off x="0" y="0"/>
-                      <a:ext cx="4747260" cy="2171700"/>
+                      <a:ext cx="4716780" cy="2263140"/>
                     </a:xfrm>
                     <a:prstGeom prst="rect">
                       <a:avLst/>
@@ -5358,7 +6250,7 @@
           <w:szCs w:val="26"/>
           <w:lang w:val="vi-VN"/>
         </w:rPr>
-        <w:t>3</w:t>
+        <w:t>4</w:t>
       </w:r>
       <w:r>
         <w:rPr>
@@ -5368,7 +6260,7 @@
           <w:szCs w:val="26"/>
           <w:lang w:val="vi-VN"/>
         </w:rPr>
-        <w:t>:Sơ đồ UseCase Quản lý tài khoản</w:t>
+        <w:t>:Sơ đồ UseCase Quản lý bàn</w:t>
       </w:r>
     </w:p>
     <w:p>
@@ -5383,15 +6275,28 @@
           <w:lang w:val="vi-VN"/>
         </w:rPr>
       </w:pPr>
+    </w:p>
+    <w:p>
+      <w:pPr>
+        <w:spacing w:after="0" w:line="276" w:lineRule="auto"/>
+        <w:jc w:val="center"/>
+        <w:rPr>
+          <w:rFonts w:cs="Times New Roman"/>
+          <w:i/>
+          <w:iCs/>
+          <w:szCs w:val="26"/>
+          <w:lang w:val="vi-VN"/>
+        </w:rPr>
+      </w:pPr>
       <w:r>
         <w:rPr>
           <w:noProof/>
         </w:rPr>
         <w:drawing>
-          <wp:inline distT="0" distB="0" distL="0" distR="0" wp14:anchorId="1224627C" wp14:editId="32E093D5">
-            <wp:extent cx="4716780" cy="2263140"/>
-            <wp:effectExtent l="0" t="0" r="7620" b="3810"/>
-            <wp:docPr id="16" name="Picture 16"/>
+          <wp:inline distT="0" distB="0" distL="0" distR="0" wp14:anchorId="23D4FBCF" wp14:editId="04258885">
+            <wp:extent cx="4724400" cy="2430780"/>
+            <wp:effectExtent l="0" t="0" r="0" b="7620"/>
+            <wp:docPr id="17" name="Picture 17"/>
             <wp:cNvGraphicFramePr>
               <a:graphicFrameLocks xmlns:a="http://schemas.openxmlformats.org/drawingml/2006/main" noChangeAspect="1"/>
             </wp:cNvGraphicFramePr>
@@ -5411,7 +6316,7 @@
                   <pic:spPr>
                     <a:xfrm>
                       <a:off x="0" y="0"/>
-                      <a:ext cx="4716780" cy="2263140"/>
+                      <a:ext cx="4724400" cy="2430780"/>
                     </a:xfrm>
                     <a:prstGeom prst="rect">
                       <a:avLst/>
@@ -5454,7 +6359,7 @@
           <w:szCs w:val="26"/>
           <w:lang w:val="vi-VN"/>
         </w:rPr>
-        <w:t>4</w:t>
+        <w:t>5</w:t>
       </w:r>
       <w:r>
         <w:rPr>
@@ -5464,7 +6369,7 @@
           <w:szCs w:val="26"/>
           <w:lang w:val="vi-VN"/>
         </w:rPr>
-        <w:t>:Sơ đồ UseCase Quản lý bàn</w:t>
+        <w:t>:Sơ đồ UseCase Quản lý danh mục</w:t>
       </w:r>
     </w:p>
     <w:p>
@@ -5479,28 +6384,16 @@
           <w:lang w:val="vi-VN"/>
         </w:rPr>
       </w:pPr>
-    </w:p>
-    <w:p>
-      <w:pPr>
-        <w:spacing w:after="0" w:line="276" w:lineRule="auto"/>
-        <w:jc w:val="center"/>
-        <w:rPr>
-          <w:rFonts w:cs="Times New Roman"/>
-          <w:i/>
-          <w:iCs/>
-          <w:szCs w:val="26"/>
-          <w:lang w:val="vi-VN"/>
-        </w:rPr>
-      </w:pPr>
       <w:r>
         <w:rPr>
           <w:noProof/>
         </w:rPr>
+        <w:lastRenderedPageBreak/>
         <w:drawing>
-          <wp:inline distT="0" distB="0" distL="0" distR="0" wp14:anchorId="23D4FBCF" wp14:editId="04258885">
-            <wp:extent cx="4724400" cy="2430780"/>
-            <wp:effectExtent l="0" t="0" r="0" b="7620"/>
-            <wp:docPr id="17" name="Picture 17"/>
+          <wp:inline distT="0" distB="0" distL="0" distR="0" wp14:anchorId="7D6818F6" wp14:editId="66B51CA5">
+            <wp:extent cx="4800600" cy="2590800"/>
+            <wp:effectExtent l="0" t="0" r="0" b="0"/>
+            <wp:docPr id="35" name="Picture 35"/>
             <wp:cNvGraphicFramePr>
               <a:graphicFrameLocks xmlns:a="http://schemas.openxmlformats.org/drawingml/2006/main" noChangeAspect="1"/>
             </wp:cNvGraphicFramePr>
@@ -5520,7 +6413,7 @@
                   <pic:spPr>
                     <a:xfrm>
                       <a:off x="0" y="0"/>
-                      <a:ext cx="4724400" cy="2430780"/>
+                      <a:ext cx="4800600" cy="2590800"/>
                     </a:xfrm>
                     <a:prstGeom prst="rect">
                       <a:avLst/>
@@ -5563,7 +6456,7 @@
           <w:szCs w:val="26"/>
           <w:lang w:val="vi-VN"/>
         </w:rPr>
-        <w:t>5</w:t>
+        <w:t>6</w:t>
       </w:r>
       <w:r>
         <w:rPr>
@@ -5573,7 +6466,7 @@
           <w:szCs w:val="26"/>
           <w:lang w:val="vi-VN"/>
         </w:rPr>
-        <w:t>:Sơ đồ UseCase Quản lý danh mục</w:t>
+        <w:t>: Sơ đồ UseCase Quản lý sản phẩm</w:t>
       </w:r>
     </w:p>
     <w:p>
@@ -5592,12 +6485,11 @@
         <w:rPr>
           <w:noProof/>
         </w:rPr>
-        <w:lastRenderedPageBreak/>
         <w:drawing>
-          <wp:inline distT="0" distB="0" distL="0" distR="0" wp14:anchorId="7D6818F6" wp14:editId="66B51CA5">
-            <wp:extent cx="4800600" cy="2590800"/>
-            <wp:effectExtent l="0" t="0" r="0" b="0"/>
-            <wp:docPr id="35" name="Picture 35"/>
+          <wp:inline distT="0" distB="0" distL="0" distR="0" wp14:anchorId="25A2D0C7" wp14:editId="003BF318">
+            <wp:extent cx="4701540" cy="2872740"/>
+            <wp:effectExtent l="0" t="0" r="3810" b="3810"/>
+            <wp:docPr id="38" name="Picture 38"/>
             <wp:cNvGraphicFramePr>
               <a:graphicFrameLocks xmlns:a="http://schemas.openxmlformats.org/drawingml/2006/main" noChangeAspect="1"/>
             </wp:cNvGraphicFramePr>
@@ -5617,102 +6509,6 @@
                   <pic:spPr>
                     <a:xfrm>
                       <a:off x="0" y="0"/>
-                      <a:ext cx="4800600" cy="2590800"/>
-                    </a:xfrm>
-                    <a:prstGeom prst="rect">
-                      <a:avLst/>
-                    </a:prstGeom>
-                  </pic:spPr>
-                </pic:pic>
-              </a:graphicData>
-            </a:graphic>
-          </wp:inline>
-        </w:drawing>
-      </w:r>
-    </w:p>
-    <w:p>
-      <w:pPr>
-        <w:spacing w:after="0" w:line="276" w:lineRule="auto"/>
-        <w:jc w:val="center"/>
-        <w:rPr>
-          <w:rFonts w:cs="Times New Roman"/>
-          <w:i/>
-          <w:iCs/>
-          <w:szCs w:val="26"/>
-          <w:lang w:val="vi-VN"/>
-        </w:rPr>
-      </w:pPr>
-      <w:r>
-        <w:rPr>
-          <w:rFonts w:cs="Times New Roman"/>
-          <w:i/>
-          <w:iCs/>
-          <w:szCs w:val="26"/>
-          <w:lang w:val="vi-VN"/>
-        </w:rPr>
-        <w:t>Hình 1</w:t>
-      </w:r>
-      <w:r>
-        <w:rPr>
-          <w:rFonts w:cs="Times New Roman"/>
-          <w:i/>
-          <w:iCs/>
-          <w:szCs w:val="26"/>
-          <w:lang w:val="vi-VN"/>
-        </w:rPr>
-        <w:t>6</w:t>
-      </w:r>
-      <w:r>
-        <w:rPr>
-          <w:rFonts w:cs="Times New Roman"/>
-          <w:i/>
-          <w:iCs/>
-          <w:szCs w:val="26"/>
-          <w:lang w:val="vi-VN"/>
-        </w:rPr>
-        <w:t>: Sơ đồ UseCase Quản lý sản phẩm</w:t>
-      </w:r>
-    </w:p>
-    <w:p>
-      <w:pPr>
-        <w:spacing w:after="0" w:line="276" w:lineRule="auto"/>
-        <w:jc w:val="center"/>
-        <w:rPr>
-          <w:rFonts w:cs="Times New Roman"/>
-          <w:i/>
-          <w:iCs/>
-          <w:szCs w:val="26"/>
-          <w:lang w:val="vi-VN"/>
-        </w:rPr>
-      </w:pPr>
-      <w:r>
-        <w:rPr>
-          <w:noProof/>
-        </w:rPr>
-        <w:drawing>
-          <wp:inline distT="0" distB="0" distL="0" distR="0" wp14:anchorId="25A2D0C7" wp14:editId="003BF318">
-            <wp:extent cx="4701540" cy="2872740"/>
-            <wp:effectExtent l="0" t="0" r="3810" b="3810"/>
-            <wp:docPr id="38" name="Picture 38"/>
-            <wp:cNvGraphicFramePr>
-              <a:graphicFrameLocks xmlns:a="http://schemas.openxmlformats.org/drawingml/2006/main" noChangeAspect="1"/>
-            </wp:cNvGraphicFramePr>
-            <a:graphic xmlns:a="http://schemas.openxmlformats.org/drawingml/2006/main">
-              <a:graphicData uri="http://schemas.openxmlformats.org/drawingml/2006/picture">
-                <pic:pic xmlns:pic="http://schemas.openxmlformats.org/drawingml/2006/picture">
-                  <pic:nvPicPr>
-                    <pic:cNvPr id="1" name=""/>
-                    <pic:cNvPicPr/>
-                  </pic:nvPicPr>
-                  <pic:blipFill>
-                    <a:blip r:embed="rId36"/>
-                    <a:stretch>
-                      <a:fillRect/>
-                    </a:stretch>
-                  </pic:blipFill>
-                  <pic:spPr>
-                    <a:xfrm>
-                      <a:off x="0" y="0"/>
                       <a:ext cx="4701540" cy="2872740"/>
                     </a:xfrm>
                     <a:prstGeom prst="rect">
@@ -6053,7 +6849,7 @@
       </w:pPr>
     </w:p>
     <w:sectPr>
-      <w:footerReference w:type="default" r:id="rId37"/>
+      <w:footerReference w:type="default" r:id="rId36"/>
       <w:pgSz w:w="12240" w:h="15840" w:code="1"/>
       <w:pgMar w:top="454" w:right="737" w:bottom="680" w:left="680" w:header="0" w:footer="0" w:gutter="0"/>
       <w:cols w:space="720"/>
@@ -7228,6 +8024,119 @@
     </w:lvl>
   </w:abstractNum>
   <w:abstractNum w:abstractNumId="11" w15:restartNumberingAfterBreak="0">
+    <w:nsid w:val="5CFE51C8"/>
+    <w:multiLevelType w:val="hybridMultilevel"/>
+    <w:tmpl w:val="A8BA7148"/>
+    <w:lvl w:ilvl="0" w:tplc="F47AAF5C">
+      <w:start w:val="1"/>
+      <w:numFmt w:val="bullet"/>
+      <w:lvlText w:val=""/>
+      <w:lvlJc w:val="left"/>
+      <w:pPr>
+        <w:ind w:left="1035" w:hanging="360"/>
+      </w:pPr>
+      <w:rPr>
+        <w:rFonts w:ascii="Symbol" w:hAnsi="Symbol" w:hint="default"/>
+      </w:rPr>
+    </w:lvl>
+    <w:lvl w:ilvl="1" w:tplc="04090003">
+      <w:start w:val="1"/>
+      <w:numFmt w:val="bullet"/>
+      <w:lvlText w:val="o"/>
+      <w:lvlJc w:val="left"/>
+      <w:pPr>
+        <w:ind w:left="1755" w:hanging="360"/>
+      </w:pPr>
+      <w:rPr>
+        <w:rFonts w:ascii="Courier New" w:hAnsi="Courier New" w:cs="Courier New" w:hint="default"/>
+      </w:rPr>
+    </w:lvl>
+    <w:lvl w:ilvl="2" w:tplc="04090005" w:tentative="1">
+      <w:start w:val="1"/>
+      <w:numFmt w:val="bullet"/>
+      <w:lvlText w:val=""/>
+      <w:lvlJc w:val="left"/>
+      <w:pPr>
+        <w:ind w:left="2475" w:hanging="360"/>
+      </w:pPr>
+      <w:rPr>
+        <w:rFonts w:ascii="Wingdings" w:hAnsi="Wingdings" w:hint="default"/>
+      </w:rPr>
+    </w:lvl>
+    <w:lvl w:ilvl="3" w:tplc="04090001" w:tentative="1">
+      <w:start w:val="1"/>
+      <w:numFmt w:val="bullet"/>
+      <w:lvlText w:val=""/>
+      <w:lvlJc w:val="left"/>
+      <w:pPr>
+        <w:ind w:left="3195" w:hanging="360"/>
+      </w:pPr>
+      <w:rPr>
+        <w:rFonts w:ascii="Symbol" w:hAnsi="Symbol" w:hint="default"/>
+      </w:rPr>
+    </w:lvl>
+    <w:lvl w:ilvl="4" w:tplc="04090003" w:tentative="1">
+      <w:start w:val="1"/>
+      <w:numFmt w:val="bullet"/>
+      <w:lvlText w:val="o"/>
+      <w:lvlJc w:val="left"/>
+      <w:pPr>
+        <w:ind w:left="3915" w:hanging="360"/>
+      </w:pPr>
+      <w:rPr>
+        <w:rFonts w:ascii="Courier New" w:hAnsi="Courier New" w:cs="Courier New" w:hint="default"/>
+      </w:rPr>
+    </w:lvl>
+    <w:lvl w:ilvl="5" w:tplc="04090005" w:tentative="1">
+      <w:start w:val="1"/>
+      <w:numFmt w:val="bullet"/>
+      <w:lvlText w:val=""/>
+      <w:lvlJc w:val="left"/>
+      <w:pPr>
+        <w:ind w:left="4635" w:hanging="360"/>
+      </w:pPr>
+      <w:rPr>
+        <w:rFonts w:ascii="Wingdings" w:hAnsi="Wingdings" w:hint="default"/>
+      </w:rPr>
+    </w:lvl>
+    <w:lvl w:ilvl="6" w:tplc="04090001" w:tentative="1">
+      <w:start w:val="1"/>
+      <w:numFmt w:val="bullet"/>
+      <w:lvlText w:val=""/>
+      <w:lvlJc w:val="left"/>
+      <w:pPr>
+        <w:ind w:left="5355" w:hanging="360"/>
+      </w:pPr>
+      <w:rPr>
+        <w:rFonts w:ascii="Symbol" w:hAnsi="Symbol" w:hint="default"/>
+      </w:rPr>
+    </w:lvl>
+    <w:lvl w:ilvl="7" w:tplc="04090003" w:tentative="1">
+      <w:start w:val="1"/>
+      <w:numFmt w:val="bullet"/>
+      <w:lvlText w:val="o"/>
+      <w:lvlJc w:val="left"/>
+      <w:pPr>
+        <w:ind w:left="6075" w:hanging="360"/>
+      </w:pPr>
+      <w:rPr>
+        <w:rFonts w:ascii="Courier New" w:hAnsi="Courier New" w:cs="Courier New" w:hint="default"/>
+      </w:rPr>
+    </w:lvl>
+    <w:lvl w:ilvl="8" w:tplc="04090005" w:tentative="1">
+      <w:start w:val="1"/>
+      <w:numFmt w:val="bullet"/>
+      <w:lvlText w:val=""/>
+      <w:lvlJc w:val="left"/>
+      <w:pPr>
+        <w:ind w:left="6795" w:hanging="360"/>
+      </w:pPr>
+      <w:rPr>
+        <w:rFonts w:ascii="Wingdings" w:hAnsi="Wingdings" w:hint="default"/>
+      </w:rPr>
+    </w:lvl>
+  </w:abstractNum>
+  <w:abstractNum w:abstractNumId="12" w15:restartNumberingAfterBreak="0">
     <w:nsid w:val="72E22880"/>
     <w:multiLevelType w:val="hybridMultilevel"/>
     <w:tmpl w:val="1E4248B0"/>
@@ -7340,7 +8249,7 @@
       </w:rPr>
     </w:lvl>
   </w:abstractNum>
-  <w:abstractNum w:abstractNumId="12" w15:restartNumberingAfterBreak="0">
+  <w:abstractNum w:abstractNumId="13" w15:restartNumberingAfterBreak="0">
     <w:nsid w:val="75F7538D"/>
     <w:multiLevelType w:val="hybridMultilevel"/>
     <w:tmpl w:val="02D2ACC4"/>
@@ -7426,7 +8335,7 @@
       </w:pPr>
     </w:lvl>
   </w:abstractNum>
-  <w:abstractNum w:abstractNumId="13" w15:restartNumberingAfterBreak="0">
+  <w:abstractNum w:abstractNumId="14" w15:restartNumberingAfterBreak="0">
     <w:nsid w:val="77A837A4"/>
     <w:multiLevelType w:val="hybridMultilevel"/>
     <w:tmpl w:val="B7B63D90"/>
@@ -7515,7 +8424,7 @@
       </w:pPr>
     </w:lvl>
   </w:abstractNum>
-  <w:abstractNum w:abstractNumId="14" w15:restartNumberingAfterBreak="0">
+  <w:abstractNum w:abstractNumId="15" w15:restartNumberingAfterBreak="0">
     <w:nsid w:val="7AF01559"/>
     <w:multiLevelType w:val="hybridMultilevel"/>
     <w:tmpl w:val="8696AC6A"/>
@@ -7601,7 +8510,120 @@
       </w:pPr>
     </w:lvl>
   </w:abstractNum>
-  <w:abstractNum w:abstractNumId="15" w15:restartNumberingAfterBreak="0">
+  <w:abstractNum w:abstractNumId="16" w15:restartNumberingAfterBreak="0">
+    <w:nsid w:val="7E6C49BD"/>
+    <w:multiLevelType w:val="hybridMultilevel"/>
+    <w:tmpl w:val="541656C8"/>
+    <w:lvl w:ilvl="0" w:tplc="04090001">
+      <w:start w:val="1"/>
+      <w:numFmt w:val="bullet"/>
+      <w:lvlText w:val=""/>
+      <w:lvlJc w:val="left"/>
+      <w:pPr>
+        <w:ind w:left="1382" w:hanging="360"/>
+      </w:pPr>
+      <w:rPr>
+        <w:rFonts w:ascii="Symbol" w:hAnsi="Symbol" w:hint="default"/>
+      </w:rPr>
+    </w:lvl>
+    <w:lvl w:ilvl="1" w:tplc="04090003">
+      <w:start w:val="1"/>
+      <w:numFmt w:val="bullet"/>
+      <w:lvlText w:val="o"/>
+      <w:lvlJc w:val="left"/>
+      <w:pPr>
+        <w:ind w:left="2102" w:hanging="360"/>
+      </w:pPr>
+      <w:rPr>
+        <w:rFonts w:ascii="Courier New" w:hAnsi="Courier New" w:cs="Courier New" w:hint="default"/>
+      </w:rPr>
+    </w:lvl>
+    <w:lvl w:ilvl="2" w:tplc="04090005" w:tentative="1">
+      <w:start w:val="1"/>
+      <w:numFmt w:val="bullet"/>
+      <w:lvlText w:val=""/>
+      <w:lvlJc w:val="left"/>
+      <w:pPr>
+        <w:ind w:left="2822" w:hanging="360"/>
+      </w:pPr>
+      <w:rPr>
+        <w:rFonts w:ascii="Wingdings" w:hAnsi="Wingdings" w:hint="default"/>
+      </w:rPr>
+    </w:lvl>
+    <w:lvl w:ilvl="3" w:tplc="04090001" w:tentative="1">
+      <w:start w:val="1"/>
+      <w:numFmt w:val="bullet"/>
+      <w:lvlText w:val=""/>
+      <w:lvlJc w:val="left"/>
+      <w:pPr>
+        <w:ind w:left="3542" w:hanging="360"/>
+      </w:pPr>
+      <w:rPr>
+        <w:rFonts w:ascii="Symbol" w:hAnsi="Symbol" w:hint="default"/>
+      </w:rPr>
+    </w:lvl>
+    <w:lvl w:ilvl="4" w:tplc="04090003" w:tentative="1">
+      <w:start w:val="1"/>
+      <w:numFmt w:val="bullet"/>
+      <w:lvlText w:val="o"/>
+      <w:lvlJc w:val="left"/>
+      <w:pPr>
+        <w:ind w:left="4262" w:hanging="360"/>
+      </w:pPr>
+      <w:rPr>
+        <w:rFonts w:ascii="Courier New" w:hAnsi="Courier New" w:cs="Courier New" w:hint="default"/>
+      </w:rPr>
+    </w:lvl>
+    <w:lvl w:ilvl="5" w:tplc="04090005" w:tentative="1">
+      <w:start w:val="1"/>
+      <w:numFmt w:val="bullet"/>
+      <w:lvlText w:val=""/>
+      <w:lvlJc w:val="left"/>
+      <w:pPr>
+        <w:ind w:left="4982" w:hanging="360"/>
+      </w:pPr>
+      <w:rPr>
+        <w:rFonts w:ascii="Wingdings" w:hAnsi="Wingdings" w:hint="default"/>
+      </w:rPr>
+    </w:lvl>
+    <w:lvl w:ilvl="6" w:tplc="04090001" w:tentative="1">
+      <w:start w:val="1"/>
+      <w:numFmt w:val="bullet"/>
+      <w:lvlText w:val=""/>
+      <w:lvlJc w:val="left"/>
+      <w:pPr>
+        <w:ind w:left="5702" w:hanging="360"/>
+      </w:pPr>
+      <w:rPr>
+        <w:rFonts w:ascii="Symbol" w:hAnsi="Symbol" w:hint="default"/>
+      </w:rPr>
+    </w:lvl>
+    <w:lvl w:ilvl="7" w:tplc="04090003" w:tentative="1">
+      <w:start w:val="1"/>
+      <w:numFmt w:val="bullet"/>
+      <w:lvlText w:val="o"/>
+      <w:lvlJc w:val="left"/>
+      <w:pPr>
+        <w:ind w:left="6422" w:hanging="360"/>
+      </w:pPr>
+      <w:rPr>
+        <w:rFonts w:ascii="Courier New" w:hAnsi="Courier New" w:cs="Courier New" w:hint="default"/>
+      </w:rPr>
+    </w:lvl>
+    <w:lvl w:ilvl="8" w:tplc="04090005" w:tentative="1">
+      <w:start w:val="1"/>
+      <w:numFmt w:val="bullet"/>
+      <w:lvlText w:val=""/>
+      <w:lvlJc w:val="left"/>
+      <w:pPr>
+        <w:ind w:left="7142" w:hanging="360"/>
+      </w:pPr>
+      <w:rPr>
+        <w:rFonts w:ascii="Wingdings" w:hAnsi="Wingdings" w:hint="default"/>
+      </w:rPr>
+    </w:lvl>
+  </w:abstractNum>
+  <w:abstractNum w:abstractNumId="17" w15:restartNumberingAfterBreak="0">
     <w:nsid w:val="7EBA7925"/>
     <w:multiLevelType w:val="hybridMultilevel"/>
     <w:tmpl w:val="88AE141A"/>
@@ -7687,7 +8709,7 @@
       </w:pPr>
     </w:lvl>
   </w:abstractNum>
-  <w:abstractNum w:abstractNumId="16" w15:restartNumberingAfterBreak="0">
+  <w:abstractNum w:abstractNumId="18" w15:restartNumberingAfterBreak="0">
     <w:nsid w:val="7FAF2171"/>
     <w:multiLevelType w:val="hybridMultilevel"/>
     <w:tmpl w:val="E1CAB1AA"/>
@@ -7778,7 +8800,7 @@
     </w:lvl>
   </w:abstractNum>
   <w:num w:numId="1">
-    <w:abstractNumId w:val="12"/>
+    <w:abstractNumId w:val="13"/>
   </w:num>
   <w:num w:numId="2">
     <w:abstractNumId w:val="5"/>
@@ -7787,7 +8809,7 @@
     <w:abstractNumId w:val="0"/>
   </w:num>
   <w:num w:numId="4">
-    <w:abstractNumId w:val="14"/>
+    <w:abstractNumId w:val="15"/>
   </w:num>
   <w:num w:numId="5">
     <w:abstractNumId w:val="9"/>
@@ -7913,7 +8935,7 @@
     </w:lvlOverride>
   </w:num>
   <w:num w:numId="10">
-    <w:abstractNumId w:val="15"/>
+    <w:abstractNumId w:val="17"/>
     <w:lvlOverride w:ilvl="0">
       <w:startOverride w:val="1"/>
     </w:lvlOverride>
@@ -7943,7 +8965,7 @@
     </w:lvlOverride>
   </w:num>
   <w:num w:numId="11">
-    <w:abstractNumId w:val="13"/>
+    <w:abstractNumId w:val="14"/>
     <w:lvlOverride w:ilvl="0">
       <w:startOverride w:val="1"/>
     </w:lvlOverride>
@@ -8009,13 +9031,19 @@
     <w:abstractNumId w:val="10"/>
   </w:num>
   <w:num w:numId="15">
-    <w:abstractNumId w:val="11"/>
+    <w:abstractNumId w:val="12"/>
   </w:num>
   <w:num w:numId="16">
     <w:abstractNumId w:val="6"/>
   </w:num>
   <w:num w:numId="17">
+    <w:abstractNumId w:val="18"/>
+  </w:num>
+  <w:num w:numId="18">
     <w:abstractNumId w:val="16"/>
+  </w:num>
+  <w:num w:numId="19">
+    <w:abstractNumId w:val="11"/>
   </w:num>
 </w:numbering>
 </file>
@@ -8105,7 +9133,7 @@
     <w:lsdException w:name="Signature" w:semiHidden="1" w:unhideWhenUsed="1"/>
     <w:lsdException w:name="Default Paragraph Font" w:semiHidden="1" w:uiPriority="1" w:unhideWhenUsed="1"/>
     <w:lsdException w:name="Body Text" w:semiHidden="1" w:unhideWhenUsed="1"/>
-    <w:lsdException w:name="Body Text Indent" w:semiHidden="1" w:unhideWhenUsed="1"/>
+    <w:lsdException w:name="Body Text Indent" w:semiHidden="1" w:uiPriority="0" w:unhideWhenUsed="1"/>
     <w:lsdException w:name="List Continue" w:semiHidden="1" w:unhideWhenUsed="1"/>
     <w:lsdException w:name="List Continue 2" w:semiHidden="1" w:unhideWhenUsed="1"/>
     <w:lsdException w:name="List Continue 3" w:semiHidden="1" w:unhideWhenUsed="1"/>
@@ -8132,7 +9160,7 @@
     <w:lsdException w:name="E-mail Signature" w:semiHidden="1" w:unhideWhenUsed="1"/>
     <w:lsdException w:name="HTML Top of Form" w:semiHidden="1" w:unhideWhenUsed="1"/>
     <w:lsdException w:name="HTML Bottom of Form" w:semiHidden="1" w:unhideWhenUsed="1"/>
-    <w:lsdException w:name="Normal (Web)" w:semiHidden="1" w:unhideWhenUsed="1"/>
+    <w:lsdException w:name="Normal (Web)" w:semiHidden="1" w:uiPriority="0" w:unhideWhenUsed="1"/>
     <w:lsdException w:name="HTML Acronym" w:semiHidden="1" w:unhideWhenUsed="1"/>
     <w:lsdException w:name="HTML Address" w:semiHidden="1" w:unhideWhenUsed="1"/>
     <w:lsdException w:name="HTML Cite" w:semiHidden="1" w:unhideWhenUsed="1"/>
@@ -8739,6 +9767,53 @@
       <w:szCs w:val="24"/>
     </w:rPr>
   </w:style>
+  <w:style w:type="paragraph" w:styleId="NormalWeb">
+    <w:name w:val="Normal (Web)"/>
+    <w:basedOn w:val="Normal"/>
+    <w:rsid w:val="00130CC1"/>
+    <w:pPr>
+      <w:spacing w:before="100" w:beforeAutospacing="1" w:after="100" w:afterAutospacing="1" w:line="240" w:lineRule="auto"/>
+    </w:pPr>
+    <w:rPr>
+      <w:rFonts w:eastAsia="MS Mincho" w:cs="Times New Roman"/>
+      <w:sz w:val="24"/>
+      <w:szCs w:val="24"/>
+    </w:rPr>
+  </w:style>
+  <w:style w:type="paragraph" w:styleId="BodyTextIndent">
+    <w:name w:val="Body Text Indent"/>
+    <w:basedOn w:val="Normal"/>
+    <w:link w:val="BodyTextIndentChar"/>
+    <w:rsid w:val="002E7F5F"/>
+    <w:pPr>
+      <w:tabs>
+        <w:tab w:val="left" w:pos="900"/>
+      </w:tabs>
+      <w:spacing w:before="120" w:after="120" w:line="360" w:lineRule="auto"/>
+      <w:ind w:firstLine="540"/>
+    </w:pPr>
+    <w:rPr>
+      <w:rFonts w:ascii="Palatino Linotype" w:eastAsia="MS Mincho" w:hAnsi="Palatino Linotype" w:cs="Times New Roman"/>
+      <w:sz w:val="24"/>
+      <w:szCs w:val="24"/>
+    </w:rPr>
+  </w:style>
+  <w:style w:type="character" w:customStyle="1" w:styleId="BodyTextIndentChar">
+    <w:name w:val="Body Text Indent Char"/>
+    <w:basedOn w:val="DefaultParagraphFont"/>
+    <w:link w:val="BodyTextIndent"/>
+    <w:rsid w:val="002E7F5F"/>
+    <w:rPr>
+      <w:rFonts w:ascii="Palatino Linotype" w:eastAsia="MS Mincho" w:hAnsi="Palatino Linotype" w:cs="Times New Roman"/>
+      <w:sz w:val="24"/>
+      <w:szCs w:val="24"/>
+    </w:rPr>
+  </w:style>
+  <w:style w:type="character" w:customStyle="1" w:styleId="apple-converted-space">
+    <w:name w:val="apple-converted-space"/>
+    <w:basedOn w:val="DefaultParagraphFont"/>
+    <w:rsid w:val="002E7F5F"/>
+  </w:style>
 </w:styles>
 </file>
 
@@ -9008,7 +10083,7 @@
 </file>
 
 <file path=customXml/itemProps1.xml><?xml version="1.0" encoding="utf-8"?>
-<ds:datastoreItem xmlns:ds="http://schemas.openxmlformats.org/officeDocument/2006/customXml" ds:itemID="{097555DA-30D8-46B9-BCCC-74946DEAB77F}">
+<ds:datastoreItem xmlns:ds="http://schemas.openxmlformats.org/officeDocument/2006/customXml" ds:itemID="{6AC963F6-B5BE-42B0-98E7-032FB7079D1E}">
   <ds:schemaRefs>
     <ds:schemaRef ds:uri="http://schemas.openxmlformats.org/officeDocument/2006/bibliography"/>
   </ds:schemaRefs>

--- a/BaoCaoDoAn1.docx
+++ b/BaoCaoDoAn1.docx
@@ -1,6 +1,6 @@
 
 <file path=word/document.xml><?xml version="1.0" encoding="utf-8"?>
-<w:document xmlns:wpc="http://schemas.microsoft.com/office/word/2010/wordprocessingCanvas" xmlns:cx="http://schemas.microsoft.com/office/drawing/2014/chartex" xmlns:cx1="http://schemas.microsoft.com/office/drawing/2015/9/8/chartex" xmlns:cx2="http://schemas.microsoft.com/office/drawing/2015/10/21/chartex" xmlns:cx3="http://schemas.microsoft.com/office/drawing/2016/5/9/chartex" xmlns:cx4="http://schemas.microsoft.com/office/drawing/2016/5/10/chartex" xmlns:cx5="http://schemas.microsoft.com/office/drawing/2016/5/11/chartex" xmlns:cx6="http://schemas.microsoft.com/office/drawing/2016/5/12/chartex" xmlns:cx7="http://schemas.microsoft.com/office/drawing/2016/5/13/chartex" xmlns:cx8="http://schemas.microsoft.com/office/drawing/2016/5/14/chartex" xmlns:mc="http://schemas.openxmlformats.org/markup-compatibility/2006" xmlns:aink="http://schemas.microsoft.com/office/drawing/2016/ink" xmlns:am3d="http://schemas.microsoft.com/office/drawing/2017/model3d" xmlns:o="urn:schemas-microsoft-com:office:office" xmlns:r="http://schemas.openxmlformats.org/officeDocument/2006/relationships" xmlns:m="http://schemas.openxmlformats.org/officeDocument/2006/math" xmlns:v="urn:schemas-microsoft-com:vml" xmlns:wp14="http://schemas.microsoft.com/office/word/2010/wordprocessingDrawing" xmlns:wp="http://schemas.openxmlformats.org/drawingml/2006/wordprocessingDrawing" xmlns:w10="urn:schemas-microsoft-com:office:word" xmlns:w="http://schemas.openxmlformats.org/wordprocessingml/2006/main" xmlns:w14="http://schemas.microsoft.com/office/word/2010/wordml" xmlns:w15="http://schemas.microsoft.com/office/word/2012/wordml" xmlns:w16cid="http://schemas.microsoft.com/office/word/2016/wordml/cid" xmlns:w16se="http://schemas.microsoft.com/office/word/2015/wordml/symex" xmlns:wpg="http://schemas.microsoft.com/office/word/2010/wordprocessingGroup" xmlns:wpi="http://schemas.microsoft.com/office/word/2010/wordprocessingInk" xmlns:wne="http://schemas.microsoft.com/office/word/2006/wordml" xmlns:wps="http://schemas.microsoft.com/office/word/2010/wordprocessingShape" mc:Ignorable="w14 w15 w16se w16cid wp14">
+<w:document xmlns:wpc="http://schemas.microsoft.com/office/word/2010/wordprocessingCanvas" xmlns:cx="http://schemas.microsoft.com/office/drawing/2014/chartex" xmlns:mc="http://schemas.openxmlformats.org/markup-compatibility/2006" xmlns:o="urn:schemas-microsoft-com:office:office" xmlns:r="http://schemas.openxmlformats.org/officeDocument/2006/relationships" xmlns:m="http://schemas.openxmlformats.org/officeDocument/2006/math" xmlns:v="urn:schemas-microsoft-com:vml" xmlns:wp14="http://schemas.microsoft.com/office/word/2010/wordprocessingDrawing" xmlns:wp="http://schemas.openxmlformats.org/drawingml/2006/wordprocessingDrawing" xmlns:w10="urn:schemas-microsoft-com:office:word" xmlns:w="http://schemas.openxmlformats.org/wordprocessingml/2006/main" xmlns:w14="http://schemas.microsoft.com/office/word/2010/wordml" xmlns:w15="http://schemas.microsoft.com/office/word/2012/wordml" xmlns:w16se="http://schemas.microsoft.com/office/word/2015/wordml/symex" xmlns:wpg="http://schemas.microsoft.com/office/word/2010/wordprocessingGroup" xmlns:wpi="http://schemas.microsoft.com/office/word/2010/wordprocessingInk" xmlns:wne="http://schemas.microsoft.com/office/word/2006/wordml" xmlns:wps="http://schemas.microsoft.com/office/word/2010/wordprocessingShape" mc:Ignorable="w14 w15 w16se wp14">
   <w:body>
     <w:bookmarkStart w:id="0" w:name="_Hlk531675840"/>
     <w:bookmarkEnd w:id="0"/>
@@ -744,7 +744,7 @@
               </wp:anchor>
             </w:drawing>
           </mc:Choice>
-          <mc:Fallback>
+          <mc:Fallback xmlns:w16cid="http://schemas.microsoft.com/office/word/2016/wordml/cid" xmlns:am3d="http://schemas.microsoft.com/office/drawing/2017/model3d" xmlns:aink="http://schemas.microsoft.com/office/drawing/2016/ink" xmlns:cx8="http://schemas.microsoft.com/office/drawing/2016/5/14/chartex" xmlns:cx7="http://schemas.microsoft.com/office/drawing/2016/5/13/chartex" xmlns:cx6="http://schemas.microsoft.com/office/drawing/2016/5/12/chartex" xmlns:cx5="http://schemas.microsoft.com/office/drawing/2016/5/11/chartex" xmlns:cx4="http://schemas.microsoft.com/office/drawing/2016/5/10/chartex" xmlns:cx3="http://schemas.microsoft.com/office/drawing/2016/5/9/chartex" xmlns:cx2="http://schemas.microsoft.com/office/drawing/2015/10/21/chartex" xmlns:cx1="http://schemas.microsoft.com/office/drawing/2015/9/8/chartex">
             <w:pict>
               <v:group w14:anchorId="46AEC7E7" id="Group 18" o:spid="_x0000_s1026" style="position:absolute;margin-left:-26.2pt;margin-top:.1pt;width:591pt;height:739.2pt;z-index:-251657216;mso-position-horizontal-relative:margin" coordorigin="1985,1418" coordsize="8820,14097" o:gfxdata="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">
                 <v:group id="Group 20" o:spid="_x0000_s1027" style="position:absolute;left:1985;top:1418;width:1905;height:1920" coordorigin="1985,1418" coordsize="1905,1920" o:gfxdata="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">
@@ -848,18 +848,7 @@
           <w:sz w:val="28"/>
           <w:szCs w:val="28"/>
         </w:rPr>
-        <w:t>TRƯ</w:t>
-      </w:r>
-      <w:bookmarkStart w:id="1" w:name="_GoBack"/>
-      <w:bookmarkEnd w:id="1"/>
-      <w:r>
-        <w:rPr>
-          <w:rFonts w:cs="Times New Roman"/>
-          <w:b/>
-          <w:sz w:val="28"/>
-          <w:szCs w:val="28"/>
-        </w:rPr>
-        <w:t>ỜNG ĐẠI HỌC SƯ PHẠM KỸ THUẬT TP.HCM</w:t>
+        <w:t>TRƯỜNG ĐẠI HỌC SƯ PHẠM KỸ THUẬT TP.HCM</w:t>
       </w:r>
     </w:p>
     <w:p>
@@ -1187,6 +1176,17 @@
         <w:rPr>
           <w:rFonts w:cs="Times New Roman"/>
           <w:b/>
+          <w:i/>
+          <w:sz w:val="36"/>
+          <w:szCs w:val="36"/>
+          <w:u w:val="single"/>
+        </w:rPr>
+        <w:t xml:space="preserve"> </w:t>
+      </w:r>
+      <w:r>
+        <w:rPr>
+          <w:rFonts w:cs="Times New Roman"/>
+          <w:b/>
           <w:sz w:val="36"/>
           <w:szCs w:val="36"/>
         </w:rPr>
@@ -2627,8 +2627,8 @@
           <w:lang w:val="vi-VN"/>
         </w:rPr>
       </w:pPr>
-      <w:bookmarkStart w:id="2" w:name="_Toc480312818"/>
-      <w:bookmarkStart w:id="3" w:name="_Toc480223993"/>
+      <w:bookmarkStart w:id="1" w:name="_Toc480312818"/>
+      <w:bookmarkStart w:id="2" w:name="_Toc480223993"/>
       <w:r>
         <w:rPr>
           <w:lang w:val="vi-VN"/>
@@ -2638,78 +2638,170 @@
       <w:r>
         <w:t>Giới thiệu</w:t>
       </w:r>
+      <w:bookmarkEnd w:id="1"/>
       <w:bookmarkEnd w:id="2"/>
+      <w:r>
+        <w:rPr>
+          <w:lang w:val="vi-VN"/>
+        </w:rPr>
+        <w:t xml:space="preserve"> chung về đề tài</w:t>
+      </w:r>
+    </w:p>
+    <w:p>
+      <w:pPr>
+        <w:rPr>
+          <w:b/>
+        </w:rPr>
+      </w:pPr>
+      <w:r>
+        <w:rPr>
+          <w:lang w:val="vi-VN"/>
+        </w:rPr>
+        <w:tab/>
+      </w:r>
+      <w:r>
+        <w:rPr>
+          <w:lang w:val="vi-VN"/>
+        </w:rPr>
+        <w:tab/>
+      </w:r>
+      <w:r>
+        <w:rPr>
+          <w:b/>
+        </w:rPr>
+        <w:t>1.1. Giới thiệu về đề tài</w:t>
+      </w:r>
+    </w:p>
+    <w:p>
+      <w:pPr>
+        <w:spacing w:after="0" w:line="276" w:lineRule="auto"/>
+        <w:ind w:left="1440" w:firstLine="720"/>
+        <w:jc w:val="both"/>
+      </w:pPr>
+      <w:r>
+        <w:rPr>
+          <w:i/>
+        </w:rPr>
+        <w:t>Tên đề tài:</w:t>
+      </w:r>
+      <w:r>
+        <w:t xml:space="preserve"> Viế</w:t>
+      </w:r>
+      <w:r>
+        <w:t>t phần mềm quản lý quán cà phê  kết hợp với mô hình quản lý client-server.</w:t>
+      </w:r>
+    </w:p>
+    <w:p>
+      <w:pPr>
+        <w:pStyle w:val="Heading3"/>
+      </w:pPr>
+      <w:r>
+        <w:rPr>
+          <w:lang w:val="vi-VN"/>
+        </w:rPr>
+        <w:t>1.2</w:t>
+      </w:r>
+      <w:r>
+        <w:rPr>
+          <w:lang w:val="vi-VN"/>
+        </w:rPr>
+        <w:t>.</w:t>
+      </w:r>
+      <w:r>
+        <w:t xml:space="preserve"> </w:t>
+      </w:r>
+      <w:r>
+        <w:rPr>
+          <w:lang w:val="vi-VN"/>
+        </w:rPr>
+        <w:t xml:space="preserve">Mục </w:t>
+      </w:r>
+      <w:r>
+        <w:t>địch</w:t>
+      </w:r>
+    </w:p>
+    <w:p>
+      <w:pPr>
+        <w:ind w:firstLine="720"/>
+      </w:pPr>
+      <w:r>
+        <w:rPr>
+          <w:lang w:val="vi-VN"/>
+        </w:rPr>
+        <w:t xml:space="preserve"> Kết hợp những kiến thức đã học về môn lậ</w:t>
+      </w:r>
+      <w:r>
+        <w:rPr>
+          <w:lang w:val="vi-VN"/>
+        </w:rPr>
+        <w:t>p trình Windows, lập trình hướng đối tượng (</w:t>
+      </w:r>
+      <w:r>
+        <w:t>OOP</w:t>
+      </w:r>
+      <w:r>
+        <w:rPr>
+          <w:lang w:val="vi-VN"/>
+        </w:rPr>
+        <w:t>)</w:t>
+      </w:r>
+      <w:r>
+        <w:t xml:space="preserve"> và mô cơ sở dữ liệu </w:t>
+      </w:r>
+      <w:r>
+        <w:rPr>
+          <w:lang w:val="vi-VN"/>
+        </w:rPr>
+        <w:t>để x</w:t>
+      </w:r>
+      <w:r>
+        <w:t xml:space="preserve">ây dựng phần mềm quản lý quán </w:t>
+      </w:r>
+      <w:r>
+        <w:rPr>
+          <w:lang w:val="vi-VN"/>
+        </w:rPr>
+        <w:t>Cafe</w:t>
+      </w:r>
+      <w:r>
+        <w:t xml:space="preserve">, xây dựng chức năng đăng nhập vào hệ thống của quản lý và nhân viên </w:t>
+      </w:r>
+      <w:r>
+        <w:rPr>
+          <w:lang w:val="vi-VN"/>
+        </w:rPr>
+        <w:t>,</w:t>
+      </w:r>
+      <w:r>
+        <w:t>chức năng chọn menu, gọi món, thêm, sửa, xóa, tính tiền,… nhằm giúp người quản lý dễ dàng quản lý, trông coi, tính toán chi tiêu trong quán và còn giúp nhân viên thuận tiện hơn trong việc phục vụ khách hàng, tránh bị nhầm lẫn.</w:t>
+      </w:r>
+    </w:p>
+    <w:p>
+      <w:pPr>
+        <w:pStyle w:val="Heading3"/>
+      </w:pPr>
+      <w:bookmarkStart w:id="3" w:name="_Toc480312820"/>
+      <w:bookmarkStart w:id="4" w:name="_Toc480223995"/>
+      <w:r>
+        <w:rPr>
+          <w:lang w:val="vi-VN"/>
+        </w:rPr>
+        <w:t>1.3</w:t>
+      </w:r>
+      <w:r>
+        <w:rPr>
+          <w:lang w:val="vi-VN"/>
+        </w:rPr>
+        <w:t>.</w:t>
+      </w:r>
+      <w:r>
+        <w:t xml:space="preserve"> </w:t>
+      </w:r>
+      <w:r>
+        <w:t>Phạm vi</w:t>
+      </w:r>
       <w:bookmarkEnd w:id="3"/>
-      <w:r>
-        <w:rPr>
-          <w:lang w:val="vi-VN"/>
-        </w:rPr>
-        <w:t xml:space="preserve"> chung về đề tài</w:t>
-      </w:r>
-    </w:p>
-    <w:p>
-      <w:pPr>
-        <w:pStyle w:val="Heading3"/>
-        <w:rPr>
-          <w:lang w:val="vi-VN"/>
-        </w:rPr>
-      </w:pPr>
-      <w:r>
-        <w:rPr>
-          <w:lang w:val="vi-VN"/>
-        </w:rPr>
-        <w:t>1.1.Mục tiêu</w:t>
-      </w:r>
-    </w:p>
-    <w:p>
-      <w:pPr>
-        <w:ind w:firstLine="720"/>
-      </w:pPr>
-      <w:r>
-        <w:rPr>
-          <w:lang w:val="vi-VN"/>
-        </w:rPr>
-        <w:t xml:space="preserve"> Kết hợp những kiến thức đã học về môn lập trình Windows, OOP để x</w:t>
-      </w:r>
-      <w:r>
-        <w:t xml:space="preserve">ây dựng phần mềm quản lý quán </w:t>
-      </w:r>
-      <w:r>
-        <w:rPr>
-          <w:lang w:val="vi-VN"/>
-        </w:rPr>
-        <w:t>Cafe</w:t>
-      </w:r>
-      <w:r>
-        <w:t xml:space="preserve">, xây dựng chức năng đăng nhập vào hệ thống của quản lý và nhân viên </w:t>
-      </w:r>
-      <w:r>
-        <w:rPr>
-          <w:lang w:val="vi-VN"/>
-        </w:rPr>
-        <w:t>,</w:t>
-      </w:r>
-      <w:r>
-        <w:t>chức năng chọn menu, gọi món, thêm, sửa, xóa, tính tiền,… nhằm giúp người quản lý dễ dàng quản lý, trông coi, tính toán chi tiêu trong quán và còn giúp nhân viên thuận tiện hơn trong việc phục vụ khách hàng, tránh bị nhầm lẫn.</w:t>
-      </w:r>
-    </w:p>
-    <w:p>
-      <w:pPr>
-        <w:pStyle w:val="Heading3"/>
-      </w:pPr>
-      <w:bookmarkStart w:id="4" w:name="_Toc480312820"/>
-      <w:bookmarkStart w:id="5" w:name="_Toc480223995"/>
-      <w:r>
-        <w:rPr>
-          <w:lang w:val="vi-VN"/>
-        </w:rPr>
-        <w:t>1.2.</w:t>
-      </w:r>
-      <w:r>
-        <w:t>Phạm vi</w:t>
-      </w:r>
       <w:bookmarkEnd w:id="4"/>
-      <w:bookmarkEnd w:id="5"/>
     </w:p>
     <w:p>
       <w:pPr>
@@ -2739,7 +2831,22 @@
         <w:rPr>
           <w:lang w:val="vi-VN"/>
         </w:rPr>
-        <w:t>1.3.Quy trình làm việc</w:t>
+        <w:t>1.4</w:t>
+      </w:r>
+      <w:r>
+        <w:rPr>
+          <w:lang w:val="vi-VN"/>
+        </w:rPr>
+        <w:t>.</w:t>
+      </w:r>
+      <w:r>
+        <w:t xml:space="preserve"> </w:t>
+      </w:r>
+      <w:r>
+        <w:rPr>
+          <w:lang w:val="vi-VN"/>
+        </w:rPr>
+        <w:t>Quy trình làm việc</w:t>
       </w:r>
     </w:p>
     <w:p>
@@ -2840,7 +2947,13 @@
         <w:rPr>
           <w:lang w:val="vi-VN"/>
         </w:rPr>
-        <w:t>1.4.Môi trường làm việc</w:t>
+        <w:t>1.5</w:t>
+      </w:r>
+      <w:r>
+        <w:rPr>
+          <w:lang w:val="vi-VN"/>
+        </w:rPr>
+        <w:t>.Môi trường làm việc</w:t>
       </w:r>
     </w:p>
     <w:p>
@@ -3116,6 +3229,7 @@
           <w:szCs w:val="26"/>
           <w:lang w:val="vi-VN"/>
         </w:rPr>
+        <w:lastRenderedPageBreak/>
         <w:t>Thúc đẩy quá trình phát triển</w:t>
       </w:r>
       <w:r>
@@ -3198,7 +3312,6 @@
           <w:szCs w:val="26"/>
           <w:lang w:val="vi-VN"/>
         </w:rPr>
-        <w:lastRenderedPageBreak/>
         <w:t>Lưu trữ các kiểu dữ liệu</w:t>
       </w:r>
     </w:p>
@@ -3263,9 +3376,9 @@
           <w:u w:val="single"/>
         </w:rPr>
       </w:pPr>
-      <w:bookmarkStart w:id="6" w:name="_Toc245093950"/>
-      <w:bookmarkStart w:id="7" w:name="_Toc245176220"/>
-      <w:bookmarkStart w:id="8" w:name="_Toc274051456"/>
+      <w:bookmarkStart w:id="5" w:name="_Toc245093950"/>
+      <w:bookmarkStart w:id="6" w:name="_Toc245176220"/>
+      <w:bookmarkStart w:id="7" w:name="_Toc274051456"/>
       <w:r>
         <w:rPr>
           <w:rFonts w:ascii="Times New Roman" w:hAnsi="Times New Roman"/>
@@ -3298,9 +3411,9 @@
         </w:rPr>
         <w:t xml:space="preserve"> </w:t>
       </w:r>
+      <w:bookmarkEnd w:id="5"/>
       <w:bookmarkEnd w:id="6"/>
       <w:bookmarkEnd w:id="7"/>
-      <w:bookmarkEnd w:id="8"/>
       <w:r>
         <w:rPr>
           <w:rFonts w:ascii="Times New Roman" w:hAnsi="Times New Roman"/>
@@ -3441,9 +3554,9 @@
           <w:lang w:val="vi-VN"/>
         </w:rPr>
       </w:pPr>
-      <w:bookmarkStart w:id="9" w:name="_Toc245093951"/>
-      <w:bookmarkStart w:id="10" w:name="_Toc245176221"/>
-      <w:bookmarkStart w:id="11" w:name="_Toc274051457"/>
+      <w:bookmarkStart w:id="8" w:name="_Toc245093951"/>
+      <w:bookmarkStart w:id="9" w:name="_Toc245176221"/>
+      <w:bookmarkStart w:id="10" w:name="_Toc274051457"/>
       <w:r>
         <w:rPr>
           <w:rFonts w:ascii="Times New Roman" w:hAnsi="Times New Roman"/>
@@ -3454,9 +3567,9 @@
         </w:rPr>
         <w:t xml:space="preserve">Đặc trưng cơ bản của </w:t>
       </w:r>
+      <w:bookmarkEnd w:id="8"/>
       <w:bookmarkEnd w:id="9"/>
       <w:bookmarkEnd w:id="10"/>
-      <w:bookmarkEnd w:id="11"/>
       <w:r>
         <w:rPr>
           <w:rFonts w:ascii="Times New Roman" w:hAnsi="Times New Roman"/>
@@ -3590,13 +3703,7 @@
         <w:rPr>
           <w:lang w:val="vi-VN"/>
         </w:rPr>
-        <w:t>2.1.</w:t>
-      </w:r>
-      <w:r>
-        <w:rPr>
-          <w:lang w:val="vi-VN"/>
-        </w:rPr>
-        <w:t>Khảo sát hiện trạng thực tế</w:t>
+        <w:t>2.1.Khảo sát hiện trạng thực tế</w:t>
       </w:r>
     </w:p>
     <w:p>
@@ -3900,6 +4007,7 @@
           <w:szCs w:val="26"/>
           <w:lang w:val="vi-VN"/>
         </w:rPr>
+        <w:lastRenderedPageBreak/>
         <w:t>3.Tổng quan về phần mềm</w:t>
       </w:r>
     </w:p>
@@ -3910,8 +4018,8 @@
           <w:bCs/>
         </w:rPr>
       </w:pPr>
-      <w:bookmarkStart w:id="12" w:name="_Toc480312824"/>
-      <w:bookmarkStart w:id="13" w:name="_Toc480223999"/>
+      <w:bookmarkStart w:id="11" w:name="_Toc480312824"/>
+      <w:bookmarkStart w:id="12" w:name="_Toc480223999"/>
       <w:r>
         <w:rPr>
           <w:b/>
@@ -3927,61 +4035,60 @@
         </w:rPr>
         <w:t>Yêu cầu chung về phần mềm</w:t>
       </w:r>
+      <w:bookmarkEnd w:id="11"/>
       <w:bookmarkEnd w:id="12"/>
+    </w:p>
+    <w:p>
+      <w:bookmarkStart w:id="13" w:name="_Toc480271548"/>
+      <w:r>
+        <w:t>Hệ thống phần mềm bao gồm 2 phần: Quản lý việc thanh toán hóa đơn và Quản lý thông tin của quán cafe trong CSDL.</w:t>
+      </w:r>
       <w:bookmarkEnd w:id="13"/>
     </w:p>
     <w:p>
-      <w:bookmarkStart w:id="14" w:name="_Toc480271548"/>
-      <w:r>
-        <w:lastRenderedPageBreak/>
-        <w:t>Hệ thống phần mềm bao gồm 2 phần: Quản lý việc thanh toán hóa đơn và Quản lý thông tin của quán cafe trong CSDL.</w:t>
+      <w:pPr>
+        <w:rPr>
+          <w:i/>
+        </w:rPr>
+      </w:pPr>
+      <w:bookmarkStart w:id="14" w:name="_Toc480271549"/>
+      <w:r>
+        <w:rPr>
+          <w:i/>
+          <w:lang w:val="vi-VN"/>
+        </w:rPr>
+        <w:t>a.</w:t>
+      </w:r>
+      <w:r>
+        <w:rPr>
+          <w:i/>
+        </w:rPr>
+        <w:t>Quản lý việc thanh toán hóa đơn</w:t>
       </w:r>
       <w:bookmarkEnd w:id="14"/>
     </w:p>
     <w:p>
-      <w:pPr>
-        <w:rPr>
-          <w:i/>
-        </w:rPr>
-      </w:pPr>
-      <w:bookmarkStart w:id="15" w:name="_Toc480271549"/>
-      <w:r>
-        <w:rPr>
-          <w:i/>
-          <w:lang w:val="vi-VN"/>
-        </w:rPr>
-        <w:t>a.</w:t>
-      </w:r>
-      <w:r>
-        <w:rPr>
-          <w:i/>
-        </w:rPr>
-        <w:t>Quản lý việc thanh toán hóa đơn</w:t>
+      <w:bookmarkStart w:id="15" w:name="_Toc480271550"/>
+      <w:r>
+        <w:t>Nhập thông tin món khách hàng yêu cầu (tên món, số lượng).</w:t>
       </w:r>
       <w:bookmarkEnd w:id="15"/>
     </w:p>
     <w:p>
-      <w:bookmarkStart w:id="16" w:name="_Toc480271550"/>
-      <w:r>
-        <w:t>Nhập thông tin món khách hàng yêu cầu (tên món, số lượng).</w:t>
+      <w:bookmarkStart w:id="16" w:name="_Toc480271551"/>
+      <w:r>
+        <w:t>Thanh toán, giảm giá (nếu có) và in hóa đơn cho khách hàng.</w:t>
       </w:r>
       <w:bookmarkEnd w:id="16"/>
     </w:p>
     <w:p>
-      <w:bookmarkStart w:id="17" w:name="_Toc480271551"/>
-      <w:r>
-        <w:t>Thanh toán, giảm giá (nếu có) và in hóa đơn cho khách hàng.</w:t>
-      </w:r>
-      <w:bookmarkEnd w:id="17"/>
-    </w:p>
-    <w:p>
       <w:pPr>
         <w:jc w:val="center"/>
         <w:rPr>
           <w:szCs w:val="26"/>
         </w:rPr>
       </w:pPr>
-      <w:bookmarkStart w:id="18" w:name="_Toc480271552"/>
+      <w:bookmarkStart w:id="17" w:name="_Toc480271552"/>
       <w:r>
         <w:rPr>
           <w:noProof/>
@@ -4035,32 +4142,57 @@
           </wp:inline>
         </w:drawing>
       </w:r>
+      <w:bookmarkEnd w:id="17"/>
+    </w:p>
+    <w:p>
+      <w:pPr>
+        <w:rPr>
+          <w:i/>
+          <w:szCs w:val="26"/>
+        </w:rPr>
+      </w:pPr>
+      <w:bookmarkStart w:id="18" w:name="_Toc480271553"/>
+      <w:r>
+        <w:rPr>
+          <w:i/>
+          <w:szCs w:val="26"/>
+          <w:lang w:val="vi-VN"/>
+        </w:rPr>
+        <w:t>b.</w:t>
+      </w:r>
+      <w:r>
+        <w:rPr>
+          <w:i/>
+          <w:szCs w:val="26"/>
+        </w:rPr>
+        <w:t>Quản lý thông tin trong Cơ sở dữ liệu</w:t>
+      </w:r>
       <w:bookmarkEnd w:id="18"/>
     </w:p>
     <w:p>
       <w:pPr>
         <w:rPr>
-          <w:i/>
-          <w:szCs w:val="26"/>
-        </w:rPr>
-      </w:pPr>
-      <w:bookmarkStart w:id="19" w:name="_Toc480271553"/>
-      <w:r>
-        <w:rPr>
-          <w:i/>
-          <w:szCs w:val="26"/>
-          <w:lang w:val="vi-VN"/>
-        </w:rPr>
-        <w:t>b.</w:t>
-      </w:r>
-      <w:r>
-        <w:rPr>
-          <w:i/>
-          <w:szCs w:val="26"/>
-        </w:rPr>
-        <w:t>Quản lý thông tin trong Cơ sở dữ liệu</w:t>
-      </w:r>
-      <w:bookmarkEnd w:id="19"/>
+          <w:szCs w:val="26"/>
+        </w:rPr>
+      </w:pPr>
+      <w:r>
+        <w:rPr>
+          <w:szCs w:val="26"/>
+        </w:rPr>
+        <w:t xml:space="preserve">Lưu trữ danh sách nhân viên của quán </w:t>
+      </w:r>
+      <w:r>
+        <w:rPr>
+          <w:szCs w:val="26"/>
+        </w:rPr>
+        <w:sym w:font="Wingdings" w:char="F0E0"/>
+      </w:r>
+      <w:r>
+        <w:rPr>
+          <w:szCs w:val="26"/>
+        </w:rPr>
+        <w:t>cung cấp thông tin để quản lý trong việc kiểm soát nhập xuất hàng hóa</w:t>
+      </w:r>
     </w:p>
     <w:p>
       <w:pPr>
@@ -4126,8 +4258,8 @@
           <w:szCs w:val="26"/>
         </w:rPr>
       </w:pPr>
-      <w:bookmarkStart w:id="20" w:name="_Toc480312825"/>
-      <w:bookmarkStart w:id="21" w:name="_Toc480224000"/>
+      <w:bookmarkStart w:id="19" w:name="_Toc480312825"/>
+      <w:bookmarkStart w:id="20" w:name="_Toc480224000"/>
       <w:r>
         <w:rPr>
           <w:rFonts w:cs="Times New Roman"/>
@@ -4145,8 +4277,8 @@
         </w:rPr>
         <w:t>Chức năng của phần mềm</w:t>
       </w:r>
+      <w:bookmarkEnd w:id="19"/>
       <w:bookmarkEnd w:id="20"/>
-      <w:bookmarkEnd w:id="21"/>
     </w:p>
     <w:p>
       <w:pPr>
@@ -4167,7 +4299,7 @@
           <w:szCs w:val="26"/>
         </w:rPr>
       </w:pPr>
-      <w:bookmarkStart w:id="22" w:name="_Toc480271555"/>
+      <w:bookmarkStart w:id="21" w:name="_Toc480271555"/>
       <w:r>
         <w:rPr>
           <w:rFonts w:cs="Times New Roman"/>
@@ -4176,7 +4308,7 @@
         </w:rPr>
         <w:t>Thanh toán hóa đơn cho khách hàng</w:t>
       </w:r>
-      <w:bookmarkEnd w:id="22"/>
+      <w:bookmarkEnd w:id="21"/>
     </w:p>
     <w:p>
       <w:pPr>
@@ -4326,7 +4458,7 @@
           <w:szCs w:val="26"/>
         </w:rPr>
       </w:pPr>
-      <w:bookmarkStart w:id="23" w:name="_Toc480271556"/>
+      <w:bookmarkStart w:id="22" w:name="_Toc480271556"/>
       <w:r>
         <w:rPr>
           <w:rFonts w:cs="Times New Roman"/>
@@ -4335,7 +4467,7 @@
         </w:rPr>
         <w:t>Quản lý việc báo cáo doanh thu</w:t>
       </w:r>
-      <w:bookmarkEnd w:id="23"/>
+      <w:bookmarkEnd w:id="22"/>
     </w:p>
     <w:p>
       <w:pPr>
@@ -4402,7 +4534,7 @@
           <w:szCs w:val="26"/>
         </w:rPr>
       </w:pPr>
-      <w:bookmarkStart w:id="24" w:name="_Toc480271557"/>
+      <w:bookmarkStart w:id="23" w:name="_Toc480271557"/>
       <w:r>
         <w:rPr>
           <w:rFonts w:cs="Times New Roman"/>
@@ -4411,7 +4543,7 @@
         </w:rPr>
         <w:t>Chức năng khác</w:t>
       </w:r>
-      <w:bookmarkEnd w:id="24"/>
+      <w:bookmarkEnd w:id="23"/>
     </w:p>
     <w:p>
       <w:pPr>
@@ -4473,8 +4605,8 @@
           <w:szCs w:val="26"/>
         </w:rPr>
       </w:pPr>
-      <w:bookmarkStart w:id="25" w:name="_Toc480312826"/>
-      <w:bookmarkStart w:id="26" w:name="_Toc480224001"/>
+      <w:bookmarkStart w:id="24" w:name="_Toc480312826"/>
+      <w:bookmarkStart w:id="25" w:name="_Toc480224001"/>
       <w:r>
         <w:rPr>
           <w:rFonts w:cs="Times New Roman"/>
@@ -4492,29 +4624,30 @@
         </w:rPr>
         <w:t>Đối tượng người dùng</w:t>
       </w:r>
+      <w:bookmarkEnd w:id="24"/>
       <w:bookmarkEnd w:id="25"/>
+    </w:p>
+    <w:p>
+      <w:pPr>
+        <w:rPr>
+          <w:b/>
+        </w:rPr>
+      </w:pPr>
+      <w:bookmarkStart w:id="26" w:name="_Toc480271559"/>
+      <w:r>
+        <w:t>Phần mềm được ứng dụng cho 2 đối tượng: NV thu ngân và người quản lý:</w:t>
+      </w:r>
       <w:bookmarkEnd w:id="26"/>
     </w:p>
     <w:p>
       <w:pPr>
-        <w:rPr>
-          <w:b/>
-        </w:rPr>
-      </w:pPr>
-      <w:bookmarkStart w:id="27" w:name="_Toc480271559"/>
-      <w:r>
-        <w:t>Phần mềm được ứng dụng cho 2 đối tượng: NV thu ngân và người quản lý:</w:t>
-      </w:r>
-      <w:bookmarkEnd w:id="27"/>
-    </w:p>
-    <w:p>
-      <w:pPr>
         <w:ind w:firstLine="720"/>
       </w:pPr>
       <w:r>
         <w:rPr>
           <w:lang w:val="vi-VN"/>
         </w:rPr>
+        <w:lastRenderedPageBreak/>
         <w:t xml:space="preserve">- </w:t>
       </w:r>
       <w:r>
@@ -4567,7 +4700,6 @@
         <w:rPr>
           <w:lang w:val="vi-VN"/>
         </w:rPr>
-        <w:lastRenderedPageBreak/>
         <w:t xml:space="preserve">  </w:t>
       </w:r>
       <w:r>
@@ -4652,6 +4784,9 @@
       <w:r>
         <w:t>+ Kiểm soát doanh thu</w:t>
       </w:r>
+      <w:r>
+        <w:t>.</w:t>
+      </w:r>
     </w:p>
     <w:p>
       <w:pPr>
@@ -4679,6 +4814,14 @@
       </w:r>
       <w:r>
         <w:t>+ Quản lý tài khoản của nhân viên.</w:t>
+      </w:r>
+    </w:p>
+    <w:p>
+      <w:pPr>
+        <w:ind w:left="720"/>
+      </w:pPr>
+      <w:r>
+        <w:t xml:space="preserve">  +Quản lý thông tin hàng hóa khi nhập, xuất kho.</w:t>
       </w:r>
     </w:p>
     <w:p>
@@ -4692,8 +4835,8 @@
           <w:szCs w:val="26"/>
         </w:rPr>
       </w:pPr>
-      <w:bookmarkStart w:id="28" w:name="_Toc480312827"/>
-      <w:bookmarkStart w:id="29" w:name="_Toc480224002"/>
+      <w:bookmarkStart w:id="27" w:name="_Toc480312827"/>
+      <w:bookmarkStart w:id="28" w:name="_Toc480224002"/>
       <w:r>
         <w:rPr>
           <w:rFonts w:cs="Times New Roman"/>
@@ -4713,8 +4856,8 @@
         </w:rPr>
         <w:t>Các ràng buộc</w:t>
       </w:r>
+      <w:bookmarkEnd w:id="27"/>
       <w:bookmarkEnd w:id="28"/>
-      <w:bookmarkEnd w:id="29"/>
     </w:p>
     <w:p>
       <w:pPr>
@@ -5918,7 +6061,6 @@
           <w:rFonts w:cs="Times New Roman"/>
           <w:noProof/>
           <w:szCs w:val="26"/>
-          <w:lang w:val="vi-VN"/>
         </w:rPr>
         <w:drawing>
           <wp:inline distT="0" distB="0" distL="0" distR="0" wp14:anchorId="1795CF5A" wp14:editId="1758F409">
@@ -5989,13 +6131,98 @@
     <w:p>
       <w:pPr>
         <w:spacing w:after="0" w:line="276" w:lineRule="auto"/>
-        <w:jc w:val="center"/>
-        <w:rPr>
-          <w:rFonts w:cs="Times New Roman"/>
-          <w:szCs w:val="26"/>
-          <w:lang w:val="vi-VN"/>
-        </w:rPr>
-      </w:pPr>
+        <w:rPr>
+          <w:rFonts w:cs="Times New Roman"/>
+          <w:szCs w:val="26"/>
+        </w:rPr>
+      </w:pPr>
+      <w:r>
+        <w:rPr>
+          <w:rFonts w:cs="Times New Roman"/>
+          <w:szCs w:val="26"/>
+          <w:lang w:val="vi-VN"/>
+        </w:rPr>
+        <w:tab/>
+      </w:r>
+      <w:r>
+        <w:rPr>
+          <w:rFonts w:cs="Times New Roman"/>
+          <w:szCs w:val="26"/>
+        </w:rPr>
+        <w:t>Ứng dụng sẽ có hai đối tượng sự dụng chính là nhân viên thu ngân và quản lý.</w:t>
+      </w:r>
+    </w:p>
+    <w:p>
+      <w:pPr>
+        <w:spacing w:after="0" w:line="276" w:lineRule="auto"/>
+        <w:rPr>
+          <w:rFonts w:cs="Times New Roman"/>
+          <w:szCs w:val="26"/>
+        </w:rPr>
+      </w:pPr>
+      <w:r>
+        <w:rPr>
+          <w:rFonts w:cs="Times New Roman"/>
+          <w:szCs w:val="26"/>
+        </w:rPr>
+        <w:tab/>
+        <w:t xml:space="preserve">  -Nhân viên thu ngân sẽ thực hiện thao tác login, chỉnh sửa thông tin </w:t>
+      </w:r>
+      <w:r>
+        <w:rPr>
+          <w:rFonts w:cs="Times New Roman"/>
+          <w:szCs w:val="26"/>
+        </w:rPr>
+        <w:t>tài khoản</w:t>
+      </w:r>
+      <w:r>
+        <w:rPr>
+          <w:rFonts w:cs="Times New Roman"/>
+          <w:szCs w:val="26"/>
+        </w:rPr>
+        <w:t xml:space="preserve">, chọn món cho khách hàng, góp bàn nếu khách hàng yêu cầu và thanh </w:t>
+      </w:r>
+      <w:r>
+        <w:rPr>
+          <w:rFonts w:cs="Times New Roman"/>
+          <w:szCs w:val="26"/>
+        </w:rPr>
+        <w:t>toán hóa đơn cho khách hàng.</w:t>
+      </w:r>
+    </w:p>
+    <w:p>
+      <w:pPr>
+        <w:spacing w:after="0" w:line="276" w:lineRule="auto"/>
+        <w:rPr>
+          <w:rFonts w:cs="Times New Roman"/>
+          <w:szCs w:val="26"/>
+        </w:rPr>
+      </w:pPr>
+      <w:r>
+        <w:rPr>
+          <w:rFonts w:cs="Times New Roman"/>
+          <w:szCs w:val="26"/>
+        </w:rPr>
+        <w:lastRenderedPageBreak/>
+        <w:tab/>
+        <w:t xml:space="preserve">  -Quản lý sẽ quản lý tất cả thông tin về thông tin nhân viên ,</w:t>
+      </w:r>
+      <w:r>
+        <w:rPr>
+          <w:rFonts w:cs="Times New Roman"/>
+          <w:szCs w:val="26"/>
+        </w:rPr>
+        <w:t xml:space="preserve"> nhập xuất</w:t>
+      </w:r>
+      <w:bookmarkStart w:id="29" w:name="_GoBack"/>
+      <w:bookmarkEnd w:id="29"/>
+      <w:r>
+        <w:rPr>
+          <w:rFonts w:cs="Times New Roman"/>
+          <w:szCs w:val="26"/>
+        </w:rPr>
+        <w:t xml:space="preserve"> hàng hóa, sản phẩm trong quán và xem doanh thu (theo ngày),thống kê doanh thu </w:t>
+      </w:r>
     </w:p>
     <w:p>
       <w:pPr>
@@ -6003,6 +6230,17 @@
         <w:jc w:val="center"/>
         <w:rPr>
           <w:rFonts w:cs="Times New Roman"/>
+          <w:szCs w:val="26"/>
+          <w:lang w:val="vi-VN"/>
+        </w:rPr>
+      </w:pPr>
+    </w:p>
+    <w:p>
+      <w:pPr>
+        <w:spacing w:after="0" w:line="276" w:lineRule="auto"/>
+        <w:jc w:val="center"/>
+        <w:rPr>
+          <w:rFonts w:cs="Times New Roman"/>
           <w:i/>
           <w:iCs/>
           <w:szCs w:val="26"/>
@@ -6086,7 +6324,6 @@
         <w:rPr>
           <w:noProof/>
         </w:rPr>
-        <w:lastRenderedPageBreak/>
         <w:drawing>
           <wp:inline distT="0" distB="0" distL="0" distR="0" wp14:anchorId="7C7B3CB7" wp14:editId="1CBE9536">
             <wp:extent cx="4747260" cy="2171700"/>
@@ -6860,7 +7097,7 @@
 </file>
 
 <file path=word/endnotes.xml><?xml version="1.0" encoding="utf-8"?>
-<w:endnotes xmlns:wpc="http://schemas.microsoft.com/office/word/2010/wordprocessingCanvas" xmlns:cx="http://schemas.microsoft.com/office/drawing/2014/chartex" xmlns:cx1="http://schemas.microsoft.com/office/drawing/2015/9/8/chartex" xmlns:cx2="http://schemas.microsoft.com/office/drawing/2015/10/21/chartex" xmlns:cx3="http://schemas.microsoft.com/office/drawing/2016/5/9/chartex" xmlns:cx4="http://schemas.microsoft.com/office/drawing/2016/5/10/chartex" xmlns:cx5="http://schemas.microsoft.com/office/drawing/2016/5/11/chartex" xmlns:cx6="http://schemas.microsoft.com/office/drawing/2016/5/12/chartex" xmlns:cx7="http://schemas.microsoft.com/office/drawing/2016/5/13/chartex" xmlns:cx8="http://schemas.microsoft.com/office/drawing/2016/5/14/chartex" xmlns:mc="http://schemas.openxmlformats.org/markup-compatibility/2006" xmlns:aink="http://schemas.microsoft.com/office/drawing/2016/ink" xmlns:am3d="http://schemas.microsoft.com/office/drawing/2017/model3d" xmlns:o="urn:schemas-microsoft-com:office:office" xmlns:r="http://schemas.openxmlformats.org/officeDocument/2006/relationships" xmlns:m="http://schemas.openxmlformats.org/officeDocument/2006/math" xmlns:v="urn:schemas-microsoft-com:vml" xmlns:wp14="http://schemas.microsoft.com/office/word/2010/wordprocessingDrawing" xmlns:wp="http://schemas.openxmlformats.org/drawingml/2006/wordprocessingDrawing" xmlns:w10="urn:schemas-microsoft-com:office:word" xmlns:w="http://schemas.openxmlformats.org/wordprocessingml/2006/main" xmlns:w14="http://schemas.microsoft.com/office/word/2010/wordml" xmlns:w15="http://schemas.microsoft.com/office/word/2012/wordml" xmlns:w16cid="http://schemas.microsoft.com/office/word/2016/wordml/cid" xmlns:w16se="http://schemas.microsoft.com/office/word/2015/wordml/symex" xmlns:wpg="http://schemas.microsoft.com/office/word/2010/wordprocessingGroup" xmlns:wpi="http://schemas.microsoft.com/office/word/2010/wordprocessingInk" xmlns:wne="http://schemas.microsoft.com/office/word/2006/wordml" xmlns:wps="http://schemas.microsoft.com/office/word/2010/wordprocessingShape" mc:Ignorable="w14 w15 w16se w16cid wp14">
+<w:endnotes xmlns:wpc="http://schemas.microsoft.com/office/word/2010/wordprocessingCanvas" xmlns:cx="http://schemas.microsoft.com/office/drawing/2014/chartex" xmlns:mc="http://schemas.openxmlformats.org/markup-compatibility/2006" xmlns:o="urn:schemas-microsoft-com:office:office" xmlns:r="http://schemas.openxmlformats.org/officeDocument/2006/relationships" xmlns:m="http://schemas.openxmlformats.org/officeDocument/2006/math" xmlns:v="urn:schemas-microsoft-com:vml" xmlns:wp14="http://schemas.microsoft.com/office/word/2010/wordprocessingDrawing" xmlns:wp="http://schemas.openxmlformats.org/drawingml/2006/wordprocessingDrawing" xmlns:w10="urn:schemas-microsoft-com:office:word" xmlns:w="http://schemas.openxmlformats.org/wordprocessingml/2006/main" xmlns:w14="http://schemas.microsoft.com/office/word/2010/wordml" xmlns:w15="http://schemas.microsoft.com/office/word/2012/wordml" xmlns:w16se="http://schemas.microsoft.com/office/word/2015/wordml/symex" xmlns:wpg="http://schemas.microsoft.com/office/word/2010/wordprocessingGroup" xmlns:wpi="http://schemas.microsoft.com/office/word/2010/wordprocessingInk" xmlns:wne="http://schemas.microsoft.com/office/word/2006/wordml" xmlns:wps="http://schemas.microsoft.com/office/word/2010/wordprocessingShape" mc:Ignorable="w14 w15 w16se wp14">
   <w:endnote w:type="separator" w:id="-1">
     <w:p>
       <w:pPr>
@@ -6885,7 +7122,7 @@
 </file>
 
 <file path=word/footer1.xml><?xml version="1.0" encoding="utf-8"?>
-<w:ftr xmlns:wpc="http://schemas.microsoft.com/office/word/2010/wordprocessingCanvas" xmlns:cx="http://schemas.microsoft.com/office/drawing/2014/chartex" xmlns:cx1="http://schemas.microsoft.com/office/drawing/2015/9/8/chartex" xmlns:cx2="http://schemas.microsoft.com/office/drawing/2015/10/21/chartex" xmlns:cx3="http://schemas.microsoft.com/office/drawing/2016/5/9/chartex" xmlns:cx4="http://schemas.microsoft.com/office/drawing/2016/5/10/chartex" xmlns:cx5="http://schemas.microsoft.com/office/drawing/2016/5/11/chartex" xmlns:cx6="http://schemas.microsoft.com/office/drawing/2016/5/12/chartex" xmlns:cx7="http://schemas.microsoft.com/office/drawing/2016/5/13/chartex" xmlns:cx8="http://schemas.microsoft.com/office/drawing/2016/5/14/chartex" xmlns:mc="http://schemas.openxmlformats.org/markup-compatibility/2006" xmlns:aink="http://schemas.microsoft.com/office/drawing/2016/ink" xmlns:am3d="http://schemas.microsoft.com/office/drawing/2017/model3d" xmlns:o="urn:schemas-microsoft-com:office:office" xmlns:r="http://schemas.openxmlformats.org/officeDocument/2006/relationships" xmlns:m="http://schemas.openxmlformats.org/officeDocument/2006/math" xmlns:v="urn:schemas-microsoft-com:vml" xmlns:wp14="http://schemas.microsoft.com/office/word/2010/wordprocessingDrawing" xmlns:wp="http://schemas.openxmlformats.org/drawingml/2006/wordprocessingDrawing" xmlns:w10="urn:schemas-microsoft-com:office:word" xmlns:w="http://schemas.openxmlformats.org/wordprocessingml/2006/main" xmlns:w14="http://schemas.microsoft.com/office/word/2010/wordml" xmlns:w15="http://schemas.microsoft.com/office/word/2012/wordml" xmlns:w16cid="http://schemas.microsoft.com/office/word/2016/wordml/cid" xmlns:w16se="http://schemas.microsoft.com/office/word/2015/wordml/symex" xmlns:wpg="http://schemas.microsoft.com/office/word/2010/wordprocessingGroup" xmlns:wpi="http://schemas.microsoft.com/office/word/2010/wordprocessingInk" xmlns:wne="http://schemas.microsoft.com/office/word/2006/wordml" xmlns:wps="http://schemas.microsoft.com/office/word/2010/wordprocessingShape" mc:Ignorable="w14 w15 w16se w16cid wp14">
+<w:ftr xmlns:wpc="http://schemas.microsoft.com/office/word/2010/wordprocessingCanvas" xmlns:cx="http://schemas.microsoft.com/office/drawing/2014/chartex" xmlns:mc="http://schemas.openxmlformats.org/markup-compatibility/2006" xmlns:o="urn:schemas-microsoft-com:office:office" xmlns:r="http://schemas.openxmlformats.org/officeDocument/2006/relationships" xmlns:m="http://schemas.openxmlformats.org/officeDocument/2006/math" xmlns:v="urn:schemas-microsoft-com:vml" xmlns:wp14="http://schemas.microsoft.com/office/word/2010/wordprocessingDrawing" xmlns:wp="http://schemas.openxmlformats.org/drawingml/2006/wordprocessingDrawing" xmlns:w10="urn:schemas-microsoft-com:office:word" xmlns:w="http://schemas.openxmlformats.org/wordprocessingml/2006/main" xmlns:w14="http://schemas.microsoft.com/office/word/2010/wordml" xmlns:w15="http://schemas.microsoft.com/office/word/2012/wordml" xmlns:w16se="http://schemas.microsoft.com/office/word/2015/wordml/symex" xmlns:wpg="http://schemas.microsoft.com/office/word/2010/wordprocessingGroup" xmlns:wpi="http://schemas.microsoft.com/office/word/2010/wordprocessingInk" xmlns:wne="http://schemas.microsoft.com/office/word/2006/wordml" xmlns:wps="http://schemas.microsoft.com/office/word/2010/wordprocessingShape" mc:Ignorable="w14 w15 w16se wp14">
   <w:sdt>
     <w:sdtPr>
       <w:id w:val="-841774872"/>
@@ -6918,7 +7155,7 @@
           <w:rPr>
             <w:noProof/>
           </w:rPr>
-          <w:t>3</w:t>
+          <w:t>13</w:t>
         </w:r>
         <w:r>
           <w:rPr>
@@ -6938,7 +7175,7 @@
 </file>
 
 <file path=word/footnotes.xml><?xml version="1.0" encoding="utf-8"?>
-<w:footnotes xmlns:wpc="http://schemas.microsoft.com/office/word/2010/wordprocessingCanvas" xmlns:cx="http://schemas.microsoft.com/office/drawing/2014/chartex" xmlns:cx1="http://schemas.microsoft.com/office/drawing/2015/9/8/chartex" xmlns:cx2="http://schemas.microsoft.com/office/drawing/2015/10/21/chartex" xmlns:cx3="http://schemas.microsoft.com/office/drawing/2016/5/9/chartex" xmlns:cx4="http://schemas.microsoft.com/office/drawing/2016/5/10/chartex" xmlns:cx5="http://schemas.microsoft.com/office/drawing/2016/5/11/chartex" xmlns:cx6="http://schemas.microsoft.com/office/drawing/2016/5/12/chartex" xmlns:cx7="http://schemas.microsoft.com/office/drawing/2016/5/13/chartex" xmlns:cx8="http://schemas.microsoft.com/office/drawing/2016/5/14/chartex" xmlns:mc="http://schemas.openxmlformats.org/markup-compatibility/2006" xmlns:aink="http://schemas.microsoft.com/office/drawing/2016/ink" xmlns:am3d="http://schemas.microsoft.com/office/drawing/2017/model3d" xmlns:o="urn:schemas-microsoft-com:office:office" xmlns:r="http://schemas.openxmlformats.org/officeDocument/2006/relationships" xmlns:m="http://schemas.openxmlformats.org/officeDocument/2006/math" xmlns:v="urn:schemas-microsoft-com:vml" xmlns:wp14="http://schemas.microsoft.com/office/word/2010/wordprocessingDrawing" xmlns:wp="http://schemas.openxmlformats.org/drawingml/2006/wordprocessingDrawing" xmlns:w10="urn:schemas-microsoft-com:office:word" xmlns:w="http://schemas.openxmlformats.org/wordprocessingml/2006/main" xmlns:w14="http://schemas.microsoft.com/office/word/2010/wordml" xmlns:w15="http://schemas.microsoft.com/office/word/2012/wordml" xmlns:w16cid="http://schemas.microsoft.com/office/word/2016/wordml/cid" xmlns:w16se="http://schemas.microsoft.com/office/word/2015/wordml/symex" xmlns:wpg="http://schemas.microsoft.com/office/word/2010/wordprocessingGroup" xmlns:wpi="http://schemas.microsoft.com/office/word/2010/wordprocessingInk" xmlns:wne="http://schemas.microsoft.com/office/word/2006/wordml" xmlns:wps="http://schemas.microsoft.com/office/word/2010/wordprocessingShape" mc:Ignorable="w14 w15 w16se w16cid wp14">
+<w:footnotes xmlns:wpc="http://schemas.microsoft.com/office/word/2010/wordprocessingCanvas" xmlns:cx="http://schemas.microsoft.com/office/drawing/2014/chartex" xmlns:mc="http://schemas.openxmlformats.org/markup-compatibility/2006" xmlns:o="urn:schemas-microsoft-com:office:office" xmlns:r="http://schemas.openxmlformats.org/officeDocument/2006/relationships" xmlns:m="http://schemas.openxmlformats.org/officeDocument/2006/math" xmlns:v="urn:schemas-microsoft-com:vml" xmlns:wp14="http://schemas.microsoft.com/office/word/2010/wordprocessingDrawing" xmlns:wp="http://schemas.openxmlformats.org/drawingml/2006/wordprocessingDrawing" xmlns:w10="urn:schemas-microsoft-com:office:word" xmlns:w="http://schemas.openxmlformats.org/wordprocessingml/2006/main" xmlns:w14="http://schemas.microsoft.com/office/word/2010/wordml" xmlns:w15="http://schemas.microsoft.com/office/word/2012/wordml" xmlns:w16se="http://schemas.microsoft.com/office/word/2015/wordml/symex" xmlns:wpg="http://schemas.microsoft.com/office/word/2010/wordprocessingGroup" xmlns:wpi="http://schemas.microsoft.com/office/word/2010/wordprocessingInk" xmlns:wne="http://schemas.microsoft.com/office/word/2006/wordml" xmlns:wps="http://schemas.microsoft.com/office/word/2010/wordprocessingShape" mc:Ignorable="w14 w15 w16se wp14">
   <w:footnote w:type="separator" w:id="-1">
     <w:p>
       <w:pPr>
@@ -6963,7 +7200,7 @@
 </file>
 
 <file path=word/numbering.xml><?xml version="1.0" encoding="utf-8"?>
-<w:numbering xmlns:wpc="http://schemas.microsoft.com/office/word/2010/wordprocessingCanvas" xmlns:cx="http://schemas.microsoft.com/office/drawing/2014/chartex" xmlns:cx1="http://schemas.microsoft.com/office/drawing/2015/9/8/chartex" xmlns:cx2="http://schemas.microsoft.com/office/drawing/2015/10/21/chartex" xmlns:cx3="http://schemas.microsoft.com/office/drawing/2016/5/9/chartex" xmlns:cx4="http://schemas.microsoft.com/office/drawing/2016/5/10/chartex" xmlns:cx5="http://schemas.microsoft.com/office/drawing/2016/5/11/chartex" xmlns:cx6="http://schemas.microsoft.com/office/drawing/2016/5/12/chartex" xmlns:cx7="http://schemas.microsoft.com/office/drawing/2016/5/13/chartex" xmlns:cx8="http://schemas.microsoft.com/office/drawing/2016/5/14/chartex" xmlns:mc="http://schemas.openxmlformats.org/markup-compatibility/2006" xmlns:aink="http://schemas.microsoft.com/office/drawing/2016/ink" xmlns:am3d="http://schemas.microsoft.com/office/drawing/2017/model3d" xmlns:o="urn:schemas-microsoft-com:office:office" xmlns:r="http://schemas.openxmlformats.org/officeDocument/2006/relationships" xmlns:m="http://schemas.openxmlformats.org/officeDocument/2006/math" xmlns:v="urn:schemas-microsoft-com:vml" xmlns:wp14="http://schemas.microsoft.com/office/word/2010/wordprocessingDrawing" xmlns:wp="http://schemas.openxmlformats.org/drawingml/2006/wordprocessingDrawing" xmlns:w10="urn:schemas-microsoft-com:office:word" xmlns:w="http://schemas.openxmlformats.org/wordprocessingml/2006/main" xmlns:w14="http://schemas.microsoft.com/office/word/2010/wordml" xmlns:w15="http://schemas.microsoft.com/office/word/2012/wordml" xmlns:w16cid="http://schemas.microsoft.com/office/word/2016/wordml/cid" xmlns:w16se="http://schemas.microsoft.com/office/word/2015/wordml/symex" xmlns:wpg="http://schemas.microsoft.com/office/word/2010/wordprocessingGroup" xmlns:wpi="http://schemas.microsoft.com/office/word/2010/wordprocessingInk" xmlns:wne="http://schemas.microsoft.com/office/word/2006/wordml" xmlns:wps="http://schemas.microsoft.com/office/word/2010/wordprocessingShape" mc:Ignorable="w14 w15 w16se w16cid wp14">
+<w:numbering xmlns:wpc="http://schemas.microsoft.com/office/word/2010/wordprocessingCanvas" xmlns:cx="http://schemas.microsoft.com/office/drawing/2014/chartex" xmlns:mc="http://schemas.openxmlformats.org/markup-compatibility/2006" xmlns:o="urn:schemas-microsoft-com:office:office" xmlns:r="http://schemas.openxmlformats.org/officeDocument/2006/relationships" xmlns:m="http://schemas.openxmlformats.org/officeDocument/2006/math" xmlns:v="urn:schemas-microsoft-com:vml" xmlns:wp14="http://schemas.microsoft.com/office/word/2010/wordprocessingDrawing" xmlns:wp="http://schemas.openxmlformats.org/drawingml/2006/wordprocessingDrawing" xmlns:w10="urn:schemas-microsoft-com:office:word" xmlns:w="http://schemas.openxmlformats.org/wordprocessingml/2006/main" xmlns:w14="http://schemas.microsoft.com/office/word/2010/wordml" xmlns:w15="http://schemas.microsoft.com/office/word/2012/wordml" xmlns:w16se="http://schemas.microsoft.com/office/word/2015/wordml/symex" xmlns:wpg="http://schemas.microsoft.com/office/word/2010/wordprocessingGroup" xmlns:wpi="http://schemas.microsoft.com/office/word/2010/wordprocessingInk" xmlns:wne="http://schemas.microsoft.com/office/word/2006/wordml" xmlns:wps="http://schemas.microsoft.com/office/word/2010/wordprocessingShape" mc:Ignorable="w14 w15 w16se wp14">
   <w:abstractNum w:abstractNumId="0" w15:restartNumberingAfterBreak="0">
     <w:nsid w:val="02436327"/>
     <w:multiLevelType w:val="hybridMultilevel"/>
@@ -8146,7 +8383,7 @@
       <w:lvlText w:val=""/>
       <w:lvlJc w:val="left"/>
       <w:pPr>
-        <w:ind w:left="720" w:hanging="360"/>
+        <w:ind w:left="2520" w:hanging="360"/>
       </w:pPr>
       <w:rPr>
         <w:rFonts w:ascii="Symbol" w:hAnsi="Symbol" w:hint="default"/>
@@ -8158,7 +8395,7 @@
       <w:lvlText w:val="o"/>
       <w:lvlJc w:val="left"/>
       <w:pPr>
-        <w:ind w:left="1440" w:hanging="360"/>
+        <w:ind w:left="3240" w:hanging="360"/>
       </w:pPr>
       <w:rPr>
         <w:rFonts w:ascii="Courier New" w:hAnsi="Courier New" w:cs="Courier New" w:hint="default"/>
@@ -8170,7 +8407,7 @@
       <w:lvlText w:val=""/>
       <w:lvlJc w:val="left"/>
       <w:pPr>
-        <w:ind w:left="2160" w:hanging="360"/>
+        <w:ind w:left="3960" w:hanging="360"/>
       </w:pPr>
       <w:rPr>
         <w:rFonts w:ascii="Wingdings" w:hAnsi="Wingdings" w:hint="default"/>
@@ -8182,7 +8419,7 @@
       <w:lvlText w:val=""/>
       <w:lvlJc w:val="left"/>
       <w:pPr>
-        <w:ind w:left="2880" w:hanging="360"/>
+        <w:ind w:left="4680" w:hanging="360"/>
       </w:pPr>
       <w:rPr>
         <w:rFonts w:ascii="Symbol" w:hAnsi="Symbol" w:hint="default"/>
@@ -8194,7 +8431,7 @@
       <w:lvlText w:val="o"/>
       <w:lvlJc w:val="left"/>
       <w:pPr>
-        <w:ind w:left="3600" w:hanging="360"/>
+        <w:ind w:left="5400" w:hanging="360"/>
       </w:pPr>
       <w:rPr>
         <w:rFonts w:ascii="Courier New" w:hAnsi="Courier New" w:cs="Courier New" w:hint="default"/>
@@ -8206,7 +8443,7 @@
       <w:lvlText w:val=""/>
       <w:lvlJc w:val="left"/>
       <w:pPr>
-        <w:ind w:left="4320" w:hanging="360"/>
+        <w:ind w:left="6120" w:hanging="360"/>
       </w:pPr>
       <w:rPr>
         <w:rFonts w:ascii="Wingdings" w:hAnsi="Wingdings" w:hint="default"/>
@@ -8218,7 +8455,7 @@
       <w:lvlText w:val=""/>
       <w:lvlJc w:val="left"/>
       <w:pPr>
-        <w:ind w:left="5040" w:hanging="360"/>
+        <w:ind w:left="6840" w:hanging="360"/>
       </w:pPr>
       <w:rPr>
         <w:rFonts w:ascii="Symbol" w:hAnsi="Symbol" w:hint="default"/>
@@ -8230,7 +8467,7 @@
       <w:lvlText w:val="o"/>
       <w:lvlJc w:val="left"/>
       <w:pPr>
-        <w:ind w:left="5760" w:hanging="360"/>
+        <w:ind w:left="7560" w:hanging="360"/>
       </w:pPr>
       <w:rPr>
         <w:rFonts w:ascii="Courier New" w:hAnsi="Courier New" w:cs="Courier New" w:hint="default"/>
@@ -8242,7 +8479,7 @@
       <w:lvlText w:val=""/>
       <w:lvlJc w:val="left"/>
       <w:pPr>
-        <w:ind w:left="6480" w:hanging="360"/>
+        <w:ind w:left="8280" w:hanging="360"/>
       </w:pPr>
       <w:rPr>
         <w:rFonts w:ascii="Wingdings" w:hAnsi="Wingdings" w:hint="default"/>
@@ -9049,7 +9286,7 @@
 </file>
 
 <file path=word/styles.xml><?xml version="1.0" encoding="utf-8"?>
-<w:styles xmlns:mc="http://schemas.openxmlformats.org/markup-compatibility/2006" xmlns:r="http://schemas.openxmlformats.org/officeDocument/2006/relationships" xmlns:w="http://schemas.openxmlformats.org/wordprocessingml/2006/main" xmlns:w14="http://schemas.microsoft.com/office/word/2010/wordml" xmlns:w15="http://schemas.microsoft.com/office/word/2012/wordml" xmlns:w16cid="http://schemas.microsoft.com/office/word/2016/wordml/cid" xmlns:w16se="http://schemas.microsoft.com/office/word/2015/wordml/symex" mc:Ignorable="w14 w15 w16se w16cid">
+<w:styles xmlns:mc="http://schemas.openxmlformats.org/markup-compatibility/2006" xmlns:r="http://schemas.openxmlformats.org/officeDocument/2006/relationships" xmlns:w="http://schemas.openxmlformats.org/wordprocessingml/2006/main" xmlns:w14="http://schemas.microsoft.com/office/word/2010/wordml" xmlns:w15="http://schemas.microsoft.com/office/word/2012/wordml" xmlns:w16se="http://schemas.microsoft.com/office/word/2015/wordml/symex" mc:Ignorable="w14 w15 w16se">
   <w:docDefaults>
     <w:rPrDefault>
       <w:rPr>
@@ -9065,7 +9302,7 @@
       </w:pPr>
     </w:pPrDefault>
   </w:docDefaults>
-  <w:latentStyles w:defLockedState="0" w:defUIPriority="99" w:defSemiHidden="0" w:defUnhideWhenUsed="0" w:defQFormat="0" w:count="376">
+  <w:latentStyles w:defLockedState="0" w:defUIPriority="99" w:defSemiHidden="0" w:defUnhideWhenUsed="0" w:defQFormat="0" w:count="371">
     <w:lsdException w:name="Normal" w:uiPriority="0" w:qFormat="1"/>
     <w:lsdException w:name="heading 1" w:uiPriority="9" w:qFormat="1"/>
     <w:lsdException w:name="heading 2" w:semiHidden="1" w:uiPriority="9" w:unhideWhenUsed="1" w:qFormat="1"/>
@@ -9437,11 +9674,6 @@
     <w:lsdException w:name="List Table 5 Dark Accent 6" w:uiPriority="50"/>
     <w:lsdException w:name="List Table 6 Colorful Accent 6" w:uiPriority="51"/>
     <w:lsdException w:name="List Table 7 Colorful Accent 6" w:uiPriority="52"/>
-    <w:lsdException w:name="Mention" w:semiHidden="1" w:unhideWhenUsed="1"/>
-    <w:lsdException w:name="Smart Hyperlink" w:semiHidden="1" w:unhideWhenUsed="1"/>
-    <w:lsdException w:name="Hashtag" w:semiHidden="1" w:unhideWhenUsed="1"/>
-    <w:lsdException w:name="Unresolved Mention" w:semiHidden="1" w:unhideWhenUsed="1"/>
-    <w:lsdException w:name="Smart Link" w:semiHidden="1" w:unhideWhenUsed="1"/>
   </w:latentStyles>
   <w:style w:type="paragraph" w:default="1" w:styleId="Normal">
     <w:name w:val="Normal"/>
@@ -10083,7 +10315,7 @@
 </file>
 
 <file path=customXml/itemProps1.xml><?xml version="1.0" encoding="utf-8"?>
-<ds:datastoreItem xmlns:ds="http://schemas.openxmlformats.org/officeDocument/2006/customXml" ds:itemID="{6AC963F6-B5BE-42B0-98E7-032FB7079D1E}">
+<ds:datastoreItem xmlns:ds="http://schemas.openxmlformats.org/officeDocument/2006/customXml" ds:itemID="{AFB87F81-7E68-48E3-A3A1-8D7F0C646F09}">
   <ds:schemaRefs>
     <ds:schemaRef ds:uri="http://schemas.openxmlformats.org/officeDocument/2006/bibliography"/>
   </ds:schemaRefs>

--- a/BaoCaoDoAn1.docx
+++ b/BaoCaoDoAn1.docx
@@ -1506,6 +1506,12 @@
     <w:bookmarkStart w:id="2" w:name="_Toc27853095" w:displacedByCustomXml="next"/>
     <w:sdt>
       <w:sdtPr>
+        <w:rPr>
+          <w:rFonts w:eastAsiaTheme="minorHAnsi" w:cstheme="minorBidi"/>
+          <w:b w:val="0"/>
+          <w:sz w:val="26"/>
+          <w:szCs w:val="22"/>
+        </w:rPr>
         <w:id w:val="1961230747"/>
         <w:docPartObj>
           <w:docPartGallery w:val="Table of Contents"/>
@@ -1514,11 +1520,8 @@
       </w:sdtPr>
       <w:sdtEndPr>
         <w:rPr>
-          <w:rFonts w:eastAsiaTheme="minorHAnsi" w:cstheme="minorBidi"/>
           <w:bCs/>
           <w:noProof/>
-          <w:sz w:val="26"/>
-          <w:szCs w:val="22"/>
         </w:rPr>
       </w:sdtEndPr>
       <w:sdtContent>
@@ -5304,6 +5307,11 @@
     </w:p>
     <w:p>
       <w:pPr>
+        <w:pStyle w:val="ListParagraph"/>
+        <w:numPr>
+          <w:ilvl w:val="0"/>
+          <w:numId w:val="33"/>
+        </w:numPr>
         <w:spacing w:after="120" w:line="360" w:lineRule="auto"/>
         <w:rPr>
           <w:lang w:val="vi-VN"/>
@@ -5313,67 +5321,30 @@
         <w:rPr>
           <w:lang w:val="vi-VN"/>
         </w:rPr>
-        <w:t xml:space="preserve">    </w:t>
+        <w:t>Tại các cửa hàng caf</w:t>
+      </w:r>
+      <w:r>
+        <w:t>e</w:t>
       </w:r>
       <w:r>
         <w:rPr>
           <w:lang w:val="vi-VN"/>
         </w:rPr>
-        <w:tab/>
-      </w:r>
-      <w:r>
-        <w:rPr>
-          <w:lang w:val="vi-VN"/>
-        </w:rPr>
-        <w:t xml:space="preserve">- </w:t>
-      </w:r>
-      <w:r>
-        <w:rPr>
-          <w:lang w:val="vi-VN"/>
-        </w:rPr>
-        <w:t>Tại các cửa hàng caf</w:t>
-      </w:r>
-      <w:r>
-        <w:t>e</w:t>
-      </w:r>
-      <w:r>
-        <w:rPr>
-          <w:lang w:val="vi-VN"/>
-        </w:rPr>
-        <w:t xml:space="preserve"> hiện nay với lượng khách càng ngày càng tăng, để phục vụ khách được tốt hơn, chính xác hơn và nhanh chóng hơn thì chủ cửa hàng muốn từng bước tin học hoá các khâu quản lí. Đặc biệt là trong công tác kế toán và quản lí hàng hoá.</w:t>
-      </w:r>
-      <w:r>
-        <w:rPr>
-          <w:lang w:val="vi-VN"/>
-        </w:rPr>
-        <w:t xml:space="preserve"> </w:t>
-      </w:r>
-      <w:r>
-        <w:rPr>
-          <w:lang w:val="vi-VN"/>
-        </w:rPr>
-        <w:t>Bởi vì với công tác thủ công mà cửa hàng đang thực hiện đã bộc lộ nhiều hạn chế như sau:</w:t>
+        <w:t xml:space="preserve"> hiện nay với lượng khách càng ngày càng tăng, để phục vụ khách được tốt hơn, chính xác hơn và nhanh chóng hơn thì chủ cửa hàng muốn từng bước tin học hoá các khâu quản lí. Đặc biệt là trong công tác kế toán và quản lí hàng hoá. Bởi vì với công tác thủ công mà cửa hàng đang thực hiện đã bộc lộ nhiều hạn chế như sau:</w:t>
       </w:r>
     </w:p>
     <w:p>
       <w:pPr>
+        <w:pStyle w:val="ListParagraph"/>
+        <w:numPr>
+          <w:ilvl w:val="0"/>
+          <w:numId w:val="33"/>
+        </w:numPr>
         <w:spacing w:after="120" w:line="360" w:lineRule="auto"/>
         <w:rPr>
           <w:lang w:val="vi-VN"/>
         </w:rPr>
       </w:pPr>
-      <w:r>
-        <w:rPr>
-          <w:lang w:val="vi-VN"/>
-        </w:rPr>
-        <w:t xml:space="preserve">      -</w:t>
-      </w:r>
-      <w:r>
-        <w:rPr>
-          <w:lang w:val="vi-VN"/>
-        </w:rPr>
-        <w:t xml:space="preserve"> </w:t>
-      </w:r>
       <w:r>
         <w:rPr>
           <w:lang w:val="vi-VN"/>
@@ -5383,23 +5354,16 @@
     </w:p>
     <w:p>
       <w:pPr>
+        <w:pStyle w:val="ListParagraph"/>
+        <w:numPr>
+          <w:ilvl w:val="0"/>
+          <w:numId w:val="33"/>
+        </w:numPr>
         <w:spacing w:after="120" w:line="360" w:lineRule="auto"/>
         <w:rPr>
           <w:lang w:val="vi-VN"/>
         </w:rPr>
       </w:pPr>
-      <w:r>
-        <w:rPr>
-          <w:lang w:val="vi-VN"/>
-        </w:rPr>
-        <w:t xml:space="preserve">      -</w:t>
-      </w:r>
-      <w:r>
-        <w:rPr>
-          <w:lang w:val="vi-VN"/>
-        </w:rPr>
-        <w:t xml:space="preserve"> </w:t>
-      </w:r>
       <w:r>
         <w:rPr>
           <w:lang w:val="vi-VN"/>
@@ -5409,23 +5373,16 @@
     </w:p>
     <w:p>
       <w:pPr>
+        <w:pStyle w:val="ListParagraph"/>
+        <w:numPr>
+          <w:ilvl w:val="0"/>
+          <w:numId w:val="33"/>
+        </w:numPr>
         <w:spacing w:after="120" w:line="360" w:lineRule="auto"/>
         <w:rPr>
           <w:lang w:val="vi-VN"/>
         </w:rPr>
       </w:pPr>
-      <w:r>
-        <w:rPr>
-          <w:lang w:val="vi-VN"/>
-        </w:rPr>
-        <w:t xml:space="preserve">      -</w:t>
-      </w:r>
-      <w:r>
-        <w:rPr>
-          <w:lang w:val="vi-VN"/>
-        </w:rPr>
-        <w:t xml:space="preserve"> </w:t>
-      </w:r>
       <w:r>
         <w:rPr>
           <w:lang w:val="vi-VN"/>
@@ -5449,23 +5406,16 @@
     </w:p>
     <w:p>
       <w:pPr>
+        <w:pStyle w:val="ListParagraph"/>
+        <w:numPr>
+          <w:ilvl w:val="0"/>
+          <w:numId w:val="34"/>
+        </w:numPr>
         <w:spacing w:after="120" w:line="360" w:lineRule="auto"/>
         <w:rPr>
           <w:lang w:val="vi-VN"/>
         </w:rPr>
       </w:pPr>
-      <w:r>
-        <w:rPr>
-          <w:lang w:val="vi-VN"/>
-        </w:rPr>
-        <w:t xml:space="preserve">      -</w:t>
-      </w:r>
-      <w:r>
-        <w:rPr>
-          <w:lang w:val="vi-VN"/>
-        </w:rPr>
-        <w:t xml:space="preserve"> </w:t>
-      </w:r>
       <w:r>
         <w:rPr>
           <w:lang w:val="vi-VN"/>
@@ -5475,23 +5425,16 @@
     </w:p>
     <w:p>
       <w:pPr>
+        <w:pStyle w:val="ListParagraph"/>
+        <w:numPr>
+          <w:ilvl w:val="0"/>
+          <w:numId w:val="34"/>
+        </w:numPr>
         <w:spacing w:after="120" w:line="360" w:lineRule="auto"/>
         <w:rPr>
           <w:lang w:val="vi-VN"/>
         </w:rPr>
       </w:pPr>
-      <w:r>
-        <w:rPr>
-          <w:lang w:val="vi-VN"/>
-        </w:rPr>
-        <w:t xml:space="preserve">      -</w:t>
-      </w:r>
-      <w:r>
-        <w:rPr>
-          <w:lang w:val="vi-VN"/>
-        </w:rPr>
-        <w:t xml:space="preserve"> </w:t>
-      </w:r>
       <w:r>
         <w:rPr>
           <w:lang w:val="vi-VN"/>
@@ -5501,23 +5444,16 @@
     </w:p>
     <w:p>
       <w:pPr>
+        <w:pStyle w:val="ListParagraph"/>
+        <w:numPr>
+          <w:ilvl w:val="0"/>
+          <w:numId w:val="34"/>
+        </w:numPr>
         <w:spacing w:after="120" w:line="360" w:lineRule="auto"/>
         <w:rPr>
           <w:lang w:val="vi-VN"/>
         </w:rPr>
       </w:pPr>
-      <w:r>
-        <w:rPr>
-          <w:lang w:val="vi-VN"/>
-        </w:rPr>
-        <w:t xml:space="preserve">      -</w:t>
-      </w:r>
-      <w:r>
-        <w:rPr>
-          <w:lang w:val="vi-VN"/>
-        </w:rPr>
-        <w:t xml:space="preserve"> </w:t>
-      </w:r>
       <w:r>
         <w:rPr>
           <w:lang w:val="vi-VN"/>
@@ -5527,23 +5463,16 @@
     </w:p>
     <w:p>
       <w:pPr>
+        <w:pStyle w:val="ListParagraph"/>
+        <w:numPr>
+          <w:ilvl w:val="0"/>
+          <w:numId w:val="34"/>
+        </w:numPr>
         <w:spacing w:after="120" w:line="360" w:lineRule="auto"/>
         <w:rPr>
           <w:lang w:val="vi-VN"/>
         </w:rPr>
       </w:pPr>
-      <w:r>
-        <w:rPr>
-          <w:lang w:val="vi-VN"/>
-        </w:rPr>
-        <w:t xml:space="preserve">      -</w:t>
-      </w:r>
-      <w:r>
-        <w:rPr>
-          <w:lang w:val="vi-VN"/>
-        </w:rPr>
-        <w:t xml:space="preserve"> </w:t>
-      </w:r>
       <w:r>
         <w:rPr>
           <w:lang w:val="vi-VN"/>
@@ -5553,6 +5482,11 @@
     </w:p>
     <w:p>
       <w:pPr>
+        <w:pStyle w:val="ListParagraph"/>
+        <w:numPr>
+          <w:ilvl w:val="0"/>
+          <w:numId w:val="34"/>
+        </w:numPr>
         <w:spacing w:after="120" w:line="360" w:lineRule="auto"/>
         <w:rPr>
           <w:lang w:val="vi-VN"/>
@@ -5562,25 +5496,7 @@
         <w:rPr>
           <w:lang w:val="vi-VN"/>
         </w:rPr>
-        <w:t xml:space="preserve">      -</w:t>
-      </w:r>
-      <w:r>
-        <w:rPr>
-          <w:lang w:val="vi-VN"/>
-        </w:rPr>
-        <w:t xml:space="preserve"> </w:t>
-      </w:r>
-      <w:r>
-        <w:rPr>
-          <w:lang w:val="vi-VN"/>
-        </w:rPr>
-        <w:t>Có khả năng lưu trữ thông tin lâu dài, đảm bảo truy vấn nhanh khi cần thiết</w:t>
-      </w:r>
-      <w:r>
-        <w:rPr>
-          <w:lang w:val="vi-VN"/>
-        </w:rPr>
-        <w:t>.</w:t>
+        <w:t>Có khả năng lưu trữ thông tin lâu dài, đảm bảo truy vấn nhanh khi cần thiết.</w:t>
       </w:r>
     </w:p>
     <w:p>
@@ -6084,6 +6000,7 @@
           <w:szCs w:val="26"/>
         </w:rPr>
       </w:pPr>
+      <w:bookmarkStart w:id="74" w:name="_GoBack"/>
       <w:r>
         <w:rPr>
           <w:rFonts w:cs="Times New Roman"/>
@@ -6152,7 +6069,8 @@
           <w:szCs w:val="26"/>
         </w:rPr>
       </w:pPr>
-      <w:bookmarkStart w:id="74" w:name="_Toc480271557"/>
+      <w:bookmarkStart w:id="75" w:name="_Toc480271557"/>
+      <w:bookmarkEnd w:id="74"/>
       <w:r>
         <w:rPr>
           <w:rFonts w:cs="Times New Roman"/>
@@ -6171,7 +6089,7 @@
         </w:rPr>
         <w:t>Chức năng khác</w:t>
       </w:r>
-      <w:bookmarkEnd w:id="74"/>
+      <w:bookmarkEnd w:id="75"/>
     </w:p>
     <w:p>
       <w:pPr>
@@ -6224,11 +6142,11 @@
         <w:pStyle w:val="Heading3"/>
         <w:spacing w:after="120" w:line="360" w:lineRule="auto"/>
       </w:pPr>
-      <w:bookmarkStart w:id="75" w:name="_Toc480312826"/>
-      <w:bookmarkStart w:id="76" w:name="_Toc480224001"/>
-      <w:bookmarkStart w:id="77" w:name="_Toc27848848"/>
-      <w:bookmarkStart w:id="78" w:name="_Toc27853110"/>
-      <w:bookmarkStart w:id="79" w:name="_Toc27853274"/>
+      <w:bookmarkStart w:id="76" w:name="_Toc480312826"/>
+      <w:bookmarkStart w:id="77" w:name="_Toc480224001"/>
+      <w:bookmarkStart w:id="78" w:name="_Toc27848848"/>
+      <w:bookmarkStart w:id="79" w:name="_Toc27853110"/>
+      <w:bookmarkStart w:id="80" w:name="_Toc27853274"/>
       <w:r>
         <w:rPr>
           <w:lang w:val="vi-VN"/>
@@ -6238,54 +6156,24 @@
       <w:r>
         <w:t>Đối tượng người dùng</w:t>
       </w:r>
-      <w:bookmarkEnd w:id="75"/>
       <w:bookmarkEnd w:id="76"/>
       <w:bookmarkEnd w:id="77"/>
       <w:bookmarkEnd w:id="78"/>
       <w:bookmarkEnd w:id="79"/>
-    </w:p>
-    <w:p>
-      <w:pPr>
-        <w:spacing w:after="120" w:line="360" w:lineRule="auto"/>
-        <w:rPr>
-          <w:b/>
-        </w:rPr>
-      </w:pPr>
-      <w:bookmarkStart w:id="80" w:name="_Toc480271559"/>
-      <w:r>
-        <w:t>Phần mềm được ứng dụng cho 2 đối tượng: NV thu ngân và người quản lý:</w:t>
-      </w:r>
       <w:bookmarkEnd w:id="80"/>
     </w:p>
     <w:p>
       <w:pPr>
         <w:spacing w:after="120" w:line="360" w:lineRule="auto"/>
-        <w:ind w:firstLine="720"/>
-      </w:pPr>
-      <w:r>
-        <w:rPr>
-          <w:lang w:val="vi-VN"/>
-        </w:rPr>
-        <w:t xml:space="preserve">- </w:t>
-      </w:r>
-      <w:r>
-        <w:t>Khách hàng không trực tiếp sử dụng phần mềm, nhưng là người đưa ra các món cho N</w:t>
-      </w:r>
-      <w:r>
-        <w:rPr>
-          <w:lang w:val="vi-VN"/>
-        </w:rPr>
-        <w:t>h</w:t>
-      </w:r>
-      <w:r>
-        <w:rPr>
-          <w:lang w:val="vi-VN"/>
-        </w:rPr>
-        <w:t>ân viên</w:t>
-      </w:r>
-      <w:r>
-        <w:t xml:space="preserve"> thu ngân.</w:t>
-      </w:r>
+        <w:rPr>
+          <w:b/>
+        </w:rPr>
+      </w:pPr>
+      <w:bookmarkStart w:id="81" w:name="_Toc480271559"/>
+      <w:r>
+        <w:t>Phần mềm được ứng dụng cho 2 đối tượng: NV thu ngân và người quản lý:</w:t>
+      </w:r>
+      <w:bookmarkEnd w:id="81"/>
     </w:p>
     <w:p>
       <w:pPr>
@@ -6299,16 +6187,22 @@
         <w:t xml:space="preserve">- </w:t>
       </w:r>
       <w:r>
-        <w:t>N</w:t>
+        <w:t>Khách hàng không trực tiếp sử dụng phần mềm, nhưng là người đưa ra các món cho N</w:t>
       </w:r>
       <w:r>
         <w:rPr>
           <w:lang w:val="vi-VN"/>
         </w:rPr>
-        <w:t>hân viên</w:t>
-      </w:r>
-      <w:r>
-        <w:t xml:space="preserve"> thu ngân:</w:t>
+        <w:t>h</w:t>
+      </w:r>
+      <w:r>
+        <w:rPr>
+          <w:lang w:val="vi-VN"/>
+        </w:rPr>
+        <w:t>ân viên</w:t>
+      </w:r>
+      <w:r>
+        <w:t xml:space="preserve"> thu ngân.</w:t>
       </w:r>
     </w:p>
     <w:p>
@@ -6320,49 +6214,58 @@
         <w:rPr>
           <w:lang w:val="vi-VN"/>
         </w:rPr>
-        <w:t xml:space="preserve">  </w:t>
-      </w:r>
-      <w:r>
-        <w:t>+ Tiếp nhận danh sách món khách hàng yêu cầu và thanh toán hóa đơn cho khách hàng. Chuyển bàn/ gộp bàn cho khách hàng khi có yêu cầu.</w:t>
+        <w:t xml:space="preserve">- </w:t>
+      </w:r>
+      <w:r>
+        <w:t>N</w:t>
+      </w:r>
+      <w:r>
+        <w:rPr>
+          <w:lang w:val="vi-VN"/>
+        </w:rPr>
+        <w:t>hân viên</w:t>
+      </w:r>
+      <w:r>
+        <w:t xml:space="preserve"> thu ngân:</w:t>
       </w:r>
     </w:p>
     <w:p>
       <w:pPr>
         <w:spacing w:after="120" w:line="360" w:lineRule="auto"/>
         <w:ind w:firstLine="720"/>
+      </w:pPr>
+      <w:r>
         <w:rPr>
           <w:lang w:val="vi-VN"/>
         </w:rPr>
-      </w:pPr>
-      <w:r>
-        <w:rPr>
-          <w:lang w:val="vi-VN"/>
-        </w:rPr>
         <w:t xml:space="preserve">  </w:t>
       </w:r>
       <w:r>
-        <w:t xml:space="preserve">+ </w:t>
-      </w:r>
-      <w:r>
-        <w:rPr>
-          <w:lang w:val="vi-VN"/>
-        </w:rPr>
-        <w:t>Nhân viên có thể đổi mật khẩu và xem thông tin hiển thị của tài khoản</w:t>
+        <w:t>+ Tiếp nhận danh sách món khách hàng yêu cầu và thanh toán hóa đơn cho khách hàng. Chuyển bàn/ gộp bàn cho khách hàng khi có yêu cầu.</w:t>
       </w:r>
     </w:p>
     <w:p>
       <w:pPr>
         <w:spacing w:after="120" w:line="360" w:lineRule="auto"/>
         <w:ind w:firstLine="720"/>
-      </w:pPr>
-      <w:r>
         <w:rPr>
           <w:lang w:val="vi-VN"/>
         </w:rPr>
-        <w:t xml:space="preserve">- </w:t>
-      </w:r>
-      <w:r>
-        <w:t>Người quản lý: có thể sử dụng toàn bộ các chức năng của nhân viên, ngoài ra người quản lý còn có các quyền sau:</w:t>
+      </w:pPr>
+      <w:r>
+        <w:rPr>
+          <w:lang w:val="vi-VN"/>
+        </w:rPr>
+        <w:t xml:space="preserve">  </w:t>
+      </w:r>
+      <w:r>
+        <w:t xml:space="preserve">+ </w:t>
+      </w:r>
+      <w:r>
+        <w:rPr>
+          <w:lang w:val="vi-VN"/>
+        </w:rPr>
+        <w:t>Nhân viên có thể đổi mật khẩu và xem thông tin hiển thị của tài khoản</w:t>
       </w:r>
     </w:p>
     <w:p>
@@ -6374,16 +6277,16 @@
         <w:rPr>
           <w:lang w:val="vi-VN"/>
         </w:rPr>
-        <w:t xml:space="preserve">  </w:t>
-      </w:r>
-      <w:r>
-        <w:t>+ Thêm, sửa, xóa danh mục món và từng món. Định giá cho món.</w:t>
+        <w:t xml:space="preserve">- </w:t>
+      </w:r>
+      <w:r>
+        <w:t>Người quản lý: có thể sử dụng toàn bộ các chức năng của nhân viên, ngoài ra người quản lý còn có các quyền sau:</w:t>
       </w:r>
     </w:p>
     <w:p>
       <w:pPr>
         <w:spacing w:after="120" w:line="360" w:lineRule="auto"/>
-        <w:ind w:left="720"/>
+        <w:ind w:firstLine="720"/>
       </w:pPr>
       <w:r>
         <w:rPr>
@@ -6392,7 +6295,7 @@
         <w:t xml:space="preserve">  </w:t>
       </w:r>
       <w:r>
-        <w:t>+ Thêm, sửa, xóa bàn trong quán.</w:t>
+        <w:t>+ Thêm, sửa, xóa danh mục món và từng món. Định giá cho món.</w:t>
       </w:r>
     </w:p>
     <w:p>
@@ -6407,10 +6310,7 @@
         <w:t xml:space="preserve">  </w:t>
       </w:r>
       <w:r>
-        <w:t>+ Kiểm soát doanh thu</w:t>
-      </w:r>
-      <w:r>
-        <w:t>.</w:t>
+        <w:t>+ Thêm, sửa, xóa bàn trong quán.</w:t>
       </w:r>
     </w:p>
     <w:p>
@@ -6425,7 +6325,10 @@
         <w:t xml:space="preserve">  </w:t>
       </w:r>
       <w:r>
-        <w:t>+ Phân quyền người sử dụng phần mềm.</w:t>
+        <w:t>+ Kiểm soát doanh thu</w:t>
+      </w:r>
+      <w:r>
+        <w:t>.</w:t>
       </w:r>
     </w:p>
     <w:p>
@@ -6440,7 +6343,7 @@
         <w:t xml:space="preserve">  </w:t>
       </w:r>
       <w:r>
-        <w:t>+ Quản lý tài khoản của nhân viên.</w:t>
+        <w:t>+ Phân quyền người sử dụng phần mềm.</w:t>
       </w:r>
     </w:p>
     <w:p>
@@ -6449,19 +6352,34 @@
         <w:ind w:left="720"/>
       </w:pPr>
       <w:r>
-        <w:t xml:space="preserve">  +Quản lý thông tin hàng hóa khi nhập, xuất kho.</w:t>
+        <w:rPr>
+          <w:lang w:val="vi-VN"/>
+        </w:rPr>
+        <w:t xml:space="preserve">  </w:t>
+      </w:r>
+      <w:r>
+        <w:t>+ Quản lý tài khoản của nhân viên.</w:t>
       </w:r>
     </w:p>
     <w:p>
       <w:pPr>
+        <w:spacing w:after="120" w:line="360" w:lineRule="auto"/>
+        <w:ind w:left="720"/>
+      </w:pPr>
+      <w:r>
+        <w:t xml:space="preserve">  +Quản lý thông tin hàng hóa khi nhập, xuất kho.</w:t>
+      </w:r>
+    </w:p>
+    <w:p>
+      <w:pPr>
         <w:pStyle w:val="Heading3"/>
         <w:spacing w:after="120" w:line="360" w:lineRule="auto"/>
       </w:pPr>
-      <w:bookmarkStart w:id="81" w:name="_Toc480312827"/>
-      <w:bookmarkStart w:id="82" w:name="_Toc480224002"/>
-      <w:bookmarkStart w:id="83" w:name="_Toc27848849"/>
-      <w:bookmarkStart w:id="84" w:name="_Toc27853111"/>
-      <w:bookmarkStart w:id="85" w:name="_Toc27853275"/>
+      <w:bookmarkStart w:id="82" w:name="_Toc480312827"/>
+      <w:bookmarkStart w:id="83" w:name="_Toc480224002"/>
+      <w:bookmarkStart w:id="84" w:name="_Toc27848849"/>
+      <w:bookmarkStart w:id="85" w:name="_Toc27853111"/>
+      <w:bookmarkStart w:id="86" w:name="_Toc27853275"/>
       <w:r>
         <w:rPr>
           <w:lang w:val="vi-VN"/>
@@ -6471,11 +6389,11 @@
       <w:r>
         <w:t>Các ràng buộc</w:t>
       </w:r>
-      <w:bookmarkEnd w:id="81"/>
       <w:bookmarkEnd w:id="82"/>
       <w:bookmarkEnd w:id="83"/>
       <w:bookmarkEnd w:id="84"/>
       <w:bookmarkEnd w:id="85"/>
+      <w:bookmarkEnd w:id="86"/>
     </w:p>
     <w:p>
       <w:pPr>
@@ -6604,15 +6522,15 @@
         <w:pStyle w:val="Heading1"/>
         <w:spacing w:after="120" w:line="360" w:lineRule="auto"/>
       </w:pPr>
-      <w:bookmarkStart w:id="86" w:name="_Toc27848850"/>
-      <w:bookmarkStart w:id="87" w:name="_Toc27853112"/>
-      <w:bookmarkStart w:id="88" w:name="_Toc27853276"/>
+      <w:bookmarkStart w:id="87" w:name="_Toc27848850"/>
+      <w:bookmarkStart w:id="88" w:name="_Toc27853112"/>
+      <w:bookmarkStart w:id="89" w:name="_Toc27853276"/>
       <w:r>
         <w:t>II.Phân công công việc</w:t>
       </w:r>
-      <w:bookmarkEnd w:id="86"/>
       <w:bookmarkEnd w:id="87"/>
       <w:bookmarkEnd w:id="88"/>
+      <w:bookmarkEnd w:id="89"/>
     </w:p>
     <w:tbl>
       <w:tblPr>
@@ -7115,9 +7033,9 @@
           <w:lang w:val="vi-VN"/>
         </w:rPr>
       </w:pPr>
-      <w:bookmarkStart w:id="89" w:name="_Toc27848851"/>
-      <w:bookmarkStart w:id="90" w:name="_Toc27853113"/>
-      <w:bookmarkStart w:id="91" w:name="_Toc27853277"/>
+      <w:bookmarkStart w:id="90" w:name="_Toc27848851"/>
+      <w:bookmarkStart w:id="91" w:name="_Toc27853113"/>
+      <w:bookmarkStart w:id="92" w:name="_Toc27853277"/>
       <w:r>
         <w:rPr>
           <w:lang w:val="vi-VN"/>
@@ -7134,18 +7052,18 @@
         </w:rPr>
         <w:t>.Thiết kế</w:t>
       </w:r>
-      <w:bookmarkEnd w:id="89"/>
       <w:bookmarkEnd w:id="90"/>
       <w:bookmarkEnd w:id="91"/>
+      <w:bookmarkEnd w:id="92"/>
     </w:p>
     <w:p>
       <w:pPr>
         <w:pStyle w:val="Heading2"/>
         <w:spacing w:after="120" w:line="360" w:lineRule="auto"/>
       </w:pPr>
-      <w:bookmarkStart w:id="92" w:name="_Toc27848852"/>
-      <w:bookmarkStart w:id="93" w:name="_Toc27853114"/>
-      <w:bookmarkStart w:id="94" w:name="_Toc27853278"/>
+      <w:bookmarkStart w:id="93" w:name="_Toc27848852"/>
+      <w:bookmarkStart w:id="94" w:name="_Toc27853114"/>
+      <w:bookmarkStart w:id="95" w:name="_Toc27853278"/>
       <w:r>
         <w:t>1.</w:t>
       </w:r>
@@ -7158,9 +7076,9 @@
       <w:r>
         <w:t>ơ đồ phân cấp hệ thống</w:t>
       </w:r>
-      <w:bookmarkEnd w:id="92"/>
       <w:bookmarkEnd w:id="93"/>
       <w:bookmarkEnd w:id="94"/>
+      <w:bookmarkEnd w:id="95"/>
     </w:p>
     <w:p>
       <w:pPr>
@@ -7845,9 +7763,9 @@
         <w:pStyle w:val="Heading2"/>
         <w:spacing w:after="120" w:line="360" w:lineRule="auto"/>
       </w:pPr>
-      <w:bookmarkStart w:id="95" w:name="_Toc27848853"/>
-      <w:bookmarkStart w:id="96" w:name="_Toc27853115"/>
-      <w:bookmarkStart w:id="97" w:name="_Toc27853279"/>
+      <w:bookmarkStart w:id="96" w:name="_Toc27848853"/>
+      <w:bookmarkStart w:id="97" w:name="_Toc27853115"/>
+      <w:bookmarkStart w:id="98" w:name="_Toc27853279"/>
       <w:r>
         <w:lastRenderedPageBreak/>
         <w:t>2</w:t>
@@ -7855,9 +7773,9 @@
       <w:r>
         <w:t>.Thiết kế sơ đồ UseCase</w:t>
       </w:r>
-      <w:bookmarkEnd w:id="95"/>
       <w:bookmarkEnd w:id="96"/>
       <w:bookmarkEnd w:id="97"/>
+      <w:bookmarkEnd w:id="98"/>
     </w:p>
     <w:p>
       <w:pPr>
@@ -8050,9 +7968,9 @@
         <w:pStyle w:val="Heading2"/>
         <w:spacing w:after="120" w:line="360" w:lineRule="auto"/>
       </w:pPr>
-      <w:bookmarkStart w:id="98" w:name="_Toc27848854"/>
-      <w:bookmarkStart w:id="99" w:name="_Toc27853116"/>
-      <w:bookmarkStart w:id="100" w:name="_Toc27853280"/>
+      <w:bookmarkStart w:id="99" w:name="_Toc27848854"/>
+      <w:bookmarkStart w:id="100" w:name="_Toc27853116"/>
+      <w:bookmarkStart w:id="101" w:name="_Toc27853280"/>
       <w:r>
         <w:rPr>
           <w:lang w:val="vi-VN"/>
@@ -8063,21 +7981,21 @@
       <w:r>
         <w:t>.Thiết kế sơ đồ hoạt động của các chức năng</w:t>
       </w:r>
-      <w:bookmarkEnd w:id="98"/>
       <w:bookmarkEnd w:id="99"/>
       <w:bookmarkEnd w:id="100"/>
+      <w:bookmarkEnd w:id="101"/>
     </w:p>
     <w:p>
       <w:pPr>
         <w:pStyle w:val="Heading3"/>
         <w:spacing w:after="120" w:line="360" w:lineRule="auto"/>
       </w:pPr>
-      <w:bookmarkStart w:id="101" w:name="_Toc27848238"/>
-      <w:bookmarkStart w:id="102" w:name="_Toc27848510"/>
-      <w:bookmarkStart w:id="103" w:name="_Toc27848855"/>
-      <w:bookmarkStart w:id="104" w:name="_Toc27853117"/>
-      <w:bookmarkStart w:id="105" w:name="_Toc27853160"/>
-      <w:bookmarkStart w:id="106" w:name="_Toc27853281"/>
+      <w:bookmarkStart w:id="102" w:name="_Toc27848238"/>
+      <w:bookmarkStart w:id="103" w:name="_Toc27848510"/>
+      <w:bookmarkStart w:id="104" w:name="_Toc27848855"/>
+      <w:bookmarkStart w:id="105" w:name="_Toc27853117"/>
+      <w:bookmarkStart w:id="106" w:name="_Toc27853160"/>
+      <w:bookmarkStart w:id="107" w:name="_Toc27853281"/>
       <w:r>
         <w:rPr>
           <w:lang w:val="vi-VN"/>
@@ -8090,12 +8008,12 @@
       <w:r>
         <w:t>Đăng nhập:</w:t>
       </w:r>
-      <w:bookmarkEnd w:id="101"/>
       <w:bookmarkEnd w:id="102"/>
       <w:bookmarkEnd w:id="103"/>
       <w:bookmarkEnd w:id="104"/>
       <w:bookmarkEnd w:id="105"/>
       <w:bookmarkEnd w:id="106"/>
+      <w:bookmarkEnd w:id="107"/>
     </w:p>
     <w:p>
       <w:pPr>
@@ -8272,12 +8190,12 @@
         <w:pStyle w:val="Heading3"/>
         <w:spacing w:after="120" w:line="360" w:lineRule="auto"/>
       </w:pPr>
-      <w:bookmarkStart w:id="107" w:name="_Toc27848239"/>
-      <w:bookmarkStart w:id="108" w:name="_Toc27848511"/>
-      <w:bookmarkStart w:id="109" w:name="_Toc27848856"/>
-      <w:bookmarkStart w:id="110" w:name="_Toc27853118"/>
-      <w:bookmarkStart w:id="111" w:name="_Toc27853161"/>
-      <w:bookmarkStart w:id="112" w:name="_Toc27853282"/>
+      <w:bookmarkStart w:id="108" w:name="_Toc27848239"/>
+      <w:bookmarkStart w:id="109" w:name="_Toc27848511"/>
+      <w:bookmarkStart w:id="110" w:name="_Toc27848856"/>
+      <w:bookmarkStart w:id="111" w:name="_Toc27853118"/>
+      <w:bookmarkStart w:id="112" w:name="_Toc27853161"/>
+      <w:bookmarkStart w:id="113" w:name="_Toc27853282"/>
       <w:r>
         <w:rPr>
           <w:lang w:val="vi-VN"/>
@@ -8290,12 +8208,12 @@
       <w:r>
         <w:t>Quản lý nhân viên</w:t>
       </w:r>
-      <w:bookmarkEnd w:id="107"/>
       <w:bookmarkEnd w:id="108"/>
       <w:bookmarkEnd w:id="109"/>
       <w:bookmarkEnd w:id="110"/>
       <w:bookmarkEnd w:id="111"/>
       <w:bookmarkEnd w:id="112"/>
+      <w:bookmarkEnd w:id="113"/>
     </w:p>
     <w:p>
       <w:pPr>
@@ -8567,12 +8485,12 @@
         <w:pStyle w:val="Heading3"/>
         <w:spacing w:after="120" w:line="360" w:lineRule="auto"/>
       </w:pPr>
-      <w:bookmarkStart w:id="113" w:name="_Toc27848240"/>
-      <w:bookmarkStart w:id="114" w:name="_Toc27848512"/>
-      <w:bookmarkStart w:id="115" w:name="_Toc27848857"/>
-      <w:bookmarkStart w:id="116" w:name="_Toc27853119"/>
-      <w:bookmarkStart w:id="117" w:name="_Toc27853162"/>
-      <w:bookmarkStart w:id="118" w:name="_Toc27853283"/>
+      <w:bookmarkStart w:id="114" w:name="_Toc27848240"/>
+      <w:bookmarkStart w:id="115" w:name="_Toc27848512"/>
+      <w:bookmarkStart w:id="116" w:name="_Toc27848857"/>
+      <w:bookmarkStart w:id="117" w:name="_Toc27853119"/>
+      <w:bookmarkStart w:id="118" w:name="_Toc27853162"/>
+      <w:bookmarkStart w:id="119" w:name="_Toc27853283"/>
       <w:r>
         <w:t>3</w:t>
       </w:r>
@@ -8585,12 +8503,12 @@
       <w:r>
         <w:t>:</w:t>
       </w:r>
-      <w:bookmarkEnd w:id="113"/>
       <w:bookmarkEnd w:id="114"/>
       <w:bookmarkEnd w:id="115"/>
       <w:bookmarkEnd w:id="116"/>
       <w:bookmarkEnd w:id="117"/>
       <w:bookmarkEnd w:id="118"/>
+      <w:bookmarkEnd w:id="119"/>
     </w:p>
     <w:p>
       <w:pPr>
@@ -8843,12 +8761,12 @@
         <w:pStyle w:val="Heading3"/>
         <w:spacing w:after="120" w:line="360" w:lineRule="auto"/>
       </w:pPr>
-      <w:bookmarkStart w:id="119" w:name="_Toc27848241"/>
-      <w:bookmarkStart w:id="120" w:name="_Toc27848513"/>
-      <w:bookmarkStart w:id="121" w:name="_Toc27848858"/>
-      <w:bookmarkStart w:id="122" w:name="_Toc27853120"/>
-      <w:bookmarkStart w:id="123" w:name="_Toc27853163"/>
-      <w:bookmarkStart w:id="124" w:name="_Toc27853284"/>
+      <w:bookmarkStart w:id="120" w:name="_Toc27848241"/>
+      <w:bookmarkStart w:id="121" w:name="_Toc27848513"/>
+      <w:bookmarkStart w:id="122" w:name="_Toc27848858"/>
+      <w:bookmarkStart w:id="123" w:name="_Toc27853120"/>
+      <w:bookmarkStart w:id="124" w:name="_Toc27853163"/>
+      <w:bookmarkStart w:id="125" w:name="_Toc27853284"/>
       <w:r>
         <w:rPr>
           <w:lang w:val="vi-VN"/>
@@ -8862,12 +8780,12 @@
       <w:r>
         <w:t>Quản lý bàn:</w:t>
       </w:r>
-      <w:bookmarkEnd w:id="119"/>
       <w:bookmarkEnd w:id="120"/>
       <w:bookmarkEnd w:id="121"/>
       <w:bookmarkEnd w:id="122"/>
       <w:bookmarkEnd w:id="123"/>
       <w:bookmarkEnd w:id="124"/>
+      <w:bookmarkEnd w:id="125"/>
     </w:p>
     <w:p>
       <w:pPr>
@@ -9049,12 +8967,12 @@
         <w:pStyle w:val="Heading3"/>
         <w:spacing w:after="120" w:line="360" w:lineRule="auto"/>
       </w:pPr>
-      <w:bookmarkStart w:id="125" w:name="_Toc27848242"/>
-      <w:bookmarkStart w:id="126" w:name="_Toc27848514"/>
-      <w:bookmarkStart w:id="127" w:name="_Toc27848859"/>
-      <w:bookmarkStart w:id="128" w:name="_Toc27853121"/>
-      <w:bookmarkStart w:id="129" w:name="_Toc27853164"/>
-      <w:bookmarkStart w:id="130" w:name="_Toc27853285"/>
+      <w:bookmarkStart w:id="126" w:name="_Toc27848242"/>
+      <w:bookmarkStart w:id="127" w:name="_Toc27848514"/>
+      <w:bookmarkStart w:id="128" w:name="_Toc27848859"/>
+      <w:bookmarkStart w:id="129" w:name="_Toc27853121"/>
+      <w:bookmarkStart w:id="130" w:name="_Toc27853164"/>
+      <w:bookmarkStart w:id="131" w:name="_Toc27853285"/>
       <w:r>
         <w:rPr>
           <w:lang w:val="vi-VN"/>
@@ -9067,12 +8985,12 @@
       <w:r>
         <w:t>Quản lý danh mục:</w:t>
       </w:r>
-      <w:bookmarkEnd w:id="125"/>
       <w:bookmarkEnd w:id="126"/>
       <w:bookmarkEnd w:id="127"/>
       <w:bookmarkEnd w:id="128"/>
       <w:bookmarkEnd w:id="129"/>
       <w:bookmarkEnd w:id="130"/>
+      <w:bookmarkEnd w:id="131"/>
     </w:p>
     <w:p>
       <w:pPr>
@@ -9461,12 +9379,12 @@
         <w:pStyle w:val="Heading3"/>
         <w:spacing w:after="120" w:line="360" w:lineRule="auto"/>
       </w:pPr>
-      <w:bookmarkStart w:id="131" w:name="_Toc27848243"/>
-      <w:bookmarkStart w:id="132" w:name="_Toc27848515"/>
-      <w:bookmarkStart w:id="133" w:name="_Toc27848860"/>
-      <w:bookmarkStart w:id="134" w:name="_Toc27853122"/>
-      <w:bookmarkStart w:id="135" w:name="_Toc27853165"/>
-      <w:bookmarkStart w:id="136" w:name="_Toc27853286"/>
+      <w:bookmarkStart w:id="132" w:name="_Toc27848243"/>
+      <w:bookmarkStart w:id="133" w:name="_Toc27848515"/>
+      <w:bookmarkStart w:id="134" w:name="_Toc27848860"/>
+      <w:bookmarkStart w:id="135" w:name="_Toc27853122"/>
+      <w:bookmarkStart w:id="136" w:name="_Toc27853165"/>
+      <w:bookmarkStart w:id="137" w:name="_Toc27853286"/>
       <w:r>
         <w:rPr>
           <w:lang w:val="vi-VN"/>
@@ -9479,12 +9397,12 @@
       <w:r>
         <w:t>Quản lý nhà cung cấp:</w:t>
       </w:r>
-      <w:bookmarkEnd w:id="131"/>
       <w:bookmarkEnd w:id="132"/>
       <w:bookmarkEnd w:id="133"/>
       <w:bookmarkEnd w:id="134"/>
       <w:bookmarkEnd w:id="135"/>
       <w:bookmarkEnd w:id="136"/>
+      <w:bookmarkEnd w:id="137"/>
     </w:p>
     <w:p>
       <w:pPr>
@@ -9718,12 +9636,12 @@
         <w:pStyle w:val="Heading3"/>
         <w:spacing w:after="120" w:line="360" w:lineRule="auto"/>
       </w:pPr>
-      <w:bookmarkStart w:id="137" w:name="_Toc27848244"/>
-      <w:bookmarkStart w:id="138" w:name="_Toc27848516"/>
-      <w:bookmarkStart w:id="139" w:name="_Toc27848861"/>
-      <w:bookmarkStart w:id="140" w:name="_Toc27853123"/>
-      <w:bookmarkStart w:id="141" w:name="_Toc27853166"/>
-      <w:bookmarkStart w:id="142" w:name="_Toc27853287"/>
+      <w:bookmarkStart w:id="138" w:name="_Toc27848244"/>
+      <w:bookmarkStart w:id="139" w:name="_Toc27848516"/>
+      <w:bookmarkStart w:id="140" w:name="_Toc27848861"/>
+      <w:bookmarkStart w:id="141" w:name="_Toc27853123"/>
+      <w:bookmarkStart w:id="142" w:name="_Toc27853166"/>
+      <w:bookmarkStart w:id="143" w:name="_Toc27853287"/>
       <w:r>
         <w:rPr>
           <w:lang w:val="vi-VN"/>
@@ -9736,12 +9654,12 @@
       <w:r>
         <w:t>Quản lý nhập kho:</w:t>
       </w:r>
-      <w:bookmarkEnd w:id="137"/>
       <w:bookmarkEnd w:id="138"/>
       <w:bookmarkEnd w:id="139"/>
       <w:bookmarkEnd w:id="140"/>
       <w:bookmarkEnd w:id="141"/>
       <w:bookmarkEnd w:id="142"/>
+      <w:bookmarkEnd w:id="143"/>
     </w:p>
     <w:p>
       <w:pPr>
@@ -9950,12 +9868,12 @@
         <w:pStyle w:val="Heading3"/>
         <w:spacing w:after="120" w:line="360" w:lineRule="auto"/>
       </w:pPr>
-      <w:bookmarkStart w:id="143" w:name="_Toc27848245"/>
-      <w:bookmarkStart w:id="144" w:name="_Toc27848517"/>
-      <w:bookmarkStart w:id="145" w:name="_Toc27848862"/>
-      <w:bookmarkStart w:id="146" w:name="_Toc27853124"/>
-      <w:bookmarkStart w:id="147" w:name="_Toc27853167"/>
-      <w:bookmarkStart w:id="148" w:name="_Toc27853288"/>
+      <w:bookmarkStart w:id="144" w:name="_Toc27848245"/>
+      <w:bookmarkStart w:id="145" w:name="_Toc27848517"/>
+      <w:bookmarkStart w:id="146" w:name="_Toc27848862"/>
+      <w:bookmarkStart w:id="147" w:name="_Toc27853124"/>
+      <w:bookmarkStart w:id="148" w:name="_Toc27853167"/>
+      <w:bookmarkStart w:id="149" w:name="_Toc27853288"/>
       <w:r>
         <w:rPr>
           <w:lang w:val="vi-VN"/>
@@ -9965,12 +9883,12 @@
       <w:r>
         <w:t>.8.Quản lý xuất kho:</w:t>
       </w:r>
-      <w:bookmarkEnd w:id="143"/>
       <w:bookmarkEnd w:id="144"/>
       <w:bookmarkEnd w:id="145"/>
       <w:bookmarkEnd w:id="146"/>
       <w:bookmarkEnd w:id="147"/>
       <w:bookmarkEnd w:id="148"/>
+      <w:bookmarkEnd w:id="149"/>
     </w:p>
     <w:p>
       <w:pPr>
@@ -10157,9 +10075,9 @@
           <w:lang w:val="vi-VN"/>
         </w:rPr>
       </w:pPr>
-      <w:bookmarkStart w:id="149" w:name="_Toc27848863"/>
-      <w:bookmarkStart w:id="150" w:name="_Toc27853125"/>
-      <w:bookmarkStart w:id="151" w:name="_Toc27853289"/>
+      <w:bookmarkStart w:id="150" w:name="_Toc27848863"/>
+      <w:bookmarkStart w:id="151" w:name="_Toc27853125"/>
+      <w:bookmarkStart w:id="152" w:name="_Toc27853289"/>
       <w:r>
         <w:rPr>
           <w:lang w:val="vi-VN"/>
@@ -10167,9 +10085,9 @@
         <w:lastRenderedPageBreak/>
         <w:t>4.Thiết kế lớp</w:t>
       </w:r>
-      <w:bookmarkEnd w:id="149"/>
       <w:bookmarkEnd w:id="150"/>
       <w:bookmarkEnd w:id="151"/>
+      <w:bookmarkEnd w:id="152"/>
     </w:p>
     <w:p>
       <w:pPr>
@@ -10179,34 +10097,34 @@
           <w:lang w:val="vi-VN"/>
         </w:rPr>
       </w:pPr>
-      <w:bookmarkStart w:id="152" w:name="_Toc27848247"/>
-      <w:bookmarkStart w:id="153" w:name="_Toc27848864"/>
-      <w:bookmarkStart w:id="154" w:name="_Toc27853126"/>
-      <w:bookmarkStart w:id="155" w:name="_Toc27853290"/>
+      <w:bookmarkStart w:id="153" w:name="_Toc27848247"/>
+      <w:bookmarkStart w:id="154" w:name="_Toc27848864"/>
+      <w:bookmarkStart w:id="155" w:name="_Toc27853126"/>
+      <w:bookmarkStart w:id="156" w:name="_Toc27853290"/>
       <w:r>
         <w:rPr>
           <w:lang w:val="vi-VN"/>
         </w:rPr>
         <w:t>4.1.Bảng danh mục các lớp sử dụng trong chương trình</w:t>
       </w:r>
-      <w:bookmarkEnd w:id="152"/>
       <w:bookmarkEnd w:id="153"/>
       <w:bookmarkEnd w:id="154"/>
       <w:bookmarkEnd w:id="155"/>
+      <w:bookmarkEnd w:id="156"/>
     </w:p>
     <w:p>
       <w:pPr>
         <w:pStyle w:val="Heading4"/>
       </w:pPr>
-      <w:bookmarkStart w:id="156" w:name="_Toc27848248"/>
-      <w:bookmarkStart w:id="157" w:name="_Toc27848520"/>
-      <w:bookmarkStart w:id="158" w:name="_Toc27848865"/>
+      <w:bookmarkStart w:id="157" w:name="_Toc27848248"/>
+      <w:bookmarkStart w:id="158" w:name="_Toc27848520"/>
+      <w:bookmarkStart w:id="159" w:name="_Toc27848865"/>
       <w:r>
         <w:t>4.1.1.Các lớp Data làm việc phía CSDL</w:t>
       </w:r>
-      <w:bookmarkEnd w:id="156"/>
       <w:bookmarkEnd w:id="157"/>
       <w:bookmarkEnd w:id="158"/>
+      <w:bookmarkEnd w:id="159"/>
     </w:p>
     <w:tbl>
       <w:tblPr>
@@ -11253,18 +11171,18 @@
           <w:lang w:val="vi-VN"/>
         </w:rPr>
       </w:pPr>
-      <w:bookmarkStart w:id="159" w:name="_Toc27848249"/>
-      <w:bookmarkStart w:id="160" w:name="_Toc27848521"/>
-      <w:bookmarkStart w:id="161" w:name="_Toc27848866"/>
+      <w:bookmarkStart w:id="160" w:name="_Toc27848249"/>
+      <w:bookmarkStart w:id="161" w:name="_Toc27848521"/>
+      <w:bookmarkStart w:id="162" w:name="_Toc27848866"/>
       <w:r>
         <w:rPr>
           <w:lang w:val="vi-VN"/>
         </w:rPr>
         <w:t>4.1.2.Các lớp chứa các câu lệnh truy vấn</w:t>
       </w:r>
-      <w:bookmarkEnd w:id="159"/>
       <w:bookmarkEnd w:id="160"/>
       <w:bookmarkEnd w:id="161"/>
+      <w:bookmarkEnd w:id="162"/>
     </w:p>
     <w:tbl>
       <w:tblPr>
@@ -12257,10 +12175,10 @@
           <w:lang w:val="vi-VN"/>
         </w:rPr>
       </w:pPr>
-      <w:bookmarkStart w:id="162" w:name="_Toc27848250"/>
-      <w:bookmarkStart w:id="163" w:name="_Toc27848867"/>
-      <w:bookmarkStart w:id="164" w:name="_Toc27853127"/>
-      <w:bookmarkStart w:id="165" w:name="_Toc27853291"/>
+      <w:bookmarkStart w:id="163" w:name="_Toc27848250"/>
+      <w:bookmarkStart w:id="164" w:name="_Toc27848867"/>
+      <w:bookmarkStart w:id="165" w:name="_Toc27853127"/>
+      <w:bookmarkStart w:id="166" w:name="_Toc27853291"/>
       <w:r>
         <w:rPr>
           <w:lang w:val="vi-VN"/>
@@ -12279,10 +12197,10 @@
         </w:rPr>
         <w:t>Bảng mô tả các phương thức trong lớp</w:t>
       </w:r>
-      <w:bookmarkEnd w:id="162"/>
       <w:bookmarkEnd w:id="163"/>
       <w:bookmarkEnd w:id="164"/>
       <w:bookmarkEnd w:id="165"/>
+      <w:bookmarkEnd w:id="166"/>
     </w:p>
     <w:p>
       <w:pPr>
@@ -12291,18 +12209,18 @@
           <w:lang w:val="vi-VN"/>
         </w:rPr>
       </w:pPr>
-      <w:bookmarkStart w:id="166" w:name="_Toc27848251"/>
-      <w:bookmarkStart w:id="167" w:name="_Toc27848523"/>
-      <w:bookmarkStart w:id="168" w:name="_Toc27848868"/>
+      <w:bookmarkStart w:id="167" w:name="_Toc27848251"/>
+      <w:bookmarkStart w:id="168" w:name="_Toc27848523"/>
+      <w:bookmarkStart w:id="169" w:name="_Toc27848868"/>
       <w:r>
         <w:rPr>
           <w:lang w:val="vi-VN"/>
         </w:rPr>
         <w:t>4.2.1.Class Query_Ban</w:t>
       </w:r>
-      <w:bookmarkEnd w:id="166"/>
       <w:bookmarkEnd w:id="167"/>
       <w:bookmarkEnd w:id="168"/>
+      <w:bookmarkEnd w:id="169"/>
     </w:p>
     <w:tbl>
       <w:tblPr>
@@ -13284,18 +13202,18 @@
           <w:lang w:val="vi-VN"/>
         </w:rPr>
       </w:pPr>
-      <w:bookmarkStart w:id="169" w:name="_Toc27848252"/>
-      <w:bookmarkStart w:id="170" w:name="_Toc27848524"/>
-      <w:bookmarkStart w:id="171" w:name="_Toc27848869"/>
+      <w:bookmarkStart w:id="170" w:name="_Toc27848252"/>
+      <w:bookmarkStart w:id="171" w:name="_Toc27848524"/>
+      <w:bookmarkStart w:id="172" w:name="_Toc27848869"/>
       <w:r>
         <w:rPr>
           <w:lang w:val="vi-VN"/>
         </w:rPr>
         <w:t>4.2.2.Class_ChiTietPhieuNhap</w:t>
       </w:r>
-      <w:bookmarkEnd w:id="169"/>
       <w:bookmarkEnd w:id="170"/>
       <w:bookmarkEnd w:id="171"/>
+      <w:bookmarkEnd w:id="172"/>
     </w:p>
     <w:tbl>
       <w:tblPr>
@@ -13667,12 +13585,12 @@
           <w:lang w:val="vi-VN"/>
         </w:rPr>
       </w:pPr>
-      <w:bookmarkStart w:id="172" w:name="_Toc27848253"/>
-      <w:bookmarkStart w:id="173" w:name="_Toc27848525"/>
-      <w:bookmarkStart w:id="174" w:name="_Toc27848870"/>
-      <w:bookmarkStart w:id="175" w:name="_Toc27853128"/>
-      <w:bookmarkStart w:id="176" w:name="_Toc27853171"/>
-      <w:bookmarkStart w:id="177" w:name="_Toc27853292"/>
+      <w:bookmarkStart w:id="173" w:name="_Toc27848253"/>
+      <w:bookmarkStart w:id="174" w:name="_Toc27848525"/>
+      <w:bookmarkStart w:id="175" w:name="_Toc27848870"/>
+      <w:bookmarkStart w:id="176" w:name="_Toc27853128"/>
+      <w:bookmarkStart w:id="177" w:name="_Toc27853171"/>
+      <w:bookmarkStart w:id="178" w:name="_Toc27853292"/>
       <w:r>
         <w:rPr>
           <w:i/>
@@ -13681,12 +13599,12 @@
         </w:rPr>
         <w:t>4.2.3.Class_ChiTietPhieuXuat</w:t>
       </w:r>
-      <w:bookmarkEnd w:id="172"/>
       <w:bookmarkEnd w:id="173"/>
       <w:bookmarkEnd w:id="174"/>
       <w:bookmarkEnd w:id="175"/>
       <w:bookmarkEnd w:id="176"/>
       <w:bookmarkEnd w:id="177"/>
+      <w:bookmarkEnd w:id="178"/>
     </w:p>
     <w:tbl>
       <w:tblPr>
@@ -14053,15 +13971,15 @@
       <w:pPr>
         <w:pStyle w:val="Heading4"/>
       </w:pPr>
-      <w:bookmarkStart w:id="178" w:name="_Toc27848254"/>
-      <w:bookmarkStart w:id="179" w:name="_Toc27848526"/>
-      <w:bookmarkStart w:id="180" w:name="_Toc27848871"/>
+      <w:bookmarkStart w:id="179" w:name="_Toc27848254"/>
+      <w:bookmarkStart w:id="180" w:name="_Toc27848526"/>
+      <w:bookmarkStart w:id="181" w:name="_Toc27848871"/>
       <w:r>
         <w:t>4.2.4.Class Query_Danhmuc</w:t>
       </w:r>
-      <w:bookmarkEnd w:id="178"/>
       <w:bookmarkEnd w:id="179"/>
       <w:bookmarkEnd w:id="180"/>
+      <w:bookmarkEnd w:id="181"/>
     </w:p>
     <w:tbl>
       <w:tblPr>
@@ -14670,18 +14588,18 @@
           <w:lang w:val="vi-VN"/>
         </w:rPr>
       </w:pPr>
-      <w:bookmarkStart w:id="181" w:name="_Toc27848255"/>
-      <w:bookmarkStart w:id="182" w:name="_Toc27848527"/>
-      <w:bookmarkStart w:id="183" w:name="_Toc27848872"/>
+      <w:bookmarkStart w:id="182" w:name="_Toc27848255"/>
+      <w:bookmarkStart w:id="183" w:name="_Toc27848527"/>
+      <w:bookmarkStart w:id="184" w:name="_Toc27848872"/>
       <w:r>
         <w:rPr>
           <w:lang w:val="vi-VN"/>
         </w:rPr>
         <w:t>4.2.5.Query_HangHoa</w:t>
       </w:r>
-      <w:bookmarkEnd w:id="181"/>
       <w:bookmarkEnd w:id="182"/>
       <w:bookmarkEnd w:id="183"/>
+      <w:bookmarkEnd w:id="184"/>
     </w:p>
     <w:tbl>
       <w:tblPr>
@@ -15585,18 +15503,18 @@
           <w:lang w:val="vi-VN"/>
         </w:rPr>
       </w:pPr>
-      <w:bookmarkStart w:id="184" w:name="_Toc27848256"/>
-      <w:bookmarkStart w:id="185" w:name="_Toc27848528"/>
-      <w:bookmarkStart w:id="186" w:name="_Toc27848873"/>
+      <w:bookmarkStart w:id="185" w:name="_Toc27848256"/>
+      <w:bookmarkStart w:id="186" w:name="_Toc27848528"/>
+      <w:bookmarkStart w:id="187" w:name="_Toc27848873"/>
       <w:r>
         <w:rPr>
           <w:lang w:val="vi-VN"/>
         </w:rPr>
         <w:t>4.2.6.Class Query_HoaDon</w:t>
       </w:r>
-      <w:bookmarkEnd w:id="184"/>
       <w:bookmarkEnd w:id="185"/>
       <w:bookmarkEnd w:id="186"/>
+      <w:bookmarkEnd w:id="187"/>
     </w:p>
     <w:tbl>
       <w:tblPr>
@@ -16805,18 +16723,18 @@
           <w:lang w:val="vi-VN"/>
         </w:rPr>
       </w:pPr>
-      <w:bookmarkStart w:id="187" w:name="_Toc27848257"/>
-      <w:bookmarkStart w:id="188" w:name="_Toc27848529"/>
-      <w:bookmarkStart w:id="189" w:name="_Toc27848874"/>
+      <w:bookmarkStart w:id="188" w:name="_Toc27848257"/>
+      <w:bookmarkStart w:id="189" w:name="_Toc27848529"/>
+      <w:bookmarkStart w:id="190" w:name="_Toc27848874"/>
       <w:r>
         <w:rPr>
           <w:lang w:val="vi-VN"/>
         </w:rPr>
         <w:t>4.2.7.Class Query_NhaCungCap</w:t>
       </w:r>
-      <w:bookmarkEnd w:id="187"/>
       <w:bookmarkEnd w:id="188"/>
       <w:bookmarkEnd w:id="189"/>
+      <w:bookmarkEnd w:id="190"/>
     </w:p>
     <w:tbl>
       <w:tblPr>
@@ -17599,18 +17517,18 @@
           <w:lang w:val="vi-VN"/>
         </w:rPr>
       </w:pPr>
-      <w:bookmarkStart w:id="190" w:name="_Toc27848258"/>
-      <w:bookmarkStart w:id="191" w:name="_Toc27848530"/>
-      <w:bookmarkStart w:id="192" w:name="_Toc27848875"/>
+      <w:bookmarkStart w:id="191" w:name="_Toc27848258"/>
+      <w:bookmarkStart w:id="192" w:name="_Toc27848530"/>
+      <w:bookmarkStart w:id="193" w:name="_Toc27848875"/>
       <w:r>
         <w:rPr>
           <w:lang w:val="vi-VN"/>
         </w:rPr>
         <w:t>4.2.8.Class Query_NhanVien</w:t>
       </w:r>
-      <w:bookmarkEnd w:id="190"/>
       <w:bookmarkEnd w:id="191"/>
       <w:bookmarkEnd w:id="192"/>
+      <w:bookmarkEnd w:id="193"/>
     </w:p>
     <w:tbl>
       <w:tblPr>
@@ -18421,18 +18339,18 @@
           <w:lang w:val="vi-VN"/>
         </w:rPr>
       </w:pPr>
-      <w:bookmarkStart w:id="193" w:name="_Toc27848259"/>
-      <w:bookmarkStart w:id="194" w:name="_Toc27848531"/>
-      <w:bookmarkStart w:id="195" w:name="_Toc27848876"/>
+      <w:bookmarkStart w:id="194" w:name="_Toc27848259"/>
+      <w:bookmarkStart w:id="195" w:name="_Toc27848531"/>
+      <w:bookmarkStart w:id="196" w:name="_Toc27848876"/>
       <w:r>
         <w:rPr>
           <w:lang w:val="vi-VN"/>
         </w:rPr>
         <w:t>4.2.9.Class Query_PhieuNhap</w:t>
       </w:r>
-      <w:bookmarkEnd w:id="193"/>
       <w:bookmarkEnd w:id="194"/>
       <w:bookmarkEnd w:id="195"/>
+      <w:bookmarkEnd w:id="196"/>
     </w:p>
     <w:tbl>
       <w:tblPr>
@@ -18988,18 +18906,18 @@
           <w:lang w:val="vi-VN"/>
         </w:rPr>
       </w:pPr>
-      <w:bookmarkStart w:id="196" w:name="_Toc27848260"/>
-      <w:bookmarkStart w:id="197" w:name="_Toc27848532"/>
-      <w:bookmarkStart w:id="198" w:name="_Toc27848877"/>
+      <w:bookmarkStart w:id="197" w:name="_Toc27848260"/>
+      <w:bookmarkStart w:id="198" w:name="_Toc27848532"/>
+      <w:bookmarkStart w:id="199" w:name="_Toc27848877"/>
       <w:r>
         <w:rPr>
           <w:lang w:val="vi-VN"/>
         </w:rPr>
         <w:t>4.2.10.Class Query_TaiKhoan</w:t>
       </w:r>
-      <w:bookmarkEnd w:id="196"/>
       <w:bookmarkEnd w:id="197"/>
       <w:bookmarkEnd w:id="198"/>
+      <w:bookmarkEnd w:id="199"/>
     </w:p>
     <w:tbl>
       <w:tblPr>
@@ -19881,9 +19799,9 @@
       <w:pPr>
         <w:pStyle w:val="Heading2"/>
       </w:pPr>
-      <w:bookmarkStart w:id="199" w:name="_Toc27848878"/>
-      <w:bookmarkStart w:id="200" w:name="_Toc27853129"/>
-      <w:bookmarkStart w:id="201" w:name="_Toc27853293"/>
+      <w:bookmarkStart w:id="200" w:name="_Toc27848878"/>
+      <w:bookmarkStart w:id="201" w:name="_Toc27853129"/>
+      <w:bookmarkStart w:id="202" w:name="_Toc27853293"/>
       <w:r>
         <w:t>5</w:t>
       </w:r>
@@ -19893,23 +19811,23 @@
       <w:r>
         <w:t>Thiết kế cơ sở dữ liệu</w:t>
       </w:r>
-      <w:bookmarkEnd w:id="199"/>
       <w:bookmarkEnd w:id="200"/>
       <w:bookmarkEnd w:id="201"/>
+      <w:bookmarkEnd w:id="202"/>
     </w:p>
     <w:p>
       <w:pPr>
         <w:pStyle w:val="Heading3"/>
       </w:pPr>
-      <w:bookmarkStart w:id="202" w:name="_Toc27848879"/>
-      <w:bookmarkStart w:id="203" w:name="_Toc27853130"/>
-      <w:bookmarkStart w:id="204" w:name="_Toc27853294"/>
+      <w:bookmarkStart w:id="203" w:name="_Toc27848879"/>
+      <w:bookmarkStart w:id="204" w:name="_Toc27853130"/>
+      <w:bookmarkStart w:id="205" w:name="_Toc27853294"/>
       <w:r>
         <w:t>5.1.Mô hình E-R (Entity-Relationship)</w:t>
       </w:r>
-      <w:bookmarkEnd w:id="202"/>
       <w:bookmarkEnd w:id="203"/>
       <w:bookmarkEnd w:id="204"/>
+      <w:bookmarkEnd w:id="205"/>
     </w:p>
     <w:p>
       <w:pPr>
@@ -20505,18 +20423,18 @@
       <w:pPr>
         <w:pStyle w:val="Heading3"/>
       </w:pPr>
-      <w:bookmarkStart w:id="205" w:name="_Toc27848880"/>
-      <w:bookmarkStart w:id="206" w:name="_Toc27853131"/>
-      <w:bookmarkStart w:id="207" w:name="_Toc27853295"/>
+      <w:bookmarkStart w:id="206" w:name="_Toc27848880"/>
+      <w:bookmarkStart w:id="207" w:name="_Toc27853131"/>
+      <w:bookmarkStart w:id="208" w:name="_Toc27853295"/>
       <w:r>
         <w:t>5.2</w:t>
       </w:r>
       <w:r>
         <w:t>.Mô tả các bảng trong CSDL</w:t>
       </w:r>
-      <w:bookmarkEnd w:id="205"/>
       <w:bookmarkEnd w:id="206"/>
       <w:bookmarkEnd w:id="207"/>
+      <w:bookmarkEnd w:id="208"/>
     </w:p>
     <w:tbl>
       <w:tblPr>
@@ -21232,9 +21150,9 @@
       </w:tr>
     </w:tbl>
     <w:p>
-      <w:bookmarkStart w:id="208" w:name="_Toc27848881"/>
-      <w:bookmarkStart w:id="209" w:name="_Toc27853132"/>
-      <w:bookmarkStart w:id="210" w:name="_Toc27853296"/>
+      <w:bookmarkStart w:id="209" w:name="_Toc27848881"/>
+      <w:bookmarkStart w:id="210" w:name="_Toc27853132"/>
+      <w:bookmarkStart w:id="211" w:name="_Toc27853296"/>
     </w:p>
     <w:p/>
     <w:p/>
@@ -21247,9 +21165,9 @@
         <w:lastRenderedPageBreak/>
         <w:t>5.3.Mô tả các Field trong Table</w:t>
       </w:r>
-      <w:bookmarkEnd w:id="208"/>
       <w:bookmarkEnd w:id="209"/>
       <w:bookmarkEnd w:id="210"/>
+      <w:bookmarkEnd w:id="211"/>
       <w:r>
         <w:t xml:space="preserve"> </w:t>
       </w:r>
@@ -26328,16 +26246,16 @@
         <w:pStyle w:val="Heading3"/>
         <w:spacing w:line="360" w:lineRule="auto"/>
       </w:pPr>
-      <w:bookmarkStart w:id="211" w:name="_Toc27848882"/>
-      <w:bookmarkStart w:id="212" w:name="_Toc27853133"/>
-      <w:bookmarkStart w:id="213" w:name="_Toc27853297"/>
+      <w:bookmarkStart w:id="212" w:name="_Toc27848882"/>
+      <w:bookmarkStart w:id="213" w:name="_Toc27853133"/>
+      <w:bookmarkStart w:id="214" w:name="_Toc27853297"/>
       <w:r>
         <w:lastRenderedPageBreak/>
         <w:t>5.4.Mô hình dữ liệu</w:t>
       </w:r>
-      <w:bookmarkEnd w:id="211"/>
       <w:bookmarkEnd w:id="212"/>
       <w:bookmarkEnd w:id="213"/>
+      <w:bookmarkEnd w:id="214"/>
     </w:p>
     <w:p>
       <w:pPr>
@@ -26396,9 +26314,9 @@
       <w:pPr>
         <w:pStyle w:val="Heading2"/>
       </w:pPr>
-      <w:bookmarkStart w:id="214" w:name="_Toc27848883"/>
-      <w:bookmarkStart w:id="215" w:name="_Toc27853134"/>
-      <w:bookmarkStart w:id="216" w:name="_Toc27853298"/>
+      <w:bookmarkStart w:id="215" w:name="_Toc27848883"/>
+      <w:bookmarkStart w:id="216" w:name="_Toc27853134"/>
+      <w:bookmarkStart w:id="217" w:name="_Toc27853298"/>
       <w:r>
         <w:lastRenderedPageBreak/>
         <w:t>6</w:t>
@@ -26406,9 +26324,9 @@
       <w:r>
         <w:t>.Thiết kế giao diện</w:t>
       </w:r>
-      <w:bookmarkEnd w:id="214"/>
       <w:bookmarkEnd w:id="215"/>
       <w:bookmarkEnd w:id="216"/>
+      <w:bookmarkEnd w:id="217"/>
     </w:p>
     <w:tbl>
       <w:tblPr>
@@ -29459,8 +29377,6 @@
                 <w:lang w:val="vi-VN"/>
               </w:rPr>
             </w:pPr>
-            <w:bookmarkStart w:id="217" w:name="_GoBack"/>
-            <w:bookmarkEnd w:id="217"/>
           </w:p>
         </w:tc>
       </w:tr>
@@ -30406,10 +30322,7 @@
         </w:numPr>
       </w:pPr>
       <w:r>
-        <w:t>G</w:t>
-      </w:r>
-      <w:r>
-        <w:t>ithub</w:t>
+        <w:t>Github</w:t>
       </w:r>
     </w:p>
     <w:p>
@@ -31903,6 +31816,232 @@
     </w:lvl>
   </w:abstractNum>
   <w:abstractNum w:abstractNumId="12" w15:restartNumberingAfterBreak="0">
+    <w:nsid w:val="3B3C3282"/>
+    <w:multiLevelType w:val="hybridMultilevel"/>
+    <w:tmpl w:val="D28AABEE"/>
+    <w:lvl w:ilvl="0" w:tplc="04090001">
+      <w:start w:val="1"/>
+      <w:numFmt w:val="bullet"/>
+      <w:lvlText w:val=""/>
+      <w:lvlJc w:val="left"/>
+      <w:pPr>
+        <w:ind w:left="720" w:hanging="360"/>
+      </w:pPr>
+      <w:rPr>
+        <w:rFonts w:ascii="Symbol" w:hAnsi="Symbol" w:hint="default"/>
+      </w:rPr>
+    </w:lvl>
+    <w:lvl w:ilvl="1" w:tplc="04090003" w:tentative="1">
+      <w:start w:val="1"/>
+      <w:numFmt w:val="bullet"/>
+      <w:lvlText w:val="o"/>
+      <w:lvlJc w:val="left"/>
+      <w:pPr>
+        <w:ind w:left="1440" w:hanging="360"/>
+      </w:pPr>
+      <w:rPr>
+        <w:rFonts w:ascii="Courier New" w:hAnsi="Courier New" w:cs="Courier New" w:hint="default"/>
+      </w:rPr>
+    </w:lvl>
+    <w:lvl w:ilvl="2" w:tplc="04090005" w:tentative="1">
+      <w:start w:val="1"/>
+      <w:numFmt w:val="bullet"/>
+      <w:lvlText w:val=""/>
+      <w:lvlJc w:val="left"/>
+      <w:pPr>
+        <w:ind w:left="2160" w:hanging="360"/>
+      </w:pPr>
+      <w:rPr>
+        <w:rFonts w:ascii="Wingdings" w:hAnsi="Wingdings" w:hint="default"/>
+      </w:rPr>
+    </w:lvl>
+    <w:lvl w:ilvl="3" w:tplc="04090001" w:tentative="1">
+      <w:start w:val="1"/>
+      <w:numFmt w:val="bullet"/>
+      <w:lvlText w:val=""/>
+      <w:lvlJc w:val="left"/>
+      <w:pPr>
+        <w:ind w:left="2880" w:hanging="360"/>
+      </w:pPr>
+      <w:rPr>
+        <w:rFonts w:ascii="Symbol" w:hAnsi="Symbol" w:hint="default"/>
+      </w:rPr>
+    </w:lvl>
+    <w:lvl w:ilvl="4" w:tplc="04090003" w:tentative="1">
+      <w:start w:val="1"/>
+      <w:numFmt w:val="bullet"/>
+      <w:lvlText w:val="o"/>
+      <w:lvlJc w:val="left"/>
+      <w:pPr>
+        <w:ind w:left="3600" w:hanging="360"/>
+      </w:pPr>
+      <w:rPr>
+        <w:rFonts w:ascii="Courier New" w:hAnsi="Courier New" w:cs="Courier New" w:hint="default"/>
+      </w:rPr>
+    </w:lvl>
+    <w:lvl w:ilvl="5" w:tplc="04090005" w:tentative="1">
+      <w:start w:val="1"/>
+      <w:numFmt w:val="bullet"/>
+      <w:lvlText w:val=""/>
+      <w:lvlJc w:val="left"/>
+      <w:pPr>
+        <w:ind w:left="4320" w:hanging="360"/>
+      </w:pPr>
+      <w:rPr>
+        <w:rFonts w:ascii="Wingdings" w:hAnsi="Wingdings" w:hint="default"/>
+      </w:rPr>
+    </w:lvl>
+    <w:lvl w:ilvl="6" w:tplc="04090001" w:tentative="1">
+      <w:start w:val="1"/>
+      <w:numFmt w:val="bullet"/>
+      <w:lvlText w:val=""/>
+      <w:lvlJc w:val="left"/>
+      <w:pPr>
+        <w:ind w:left="5040" w:hanging="360"/>
+      </w:pPr>
+      <w:rPr>
+        <w:rFonts w:ascii="Symbol" w:hAnsi="Symbol" w:hint="default"/>
+      </w:rPr>
+    </w:lvl>
+    <w:lvl w:ilvl="7" w:tplc="04090003" w:tentative="1">
+      <w:start w:val="1"/>
+      <w:numFmt w:val="bullet"/>
+      <w:lvlText w:val="o"/>
+      <w:lvlJc w:val="left"/>
+      <w:pPr>
+        <w:ind w:left="5760" w:hanging="360"/>
+      </w:pPr>
+      <w:rPr>
+        <w:rFonts w:ascii="Courier New" w:hAnsi="Courier New" w:cs="Courier New" w:hint="default"/>
+      </w:rPr>
+    </w:lvl>
+    <w:lvl w:ilvl="8" w:tplc="04090005" w:tentative="1">
+      <w:start w:val="1"/>
+      <w:numFmt w:val="bullet"/>
+      <w:lvlText w:val=""/>
+      <w:lvlJc w:val="left"/>
+      <w:pPr>
+        <w:ind w:left="6480" w:hanging="360"/>
+      </w:pPr>
+      <w:rPr>
+        <w:rFonts w:ascii="Wingdings" w:hAnsi="Wingdings" w:hint="default"/>
+      </w:rPr>
+    </w:lvl>
+  </w:abstractNum>
+  <w:abstractNum w:abstractNumId="13" w15:restartNumberingAfterBreak="0">
+    <w:nsid w:val="40582C34"/>
+    <w:multiLevelType w:val="hybridMultilevel"/>
+    <w:tmpl w:val="1456819C"/>
+    <w:lvl w:ilvl="0" w:tplc="04090003">
+      <w:start w:val="1"/>
+      <w:numFmt w:val="bullet"/>
+      <w:lvlText w:val="o"/>
+      <w:lvlJc w:val="left"/>
+      <w:pPr>
+        <w:ind w:left="720" w:hanging="360"/>
+      </w:pPr>
+      <w:rPr>
+        <w:rFonts w:ascii="Courier New" w:hAnsi="Courier New" w:cs="Courier New" w:hint="default"/>
+      </w:rPr>
+    </w:lvl>
+    <w:lvl w:ilvl="1" w:tplc="04090003" w:tentative="1">
+      <w:start w:val="1"/>
+      <w:numFmt w:val="bullet"/>
+      <w:lvlText w:val="o"/>
+      <w:lvlJc w:val="left"/>
+      <w:pPr>
+        <w:ind w:left="1440" w:hanging="360"/>
+      </w:pPr>
+      <w:rPr>
+        <w:rFonts w:ascii="Courier New" w:hAnsi="Courier New" w:cs="Courier New" w:hint="default"/>
+      </w:rPr>
+    </w:lvl>
+    <w:lvl w:ilvl="2" w:tplc="04090005" w:tentative="1">
+      <w:start w:val="1"/>
+      <w:numFmt w:val="bullet"/>
+      <w:lvlText w:val=""/>
+      <w:lvlJc w:val="left"/>
+      <w:pPr>
+        <w:ind w:left="2160" w:hanging="360"/>
+      </w:pPr>
+      <w:rPr>
+        <w:rFonts w:ascii="Wingdings" w:hAnsi="Wingdings" w:hint="default"/>
+      </w:rPr>
+    </w:lvl>
+    <w:lvl w:ilvl="3" w:tplc="04090001" w:tentative="1">
+      <w:start w:val="1"/>
+      <w:numFmt w:val="bullet"/>
+      <w:lvlText w:val=""/>
+      <w:lvlJc w:val="left"/>
+      <w:pPr>
+        <w:ind w:left="2880" w:hanging="360"/>
+      </w:pPr>
+      <w:rPr>
+        <w:rFonts w:ascii="Symbol" w:hAnsi="Symbol" w:hint="default"/>
+      </w:rPr>
+    </w:lvl>
+    <w:lvl w:ilvl="4" w:tplc="04090003" w:tentative="1">
+      <w:start w:val="1"/>
+      <w:numFmt w:val="bullet"/>
+      <w:lvlText w:val="o"/>
+      <w:lvlJc w:val="left"/>
+      <w:pPr>
+        <w:ind w:left="3600" w:hanging="360"/>
+      </w:pPr>
+      <w:rPr>
+        <w:rFonts w:ascii="Courier New" w:hAnsi="Courier New" w:cs="Courier New" w:hint="default"/>
+      </w:rPr>
+    </w:lvl>
+    <w:lvl w:ilvl="5" w:tplc="04090005" w:tentative="1">
+      <w:start w:val="1"/>
+      <w:numFmt w:val="bullet"/>
+      <w:lvlText w:val=""/>
+      <w:lvlJc w:val="left"/>
+      <w:pPr>
+        <w:ind w:left="4320" w:hanging="360"/>
+      </w:pPr>
+      <w:rPr>
+        <w:rFonts w:ascii="Wingdings" w:hAnsi="Wingdings" w:hint="default"/>
+      </w:rPr>
+    </w:lvl>
+    <w:lvl w:ilvl="6" w:tplc="04090001" w:tentative="1">
+      <w:start w:val="1"/>
+      <w:numFmt w:val="bullet"/>
+      <w:lvlText w:val=""/>
+      <w:lvlJc w:val="left"/>
+      <w:pPr>
+        <w:ind w:left="5040" w:hanging="360"/>
+      </w:pPr>
+      <w:rPr>
+        <w:rFonts w:ascii="Symbol" w:hAnsi="Symbol" w:hint="default"/>
+      </w:rPr>
+    </w:lvl>
+    <w:lvl w:ilvl="7" w:tplc="04090003" w:tentative="1">
+      <w:start w:val="1"/>
+      <w:numFmt w:val="bullet"/>
+      <w:lvlText w:val="o"/>
+      <w:lvlJc w:val="left"/>
+      <w:pPr>
+        <w:ind w:left="5760" w:hanging="360"/>
+      </w:pPr>
+      <w:rPr>
+        <w:rFonts w:ascii="Courier New" w:hAnsi="Courier New" w:cs="Courier New" w:hint="default"/>
+      </w:rPr>
+    </w:lvl>
+    <w:lvl w:ilvl="8" w:tplc="04090005" w:tentative="1">
+      <w:start w:val="1"/>
+      <w:numFmt w:val="bullet"/>
+      <w:lvlText w:val=""/>
+      <w:lvlJc w:val="left"/>
+      <w:pPr>
+        <w:ind w:left="6480" w:hanging="360"/>
+      </w:pPr>
+      <w:rPr>
+        <w:rFonts w:ascii="Wingdings" w:hAnsi="Wingdings" w:hint="default"/>
+      </w:rPr>
+    </w:lvl>
+  </w:abstractNum>
+  <w:abstractNum w:abstractNumId="14" w15:restartNumberingAfterBreak="0">
     <w:nsid w:val="42225DEE"/>
     <w:multiLevelType w:val="hybridMultilevel"/>
     <w:tmpl w:val="67743F5A"/>
@@ -31988,7 +32127,120 @@
       </w:pPr>
     </w:lvl>
   </w:abstractNum>
-  <w:abstractNum w:abstractNumId="13" w15:restartNumberingAfterBreak="0">
+  <w:abstractNum w:abstractNumId="15" w15:restartNumberingAfterBreak="0">
+    <w:nsid w:val="43A26ADB"/>
+    <w:multiLevelType w:val="hybridMultilevel"/>
+    <w:tmpl w:val="283ABD9A"/>
+    <w:lvl w:ilvl="0" w:tplc="04090001">
+      <w:start w:val="1"/>
+      <w:numFmt w:val="bullet"/>
+      <w:lvlText w:val=""/>
+      <w:lvlJc w:val="left"/>
+      <w:pPr>
+        <w:ind w:left="720" w:hanging="360"/>
+      </w:pPr>
+      <w:rPr>
+        <w:rFonts w:ascii="Symbol" w:hAnsi="Symbol" w:hint="default"/>
+      </w:rPr>
+    </w:lvl>
+    <w:lvl w:ilvl="1" w:tplc="04090003" w:tentative="1">
+      <w:start w:val="1"/>
+      <w:numFmt w:val="bullet"/>
+      <w:lvlText w:val="o"/>
+      <w:lvlJc w:val="left"/>
+      <w:pPr>
+        <w:ind w:left="1440" w:hanging="360"/>
+      </w:pPr>
+      <w:rPr>
+        <w:rFonts w:ascii="Courier New" w:hAnsi="Courier New" w:cs="Courier New" w:hint="default"/>
+      </w:rPr>
+    </w:lvl>
+    <w:lvl w:ilvl="2" w:tplc="04090005" w:tentative="1">
+      <w:start w:val="1"/>
+      <w:numFmt w:val="bullet"/>
+      <w:lvlText w:val=""/>
+      <w:lvlJc w:val="left"/>
+      <w:pPr>
+        <w:ind w:left="2160" w:hanging="360"/>
+      </w:pPr>
+      <w:rPr>
+        <w:rFonts w:ascii="Wingdings" w:hAnsi="Wingdings" w:hint="default"/>
+      </w:rPr>
+    </w:lvl>
+    <w:lvl w:ilvl="3" w:tplc="04090001" w:tentative="1">
+      <w:start w:val="1"/>
+      <w:numFmt w:val="bullet"/>
+      <w:lvlText w:val=""/>
+      <w:lvlJc w:val="left"/>
+      <w:pPr>
+        <w:ind w:left="2880" w:hanging="360"/>
+      </w:pPr>
+      <w:rPr>
+        <w:rFonts w:ascii="Symbol" w:hAnsi="Symbol" w:hint="default"/>
+      </w:rPr>
+    </w:lvl>
+    <w:lvl w:ilvl="4" w:tplc="04090003" w:tentative="1">
+      <w:start w:val="1"/>
+      <w:numFmt w:val="bullet"/>
+      <w:lvlText w:val="o"/>
+      <w:lvlJc w:val="left"/>
+      <w:pPr>
+        <w:ind w:left="3600" w:hanging="360"/>
+      </w:pPr>
+      <w:rPr>
+        <w:rFonts w:ascii="Courier New" w:hAnsi="Courier New" w:cs="Courier New" w:hint="default"/>
+      </w:rPr>
+    </w:lvl>
+    <w:lvl w:ilvl="5" w:tplc="04090005" w:tentative="1">
+      <w:start w:val="1"/>
+      <w:numFmt w:val="bullet"/>
+      <w:lvlText w:val=""/>
+      <w:lvlJc w:val="left"/>
+      <w:pPr>
+        <w:ind w:left="4320" w:hanging="360"/>
+      </w:pPr>
+      <w:rPr>
+        <w:rFonts w:ascii="Wingdings" w:hAnsi="Wingdings" w:hint="default"/>
+      </w:rPr>
+    </w:lvl>
+    <w:lvl w:ilvl="6" w:tplc="04090001" w:tentative="1">
+      <w:start w:val="1"/>
+      <w:numFmt w:val="bullet"/>
+      <w:lvlText w:val=""/>
+      <w:lvlJc w:val="left"/>
+      <w:pPr>
+        <w:ind w:left="5040" w:hanging="360"/>
+      </w:pPr>
+      <w:rPr>
+        <w:rFonts w:ascii="Symbol" w:hAnsi="Symbol" w:hint="default"/>
+      </w:rPr>
+    </w:lvl>
+    <w:lvl w:ilvl="7" w:tplc="04090003" w:tentative="1">
+      <w:start w:val="1"/>
+      <w:numFmt w:val="bullet"/>
+      <w:lvlText w:val="o"/>
+      <w:lvlJc w:val="left"/>
+      <w:pPr>
+        <w:ind w:left="5760" w:hanging="360"/>
+      </w:pPr>
+      <w:rPr>
+        <w:rFonts w:ascii="Courier New" w:hAnsi="Courier New" w:cs="Courier New" w:hint="default"/>
+      </w:rPr>
+    </w:lvl>
+    <w:lvl w:ilvl="8" w:tplc="04090005" w:tentative="1">
+      <w:start w:val="1"/>
+      <w:numFmt w:val="bullet"/>
+      <w:lvlText w:val=""/>
+      <w:lvlJc w:val="left"/>
+      <w:pPr>
+        <w:ind w:left="6480" w:hanging="360"/>
+      </w:pPr>
+      <w:rPr>
+        <w:rFonts w:ascii="Wingdings" w:hAnsi="Wingdings" w:hint="default"/>
+      </w:rPr>
+    </w:lvl>
+  </w:abstractNum>
+  <w:abstractNum w:abstractNumId="16" w15:restartNumberingAfterBreak="0">
     <w:nsid w:val="43DE53CC"/>
     <w:multiLevelType w:val="hybridMultilevel"/>
     <w:tmpl w:val="16B2FE02"/>
@@ -32074,7 +32326,7 @@
       </w:pPr>
     </w:lvl>
   </w:abstractNum>
-  <w:abstractNum w:abstractNumId="14" w15:restartNumberingAfterBreak="0">
+  <w:abstractNum w:abstractNumId="17" w15:restartNumberingAfterBreak="0">
     <w:nsid w:val="462E277D"/>
     <w:multiLevelType w:val="multilevel"/>
     <w:tmpl w:val="398C291A"/>
@@ -32223,7 +32475,7 @@
       </w:rPr>
     </w:lvl>
   </w:abstractNum>
-  <w:abstractNum w:abstractNumId="15" w15:restartNumberingAfterBreak="0">
+  <w:abstractNum w:abstractNumId="18" w15:restartNumberingAfterBreak="0">
     <w:nsid w:val="4E432C86"/>
     <w:multiLevelType w:val="multilevel"/>
     <w:tmpl w:val="79A2CE6A"/>
@@ -32317,7 +32569,7 @@
       </w:pPr>
     </w:lvl>
   </w:abstractNum>
-  <w:abstractNum w:abstractNumId="16" w15:restartNumberingAfterBreak="0">
+  <w:abstractNum w:abstractNumId="19" w15:restartNumberingAfterBreak="0">
     <w:nsid w:val="4E741085"/>
     <w:multiLevelType w:val="multilevel"/>
     <w:tmpl w:val="BBBCAD0C"/>
@@ -32435,7 +32687,7 @@
       </w:rPr>
     </w:lvl>
   </w:abstractNum>
-  <w:abstractNum w:abstractNumId="17" w15:restartNumberingAfterBreak="0">
+  <w:abstractNum w:abstractNumId="20" w15:restartNumberingAfterBreak="0">
     <w:nsid w:val="4EEE3FE7"/>
     <w:multiLevelType w:val="hybridMultilevel"/>
     <w:tmpl w:val="8B8E51CC"/>
@@ -32521,7 +32773,7 @@
       </w:pPr>
     </w:lvl>
   </w:abstractNum>
-  <w:abstractNum w:abstractNumId="18" w15:restartNumberingAfterBreak="0">
+  <w:abstractNum w:abstractNumId="21" w15:restartNumberingAfterBreak="0">
     <w:nsid w:val="5002347A"/>
     <w:multiLevelType w:val="hybridMultilevel"/>
     <w:tmpl w:val="D43812FE"/>
@@ -32634,7 +32886,7 @@
       </w:rPr>
     </w:lvl>
   </w:abstractNum>
-  <w:abstractNum w:abstractNumId="19" w15:restartNumberingAfterBreak="0">
+  <w:abstractNum w:abstractNumId="22" w15:restartNumberingAfterBreak="0">
     <w:nsid w:val="5CFE51C8"/>
     <w:multiLevelType w:val="hybridMultilevel"/>
     <w:tmpl w:val="A8BA7148"/>
@@ -32747,7 +32999,7 @@
       </w:rPr>
     </w:lvl>
   </w:abstractNum>
-  <w:abstractNum w:abstractNumId="20" w15:restartNumberingAfterBreak="0">
+  <w:abstractNum w:abstractNumId="23" w15:restartNumberingAfterBreak="0">
     <w:nsid w:val="5E117F6F"/>
     <w:multiLevelType w:val="multilevel"/>
     <w:tmpl w:val="4CDC1FCE"/>
@@ -32896,7 +33148,7 @@
       </w:rPr>
     </w:lvl>
   </w:abstractNum>
-  <w:abstractNum w:abstractNumId="21" w15:restartNumberingAfterBreak="0">
+  <w:abstractNum w:abstractNumId="24" w15:restartNumberingAfterBreak="0">
     <w:nsid w:val="72E22880"/>
     <w:multiLevelType w:val="hybridMultilevel"/>
     <w:tmpl w:val="1E4248B0"/>
@@ -33009,7 +33261,7 @@
       </w:rPr>
     </w:lvl>
   </w:abstractNum>
-  <w:abstractNum w:abstractNumId="22" w15:restartNumberingAfterBreak="0">
+  <w:abstractNum w:abstractNumId="25" w15:restartNumberingAfterBreak="0">
     <w:nsid w:val="7437326E"/>
     <w:multiLevelType w:val="multilevel"/>
     <w:tmpl w:val="B26EB5AE"/>
@@ -33158,7 +33410,7 @@
       </w:rPr>
     </w:lvl>
   </w:abstractNum>
-  <w:abstractNum w:abstractNumId="23" w15:restartNumberingAfterBreak="0">
+  <w:abstractNum w:abstractNumId="26" w15:restartNumberingAfterBreak="0">
     <w:nsid w:val="75F7538D"/>
     <w:multiLevelType w:val="hybridMultilevel"/>
     <w:tmpl w:val="02D2ACC4"/>
@@ -33244,7 +33496,7 @@
       </w:pPr>
     </w:lvl>
   </w:abstractNum>
-  <w:abstractNum w:abstractNumId="24" w15:restartNumberingAfterBreak="0">
+  <w:abstractNum w:abstractNumId="27" w15:restartNumberingAfterBreak="0">
     <w:nsid w:val="77A837A4"/>
     <w:multiLevelType w:val="hybridMultilevel"/>
     <w:tmpl w:val="B7B63D90"/>
@@ -33333,7 +33585,7 @@
       </w:pPr>
     </w:lvl>
   </w:abstractNum>
-  <w:abstractNum w:abstractNumId="25" w15:restartNumberingAfterBreak="0">
+  <w:abstractNum w:abstractNumId="28" w15:restartNumberingAfterBreak="0">
     <w:nsid w:val="7AF01559"/>
     <w:multiLevelType w:val="hybridMultilevel"/>
     <w:tmpl w:val="8696AC6A"/>
@@ -33419,7 +33671,7 @@
       </w:pPr>
     </w:lvl>
   </w:abstractNum>
-  <w:abstractNum w:abstractNumId="26" w15:restartNumberingAfterBreak="0">
+  <w:abstractNum w:abstractNumId="29" w15:restartNumberingAfterBreak="0">
     <w:nsid w:val="7E6C49BD"/>
     <w:multiLevelType w:val="hybridMultilevel"/>
     <w:tmpl w:val="541656C8"/>
@@ -33532,7 +33784,7 @@
       </w:rPr>
     </w:lvl>
   </w:abstractNum>
-  <w:abstractNum w:abstractNumId="27" w15:restartNumberingAfterBreak="0">
+  <w:abstractNum w:abstractNumId="30" w15:restartNumberingAfterBreak="0">
     <w:nsid w:val="7EBA7925"/>
     <w:multiLevelType w:val="hybridMultilevel"/>
     <w:tmpl w:val="88AE141A"/>
@@ -33618,7 +33870,7 @@
       </w:pPr>
     </w:lvl>
   </w:abstractNum>
-  <w:abstractNum w:abstractNumId="28" w15:restartNumberingAfterBreak="0">
+  <w:abstractNum w:abstractNumId="31" w15:restartNumberingAfterBreak="0">
     <w:nsid w:val="7F053909"/>
     <w:multiLevelType w:val="hybridMultilevel"/>
     <w:tmpl w:val="E93434D6"/>
@@ -33706,7 +33958,7 @@
       </w:pPr>
     </w:lvl>
   </w:abstractNum>
-  <w:abstractNum w:abstractNumId="29" w15:restartNumberingAfterBreak="0">
+  <w:abstractNum w:abstractNumId="32" w15:restartNumberingAfterBreak="0">
     <w:nsid w:val="7FAF2171"/>
     <w:multiLevelType w:val="hybridMultilevel"/>
     <w:tmpl w:val="E1CAB1AA"/>
@@ -33797,7 +34049,7 @@
     </w:lvl>
   </w:abstractNum>
   <w:num w:numId="1">
-    <w:abstractNumId w:val="23"/>
+    <w:abstractNumId w:val="26"/>
   </w:num>
   <w:num w:numId="2">
     <w:abstractNumId w:val="7"/>
@@ -33806,10 +34058,10 @@
     <w:abstractNumId w:val="0"/>
   </w:num>
   <w:num w:numId="4">
-    <w:abstractNumId w:val="25"/>
+    <w:abstractNumId w:val="28"/>
   </w:num>
   <w:num w:numId="5">
-    <w:abstractNumId w:val="16"/>
+    <w:abstractNumId w:val="19"/>
   </w:num>
   <w:num w:numId="6">
     <w:abstractNumId w:val="5"/>
@@ -33902,7 +34154,7 @@
     </w:lvlOverride>
   </w:num>
   <w:num w:numId="9">
-    <w:abstractNumId w:val="12"/>
+    <w:abstractNumId w:val="14"/>
     <w:lvlOverride w:ilvl="0">
       <w:startOverride w:val="1"/>
     </w:lvlOverride>
@@ -33932,7 +34184,7 @@
     </w:lvlOverride>
   </w:num>
   <w:num w:numId="10">
-    <w:abstractNumId w:val="27"/>
+    <w:abstractNumId w:val="30"/>
     <w:lvlOverride w:ilvl="0">
       <w:startOverride w:val="1"/>
     </w:lvlOverride>
@@ -33962,7 +34214,7 @@
     </w:lvlOverride>
   </w:num>
   <w:num w:numId="11">
-    <w:abstractNumId w:val="24"/>
+    <w:abstractNumId w:val="27"/>
     <w:lvlOverride w:ilvl="0">
       <w:startOverride w:val="1"/>
     </w:lvlOverride>
@@ -33995,7 +34247,7 @@
     <w:abstractNumId w:val="2"/>
   </w:num>
   <w:num w:numId="13">
-    <w:abstractNumId w:val="13"/>
+    <w:abstractNumId w:val="16"/>
     <w:lvlOverride w:ilvl="0">
       <w:startOverride w:val="1"/>
     </w:lvlOverride>
@@ -34025,37 +34277,37 @@
     </w:lvlOverride>
   </w:num>
   <w:num w:numId="14">
-    <w:abstractNumId w:val="18"/>
+    <w:abstractNumId w:val="21"/>
   </w:num>
   <w:num w:numId="15">
-    <w:abstractNumId w:val="21"/>
+    <w:abstractNumId w:val="24"/>
   </w:num>
   <w:num w:numId="16">
     <w:abstractNumId w:val="11"/>
   </w:num>
   <w:num w:numId="17">
+    <w:abstractNumId w:val="32"/>
+  </w:num>
+  <w:num w:numId="18">
     <w:abstractNumId w:val="29"/>
   </w:num>
-  <w:num w:numId="18">
-    <w:abstractNumId w:val="26"/>
-  </w:num>
   <w:num w:numId="19">
-    <w:abstractNumId w:val="19"/>
+    <w:abstractNumId w:val="22"/>
   </w:num>
   <w:num w:numId="20">
     <w:abstractNumId w:val="5"/>
   </w:num>
   <w:num w:numId="21">
-    <w:abstractNumId w:val="28"/>
+    <w:abstractNumId w:val="31"/>
   </w:num>
   <w:num w:numId="22">
-    <w:abstractNumId w:val="17"/>
+    <w:abstractNumId w:val="20"/>
   </w:num>
   <w:num w:numId="23">
     <w:abstractNumId w:val="1"/>
   </w:num>
   <w:num w:numId="24">
-    <w:abstractNumId w:val="22"/>
+    <w:abstractNumId w:val="25"/>
   </w:num>
   <w:num w:numId="25">
     <w:abstractNumId w:val="9"/>
@@ -34064,13 +34316,13 @@
     <w:abstractNumId w:val="8"/>
   </w:num>
   <w:num w:numId="27">
-    <w:abstractNumId w:val="20"/>
+    <w:abstractNumId w:val="23"/>
   </w:num>
   <w:num w:numId="28">
-    <w:abstractNumId w:val="14"/>
+    <w:abstractNumId w:val="17"/>
   </w:num>
   <w:num w:numId="29">
-    <w:abstractNumId w:val="15"/>
+    <w:abstractNumId w:val="18"/>
     <w:lvlOverride w:ilvl="0">
       <w:startOverride w:val="1"/>
     </w:lvlOverride>
@@ -34104,6 +34356,15 @@
   </w:num>
   <w:num w:numId="31">
     <w:abstractNumId w:val="3"/>
+  </w:num>
+  <w:num w:numId="32">
+    <w:abstractNumId w:val="15"/>
+  </w:num>
+  <w:num w:numId="33">
+    <w:abstractNumId w:val="13"/>
+  </w:num>
+  <w:num w:numId="34">
+    <w:abstractNumId w:val="12"/>
   </w:num>
 </w:numbering>
 </file>
@@ -34607,6 +34868,7 @@
   <w:style w:type="character" w:default="1" w:styleId="DefaultParagraphFont">
     <w:name w:val="Default Paragraph Font"/>
     <w:uiPriority w:val="1"/>
+    <w:semiHidden/>
     <w:unhideWhenUsed/>
   </w:style>
   <w:style w:type="table" w:default="1" w:styleId="TableNormal">
@@ -35195,7 +35457,7 @@
 </file>
 
 <file path=customXml/itemProps1.xml><?xml version="1.0" encoding="utf-8"?>
-<ds:datastoreItem xmlns:ds="http://schemas.openxmlformats.org/officeDocument/2006/customXml" ds:itemID="{2429B001-2C69-4D69-8A6B-6595040C89CB}">
+<ds:datastoreItem xmlns:ds="http://schemas.openxmlformats.org/officeDocument/2006/customXml" ds:itemID="{51A034A2-68DE-4451-9CD4-87546ADA7891}">
   <ds:schemaRefs>
     <ds:schemaRef ds:uri="http://schemas.openxmlformats.org/officeDocument/2006/bibliography"/>
   </ds:schemaRefs>

--- a/BaoCaoDoAn1.docx
+++ b/BaoCaoDoAn1.docx
@@ -1,6 +1,6 @@
 
 <file path=word/document.xml><?xml version="1.0" encoding="utf-8"?>
-<w:document xmlns:wpc="http://schemas.microsoft.com/office/word/2010/wordprocessingCanvas" xmlns:cx="http://schemas.microsoft.com/office/drawing/2014/chartex" xmlns:cx1="http://schemas.microsoft.com/office/drawing/2015/9/8/chartex" xmlns:cx2="http://schemas.microsoft.com/office/drawing/2015/10/21/chartex" xmlns:cx3="http://schemas.microsoft.com/office/drawing/2016/5/9/chartex" xmlns:cx4="http://schemas.microsoft.com/office/drawing/2016/5/10/chartex" xmlns:cx5="http://schemas.microsoft.com/office/drawing/2016/5/11/chartex" xmlns:cx6="http://schemas.microsoft.com/office/drawing/2016/5/12/chartex" xmlns:cx7="http://schemas.microsoft.com/office/drawing/2016/5/13/chartex" xmlns:cx8="http://schemas.microsoft.com/office/drawing/2016/5/14/chartex" xmlns:mc="http://schemas.openxmlformats.org/markup-compatibility/2006" xmlns:aink="http://schemas.microsoft.com/office/drawing/2016/ink" xmlns:am3d="http://schemas.microsoft.com/office/drawing/2017/model3d" xmlns:o="urn:schemas-microsoft-com:office:office" xmlns:r="http://schemas.openxmlformats.org/officeDocument/2006/relationships" xmlns:m="http://schemas.openxmlformats.org/officeDocument/2006/math" xmlns:v="urn:schemas-microsoft-com:vml" xmlns:wp14="http://schemas.microsoft.com/office/word/2010/wordprocessingDrawing" xmlns:wp="http://schemas.openxmlformats.org/drawingml/2006/wordprocessingDrawing" xmlns:w10="urn:schemas-microsoft-com:office:word" xmlns:w="http://schemas.openxmlformats.org/wordprocessingml/2006/main" xmlns:w14="http://schemas.microsoft.com/office/word/2010/wordml" xmlns:w15="http://schemas.microsoft.com/office/word/2012/wordml" xmlns:w16cid="http://schemas.microsoft.com/office/word/2016/wordml/cid" xmlns:w16se="http://schemas.microsoft.com/office/word/2015/wordml/symex" xmlns:wpg="http://schemas.microsoft.com/office/word/2010/wordprocessingGroup" xmlns:wpi="http://schemas.microsoft.com/office/word/2010/wordprocessingInk" xmlns:wne="http://schemas.microsoft.com/office/word/2006/wordml" xmlns:wps="http://schemas.microsoft.com/office/word/2010/wordprocessingShape" mc:Ignorable="w14 w15 w16se w16cid wp14">
+<w:document xmlns:wpc="http://schemas.microsoft.com/office/word/2010/wordprocessingCanvas" xmlns:cx="http://schemas.microsoft.com/office/drawing/2014/chartex" xmlns:mc="http://schemas.openxmlformats.org/markup-compatibility/2006" xmlns:o="urn:schemas-microsoft-com:office:office" xmlns:r="http://schemas.openxmlformats.org/officeDocument/2006/relationships" xmlns:m="http://schemas.openxmlformats.org/officeDocument/2006/math" xmlns:v="urn:schemas-microsoft-com:vml" xmlns:wp14="http://schemas.microsoft.com/office/word/2010/wordprocessingDrawing" xmlns:wp="http://schemas.openxmlformats.org/drawingml/2006/wordprocessingDrawing" xmlns:w10="urn:schemas-microsoft-com:office:word" xmlns:w="http://schemas.openxmlformats.org/wordprocessingml/2006/main" xmlns:w14="http://schemas.microsoft.com/office/word/2010/wordml" xmlns:w15="http://schemas.microsoft.com/office/word/2012/wordml" xmlns:w16se="http://schemas.microsoft.com/office/word/2015/wordml/symex" xmlns:wpg="http://schemas.microsoft.com/office/word/2010/wordprocessingGroup" xmlns:wpi="http://schemas.microsoft.com/office/word/2010/wordprocessingInk" xmlns:wne="http://schemas.microsoft.com/office/word/2006/wordml" xmlns:wps="http://schemas.microsoft.com/office/word/2010/wordprocessingShape" mc:Ignorable="w14 w15 w16se wp14">
   <w:body>
     <w:p>
       <w:pPr>
@@ -745,7 +745,7 @@
               </wp:anchor>
             </w:drawing>
           </mc:Choice>
-          <mc:Fallback>
+          <mc:Fallback xmlns:w16cid="http://schemas.microsoft.com/office/word/2016/wordml/cid" xmlns:am3d="http://schemas.microsoft.com/office/drawing/2017/model3d" xmlns:aink="http://schemas.microsoft.com/office/drawing/2016/ink" xmlns:cx8="http://schemas.microsoft.com/office/drawing/2016/5/14/chartex" xmlns:cx7="http://schemas.microsoft.com/office/drawing/2016/5/13/chartex" xmlns:cx6="http://schemas.microsoft.com/office/drawing/2016/5/12/chartex" xmlns:cx5="http://schemas.microsoft.com/office/drawing/2016/5/11/chartex" xmlns:cx4="http://schemas.microsoft.com/office/drawing/2016/5/10/chartex" xmlns:cx3="http://schemas.microsoft.com/office/drawing/2016/5/9/chartex" xmlns:cx2="http://schemas.microsoft.com/office/drawing/2015/10/21/chartex" xmlns:cx1="http://schemas.microsoft.com/office/drawing/2015/9/8/chartex">
             <w:pict>
               <v:group w14:anchorId="42FC01E6" id="Group 18" o:spid="_x0000_s1026" style="position:absolute;margin-left:26.4pt;margin-top:-38.7pt;width:553.8pt;height:812.3pt;z-index:-251657216;mso-position-horizontal-relative:page" coordorigin="1985,1418" coordsize="8820,14097" o:gfxdata="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">
                 <v:group id="Group 20" o:spid="_x0000_s1027" style="position:absolute;left:1985;top:1418;width:1905;height:1920" coordorigin="1985,1418" coordsize="1905,1920" o:gfxdata="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">
@@ -1191,7 +1191,15 @@
           <w:sz w:val="28"/>
           <w:szCs w:val="28"/>
         </w:rPr>
-        <w:t>Th.S Trần Công Tú</w:t>
+        <w:t>Thầy</w:t>
+      </w:r>
+      <w:r>
+        <w:rPr>
+          <w:rFonts w:cs="Times New Roman"/>
+          <w:sz w:val="28"/>
+          <w:szCs w:val="28"/>
+        </w:rPr>
+        <w:t xml:space="preserve"> Trần Công Tú</w:t>
       </w:r>
     </w:p>
     <w:p>
@@ -1431,7 +1439,17 @@
           <w:szCs w:val="26"/>
         </w:rPr>
         <w:lastRenderedPageBreak/>
-        <w:t>NHẬN XÉT CỦA GIẢNG VIÊN …………………………………………………………………………………………………………………………………………………………………………………………………………………………………………………………………………………………………………………………………………………………………………………………………………………………………………………………………………………………………………………………………………………………………………………………………………………………………………………………………………………………………………………………………………………………………………………………………………………………………………………………………………………………………………………………………………………………………………………………………………………………………………………………………………………………………………………………………………………………………………………………………………………………………………………………………………………………………………………………………………………………………………………………………………………………………………………………………………………………………………………………………………………………………………………………………………………………………………………………………………………………………………………………………………………………………………………………………………………………………………………………………………………………………………………………………………………………………………………………………………………………………………………………………………………………………………………………………………………………………………………………………………………………………………………………………………………………………………………………………………………………………………………………………………………………………………………………………………………………………………………………………………………………………</w:t>
+        <w:t>NHẬN XÉT CỦA GIẢNG VIÊN …………………………………………………………………………………………………………………………………………………………………………………………………………………………………………………………………………………………………………………………………………………………………………………………………………………………………………………………………………………………………………………………………………………………………</w:t>
+      </w:r>
+      <w:bookmarkStart w:id="0" w:name="_GoBack"/>
+      <w:bookmarkEnd w:id="0"/>
+      <w:r>
+        <w:rPr>
+          <w:rFonts w:eastAsia="Times New Roman"/>
+          <w:sz w:val="26"/>
+          <w:szCs w:val="26"/>
+        </w:rPr>
+        <w:t>………………………………………………………………………………………………………………………………………………………………………………………………………………………………………………………………………………………………………………………………………………………………………………………………………………………………………………………………………………………………………………………………………………………………………………………………………………………………………………………………………………………………………………………………………………………………………………………………………………………………………………………………………………………………………………………………………………………………………………………………………………………………………………………………………………………………………………………………………………………………………………………………………………………………………………………………………………………………………………………………………………………………………………………………………………………………………………………………………………………………………………………………………………………………………………………………………………………………………………………………………………………………………………………………………………………………………………………………………………………………………………………………………………………………………………………………………………………………………………………………</w:t>
       </w:r>
     </w:p>
     <w:p>
@@ -1452,6 +1470,62 @@
           <w:szCs w:val="26"/>
         </w:rPr>
         <w:t>……………………………………………………………………………………………………………………………………………………………………………………………………</w:t>
+      </w:r>
+    </w:p>
+    <w:p>
+      <w:pPr>
+        <w:pStyle w:val="Style1"/>
+        <w:spacing w:line="276" w:lineRule="auto"/>
+        <w:outlineLvl w:val="9"/>
+        <w:rPr>
+          <w:rFonts w:eastAsia="Times New Roman"/>
+          <w:sz w:val="26"/>
+          <w:szCs w:val="26"/>
+        </w:rPr>
+      </w:pPr>
+      <w:r>
+        <w:rPr>
+          <w:rFonts w:eastAsia="Times New Roman"/>
+          <w:sz w:val="26"/>
+          <w:szCs w:val="26"/>
+        </w:rPr>
+        <w:t>…………………………………………………………………………………………………………………………………………………………………………………………………………………………………………………………………………………………………………………………………………………………………………………………………………………………………………………………………………………………………………………………………………………………………………………………………………………………………………………………………………………………………………………………………………………………………………………………………………………………………………………………………………………………………………………………………………………………………………………………………………………………</w:t>
+      </w:r>
+    </w:p>
+    <w:p>
+      <w:pPr>
+        <w:spacing w:line="0" w:lineRule="atLeast"/>
+        <w:jc w:val="right"/>
+        <w:rPr>
+          <w:i/>
+          <w:iCs/>
+          <w:sz w:val="28"/>
+          <w:szCs w:val="28"/>
+        </w:rPr>
+      </w:pPr>
+      <w:r>
+        <w:rPr>
+          <w:i/>
+          <w:iCs/>
+          <w:sz w:val="28"/>
+          <w:szCs w:val="28"/>
+        </w:rPr>
+        <w:t>Tp. Hồ Chí Minh, ngày …, tháng …, năm 2019</w:t>
+      </w:r>
+    </w:p>
+    <w:p>
+      <w:pPr>
+        <w:ind w:left="4320" w:firstLine="720"/>
+        <w:jc w:val="center"/>
+      </w:pPr>
+      <w:r>
+        <w:rPr>
+          <w:b/>
+          <w:bCs/>
+          <w:sz w:val="28"/>
+          <w:szCs w:val="28"/>
+        </w:rPr>
+        <w:t>Người nhận xét</w:t>
       </w:r>
     </w:p>
     <w:p>
@@ -1467,43 +1541,37 @@
           <w:szCs w:val="26"/>
         </w:rPr>
       </w:pPr>
-      <w:r>
-        <w:rPr>
-          <w:rFonts w:eastAsia="Times New Roman"/>
-          <w:sz w:val="26"/>
-          <w:szCs w:val="26"/>
-        </w:rPr>
-        <w:t>……………………………………………………………………………………………………………………………………………………………………………………………………………………………………………………………………………………………………………………………………………………………………………………………………………………………………………………………………………………………………………………………………………………………………………………………………………………………………………………………………………………………………………………………………………………………………………………………………………………………………………………………………………………………………………………………………………………………………………………………………………………………………………………………………………………………………………………………………………………………………………………………………………………………………………………………………………………………………………………………………………………………………………………………………………………………………</w:t>
-      </w:r>
     </w:p>
     <w:p>
       <w:pPr>
         <w:pStyle w:val="Heading1"/>
         <w:jc w:val="center"/>
+        <w:rPr>
+          <w:rFonts w:cs="Times New Roman"/>
+          <w:sz w:val="32"/>
+        </w:rPr>
+      </w:pPr>
+      <w:r>
         <w:rPr>
           <w:rFonts w:cs="Times New Roman"/>
           <w:sz w:val="28"/>
           <w:szCs w:val="28"/>
         </w:rPr>
-      </w:pPr>
-      <w:r>
-        <w:rPr>
-          <w:rFonts w:cs="Times New Roman"/>
-          <w:sz w:val="28"/>
-          <w:szCs w:val="28"/>
-        </w:rPr>
         <w:br w:type="page"/>
       </w:r>
-      <w:bookmarkStart w:id="0" w:name="_Toc27853094"/>
-      <w:bookmarkStart w:id="1" w:name="_Toc27853258"/>
-      <w:r>
+      <w:bookmarkStart w:id="1" w:name="_Toc27853094"/>
+      <w:bookmarkStart w:id="2" w:name="_Toc27853258"/>
+      <w:r>
+        <w:rPr>
+          <w:sz w:val="32"/>
+        </w:rPr>
         <w:lastRenderedPageBreak/>
         <w:t>MỤC LỤC</w:t>
       </w:r>
-      <w:bookmarkEnd w:id="0"/>
       <w:bookmarkEnd w:id="1"/>
+      <w:bookmarkEnd w:id="2"/>
     </w:p>
-    <w:bookmarkStart w:id="2" w:name="_Toc27853095" w:displacedByCustomXml="next"/>
+    <w:bookmarkStart w:id="3" w:name="_Toc27853095" w:displacedByCustomXml="next"/>
     <w:sdt>
       <w:sdtPr>
         <w:rPr>
@@ -1537,7 +1605,7 @@
             <w:tabs>
               <w:tab w:val="right" w:leader="dot" w:pos="9628"/>
             </w:tabs>
-            <w:spacing w:line="240" w:lineRule="auto"/>
+            <w:spacing w:line="18" w:lineRule="atLeast"/>
             <w:rPr>
               <w:rFonts w:asciiTheme="minorHAnsi" w:eastAsiaTheme="minorEastAsia" w:hAnsiTheme="minorHAnsi"/>
               <w:noProof/>
@@ -1557,12 +1625,14 @@
             <w:r>
               <w:rPr>
                 <w:rStyle w:val="Heading1Char"/>
+                <w:noProof/>
               </w:rPr>
               <w:t xml:space="preserve">I. </w:t>
             </w:r>
             <w:r>
               <w:rPr>
                 <w:rStyle w:val="Heading1Char"/>
+                <w:noProof/>
                 <w:lang w:val="vi-VN"/>
               </w:rPr>
               <w:t>ĐẶC</w:t>
@@ -1570,6 +1640,7 @@
             <w:r>
               <w:rPr>
                 <w:rStyle w:val="Heading1Char"/>
+                <w:noProof/>
                 <w:lang w:val="vi-VN"/>
               </w:rPr>
               <w:t xml:space="preserve"> TẢ</w:t>
@@ -1630,7 +1701,7 @@
             <w:tabs>
               <w:tab w:val="right" w:leader="dot" w:pos="9628"/>
             </w:tabs>
-            <w:spacing w:line="240" w:lineRule="auto"/>
+            <w:spacing w:line="18" w:lineRule="atLeast"/>
             <w:rPr>
               <w:rFonts w:asciiTheme="minorHAnsi" w:eastAsiaTheme="minorEastAsia" w:hAnsiTheme="minorHAnsi"/>
               <w:noProof/>
@@ -1641,6 +1712,7 @@
             <w:r>
               <w:rPr>
                 <w:rStyle w:val="Heading2Char"/>
+                <w:noProof/>
                 <w:lang w:val="vi-VN"/>
               </w:rPr>
               <w:t>1. Giới</w:t>
@@ -1648,12 +1720,14 @@
             <w:r>
               <w:rPr>
                 <w:rStyle w:val="Heading2Char"/>
+                <w:noProof/>
               </w:rPr>
               <w:t xml:space="preserve"> thiệu</w:t>
             </w:r>
             <w:r>
               <w:rPr>
                 <w:rStyle w:val="Heading2Char"/>
+                <w:noProof/>
                 <w:lang w:val="vi-VN"/>
               </w:rPr>
               <w:t xml:space="preserve"> chung về đề tài</w:t>
@@ -1714,7 +1788,7 @@
             <w:tabs>
               <w:tab w:val="right" w:leader="dot" w:pos="9628"/>
             </w:tabs>
-            <w:spacing w:line="240" w:lineRule="auto"/>
+            <w:spacing w:line="18" w:lineRule="atLeast"/>
             <w:rPr>
               <w:rFonts w:asciiTheme="minorHAnsi" w:eastAsiaTheme="minorEastAsia" w:hAnsiTheme="minorHAnsi"/>
               <w:noProof/>
@@ -1725,12 +1799,14 @@
             <w:r>
               <w:rPr>
                 <w:rStyle w:val="Heading3Char"/>
+                <w:noProof/>
               </w:rPr>
               <w:t>1.</w:t>
             </w:r>
             <w:r>
               <w:rPr>
                 <w:rStyle w:val="Heading3Char"/>
+                <w:noProof/>
                 <w:lang w:val="vi-VN"/>
               </w:rPr>
               <w:t>1</w:t>
@@ -1738,6 +1814,7 @@
             <w:r>
               <w:rPr>
                 <w:rStyle w:val="Heading3Char"/>
+                <w:noProof/>
               </w:rPr>
               <w:t xml:space="preserve"> Giới thiệu về đề tài</w:t>
             </w:r>
@@ -1797,7 +1874,7 @@
             <w:tabs>
               <w:tab w:val="right" w:leader="dot" w:pos="9628"/>
             </w:tabs>
-            <w:spacing w:line="240" w:lineRule="auto"/>
+            <w:spacing w:line="18" w:lineRule="atLeast"/>
             <w:rPr>
               <w:rFonts w:asciiTheme="minorHAnsi" w:eastAsiaTheme="minorEastAsia" w:hAnsiTheme="minorHAnsi"/>
               <w:noProof/>
@@ -1808,6 +1885,7 @@
             <w:r>
               <w:rPr>
                 <w:rStyle w:val="Heading3Char"/>
+                <w:noProof/>
                 <w:lang w:val="vi-VN"/>
               </w:rPr>
               <w:t>1.2</w:t>
@@ -1815,12 +1893,14 @@
             <w:r>
               <w:rPr>
                 <w:rStyle w:val="Heading3Char"/>
+                <w:noProof/>
               </w:rPr>
               <w:t xml:space="preserve"> </w:t>
             </w:r>
             <w:r>
               <w:rPr>
                 <w:rStyle w:val="Heading3Char"/>
+                <w:noProof/>
                 <w:lang w:val="vi-VN"/>
               </w:rPr>
               <w:t xml:space="preserve">Mục </w:t>
@@ -1828,6 +1908,7 @@
             <w:r>
               <w:rPr>
                 <w:rStyle w:val="Heading3Char"/>
+                <w:noProof/>
               </w:rPr>
               <w:t>đích</w:t>
             </w:r>
@@ -1887,7 +1968,7 @@
             <w:tabs>
               <w:tab w:val="right" w:leader="dot" w:pos="9628"/>
             </w:tabs>
-            <w:spacing w:line="240" w:lineRule="auto"/>
+            <w:spacing w:line="18" w:lineRule="atLeast"/>
             <w:rPr>
               <w:rFonts w:asciiTheme="minorHAnsi" w:eastAsiaTheme="minorEastAsia" w:hAnsiTheme="minorHAnsi"/>
               <w:noProof/>
@@ -1898,6 +1979,7 @@
             <w:r>
               <w:rPr>
                 <w:rStyle w:val="Heading3Char"/>
+                <w:noProof/>
                 <w:lang w:val="vi-VN"/>
               </w:rPr>
               <w:t>1.3</w:t>
@@ -1905,6 +1987,7 @@
             <w:r>
               <w:rPr>
                 <w:rStyle w:val="Heading3Char"/>
+                <w:noProof/>
               </w:rPr>
               <w:t xml:space="preserve"> Phạm vi</w:t>
             </w:r>
@@ -1964,7 +2047,7 @@
             <w:tabs>
               <w:tab w:val="right" w:leader="dot" w:pos="9628"/>
             </w:tabs>
-            <w:spacing w:line="240" w:lineRule="auto"/>
+            <w:spacing w:line="18" w:lineRule="atLeast"/>
             <w:rPr>
               <w:rFonts w:asciiTheme="minorHAnsi" w:eastAsiaTheme="minorEastAsia" w:hAnsiTheme="minorHAnsi"/>
               <w:noProof/>
@@ -1975,6 +2058,7 @@
             <w:r>
               <w:rPr>
                 <w:rStyle w:val="Heading3Char"/>
+                <w:noProof/>
                 <w:lang w:val="vi-VN"/>
               </w:rPr>
               <w:t>1.4</w:t>
@@ -1982,12 +2066,14 @@
             <w:r>
               <w:rPr>
                 <w:rStyle w:val="Heading3Char"/>
+                <w:noProof/>
               </w:rPr>
               <w:t xml:space="preserve"> </w:t>
             </w:r>
             <w:r>
               <w:rPr>
                 <w:rStyle w:val="Heading3Char"/>
+                <w:noProof/>
                 <w:lang w:val="vi-VN"/>
               </w:rPr>
               <w:t>Quy trình làm việc</w:t>
@@ -2048,7 +2134,7 @@
             <w:tabs>
               <w:tab w:val="right" w:leader="dot" w:pos="9628"/>
             </w:tabs>
-            <w:spacing w:line="240" w:lineRule="auto"/>
+            <w:spacing w:line="18" w:lineRule="atLeast"/>
             <w:rPr>
               <w:rFonts w:asciiTheme="minorHAnsi" w:eastAsiaTheme="minorEastAsia" w:hAnsiTheme="minorHAnsi"/>
               <w:noProof/>
@@ -2059,6 +2145,7 @@
             <w:r>
               <w:rPr>
                 <w:rStyle w:val="Heading3Char"/>
+                <w:noProof/>
                 <w:lang w:val="vi-VN"/>
               </w:rPr>
               <w:t xml:space="preserve">1.5 </w:t>
@@ -2066,6 +2153,7 @@
             <w:r>
               <w:rPr>
                 <w:rStyle w:val="Heading3Char"/>
+                <w:noProof/>
                 <w:lang w:val="vi-VN"/>
               </w:rPr>
               <w:t>Môi trường làm việc</w:t>
@@ -2109,7 +2197,7 @@
                 <w:noProof/>
                 <w:webHidden/>
               </w:rPr>
-              <w:t>5</w:t>
+              <w:t>6</w:t>
             </w:r>
             <w:r>
               <w:rPr>
@@ -2126,7 +2214,7 @@
             <w:tabs>
               <w:tab w:val="right" w:leader="dot" w:pos="9628"/>
             </w:tabs>
-            <w:spacing w:line="240" w:lineRule="auto"/>
+            <w:spacing w:line="18" w:lineRule="atLeast"/>
             <w:rPr>
               <w:rFonts w:asciiTheme="minorHAnsi" w:eastAsiaTheme="minorEastAsia" w:hAnsiTheme="minorHAnsi"/>
               <w:noProof/>
@@ -2137,6 +2225,7 @@
             <w:r>
               <w:rPr>
                 <w:rStyle w:val="Heading2Char"/>
+                <w:noProof/>
                 <w:lang w:val="vi-VN"/>
               </w:rPr>
               <w:t>2</w:t>
@@ -2144,6 +2233,7 @@
             <w:r>
               <w:rPr>
                 <w:rStyle w:val="Heading2Char"/>
+                <w:noProof/>
                 <w:lang w:val="vi-VN"/>
               </w:rPr>
               <w:t>.</w:t>
@@ -2151,6 +2241,7 @@
             <w:r>
               <w:rPr>
                 <w:rStyle w:val="Heading2Char"/>
+                <w:noProof/>
                 <w:lang w:val="vi-VN"/>
               </w:rPr>
               <w:t xml:space="preserve"> K</w:t>
@@ -2158,6 +2249,7 @@
             <w:r>
               <w:rPr>
                 <w:rStyle w:val="Heading2Char"/>
+                <w:noProof/>
                 <w:lang w:val="vi-VN"/>
               </w:rPr>
               <w:t>hảo sát hiện trạng</w:t>
@@ -2218,7 +2310,7 @@
             <w:tabs>
               <w:tab w:val="right" w:leader="dot" w:pos="9628"/>
             </w:tabs>
-            <w:spacing w:line="240" w:lineRule="auto"/>
+            <w:spacing w:line="18" w:lineRule="atLeast"/>
             <w:rPr>
               <w:rFonts w:asciiTheme="minorHAnsi" w:eastAsiaTheme="minorEastAsia" w:hAnsiTheme="minorHAnsi"/>
               <w:noProof/>
@@ -2229,6 +2321,7 @@
             <w:r>
               <w:rPr>
                 <w:rStyle w:val="Heading2Char"/>
+                <w:noProof/>
                 <w:lang w:val="vi-VN"/>
               </w:rPr>
               <w:t>3.T</w:t>
@@ -2236,6 +2329,7 @@
             <w:r>
               <w:rPr>
                 <w:rStyle w:val="Heading2Char"/>
+                <w:noProof/>
                 <w:lang w:val="vi-VN"/>
               </w:rPr>
               <w:t>ổng quan về phần mềm</w:t>
@@ -2279,7 +2373,7 @@
                 <w:noProof/>
                 <w:webHidden/>
               </w:rPr>
-              <w:t>7</w:t>
+              <w:t>8</w:t>
             </w:r>
             <w:r>
               <w:rPr>
@@ -2296,7 +2390,7 @@
             <w:tabs>
               <w:tab w:val="right" w:leader="dot" w:pos="9628"/>
             </w:tabs>
-            <w:spacing w:line="240" w:lineRule="auto"/>
+            <w:spacing w:line="18" w:lineRule="atLeast"/>
             <w:rPr>
               <w:rFonts w:asciiTheme="minorHAnsi" w:eastAsiaTheme="minorEastAsia" w:hAnsiTheme="minorHAnsi"/>
               <w:noProof/>
@@ -2307,6 +2401,7 @@
             <w:r>
               <w:rPr>
                 <w:rStyle w:val="Heading3Char"/>
+                <w:noProof/>
                 <w:lang w:val="vi-VN"/>
               </w:rPr>
               <w:t>3.1 Y</w:t>
@@ -2314,6 +2409,7 @@
             <w:r>
               <w:rPr>
                 <w:rStyle w:val="Heading3Char"/>
+                <w:noProof/>
               </w:rPr>
               <w:t>êu cầu chung về phần mềm</w:t>
             </w:r>
@@ -2356,7 +2452,7 @@
                 <w:noProof/>
                 <w:webHidden/>
               </w:rPr>
-              <w:t>7</w:t>
+              <w:t>8</w:t>
             </w:r>
             <w:r>
               <w:rPr>
@@ -2373,7 +2469,7 @@
             <w:tabs>
               <w:tab w:val="right" w:leader="dot" w:pos="9628"/>
             </w:tabs>
-            <w:spacing w:line="240" w:lineRule="auto"/>
+            <w:spacing w:line="18" w:lineRule="atLeast"/>
             <w:rPr>
               <w:rFonts w:asciiTheme="minorHAnsi" w:eastAsiaTheme="minorEastAsia" w:hAnsiTheme="minorHAnsi"/>
               <w:noProof/>
@@ -2384,6 +2480,7 @@
             <w:r>
               <w:rPr>
                 <w:rStyle w:val="Heading3Char"/>
+                <w:noProof/>
                 <w:lang w:val="vi-VN"/>
               </w:rPr>
               <w:t>3.2 C</w:t>
@@ -2391,6 +2488,7 @@
             <w:r>
               <w:rPr>
                 <w:rStyle w:val="Heading3Char"/>
+                <w:noProof/>
               </w:rPr>
               <w:t>hức năng của phần mềm</w:t>
             </w:r>
@@ -2450,7 +2548,7 @@
             <w:tabs>
               <w:tab w:val="right" w:leader="dot" w:pos="9628"/>
             </w:tabs>
-            <w:spacing w:line="240" w:lineRule="auto"/>
+            <w:spacing w:line="18" w:lineRule="atLeast"/>
             <w:rPr>
               <w:rFonts w:asciiTheme="minorHAnsi" w:eastAsiaTheme="minorEastAsia" w:hAnsiTheme="minorHAnsi"/>
               <w:noProof/>
@@ -2461,6 +2559,7 @@
             <w:r>
               <w:rPr>
                 <w:rStyle w:val="Heading3Char"/>
+                <w:noProof/>
                 <w:lang w:val="vi-VN"/>
               </w:rPr>
               <w:t>3.3 Đ</w:t>
@@ -2468,6 +2567,7 @@
             <w:r>
               <w:rPr>
                 <w:rStyle w:val="Heading3Char"/>
+                <w:noProof/>
               </w:rPr>
               <w:t>ối tượng người dùng</w:t>
             </w:r>
@@ -2527,7 +2627,7 @@
             <w:tabs>
               <w:tab w:val="right" w:leader="dot" w:pos="9628"/>
             </w:tabs>
-            <w:spacing w:line="240" w:lineRule="auto"/>
+            <w:spacing w:line="18" w:lineRule="atLeast"/>
             <w:rPr>
               <w:rFonts w:asciiTheme="minorHAnsi" w:eastAsiaTheme="minorEastAsia" w:hAnsiTheme="minorHAnsi"/>
               <w:noProof/>
@@ -2538,6 +2638,7 @@
             <w:r>
               <w:rPr>
                 <w:rStyle w:val="Heading3Char"/>
+                <w:noProof/>
                 <w:lang w:val="vi-VN"/>
               </w:rPr>
               <w:t>3.4 C</w:t>
@@ -2545,6 +2646,7 @@
             <w:r>
               <w:rPr>
                 <w:rStyle w:val="Heading3Char"/>
+                <w:noProof/>
               </w:rPr>
               <w:t>ác ràng buộc</w:t>
             </w:r>
@@ -2587,7 +2689,7 @@
                 <w:noProof/>
                 <w:webHidden/>
               </w:rPr>
-              <w:t>9</w:t>
+              <w:t>10</w:t>
             </w:r>
             <w:r>
               <w:rPr>
@@ -2604,7 +2706,7 @@
             <w:tabs>
               <w:tab w:val="right" w:leader="dot" w:pos="9628"/>
             </w:tabs>
-            <w:spacing w:line="240" w:lineRule="auto"/>
+            <w:spacing w:line="18" w:lineRule="atLeast"/>
             <w:rPr>
               <w:rFonts w:asciiTheme="minorHAnsi" w:eastAsiaTheme="minorEastAsia" w:hAnsiTheme="minorHAnsi"/>
               <w:noProof/>
@@ -2615,6 +2717,7 @@
             <w:r>
               <w:rPr>
                 <w:rStyle w:val="Heading1Char"/>
+                <w:noProof/>
                 <w:lang w:val="vi-VN"/>
               </w:rPr>
               <w:t>II. P</w:t>
@@ -2622,6 +2725,7 @@
             <w:r>
               <w:rPr>
                 <w:rStyle w:val="Heading1Char"/>
+                <w:noProof/>
               </w:rPr>
               <w:t>hân công công việc</w:t>
             </w:r>
@@ -2681,7 +2785,7 @@
             <w:tabs>
               <w:tab w:val="right" w:leader="dot" w:pos="9628"/>
             </w:tabs>
-            <w:spacing w:line="240" w:lineRule="auto"/>
+            <w:spacing w:line="18" w:lineRule="atLeast"/>
             <w:rPr>
               <w:rFonts w:asciiTheme="minorHAnsi" w:eastAsiaTheme="minorEastAsia" w:hAnsiTheme="minorHAnsi"/>
               <w:noProof/>
@@ -2692,6 +2796,7 @@
             <w:r>
               <w:rPr>
                 <w:rStyle w:val="Heading1Char"/>
+                <w:noProof/>
                 <w:lang w:val="vi-VN"/>
               </w:rPr>
               <w:t>II. T</w:t>
@@ -2699,6 +2804,7 @@
             <w:r>
               <w:rPr>
                 <w:rStyle w:val="Heading1Char"/>
+                <w:noProof/>
                 <w:lang w:val="vi-VN"/>
               </w:rPr>
               <w:t>hiết kế</w:t>
@@ -2759,7 +2865,7 @@
             <w:tabs>
               <w:tab w:val="right" w:leader="dot" w:pos="9628"/>
             </w:tabs>
-            <w:spacing w:line="240" w:lineRule="auto"/>
+            <w:spacing w:line="18" w:lineRule="atLeast"/>
             <w:rPr>
               <w:rFonts w:asciiTheme="minorHAnsi" w:eastAsiaTheme="minorEastAsia" w:hAnsiTheme="minorHAnsi"/>
               <w:noProof/>
@@ -2770,6 +2876,7 @@
             <w:r>
               <w:rPr>
                 <w:rStyle w:val="Heading2Char"/>
+                <w:noProof/>
                 <w:lang w:val="vi-VN"/>
               </w:rPr>
               <w:t>1. T</w:t>
@@ -2777,6 +2884,7 @@
             <w:r>
               <w:rPr>
                 <w:rStyle w:val="Heading2Char"/>
+                <w:noProof/>
                 <w:lang w:val="vi-VN"/>
               </w:rPr>
               <w:t>hiết kế s</w:t>
@@ -2784,6 +2892,7 @@
             <w:r>
               <w:rPr>
                 <w:rStyle w:val="Heading2Char"/>
+                <w:noProof/>
               </w:rPr>
               <w:t>ơ đồ phân cấp hệ thống</w:t>
             </w:r>
@@ -2843,7 +2952,7 @@
             <w:tabs>
               <w:tab w:val="right" w:leader="dot" w:pos="9628"/>
             </w:tabs>
-            <w:spacing w:line="240" w:lineRule="auto"/>
+            <w:spacing w:line="18" w:lineRule="atLeast"/>
             <w:rPr>
               <w:rFonts w:asciiTheme="minorHAnsi" w:eastAsiaTheme="minorEastAsia" w:hAnsiTheme="minorHAnsi"/>
               <w:noProof/>
@@ -2854,6 +2963,7 @@
             <w:r>
               <w:rPr>
                 <w:rStyle w:val="Heading2Char"/>
+                <w:noProof/>
                 <w:lang w:val="vi-VN"/>
               </w:rPr>
               <w:t>2. T</w:t>
@@ -2861,6 +2971,7 @@
             <w:r>
               <w:rPr>
                 <w:rStyle w:val="Heading2Char"/>
+                <w:noProof/>
               </w:rPr>
               <w:t>hiết kế sơ đồ UseCase</w:t>
             </w:r>
@@ -2920,7 +3031,7 @@
             <w:tabs>
               <w:tab w:val="right" w:leader="dot" w:pos="9628"/>
             </w:tabs>
-            <w:spacing w:line="240" w:lineRule="auto"/>
+            <w:spacing w:line="18" w:lineRule="atLeast"/>
             <w:rPr>
               <w:rFonts w:asciiTheme="minorHAnsi" w:eastAsiaTheme="minorEastAsia" w:hAnsiTheme="minorHAnsi"/>
               <w:noProof/>
@@ -2931,6 +3042,7 @@
             <w:r>
               <w:rPr>
                 <w:rStyle w:val="Heading2Char"/>
+                <w:noProof/>
                 <w:lang w:val="vi-VN"/>
               </w:rPr>
               <w:t>3. T</w:t>
@@ -2938,6 +3050,7 @@
             <w:r>
               <w:rPr>
                 <w:rStyle w:val="Heading2Char"/>
+                <w:noProof/>
               </w:rPr>
               <w:t>hiết kế sơ đồ hoạt động của các chức năng</w:t>
             </w:r>
@@ -2997,7 +3110,7 @@
             <w:tabs>
               <w:tab w:val="right" w:leader="dot" w:pos="9628"/>
             </w:tabs>
-            <w:spacing w:line="240" w:lineRule="auto"/>
+            <w:spacing w:line="18" w:lineRule="atLeast"/>
             <w:rPr>
               <w:rFonts w:asciiTheme="minorHAnsi" w:eastAsiaTheme="minorEastAsia" w:hAnsiTheme="minorHAnsi"/>
               <w:noProof/>
@@ -3008,6 +3121,7 @@
             <w:r>
               <w:rPr>
                 <w:rStyle w:val="Heading2Char"/>
+                <w:noProof/>
                 <w:lang w:val="vi-VN"/>
               </w:rPr>
               <w:t>4. T</w:t>
@@ -3015,6 +3129,7 @@
             <w:r>
               <w:rPr>
                 <w:rStyle w:val="Heading2Char"/>
+                <w:noProof/>
                 <w:lang w:val="vi-VN"/>
               </w:rPr>
               <w:t>hiết kế lớp</w:t>
@@ -3075,7 +3190,7 @@
             <w:tabs>
               <w:tab w:val="right" w:leader="dot" w:pos="9628"/>
             </w:tabs>
-            <w:spacing w:line="240" w:lineRule="auto"/>
+            <w:spacing w:line="18" w:lineRule="atLeast"/>
             <w:rPr>
               <w:rFonts w:asciiTheme="minorHAnsi" w:eastAsiaTheme="minorEastAsia" w:hAnsiTheme="minorHAnsi"/>
               <w:noProof/>
@@ -3086,6 +3201,7 @@
             <w:r>
               <w:rPr>
                 <w:rStyle w:val="Heading3Char"/>
+                <w:noProof/>
                 <w:lang w:val="vi-VN"/>
               </w:rPr>
               <w:t>4.1 B</w:t>
@@ -3093,6 +3209,7 @@
             <w:r>
               <w:rPr>
                 <w:rStyle w:val="Heading3Char"/>
+                <w:noProof/>
                 <w:lang w:val="vi-VN"/>
               </w:rPr>
               <w:t>ảng danh mục các lớp sử dụng trong chương trình</w:t>
@@ -3153,7 +3270,7 @@
             <w:tabs>
               <w:tab w:val="right" w:leader="dot" w:pos="9628"/>
             </w:tabs>
-            <w:spacing w:line="240" w:lineRule="auto"/>
+            <w:spacing w:line="18" w:lineRule="atLeast"/>
             <w:rPr>
               <w:rFonts w:asciiTheme="minorHAnsi" w:eastAsiaTheme="minorEastAsia" w:hAnsiTheme="minorHAnsi"/>
               <w:noProof/>
@@ -3164,6 +3281,7 @@
             <w:r>
               <w:rPr>
                 <w:rStyle w:val="Heading3Char"/>
+                <w:noProof/>
                 <w:lang w:val="vi-VN"/>
               </w:rPr>
               <w:t>4.2 B</w:t>
@@ -3171,6 +3289,7 @@
             <w:r>
               <w:rPr>
                 <w:rStyle w:val="Heading3Char"/>
+                <w:noProof/>
                 <w:lang w:val="vi-VN"/>
               </w:rPr>
               <w:t>ảng mô tả các phương thức trong lớp</w:t>
@@ -3231,7 +3350,7 @@
             <w:tabs>
               <w:tab w:val="right" w:leader="dot" w:pos="9628"/>
             </w:tabs>
-            <w:spacing w:line="240" w:lineRule="auto"/>
+            <w:spacing w:line="18" w:lineRule="atLeast"/>
             <w:rPr>
               <w:rFonts w:asciiTheme="minorHAnsi" w:eastAsiaTheme="minorEastAsia" w:hAnsiTheme="minorHAnsi"/>
               <w:noProof/>
@@ -3242,6 +3361,7 @@
             <w:r>
               <w:rPr>
                 <w:rStyle w:val="Heading2Char"/>
+                <w:noProof/>
                 <w:lang w:val="vi-VN"/>
               </w:rPr>
               <w:t>5. T</w:t>
@@ -3249,6 +3369,7 @@
             <w:r>
               <w:rPr>
                 <w:rStyle w:val="Heading2Char"/>
+                <w:noProof/>
               </w:rPr>
               <w:t>hiết kế cơ sở dữ liệu</w:t>
             </w:r>
@@ -3308,7 +3429,7 @@
             <w:tabs>
               <w:tab w:val="right" w:leader="dot" w:pos="9628"/>
             </w:tabs>
-            <w:spacing w:line="240" w:lineRule="auto"/>
+            <w:spacing w:line="18" w:lineRule="atLeast"/>
             <w:rPr>
               <w:rFonts w:asciiTheme="minorHAnsi" w:eastAsiaTheme="minorEastAsia" w:hAnsiTheme="minorHAnsi"/>
               <w:noProof/>
@@ -3319,6 +3440,7 @@
             <w:r>
               <w:rPr>
                 <w:rStyle w:val="Heading3Char"/>
+                <w:noProof/>
                 <w:lang w:val="vi-VN"/>
               </w:rPr>
               <w:t>5.1 M</w:t>
@@ -3326,6 +3448,7 @@
             <w:r>
               <w:rPr>
                 <w:rStyle w:val="Heading3Char"/>
+                <w:noProof/>
               </w:rPr>
               <w:t>ô hình E-R (Entity-Relationship)</w:t>
             </w:r>
@@ -3385,7 +3508,7 @@
             <w:tabs>
               <w:tab w:val="right" w:leader="dot" w:pos="9628"/>
             </w:tabs>
-            <w:spacing w:line="240" w:lineRule="auto"/>
+            <w:spacing w:line="18" w:lineRule="atLeast"/>
             <w:rPr>
               <w:rFonts w:asciiTheme="minorHAnsi" w:eastAsiaTheme="minorEastAsia" w:hAnsiTheme="minorHAnsi"/>
               <w:noProof/>
@@ -3396,6 +3519,7 @@
             <w:r>
               <w:rPr>
                 <w:rStyle w:val="Heading3Char"/>
+                <w:noProof/>
                 <w:lang w:val="vi-VN"/>
               </w:rPr>
               <w:t>5.2 M</w:t>
@@ -3403,6 +3527,7 @@
             <w:r>
               <w:rPr>
                 <w:rStyle w:val="Heading3Char"/>
+                <w:noProof/>
               </w:rPr>
               <w:t>ô tả các bảng trong CSDL</w:t>
             </w:r>
@@ -3462,7 +3587,7 @@
             <w:tabs>
               <w:tab w:val="right" w:leader="dot" w:pos="9628"/>
             </w:tabs>
-            <w:spacing w:line="240" w:lineRule="auto"/>
+            <w:spacing w:line="18" w:lineRule="atLeast"/>
             <w:rPr>
               <w:rFonts w:asciiTheme="minorHAnsi" w:eastAsiaTheme="minorEastAsia" w:hAnsiTheme="minorHAnsi"/>
               <w:noProof/>
@@ -3473,6 +3598,7 @@
             <w:r>
               <w:rPr>
                 <w:rStyle w:val="Heading3Char"/>
+                <w:noProof/>
                 <w:lang w:val="vi-VN"/>
               </w:rPr>
               <w:t>5.3 M</w:t>
@@ -3480,6 +3606,7 @@
             <w:r>
               <w:rPr>
                 <w:rStyle w:val="Heading3Char"/>
+                <w:noProof/>
               </w:rPr>
               <w:t>ô tả các Field trong Table</w:t>
             </w:r>
@@ -3522,7 +3649,7 @@
                 <w:noProof/>
                 <w:webHidden/>
               </w:rPr>
-              <w:t>27</w:t>
+              <w:t>28</w:t>
             </w:r>
             <w:r>
               <w:rPr>
@@ -3539,7 +3666,7 @@
             <w:tabs>
               <w:tab w:val="right" w:leader="dot" w:pos="9628"/>
             </w:tabs>
-            <w:spacing w:line="240" w:lineRule="auto"/>
+            <w:spacing w:line="18" w:lineRule="atLeast"/>
             <w:rPr>
               <w:rFonts w:asciiTheme="minorHAnsi" w:eastAsiaTheme="minorEastAsia" w:hAnsiTheme="minorHAnsi"/>
               <w:noProof/>
@@ -3550,6 +3677,7 @@
             <w:r>
               <w:rPr>
                 <w:rStyle w:val="Heading3Char"/>
+                <w:noProof/>
                 <w:lang w:val="vi-VN"/>
               </w:rPr>
               <w:t>5.4 M</w:t>
@@ -3557,6 +3685,7 @@
             <w:r>
               <w:rPr>
                 <w:rStyle w:val="Heading3Char"/>
+                <w:noProof/>
               </w:rPr>
               <w:t>ô hình dữ liệu</w:t>
             </w:r>
@@ -3616,26 +3745,172 @@
             <w:tabs>
               <w:tab w:val="right" w:leader="dot" w:pos="9628"/>
             </w:tabs>
-            <w:spacing w:line="240" w:lineRule="auto"/>
+            <w:spacing w:line="18" w:lineRule="atLeast"/>
+            <w:rPr>
+              <w:noProof/>
+            </w:rPr>
+          </w:pPr>
+          <w:hyperlink w:anchor="_Toc27853298" w:history="1">
+            <w:r>
+              <w:rPr>
+                <w:rStyle w:val="Heading2Char"/>
+                <w:noProof/>
+                <w:lang w:val="vi-VN"/>
+              </w:rPr>
+              <w:t>6. T</w:t>
+            </w:r>
+            <w:r>
+              <w:rPr>
+                <w:rStyle w:val="Heading2Char"/>
+                <w:noProof/>
+              </w:rPr>
+              <w:t>hiết kế giao diện</w:t>
+            </w:r>
+            <w:r>
+              <w:rPr>
+                <w:noProof/>
+                <w:webHidden/>
+              </w:rPr>
+              <w:tab/>
+            </w:r>
+            <w:r>
+              <w:rPr>
+                <w:noProof/>
+                <w:webHidden/>
+              </w:rPr>
+              <w:fldChar w:fldCharType="begin"/>
+            </w:r>
+            <w:r>
+              <w:rPr>
+                <w:noProof/>
+                <w:webHidden/>
+              </w:rPr>
+              <w:instrText xml:space="preserve"> PAGEREF _Toc27853298 \h </w:instrText>
+            </w:r>
+            <w:r>
+              <w:rPr>
+                <w:noProof/>
+                <w:webHidden/>
+              </w:rPr>
+            </w:r>
+            <w:r>
+              <w:rPr>
+                <w:noProof/>
+                <w:webHidden/>
+              </w:rPr>
+              <w:fldChar w:fldCharType="separate"/>
+            </w:r>
+            <w:r>
+              <w:rPr>
+                <w:noProof/>
+                <w:webHidden/>
+              </w:rPr>
+              <w:t>34</w:t>
+            </w:r>
+            <w:r>
+              <w:rPr>
+                <w:noProof/>
+                <w:webHidden/>
+              </w:rPr>
+              <w:fldChar w:fldCharType="end"/>
+            </w:r>
+          </w:hyperlink>
+        </w:p>
+        <w:p>
+          <w:pPr>
+            <w:spacing w:line="18" w:lineRule="atLeast"/>
+          </w:pPr>
+          <w:r>
+            <w:rPr>
+              <w:rStyle w:val="Heading1Char"/>
+            </w:rPr>
+            <w:t>IV.Cài đặt và kiểm thử</w:t>
+          </w:r>
+          <w:r>
+            <w:rPr>
+              <w:rStyle w:val="Heading1Char"/>
+            </w:rPr>
+            <w:t xml:space="preserve"> </w:t>
+          </w:r>
+          <w:r>
+            <w:t>………………………………………………………</w:t>
+          </w:r>
+          <w:r>
+            <w:rPr>
+              <w:webHidden/>
+            </w:rPr>
+            <w:t>…</w:t>
+          </w:r>
+          <w:r>
+            <w:rPr>
+              <w:webHidden/>
+            </w:rPr>
+            <w:fldChar w:fldCharType="begin"/>
+          </w:r>
+          <w:r>
+            <w:rPr>
+              <w:webHidden/>
+            </w:rPr>
+            <w:instrText xml:space="preserve"> PAGEREF _Toc27853299 \h </w:instrText>
+          </w:r>
+          <w:r>
+            <w:rPr>
+              <w:webHidden/>
+            </w:rPr>
+          </w:r>
+          <w:r>
+            <w:rPr>
+              <w:webHidden/>
+            </w:rPr>
+            <w:fldChar w:fldCharType="separate"/>
+          </w:r>
+          <w:r>
+            <w:rPr>
+              <w:webHidden/>
+            </w:rPr>
+            <w:t>44</w:t>
+          </w:r>
+          <w:r>
+            <w:rPr>
+              <w:webHidden/>
+            </w:rPr>
+            <w:fldChar w:fldCharType="end"/>
+          </w:r>
+        </w:p>
+        <w:p>
+          <w:pPr>
+            <w:pStyle w:val="TOC1"/>
+            <w:tabs>
+              <w:tab w:val="right" w:leader="dot" w:pos="9628"/>
+            </w:tabs>
+            <w:spacing w:line="18" w:lineRule="atLeast"/>
             <w:rPr>
               <w:rFonts w:asciiTheme="minorHAnsi" w:eastAsiaTheme="minorEastAsia" w:hAnsiTheme="minorHAnsi"/>
               <w:noProof/>
               <w:sz w:val="22"/>
             </w:rPr>
           </w:pPr>
-          <w:hyperlink w:anchor="_Toc27853298" w:history="1">
-            <w:r>
-              <w:rPr>
-                <w:rStyle w:val="Heading2Char"/>
-                <w:lang w:val="vi-VN"/>
-              </w:rPr>
-              <w:t>6. T</w:t>
-            </w:r>
-            <w:r>
-              <w:rPr>
-                <w:rStyle w:val="Heading2Char"/>
-              </w:rPr>
-              <w:t>hiết kế giao diện</w:t>
+          <w:hyperlink w:anchor="_Toc27853299" w:history="1">
+            <w:r>
+              <w:rPr>
+                <w:rStyle w:val="Heading1Char"/>
+                <w:noProof/>
+              </w:rPr>
+              <w:t>I</w:t>
+            </w:r>
+            <w:r>
+              <w:rPr>
+                <w:rStyle w:val="Heading1Char"/>
+                <w:noProof/>
+              </w:rPr>
+              <w:t>V</w:t>
+            </w:r>
+            <w:r>
+              <w:rPr>
+                <w:rStyle w:val="Heading1Char"/>
+                <w:noProof/>
+              </w:rPr>
+              <w:t>.Kết luận</w:t>
             </w:r>
             <w:r>
               <w:rPr>
@@ -3656,7 +3931,7 @@
                 <w:noProof/>
                 <w:webHidden/>
               </w:rPr>
-              <w:instrText xml:space="preserve"> PAGEREF _Toc27853298 \h </w:instrText>
+              <w:instrText xml:space="preserve"> PAGEREF _Toc27853299 \h </w:instrText>
             </w:r>
             <w:r>
               <w:rPr>
@@ -3676,7 +3951,7 @@
                 <w:noProof/>
                 <w:webHidden/>
               </w:rPr>
-              <w:t>34</w:t>
+              <w:t>44</w:t>
             </w:r>
             <w:r>
               <w:rPr>
@@ -3693,90 +3968,7 @@
             <w:tabs>
               <w:tab w:val="right" w:leader="dot" w:pos="9628"/>
             </w:tabs>
-            <w:spacing w:line="240" w:lineRule="auto"/>
-            <w:rPr>
-              <w:rFonts w:asciiTheme="minorHAnsi" w:eastAsiaTheme="minorEastAsia" w:hAnsiTheme="minorHAnsi"/>
-              <w:noProof/>
-              <w:sz w:val="22"/>
-            </w:rPr>
-          </w:pPr>
-          <w:hyperlink w:anchor="_Toc27853299" w:history="1">
-            <w:r>
-              <w:rPr>
-                <w:rStyle w:val="Heading1Char"/>
-              </w:rPr>
-              <w:t>I</w:t>
-            </w:r>
-            <w:r>
-              <w:rPr>
-                <w:rStyle w:val="Heading1Char"/>
-                <w:lang w:val="vi-VN"/>
-              </w:rPr>
-              <w:t>I</w:t>
-            </w:r>
-            <w:r>
-              <w:rPr>
-                <w:rStyle w:val="Heading1Char"/>
-              </w:rPr>
-              <w:t>I.Kết luận</w:t>
-            </w:r>
-            <w:r>
-              <w:rPr>
-                <w:noProof/>
-                <w:webHidden/>
-              </w:rPr>
-              <w:tab/>
-            </w:r>
-            <w:r>
-              <w:rPr>
-                <w:noProof/>
-                <w:webHidden/>
-              </w:rPr>
-              <w:fldChar w:fldCharType="begin"/>
-            </w:r>
-            <w:r>
-              <w:rPr>
-                <w:noProof/>
-                <w:webHidden/>
-              </w:rPr>
-              <w:instrText xml:space="preserve"> PAGEREF _Toc27853299 \h </w:instrText>
-            </w:r>
-            <w:r>
-              <w:rPr>
-                <w:noProof/>
-                <w:webHidden/>
-              </w:rPr>
-            </w:r>
-            <w:r>
-              <w:rPr>
-                <w:noProof/>
-                <w:webHidden/>
-              </w:rPr>
-              <w:fldChar w:fldCharType="separate"/>
-            </w:r>
-            <w:r>
-              <w:rPr>
-                <w:noProof/>
-                <w:webHidden/>
-              </w:rPr>
-              <w:t>44</w:t>
-            </w:r>
-            <w:r>
-              <w:rPr>
-                <w:noProof/>
-                <w:webHidden/>
-              </w:rPr>
-              <w:fldChar w:fldCharType="end"/>
-            </w:r>
-          </w:hyperlink>
-        </w:p>
-        <w:p>
-          <w:pPr>
-            <w:pStyle w:val="TOC1"/>
-            <w:tabs>
-              <w:tab w:val="right" w:leader="dot" w:pos="9628"/>
-            </w:tabs>
-            <w:spacing w:line="240" w:lineRule="auto"/>
+            <w:spacing w:line="18" w:lineRule="atLeast"/>
             <w:rPr>
               <w:rFonts w:asciiTheme="minorHAnsi" w:eastAsiaTheme="minorEastAsia" w:hAnsiTheme="minorHAnsi"/>
               <w:noProof/>
@@ -3787,13 +3979,15 @@
             <w:r>
               <w:rPr>
                 <w:rStyle w:val="Heading1Char"/>
-                <w:lang w:val="vi-VN"/>
-              </w:rPr>
-              <w:t>IV</w:t>
+                <w:noProof/>
+                <w:lang w:val="vi-VN"/>
+              </w:rPr>
+              <w:t>V</w:t>
             </w:r>
             <w:r>
               <w:rPr>
                 <w:rStyle w:val="Heading1Char"/>
+                <w:noProof/>
               </w:rPr>
               <w:t>. Tài liệu tham khảo</w:t>
             </w:r>
@@ -3849,7 +4043,7 @@
         </w:p>
         <w:p>
           <w:pPr>
-            <w:spacing w:line="240" w:lineRule="auto"/>
+            <w:spacing w:line="18" w:lineRule="atLeast"/>
           </w:pPr>
           <w:r>
             <w:rPr>
@@ -3857,6 +4051,7 @@
               <w:bCs/>
               <w:noProof/>
             </w:rPr>
+            <w:lastRenderedPageBreak/>
             <w:fldChar w:fldCharType="end"/>
           </w:r>
         </w:p>
@@ -3865,22 +4060,21 @@
     <w:p>
       <w:pPr>
         <w:pStyle w:val="Heading1"/>
-        <w:spacing w:after="120" w:line="360" w:lineRule="auto"/>
+        <w:spacing w:after="120"/>
         <w:jc w:val="center"/>
         <w:rPr>
           <w:lang w:val="vi-VN"/>
         </w:rPr>
       </w:pPr>
-      <w:bookmarkStart w:id="3" w:name="_Toc27853259"/>
+      <w:bookmarkStart w:id="4" w:name="_Toc27853259"/>
       <w:r>
         <w:rPr>
           <w:lang w:val="vi-VN"/>
         </w:rPr>
-        <w:lastRenderedPageBreak/>
         <w:t>LỜI NÓI ĐẦU</w:t>
       </w:r>
-      <w:bookmarkEnd w:id="2"/>
       <w:bookmarkEnd w:id="3"/>
+      <w:bookmarkEnd w:id="4"/>
     </w:p>
     <w:p>
       <w:pPr>
@@ -4090,14 +4284,14 @@
     <w:p>
       <w:pPr>
         <w:pStyle w:val="Heading1"/>
-        <w:spacing w:after="120" w:line="360" w:lineRule="auto"/>
+        <w:spacing w:after="120"/>
         <w:jc w:val="center"/>
         <w:rPr>
           <w:lang w:val="vi-VN"/>
         </w:rPr>
       </w:pPr>
-      <w:bookmarkStart w:id="4" w:name="_Toc27853096"/>
-      <w:bookmarkStart w:id="5" w:name="_Toc27853260"/>
+      <w:bookmarkStart w:id="5" w:name="_Toc27853096"/>
+      <w:bookmarkStart w:id="6" w:name="_Toc27853260"/>
       <w:r>
         <w:rPr>
           <w:lang w:val="vi-VN"/>
@@ -4105,20 +4299,20 @@
         <w:lastRenderedPageBreak/>
         <w:t>NỘI DUNG</w:t>
       </w:r>
-      <w:bookmarkEnd w:id="4"/>
       <w:bookmarkEnd w:id="5"/>
+      <w:bookmarkEnd w:id="6"/>
     </w:p>
     <w:p>
       <w:pPr>
         <w:pStyle w:val="Heading1"/>
-        <w:spacing w:after="120" w:line="360" w:lineRule="auto"/>
+        <w:spacing w:after="120"/>
         <w:rPr>
           <w:lang w:val="vi-VN"/>
         </w:rPr>
       </w:pPr>
-      <w:bookmarkStart w:id="6" w:name="_Toc27848835"/>
-      <w:bookmarkStart w:id="7" w:name="_Toc27853097"/>
-      <w:bookmarkStart w:id="8" w:name="_Toc27853261"/>
+      <w:bookmarkStart w:id="7" w:name="_Toc27848835"/>
+      <w:bookmarkStart w:id="8" w:name="_Toc27853097"/>
+      <w:bookmarkStart w:id="9" w:name="_Toc27853261"/>
       <w:r>
         <w:rPr>
           <w:lang w:val="vi-VN"/>
@@ -4131,9 +4325,9 @@
         </w:rPr>
         <w:t>.ĐẶC TẢ</w:t>
       </w:r>
-      <w:bookmarkEnd w:id="6"/>
       <w:bookmarkEnd w:id="7"/>
       <w:bookmarkEnd w:id="8"/>
+      <w:bookmarkEnd w:id="9"/>
     </w:p>
     <w:p>
       <w:pPr>
@@ -4143,11 +4337,11 @@
           <w:lang w:val="vi-VN"/>
         </w:rPr>
       </w:pPr>
-      <w:bookmarkStart w:id="9" w:name="_Toc480312818"/>
-      <w:bookmarkStart w:id="10" w:name="_Toc480223993"/>
-      <w:bookmarkStart w:id="11" w:name="_Toc27848836"/>
-      <w:bookmarkStart w:id="12" w:name="_Toc27853098"/>
-      <w:bookmarkStart w:id="13" w:name="_Toc27853262"/>
+      <w:bookmarkStart w:id="10" w:name="_Toc480312818"/>
+      <w:bookmarkStart w:id="11" w:name="_Toc480223993"/>
+      <w:bookmarkStart w:id="12" w:name="_Toc27848836"/>
+      <w:bookmarkStart w:id="13" w:name="_Toc27853098"/>
+      <w:bookmarkStart w:id="14" w:name="_Toc27853262"/>
       <w:r>
         <w:rPr>
           <w:lang w:val="vi-VN"/>
@@ -4157,17 +4351,17 @@
       <w:r>
         <w:t>Giới thiệu</w:t>
       </w:r>
-      <w:bookmarkEnd w:id="9"/>
       <w:bookmarkEnd w:id="10"/>
+      <w:bookmarkEnd w:id="11"/>
       <w:r>
         <w:rPr>
           <w:lang w:val="vi-VN"/>
         </w:rPr>
         <w:t xml:space="preserve"> chung về đề tài</w:t>
       </w:r>
-      <w:bookmarkEnd w:id="11"/>
       <w:bookmarkEnd w:id="12"/>
       <w:bookmarkEnd w:id="13"/>
+      <w:bookmarkEnd w:id="14"/>
     </w:p>
     <w:p>
       <w:pPr>
@@ -4177,24 +4371,23 @@
           <w:b w:val="0"/>
         </w:rPr>
       </w:pPr>
-      <w:bookmarkStart w:id="14" w:name="_Toc27848837"/>
-      <w:bookmarkStart w:id="15" w:name="_Toc27853099"/>
-      <w:bookmarkStart w:id="16" w:name="_Toc27853263"/>
+      <w:bookmarkStart w:id="15" w:name="_Toc27848837"/>
+      <w:bookmarkStart w:id="16" w:name="_Toc27853099"/>
+      <w:bookmarkStart w:id="17" w:name="_Toc27853263"/>
       <w:r>
         <w:t>1.1. Giới thiệu về đề tài</w:t>
       </w:r>
-      <w:bookmarkEnd w:id="14"/>
       <w:bookmarkEnd w:id="15"/>
       <w:bookmarkEnd w:id="16"/>
+      <w:bookmarkEnd w:id="17"/>
     </w:p>
     <w:p>
       <w:pPr>
-        <w:spacing w:after="120" w:line="360" w:lineRule="auto"/>
-        <w:ind w:left="1440" w:firstLine="720"/>
-        <w:jc w:val="both"/>
-      </w:pPr>
-      <w:r>
-        <w:rPr>
+        <w:ind w:firstLine="720"/>
+      </w:pPr>
+      <w:r>
+        <w:rPr>
+          <w:i/>
           <w:iCs/>
         </w:rPr>
         <w:t>Tên đề tài</w:t>
@@ -4209,7 +4402,15 @@
         <w:t xml:space="preserve"> Viế</w:t>
       </w:r>
       <w:r>
-        <w:t xml:space="preserve">t phần mềm quản lý quán cà phê  kết hợp với mô hình quản lý </w:t>
+        <w:t xml:space="preserve">t phần mềm quản lý quán cà </w:t>
+      </w:r>
+      <w:proofErr w:type="gramStart"/>
+      <w:r>
+        <w:t>phê  kết</w:t>
+      </w:r>
+      <w:proofErr w:type="gramEnd"/>
+      <w:r>
+        <w:t xml:space="preserve"> hợp với mô hình quản lý </w:t>
       </w:r>
       <w:r>
         <w:t>C</w:t>
@@ -4226,12 +4427,28 @@
     </w:p>
     <w:p>
       <w:pPr>
+        <w:spacing w:after="120" w:line="360" w:lineRule="auto"/>
+        <w:ind w:firstLine="720"/>
+        <w:jc w:val="both"/>
+      </w:pPr>
+      <w:r>
+        <w:rPr>
+          <w:i/>
+        </w:rPr>
+        <w:t>Lý do chọn đề tài:</w:t>
+      </w:r>
+      <w:r>
+        <w:t xml:space="preserve"> Hiện tại các quán cafe với lượng khách càng nhiều nhưng với phương pháp tính tiền và gọi món thủ công tốn nhiều thời gian và thông tin không được chính xác. Qua quá trình khảo sát từ những công việc mà quán café cần, chúng em đã áp dụng những kiến thức đã học đã xây dựng phần mềm quản lý quán café. Với việc tạo ra phần mềm này có thể giúp quán thực hiện các công việc quản lý tại quán một cách dễ dàng và tiết kiệm một thời gian lớn. Vì vậy chúng em quyết định chọn đề tài xây dựng phần mềm quản lý quán café nhằm cung cấp một giải pháp tốt cho quán.</w:t>
+      </w:r>
+    </w:p>
+    <w:p>
+      <w:pPr>
         <w:pStyle w:val="Heading3"/>
         <w:spacing w:after="120" w:line="360" w:lineRule="auto"/>
       </w:pPr>
-      <w:bookmarkStart w:id="17" w:name="_Toc27848838"/>
-      <w:bookmarkStart w:id="18" w:name="_Toc27853100"/>
-      <w:bookmarkStart w:id="19" w:name="_Toc27853264"/>
+      <w:bookmarkStart w:id="18" w:name="_Toc27848838"/>
+      <w:bookmarkStart w:id="19" w:name="_Toc27853100"/>
+      <w:bookmarkStart w:id="20" w:name="_Toc27853264"/>
       <w:r>
         <w:rPr>
           <w:lang w:val="vi-VN"/>
@@ -4262,9 +4479,9 @@
       <w:r>
         <w:t>ch</w:t>
       </w:r>
-      <w:bookmarkEnd w:id="17"/>
       <w:bookmarkEnd w:id="18"/>
       <w:bookmarkEnd w:id="19"/>
+      <w:bookmarkEnd w:id="20"/>
     </w:p>
     <w:p>
       <w:pPr>
@@ -4334,11 +4551,11 @@
         <w:pStyle w:val="Heading3"/>
         <w:spacing w:after="120" w:line="360" w:lineRule="auto"/>
       </w:pPr>
-      <w:bookmarkStart w:id="20" w:name="_Toc480312820"/>
-      <w:bookmarkStart w:id="21" w:name="_Toc480223995"/>
-      <w:bookmarkStart w:id="22" w:name="_Toc27848839"/>
-      <w:bookmarkStart w:id="23" w:name="_Toc27853101"/>
-      <w:bookmarkStart w:id="24" w:name="_Toc27853265"/>
+      <w:bookmarkStart w:id="21" w:name="_Toc480312820"/>
+      <w:bookmarkStart w:id="22" w:name="_Toc480223995"/>
+      <w:bookmarkStart w:id="23" w:name="_Toc27848839"/>
+      <w:bookmarkStart w:id="24" w:name="_Toc27853101"/>
+      <w:bookmarkStart w:id="25" w:name="_Toc27853265"/>
       <w:r>
         <w:rPr>
           <w:lang w:val="vi-VN"/>
@@ -4357,11 +4574,11 @@
       <w:r>
         <w:t>Phạm vi</w:t>
       </w:r>
-      <w:bookmarkEnd w:id="20"/>
       <w:bookmarkEnd w:id="21"/>
       <w:bookmarkEnd w:id="22"/>
       <w:bookmarkEnd w:id="23"/>
       <w:bookmarkEnd w:id="24"/>
+      <w:bookmarkEnd w:id="25"/>
     </w:p>
     <w:p>
       <w:pPr>
@@ -4389,9 +4606,9 @@
           <w:lang w:val="vi-VN"/>
         </w:rPr>
       </w:pPr>
-      <w:bookmarkStart w:id="25" w:name="_Toc27848840"/>
-      <w:bookmarkStart w:id="26" w:name="_Toc27853102"/>
-      <w:bookmarkStart w:id="27" w:name="_Toc27853266"/>
+      <w:bookmarkStart w:id="26" w:name="_Toc27848840"/>
+      <w:bookmarkStart w:id="27" w:name="_Toc27853102"/>
+      <w:bookmarkStart w:id="28" w:name="_Toc27853266"/>
       <w:r>
         <w:rPr>
           <w:lang w:val="vi-VN"/>
@@ -4413,9 +4630,9 @@
         </w:rPr>
         <w:t>Quy trình làm việc</w:t>
       </w:r>
-      <w:bookmarkEnd w:id="25"/>
       <w:bookmarkEnd w:id="26"/>
       <w:bookmarkEnd w:id="27"/>
+      <w:bookmarkEnd w:id="28"/>
     </w:p>
     <w:p>
       <w:pPr>
@@ -4470,6 +4687,7 @@
         <w:jc w:val="both"/>
       </w:pPr>
       <w:r>
+        <w:lastRenderedPageBreak/>
         <w:t>Lên kế hoạch các mốc thời gian cho đồ án</w:t>
       </w:r>
     </w:p>
@@ -4512,9 +4730,9 @@
           <w:lang w:val="vi-VN"/>
         </w:rPr>
       </w:pPr>
-      <w:bookmarkStart w:id="28" w:name="_Toc27848841"/>
-      <w:bookmarkStart w:id="29" w:name="_Toc27853103"/>
-      <w:bookmarkStart w:id="30" w:name="_Toc27853267"/>
+      <w:bookmarkStart w:id="29" w:name="_Toc27848841"/>
+      <w:bookmarkStart w:id="30" w:name="_Toc27853103"/>
+      <w:bookmarkStart w:id="31" w:name="_Toc27853267"/>
       <w:r>
         <w:rPr>
           <w:lang w:val="vi-VN"/>
@@ -4527,9 +4745,9 @@
         </w:rPr>
         <w:t>.Môi trường làm việc</w:t>
       </w:r>
-      <w:bookmarkEnd w:id="28"/>
       <w:bookmarkEnd w:id="29"/>
       <w:bookmarkEnd w:id="30"/>
+      <w:bookmarkEnd w:id="31"/>
     </w:p>
     <w:p>
       <w:pPr>
@@ -4598,7 +4816,6 @@
           <w:szCs w:val="26"/>
           <w:lang w:val="vi-VN"/>
         </w:rPr>
-        <w:lastRenderedPageBreak/>
         <w:t xml:space="preserve">Microsoft SQL server là một hệ quản trị cơ sở dữ liệu quan hệ (relational database management system – RDBMS) do Microsoft phát triển. SQL Server là một hệ quản trị cơ sở dữ liệu quan hệ mạng máy tính hoạt động theo mô hình khách chủ cho phép đồng thời cùng lúc có nhiều người dùng truy xuất đến dữ liệu, quản lý việc truy nhập hợp lệ và các quyền hạn của từng người dùng trên mạng. Ngôn ngữ truy vấn quan trọng của Microsoft SQL server là Transact-SQL. </w:t>
       </w:r>
       <w:r>
@@ -4951,15 +5168,15 @@
           <w:u w:val="single"/>
         </w:rPr>
       </w:pPr>
-      <w:bookmarkStart w:id="31" w:name="_Toc245093950"/>
-      <w:bookmarkStart w:id="32" w:name="_Toc245176220"/>
-      <w:bookmarkStart w:id="33" w:name="_Toc274051456"/>
-      <w:bookmarkStart w:id="34" w:name="_Toc27848226"/>
-      <w:bookmarkStart w:id="35" w:name="_Toc27848498"/>
-      <w:bookmarkStart w:id="36" w:name="_Toc27848842"/>
-      <w:bookmarkStart w:id="37" w:name="_Toc27853104"/>
-      <w:bookmarkStart w:id="38" w:name="_Toc27853147"/>
-      <w:bookmarkStart w:id="39" w:name="_Toc27853268"/>
+      <w:bookmarkStart w:id="32" w:name="_Toc245093950"/>
+      <w:bookmarkStart w:id="33" w:name="_Toc245176220"/>
+      <w:bookmarkStart w:id="34" w:name="_Toc274051456"/>
+      <w:bookmarkStart w:id="35" w:name="_Toc27848226"/>
+      <w:bookmarkStart w:id="36" w:name="_Toc27848498"/>
+      <w:bookmarkStart w:id="37" w:name="_Toc27848842"/>
+      <w:bookmarkStart w:id="38" w:name="_Toc27853104"/>
+      <w:bookmarkStart w:id="39" w:name="_Toc27853147"/>
+      <w:bookmarkStart w:id="40" w:name="_Toc27853268"/>
       <w:r>
         <w:rPr>
           <w:rFonts w:ascii="Times New Roman" w:hAnsi="Times New Roman"/>
@@ -4992,9 +5209,9 @@
         </w:rPr>
         <w:t xml:space="preserve"> </w:t>
       </w:r>
-      <w:bookmarkEnd w:id="31"/>
       <w:bookmarkEnd w:id="32"/>
       <w:bookmarkEnd w:id="33"/>
+      <w:bookmarkEnd w:id="34"/>
       <w:r>
         <w:rPr>
           <w:rFonts w:ascii="Times New Roman" w:hAnsi="Times New Roman"/>
@@ -5026,12 +5243,12 @@
         </w:rPr>
         <w:t>:</w:t>
       </w:r>
-      <w:bookmarkEnd w:id="34"/>
       <w:bookmarkEnd w:id="35"/>
       <w:bookmarkEnd w:id="36"/>
       <w:bookmarkEnd w:id="37"/>
       <w:bookmarkEnd w:id="38"/>
       <w:bookmarkEnd w:id="39"/>
+      <w:bookmarkEnd w:id="40"/>
     </w:p>
     <w:p>
       <w:pPr>
@@ -5104,6 +5321,7 @@
           <w:szCs w:val="26"/>
           <w:lang w:val="vi-VN"/>
         </w:rPr>
+        <w:lastRenderedPageBreak/>
         <w:t xml:space="preserve">Với lập trình hướng đối tượng, lập trình viên có thể chia nhỏ vấn đề cần giải quyết thành các đối tượng. Từng đối tượng lại có nhiệm vụ riêng của nó. Nó có những đặc điểm mà người ta gọi là </w:t>
       </w:r>
       <w:r>
@@ -5141,15 +5359,15 @@
           <w:lang w:val="vi-VN"/>
         </w:rPr>
       </w:pPr>
-      <w:bookmarkStart w:id="40" w:name="_Toc245093951"/>
-      <w:bookmarkStart w:id="41" w:name="_Toc245176221"/>
-      <w:bookmarkStart w:id="42" w:name="_Toc274051457"/>
-      <w:bookmarkStart w:id="43" w:name="_Toc27848227"/>
-      <w:bookmarkStart w:id="44" w:name="_Toc27848499"/>
-      <w:bookmarkStart w:id="45" w:name="_Toc27848843"/>
-      <w:bookmarkStart w:id="46" w:name="_Toc27853105"/>
-      <w:bookmarkStart w:id="47" w:name="_Toc27853148"/>
-      <w:bookmarkStart w:id="48" w:name="_Toc27853269"/>
+      <w:bookmarkStart w:id="41" w:name="_Toc245093951"/>
+      <w:bookmarkStart w:id="42" w:name="_Toc245176221"/>
+      <w:bookmarkStart w:id="43" w:name="_Toc274051457"/>
+      <w:bookmarkStart w:id="44" w:name="_Toc27848227"/>
+      <w:bookmarkStart w:id="45" w:name="_Toc27848499"/>
+      <w:bookmarkStart w:id="46" w:name="_Toc27848843"/>
+      <w:bookmarkStart w:id="47" w:name="_Toc27853105"/>
+      <w:bookmarkStart w:id="48" w:name="_Toc27853148"/>
+      <w:bookmarkStart w:id="49" w:name="_Toc27853269"/>
       <w:r>
         <w:rPr>
           <w:rFonts w:ascii="Times New Roman" w:hAnsi="Times New Roman"/>
@@ -5160,9 +5378,9 @@
         </w:rPr>
         <w:t xml:space="preserve">Đặc trưng cơ bản của </w:t>
       </w:r>
-      <w:bookmarkEnd w:id="40"/>
       <w:bookmarkEnd w:id="41"/>
       <w:bookmarkEnd w:id="42"/>
+      <w:bookmarkEnd w:id="43"/>
       <w:r>
         <w:rPr>
           <w:rFonts w:ascii="Times New Roman" w:hAnsi="Times New Roman"/>
@@ -5192,12 +5410,12 @@
         </w:rPr>
         <w:t>9</w:t>
       </w:r>
-      <w:bookmarkEnd w:id="43"/>
       <w:bookmarkEnd w:id="44"/>
       <w:bookmarkEnd w:id="45"/>
       <w:bookmarkEnd w:id="46"/>
       <w:bookmarkEnd w:id="47"/>
       <w:bookmarkEnd w:id="48"/>
+      <w:bookmarkEnd w:id="49"/>
     </w:p>
     <w:p>
       <w:pPr>
@@ -5244,7 +5462,6 @@
           <w:szCs w:val="26"/>
           <w:lang w:val="vi-VN"/>
         </w:rPr>
-        <w:lastRenderedPageBreak/>
         <w:t xml:space="preserve">Hướng đối tượng </w:t>
       </w:r>
     </w:p>
@@ -5280,9 +5497,9 @@
           <w:lang w:val="vi-VN"/>
         </w:rPr>
       </w:pPr>
-      <w:bookmarkStart w:id="49" w:name="_Toc27848844"/>
-      <w:bookmarkStart w:id="50" w:name="_Toc27853106"/>
-      <w:bookmarkStart w:id="51" w:name="_Toc27853270"/>
+      <w:bookmarkStart w:id="50" w:name="_Toc27848844"/>
+      <w:bookmarkStart w:id="51" w:name="_Toc27853106"/>
+      <w:bookmarkStart w:id="52" w:name="_Toc27853270"/>
       <w:r>
         <w:rPr>
           <w:lang w:val="vi-VN"/>
@@ -5301,16 +5518,40 @@
         </w:rPr>
         <w:t>hiện trạng</w:t>
       </w:r>
-      <w:bookmarkEnd w:id="49"/>
       <w:bookmarkEnd w:id="50"/>
       <w:bookmarkEnd w:id="51"/>
+      <w:bookmarkEnd w:id="52"/>
+    </w:p>
+    <w:p>
+      <w:pPr>
+        <w:spacing w:after="120" w:line="360" w:lineRule="auto"/>
+        <w:ind w:firstLine="360"/>
+        <w:rPr>
+          <w:lang w:val="vi-VN"/>
+        </w:rPr>
+      </w:pPr>
+      <w:r>
+        <w:rPr>
+          <w:lang w:val="vi-VN"/>
+        </w:rPr>
+        <w:t>Tại các cửa hàng caf</w:t>
+      </w:r>
+      <w:r>
+        <w:t>e</w:t>
+      </w:r>
+      <w:r>
+        <w:rPr>
+          <w:lang w:val="vi-VN"/>
+        </w:rPr>
+        <w:t xml:space="preserve"> hiện nay với lượng khách càng ngày càng tăng, để phục vụ khách được tốt hơn, chính xác hơn và nhanh chóng hơn thì chủ cửa hàng muốn từng bước tin học hoá các khâu quản lí. Đặc biệt là trong công tác kế toán và quản lí hàng hoá. Bởi vì với công tác thủ công mà cửa hàng đang thực hiện đã bộc lộ nhiều hạn chế như sau:</w:t>
+      </w:r>
     </w:p>
     <w:p>
       <w:pPr>
         <w:pStyle w:val="ListParagraph"/>
         <w:numPr>
           <w:ilvl w:val="0"/>
-          <w:numId w:val="33"/>
+          <w:numId w:val="35"/>
         </w:numPr>
         <w:spacing w:after="120" w:line="360" w:lineRule="auto"/>
         <w:rPr>
@@ -5321,16 +5562,7 @@
         <w:rPr>
           <w:lang w:val="vi-VN"/>
         </w:rPr>
-        <w:t>Tại các cửa hàng caf</w:t>
-      </w:r>
-      <w:r>
-        <w:t>e</w:t>
-      </w:r>
-      <w:r>
-        <w:rPr>
-          <w:lang w:val="vi-VN"/>
-        </w:rPr>
-        <w:t xml:space="preserve"> hiện nay với lượng khách càng ngày càng tăng, để phục vụ khách được tốt hơn, chính xác hơn và nhanh chóng hơn thì chủ cửa hàng muốn từng bước tin học hoá các khâu quản lí. Đặc biệt là trong công tác kế toán và quản lí hàng hoá. Bởi vì với công tác thủ công mà cửa hàng đang thực hiện đã bộc lộ nhiều hạn chế như sau:</w:t>
+        <w:t>Tra cứu thông tin về hàng hoá, các đại lí cung cấp hàng và khách hàng mất nhiều thời gian và nhiều khi không chính xác.</w:t>
       </w:r>
     </w:p>
     <w:p>
@@ -5338,7 +5570,7 @@
         <w:pStyle w:val="ListParagraph"/>
         <w:numPr>
           <w:ilvl w:val="0"/>
-          <w:numId w:val="33"/>
+          <w:numId w:val="35"/>
         </w:numPr>
         <w:spacing w:after="120" w:line="360" w:lineRule="auto"/>
         <w:rPr>
@@ -5349,7 +5581,7 @@
         <w:rPr>
           <w:lang w:val="vi-VN"/>
         </w:rPr>
-        <w:t>Tra cứu thông tin về hàng hoá, các đại lí cung cấp hàng và khách hàng mất nhiều thời gian và nhiều khi không chính xác.</w:t>
+        <w:t>Lưu trữ thông tin về nhập xuất hàng hoá, về thu chi cần nhiều loại giấy tờ nên cồng kềnh và không đạt hiệu quả.</w:t>
       </w:r>
     </w:p>
     <w:p>
@@ -5357,26 +5589,7 @@
         <w:pStyle w:val="ListParagraph"/>
         <w:numPr>
           <w:ilvl w:val="0"/>
-          <w:numId w:val="33"/>
-        </w:numPr>
-        <w:spacing w:after="120" w:line="360" w:lineRule="auto"/>
-        <w:rPr>
-          <w:lang w:val="vi-VN"/>
-        </w:rPr>
-      </w:pPr>
-      <w:r>
-        <w:rPr>
-          <w:lang w:val="vi-VN"/>
-        </w:rPr>
-        <w:t>Lưu trữ thông tin về nhập xuất hàng hoá, về thu chi cần nhiều loại giấy tờ nên cồng kềnh và không đạt hiệu quả.</w:t>
-      </w:r>
-    </w:p>
-    <w:p>
-      <w:pPr>
-        <w:pStyle w:val="ListParagraph"/>
-        <w:numPr>
-          <w:ilvl w:val="0"/>
-          <w:numId w:val="33"/>
+          <w:numId w:val="35"/>
         </w:numPr>
         <w:spacing w:after="120" w:line="360" w:lineRule="auto"/>
         <w:rPr>
@@ -5507,29 +5720,30 @@
           <w:lang w:val="vi-VN"/>
         </w:rPr>
       </w:pPr>
-      <w:bookmarkStart w:id="52" w:name="_Toc27848845"/>
-      <w:bookmarkStart w:id="53" w:name="_Toc27853107"/>
-      <w:bookmarkStart w:id="54" w:name="_Toc27853271"/>
+      <w:bookmarkStart w:id="53" w:name="_Toc27848845"/>
+      <w:bookmarkStart w:id="54" w:name="_Toc27853107"/>
+      <w:bookmarkStart w:id="55" w:name="_Toc27853271"/>
       <w:r>
         <w:rPr>
           <w:lang w:val="vi-VN"/>
         </w:rPr>
+        <w:lastRenderedPageBreak/>
         <w:t>3.Tổng quan về phần mềm</w:t>
       </w:r>
-      <w:bookmarkEnd w:id="52"/>
       <w:bookmarkEnd w:id="53"/>
       <w:bookmarkEnd w:id="54"/>
+      <w:bookmarkEnd w:id="55"/>
     </w:p>
     <w:p>
       <w:pPr>
         <w:pStyle w:val="Heading3"/>
         <w:spacing w:after="120" w:line="360" w:lineRule="auto"/>
       </w:pPr>
-      <w:bookmarkStart w:id="55" w:name="_Toc480312824"/>
-      <w:bookmarkStart w:id="56" w:name="_Toc480223999"/>
-      <w:bookmarkStart w:id="57" w:name="_Toc27848846"/>
-      <w:bookmarkStart w:id="58" w:name="_Toc27853108"/>
-      <w:bookmarkStart w:id="59" w:name="_Toc27853272"/>
+      <w:bookmarkStart w:id="56" w:name="_Toc480312824"/>
+      <w:bookmarkStart w:id="57" w:name="_Toc480223999"/>
+      <w:bookmarkStart w:id="58" w:name="_Toc27848846"/>
+      <w:bookmarkStart w:id="59" w:name="_Toc27853108"/>
+      <w:bookmarkStart w:id="60" w:name="_Toc27853272"/>
       <w:r>
         <w:rPr>
           <w:lang w:val="vi-VN"/>
@@ -5539,75 +5753,83 @@
       <w:r>
         <w:t>Yêu cầu chung về phần mềm</w:t>
       </w:r>
-      <w:bookmarkEnd w:id="55"/>
       <w:bookmarkEnd w:id="56"/>
       <w:bookmarkEnd w:id="57"/>
       <w:bookmarkEnd w:id="58"/>
       <w:bookmarkEnd w:id="59"/>
-    </w:p>
-    <w:p>
-      <w:pPr>
-        <w:spacing w:after="120" w:line="360" w:lineRule="auto"/>
-      </w:pPr>
-      <w:bookmarkStart w:id="60" w:name="_Toc480271548"/>
-      <w:r>
-        <w:t>Hệ thống phần mềm bao gồm 2 phần: Quản lý việc thanh toán hóa đơn và Quản lý thông tin của quán cafe trong CSDL.</w:t>
-      </w:r>
       <w:bookmarkEnd w:id="60"/>
     </w:p>
     <w:p>
       <w:pPr>
         <w:spacing w:after="120" w:line="360" w:lineRule="auto"/>
-        <w:rPr>
-          <w:i/>
-        </w:rPr>
-      </w:pPr>
-      <w:bookmarkStart w:id="61" w:name="_Toc480271549"/>
-      <w:r>
-        <w:rPr>
-          <w:i/>
-          <w:lang w:val="vi-VN"/>
-        </w:rPr>
-        <w:t>a.</w:t>
-      </w:r>
-      <w:r>
-        <w:rPr>
-          <w:i/>
-        </w:rPr>
-        <w:t>Quản lý việc thanh toán hóa đơn</w:t>
+      </w:pPr>
+      <w:bookmarkStart w:id="61" w:name="_Toc480271548"/>
+      <w:r>
+        <w:t>Hệ thống phần mềm bao gồm 2 phần: Quản lý việc thanh toán hóa đơn và Quản lý thông tin của quán cafe trong CSDL.</w:t>
       </w:r>
       <w:bookmarkEnd w:id="61"/>
     </w:p>
     <w:p>
       <w:pPr>
         <w:spacing w:after="120" w:line="360" w:lineRule="auto"/>
-      </w:pPr>
-      <w:bookmarkStart w:id="62" w:name="_Toc480271550"/>
-      <w:r>
-        <w:t>Nhập thông tin món khách hàng yêu cầu (tên món, số lượng).</w:t>
+        <w:ind w:left="720" w:firstLine="720"/>
+        <w:rPr>
+          <w:i/>
+        </w:rPr>
+      </w:pPr>
+      <w:bookmarkStart w:id="62" w:name="_Toc480271549"/>
+      <w:r>
+        <w:rPr>
+          <w:i/>
+          <w:lang w:val="vi-VN"/>
+        </w:rPr>
+        <w:t>a.</w:t>
+      </w:r>
+      <w:r>
+        <w:rPr>
+          <w:i/>
+        </w:rPr>
+        <w:t>Quản lý việc thanh toán hóa đơn</w:t>
       </w:r>
       <w:bookmarkEnd w:id="62"/>
     </w:p>
     <w:p>
       <w:pPr>
         <w:spacing w:after="120" w:line="360" w:lineRule="auto"/>
-      </w:pPr>
-      <w:bookmarkStart w:id="63" w:name="_Toc480271551"/>
-      <w:r>
-        <w:lastRenderedPageBreak/>
-        <w:t>Thanh toán, giảm giá (nếu có) và in hóa đơn cho khách hàng.</w:t>
+        <w:ind w:firstLine="720"/>
+      </w:pPr>
+      <w:bookmarkStart w:id="63" w:name="_Toc480271550"/>
+      <w:r>
+        <w:t xml:space="preserve">- </w:t>
+      </w:r>
+      <w:r>
+        <w:t>Nhập thông tin món khách hàng yêu cầu (tên món, số lượng).</w:t>
       </w:r>
       <w:bookmarkEnd w:id="63"/>
     </w:p>
     <w:p>
       <w:pPr>
         <w:spacing w:after="120" w:line="360" w:lineRule="auto"/>
+        <w:ind w:firstLine="720"/>
+      </w:pPr>
+      <w:bookmarkStart w:id="64" w:name="_Toc480271551"/>
+      <w:r>
+        <w:t xml:space="preserve">- </w:t>
+      </w:r>
+      <w:r>
+        <w:t>Thanh toán, giảm giá (nếu có) và in hóa đơn cho khách hàng.</w:t>
+      </w:r>
+      <w:bookmarkEnd w:id="64"/>
+    </w:p>
+    <w:p>
+      <w:pPr>
+        <w:spacing w:after="120" w:line="360" w:lineRule="auto"/>
         <w:jc w:val="center"/>
         <w:rPr>
           <w:szCs w:val="26"/>
         </w:rPr>
       </w:pPr>
-      <w:bookmarkStart w:id="64" w:name="_Toc480271552"/>
+      <w:bookmarkStart w:id="65" w:name="_Toc480271552"/>
       <w:r>
         <w:rPr>
           <w:noProof/>
@@ -5661,17 +5883,18 @@
           </wp:inline>
         </w:drawing>
       </w:r>
-      <w:bookmarkEnd w:id="64"/>
+      <w:bookmarkEnd w:id="65"/>
     </w:p>
     <w:p>
       <w:pPr>
         <w:spacing w:after="120" w:line="360" w:lineRule="auto"/>
+        <w:ind w:left="720" w:firstLine="720"/>
         <w:rPr>
           <w:i/>
           <w:szCs w:val="26"/>
         </w:rPr>
       </w:pPr>
-      <w:bookmarkStart w:id="65" w:name="_Toc480271553"/>
+      <w:bookmarkStart w:id="66" w:name="_Toc480271553"/>
       <w:r>
         <w:rPr>
           <w:i/>
@@ -5687,15 +5910,22 @@
         </w:rPr>
         <w:t>Quản lý thông tin trong Cơ sở dữ liệu</w:t>
       </w:r>
-      <w:bookmarkEnd w:id="65"/>
+      <w:bookmarkEnd w:id="66"/>
     </w:p>
     <w:p>
       <w:pPr>
         <w:spacing w:after="120" w:line="360" w:lineRule="auto"/>
+        <w:ind w:firstLine="720"/>
         <w:rPr>
           <w:szCs w:val="26"/>
         </w:rPr>
       </w:pPr>
+      <w:r>
+        <w:rPr>
+          <w:szCs w:val="26"/>
+        </w:rPr>
+        <w:t xml:space="preserve">- </w:t>
+      </w:r>
       <w:r>
         <w:rPr>
           <w:szCs w:val="26"/>
@@ -5718,10 +5948,17 @@
     <w:p>
       <w:pPr>
         <w:spacing w:after="120" w:line="360" w:lineRule="auto"/>
+        <w:ind w:firstLine="720"/>
         <w:rPr>
           <w:szCs w:val="26"/>
         </w:rPr>
       </w:pPr>
+      <w:r>
+        <w:rPr>
+          <w:szCs w:val="26"/>
+        </w:rPr>
+        <w:t xml:space="preserve">- </w:t>
+      </w:r>
       <w:r>
         <w:rPr>
           <w:szCs w:val="26"/>
@@ -5744,10 +5981,17 @@
     <w:p>
       <w:pPr>
         <w:spacing w:after="120" w:line="360" w:lineRule="auto"/>
+        <w:ind w:firstLine="720"/>
         <w:rPr>
           <w:szCs w:val="26"/>
         </w:rPr>
       </w:pPr>
+      <w:r>
+        <w:rPr>
+          <w:szCs w:val="26"/>
+        </w:rPr>
+        <w:t xml:space="preserve">- </w:t>
+      </w:r>
       <w:r>
         <w:rPr>
           <w:szCs w:val="26"/>
@@ -5772,12 +6016,12 @@
         <w:pStyle w:val="Heading3"/>
         <w:spacing w:after="120" w:line="360" w:lineRule="auto"/>
       </w:pPr>
-      <w:bookmarkStart w:id="66" w:name="_Toc480312825"/>
-      <w:bookmarkStart w:id="67" w:name="_Toc480224000"/>
-      <w:bookmarkStart w:id="68" w:name="_Toc27848847"/>
-      <w:bookmarkStart w:id="69" w:name="_Toc27853060"/>
-      <w:bookmarkStart w:id="70" w:name="_Toc27853109"/>
-      <w:bookmarkStart w:id="71" w:name="_Toc27853273"/>
+      <w:bookmarkStart w:id="67" w:name="_Toc480312825"/>
+      <w:bookmarkStart w:id="68" w:name="_Toc480224000"/>
+      <w:bookmarkStart w:id="69" w:name="_Toc27848847"/>
+      <w:bookmarkStart w:id="70" w:name="_Toc27853060"/>
+      <w:bookmarkStart w:id="71" w:name="_Toc27853109"/>
+      <w:bookmarkStart w:id="72" w:name="_Toc27853273"/>
       <w:r>
         <w:rPr>
           <w:lang w:val="vi-VN"/>
@@ -5787,12 +6031,211 @@
       <w:r>
         <w:t>Chức năng của phần mềm</w:t>
       </w:r>
-      <w:bookmarkEnd w:id="66"/>
       <w:bookmarkEnd w:id="67"/>
       <w:bookmarkEnd w:id="68"/>
       <w:bookmarkEnd w:id="69"/>
       <w:bookmarkEnd w:id="70"/>
       <w:bookmarkEnd w:id="71"/>
+      <w:bookmarkEnd w:id="72"/>
+    </w:p>
+    <w:p>
+      <w:pPr>
+        <w:ind w:left="720" w:firstLine="720"/>
+        <w:rPr>
+          <w:i/>
+        </w:rPr>
+      </w:pPr>
+      <w:bookmarkStart w:id="73" w:name="_Toc480271555"/>
+      <w:r>
+        <w:rPr>
+          <w:i/>
+          <w:lang w:val="vi-VN"/>
+        </w:rPr>
+        <w:t>a.</w:t>
+      </w:r>
+      <w:r>
+        <w:rPr>
+          <w:i/>
+        </w:rPr>
+        <w:t>Thanh toán hóa đơn cho khách hàng</w:t>
+      </w:r>
+      <w:bookmarkEnd w:id="73"/>
+    </w:p>
+    <w:p>
+      <w:pPr>
+        <w:spacing w:after="120" w:line="360" w:lineRule="auto"/>
+        <w:ind w:firstLine="720"/>
+        <w:jc w:val="both"/>
+        <w:rPr>
+          <w:rFonts w:cs="Times New Roman"/>
+          <w:szCs w:val="26"/>
+        </w:rPr>
+      </w:pPr>
+      <w:r>
+        <w:rPr>
+          <w:rFonts w:cs="Times New Roman"/>
+          <w:szCs w:val="26"/>
+          <w:lang w:val="vi-VN"/>
+        </w:rPr>
+        <w:t>-</w:t>
+      </w:r>
+      <w:r>
+        <w:rPr>
+          <w:rFonts w:cs="Times New Roman"/>
+          <w:szCs w:val="26"/>
+        </w:rPr>
+        <w:t xml:space="preserve"> </w:t>
+      </w:r>
+      <w:r>
+        <w:rPr>
+          <w:rFonts w:cs="Times New Roman"/>
+          <w:szCs w:val="26"/>
+        </w:rPr>
+        <w:t>Khi khách hàng yêu cầu món trong menu của quán. Nhân viên tiếp nhận yêu cầu và thêm món khách vừa yêu cầu vào hóa đơn của bàn đó.</w:t>
+      </w:r>
+    </w:p>
+    <w:p>
+      <w:pPr>
+        <w:spacing w:after="120" w:line="360" w:lineRule="auto"/>
+        <w:ind w:firstLine="720"/>
+        <w:jc w:val="both"/>
+        <w:rPr>
+          <w:rFonts w:cs="Times New Roman"/>
+          <w:szCs w:val="26"/>
+        </w:rPr>
+      </w:pPr>
+      <w:r>
+        <w:rPr>
+          <w:rFonts w:cs="Times New Roman"/>
+          <w:szCs w:val="26"/>
+          <w:lang w:val="vi-VN"/>
+        </w:rPr>
+        <w:t>-</w:t>
+      </w:r>
+      <w:r>
+        <w:rPr>
+          <w:rFonts w:cs="Times New Roman"/>
+          <w:szCs w:val="26"/>
+        </w:rPr>
+        <w:t xml:space="preserve"> </w:t>
+      </w:r>
+      <w:r>
+        <w:rPr>
+          <w:rFonts w:cs="Times New Roman"/>
+          <w:szCs w:val="26"/>
+        </w:rPr>
+        <w:t>Nếu khách hàng có nhu cầu chuyển bàn, nhân viên sẽ thực hiện chuyển hóa đơn của bàn hiện tại sang 1 bàn mới không có người, hoặc hoán đổi hóa đơn của 2 bàn đã có người.</w:t>
+      </w:r>
+    </w:p>
+    <w:p>
+      <w:pPr>
+        <w:spacing w:after="120" w:line="360" w:lineRule="auto"/>
+        <w:ind w:firstLine="720"/>
+        <w:jc w:val="both"/>
+        <w:rPr>
+          <w:rFonts w:cs="Times New Roman"/>
+          <w:szCs w:val="26"/>
+        </w:rPr>
+      </w:pPr>
+      <w:r>
+        <w:rPr>
+          <w:rFonts w:cs="Times New Roman"/>
+          <w:szCs w:val="26"/>
+          <w:lang w:val="vi-VN"/>
+        </w:rPr>
+        <w:t>-</w:t>
+      </w:r>
+      <w:r>
+        <w:rPr>
+          <w:rFonts w:cs="Times New Roman"/>
+          <w:szCs w:val="26"/>
+        </w:rPr>
+        <w:t xml:space="preserve"> </w:t>
+      </w:r>
+      <w:r>
+        <w:rPr>
+          <w:rFonts w:cs="Times New Roman"/>
+          <w:szCs w:val="26"/>
+        </w:rPr>
+        <w:t>Nếu khách hàng có nhu cầu gộp bàn, nhân viên sẽ thực hiện chuyển hóa đơn của 2 bàn thành 1.</w:t>
+      </w:r>
+    </w:p>
+    <w:p>
+      <w:pPr>
+        <w:spacing w:after="120" w:line="360" w:lineRule="auto"/>
+        <w:ind w:firstLine="720"/>
+        <w:jc w:val="both"/>
+        <w:rPr>
+          <w:rFonts w:cs="Times New Roman"/>
+          <w:szCs w:val="26"/>
+        </w:rPr>
+      </w:pPr>
+      <w:r>
+        <w:rPr>
+          <w:rFonts w:cs="Times New Roman"/>
+          <w:szCs w:val="26"/>
+          <w:lang w:val="vi-VN"/>
+        </w:rPr>
+        <w:lastRenderedPageBreak/>
+        <w:t>-</w:t>
+      </w:r>
+      <w:r>
+        <w:rPr>
+          <w:rFonts w:cs="Times New Roman"/>
+          <w:szCs w:val="26"/>
+        </w:rPr>
+        <w:t xml:space="preserve"> </w:t>
+      </w:r>
+      <w:r>
+        <w:rPr>
+          <w:rFonts w:cs="Times New Roman"/>
+          <w:szCs w:val="26"/>
+        </w:rPr>
+        <w:t>Vào các ngày lễ hoặc các dịp đặc biệt do quán quy định, nhân viên có thể giảm giá cho hóa đơn.</w:t>
+      </w:r>
+    </w:p>
+    <w:p>
+      <w:pPr>
+        <w:spacing w:after="120" w:line="360" w:lineRule="auto"/>
+        <w:ind w:firstLine="720"/>
+        <w:jc w:val="both"/>
+        <w:rPr>
+          <w:rFonts w:cs="Times New Roman"/>
+          <w:szCs w:val="26"/>
+        </w:rPr>
+      </w:pPr>
+      <w:r>
+        <w:rPr>
+          <w:rFonts w:cs="Times New Roman"/>
+          <w:szCs w:val="26"/>
+          <w:lang w:val="vi-VN"/>
+        </w:rPr>
+        <w:t>-</w:t>
+      </w:r>
+      <w:r>
+        <w:rPr>
+          <w:rFonts w:cs="Times New Roman"/>
+          <w:szCs w:val="26"/>
+        </w:rPr>
+        <w:t xml:space="preserve"> </w:t>
+      </w:r>
+      <w:r>
+        <w:rPr>
+          <w:rFonts w:cs="Times New Roman"/>
+          <w:szCs w:val="26"/>
+        </w:rPr>
+        <w:t xml:space="preserve">Khi khách hàng có yêu cầu thanh toán </w:t>
+      </w:r>
+      <w:r>
+        <w:sym w:font="Wingdings" w:char="F0E0"/>
+      </w:r>
+      <w:r>
+        <w:rPr>
+          <w:rFonts w:cs="Times New Roman"/>
+          <w:szCs w:val="26"/>
+        </w:rPr>
+        <w:t xml:space="preserve"> nhân viên sẽ lập hóa đơn. Khách hàng nhận hóa đơn và thanh toán tiền cho nhân viên.</w:t>
+      </w:r>
     </w:p>
     <w:p>
       <w:pPr>
@@ -5807,7 +6250,7 @@
           <w:szCs w:val="26"/>
         </w:rPr>
       </w:pPr>
-      <w:bookmarkStart w:id="72" w:name="_Toc480271555"/>
+      <w:bookmarkStart w:id="74" w:name="_Toc480271556"/>
       <w:r>
         <w:rPr>
           <w:rFonts w:cs="Times New Roman"/>
@@ -5815,7 +6258,7 @@
           <w:szCs w:val="26"/>
           <w:lang w:val="vi-VN"/>
         </w:rPr>
-        <w:t>a.</w:t>
+        <w:t>b.</w:t>
       </w:r>
       <w:r>
         <w:rPr>
@@ -5823,167 +6266,9 @@
           <w:i/>
           <w:szCs w:val="26"/>
         </w:rPr>
-        <w:t>Thanh toán hóa đơn cho khách hàng</w:t>
-      </w:r>
-      <w:bookmarkEnd w:id="72"/>
-    </w:p>
-    <w:p>
-      <w:pPr>
-        <w:spacing w:after="120" w:line="360" w:lineRule="auto"/>
-        <w:jc w:val="both"/>
-        <w:rPr>
-          <w:rFonts w:cs="Times New Roman"/>
-          <w:szCs w:val="26"/>
-        </w:rPr>
-      </w:pPr>
-      <w:r>
-        <w:rPr>
-          <w:rFonts w:cs="Times New Roman"/>
-          <w:szCs w:val="26"/>
-          <w:lang w:val="vi-VN"/>
-        </w:rPr>
-        <w:t>-</w:t>
-      </w:r>
-      <w:r>
-        <w:rPr>
-          <w:rFonts w:cs="Times New Roman"/>
-          <w:szCs w:val="26"/>
-        </w:rPr>
-        <w:t>Khi khách hàng yêu cầu món trong menu của quán. Nhân viên tiếp nhận yêu cầu và thêm món khách vừa yêu cầu vào hóa đơn của bàn đó.</w:t>
-      </w:r>
-    </w:p>
-    <w:p>
-      <w:pPr>
-        <w:spacing w:after="120" w:line="360" w:lineRule="auto"/>
-        <w:jc w:val="both"/>
-        <w:rPr>
-          <w:rFonts w:cs="Times New Roman"/>
-          <w:szCs w:val="26"/>
-        </w:rPr>
-      </w:pPr>
-      <w:r>
-        <w:rPr>
-          <w:rFonts w:cs="Times New Roman"/>
-          <w:szCs w:val="26"/>
-          <w:lang w:val="vi-VN"/>
-        </w:rPr>
-        <w:t>-</w:t>
-      </w:r>
-      <w:r>
-        <w:rPr>
-          <w:rFonts w:cs="Times New Roman"/>
-          <w:szCs w:val="26"/>
-        </w:rPr>
-        <w:t>Nếu khách hàng có nhu cầu chuyển bàn, nhân viên sẽ thực hiện chuyển hóa đơn của bàn hiện tại sang 1 bàn mới không có người, hoặc hoán đổi hóa đơn của 2 bàn đã có người.</w:t>
-      </w:r>
-    </w:p>
-    <w:p>
-      <w:pPr>
-        <w:spacing w:after="120" w:line="360" w:lineRule="auto"/>
-        <w:jc w:val="both"/>
-        <w:rPr>
-          <w:rFonts w:cs="Times New Roman"/>
-          <w:szCs w:val="26"/>
-        </w:rPr>
-      </w:pPr>
-      <w:r>
-        <w:rPr>
-          <w:rFonts w:cs="Times New Roman"/>
-          <w:szCs w:val="26"/>
-          <w:lang w:val="vi-VN"/>
-        </w:rPr>
-        <w:t>-</w:t>
-      </w:r>
-      <w:r>
-        <w:rPr>
-          <w:rFonts w:cs="Times New Roman"/>
-          <w:szCs w:val="26"/>
-        </w:rPr>
-        <w:t>Nếu khách hàng có nhu cầu gộp bàn, nhân viên sẽ thực hiện chuyển hóa đơn của 2 bàn thành 1.</w:t>
-      </w:r>
-    </w:p>
-    <w:p>
-      <w:pPr>
-        <w:spacing w:after="120" w:line="360" w:lineRule="auto"/>
-        <w:jc w:val="both"/>
-        <w:rPr>
-          <w:rFonts w:cs="Times New Roman"/>
-          <w:szCs w:val="26"/>
-        </w:rPr>
-      </w:pPr>
-      <w:r>
-        <w:rPr>
-          <w:rFonts w:cs="Times New Roman"/>
-          <w:szCs w:val="26"/>
-          <w:lang w:val="vi-VN"/>
-        </w:rPr>
-        <w:t>-</w:t>
-      </w:r>
-      <w:r>
-        <w:rPr>
-          <w:rFonts w:cs="Times New Roman"/>
-          <w:szCs w:val="26"/>
-        </w:rPr>
-        <w:t>Vào các ngày lễ hoặc các dịp đặc biệt do quán quy định, nhân viên có thể giảm giá cho hóa đơn.</w:t>
-      </w:r>
-      <w:r>
-        <w:rPr>
-          <w:rFonts w:cs="Times New Roman"/>
-          <w:szCs w:val="26"/>
-          <w:lang w:val="vi-VN"/>
-        </w:rPr>
-        <w:t>-</w:t>
-      </w:r>
-      <w:r>
-        <w:rPr>
-          <w:rFonts w:cs="Times New Roman"/>
-          <w:szCs w:val="26"/>
-        </w:rPr>
-        <w:t xml:space="preserve">Khi khách hàng có yêu cầu thanh toán </w:t>
-      </w:r>
-      <w:r>
-        <w:sym w:font="Wingdings" w:char="F0E0"/>
-      </w:r>
-      <w:r>
-        <w:rPr>
-          <w:rFonts w:cs="Times New Roman"/>
-          <w:szCs w:val="26"/>
-        </w:rPr>
-        <w:t xml:space="preserve"> nhân viên sẽ lập hóa đơn. Hóa đơn này được lập thành 2 bản, 1 bản được in ra cho khách hàng, 1 bản được lưu lại. Khách hàng nhận hóa đơn và thanh toán tiền cho nhân viên.</w:t>
-      </w:r>
-    </w:p>
-    <w:p>
-      <w:pPr>
-        <w:tabs>
-          <w:tab w:val="left" w:pos="2880"/>
-          <w:tab w:val="left" w:pos="5400"/>
-        </w:tabs>
-        <w:spacing w:after="120" w:line="360" w:lineRule="auto"/>
-        <w:rPr>
-          <w:rFonts w:cs="Times New Roman"/>
-          <w:i/>
-          <w:szCs w:val="26"/>
-        </w:rPr>
-      </w:pPr>
-      <w:bookmarkStart w:id="73" w:name="_Toc480271556"/>
-      <w:r>
-        <w:rPr>
-          <w:rFonts w:cs="Times New Roman"/>
-          <w:i/>
-          <w:szCs w:val="26"/>
-          <w:lang w:val="vi-VN"/>
-        </w:rPr>
-        <w:t>b.</w:t>
-      </w:r>
-      <w:r>
-        <w:rPr>
-          <w:rFonts w:cs="Times New Roman"/>
-          <w:i/>
-          <w:szCs w:val="26"/>
-        </w:rPr>
         <w:t>Quản lý việc báo cáo doanh thu</w:t>
       </w:r>
-      <w:bookmarkEnd w:id="73"/>
+      <w:bookmarkEnd w:id="74"/>
     </w:p>
     <w:p>
       <w:pPr>
@@ -6000,7 +6285,6 @@
           <w:szCs w:val="26"/>
         </w:rPr>
       </w:pPr>
-      <w:bookmarkStart w:id="74" w:name="_GoBack"/>
       <w:r>
         <w:rPr>
           <w:rFonts w:cs="Times New Roman"/>
@@ -6070,7 +6354,6 @@
         </w:rPr>
       </w:pPr>
       <w:bookmarkStart w:id="75" w:name="_Toc480271557"/>
-      <w:bookmarkEnd w:id="74"/>
       <w:r>
         <w:rPr>
           <w:rFonts w:cs="Times New Roman"/>
@@ -6078,7 +6361,6 @@
           <w:szCs w:val="26"/>
           <w:lang w:val="vi-VN"/>
         </w:rPr>
-        <w:lastRenderedPageBreak/>
         <w:t>c.</w:t>
       </w:r>
       <w:r>
@@ -6384,6 +6666,7 @@
         <w:rPr>
           <w:lang w:val="vi-VN"/>
         </w:rPr>
+        <w:lastRenderedPageBreak/>
         <w:t>3.4.</w:t>
       </w:r>
       <w:r>
@@ -6464,7 +6747,6 @@
         <w:rPr>
           <w:lang w:val="vi-VN"/>
         </w:rPr>
-        <w:lastRenderedPageBreak/>
         <w:t xml:space="preserve">- </w:t>
       </w:r>
       <w:r>
@@ -6520,7 +6802,7 @@
     <w:p>
       <w:pPr>
         <w:pStyle w:val="Heading1"/>
-        <w:spacing w:after="120" w:line="360" w:lineRule="auto"/>
+        <w:spacing w:after="120"/>
       </w:pPr>
       <w:bookmarkStart w:id="87" w:name="_Toc27848850"/>
       <w:bookmarkStart w:id="88" w:name="_Toc27853112"/>
@@ -6733,8 +7015,13 @@
               <w:ind w:left="0"/>
             </w:pPr>
             <w:r>
-              <w:t>Viết class Data,Query</w:t>
-            </w:r>
+              <w:t xml:space="preserve">Viết class </w:t>
+            </w:r>
+            <w:proofErr w:type="gramStart"/>
+            <w:r>
+              <w:t>Data,Query</w:t>
+            </w:r>
+            <w:proofErr w:type="gramEnd"/>
           </w:p>
           <w:p>
             <w:pPr>
@@ -6962,73 +7249,8 @@
     </w:p>
     <w:p>
       <w:pPr>
-        <w:spacing w:after="120" w:line="360" w:lineRule="auto"/>
-        <w:jc w:val="both"/>
-        <w:rPr>
-          <w:rFonts w:cs="Times New Roman"/>
-          <w:b/>
-          <w:bCs/>
-          <w:szCs w:val="26"/>
-          <w:lang w:val="vi-VN"/>
-        </w:rPr>
-      </w:pPr>
-    </w:p>
-    <w:p>
-      <w:pPr>
-        <w:spacing w:after="120" w:line="360" w:lineRule="auto"/>
-        <w:jc w:val="both"/>
-        <w:rPr>
-          <w:rFonts w:cs="Times New Roman"/>
-          <w:b/>
-          <w:bCs/>
-          <w:szCs w:val="26"/>
-          <w:lang w:val="vi-VN"/>
-        </w:rPr>
-      </w:pPr>
-    </w:p>
-    <w:p>
-      <w:pPr>
-        <w:spacing w:after="120" w:line="360" w:lineRule="auto"/>
-        <w:jc w:val="both"/>
-        <w:rPr>
-          <w:rFonts w:cs="Times New Roman"/>
-          <w:b/>
-          <w:bCs/>
-          <w:szCs w:val="26"/>
-          <w:lang w:val="vi-VN"/>
-        </w:rPr>
-      </w:pPr>
-    </w:p>
-    <w:p>
-      <w:pPr>
-        <w:spacing w:after="120" w:line="360" w:lineRule="auto"/>
-        <w:jc w:val="both"/>
-        <w:rPr>
-          <w:rFonts w:cs="Times New Roman"/>
-          <w:b/>
-          <w:bCs/>
-          <w:szCs w:val="26"/>
-          <w:lang w:val="vi-VN"/>
-        </w:rPr>
-      </w:pPr>
-    </w:p>
-    <w:p>
-      <w:pPr>
-        <w:spacing w:after="120" w:line="360" w:lineRule="auto"/>
-        <w:jc w:val="both"/>
-        <w:rPr>
-          <w:rFonts w:cs="Times New Roman"/>
-          <w:b/>
-          <w:bCs/>
-          <w:szCs w:val="26"/>
-          <w:lang w:val="vi-VN"/>
-        </w:rPr>
-      </w:pPr>
-    </w:p>
-    <w:p>
-      <w:pPr>
         <w:pStyle w:val="Heading1"/>
-        <w:spacing w:after="120" w:line="360" w:lineRule="auto"/>
+        <w:spacing w:after="120"/>
         <w:rPr>
           <w:lang w:val="vi-VN"/>
         </w:rPr>
@@ -7203,6 +7425,9 @@
         <w:t>+</w:t>
       </w:r>
       <w:r>
+        <w:t xml:space="preserve"> </w:t>
+      </w:r>
+      <w:r>
         <w:t xml:space="preserve">Quản </w:t>
       </w:r>
       <w:r>
@@ -7248,7 +7473,13 @@
         </w:rPr>
       </w:pPr>
       <w:r>
-        <w:t xml:space="preserve">+Quản lý truy xuất: </w:t>
+        <w:t>+</w:t>
+      </w:r>
+      <w:r>
+        <w:t xml:space="preserve"> </w:t>
+      </w:r>
+      <w:r>
+        <w:t xml:space="preserve">Quản lý truy xuất: </w:t>
       </w:r>
       <w:r>
         <w:rPr>
@@ -7296,7 +7527,16 @@
           <w:lang w:val="vi-VN"/>
         </w:rPr>
         <w:lastRenderedPageBreak/>
-        <w:t>+Quản lý bàn: Quản lý thông tin liên quan đế số bàn, tình trạng bàn hiện tại còn trống hay đã được đặt.</w:t>
+        <w:t>+</w:t>
+      </w:r>
+      <w:r>
+        <w:t xml:space="preserve"> </w:t>
+      </w:r>
+      <w:r>
+        <w:rPr>
+          <w:lang w:val="vi-VN"/>
+        </w:rPr>
+        <w:t>Quản lý bàn: Quản lý thông tin liên quan đế số bàn, tình trạng bàn hiện tại còn trống hay đã được đặt.</w:t>
       </w:r>
     </w:p>
     <w:p>
@@ -7311,7 +7551,16 @@
         <w:rPr>
           <w:lang w:val="vi-VN"/>
         </w:rPr>
-        <w:t xml:space="preserve">+Quản lý sản phẩm: </w:t>
+        <w:t>+</w:t>
+      </w:r>
+      <w:r>
+        <w:t xml:space="preserve"> </w:t>
+      </w:r>
+      <w:r>
+        <w:rPr>
+          <w:lang w:val="vi-VN"/>
+        </w:rPr>
+        <w:t xml:space="preserve">Quản lý sản phẩm: </w:t>
       </w:r>
       <w:r>
         <w:t xml:space="preserve">Quản lý các thông tin </w:t>
@@ -7445,6 +7694,9 @@
         <w:t>+</w:t>
       </w:r>
       <w:r>
+        <w:t xml:space="preserve"> </w:t>
+      </w:r>
+      <w:r>
         <w:t>Nhập hàng với các thông tin: số phiếu nhập, Ngày nhập, Người nhập, Mã hàng</w:t>
       </w:r>
       <w:r>
@@ -7478,6 +7730,9 @@
         <w:t>+</w:t>
       </w:r>
       <w:r>
+        <w:t xml:space="preserve"> </w:t>
+      </w:r>
+      <w:r>
         <w:t>Quản l</w:t>
       </w:r>
       <w:r>
@@ -7499,7 +7754,16 @@
         <w:rPr>
           <w:lang w:val="vi-VN"/>
         </w:rPr>
-        <w:t>+Xuất</w:t>
+        <w:t>+</w:t>
+      </w:r>
+      <w:r>
+        <w:t xml:space="preserve"> </w:t>
+      </w:r>
+      <w:r>
+        <w:rPr>
+          <w:lang w:val="vi-VN"/>
+        </w:rPr>
+        <w:t>Xuất</w:t>
       </w:r>
       <w:r>
         <w:t xml:space="preserve"> hàng với các thông tin: số phiếu </w:t>
@@ -7565,6 +7829,9 @@
         <w:t>+</w:t>
       </w:r>
       <w:r>
+        <w:t xml:space="preserve"> </w:t>
+      </w:r>
+      <w:r>
         <w:t>Quản l</w:t>
       </w:r>
       <w:r>
@@ -7613,6 +7880,9 @@
         <w:t>+</w:t>
       </w:r>
       <w:r>
+        <w:t xml:space="preserve"> </w:t>
+      </w:r>
+      <w:r>
         <w:t>B</w:t>
       </w:r>
       <w:r>
@@ -7658,7 +7928,11 @@
         <w:t>bán</w:t>
       </w:r>
       <w:r>
-        <w:t>, Giá bán, Thành tiề</w:t>
+        <w:t xml:space="preserve">, Giá bán, Thành </w:t>
+      </w:r>
+      <w:proofErr w:type="gramStart"/>
+      <w:r>
+        <w:t>tiề</w:t>
       </w:r>
       <w:r>
         <w:rPr>
@@ -7667,7 +7941,11 @@
         <w:t>n,</w:t>
       </w:r>
       <w:r>
-        <w:t>Tổng tiền; cũng có thể sửa, xóa thông tin khi có sự nhầm lẫm.</w:t>
+        <w:t>Tổng</w:t>
+      </w:r>
+      <w:proofErr w:type="gramEnd"/>
+      <w:r>
+        <w:t xml:space="preserve"> tiền; cũng có thể sửa, xóa thông tin khi có sự nhầm lẫm.</w:t>
       </w:r>
     </w:p>
     <w:p>
@@ -7708,12 +7986,16 @@
     <w:p>
       <w:pPr>
         <w:spacing w:after="120" w:line="360" w:lineRule="auto"/>
+        <w:ind w:firstLine="720"/>
       </w:pPr>
       <w:r>
         <w:rPr>
           <w:lang w:val="vi-VN"/>
         </w:rPr>
-        <w:t>-</w:t>
+        <w:t>+</w:t>
+      </w:r>
+      <w:r>
+        <w:t xml:space="preserve"> </w:t>
       </w:r>
       <w:r>
         <w:t>Thống kê bán hàng: Có thể thông kê các hàng bán được, doanh thu</w:t>
@@ -7908,27 +8190,41 @@
           <w:szCs w:val="26"/>
         </w:rPr>
         <w:tab/>
-        <w:t xml:space="preserve">  -Nhân viên thu ngân sẽ thực hiện thao tác login, chỉnh sửa thông tin </w:t>
+        <w:t xml:space="preserve">  -</w:t>
       </w:r>
       <w:r>
         <w:rPr>
           <w:rFonts w:cs="Times New Roman"/>
           <w:szCs w:val="26"/>
         </w:rPr>
-        <w:t>tài khoản</w:t>
+        <w:t xml:space="preserve"> </w:t>
       </w:r>
       <w:r>
         <w:rPr>
           <w:rFonts w:cs="Times New Roman"/>
           <w:szCs w:val="26"/>
         </w:rPr>
-        <w:t xml:space="preserve">, chọn món cho khách hàng, góp bàn nếu khách hàng yêu cầu và thanh </w:t>
+        <w:t xml:space="preserve">Nhân viên thu ngân sẽ thực hiện thao tác login, chỉnh sửa thông tin </w:t>
       </w:r>
       <w:r>
         <w:rPr>
           <w:rFonts w:cs="Times New Roman"/>
           <w:szCs w:val="26"/>
         </w:rPr>
+        <w:t>tài khoản</w:t>
+      </w:r>
+      <w:r>
+        <w:rPr>
+          <w:rFonts w:cs="Times New Roman"/>
+          <w:szCs w:val="26"/>
+        </w:rPr>
+        <w:t xml:space="preserve">, chọn món cho khách hàng, góp bàn nếu khách hàng yêu cầu và thanh </w:t>
+      </w:r>
+      <w:r>
+        <w:rPr>
+          <w:rFonts w:cs="Times New Roman"/>
+          <w:szCs w:val="26"/>
+        </w:rPr>
         <w:t>toán hóa đơn cho khách hàng.</w:t>
       </w:r>
     </w:p>
@@ -7946,8 +8242,31 @@
           <w:szCs w:val="26"/>
         </w:rPr>
         <w:tab/>
-        <w:t xml:space="preserve">  -Quản lý sẽ quản lý tất cả thông tin về thông tin nhân viên ,</w:t>
-      </w:r>
+        <w:t xml:space="preserve">  -</w:t>
+      </w:r>
+      <w:r>
+        <w:rPr>
+          <w:rFonts w:cs="Times New Roman"/>
+          <w:szCs w:val="26"/>
+        </w:rPr>
+        <w:t xml:space="preserve"> </w:t>
+      </w:r>
+      <w:r>
+        <w:rPr>
+          <w:rFonts w:cs="Times New Roman"/>
+          <w:szCs w:val="26"/>
+        </w:rPr>
+        <w:t xml:space="preserve">Quản lý sẽ quản lý tất cả thông tin về thông tin nhân </w:t>
+      </w:r>
+      <w:proofErr w:type="gramStart"/>
+      <w:r>
+        <w:rPr>
+          <w:rFonts w:cs="Times New Roman"/>
+          <w:szCs w:val="26"/>
+        </w:rPr>
+        <w:t>viên ,</w:t>
+      </w:r>
+      <w:proofErr w:type="gramEnd"/>
       <w:r>
         <w:rPr>
           <w:rFonts w:cs="Times New Roman"/>
@@ -8495,10 +8814,18 @@
         <w:t>3</w:t>
       </w:r>
       <w:r>
-        <w:t>.3.</w:t>
-      </w:r>
-      <w:r>
-        <w:t>Quản lý tài khoản</w:t>
+        <w:t>.</w:t>
+      </w:r>
+      <w:proofErr w:type="gramStart"/>
+      <w:r>
+        <w:t>3.</w:t>
+      </w:r>
+      <w:r>
+        <w:t>Quản</w:t>
+      </w:r>
+      <w:proofErr w:type="gramEnd"/>
+      <w:r>
+        <w:t xml:space="preserve"> lý tài khoản</w:t>
       </w:r>
       <w:r>
         <w:t>:</w:t>
@@ -10120,11 +10447,142 @@
       <w:bookmarkStart w:id="158" w:name="_Toc27848520"/>
       <w:bookmarkStart w:id="159" w:name="_Toc27848865"/>
       <w:r>
-        <w:t>4.1.1.Các lớp Data làm việc phía CSDL</w:t>
+        <w:t>4.1.</w:t>
+      </w:r>
+      <w:proofErr w:type="gramStart"/>
+      <w:r>
+        <w:t>1.Các</w:t>
+      </w:r>
+      <w:proofErr w:type="gramEnd"/>
+      <w:r>
+        <w:t xml:space="preserve"> lớp Data làm việc phía CSDL</w:t>
       </w:r>
       <w:bookmarkEnd w:id="157"/>
       <w:bookmarkEnd w:id="158"/>
       <w:bookmarkEnd w:id="159"/>
+    </w:p>
+    <w:p>
+      <w:pPr>
+        <w:rPr>
+          <w:shd w:val="clear" w:color="auto" w:fill="FFFFFF"/>
+        </w:rPr>
+      </w:pPr>
+      <w:r>
+        <w:rPr>
+          <w:shd w:val="clear" w:color="auto" w:fill="FFFFFF"/>
+        </w:rPr>
+        <w:t>Ở chương trình này, chúng em sử dụng Database Code First trong Entity FrameWork để v</w:t>
+      </w:r>
+      <w:r>
+        <w:rPr>
+          <w:shd w:val="clear" w:color="auto" w:fill="FFFFFF"/>
+        </w:rPr>
+        <w:t>iết các class Model bằng code C#</w:t>
+      </w:r>
+      <w:r>
+        <w:rPr>
+          <w:shd w:val="clear" w:color="auto" w:fill="FFFFFF"/>
+        </w:rPr>
+        <w:t>.</w:t>
+      </w:r>
+      <w:r>
+        <w:br/>
+      </w:r>
+      <w:r>
+        <w:rPr>
+          <w:b/>
+          <w:shd w:val="clear" w:color="auto" w:fill="FFFFFF"/>
+        </w:rPr>
+        <w:t>Ưu điểm</w:t>
+      </w:r>
+      <w:r>
+        <w:rPr>
+          <w:b/>
+          <w:shd w:val="clear" w:color="auto" w:fill="FFFFFF"/>
+        </w:rPr>
+        <w:t>:</w:t>
+      </w:r>
+      <w:r>
+        <w:rPr>
+          <w:shd w:val="clear" w:color="auto" w:fill="FFFFFF"/>
+        </w:rPr>
+        <w:t xml:space="preserve"> </w:t>
+      </w:r>
+    </w:p>
+    <w:p>
+      <w:pPr>
+        <w:pStyle w:val="ListParagraph"/>
+        <w:numPr>
+          <w:ilvl w:val="0"/>
+          <w:numId w:val="42"/>
+        </w:numPr>
+        <w:rPr>
+          <w:rFonts w:eastAsia="Times New Roman" w:cs="Times New Roman"/>
+          <w:sz w:val="24"/>
+          <w:szCs w:val="24"/>
+        </w:rPr>
+      </w:pPr>
+      <w:r>
+        <w:rPr>
+          <w:rFonts w:eastAsia="Times New Roman"/>
+          <w:shd w:val="clear" w:color="auto" w:fill="FFFFFF"/>
+        </w:rPr>
+        <w:t>Rất phổ biến (vì các lập trình viên thường không thích thiết kế DB, nhưng thích thiết kế class)</w:t>
+      </w:r>
+    </w:p>
+    <w:p>
+      <w:pPr>
+        <w:pStyle w:val="ListParagraph"/>
+        <w:numPr>
+          <w:ilvl w:val="0"/>
+          <w:numId w:val="42"/>
+        </w:numPr>
+        <w:rPr>
+          <w:rFonts w:eastAsia="Times New Roman"/>
+        </w:rPr>
+      </w:pPr>
+      <w:r>
+        <w:rPr>
+          <w:rFonts w:eastAsia="Times New Roman"/>
+        </w:rPr>
+        <w:t>Kiểm soát hoàn toàn code model, thêm xóa sửa thuộc tính vô cùng dễ dàng</w:t>
+      </w:r>
+    </w:p>
+    <w:p>
+      <w:pPr>
+        <w:pStyle w:val="ListParagraph"/>
+        <w:numPr>
+          <w:ilvl w:val="0"/>
+          <w:numId w:val="42"/>
+        </w:numPr>
+        <w:rPr>
+          <w:rFonts w:eastAsia="Times New Roman"/>
+        </w:rPr>
+      </w:pPr>
+      <w:r>
+        <w:rPr>
+          <w:rFonts w:eastAsia="Times New Roman"/>
+        </w:rPr>
+        <w:t>Không phải nặng đầu suy nghĩ về DB. Đối với cách tiếp cận này, DB chỉ là cái “cục” data, lôi ra xài thôi</w:t>
+      </w:r>
+    </w:p>
+    <w:p>
+      <w:pPr>
+        <w:pStyle w:val="ListParagraph"/>
+        <w:numPr>
+          <w:ilvl w:val="0"/>
+          <w:numId w:val="42"/>
+        </w:numPr>
+        <w:rPr>
+          <w:rFonts w:eastAsia="Times New Roman"/>
+        </w:rPr>
+      </w:pPr>
+      <w:r>
+        <w:rPr>
+          <w:rFonts w:eastAsia="Times New Roman"/>
+        </w:rPr>
+        <w:t>Có thể version control Database</w:t>
+      </w:r>
     </w:p>
     <w:tbl>
       <w:tblPr>
@@ -10733,6 +11191,7 @@
               <w:rPr>
                 <w:lang w:val="vi-VN"/>
               </w:rPr>
+              <w:lastRenderedPageBreak/>
               <w:t>9</w:t>
             </w:r>
           </w:p>
@@ -10863,7 +11322,6 @@
               <w:rPr>
                 <w:lang w:val="vi-VN"/>
               </w:rPr>
-              <w:lastRenderedPageBreak/>
               <w:t>11</w:t>
             </w:r>
           </w:p>
@@ -11739,6 +12197,7 @@
               <w:rPr>
                 <w:lang w:val="vi-VN"/>
               </w:rPr>
+              <w:lastRenderedPageBreak/>
               <w:t>7</w:t>
             </w:r>
           </w:p>
@@ -12109,7 +12568,6 @@
               <w:rPr>
                 <w:lang w:val="vi-VN"/>
               </w:rPr>
-              <w:lastRenderedPageBreak/>
               <w:t>12</w:t>
             </w:r>
           </w:p>
@@ -13597,6 +14055,7 @@
           <w:iCs/>
           <w:lang w:val="vi-VN"/>
         </w:rPr>
+        <w:lastRenderedPageBreak/>
         <w:t>4.2.3.Class_ChiTietPhieuXuat</w:t>
       </w:r>
       <w:bookmarkEnd w:id="173"/>
@@ -13854,7 +14313,6 @@
               <w:rPr>
                 <w:lang w:val="vi-VN"/>
               </w:rPr>
-              <w:lastRenderedPageBreak/>
               <w:t>2</w:t>
             </w:r>
           </w:p>
@@ -13975,7 +14433,15 @@
       <w:bookmarkStart w:id="180" w:name="_Toc27848526"/>
       <w:bookmarkStart w:id="181" w:name="_Toc27848871"/>
       <w:r>
-        <w:t>4.2.4.Class Query_Danhmuc</w:t>
+        <w:t>4.2.</w:t>
+      </w:r>
+      <w:proofErr w:type="gramStart"/>
+      <w:r>
+        <w:t>4.Class</w:t>
+      </w:r>
+      <w:proofErr w:type="gramEnd"/>
+      <w:r>
+        <w:t xml:space="preserve"> Query_Danhmuc</w:t>
       </w:r>
       <w:bookmarkEnd w:id="179"/>
       <w:bookmarkEnd w:id="180"/>
@@ -15510,6 +15976,7 @@
         <w:rPr>
           <w:lang w:val="vi-VN"/>
         </w:rPr>
+        <w:lastRenderedPageBreak/>
         <w:t>4.2.6.Class Query_HoaDon</w:t>
       </w:r>
       <w:bookmarkEnd w:id="185"/>
@@ -15731,7 +16198,6 @@
               <w:rPr>
                 <w:lang w:val="vi-VN"/>
               </w:rPr>
-              <w:lastRenderedPageBreak/>
               <w:t>2</w:t>
             </w:r>
           </w:p>
@@ -17416,6 +17882,7 @@
               <w:rPr>
                 <w:lang w:val="vi-VN"/>
               </w:rPr>
+              <w:lastRenderedPageBreak/>
               <w:t>5</w:t>
             </w:r>
           </w:p>
@@ -17626,7 +18093,6 @@
               <w:rPr>
                 <w:lang w:val="vi-VN"/>
               </w:rPr>
-              <w:lastRenderedPageBreak/>
               <w:t>1</w:t>
             </w:r>
           </w:p>
@@ -19134,6 +19600,7 @@
               <w:rPr>
                 <w:lang w:val="vi-VN"/>
               </w:rPr>
+              <w:lastRenderedPageBreak/>
               <w:t>2</w:t>
             </w:r>
           </w:p>
@@ -19417,7 +19884,6 @@
               <w:rPr>
                 <w:lang w:val="vi-VN"/>
               </w:rPr>
-              <w:lastRenderedPageBreak/>
               <w:t>4</w:t>
             </w:r>
           </w:p>
@@ -19823,7 +20289,15 @@
       <w:bookmarkStart w:id="204" w:name="_Toc27853130"/>
       <w:bookmarkStart w:id="205" w:name="_Toc27853294"/>
       <w:r>
-        <w:t>5.1.Mô hình E-R (Entity-Relationship)</w:t>
+        <w:t>5.</w:t>
+      </w:r>
+      <w:proofErr w:type="gramStart"/>
+      <w:r>
+        <w:t>1.Mô</w:t>
+      </w:r>
+      <w:proofErr w:type="gramEnd"/>
+      <w:r>
+        <w:t xml:space="preserve"> hình E-R (Entity-Relationship)</w:t>
       </w:r>
       <w:bookmarkEnd w:id="203"/>
       <w:bookmarkEnd w:id="204"/>
@@ -20356,8 +20830,13 @@
         </w:rPr>
         <w:t xml:space="preserve"> </w:t>
       </w:r>
-      <w:r>
-        <w:t>ChiTietPhieuXuat(ChiTietPhieuXuatId,</w:t>
+      <w:proofErr w:type="gramStart"/>
+      <w:r>
+        <w:t>ChiTietPhieuXuat(</w:t>
+      </w:r>
+      <w:proofErr w:type="gramEnd"/>
+      <w:r>
+        <w:t>ChiTietPhieuXuatId,</w:t>
       </w:r>
       <w:r>
         <w:t xml:space="preserve"> </w:t>
@@ -20391,8 +20870,13 @@
         </w:rPr>
         <w:t xml:space="preserve"> </w:t>
       </w:r>
-      <w:r>
-        <w:t>NhaCungCap(NhaCungCapId,</w:t>
+      <w:proofErr w:type="gramStart"/>
+      <w:r>
+        <w:t>NhaCungCap(</w:t>
+      </w:r>
+      <w:proofErr w:type="gramEnd"/>
+      <w:r>
+        <w:t>NhaCungCapId,</w:t>
       </w:r>
       <w:r>
         <w:t xml:space="preserve"> </w:t>
@@ -20427,10 +20911,18 @@
       <w:bookmarkStart w:id="207" w:name="_Toc27853131"/>
       <w:bookmarkStart w:id="208" w:name="_Toc27853295"/>
       <w:r>
-        <w:t>5.2</w:t>
-      </w:r>
-      <w:r>
-        <w:t>.Mô tả các bảng trong CSDL</w:t>
+        <w:t>5.</w:t>
+      </w:r>
+      <w:proofErr w:type="gramStart"/>
+      <w:r>
+        <w:t>2</w:t>
+      </w:r>
+      <w:r>
+        <w:t>.Mô</w:t>
+      </w:r>
+      <w:proofErr w:type="gramEnd"/>
+      <w:r>
+        <w:t xml:space="preserve"> tả các bảng trong CSDL</w:t>
       </w:r>
       <w:bookmarkEnd w:id="206"/>
       <w:bookmarkEnd w:id="207"/>
@@ -20538,6 +21030,7 @@
               <w:jc w:val="center"/>
             </w:pPr>
             <w:r>
+              <w:lastRenderedPageBreak/>
               <w:t>1</w:t>
             </w:r>
           </w:p>
@@ -20626,7 +21119,6 @@
               <w:jc w:val="center"/>
             </w:pPr>
             <w:r>
-              <w:lastRenderedPageBreak/>
               <w:t>3</w:t>
             </w:r>
           </w:p>
@@ -21162,8 +21654,15 @@
         <w:spacing w:line="360" w:lineRule="auto"/>
       </w:pPr>
       <w:r>
-        <w:lastRenderedPageBreak/>
-        <w:t>5.3.Mô tả các Field trong Table</w:t>
+        <w:t>5.</w:t>
+      </w:r>
+      <w:proofErr w:type="gramStart"/>
+      <w:r>
+        <w:t>3.Mô</w:t>
+      </w:r>
+      <w:proofErr w:type="gramEnd"/>
+      <w:r>
+        <w:t xml:space="preserve"> tả các Field trong Table</w:t>
       </w:r>
       <w:bookmarkEnd w:id="209"/>
       <w:bookmarkEnd w:id="210"/>
@@ -22198,6 +22697,7 @@
               <w:jc w:val="center"/>
             </w:pPr>
             <w:r>
+              <w:lastRenderedPageBreak/>
               <w:t>4</w:t>
             </w:r>
           </w:p>
@@ -22285,7 +22785,6 @@
                 <w:b/>
                 <w:bCs/>
               </w:rPr>
-              <w:lastRenderedPageBreak/>
               <w:t>Table ChiTietPhieuNhap</w:t>
             </w:r>
           </w:p>
@@ -23132,6 +23631,7 @@
               <w:jc w:val="center"/>
             </w:pPr>
             <w:r>
+              <w:lastRenderedPageBreak/>
               <w:t>5</w:t>
             </w:r>
           </w:p>
@@ -23210,7 +23710,6 @@
               <w:jc w:val="center"/>
             </w:pPr>
             <w:r>
-              <w:lastRenderedPageBreak/>
               <w:t>6</w:t>
             </w:r>
           </w:p>
@@ -24151,6 +24650,7 @@
               <w:jc w:val="center"/>
             </w:pPr>
             <w:r>
+              <w:lastRenderedPageBreak/>
               <w:t>2</w:t>
             </w:r>
           </w:p>
@@ -24307,7 +24807,6 @@
               <w:jc w:val="center"/>
             </w:pPr>
             <w:r>
-              <w:lastRenderedPageBreak/>
               <w:t>4</w:t>
             </w:r>
           </w:p>
@@ -25224,6 +25723,7 @@
               <w:jc w:val="center"/>
             </w:pPr>
             <w:r>
+              <w:lastRenderedPageBreak/>
               <w:t>2</w:t>
             </w:r>
           </w:p>
@@ -25442,14 +25942,7 @@
               <w:rPr>
                 <w:lang w:val="vi-VN"/>
               </w:rPr>
-              <w:t xml:space="preserve">Lưu thông tin loại tài khoản (như Quản lý </w:t>
-            </w:r>
-            <w:r>
-              <w:rPr>
-                <w:lang w:val="vi-VN"/>
-              </w:rPr>
-              <w:lastRenderedPageBreak/>
-              <w:t>hay nhân viên) để phân quyền đăng nhập vào hệ thống</w:t>
+              <w:t>Lưu thông tin loại tài khoản (như Quản lý hay nhân viên) để phân quyền đăng nhập vào hệ thống</w:t>
             </w:r>
           </w:p>
         </w:tc>
@@ -25474,7 +25967,6 @@
                 <w:b/>
                 <w:bCs/>
               </w:rPr>
-              <w:lastRenderedPageBreak/>
               <w:t>Table ChiTietPhieuXuat</w:t>
             </w:r>
           </w:p>
@@ -26251,7 +26743,15 @@
       <w:bookmarkStart w:id="214" w:name="_Toc27853297"/>
       <w:r>
         <w:lastRenderedPageBreak/>
-        <w:t>5.4.Mô hình dữ liệu</w:t>
+        <w:t>5.</w:t>
+      </w:r>
+      <w:proofErr w:type="gramStart"/>
+      <w:r>
+        <w:t>4.Mô</w:t>
+      </w:r>
+      <w:proofErr w:type="gramEnd"/>
+      <w:r>
+        <w:t xml:space="preserve"> hình dữ liệu</w:t>
       </w:r>
       <w:bookmarkEnd w:id="212"/>
       <w:bookmarkEnd w:id="213"/>
@@ -26269,9 +26769,9 @@
           <w:noProof/>
         </w:rPr>
         <w:drawing>
-          <wp:inline distT="0" distB="0" distL="0" distR="0" wp14:anchorId="1D6744A5" wp14:editId="2DB88117">
-            <wp:extent cx="6262370" cy="8361219"/>
-            <wp:effectExtent l="0" t="0" r="5080" b="1905"/>
+          <wp:inline distT="0" distB="0" distL="0" distR="0" wp14:anchorId="1D6744A5" wp14:editId="19F7CEC6">
+            <wp:extent cx="6134100" cy="8361045"/>
+            <wp:effectExtent l="0" t="0" r="0" b="1905"/>
             <wp:docPr id="54" name="Picture 54"/>
             <wp:cNvGraphicFramePr>
               <a:graphicFrameLocks xmlns:a="http://schemas.openxmlformats.org/drawingml/2006/main" noChangeAspect="1"/>
@@ -26292,7 +26792,7 @@
                   <pic:spPr>
                     <a:xfrm>
                       <a:off x="0" y="0"/>
-                      <a:ext cx="6264755" cy="8364403"/>
+                      <a:ext cx="6136564" cy="8364404"/>
                     </a:xfrm>
                     <a:prstGeom prst="rect">
                       <a:avLst/>
@@ -27328,7 +27828,26 @@
                 <w:lang w:val="vi-VN"/>
               </w:rPr>
               <w:lastRenderedPageBreak/>
-              <w:t>Quản lý thực đơn(Thêm</w:t>
+              <w:t>Quản lý thực đơn(</w:t>
+            </w:r>
+          </w:p>
+          <w:p>
+            <w:pPr>
+              <w:spacing w:after="120" w:line="360" w:lineRule="auto"/>
+              <w:jc w:val="center"/>
+              <w:rPr>
+                <w:rFonts w:cs="Times New Roman"/>
+                <w:szCs w:val="26"/>
+                <w:lang w:val="vi-VN"/>
+              </w:rPr>
+            </w:pPr>
+            <w:r>
+              <w:rPr>
+                <w:rFonts w:cs="Times New Roman"/>
+                <w:szCs w:val="26"/>
+                <w:lang w:val="vi-VN"/>
+              </w:rPr>
+              <w:t>Thêm</w:t>
             </w:r>
           </w:p>
           <w:p>
@@ -27583,7 +28102,7 @@
                 <w:szCs w:val="26"/>
                 <w:lang w:val="vi-VN"/>
               </w:rPr>
-              <w:t>Quản lý Danh mục(Thêm</w:t>
+              <w:t>Quản lý Danh mục(</w:t>
             </w:r>
           </w:p>
           <w:p>
@@ -27602,7 +28121,52 @@
                 <w:szCs w:val="26"/>
                 <w:lang w:val="vi-VN"/>
               </w:rPr>
-              <w:t>Xóa,sửa)</w:t>
+              <w:t>Thêm</w:t>
+            </w:r>
+          </w:p>
+          <w:p>
+            <w:pPr>
+              <w:spacing w:after="120" w:line="360" w:lineRule="auto"/>
+              <w:jc w:val="center"/>
+              <w:rPr>
+                <w:rFonts w:cs="Times New Roman"/>
+                <w:szCs w:val="26"/>
+                <w:lang w:val="vi-VN"/>
+              </w:rPr>
+            </w:pPr>
+            <w:r>
+              <w:rPr>
+                <w:rFonts w:cs="Times New Roman"/>
+                <w:szCs w:val="26"/>
+                <w:lang w:val="vi-VN"/>
+              </w:rPr>
+              <w:t>Xóa,</w:t>
+            </w:r>
+          </w:p>
+          <w:p>
+            <w:pPr>
+              <w:spacing w:after="120" w:line="360" w:lineRule="auto"/>
+              <w:jc w:val="center"/>
+              <w:rPr>
+                <w:rFonts w:cs="Times New Roman"/>
+                <w:szCs w:val="26"/>
+                <w:lang w:val="vi-VN"/>
+              </w:rPr>
+            </w:pPr>
+            <w:r>
+              <w:rPr>
+                <w:rFonts w:cs="Times New Roman"/>
+                <w:szCs w:val="26"/>
+              </w:rPr>
+              <w:t>S</w:t>
+            </w:r>
+            <w:r>
+              <w:rPr>
+                <w:rFonts w:cs="Times New Roman"/>
+                <w:szCs w:val="26"/>
+                <w:lang w:val="vi-VN"/>
+              </w:rPr>
+              <w:t>ửa)</w:t>
             </w:r>
           </w:p>
         </w:tc>
@@ -28196,9 +28760,9 @@
                 <w:noProof/>
               </w:rPr>
               <w:drawing>
-                <wp:inline distT="0" distB="0" distL="0" distR="0" wp14:anchorId="43CE7997" wp14:editId="53BD135D">
-                  <wp:extent cx="3009900" cy="2255520"/>
-                  <wp:effectExtent l="0" t="0" r="0" b="0"/>
+                <wp:inline distT="0" distB="0" distL="0" distR="0" wp14:anchorId="43CE7997" wp14:editId="0481EA3C">
+                  <wp:extent cx="3040380" cy="2255520"/>
+                  <wp:effectExtent l="0" t="0" r="7620" b="0"/>
                   <wp:docPr id="57" name="Picture 57"/>
                   <wp:cNvGraphicFramePr>
                     <a:graphicFrameLocks xmlns:a="http://schemas.openxmlformats.org/drawingml/2006/main" noChangeAspect="1"/>
@@ -28219,7 +28783,7 @@
                         <pic:spPr>
                           <a:xfrm>
                             <a:off x="0" y="0"/>
-                            <a:ext cx="3020450" cy="2263426"/>
+                            <a:ext cx="3051037" cy="2263426"/>
                           </a:xfrm>
                           <a:prstGeom prst="rect">
                             <a:avLst/>
@@ -29006,24 +29570,56 @@
                 <w:rFonts w:cs="Times New Roman"/>
                 <w:szCs w:val="26"/>
               </w:rPr>
-              <w:t>để chọn Nhà cung cấp.Các Button dùng để Lưu lại thông tin vào CSDl và Thoát.</w:t>
-            </w:r>
-          </w:p>
-          <w:p>
-            <w:pPr>
-              <w:spacing w:after="120" w:line="360" w:lineRule="auto"/>
-              <w:jc w:val="center"/>
+              <w:t xml:space="preserve">để chọn Nhà cung </w:t>
+            </w:r>
+            <w:proofErr w:type="gramStart"/>
+            <w:r>
               <w:rPr>
                 <w:rFonts w:cs="Times New Roman"/>
                 <w:szCs w:val="26"/>
               </w:rPr>
-            </w:pPr>
+              <w:t>cấp.Các</w:t>
+            </w:r>
+            <w:proofErr w:type="gramEnd"/>
             <w:r>
               <w:rPr>
                 <w:rFonts w:cs="Times New Roman"/>
                 <w:szCs w:val="26"/>
               </w:rPr>
-              <w:t>Lable Tìm kiếm chứa DateEdit để chọn ngày.Các Buttton để Tìm kiếm và Xuất báo cáo danh sách hàng hóa đã nhập theo ngày.</w:t>
+              <w:t xml:space="preserve"> Button dùng để Lưu lại thông tin vào CSDl và Thoát.</w:t>
+            </w:r>
+          </w:p>
+          <w:p>
+            <w:pPr>
+              <w:spacing w:after="120" w:line="360" w:lineRule="auto"/>
+              <w:jc w:val="center"/>
+              <w:rPr>
+                <w:rFonts w:cs="Times New Roman"/>
+                <w:szCs w:val="26"/>
+              </w:rPr>
+            </w:pPr>
+            <w:r>
+              <w:rPr>
+                <w:rFonts w:cs="Times New Roman"/>
+                <w:szCs w:val="26"/>
+              </w:rPr>
+              <w:t xml:space="preserve">Lable Tìm kiếm chứa DateEdit để chọn </w:t>
+            </w:r>
+            <w:proofErr w:type="gramStart"/>
+            <w:r>
+              <w:rPr>
+                <w:rFonts w:cs="Times New Roman"/>
+                <w:szCs w:val="26"/>
+              </w:rPr>
+              <w:t>ngày.Các</w:t>
+            </w:r>
+            <w:proofErr w:type="gramEnd"/>
+            <w:r>
+              <w:rPr>
+                <w:rFonts w:cs="Times New Roman"/>
+                <w:szCs w:val="26"/>
+              </w:rPr>
+              <w:t xml:space="preserve"> Buttton để Tìm kiếm và Xuất báo cáo danh sách hàng hóa đã nhập theo ngày.</w:t>
             </w:r>
           </w:p>
           <w:p>
@@ -29210,24 +29806,56 @@
                 <w:szCs w:val="26"/>
               </w:rPr>
               <w:lastRenderedPageBreak/>
-              <w:t>hóa để chọn hàng hóa đang hoạt động trong kho. TextBox Số lượng xuất để nhập số lượng hàng hóa xuất kho.Các Button dùng để Lưu lại thông tin vào CSDL và Thoát.</w:t>
-            </w:r>
-          </w:p>
-          <w:p>
-            <w:pPr>
-              <w:spacing w:after="120" w:line="360" w:lineRule="auto"/>
-              <w:jc w:val="center"/>
+              <w:t xml:space="preserve">hóa để chọn hàng hóa đang hoạt động trong kho. TextBox Số lượng xuất để nhập số lượng hàng hóa xuất </w:t>
+            </w:r>
+            <w:proofErr w:type="gramStart"/>
+            <w:r>
               <w:rPr>
                 <w:rFonts w:cs="Times New Roman"/>
                 <w:szCs w:val="26"/>
               </w:rPr>
-            </w:pPr>
+              <w:t>kho.Các</w:t>
+            </w:r>
+            <w:proofErr w:type="gramEnd"/>
             <w:r>
               <w:rPr>
                 <w:rFonts w:cs="Times New Roman"/>
                 <w:szCs w:val="26"/>
               </w:rPr>
-              <w:t>Lable Tìm kiếm chứa DateEdit để chọn ngày.Các Buttton để Tìm kiếm và Xuất báo cáo danh sách hàng hóa đã xuất theo ngày.</w:t>
+              <w:t xml:space="preserve"> Button dùng để Lưu lại thông tin vào CSDL và Thoát.</w:t>
+            </w:r>
+          </w:p>
+          <w:p>
+            <w:pPr>
+              <w:spacing w:after="120" w:line="360" w:lineRule="auto"/>
+              <w:jc w:val="center"/>
+              <w:rPr>
+                <w:rFonts w:cs="Times New Roman"/>
+                <w:szCs w:val="26"/>
+              </w:rPr>
+            </w:pPr>
+            <w:r>
+              <w:rPr>
+                <w:rFonts w:cs="Times New Roman"/>
+                <w:szCs w:val="26"/>
+              </w:rPr>
+              <w:t xml:space="preserve">Lable Tìm kiếm chứa DateEdit để chọn </w:t>
+            </w:r>
+            <w:proofErr w:type="gramStart"/>
+            <w:r>
+              <w:rPr>
+                <w:rFonts w:cs="Times New Roman"/>
+                <w:szCs w:val="26"/>
+              </w:rPr>
+              <w:t>ngày.Các</w:t>
+            </w:r>
+            <w:proofErr w:type="gramEnd"/>
+            <w:r>
+              <w:rPr>
+                <w:rFonts w:cs="Times New Roman"/>
+                <w:szCs w:val="26"/>
+              </w:rPr>
+              <w:t xml:space="preserve"> Buttton để Tìm kiếm và Xuất báo cáo danh sách hàng hóa đã xuất theo ngày.</w:t>
             </w:r>
           </w:p>
           <w:p>
@@ -30065,73 +30693,474 @@
       </w:tr>
     </w:tbl>
     <w:p>
-      <w:pPr>
-        <w:pStyle w:val="Heading1"/>
-        <w:spacing w:after="120" w:line="360" w:lineRule="auto"/>
-      </w:pPr>
       <w:bookmarkStart w:id="218" w:name="_Toc27848884"/>
     </w:p>
     <w:p>
       <w:pPr>
         <w:pStyle w:val="Heading1"/>
-        <w:spacing w:after="120" w:line="360" w:lineRule="auto"/>
+      </w:pPr>
+      <w:r>
+        <w:t>III. Cài đặt và kiểm thử</w:t>
+      </w:r>
+    </w:p>
+    <w:tbl>
+      <w:tblPr>
+        <w:tblStyle w:val="TableGrid"/>
+        <w:tblW w:w="9639" w:type="dxa"/>
+        <w:tblInd w:w="-5" w:type="dxa"/>
+        <w:tblLook w:val="04A0" w:firstRow="1" w:lastRow="0" w:firstColumn="1" w:lastColumn="0" w:noHBand="0" w:noVBand="1"/>
+      </w:tblPr>
+      <w:tblGrid>
+        <w:gridCol w:w="709"/>
+        <w:gridCol w:w="3639"/>
+        <w:gridCol w:w="2094"/>
+        <w:gridCol w:w="3197"/>
+      </w:tblGrid>
+      <w:tr>
+        <w:tc>
+          <w:tcPr>
+            <w:tcW w:w="709" w:type="dxa"/>
+            <w:tcBorders>
+              <w:top w:val="single" w:sz="4" w:space="0" w:color="000000"/>
+              <w:left w:val="single" w:sz="4" w:space="0" w:color="000000"/>
+              <w:bottom w:val="single" w:sz="4" w:space="0" w:color="000000"/>
+              <w:right w:val="single" w:sz="4" w:space="0" w:color="000000"/>
+            </w:tcBorders>
+            <w:vAlign w:val="center"/>
+          </w:tcPr>
+          <w:p>
+            <w:pPr>
+              <w:jc w:val="center"/>
+            </w:pPr>
+            <w:r>
+              <w:t>STT</w:t>
+            </w:r>
+          </w:p>
+        </w:tc>
+        <w:tc>
+          <w:tcPr>
+            <w:tcW w:w="3639" w:type="dxa"/>
+            <w:tcBorders>
+              <w:top w:val="single" w:sz="4" w:space="0" w:color="000000"/>
+              <w:left w:val="nil"/>
+              <w:bottom w:val="single" w:sz="4" w:space="0" w:color="000000"/>
+              <w:right w:val="single" w:sz="4" w:space="0" w:color="000000"/>
+            </w:tcBorders>
+            <w:vAlign w:val="center"/>
+          </w:tcPr>
+          <w:p>
+            <w:pPr>
+              <w:jc w:val="center"/>
+            </w:pPr>
+            <w:r>
+              <w:t>Tình huống</w:t>
+            </w:r>
+          </w:p>
+        </w:tc>
+        <w:tc>
+          <w:tcPr>
+            <w:tcW w:w="2094" w:type="dxa"/>
+            <w:tcBorders>
+              <w:top w:val="single" w:sz="4" w:space="0" w:color="000000"/>
+              <w:left w:val="nil"/>
+              <w:bottom w:val="single" w:sz="4" w:space="0" w:color="000000"/>
+              <w:right w:val="single" w:sz="4" w:space="0" w:color="000000"/>
+            </w:tcBorders>
+            <w:vAlign w:val="center"/>
+          </w:tcPr>
+          <w:p>
+            <w:pPr>
+              <w:jc w:val="center"/>
+            </w:pPr>
+            <w:r>
+              <w:t>Mục đích</w:t>
+            </w:r>
+          </w:p>
+        </w:tc>
+        <w:tc>
+          <w:tcPr>
+            <w:tcW w:w="3197" w:type="dxa"/>
+            <w:tcBorders>
+              <w:top w:val="single" w:sz="4" w:space="0" w:color="000000"/>
+              <w:left w:val="nil"/>
+              <w:bottom w:val="single" w:sz="4" w:space="0" w:color="000000"/>
+              <w:right w:val="single" w:sz="4" w:space="0" w:color="000000"/>
+            </w:tcBorders>
+            <w:vAlign w:val="center"/>
+          </w:tcPr>
+          <w:p>
+            <w:pPr>
+              <w:jc w:val="center"/>
+            </w:pPr>
+            <w:r>
+              <w:t>Giải thích</w:t>
+            </w:r>
+          </w:p>
+        </w:tc>
+      </w:tr>
+      <w:tr>
+        <w:tc>
+          <w:tcPr>
+            <w:tcW w:w="709" w:type="dxa"/>
+            <w:tcBorders>
+              <w:top w:val="single" w:sz="4" w:space="0" w:color="000000"/>
+              <w:left w:val="single" w:sz="4" w:space="0" w:color="000000"/>
+              <w:bottom w:val="single" w:sz="4" w:space="0" w:color="000000"/>
+              <w:right w:val="single" w:sz="4" w:space="0" w:color="000000"/>
+            </w:tcBorders>
+            <w:vAlign w:val="center"/>
+            <w:hideMark/>
+          </w:tcPr>
+          <w:p>
+            <w:pPr>
+              <w:jc w:val="center"/>
+            </w:pPr>
+            <w:r>
+              <w:t>1</w:t>
+            </w:r>
+          </w:p>
+        </w:tc>
+        <w:tc>
+          <w:tcPr>
+            <w:tcW w:w="3639" w:type="dxa"/>
+            <w:tcBorders>
+              <w:top w:val="single" w:sz="4" w:space="0" w:color="000000"/>
+              <w:left w:val="nil"/>
+              <w:bottom w:val="single" w:sz="4" w:space="0" w:color="000000"/>
+              <w:right w:val="single" w:sz="4" w:space="0" w:color="000000"/>
+            </w:tcBorders>
+            <w:vAlign w:val="center"/>
+            <w:hideMark/>
+          </w:tcPr>
+          <w:p>
+            <w:pPr>
+              <w:jc w:val="center"/>
+              <w:rPr>
+                <w:b/>
+              </w:rPr>
+            </w:pPr>
+            <w:r>
+              <w:rPr>
+                <w:b/>
+              </w:rPr>
+              <w:t>Đối với Login</w:t>
+            </w:r>
+          </w:p>
+          <w:p>
+            <w:pPr>
+              <w:jc w:val="center"/>
+            </w:pPr>
+            <w:r>
+              <w:t>Dữ liệu vào: Không nhập gì vào textbox</w:t>
+            </w:r>
+          </w:p>
+          <w:p>
+            <w:pPr>
+              <w:jc w:val="center"/>
+            </w:pPr>
+            <w:r>
+              <w:t>Kết quả dự kiến: Chương trình yêu cầu nhập liệu lại</w:t>
+            </w:r>
+          </w:p>
+        </w:tc>
+        <w:tc>
+          <w:tcPr>
+            <w:tcW w:w="2094" w:type="dxa"/>
+            <w:tcBorders>
+              <w:top w:val="single" w:sz="4" w:space="0" w:color="000000"/>
+              <w:left w:val="nil"/>
+              <w:bottom w:val="single" w:sz="4" w:space="0" w:color="000000"/>
+              <w:right w:val="single" w:sz="4" w:space="0" w:color="000000"/>
+            </w:tcBorders>
+            <w:vAlign w:val="center"/>
+            <w:hideMark/>
+          </w:tcPr>
+          <w:p>
+            <w:pPr>
+              <w:jc w:val="center"/>
+            </w:pPr>
+            <w:r>
+              <w:t>Thông báo khi người dùng quên nhập dữ liệu vào</w:t>
+            </w:r>
+          </w:p>
+        </w:tc>
+        <w:tc>
+          <w:tcPr>
+            <w:tcW w:w="3197" w:type="dxa"/>
+            <w:tcBorders>
+              <w:top w:val="single" w:sz="4" w:space="0" w:color="000000"/>
+              <w:left w:val="nil"/>
+              <w:bottom w:val="single" w:sz="4" w:space="0" w:color="000000"/>
+              <w:right w:val="single" w:sz="4" w:space="0" w:color="000000"/>
+            </w:tcBorders>
+            <w:vAlign w:val="center"/>
+            <w:hideMark/>
+          </w:tcPr>
+          <w:p>
+            <w:pPr>
+              <w:jc w:val="center"/>
+            </w:pPr>
+            <w:r>
+              <w:t>Nếu người dùng không nhập gì mà bấm login thì thông báo sẽ hiện lên để nhắc nhở</w:t>
+            </w:r>
+          </w:p>
+        </w:tc>
+      </w:tr>
+      <w:tr>
+        <w:tc>
+          <w:tcPr>
+            <w:tcW w:w="709" w:type="dxa"/>
+            <w:tcBorders>
+              <w:top w:val="single" w:sz="4" w:space="0" w:color="000000"/>
+              <w:left w:val="single" w:sz="4" w:space="0" w:color="000000"/>
+              <w:bottom w:val="single" w:sz="4" w:space="0" w:color="000000"/>
+              <w:right w:val="single" w:sz="4" w:space="0" w:color="000000"/>
+            </w:tcBorders>
+            <w:vAlign w:val="center"/>
+            <w:hideMark/>
+          </w:tcPr>
+          <w:p>
+            <w:pPr>
+              <w:jc w:val="center"/>
+            </w:pPr>
+            <w:r>
+              <w:t>2</w:t>
+            </w:r>
+          </w:p>
+        </w:tc>
+        <w:tc>
+          <w:tcPr>
+            <w:tcW w:w="3639" w:type="dxa"/>
+            <w:tcBorders>
+              <w:top w:val="single" w:sz="4" w:space="0" w:color="000000"/>
+              <w:left w:val="nil"/>
+              <w:bottom w:val="single" w:sz="4" w:space="0" w:color="000000"/>
+              <w:right w:val="single" w:sz="4" w:space="0" w:color="000000"/>
+            </w:tcBorders>
+            <w:vAlign w:val="center"/>
+            <w:hideMark/>
+          </w:tcPr>
+          <w:p>
+            <w:pPr>
+              <w:jc w:val="center"/>
+              <w:rPr>
+                <w:b/>
+              </w:rPr>
+            </w:pPr>
+            <w:r>
+              <w:rPr>
+                <w:b/>
+              </w:rPr>
+              <w:t>Đối với Login</w:t>
+            </w:r>
+          </w:p>
+          <w:p>
+            <w:pPr>
+              <w:jc w:val="center"/>
+            </w:pPr>
+            <w:r>
+              <w:t>Dữ liệu vào: Sai tên đăng nhập hoặc mật khẩu</w:t>
+            </w:r>
+          </w:p>
+          <w:p>
+            <w:pPr>
+              <w:jc w:val="center"/>
+            </w:pPr>
+            <w:r>
+              <w:t>Kết quả dự kiến: chương trình hiện thông báo người dùng nhập sai</w:t>
+            </w:r>
+          </w:p>
+        </w:tc>
+        <w:tc>
+          <w:tcPr>
+            <w:tcW w:w="2094" w:type="dxa"/>
+            <w:tcBorders>
+              <w:top w:val="single" w:sz="4" w:space="0" w:color="000000"/>
+              <w:left w:val="nil"/>
+              <w:bottom w:val="single" w:sz="4" w:space="0" w:color="000000"/>
+              <w:right w:val="single" w:sz="4" w:space="0" w:color="000000"/>
+            </w:tcBorders>
+            <w:vAlign w:val="center"/>
+            <w:hideMark/>
+          </w:tcPr>
+          <w:p>
+            <w:pPr>
+              <w:jc w:val="center"/>
+            </w:pPr>
+            <w:r>
+              <w:t>Thông báo khi người dùng nhập sai tên tài khoản hoặc mật khẩu</w:t>
+            </w:r>
+          </w:p>
+        </w:tc>
+        <w:tc>
+          <w:tcPr>
+            <w:tcW w:w="3197" w:type="dxa"/>
+            <w:tcBorders>
+              <w:top w:val="single" w:sz="4" w:space="0" w:color="000000"/>
+              <w:left w:val="nil"/>
+              <w:bottom w:val="single" w:sz="4" w:space="0" w:color="000000"/>
+              <w:right w:val="single" w:sz="4" w:space="0" w:color="000000"/>
+            </w:tcBorders>
+            <w:vAlign w:val="center"/>
+            <w:hideMark/>
+          </w:tcPr>
+          <w:p>
+            <w:pPr>
+              <w:jc w:val="center"/>
+            </w:pPr>
+            <w:r>
+              <w:t xml:space="preserve">Nếu người dùng nhập sai tên đăng nhập hoặc mật khẩu thì </w:t>
+            </w:r>
+            <w:r>
+              <w:t>sẽ hiện thông báo yêu cầu nhập lại</w:t>
+            </w:r>
+          </w:p>
+        </w:tc>
+      </w:tr>
+      <w:tr>
+        <w:tc>
+          <w:tcPr>
+            <w:tcW w:w="709" w:type="dxa"/>
+            <w:tcBorders>
+              <w:top w:val="single" w:sz="4" w:space="0" w:color="000000"/>
+              <w:left w:val="single" w:sz="4" w:space="0" w:color="000000"/>
+              <w:bottom w:val="single" w:sz="4" w:space="0" w:color="000000"/>
+              <w:right w:val="single" w:sz="4" w:space="0" w:color="000000"/>
+            </w:tcBorders>
+            <w:vAlign w:val="center"/>
+          </w:tcPr>
+          <w:p>
+            <w:pPr>
+              <w:jc w:val="center"/>
+            </w:pPr>
+            <w:r>
+              <w:t>3</w:t>
+            </w:r>
+          </w:p>
+          <w:p>
+            <w:pPr>
+              <w:jc w:val="center"/>
+            </w:pPr>
+          </w:p>
+        </w:tc>
+        <w:tc>
+          <w:tcPr>
+            <w:tcW w:w="3639" w:type="dxa"/>
+            <w:tcBorders>
+              <w:top w:val="single" w:sz="4" w:space="0" w:color="000000"/>
+              <w:left w:val="nil"/>
+              <w:bottom w:val="single" w:sz="4" w:space="0" w:color="000000"/>
+              <w:right w:val="single" w:sz="4" w:space="0" w:color="000000"/>
+            </w:tcBorders>
+            <w:vAlign w:val="center"/>
+            <w:hideMark/>
+          </w:tcPr>
+          <w:p>
+            <w:pPr>
+              <w:jc w:val="center"/>
+              <w:rPr>
+                <w:b/>
+              </w:rPr>
+            </w:pPr>
+            <w:r>
+              <w:rPr>
+                <w:b/>
+              </w:rPr>
+              <w:t>Đối với Login</w:t>
+            </w:r>
+          </w:p>
+          <w:p>
+            <w:pPr>
+              <w:jc w:val="center"/>
+            </w:pPr>
+            <w:r>
+              <w:t>Dữ liệu vào: Đúng tên đăng nhập hoặc mật khẩu</w:t>
+            </w:r>
+          </w:p>
+          <w:p>
+            <w:pPr>
+              <w:jc w:val="center"/>
+            </w:pPr>
+            <w:r>
+              <w:t>Kết quả dự kiến: chương trình hiện thông báo người dùng nhập sai</w:t>
+            </w:r>
+          </w:p>
+        </w:tc>
+        <w:tc>
+          <w:tcPr>
+            <w:tcW w:w="2094" w:type="dxa"/>
+            <w:tcBorders>
+              <w:top w:val="single" w:sz="4" w:space="0" w:color="000000"/>
+              <w:left w:val="nil"/>
+              <w:bottom w:val="single" w:sz="4" w:space="0" w:color="000000"/>
+              <w:right w:val="single" w:sz="4" w:space="0" w:color="000000"/>
+            </w:tcBorders>
+            <w:vAlign w:val="center"/>
+            <w:hideMark/>
+          </w:tcPr>
+          <w:p>
+            <w:pPr>
+              <w:jc w:val="center"/>
+            </w:pPr>
+            <w:r>
+              <w:t>Kiểm tra tính đúng đắn khi người dùng nhập đúng tên tài khoản và mật khẩu.</w:t>
+            </w:r>
+          </w:p>
+        </w:tc>
+        <w:tc>
+          <w:tcPr>
+            <w:tcW w:w="3197" w:type="dxa"/>
+            <w:tcBorders>
+              <w:top w:val="single" w:sz="4" w:space="0" w:color="000000"/>
+              <w:left w:val="nil"/>
+              <w:bottom w:val="single" w:sz="4" w:space="0" w:color="000000"/>
+              <w:right w:val="single" w:sz="4" w:space="0" w:color="000000"/>
+            </w:tcBorders>
+            <w:vAlign w:val="center"/>
+            <w:hideMark/>
+          </w:tcPr>
+          <w:p>
+            <w:pPr>
+              <w:jc w:val="center"/>
+            </w:pPr>
+            <w:r>
+              <w:t>Cho người dùng biết mình đã đăng nhập thành công và chuyển đến cửa sổ Manager</w:t>
+            </w:r>
+          </w:p>
+        </w:tc>
+      </w:tr>
+    </w:tbl>
+    <w:p/>
+    <w:p>
+      <w:pPr>
+        <w:pStyle w:val="Heading1"/>
+        <w:spacing w:after="120"/>
       </w:pPr>
     </w:p>
     <w:p>
       <w:pPr>
-        <w:pStyle w:val="Heading1"/>
-        <w:spacing w:after="120" w:line="360" w:lineRule="auto"/>
-      </w:pPr>
-    </w:p>
-    <w:p>
-      <w:pPr>
-        <w:pStyle w:val="Heading1"/>
-        <w:spacing w:after="120" w:line="360" w:lineRule="auto"/>
-      </w:pPr>
-    </w:p>
-    <w:p>
-      <w:pPr>
-        <w:pStyle w:val="Heading1"/>
-        <w:spacing w:after="120" w:line="360" w:lineRule="auto"/>
-      </w:pPr>
-    </w:p>
-    <w:p>
-      <w:pPr>
-        <w:pStyle w:val="Heading1"/>
-        <w:spacing w:after="120" w:line="360" w:lineRule="auto"/>
-      </w:pPr>
-    </w:p>
-    <w:p>
-      <w:pPr>
-        <w:pStyle w:val="Heading1"/>
-        <w:spacing w:after="120" w:line="360" w:lineRule="auto"/>
-      </w:pPr>
-    </w:p>
-    <w:p>
-      <w:pPr>
-        <w:pStyle w:val="Heading1"/>
-        <w:spacing w:after="120" w:line="360" w:lineRule="auto"/>
-      </w:pPr>
+        <w:rPr>
+          <w:rFonts w:eastAsiaTheme="majorEastAsia" w:cstheme="majorBidi"/>
+          <w:b/>
+          <w:sz w:val="36"/>
+          <w:szCs w:val="32"/>
+        </w:rPr>
+      </w:pPr>
+      <w:bookmarkStart w:id="219" w:name="_Toc27853135"/>
+      <w:bookmarkStart w:id="220" w:name="_Toc27853299"/>
     </w:p>
     <w:p/>
     <w:p>
       <w:pPr>
         <w:pStyle w:val="Heading1"/>
-        <w:spacing w:after="120" w:line="360" w:lineRule="auto"/>
-      </w:pPr>
-    </w:p>
-    <w:p/>
-    <w:p/>
-    <w:p>
-      <w:pPr>
-        <w:pStyle w:val="Heading1"/>
-        <w:spacing w:after="120" w:line="360" w:lineRule="auto"/>
-      </w:pPr>
-      <w:bookmarkStart w:id="219" w:name="_Toc27853135"/>
-      <w:bookmarkStart w:id="220" w:name="_Toc27853299"/>
+        <w:spacing w:after="120"/>
+      </w:pPr>
       <w:r>
         <w:lastRenderedPageBreak/>
-        <w:t>III.Kết luận</w:t>
+        <w:t>IV</w:t>
+      </w:r>
+      <w:r>
+        <w:t>.Kết luận</w:t>
       </w:r>
       <w:bookmarkEnd w:id="218"/>
       <w:bookmarkEnd w:id="219"/>
@@ -30139,69 +31168,17 @@
     </w:p>
     <w:p>
       <w:pPr>
-        <w:spacing w:after="120" w:line="360" w:lineRule="auto"/>
-        <w:ind w:firstLine="720"/>
-        <w:rPr>
-          <w:lang w:val="vi-VN"/>
-        </w:rPr>
-      </w:pPr>
-      <w:r>
-        <w:rPr>
-          <w:lang w:val="vi-VN"/>
-        </w:rPr>
-        <w:t xml:space="preserve">Chương trình Quản lý </w:t>
-      </w:r>
-      <w:r>
-        <w:rPr>
-          <w:lang w:val="vi-VN" w:eastAsia="ja-JP"/>
-        </w:rPr>
-        <w:t>cửa hàng cafe</w:t>
-      </w:r>
-      <w:r>
-        <w:rPr>
-          <w:lang w:val="vi-VN"/>
-        </w:rPr>
-        <w:t xml:space="preserve"> giúp cho việc tin học hóa trong cửa hàng cũng như việc nhập xuất hàng hóa được tốt hơn, chính xác và khoa học hơn, làm tăng năng suất và hiệu quả công việc. Trên cở sở giúp cho quản lý </w:t>
-      </w:r>
-      <w:r>
-        <w:rPr>
-          <w:lang w:val="vi-VN" w:eastAsia="ja-JP"/>
-        </w:rPr>
-        <w:t xml:space="preserve">các hoạt </w:t>
-      </w:r>
-      <w:r>
-        <w:rPr>
-          <w:rFonts w:eastAsia="MS Mincho"/>
-          <w:lang w:val="vi-VN" w:eastAsia="ja-JP"/>
-        </w:rPr>
-        <w:t>đ</w:t>
-      </w:r>
-      <w:r>
-        <w:rPr>
-          <w:lang w:val="vi-VN" w:eastAsia="ja-JP"/>
-        </w:rPr>
-        <w:t xml:space="preserve">ộng của cửa </w:t>
-      </w:r>
-      <w:r>
-        <w:rPr>
-          <w:lang w:val="vi-VN"/>
-        </w:rPr>
-        <w:t>hàng hóa một cách tự động hóa, tránh được những sai sót, những hạn chế mà cách quản lý thủ công gây ra, đáp ứng được yêu cầu lãnh đạo, chỉ đạo của cấp trên trong mọi tình huống kịp thời nhất</w:t>
-      </w:r>
-    </w:p>
-    <w:p>
-      <w:pPr>
-        <w:spacing w:after="120" w:line="360" w:lineRule="auto"/>
-      </w:pPr>
-      <w:r>
-        <w:rPr>
-          <w:lang w:val="vi-VN"/>
-        </w:rPr>
-        <w:tab/>
-        <w:t xml:space="preserve"> Tuy nhiên, chương trình vẫn còn nhược điểm, thiếu sót cần được hoàn thiện trong thời gian tới do lý do trình độ kỹ thuật lập trình chưa tốt, không thực hiện được một số chức năng trong quá trình khảo sát và phân tích thiết kế</w:t>
-      </w:r>
-      <w:r>
-        <w:t>.</w:t>
+        <w:rPr>
+          <w:b/>
+          <w:i/>
+        </w:rPr>
+      </w:pPr>
+      <w:r>
+        <w:rPr>
+          <w:b/>
+          <w:i/>
+        </w:rPr>
+        <w:t>Tự nhận xét:</w:t>
       </w:r>
     </w:p>
     <w:p>
@@ -30209,19 +31186,11 @@
         <w:pStyle w:val="ListParagraph"/>
         <w:numPr>
           <w:ilvl w:val="0"/>
-          <w:numId w:val="30"/>
+          <w:numId w:val="41"/>
         </w:numPr>
-        <w:spacing w:after="120" w:line="360" w:lineRule="auto"/>
-      </w:pPr>
-      <w:r>
-        <w:rPr>
-          <w:i/>
-          <w:iCs/>
-        </w:rPr>
-        <w:t>Ưu điểm</w:t>
-      </w:r>
-      <w:r>
-        <w:t>: giao diện trực quan, dễ sử dụng</w:t>
+      </w:pPr>
+      <w:r>
+        <w:t>Chương trình đáp ứng tốt nhu cầu hoạt động của quán Cafe đơn giản.</w:t>
       </w:r>
     </w:p>
     <w:p>
@@ -30229,19 +31198,11 @@
         <w:pStyle w:val="ListParagraph"/>
         <w:numPr>
           <w:ilvl w:val="0"/>
-          <w:numId w:val="30"/>
+          <w:numId w:val="41"/>
         </w:numPr>
-        <w:spacing w:after="120" w:line="360" w:lineRule="auto"/>
-      </w:pPr>
-      <w:r>
-        <w:rPr>
-          <w:i/>
-          <w:iCs/>
-        </w:rPr>
-        <w:t>Nhược điểm</w:t>
-      </w:r>
-      <w:r>
-        <w:t xml:space="preserve">: </w:t>
+      </w:pPr>
+      <w:r>
+        <w:t xml:space="preserve">Sau chương trình này giúp chúng em tiếp thu những kiến mới như Entity Framework, Code First, truy vấn Linq… </w:t>
       </w:r>
     </w:p>
     <w:p>
@@ -30249,32 +31210,296 @@
         <w:pStyle w:val="ListParagraph"/>
         <w:numPr>
           <w:ilvl w:val="0"/>
-          <w:numId w:val="30"/>
+          <w:numId w:val="41"/>
         </w:numPr>
-        <w:spacing w:after="120" w:line="360" w:lineRule="auto"/>
-      </w:pPr>
-      <w:r>
-        <w:rPr>
+      </w:pPr>
+      <w:r>
+        <w:t>Kỹ năng làm việc nhóm, phân chia công việc cũng giúp tụi em hoàn thành tốt chương trình này.</w:t>
+      </w:r>
+    </w:p>
+    <w:p>
+      <w:pPr>
+        <w:rPr>
+          <w:b/>
+        </w:rPr>
+      </w:pPr>
+      <w:r>
+        <w:rPr>
+          <w:b/>
           <w:i/>
           <w:iCs/>
         </w:rPr>
-        <w:t>Hướng phát tiển</w:t>
-      </w:r>
-      <w:r>
+        <w:t>Ưu điểm</w:t>
+      </w:r>
+      <w:r>
+        <w:rPr>
+          <w:b/>
+        </w:rPr>
         <w:t>:</w:t>
-      </w:r>
-      <w:r>
-        <w:t xml:space="preserve"> </w:t>
       </w:r>
     </w:p>
     <w:p>
       <w:pPr>
-        <w:pStyle w:val="Heading1"/>
+        <w:pStyle w:val="ListParagraph"/>
+        <w:numPr>
+          <w:ilvl w:val="0"/>
+          <w:numId w:val="36"/>
+        </w:numPr>
+      </w:pPr>
+      <w:r>
+        <w:t>G</w:t>
+      </w:r>
+      <w:r>
+        <w:t>iao diện trực quan</w:t>
+      </w:r>
+      <w:r>
+        <w:t>, có nhiều chế độ giao diện</w:t>
+      </w:r>
+    </w:p>
+    <w:p>
+      <w:pPr>
+        <w:pStyle w:val="ListParagraph"/>
+        <w:numPr>
+          <w:ilvl w:val="0"/>
+          <w:numId w:val="36"/>
+        </w:numPr>
+      </w:pPr>
+      <w:r>
+        <w:t>Có thể phát triển nhiều tính năng mới</w:t>
+      </w:r>
+    </w:p>
+    <w:p>
+      <w:pPr>
+        <w:pStyle w:val="ListParagraph"/>
+        <w:numPr>
+          <w:ilvl w:val="0"/>
+          <w:numId w:val="36"/>
+        </w:numPr>
+      </w:pPr>
+      <w:r>
+        <w:t xml:space="preserve">Có đầy đủ chức năng để quán cà phê hoạt động tốt như gọi </w:t>
+      </w:r>
+      <w:proofErr w:type="gramStart"/>
+      <w:r>
+        <w:t>món ,</w:t>
+      </w:r>
+      <w:proofErr w:type="gramEnd"/>
+      <w:r>
+        <w:t xml:space="preserve"> thanh toán, xuất hóa đơn, quản lý kho, … </w:t>
+      </w:r>
+    </w:p>
+    <w:p>
+      <w:pPr>
+        <w:pStyle w:val="ListParagraph"/>
+        <w:numPr>
+          <w:ilvl w:val="0"/>
+          <w:numId w:val="36"/>
+        </w:numPr>
+      </w:pPr>
+      <w:r>
+        <w:t>Thao tác đơn giản, dễ quản lý</w:t>
+      </w:r>
+    </w:p>
+    <w:p>
+      <w:pPr>
+        <w:rPr>
+          <w:b/>
+        </w:rPr>
+      </w:pPr>
+      <w:r>
+        <w:rPr>
+          <w:b/>
+          <w:i/>
+          <w:iCs/>
+        </w:rPr>
+        <w:t>Nhược điểm</w:t>
+      </w:r>
+      <w:r>
+        <w:rPr>
+          <w:b/>
+        </w:rPr>
+        <w:t xml:space="preserve">: </w:t>
+      </w:r>
+    </w:p>
+    <w:p>
+      <w:pPr>
+        <w:pStyle w:val="ListParagraph"/>
+        <w:numPr>
+          <w:ilvl w:val="0"/>
+          <w:numId w:val="37"/>
+        </w:numPr>
+      </w:pPr>
+      <w:r>
+        <w:t>Phần mềm chưa tối ưu tốt nên chạy còn hơi chậm</w:t>
+      </w:r>
+    </w:p>
+    <w:p>
+      <w:pPr>
+        <w:pStyle w:val="ListParagraph"/>
+        <w:numPr>
+          <w:ilvl w:val="0"/>
+          <w:numId w:val="37"/>
+        </w:numPr>
+      </w:pPr>
+      <w:r>
+        <w:t>Chưa quản lý được ca làm và tiền lương nhân viên</w:t>
+      </w:r>
+    </w:p>
+    <w:p>
+      <w:pPr>
+        <w:pStyle w:val="ListParagraph"/>
+        <w:numPr>
+          <w:ilvl w:val="0"/>
+          <w:numId w:val="37"/>
+        </w:numPr>
+      </w:pPr>
+      <w:r>
+        <w:t>Mô hình hệ thống quản lý đã cũ so với thực tế vì hiện nay nhiều quán Cafe đã hoạt động theo mô hình thanh toán tại quầy.</w:t>
+      </w:r>
+    </w:p>
+    <w:p>
+      <w:pPr>
+        <w:rPr>
+          <w:b/>
+          <w:i/>
+        </w:rPr>
       </w:pPr>
       <w:bookmarkStart w:id="221" w:name="_Toc27853136"/>
       <w:bookmarkStart w:id="222" w:name="_Toc27853300"/>
       <w:r>
-        <w:t>IV. Tài liệu tham khảo</w:t>
+        <w:rPr>
+          <w:b/>
+          <w:i/>
+        </w:rPr>
+        <w:t>Phương hướng giải quyết vấn đề và phát triển phần mềm:</w:t>
+      </w:r>
+    </w:p>
+    <w:p>
+      <w:pPr>
+        <w:pStyle w:val="ListParagraph"/>
+        <w:numPr>
+          <w:ilvl w:val="0"/>
+          <w:numId w:val="39"/>
+        </w:numPr>
+      </w:pPr>
+      <w:r>
+        <w:t>Phát triển phần mềm theo hướng thanh toán tại quầy thay vì tại bàn</w:t>
+      </w:r>
+    </w:p>
+    <w:p>
+      <w:pPr>
+        <w:pStyle w:val="ListParagraph"/>
+        <w:numPr>
+          <w:ilvl w:val="0"/>
+          <w:numId w:val="39"/>
+        </w:numPr>
+      </w:pPr>
+      <w:r>
+        <w:t>Thêm các chức năng quản lý nhân viên như ca làm, tính tiền lương cho nhân viên</w:t>
+      </w:r>
+      <w:r>
+        <w:t>, thêm ảnh cho món ăn</w:t>
+      </w:r>
+    </w:p>
+    <w:p>
+      <w:pPr>
+        <w:rPr>
+          <w:b/>
+          <w:i/>
+        </w:rPr>
+      </w:pPr>
+      <w:r>
+        <w:rPr>
+          <w:b/>
+          <w:i/>
+        </w:rPr>
+        <w:t>Tóm lại</w:t>
+      </w:r>
+    </w:p>
+    <w:p>
+      <w:pPr>
+        <w:spacing w:after="120" w:line="360" w:lineRule="auto"/>
+        <w:ind w:firstLine="720"/>
+        <w:rPr>
+          <w:lang w:val="vi-VN"/>
+        </w:rPr>
+      </w:pPr>
+      <w:r>
+        <w:rPr>
+          <w:lang w:val="vi-VN"/>
+        </w:rPr>
+        <w:t xml:space="preserve">Chương trình Quản lý </w:t>
+      </w:r>
+      <w:r>
+        <w:rPr>
+          <w:lang w:val="vi-VN" w:eastAsia="ja-JP"/>
+        </w:rPr>
+        <w:t>cửa hàng cafe</w:t>
+      </w:r>
+      <w:r>
+        <w:rPr>
+          <w:lang w:val="vi-VN"/>
+        </w:rPr>
+        <w:t xml:space="preserve"> giúp cho việc tin học hóa trong cửa hàng cũng như việc nhập xuất hàng hóa được tốt hơn, chính xác và khoa học hơn, làm tăng năng suất và hiệu quả công việc. Trên cở sở giúp cho quản lý </w:t>
+      </w:r>
+      <w:r>
+        <w:rPr>
+          <w:lang w:val="vi-VN" w:eastAsia="ja-JP"/>
+        </w:rPr>
+        <w:t xml:space="preserve">các hoạt </w:t>
+      </w:r>
+      <w:r>
+        <w:rPr>
+          <w:rFonts w:eastAsia="MS Mincho"/>
+          <w:lang w:val="vi-VN" w:eastAsia="ja-JP"/>
+        </w:rPr>
+        <w:t>đ</w:t>
+      </w:r>
+      <w:r>
+        <w:rPr>
+          <w:lang w:val="vi-VN" w:eastAsia="ja-JP"/>
+        </w:rPr>
+        <w:t xml:space="preserve">ộng của cửa </w:t>
+      </w:r>
+      <w:r>
+        <w:rPr>
+          <w:lang w:val="vi-VN"/>
+        </w:rPr>
+        <w:t>hàng hóa một cách tự động hóa, tránh được những sai sót, những hạn chế mà cách quản lý thủ công gây ra, đáp ứng được yêu cầu lãnh đạo, chỉ đạo của cấp trên trong mọi tình huống kịp thời nhất</w:t>
+      </w:r>
+    </w:p>
+    <w:p>
+      <w:pPr>
+        <w:spacing w:after="120" w:line="360" w:lineRule="auto"/>
+      </w:pPr>
+      <w:r>
+        <w:rPr>
+          <w:lang w:val="vi-VN"/>
+        </w:rPr>
+        <w:tab/>
+        <w:t xml:space="preserve"> Tuy nhiên, chương trình vẫn còn nhược điểm, thiếu sót cần được hoàn thiện trong thời gian tới do lý do trình độ kỹ thuật lập trình chưa tốt, không thực hiện được một số chức năng trong quá trình khảo sát và phân tích thiết kế</w:t>
+      </w:r>
+      <w:r>
+        <w:t>.</w:t>
+      </w:r>
+      <w:r>
+        <w:t xml:space="preserve"> Tụi em sẽ tiếp tục cố gắng phát triển trong tương lai.</w:t>
+      </w:r>
+    </w:p>
+    <w:p>
+      <w:pPr>
+        <w:rPr>
+          <w:i/>
+        </w:rPr>
+      </w:pPr>
+    </w:p>
+    <w:p>
+      <w:pPr>
+        <w:pStyle w:val="Heading1"/>
+      </w:pPr>
+      <w:r>
+        <w:lastRenderedPageBreak/>
+        <w:t>V. Tài liệu tham khảo</w:t>
       </w:r>
       <w:bookmarkEnd w:id="221"/>
       <w:bookmarkEnd w:id="222"/>
@@ -30445,7 +31670,7 @@
 </file>
 
 <file path=word/endnotes.xml><?xml version="1.0" encoding="utf-8"?>
-<w:endnotes xmlns:wpc="http://schemas.microsoft.com/office/word/2010/wordprocessingCanvas" xmlns:cx="http://schemas.microsoft.com/office/drawing/2014/chartex" xmlns:cx1="http://schemas.microsoft.com/office/drawing/2015/9/8/chartex" xmlns:cx2="http://schemas.microsoft.com/office/drawing/2015/10/21/chartex" xmlns:cx3="http://schemas.microsoft.com/office/drawing/2016/5/9/chartex" xmlns:cx4="http://schemas.microsoft.com/office/drawing/2016/5/10/chartex" xmlns:cx5="http://schemas.microsoft.com/office/drawing/2016/5/11/chartex" xmlns:cx6="http://schemas.microsoft.com/office/drawing/2016/5/12/chartex" xmlns:cx7="http://schemas.microsoft.com/office/drawing/2016/5/13/chartex" xmlns:cx8="http://schemas.microsoft.com/office/drawing/2016/5/14/chartex" xmlns:mc="http://schemas.openxmlformats.org/markup-compatibility/2006" xmlns:aink="http://schemas.microsoft.com/office/drawing/2016/ink" xmlns:am3d="http://schemas.microsoft.com/office/drawing/2017/model3d" xmlns:o="urn:schemas-microsoft-com:office:office" xmlns:r="http://schemas.openxmlformats.org/officeDocument/2006/relationships" xmlns:m="http://schemas.openxmlformats.org/officeDocument/2006/math" xmlns:v="urn:schemas-microsoft-com:vml" xmlns:wp14="http://schemas.microsoft.com/office/word/2010/wordprocessingDrawing" xmlns:wp="http://schemas.openxmlformats.org/drawingml/2006/wordprocessingDrawing" xmlns:w10="urn:schemas-microsoft-com:office:word" xmlns:w="http://schemas.openxmlformats.org/wordprocessingml/2006/main" xmlns:w14="http://schemas.microsoft.com/office/word/2010/wordml" xmlns:w15="http://schemas.microsoft.com/office/word/2012/wordml" xmlns:w16cid="http://schemas.microsoft.com/office/word/2016/wordml/cid" xmlns:w16se="http://schemas.microsoft.com/office/word/2015/wordml/symex" xmlns:wpg="http://schemas.microsoft.com/office/word/2010/wordprocessingGroup" xmlns:wpi="http://schemas.microsoft.com/office/word/2010/wordprocessingInk" xmlns:wne="http://schemas.microsoft.com/office/word/2006/wordml" xmlns:wps="http://schemas.microsoft.com/office/word/2010/wordprocessingShape" mc:Ignorable="w14 w15 w16se w16cid wp14">
+<w:endnotes xmlns:wpc="http://schemas.microsoft.com/office/word/2010/wordprocessingCanvas" xmlns:cx="http://schemas.microsoft.com/office/drawing/2014/chartex" xmlns:mc="http://schemas.openxmlformats.org/markup-compatibility/2006" xmlns:o="urn:schemas-microsoft-com:office:office" xmlns:r="http://schemas.openxmlformats.org/officeDocument/2006/relationships" xmlns:m="http://schemas.openxmlformats.org/officeDocument/2006/math" xmlns:v="urn:schemas-microsoft-com:vml" xmlns:wp14="http://schemas.microsoft.com/office/word/2010/wordprocessingDrawing" xmlns:wp="http://schemas.openxmlformats.org/drawingml/2006/wordprocessingDrawing" xmlns:w10="urn:schemas-microsoft-com:office:word" xmlns:w="http://schemas.openxmlformats.org/wordprocessingml/2006/main" xmlns:w14="http://schemas.microsoft.com/office/word/2010/wordml" xmlns:w15="http://schemas.microsoft.com/office/word/2012/wordml" xmlns:w16se="http://schemas.microsoft.com/office/word/2015/wordml/symex" xmlns:wpg="http://schemas.microsoft.com/office/word/2010/wordprocessingGroup" xmlns:wpi="http://schemas.microsoft.com/office/word/2010/wordprocessingInk" xmlns:wne="http://schemas.microsoft.com/office/word/2006/wordml" xmlns:wps="http://schemas.microsoft.com/office/word/2010/wordprocessingShape" mc:Ignorable="w14 w15 w16se wp14">
   <w:endnote w:type="separator" w:id="-1">
     <w:p>
       <w:pPr>
@@ -30470,7 +31695,7 @@
 </file>
 
 <file path=word/footer1.xml><?xml version="1.0" encoding="utf-8"?>
-<w:ftr xmlns:wpc="http://schemas.microsoft.com/office/word/2010/wordprocessingCanvas" xmlns:cx="http://schemas.microsoft.com/office/drawing/2014/chartex" xmlns:cx1="http://schemas.microsoft.com/office/drawing/2015/9/8/chartex" xmlns:cx2="http://schemas.microsoft.com/office/drawing/2015/10/21/chartex" xmlns:cx3="http://schemas.microsoft.com/office/drawing/2016/5/9/chartex" xmlns:cx4="http://schemas.microsoft.com/office/drawing/2016/5/10/chartex" xmlns:cx5="http://schemas.microsoft.com/office/drawing/2016/5/11/chartex" xmlns:cx6="http://schemas.microsoft.com/office/drawing/2016/5/12/chartex" xmlns:cx7="http://schemas.microsoft.com/office/drawing/2016/5/13/chartex" xmlns:cx8="http://schemas.microsoft.com/office/drawing/2016/5/14/chartex" xmlns:mc="http://schemas.openxmlformats.org/markup-compatibility/2006" xmlns:aink="http://schemas.microsoft.com/office/drawing/2016/ink" xmlns:am3d="http://schemas.microsoft.com/office/drawing/2017/model3d" xmlns:o="urn:schemas-microsoft-com:office:office" xmlns:r="http://schemas.openxmlformats.org/officeDocument/2006/relationships" xmlns:m="http://schemas.openxmlformats.org/officeDocument/2006/math" xmlns:v="urn:schemas-microsoft-com:vml" xmlns:wp14="http://schemas.microsoft.com/office/word/2010/wordprocessingDrawing" xmlns:wp="http://schemas.openxmlformats.org/drawingml/2006/wordprocessingDrawing" xmlns:w10="urn:schemas-microsoft-com:office:word" xmlns:w="http://schemas.openxmlformats.org/wordprocessingml/2006/main" xmlns:w14="http://schemas.microsoft.com/office/word/2010/wordml" xmlns:w15="http://schemas.microsoft.com/office/word/2012/wordml" xmlns:w16cid="http://schemas.microsoft.com/office/word/2016/wordml/cid" xmlns:w16se="http://schemas.microsoft.com/office/word/2015/wordml/symex" xmlns:wpg="http://schemas.microsoft.com/office/word/2010/wordprocessingGroup" xmlns:wpi="http://schemas.microsoft.com/office/word/2010/wordprocessingInk" xmlns:wne="http://schemas.microsoft.com/office/word/2006/wordml" xmlns:wps="http://schemas.microsoft.com/office/word/2010/wordprocessingShape" mc:Ignorable="w14 w15 w16se w16cid wp14">
+<w:ftr xmlns:wpc="http://schemas.microsoft.com/office/word/2010/wordprocessingCanvas" xmlns:cx="http://schemas.microsoft.com/office/drawing/2014/chartex" xmlns:mc="http://schemas.openxmlformats.org/markup-compatibility/2006" xmlns:o="urn:schemas-microsoft-com:office:office" xmlns:r="http://schemas.openxmlformats.org/officeDocument/2006/relationships" xmlns:m="http://schemas.openxmlformats.org/officeDocument/2006/math" xmlns:v="urn:schemas-microsoft-com:vml" xmlns:wp14="http://schemas.microsoft.com/office/word/2010/wordprocessingDrawing" xmlns:wp="http://schemas.openxmlformats.org/drawingml/2006/wordprocessingDrawing" xmlns:w10="urn:schemas-microsoft-com:office:word" xmlns:w="http://schemas.openxmlformats.org/wordprocessingml/2006/main" xmlns:w14="http://schemas.microsoft.com/office/word/2010/wordml" xmlns:w15="http://schemas.microsoft.com/office/word/2012/wordml" xmlns:w16se="http://schemas.microsoft.com/office/word/2015/wordml/symex" xmlns:wpg="http://schemas.microsoft.com/office/word/2010/wordprocessingGroup" xmlns:wpi="http://schemas.microsoft.com/office/word/2010/wordprocessingInk" xmlns:wne="http://schemas.microsoft.com/office/word/2006/wordml" xmlns:wps="http://schemas.microsoft.com/office/word/2010/wordprocessingShape" mc:Ignorable="w14 w15 w16se wp14">
   <w:sdt>
     <w:sdtPr>
       <w:id w:val="-639103425"/>
@@ -30503,7 +31728,7 @@
           <w:rPr>
             <w:noProof/>
           </w:rPr>
-          <w:t>2</w:t>
+          <w:t>1</w:t>
         </w:r>
         <w:r>
           <w:rPr>
@@ -30523,7 +31748,7 @@
 </file>
 
 <file path=word/footnotes.xml><?xml version="1.0" encoding="utf-8"?>
-<w:footnotes xmlns:wpc="http://schemas.microsoft.com/office/word/2010/wordprocessingCanvas" xmlns:cx="http://schemas.microsoft.com/office/drawing/2014/chartex" xmlns:cx1="http://schemas.microsoft.com/office/drawing/2015/9/8/chartex" xmlns:cx2="http://schemas.microsoft.com/office/drawing/2015/10/21/chartex" xmlns:cx3="http://schemas.microsoft.com/office/drawing/2016/5/9/chartex" xmlns:cx4="http://schemas.microsoft.com/office/drawing/2016/5/10/chartex" xmlns:cx5="http://schemas.microsoft.com/office/drawing/2016/5/11/chartex" xmlns:cx6="http://schemas.microsoft.com/office/drawing/2016/5/12/chartex" xmlns:cx7="http://schemas.microsoft.com/office/drawing/2016/5/13/chartex" xmlns:cx8="http://schemas.microsoft.com/office/drawing/2016/5/14/chartex" xmlns:mc="http://schemas.openxmlformats.org/markup-compatibility/2006" xmlns:aink="http://schemas.microsoft.com/office/drawing/2016/ink" xmlns:am3d="http://schemas.microsoft.com/office/drawing/2017/model3d" xmlns:o="urn:schemas-microsoft-com:office:office" xmlns:r="http://schemas.openxmlformats.org/officeDocument/2006/relationships" xmlns:m="http://schemas.openxmlformats.org/officeDocument/2006/math" xmlns:v="urn:schemas-microsoft-com:vml" xmlns:wp14="http://schemas.microsoft.com/office/word/2010/wordprocessingDrawing" xmlns:wp="http://schemas.openxmlformats.org/drawingml/2006/wordprocessingDrawing" xmlns:w10="urn:schemas-microsoft-com:office:word" xmlns:w="http://schemas.openxmlformats.org/wordprocessingml/2006/main" xmlns:w14="http://schemas.microsoft.com/office/word/2010/wordml" xmlns:w15="http://schemas.microsoft.com/office/word/2012/wordml" xmlns:w16cid="http://schemas.microsoft.com/office/word/2016/wordml/cid" xmlns:w16se="http://schemas.microsoft.com/office/word/2015/wordml/symex" xmlns:wpg="http://schemas.microsoft.com/office/word/2010/wordprocessingGroup" xmlns:wpi="http://schemas.microsoft.com/office/word/2010/wordprocessingInk" xmlns:wne="http://schemas.microsoft.com/office/word/2006/wordml" xmlns:wps="http://schemas.microsoft.com/office/word/2010/wordprocessingShape" mc:Ignorable="w14 w15 w16se w16cid wp14">
+<w:footnotes xmlns:wpc="http://schemas.microsoft.com/office/word/2010/wordprocessingCanvas" xmlns:cx="http://schemas.microsoft.com/office/drawing/2014/chartex" xmlns:mc="http://schemas.openxmlformats.org/markup-compatibility/2006" xmlns:o="urn:schemas-microsoft-com:office:office" xmlns:r="http://schemas.openxmlformats.org/officeDocument/2006/relationships" xmlns:m="http://schemas.openxmlformats.org/officeDocument/2006/math" xmlns:v="urn:schemas-microsoft-com:vml" xmlns:wp14="http://schemas.microsoft.com/office/word/2010/wordprocessingDrawing" xmlns:wp="http://schemas.openxmlformats.org/drawingml/2006/wordprocessingDrawing" xmlns:w10="urn:schemas-microsoft-com:office:word" xmlns:w="http://schemas.openxmlformats.org/wordprocessingml/2006/main" xmlns:w14="http://schemas.microsoft.com/office/word/2010/wordml" xmlns:w15="http://schemas.microsoft.com/office/word/2012/wordml" xmlns:w16se="http://schemas.microsoft.com/office/word/2015/wordml/symex" xmlns:wpg="http://schemas.microsoft.com/office/word/2010/wordprocessingGroup" xmlns:wpi="http://schemas.microsoft.com/office/word/2010/wordprocessingInk" xmlns:wne="http://schemas.microsoft.com/office/word/2006/wordml" xmlns:wps="http://schemas.microsoft.com/office/word/2010/wordprocessingShape" mc:Ignorable="w14 w15 w16se wp14">
   <w:footnote w:type="separator" w:id="-1">
     <w:p>
       <w:pPr>
@@ -30548,7 +31773,7 @@
 </file>
 
 <file path=word/numbering.xml><?xml version="1.0" encoding="utf-8"?>
-<w:numbering xmlns:wpc="http://schemas.microsoft.com/office/word/2010/wordprocessingCanvas" xmlns:cx="http://schemas.microsoft.com/office/drawing/2014/chartex" xmlns:cx1="http://schemas.microsoft.com/office/drawing/2015/9/8/chartex" xmlns:cx2="http://schemas.microsoft.com/office/drawing/2015/10/21/chartex" xmlns:cx3="http://schemas.microsoft.com/office/drawing/2016/5/9/chartex" xmlns:cx4="http://schemas.microsoft.com/office/drawing/2016/5/10/chartex" xmlns:cx5="http://schemas.microsoft.com/office/drawing/2016/5/11/chartex" xmlns:cx6="http://schemas.microsoft.com/office/drawing/2016/5/12/chartex" xmlns:cx7="http://schemas.microsoft.com/office/drawing/2016/5/13/chartex" xmlns:cx8="http://schemas.microsoft.com/office/drawing/2016/5/14/chartex" xmlns:mc="http://schemas.openxmlformats.org/markup-compatibility/2006" xmlns:aink="http://schemas.microsoft.com/office/drawing/2016/ink" xmlns:am3d="http://schemas.microsoft.com/office/drawing/2017/model3d" xmlns:o="urn:schemas-microsoft-com:office:office" xmlns:r="http://schemas.openxmlformats.org/officeDocument/2006/relationships" xmlns:m="http://schemas.openxmlformats.org/officeDocument/2006/math" xmlns:v="urn:schemas-microsoft-com:vml" xmlns:wp14="http://schemas.microsoft.com/office/word/2010/wordprocessingDrawing" xmlns:wp="http://schemas.openxmlformats.org/drawingml/2006/wordprocessingDrawing" xmlns:w10="urn:schemas-microsoft-com:office:word" xmlns:w="http://schemas.openxmlformats.org/wordprocessingml/2006/main" xmlns:w14="http://schemas.microsoft.com/office/word/2010/wordml" xmlns:w15="http://schemas.microsoft.com/office/word/2012/wordml" xmlns:w16cid="http://schemas.microsoft.com/office/word/2016/wordml/cid" xmlns:w16se="http://schemas.microsoft.com/office/word/2015/wordml/symex" xmlns:wpg="http://schemas.microsoft.com/office/word/2010/wordprocessingGroup" xmlns:wpi="http://schemas.microsoft.com/office/word/2010/wordprocessingInk" xmlns:wne="http://schemas.microsoft.com/office/word/2006/wordml" xmlns:wps="http://schemas.microsoft.com/office/word/2010/wordprocessingShape" mc:Ignorable="w14 w15 w16se w16cid wp14">
+<w:numbering xmlns:wpc="http://schemas.microsoft.com/office/word/2010/wordprocessingCanvas" xmlns:cx="http://schemas.microsoft.com/office/drawing/2014/chartex" xmlns:mc="http://schemas.openxmlformats.org/markup-compatibility/2006" xmlns:o="urn:schemas-microsoft-com:office:office" xmlns:r="http://schemas.openxmlformats.org/officeDocument/2006/relationships" xmlns:m="http://schemas.openxmlformats.org/officeDocument/2006/math" xmlns:v="urn:schemas-microsoft-com:vml" xmlns:wp14="http://schemas.microsoft.com/office/word/2010/wordprocessingDrawing" xmlns:wp="http://schemas.openxmlformats.org/drawingml/2006/wordprocessingDrawing" xmlns:w10="urn:schemas-microsoft-com:office:word" xmlns:w="http://schemas.openxmlformats.org/wordprocessingml/2006/main" xmlns:w14="http://schemas.microsoft.com/office/word/2010/wordml" xmlns:w15="http://schemas.microsoft.com/office/word/2012/wordml" xmlns:w16se="http://schemas.microsoft.com/office/word/2015/wordml/symex" xmlns:wpg="http://schemas.microsoft.com/office/word/2010/wordprocessingGroup" xmlns:wpi="http://schemas.microsoft.com/office/word/2010/wordprocessingInk" xmlns:wne="http://schemas.microsoft.com/office/word/2006/wordml" xmlns:wps="http://schemas.microsoft.com/office/word/2010/wordprocessingShape" mc:Ignorable="w14 w15 w16se wp14">
   <w:abstractNum w:abstractNumId="0" w15:restartNumberingAfterBreak="0">
     <w:nsid w:val="02436327"/>
     <w:multiLevelType w:val="hybridMultilevel"/>
@@ -30636,6 +31861,119 @@
     </w:lvl>
   </w:abstractNum>
   <w:abstractNum w:abstractNumId="1" w15:restartNumberingAfterBreak="0">
+    <w:nsid w:val="052162F6"/>
+    <w:multiLevelType w:val="hybridMultilevel"/>
+    <w:tmpl w:val="A98E25AC"/>
+    <w:lvl w:ilvl="0" w:tplc="04090001">
+      <w:start w:val="1"/>
+      <w:numFmt w:val="bullet"/>
+      <w:lvlText w:val=""/>
+      <w:lvlJc w:val="left"/>
+      <w:pPr>
+        <w:ind w:left="720" w:hanging="360"/>
+      </w:pPr>
+      <w:rPr>
+        <w:rFonts w:ascii="Symbol" w:hAnsi="Symbol" w:hint="default"/>
+      </w:rPr>
+    </w:lvl>
+    <w:lvl w:ilvl="1" w:tplc="04090003" w:tentative="1">
+      <w:start w:val="1"/>
+      <w:numFmt w:val="bullet"/>
+      <w:lvlText w:val="o"/>
+      <w:lvlJc w:val="left"/>
+      <w:pPr>
+        <w:ind w:left="1440" w:hanging="360"/>
+      </w:pPr>
+      <w:rPr>
+        <w:rFonts w:ascii="Courier New" w:hAnsi="Courier New" w:cs="Courier New" w:hint="default"/>
+      </w:rPr>
+    </w:lvl>
+    <w:lvl w:ilvl="2" w:tplc="04090005" w:tentative="1">
+      <w:start w:val="1"/>
+      <w:numFmt w:val="bullet"/>
+      <w:lvlText w:val=""/>
+      <w:lvlJc w:val="left"/>
+      <w:pPr>
+        <w:ind w:left="2160" w:hanging="360"/>
+      </w:pPr>
+      <w:rPr>
+        <w:rFonts w:ascii="Wingdings" w:hAnsi="Wingdings" w:hint="default"/>
+      </w:rPr>
+    </w:lvl>
+    <w:lvl w:ilvl="3" w:tplc="04090001" w:tentative="1">
+      <w:start w:val="1"/>
+      <w:numFmt w:val="bullet"/>
+      <w:lvlText w:val=""/>
+      <w:lvlJc w:val="left"/>
+      <w:pPr>
+        <w:ind w:left="2880" w:hanging="360"/>
+      </w:pPr>
+      <w:rPr>
+        <w:rFonts w:ascii="Symbol" w:hAnsi="Symbol" w:hint="default"/>
+      </w:rPr>
+    </w:lvl>
+    <w:lvl w:ilvl="4" w:tplc="04090003" w:tentative="1">
+      <w:start w:val="1"/>
+      <w:numFmt w:val="bullet"/>
+      <w:lvlText w:val="o"/>
+      <w:lvlJc w:val="left"/>
+      <w:pPr>
+        <w:ind w:left="3600" w:hanging="360"/>
+      </w:pPr>
+      <w:rPr>
+        <w:rFonts w:ascii="Courier New" w:hAnsi="Courier New" w:cs="Courier New" w:hint="default"/>
+      </w:rPr>
+    </w:lvl>
+    <w:lvl w:ilvl="5" w:tplc="04090005" w:tentative="1">
+      <w:start w:val="1"/>
+      <w:numFmt w:val="bullet"/>
+      <w:lvlText w:val=""/>
+      <w:lvlJc w:val="left"/>
+      <w:pPr>
+        <w:ind w:left="4320" w:hanging="360"/>
+      </w:pPr>
+      <w:rPr>
+        <w:rFonts w:ascii="Wingdings" w:hAnsi="Wingdings" w:hint="default"/>
+      </w:rPr>
+    </w:lvl>
+    <w:lvl w:ilvl="6" w:tplc="04090001" w:tentative="1">
+      <w:start w:val="1"/>
+      <w:numFmt w:val="bullet"/>
+      <w:lvlText w:val=""/>
+      <w:lvlJc w:val="left"/>
+      <w:pPr>
+        <w:ind w:left="5040" w:hanging="360"/>
+      </w:pPr>
+      <w:rPr>
+        <w:rFonts w:ascii="Symbol" w:hAnsi="Symbol" w:hint="default"/>
+      </w:rPr>
+    </w:lvl>
+    <w:lvl w:ilvl="7" w:tplc="04090003" w:tentative="1">
+      <w:start w:val="1"/>
+      <w:numFmt w:val="bullet"/>
+      <w:lvlText w:val="o"/>
+      <w:lvlJc w:val="left"/>
+      <w:pPr>
+        <w:ind w:left="5760" w:hanging="360"/>
+      </w:pPr>
+      <w:rPr>
+        <w:rFonts w:ascii="Courier New" w:hAnsi="Courier New" w:cs="Courier New" w:hint="default"/>
+      </w:rPr>
+    </w:lvl>
+    <w:lvl w:ilvl="8" w:tplc="04090005" w:tentative="1">
+      <w:start w:val="1"/>
+      <w:numFmt w:val="bullet"/>
+      <w:lvlText w:val=""/>
+      <w:lvlJc w:val="left"/>
+      <w:pPr>
+        <w:ind w:left="6480" w:hanging="360"/>
+      </w:pPr>
+      <w:rPr>
+        <w:rFonts w:ascii="Wingdings" w:hAnsi="Wingdings" w:hint="default"/>
+      </w:rPr>
+    </w:lvl>
+  </w:abstractNum>
+  <w:abstractNum w:abstractNumId="2" w15:restartNumberingAfterBreak="0">
     <w:nsid w:val="056B0394"/>
     <w:multiLevelType w:val="hybridMultilevel"/>
     <w:tmpl w:val="F85459D6"/>
@@ -30721,7 +32059,7 @@
       </w:pPr>
     </w:lvl>
   </w:abstractNum>
-  <w:abstractNum w:abstractNumId="2" w15:restartNumberingAfterBreak="0">
+  <w:abstractNum w:abstractNumId="3" w15:restartNumberingAfterBreak="0">
     <w:nsid w:val="0E377EBD"/>
     <w:multiLevelType w:val="hybridMultilevel"/>
     <w:tmpl w:val="F814B9FA"/>
@@ -30834,7 +32172,7 @@
       </w:rPr>
     </w:lvl>
   </w:abstractNum>
-  <w:abstractNum w:abstractNumId="3" w15:restartNumberingAfterBreak="0">
+  <w:abstractNum w:abstractNumId="4" w15:restartNumberingAfterBreak="0">
     <w:nsid w:val="15133A69"/>
     <w:multiLevelType w:val="hybridMultilevel"/>
     <w:tmpl w:val="FE5E2644"/>
@@ -30947,7 +32285,7 @@
       </w:rPr>
     </w:lvl>
   </w:abstractNum>
-  <w:abstractNum w:abstractNumId="4" w15:restartNumberingAfterBreak="0">
+  <w:abstractNum w:abstractNumId="5" w15:restartNumberingAfterBreak="0">
     <w:nsid w:val="18C26E99"/>
     <w:multiLevelType w:val="hybridMultilevel"/>
     <w:tmpl w:val="0B6EEDC4"/>
@@ -31033,7 +32371,7 @@
       </w:pPr>
     </w:lvl>
   </w:abstractNum>
-  <w:abstractNum w:abstractNumId="5" w15:restartNumberingAfterBreak="0">
+  <w:abstractNum w:abstractNumId="6" w15:restartNumberingAfterBreak="0">
     <w:nsid w:val="1BCD44AF"/>
     <w:multiLevelType w:val="hybridMultilevel"/>
     <w:tmpl w:val="E820CAAC"/>
@@ -31119,7 +32457,7 @@
       </w:pPr>
     </w:lvl>
   </w:abstractNum>
-  <w:abstractNum w:abstractNumId="6" w15:restartNumberingAfterBreak="0">
+  <w:abstractNum w:abstractNumId="7" w15:restartNumberingAfterBreak="0">
     <w:nsid w:val="1D5C0A76"/>
     <w:multiLevelType w:val="hybridMultilevel"/>
     <w:tmpl w:val="74AA004E"/>
@@ -31205,7 +32543,120 @@
       </w:pPr>
     </w:lvl>
   </w:abstractNum>
-  <w:abstractNum w:abstractNumId="7" w15:restartNumberingAfterBreak="0">
+  <w:abstractNum w:abstractNumId="8" w15:restartNumberingAfterBreak="0">
+    <w:nsid w:val="1D9227AC"/>
+    <w:multiLevelType w:val="hybridMultilevel"/>
+    <w:tmpl w:val="490CE15E"/>
+    <w:lvl w:ilvl="0" w:tplc="04090001">
+      <w:start w:val="1"/>
+      <w:numFmt w:val="bullet"/>
+      <w:lvlText w:val=""/>
+      <w:lvlJc w:val="left"/>
+      <w:pPr>
+        <w:ind w:left="720" w:hanging="360"/>
+      </w:pPr>
+      <w:rPr>
+        <w:rFonts w:ascii="Symbol" w:hAnsi="Symbol" w:hint="default"/>
+      </w:rPr>
+    </w:lvl>
+    <w:lvl w:ilvl="1" w:tplc="04090003" w:tentative="1">
+      <w:start w:val="1"/>
+      <w:numFmt w:val="bullet"/>
+      <w:lvlText w:val="o"/>
+      <w:lvlJc w:val="left"/>
+      <w:pPr>
+        <w:ind w:left="1440" w:hanging="360"/>
+      </w:pPr>
+      <w:rPr>
+        <w:rFonts w:ascii="Courier New" w:hAnsi="Courier New" w:cs="Courier New" w:hint="default"/>
+      </w:rPr>
+    </w:lvl>
+    <w:lvl w:ilvl="2" w:tplc="04090005" w:tentative="1">
+      <w:start w:val="1"/>
+      <w:numFmt w:val="bullet"/>
+      <w:lvlText w:val=""/>
+      <w:lvlJc w:val="left"/>
+      <w:pPr>
+        <w:ind w:left="2160" w:hanging="360"/>
+      </w:pPr>
+      <w:rPr>
+        <w:rFonts w:ascii="Wingdings" w:hAnsi="Wingdings" w:hint="default"/>
+      </w:rPr>
+    </w:lvl>
+    <w:lvl w:ilvl="3" w:tplc="04090001" w:tentative="1">
+      <w:start w:val="1"/>
+      <w:numFmt w:val="bullet"/>
+      <w:lvlText w:val=""/>
+      <w:lvlJc w:val="left"/>
+      <w:pPr>
+        <w:ind w:left="2880" w:hanging="360"/>
+      </w:pPr>
+      <w:rPr>
+        <w:rFonts w:ascii="Symbol" w:hAnsi="Symbol" w:hint="default"/>
+      </w:rPr>
+    </w:lvl>
+    <w:lvl w:ilvl="4" w:tplc="04090003" w:tentative="1">
+      <w:start w:val="1"/>
+      <w:numFmt w:val="bullet"/>
+      <w:lvlText w:val="o"/>
+      <w:lvlJc w:val="left"/>
+      <w:pPr>
+        <w:ind w:left="3600" w:hanging="360"/>
+      </w:pPr>
+      <w:rPr>
+        <w:rFonts w:ascii="Courier New" w:hAnsi="Courier New" w:cs="Courier New" w:hint="default"/>
+      </w:rPr>
+    </w:lvl>
+    <w:lvl w:ilvl="5" w:tplc="04090005" w:tentative="1">
+      <w:start w:val="1"/>
+      <w:numFmt w:val="bullet"/>
+      <w:lvlText w:val=""/>
+      <w:lvlJc w:val="left"/>
+      <w:pPr>
+        <w:ind w:left="4320" w:hanging="360"/>
+      </w:pPr>
+      <w:rPr>
+        <w:rFonts w:ascii="Wingdings" w:hAnsi="Wingdings" w:hint="default"/>
+      </w:rPr>
+    </w:lvl>
+    <w:lvl w:ilvl="6" w:tplc="04090001" w:tentative="1">
+      <w:start w:val="1"/>
+      <w:numFmt w:val="bullet"/>
+      <w:lvlText w:val=""/>
+      <w:lvlJc w:val="left"/>
+      <w:pPr>
+        <w:ind w:left="5040" w:hanging="360"/>
+      </w:pPr>
+      <w:rPr>
+        <w:rFonts w:ascii="Symbol" w:hAnsi="Symbol" w:hint="default"/>
+      </w:rPr>
+    </w:lvl>
+    <w:lvl w:ilvl="7" w:tplc="04090003" w:tentative="1">
+      <w:start w:val="1"/>
+      <w:numFmt w:val="bullet"/>
+      <w:lvlText w:val="o"/>
+      <w:lvlJc w:val="left"/>
+      <w:pPr>
+        <w:ind w:left="5760" w:hanging="360"/>
+      </w:pPr>
+      <w:rPr>
+        <w:rFonts w:ascii="Courier New" w:hAnsi="Courier New" w:cs="Courier New" w:hint="default"/>
+      </w:rPr>
+    </w:lvl>
+    <w:lvl w:ilvl="8" w:tplc="04090005" w:tentative="1">
+      <w:start w:val="1"/>
+      <w:numFmt w:val="bullet"/>
+      <w:lvlText w:val=""/>
+      <w:lvlJc w:val="left"/>
+      <w:pPr>
+        <w:ind w:left="6480" w:hanging="360"/>
+      </w:pPr>
+      <w:rPr>
+        <w:rFonts w:ascii="Wingdings" w:hAnsi="Wingdings" w:hint="default"/>
+      </w:rPr>
+    </w:lvl>
+  </w:abstractNum>
+  <w:abstractNum w:abstractNumId="9" w15:restartNumberingAfterBreak="0">
     <w:nsid w:val="1F1E70FA"/>
     <w:multiLevelType w:val="hybridMultilevel"/>
     <w:tmpl w:val="ECFAF458"/>
@@ -31291,7 +32742,120 @@
       </w:pPr>
     </w:lvl>
   </w:abstractNum>
-  <w:abstractNum w:abstractNumId="8" w15:restartNumberingAfterBreak="0">
+  <w:abstractNum w:abstractNumId="10" w15:restartNumberingAfterBreak="0">
+    <w:nsid w:val="21E501A6"/>
+    <w:multiLevelType w:val="multilevel"/>
+    <w:tmpl w:val="D92E7A90"/>
+    <w:lvl w:ilvl="0">
+      <w:start w:val="1"/>
+      <w:numFmt w:val="bullet"/>
+      <w:lvlText w:val=""/>
+      <w:lvlJc w:val="left"/>
+      <w:pPr>
+        <w:ind w:left="1440" w:hanging="360"/>
+      </w:pPr>
+      <w:rPr>
+        <w:rFonts w:ascii="Symbol" w:hAnsi="Symbol" w:hint="default"/>
+      </w:rPr>
+    </w:lvl>
+    <w:lvl w:ilvl="1">
+      <w:start w:val="1"/>
+      <w:numFmt w:val="bullet"/>
+      <w:lvlText w:val="o"/>
+      <w:lvlJc w:val="left"/>
+      <w:pPr>
+        <w:ind w:left="2160" w:hanging="360"/>
+      </w:pPr>
+      <w:rPr>
+        <w:rFonts w:ascii="Courier New" w:hAnsi="Courier New" w:cs="Courier New" w:hint="default"/>
+      </w:rPr>
+    </w:lvl>
+    <w:lvl w:ilvl="2">
+      <w:start w:val="1"/>
+      <w:numFmt w:val="bullet"/>
+      <w:lvlText w:val=""/>
+      <w:lvlJc w:val="left"/>
+      <w:pPr>
+        <w:ind w:left="2880" w:hanging="360"/>
+      </w:pPr>
+      <w:rPr>
+        <w:rFonts w:ascii="Wingdings" w:hAnsi="Wingdings" w:hint="default"/>
+      </w:rPr>
+    </w:lvl>
+    <w:lvl w:ilvl="3">
+      <w:start w:val="1"/>
+      <w:numFmt w:val="bullet"/>
+      <w:lvlText w:val=""/>
+      <w:lvlJc w:val="left"/>
+      <w:pPr>
+        <w:ind w:left="3600" w:hanging="360"/>
+      </w:pPr>
+      <w:rPr>
+        <w:rFonts w:ascii="Symbol" w:hAnsi="Symbol" w:hint="default"/>
+      </w:rPr>
+    </w:lvl>
+    <w:lvl w:ilvl="4">
+      <w:start w:val="1"/>
+      <w:numFmt w:val="bullet"/>
+      <w:lvlText w:val="o"/>
+      <w:lvlJc w:val="left"/>
+      <w:pPr>
+        <w:ind w:left="4320" w:hanging="360"/>
+      </w:pPr>
+      <w:rPr>
+        <w:rFonts w:ascii="Courier New" w:hAnsi="Courier New" w:cs="Courier New" w:hint="default"/>
+      </w:rPr>
+    </w:lvl>
+    <w:lvl w:ilvl="5">
+      <w:start w:val="1"/>
+      <w:numFmt w:val="bullet"/>
+      <w:lvlText w:val=""/>
+      <w:lvlJc w:val="left"/>
+      <w:pPr>
+        <w:ind w:left="5040" w:hanging="360"/>
+      </w:pPr>
+      <w:rPr>
+        <w:rFonts w:ascii="Wingdings" w:hAnsi="Wingdings" w:hint="default"/>
+      </w:rPr>
+    </w:lvl>
+    <w:lvl w:ilvl="6">
+      <w:start w:val="1"/>
+      <w:numFmt w:val="bullet"/>
+      <w:lvlText w:val=""/>
+      <w:lvlJc w:val="left"/>
+      <w:pPr>
+        <w:ind w:left="5760" w:hanging="360"/>
+      </w:pPr>
+      <w:rPr>
+        <w:rFonts w:ascii="Symbol" w:hAnsi="Symbol" w:hint="default"/>
+      </w:rPr>
+    </w:lvl>
+    <w:lvl w:ilvl="7">
+      <w:start w:val="1"/>
+      <w:numFmt w:val="bullet"/>
+      <w:lvlText w:val="o"/>
+      <w:lvlJc w:val="left"/>
+      <w:pPr>
+        <w:ind w:left="6480" w:hanging="360"/>
+      </w:pPr>
+      <w:rPr>
+        <w:rFonts w:ascii="Courier New" w:hAnsi="Courier New" w:cs="Courier New" w:hint="default"/>
+      </w:rPr>
+    </w:lvl>
+    <w:lvl w:ilvl="8">
+      <w:start w:val="1"/>
+      <w:numFmt w:val="bullet"/>
+      <w:lvlText w:val=""/>
+      <w:lvlJc w:val="left"/>
+      <w:pPr>
+        <w:ind w:left="7200" w:hanging="360"/>
+      </w:pPr>
+      <w:rPr>
+        <w:rFonts w:ascii="Wingdings" w:hAnsi="Wingdings" w:hint="default"/>
+      </w:rPr>
+    </w:lvl>
+  </w:abstractNum>
+  <w:abstractNum w:abstractNumId="11" w15:restartNumberingAfterBreak="0">
     <w:nsid w:val="24DF45AC"/>
     <w:multiLevelType w:val="multilevel"/>
     <w:tmpl w:val="10C01812"/>
@@ -31440,7 +33004,7 @@
       </w:rPr>
     </w:lvl>
   </w:abstractNum>
-  <w:abstractNum w:abstractNumId="9" w15:restartNumberingAfterBreak="0">
+  <w:abstractNum w:abstractNumId="12" w15:restartNumberingAfterBreak="0">
     <w:nsid w:val="24FD28D1"/>
     <w:multiLevelType w:val="multilevel"/>
     <w:tmpl w:val="37B6BE12"/>
@@ -31589,10 +33153,10 @@
       </w:rPr>
     </w:lvl>
   </w:abstractNum>
-  <w:abstractNum w:abstractNumId="10" w15:restartNumberingAfterBreak="0">
-    <w:nsid w:val="2C5D2FA9"/>
+  <w:abstractNum w:abstractNumId="13" w15:restartNumberingAfterBreak="0">
+    <w:nsid w:val="26264B59"/>
     <w:multiLevelType w:val="hybridMultilevel"/>
-    <w:tmpl w:val="530087F6"/>
+    <w:tmpl w:val="D5C8D0EE"/>
     <w:lvl w:ilvl="0" w:tplc="04090001">
       <w:start w:val="1"/>
       <w:numFmt w:val="bullet"/>
@@ -31702,7 +33266,120 @@
       </w:rPr>
     </w:lvl>
   </w:abstractNum>
-  <w:abstractNum w:abstractNumId="11" w15:restartNumberingAfterBreak="0">
+  <w:abstractNum w:abstractNumId="14" w15:restartNumberingAfterBreak="0">
+    <w:nsid w:val="2C5D2FA9"/>
+    <w:multiLevelType w:val="hybridMultilevel"/>
+    <w:tmpl w:val="530087F6"/>
+    <w:lvl w:ilvl="0" w:tplc="04090001">
+      <w:start w:val="1"/>
+      <w:numFmt w:val="bullet"/>
+      <w:lvlText w:val=""/>
+      <w:lvlJc w:val="left"/>
+      <w:pPr>
+        <w:ind w:left="720" w:hanging="360"/>
+      </w:pPr>
+      <w:rPr>
+        <w:rFonts w:ascii="Symbol" w:hAnsi="Symbol" w:hint="default"/>
+      </w:rPr>
+    </w:lvl>
+    <w:lvl w:ilvl="1" w:tplc="04090003" w:tentative="1">
+      <w:start w:val="1"/>
+      <w:numFmt w:val="bullet"/>
+      <w:lvlText w:val="o"/>
+      <w:lvlJc w:val="left"/>
+      <w:pPr>
+        <w:ind w:left="1440" w:hanging="360"/>
+      </w:pPr>
+      <w:rPr>
+        <w:rFonts w:ascii="Courier New" w:hAnsi="Courier New" w:cs="Courier New" w:hint="default"/>
+      </w:rPr>
+    </w:lvl>
+    <w:lvl w:ilvl="2" w:tplc="04090005" w:tentative="1">
+      <w:start w:val="1"/>
+      <w:numFmt w:val="bullet"/>
+      <w:lvlText w:val=""/>
+      <w:lvlJc w:val="left"/>
+      <w:pPr>
+        <w:ind w:left="2160" w:hanging="360"/>
+      </w:pPr>
+      <w:rPr>
+        <w:rFonts w:ascii="Wingdings" w:hAnsi="Wingdings" w:hint="default"/>
+      </w:rPr>
+    </w:lvl>
+    <w:lvl w:ilvl="3" w:tplc="04090001" w:tentative="1">
+      <w:start w:val="1"/>
+      <w:numFmt w:val="bullet"/>
+      <w:lvlText w:val=""/>
+      <w:lvlJc w:val="left"/>
+      <w:pPr>
+        <w:ind w:left="2880" w:hanging="360"/>
+      </w:pPr>
+      <w:rPr>
+        <w:rFonts w:ascii="Symbol" w:hAnsi="Symbol" w:hint="default"/>
+      </w:rPr>
+    </w:lvl>
+    <w:lvl w:ilvl="4" w:tplc="04090003" w:tentative="1">
+      <w:start w:val="1"/>
+      <w:numFmt w:val="bullet"/>
+      <w:lvlText w:val="o"/>
+      <w:lvlJc w:val="left"/>
+      <w:pPr>
+        <w:ind w:left="3600" w:hanging="360"/>
+      </w:pPr>
+      <w:rPr>
+        <w:rFonts w:ascii="Courier New" w:hAnsi="Courier New" w:cs="Courier New" w:hint="default"/>
+      </w:rPr>
+    </w:lvl>
+    <w:lvl w:ilvl="5" w:tplc="04090005" w:tentative="1">
+      <w:start w:val="1"/>
+      <w:numFmt w:val="bullet"/>
+      <w:lvlText w:val=""/>
+      <w:lvlJc w:val="left"/>
+      <w:pPr>
+        <w:ind w:left="4320" w:hanging="360"/>
+      </w:pPr>
+      <w:rPr>
+        <w:rFonts w:ascii="Wingdings" w:hAnsi="Wingdings" w:hint="default"/>
+      </w:rPr>
+    </w:lvl>
+    <w:lvl w:ilvl="6" w:tplc="04090001" w:tentative="1">
+      <w:start w:val="1"/>
+      <w:numFmt w:val="bullet"/>
+      <w:lvlText w:val=""/>
+      <w:lvlJc w:val="left"/>
+      <w:pPr>
+        <w:ind w:left="5040" w:hanging="360"/>
+      </w:pPr>
+      <w:rPr>
+        <w:rFonts w:ascii="Symbol" w:hAnsi="Symbol" w:hint="default"/>
+      </w:rPr>
+    </w:lvl>
+    <w:lvl w:ilvl="7" w:tplc="04090003" w:tentative="1">
+      <w:start w:val="1"/>
+      <w:numFmt w:val="bullet"/>
+      <w:lvlText w:val="o"/>
+      <w:lvlJc w:val="left"/>
+      <w:pPr>
+        <w:ind w:left="5760" w:hanging="360"/>
+      </w:pPr>
+      <w:rPr>
+        <w:rFonts w:ascii="Courier New" w:hAnsi="Courier New" w:cs="Courier New" w:hint="default"/>
+      </w:rPr>
+    </w:lvl>
+    <w:lvl w:ilvl="8" w:tplc="04090005" w:tentative="1">
+      <w:start w:val="1"/>
+      <w:numFmt w:val="bullet"/>
+      <w:lvlText w:val=""/>
+      <w:lvlJc w:val="left"/>
+      <w:pPr>
+        <w:ind w:left="6480" w:hanging="360"/>
+      </w:pPr>
+      <w:rPr>
+        <w:rFonts w:ascii="Wingdings" w:hAnsi="Wingdings" w:hint="default"/>
+      </w:rPr>
+    </w:lvl>
+  </w:abstractNum>
+  <w:abstractNum w:abstractNumId="15" w15:restartNumberingAfterBreak="0">
     <w:nsid w:val="2D2D4D9C"/>
     <w:multiLevelType w:val="hybridMultilevel"/>
     <w:tmpl w:val="08AC1906"/>
@@ -31815,10 +33492,10 @@
       </w:rPr>
     </w:lvl>
   </w:abstractNum>
-  <w:abstractNum w:abstractNumId="12" w15:restartNumberingAfterBreak="0">
-    <w:nsid w:val="3B3C3282"/>
+  <w:abstractNum w:abstractNumId="16" w15:restartNumberingAfterBreak="0">
+    <w:nsid w:val="2E2E637D"/>
     <w:multiLevelType w:val="hybridMultilevel"/>
-    <w:tmpl w:val="D28AABEE"/>
+    <w:tmpl w:val="11C89086"/>
     <w:lvl w:ilvl="0" w:tplc="04090001">
       <w:start w:val="1"/>
       <w:numFmt w:val="bullet"/>
@@ -31928,7 +33605,233 @@
       </w:rPr>
     </w:lvl>
   </w:abstractNum>
-  <w:abstractNum w:abstractNumId="13" w15:restartNumberingAfterBreak="0">
+  <w:abstractNum w:abstractNumId="17" w15:restartNumberingAfterBreak="0">
+    <w:nsid w:val="395D61FC"/>
+    <w:multiLevelType w:val="hybridMultilevel"/>
+    <w:tmpl w:val="8668A472"/>
+    <w:lvl w:ilvl="0" w:tplc="04090001">
+      <w:start w:val="1"/>
+      <w:numFmt w:val="bullet"/>
+      <w:lvlText w:val=""/>
+      <w:lvlJc w:val="left"/>
+      <w:pPr>
+        <w:ind w:left="720" w:hanging="360"/>
+      </w:pPr>
+      <w:rPr>
+        <w:rFonts w:ascii="Symbol" w:hAnsi="Symbol" w:hint="default"/>
+      </w:rPr>
+    </w:lvl>
+    <w:lvl w:ilvl="1" w:tplc="04090003" w:tentative="1">
+      <w:start w:val="1"/>
+      <w:numFmt w:val="bullet"/>
+      <w:lvlText w:val="o"/>
+      <w:lvlJc w:val="left"/>
+      <w:pPr>
+        <w:ind w:left="1440" w:hanging="360"/>
+      </w:pPr>
+      <w:rPr>
+        <w:rFonts w:ascii="Courier New" w:hAnsi="Courier New" w:cs="Courier New" w:hint="default"/>
+      </w:rPr>
+    </w:lvl>
+    <w:lvl w:ilvl="2" w:tplc="04090005" w:tentative="1">
+      <w:start w:val="1"/>
+      <w:numFmt w:val="bullet"/>
+      <w:lvlText w:val=""/>
+      <w:lvlJc w:val="left"/>
+      <w:pPr>
+        <w:ind w:left="2160" w:hanging="360"/>
+      </w:pPr>
+      <w:rPr>
+        <w:rFonts w:ascii="Wingdings" w:hAnsi="Wingdings" w:hint="default"/>
+      </w:rPr>
+    </w:lvl>
+    <w:lvl w:ilvl="3" w:tplc="04090001" w:tentative="1">
+      <w:start w:val="1"/>
+      <w:numFmt w:val="bullet"/>
+      <w:lvlText w:val=""/>
+      <w:lvlJc w:val="left"/>
+      <w:pPr>
+        <w:ind w:left="2880" w:hanging="360"/>
+      </w:pPr>
+      <w:rPr>
+        <w:rFonts w:ascii="Symbol" w:hAnsi="Symbol" w:hint="default"/>
+      </w:rPr>
+    </w:lvl>
+    <w:lvl w:ilvl="4" w:tplc="04090003" w:tentative="1">
+      <w:start w:val="1"/>
+      <w:numFmt w:val="bullet"/>
+      <w:lvlText w:val="o"/>
+      <w:lvlJc w:val="left"/>
+      <w:pPr>
+        <w:ind w:left="3600" w:hanging="360"/>
+      </w:pPr>
+      <w:rPr>
+        <w:rFonts w:ascii="Courier New" w:hAnsi="Courier New" w:cs="Courier New" w:hint="default"/>
+      </w:rPr>
+    </w:lvl>
+    <w:lvl w:ilvl="5" w:tplc="04090005" w:tentative="1">
+      <w:start w:val="1"/>
+      <w:numFmt w:val="bullet"/>
+      <w:lvlText w:val=""/>
+      <w:lvlJc w:val="left"/>
+      <w:pPr>
+        <w:ind w:left="4320" w:hanging="360"/>
+      </w:pPr>
+      <w:rPr>
+        <w:rFonts w:ascii="Wingdings" w:hAnsi="Wingdings" w:hint="default"/>
+      </w:rPr>
+    </w:lvl>
+    <w:lvl w:ilvl="6" w:tplc="04090001" w:tentative="1">
+      <w:start w:val="1"/>
+      <w:numFmt w:val="bullet"/>
+      <w:lvlText w:val=""/>
+      <w:lvlJc w:val="left"/>
+      <w:pPr>
+        <w:ind w:left="5040" w:hanging="360"/>
+      </w:pPr>
+      <w:rPr>
+        <w:rFonts w:ascii="Symbol" w:hAnsi="Symbol" w:hint="default"/>
+      </w:rPr>
+    </w:lvl>
+    <w:lvl w:ilvl="7" w:tplc="04090003" w:tentative="1">
+      <w:start w:val="1"/>
+      <w:numFmt w:val="bullet"/>
+      <w:lvlText w:val="o"/>
+      <w:lvlJc w:val="left"/>
+      <w:pPr>
+        <w:ind w:left="5760" w:hanging="360"/>
+      </w:pPr>
+      <w:rPr>
+        <w:rFonts w:ascii="Courier New" w:hAnsi="Courier New" w:cs="Courier New" w:hint="default"/>
+      </w:rPr>
+    </w:lvl>
+    <w:lvl w:ilvl="8" w:tplc="04090005" w:tentative="1">
+      <w:start w:val="1"/>
+      <w:numFmt w:val="bullet"/>
+      <w:lvlText w:val=""/>
+      <w:lvlJc w:val="left"/>
+      <w:pPr>
+        <w:ind w:left="6480" w:hanging="360"/>
+      </w:pPr>
+      <w:rPr>
+        <w:rFonts w:ascii="Wingdings" w:hAnsi="Wingdings" w:hint="default"/>
+      </w:rPr>
+    </w:lvl>
+  </w:abstractNum>
+  <w:abstractNum w:abstractNumId="18" w15:restartNumberingAfterBreak="0">
+    <w:nsid w:val="3B3C3282"/>
+    <w:multiLevelType w:val="hybridMultilevel"/>
+    <w:tmpl w:val="D28AABEE"/>
+    <w:lvl w:ilvl="0" w:tplc="04090001">
+      <w:start w:val="1"/>
+      <w:numFmt w:val="bullet"/>
+      <w:lvlText w:val=""/>
+      <w:lvlJc w:val="left"/>
+      <w:pPr>
+        <w:ind w:left="720" w:hanging="360"/>
+      </w:pPr>
+      <w:rPr>
+        <w:rFonts w:ascii="Symbol" w:hAnsi="Symbol" w:hint="default"/>
+      </w:rPr>
+    </w:lvl>
+    <w:lvl w:ilvl="1" w:tplc="04090003" w:tentative="1">
+      <w:start w:val="1"/>
+      <w:numFmt w:val="bullet"/>
+      <w:lvlText w:val="o"/>
+      <w:lvlJc w:val="left"/>
+      <w:pPr>
+        <w:ind w:left="1440" w:hanging="360"/>
+      </w:pPr>
+      <w:rPr>
+        <w:rFonts w:ascii="Courier New" w:hAnsi="Courier New" w:cs="Courier New" w:hint="default"/>
+      </w:rPr>
+    </w:lvl>
+    <w:lvl w:ilvl="2" w:tplc="04090005" w:tentative="1">
+      <w:start w:val="1"/>
+      <w:numFmt w:val="bullet"/>
+      <w:lvlText w:val=""/>
+      <w:lvlJc w:val="left"/>
+      <w:pPr>
+        <w:ind w:left="2160" w:hanging="360"/>
+      </w:pPr>
+      <w:rPr>
+        <w:rFonts w:ascii="Wingdings" w:hAnsi="Wingdings" w:hint="default"/>
+      </w:rPr>
+    </w:lvl>
+    <w:lvl w:ilvl="3" w:tplc="04090001" w:tentative="1">
+      <w:start w:val="1"/>
+      <w:numFmt w:val="bullet"/>
+      <w:lvlText w:val=""/>
+      <w:lvlJc w:val="left"/>
+      <w:pPr>
+        <w:ind w:left="2880" w:hanging="360"/>
+      </w:pPr>
+      <w:rPr>
+        <w:rFonts w:ascii="Symbol" w:hAnsi="Symbol" w:hint="default"/>
+      </w:rPr>
+    </w:lvl>
+    <w:lvl w:ilvl="4" w:tplc="04090003" w:tentative="1">
+      <w:start w:val="1"/>
+      <w:numFmt w:val="bullet"/>
+      <w:lvlText w:val="o"/>
+      <w:lvlJc w:val="left"/>
+      <w:pPr>
+        <w:ind w:left="3600" w:hanging="360"/>
+      </w:pPr>
+      <w:rPr>
+        <w:rFonts w:ascii="Courier New" w:hAnsi="Courier New" w:cs="Courier New" w:hint="default"/>
+      </w:rPr>
+    </w:lvl>
+    <w:lvl w:ilvl="5" w:tplc="04090005" w:tentative="1">
+      <w:start w:val="1"/>
+      <w:numFmt w:val="bullet"/>
+      <w:lvlText w:val=""/>
+      <w:lvlJc w:val="left"/>
+      <w:pPr>
+        <w:ind w:left="4320" w:hanging="360"/>
+      </w:pPr>
+      <w:rPr>
+        <w:rFonts w:ascii="Wingdings" w:hAnsi="Wingdings" w:hint="default"/>
+      </w:rPr>
+    </w:lvl>
+    <w:lvl w:ilvl="6" w:tplc="04090001" w:tentative="1">
+      <w:start w:val="1"/>
+      <w:numFmt w:val="bullet"/>
+      <w:lvlText w:val=""/>
+      <w:lvlJc w:val="left"/>
+      <w:pPr>
+        <w:ind w:left="5040" w:hanging="360"/>
+      </w:pPr>
+      <w:rPr>
+        <w:rFonts w:ascii="Symbol" w:hAnsi="Symbol" w:hint="default"/>
+      </w:rPr>
+    </w:lvl>
+    <w:lvl w:ilvl="7" w:tplc="04090003" w:tentative="1">
+      <w:start w:val="1"/>
+      <w:numFmt w:val="bullet"/>
+      <w:lvlText w:val="o"/>
+      <w:lvlJc w:val="left"/>
+      <w:pPr>
+        <w:ind w:left="5760" w:hanging="360"/>
+      </w:pPr>
+      <w:rPr>
+        <w:rFonts w:ascii="Courier New" w:hAnsi="Courier New" w:cs="Courier New" w:hint="default"/>
+      </w:rPr>
+    </w:lvl>
+    <w:lvl w:ilvl="8" w:tplc="04090005" w:tentative="1">
+      <w:start w:val="1"/>
+      <w:numFmt w:val="bullet"/>
+      <w:lvlText w:val=""/>
+      <w:lvlJc w:val="left"/>
+      <w:pPr>
+        <w:ind w:left="6480" w:hanging="360"/>
+      </w:pPr>
+      <w:rPr>
+        <w:rFonts w:ascii="Wingdings" w:hAnsi="Wingdings" w:hint="default"/>
+      </w:rPr>
+    </w:lvl>
+  </w:abstractNum>
+  <w:abstractNum w:abstractNumId="19" w15:restartNumberingAfterBreak="0">
     <w:nsid w:val="40582C34"/>
     <w:multiLevelType w:val="hybridMultilevel"/>
     <w:tmpl w:val="1456819C"/>
@@ -32041,7 +33944,7 @@
       </w:rPr>
     </w:lvl>
   </w:abstractNum>
-  <w:abstractNum w:abstractNumId="14" w15:restartNumberingAfterBreak="0">
+  <w:abstractNum w:abstractNumId="20" w15:restartNumberingAfterBreak="0">
     <w:nsid w:val="42225DEE"/>
     <w:multiLevelType w:val="hybridMultilevel"/>
     <w:tmpl w:val="67743F5A"/>
@@ -32127,7 +34030,7 @@
       </w:pPr>
     </w:lvl>
   </w:abstractNum>
-  <w:abstractNum w:abstractNumId="15" w15:restartNumberingAfterBreak="0">
+  <w:abstractNum w:abstractNumId="21" w15:restartNumberingAfterBreak="0">
     <w:nsid w:val="43A26ADB"/>
     <w:multiLevelType w:val="hybridMultilevel"/>
     <w:tmpl w:val="283ABD9A"/>
@@ -32240,7 +34143,7 @@
       </w:rPr>
     </w:lvl>
   </w:abstractNum>
-  <w:abstractNum w:abstractNumId="16" w15:restartNumberingAfterBreak="0">
+  <w:abstractNum w:abstractNumId="22" w15:restartNumberingAfterBreak="0">
     <w:nsid w:val="43DE53CC"/>
     <w:multiLevelType w:val="hybridMultilevel"/>
     <w:tmpl w:val="16B2FE02"/>
@@ -32326,7 +34229,7 @@
       </w:pPr>
     </w:lvl>
   </w:abstractNum>
-  <w:abstractNum w:abstractNumId="17" w15:restartNumberingAfterBreak="0">
+  <w:abstractNum w:abstractNumId="23" w15:restartNumberingAfterBreak="0">
     <w:nsid w:val="462E277D"/>
     <w:multiLevelType w:val="multilevel"/>
     <w:tmpl w:val="398C291A"/>
@@ -32475,7 +34378,7 @@
       </w:rPr>
     </w:lvl>
   </w:abstractNum>
-  <w:abstractNum w:abstractNumId="18" w15:restartNumberingAfterBreak="0">
+  <w:abstractNum w:abstractNumId="24" w15:restartNumberingAfterBreak="0">
     <w:nsid w:val="4E432C86"/>
     <w:multiLevelType w:val="multilevel"/>
     <w:tmpl w:val="79A2CE6A"/>
@@ -32569,7 +34472,7 @@
       </w:pPr>
     </w:lvl>
   </w:abstractNum>
-  <w:abstractNum w:abstractNumId="19" w15:restartNumberingAfterBreak="0">
+  <w:abstractNum w:abstractNumId="25" w15:restartNumberingAfterBreak="0">
     <w:nsid w:val="4E741085"/>
     <w:multiLevelType w:val="multilevel"/>
     <w:tmpl w:val="BBBCAD0C"/>
@@ -32687,7 +34590,7 @@
       </w:rPr>
     </w:lvl>
   </w:abstractNum>
-  <w:abstractNum w:abstractNumId="20" w15:restartNumberingAfterBreak="0">
+  <w:abstractNum w:abstractNumId="26" w15:restartNumberingAfterBreak="0">
     <w:nsid w:val="4EEE3FE7"/>
     <w:multiLevelType w:val="hybridMultilevel"/>
     <w:tmpl w:val="8B8E51CC"/>
@@ -32773,7 +34676,7 @@
       </w:pPr>
     </w:lvl>
   </w:abstractNum>
-  <w:abstractNum w:abstractNumId="21" w15:restartNumberingAfterBreak="0">
+  <w:abstractNum w:abstractNumId="27" w15:restartNumberingAfterBreak="0">
     <w:nsid w:val="5002347A"/>
     <w:multiLevelType w:val="hybridMultilevel"/>
     <w:tmpl w:val="D43812FE"/>
@@ -32886,7 +34789,7 @@
       </w:rPr>
     </w:lvl>
   </w:abstractNum>
-  <w:abstractNum w:abstractNumId="22" w15:restartNumberingAfterBreak="0">
+  <w:abstractNum w:abstractNumId="28" w15:restartNumberingAfterBreak="0">
     <w:nsid w:val="5CFE51C8"/>
     <w:multiLevelType w:val="hybridMultilevel"/>
     <w:tmpl w:val="A8BA7148"/>
@@ -32999,7 +34902,7 @@
       </w:rPr>
     </w:lvl>
   </w:abstractNum>
-  <w:abstractNum w:abstractNumId="23" w15:restartNumberingAfterBreak="0">
+  <w:abstractNum w:abstractNumId="29" w15:restartNumberingAfterBreak="0">
     <w:nsid w:val="5E117F6F"/>
     <w:multiLevelType w:val="multilevel"/>
     <w:tmpl w:val="4CDC1FCE"/>
@@ -33148,7 +35051,7 @@
       </w:rPr>
     </w:lvl>
   </w:abstractNum>
-  <w:abstractNum w:abstractNumId="24" w15:restartNumberingAfterBreak="0">
+  <w:abstractNum w:abstractNumId="30" w15:restartNumberingAfterBreak="0">
     <w:nsid w:val="72E22880"/>
     <w:multiLevelType w:val="hybridMultilevel"/>
     <w:tmpl w:val="1E4248B0"/>
@@ -33261,7 +35164,7 @@
       </w:rPr>
     </w:lvl>
   </w:abstractNum>
-  <w:abstractNum w:abstractNumId="25" w15:restartNumberingAfterBreak="0">
+  <w:abstractNum w:abstractNumId="31" w15:restartNumberingAfterBreak="0">
     <w:nsid w:val="7437326E"/>
     <w:multiLevelType w:val="multilevel"/>
     <w:tmpl w:val="B26EB5AE"/>
@@ -33410,7 +35313,7 @@
       </w:rPr>
     </w:lvl>
   </w:abstractNum>
-  <w:abstractNum w:abstractNumId="26" w15:restartNumberingAfterBreak="0">
+  <w:abstractNum w:abstractNumId="32" w15:restartNumberingAfterBreak="0">
     <w:nsid w:val="75F7538D"/>
     <w:multiLevelType w:val="hybridMultilevel"/>
     <w:tmpl w:val="02D2ACC4"/>
@@ -33496,7 +35399,7 @@
       </w:pPr>
     </w:lvl>
   </w:abstractNum>
-  <w:abstractNum w:abstractNumId="27" w15:restartNumberingAfterBreak="0">
+  <w:abstractNum w:abstractNumId="33" w15:restartNumberingAfterBreak="0">
     <w:nsid w:val="77A837A4"/>
     <w:multiLevelType w:val="hybridMultilevel"/>
     <w:tmpl w:val="B7B63D90"/>
@@ -33585,7 +35488,120 @@
       </w:pPr>
     </w:lvl>
   </w:abstractNum>
-  <w:abstractNum w:abstractNumId="28" w15:restartNumberingAfterBreak="0">
+  <w:abstractNum w:abstractNumId="34" w15:restartNumberingAfterBreak="0">
+    <w:nsid w:val="793A7F5D"/>
+    <w:multiLevelType w:val="hybridMultilevel"/>
+    <w:tmpl w:val="AAB460D2"/>
+    <w:lvl w:ilvl="0" w:tplc="04090001">
+      <w:start w:val="1"/>
+      <w:numFmt w:val="bullet"/>
+      <w:lvlText w:val=""/>
+      <w:lvlJc w:val="left"/>
+      <w:pPr>
+        <w:ind w:left="720" w:hanging="360"/>
+      </w:pPr>
+      <w:rPr>
+        <w:rFonts w:ascii="Symbol" w:hAnsi="Symbol" w:hint="default"/>
+      </w:rPr>
+    </w:lvl>
+    <w:lvl w:ilvl="1" w:tplc="04090003" w:tentative="1">
+      <w:start w:val="1"/>
+      <w:numFmt w:val="bullet"/>
+      <w:lvlText w:val="o"/>
+      <w:lvlJc w:val="left"/>
+      <w:pPr>
+        <w:ind w:left="1440" w:hanging="360"/>
+      </w:pPr>
+      <w:rPr>
+        <w:rFonts w:ascii="Courier New" w:hAnsi="Courier New" w:cs="Courier New" w:hint="default"/>
+      </w:rPr>
+    </w:lvl>
+    <w:lvl w:ilvl="2" w:tplc="04090005" w:tentative="1">
+      <w:start w:val="1"/>
+      <w:numFmt w:val="bullet"/>
+      <w:lvlText w:val=""/>
+      <w:lvlJc w:val="left"/>
+      <w:pPr>
+        <w:ind w:left="2160" w:hanging="360"/>
+      </w:pPr>
+      <w:rPr>
+        <w:rFonts w:ascii="Wingdings" w:hAnsi="Wingdings" w:hint="default"/>
+      </w:rPr>
+    </w:lvl>
+    <w:lvl w:ilvl="3" w:tplc="04090001" w:tentative="1">
+      <w:start w:val="1"/>
+      <w:numFmt w:val="bullet"/>
+      <w:lvlText w:val=""/>
+      <w:lvlJc w:val="left"/>
+      <w:pPr>
+        <w:ind w:left="2880" w:hanging="360"/>
+      </w:pPr>
+      <w:rPr>
+        <w:rFonts w:ascii="Symbol" w:hAnsi="Symbol" w:hint="default"/>
+      </w:rPr>
+    </w:lvl>
+    <w:lvl w:ilvl="4" w:tplc="04090003" w:tentative="1">
+      <w:start w:val="1"/>
+      <w:numFmt w:val="bullet"/>
+      <w:lvlText w:val="o"/>
+      <w:lvlJc w:val="left"/>
+      <w:pPr>
+        <w:ind w:left="3600" w:hanging="360"/>
+      </w:pPr>
+      <w:rPr>
+        <w:rFonts w:ascii="Courier New" w:hAnsi="Courier New" w:cs="Courier New" w:hint="default"/>
+      </w:rPr>
+    </w:lvl>
+    <w:lvl w:ilvl="5" w:tplc="04090005" w:tentative="1">
+      <w:start w:val="1"/>
+      <w:numFmt w:val="bullet"/>
+      <w:lvlText w:val=""/>
+      <w:lvlJc w:val="left"/>
+      <w:pPr>
+        <w:ind w:left="4320" w:hanging="360"/>
+      </w:pPr>
+      <w:rPr>
+        <w:rFonts w:ascii="Wingdings" w:hAnsi="Wingdings" w:hint="default"/>
+      </w:rPr>
+    </w:lvl>
+    <w:lvl w:ilvl="6" w:tplc="04090001" w:tentative="1">
+      <w:start w:val="1"/>
+      <w:numFmt w:val="bullet"/>
+      <w:lvlText w:val=""/>
+      <w:lvlJc w:val="left"/>
+      <w:pPr>
+        <w:ind w:left="5040" w:hanging="360"/>
+      </w:pPr>
+      <w:rPr>
+        <w:rFonts w:ascii="Symbol" w:hAnsi="Symbol" w:hint="default"/>
+      </w:rPr>
+    </w:lvl>
+    <w:lvl w:ilvl="7" w:tplc="04090003" w:tentative="1">
+      <w:start w:val="1"/>
+      <w:numFmt w:val="bullet"/>
+      <w:lvlText w:val="o"/>
+      <w:lvlJc w:val="left"/>
+      <w:pPr>
+        <w:ind w:left="5760" w:hanging="360"/>
+      </w:pPr>
+      <w:rPr>
+        <w:rFonts w:ascii="Courier New" w:hAnsi="Courier New" w:cs="Courier New" w:hint="default"/>
+      </w:rPr>
+    </w:lvl>
+    <w:lvl w:ilvl="8" w:tplc="04090005" w:tentative="1">
+      <w:start w:val="1"/>
+      <w:numFmt w:val="bullet"/>
+      <w:lvlText w:val=""/>
+      <w:lvlJc w:val="left"/>
+      <w:pPr>
+        <w:ind w:left="6480" w:hanging="360"/>
+      </w:pPr>
+      <w:rPr>
+        <w:rFonts w:ascii="Wingdings" w:hAnsi="Wingdings" w:hint="default"/>
+      </w:rPr>
+    </w:lvl>
+  </w:abstractNum>
+  <w:abstractNum w:abstractNumId="35" w15:restartNumberingAfterBreak="0">
     <w:nsid w:val="7AF01559"/>
     <w:multiLevelType w:val="hybridMultilevel"/>
     <w:tmpl w:val="8696AC6A"/>
@@ -33671,7 +35687,120 @@
       </w:pPr>
     </w:lvl>
   </w:abstractNum>
-  <w:abstractNum w:abstractNumId="29" w15:restartNumberingAfterBreak="0">
+  <w:abstractNum w:abstractNumId="36" w15:restartNumberingAfterBreak="0">
+    <w:nsid w:val="7C703821"/>
+    <w:multiLevelType w:val="hybridMultilevel"/>
+    <w:tmpl w:val="33048524"/>
+    <w:lvl w:ilvl="0" w:tplc="04090001">
+      <w:start w:val="1"/>
+      <w:numFmt w:val="bullet"/>
+      <w:lvlText w:val=""/>
+      <w:lvlJc w:val="left"/>
+      <w:pPr>
+        <w:ind w:left="720" w:hanging="360"/>
+      </w:pPr>
+      <w:rPr>
+        <w:rFonts w:ascii="Symbol" w:hAnsi="Symbol" w:hint="default"/>
+      </w:rPr>
+    </w:lvl>
+    <w:lvl w:ilvl="1" w:tplc="04090003" w:tentative="1">
+      <w:start w:val="1"/>
+      <w:numFmt w:val="bullet"/>
+      <w:lvlText w:val="o"/>
+      <w:lvlJc w:val="left"/>
+      <w:pPr>
+        <w:ind w:left="1440" w:hanging="360"/>
+      </w:pPr>
+      <w:rPr>
+        <w:rFonts w:ascii="Courier New" w:hAnsi="Courier New" w:cs="Courier New" w:hint="default"/>
+      </w:rPr>
+    </w:lvl>
+    <w:lvl w:ilvl="2" w:tplc="04090005" w:tentative="1">
+      <w:start w:val="1"/>
+      <w:numFmt w:val="bullet"/>
+      <w:lvlText w:val=""/>
+      <w:lvlJc w:val="left"/>
+      <w:pPr>
+        <w:ind w:left="2160" w:hanging="360"/>
+      </w:pPr>
+      <w:rPr>
+        <w:rFonts w:ascii="Wingdings" w:hAnsi="Wingdings" w:hint="default"/>
+      </w:rPr>
+    </w:lvl>
+    <w:lvl w:ilvl="3" w:tplc="04090001" w:tentative="1">
+      <w:start w:val="1"/>
+      <w:numFmt w:val="bullet"/>
+      <w:lvlText w:val=""/>
+      <w:lvlJc w:val="left"/>
+      <w:pPr>
+        <w:ind w:left="2880" w:hanging="360"/>
+      </w:pPr>
+      <w:rPr>
+        <w:rFonts w:ascii="Symbol" w:hAnsi="Symbol" w:hint="default"/>
+      </w:rPr>
+    </w:lvl>
+    <w:lvl w:ilvl="4" w:tplc="04090003" w:tentative="1">
+      <w:start w:val="1"/>
+      <w:numFmt w:val="bullet"/>
+      <w:lvlText w:val="o"/>
+      <w:lvlJc w:val="left"/>
+      <w:pPr>
+        <w:ind w:left="3600" w:hanging="360"/>
+      </w:pPr>
+      <w:rPr>
+        <w:rFonts w:ascii="Courier New" w:hAnsi="Courier New" w:cs="Courier New" w:hint="default"/>
+      </w:rPr>
+    </w:lvl>
+    <w:lvl w:ilvl="5" w:tplc="04090005" w:tentative="1">
+      <w:start w:val="1"/>
+      <w:numFmt w:val="bullet"/>
+      <w:lvlText w:val=""/>
+      <w:lvlJc w:val="left"/>
+      <w:pPr>
+        <w:ind w:left="4320" w:hanging="360"/>
+      </w:pPr>
+      <w:rPr>
+        <w:rFonts w:ascii="Wingdings" w:hAnsi="Wingdings" w:hint="default"/>
+      </w:rPr>
+    </w:lvl>
+    <w:lvl w:ilvl="6" w:tplc="04090001" w:tentative="1">
+      <w:start w:val="1"/>
+      <w:numFmt w:val="bullet"/>
+      <w:lvlText w:val=""/>
+      <w:lvlJc w:val="left"/>
+      <w:pPr>
+        <w:ind w:left="5040" w:hanging="360"/>
+      </w:pPr>
+      <w:rPr>
+        <w:rFonts w:ascii="Symbol" w:hAnsi="Symbol" w:hint="default"/>
+      </w:rPr>
+    </w:lvl>
+    <w:lvl w:ilvl="7" w:tplc="04090003" w:tentative="1">
+      <w:start w:val="1"/>
+      <w:numFmt w:val="bullet"/>
+      <w:lvlText w:val="o"/>
+      <w:lvlJc w:val="left"/>
+      <w:pPr>
+        <w:ind w:left="5760" w:hanging="360"/>
+      </w:pPr>
+      <w:rPr>
+        <w:rFonts w:ascii="Courier New" w:hAnsi="Courier New" w:cs="Courier New" w:hint="default"/>
+      </w:rPr>
+    </w:lvl>
+    <w:lvl w:ilvl="8" w:tplc="04090005" w:tentative="1">
+      <w:start w:val="1"/>
+      <w:numFmt w:val="bullet"/>
+      <w:lvlText w:val=""/>
+      <w:lvlJc w:val="left"/>
+      <w:pPr>
+        <w:ind w:left="6480" w:hanging="360"/>
+      </w:pPr>
+      <w:rPr>
+        <w:rFonts w:ascii="Wingdings" w:hAnsi="Wingdings" w:hint="default"/>
+      </w:rPr>
+    </w:lvl>
+  </w:abstractNum>
+  <w:abstractNum w:abstractNumId="37" w15:restartNumberingAfterBreak="0">
     <w:nsid w:val="7E6C49BD"/>
     <w:multiLevelType w:val="hybridMultilevel"/>
     <w:tmpl w:val="541656C8"/>
@@ -33784,7 +35913,7 @@
       </w:rPr>
     </w:lvl>
   </w:abstractNum>
-  <w:abstractNum w:abstractNumId="30" w15:restartNumberingAfterBreak="0">
+  <w:abstractNum w:abstractNumId="38" w15:restartNumberingAfterBreak="0">
     <w:nsid w:val="7EBA7925"/>
     <w:multiLevelType w:val="hybridMultilevel"/>
     <w:tmpl w:val="88AE141A"/>
@@ -33870,7 +35999,7 @@
       </w:pPr>
     </w:lvl>
   </w:abstractNum>
-  <w:abstractNum w:abstractNumId="31" w15:restartNumberingAfterBreak="0">
+  <w:abstractNum w:abstractNumId="39" w15:restartNumberingAfterBreak="0">
     <w:nsid w:val="7F053909"/>
     <w:multiLevelType w:val="hybridMultilevel"/>
     <w:tmpl w:val="E93434D6"/>
@@ -33958,7 +36087,7 @@
       </w:pPr>
     </w:lvl>
   </w:abstractNum>
-  <w:abstractNum w:abstractNumId="32" w15:restartNumberingAfterBreak="0">
+  <w:abstractNum w:abstractNumId="40" w15:restartNumberingAfterBreak="0">
     <w:nsid w:val="7FAF2171"/>
     <w:multiLevelType w:val="hybridMultilevel"/>
     <w:tmpl w:val="E1CAB1AA"/>
@@ -34049,21 +36178,81 @@
     </w:lvl>
   </w:abstractNum>
   <w:num w:numId="1">
-    <w:abstractNumId w:val="26"/>
+    <w:abstractNumId w:val="32"/>
   </w:num>
   <w:num w:numId="2">
-    <w:abstractNumId w:val="7"/>
+    <w:abstractNumId w:val="9"/>
   </w:num>
   <w:num w:numId="3">
     <w:abstractNumId w:val="0"/>
   </w:num>
   <w:num w:numId="4">
-    <w:abstractNumId w:val="28"/>
+    <w:abstractNumId w:val="35"/>
   </w:num>
   <w:num w:numId="5">
-    <w:abstractNumId w:val="19"/>
+    <w:abstractNumId w:val="25"/>
   </w:num>
   <w:num w:numId="6">
+    <w:abstractNumId w:val="6"/>
+    <w:lvlOverride w:ilvl="0">
+      <w:startOverride w:val="1"/>
+    </w:lvlOverride>
+    <w:lvlOverride w:ilvl="1">
+      <w:startOverride w:val="1"/>
+    </w:lvlOverride>
+    <w:lvlOverride w:ilvl="2">
+      <w:startOverride w:val="1"/>
+    </w:lvlOverride>
+    <w:lvlOverride w:ilvl="3">
+      <w:startOverride w:val="1"/>
+    </w:lvlOverride>
+    <w:lvlOverride w:ilvl="4">
+      <w:startOverride w:val="1"/>
+    </w:lvlOverride>
+    <w:lvlOverride w:ilvl="5">
+      <w:startOverride w:val="1"/>
+    </w:lvlOverride>
+    <w:lvlOverride w:ilvl="6">
+      <w:startOverride w:val="1"/>
+    </w:lvlOverride>
+    <w:lvlOverride w:ilvl="7">
+      <w:startOverride w:val="1"/>
+    </w:lvlOverride>
+    <w:lvlOverride w:ilvl="8">
+      <w:startOverride w:val="1"/>
+    </w:lvlOverride>
+  </w:num>
+  <w:num w:numId="7">
+    <w:abstractNumId w:val="7"/>
+    <w:lvlOverride w:ilvl="0">
+      <w:startOverride w:val="1"/>
+    </w:lvlOverride>
+    <w:lvlOverride w:ilvl="1">
+      <w:startOverride w:val="1"/>
+    </w:lvlOverride>
+    <w:lvlOverride w:ilvl="2">
+      <w:startOverride w:val="1"/>
+    </w:lvlOverride>
+    <w:lvlOverride w:ilvl="3">
+      <w:startOverride w:val="1"/>
+    </w:lvlOverride>
+    <w:lvlOverride w:ilvl="4">
+      <w:startOverride w:val="1"/>
+    </w:lvlOverride>
+    <w:lvlOverride w:ilvl="5">
+      <w:startOverride w:val="1"/>
+    </w:lvlOverride>
+    <w:lvlOverride w:ilvl="6">
+      <w:startOverride w:val="1"/>
+    </w:lvlOverride>
+    <w:lvlOverride w:ilvl="7">
+      <w:startOverride w:val="1"/>
+    </w:lvlOverride>
+    <w:lvlOverride w:ilvl="8">
+      <w:startOverride w:val="1"/>
+    </w:lvlOverride>
+  </w:num>
+  <w:num w:numId="8">
     <w:abstractNumId w:val="5"/>
     <w:lvlOverride w:ilvl="0">
       <w:startOverride w:val="1"/>
@@ -34093,68 +36282,8 @@
       <w:startOverride w:val="1"/>
     </w:lvlOverride>
   </w:num>
-  <w:num w:numId="7">
-    <w:abstractNumId w:val="6"/>
-    <w:lvlOverride w:ilvl="0">
-      <w:startOverride w:val="1"/>
-    </w:lvlOverride>
-    <w:lvlOverride w:ilvl="1">
-      <w:startOverride w:val="1"/>
-    </w:lvlOverride>
-    <w:lvlOverride w:ilvl="2">
-      <w:startOverride w:val="1"/>
-    </w:lvlOverride>
-    <w:lvlOverride w:ilvl="3">
-      <w:startOverride w:val="1"/>
-    </w:lvlOverride>
-    <w:lvlOverride w:ilvl="4">
-      <w:startOverride w:val="1"/>
-    </w:lvlOverride>
-    <w:lvlOverride w:ilvl="5">
-      <w:startOverride w:val="1"/>
-    </w:lvlOverride>
-    <w:lvlOverride w:ilvl="6">
-      <w:startOverride w:val="1"/>
-    </w:lvlOverride>
-    <w:lvlOverride w:ilvl="7">
-      <w:startOverride w:val="1"/>
-    </w:lvlOverride>
-    <w:lvlOverride w:ilvl="8">
-      <w:startOverride w:val="1"/>
-    </w:lvlOverride>
-  </w:num>
-  <w:num w:numId="8">
-    <w:abstractNumId w:val="4"/>
-    <w:lvlOverride w:ilvl="0">
-      <w:startOverride w:val="1"/>
-    </w:lvlOverride>
-    <w:lvlOverride w:ilvl="1">
-      <w:startOverride w:val="1"/>
-    </w:lvlOverride>
-    <w:lvlOverride w:ilvl="2">
-      <w:startOverride w:val="1"/>
-    </w:lvlOverride>
-    <w:lvlOverride w:ilvl="3">
-      <w:startOverride w:val="1"/>
-    </w:lvlOverride>
-    <w:lvlOverride w:ilvl="4">
-      <w:startOverride w:val="1"/>
-    </w:lvlOverride>
-    <w:lvlOverride w:ilvl="5">
-      <w:startOverride w:val="1"/>
-    </w:lvlOverride>
-    <w:lvlOverride w:ilvl="6">
-      <w:startOverride w:val="1"/>
-    </w:lvlOverride>
-    <w:lvlOverride w:ilvl="7">
-      <w:startOverride w:val="1"/>
-    </w:lvlOverride>
-    <w:lvlOverride w:ilvl="8">
-      <w:startOverride w:val="1"/>
-    </w:lvlOverride>
-  </w:num>
   <w:num w:numId="9">
-    <w:abstractNumId w:val="14"/>
+    <w:abstractNumId w:val="20"/>
     <w:lvlOverride w:ilvl="0">
       <w:startOverride w:val="1"/>
     </w:lvlOverride>
@@ -34184,7 +36313,7 @@
     </w:lvlOverride>
   </w:num>
   <w:num w:numId="10">
-    <w:abstractNumId w:val="30"/>
+    <w:abstractNumId w:val="38"/>
     <w:lvlOverride w:ilvl="0">
       <w:startOverride w:val="1"/>
     </w:lvlOverride>
@@ -34214,7 +36343,7 @@
     </w:lvlOverride>
   </w:num>
   <w:num w:numId="11">
-    <w:abstractNumId w:val="27"/>
+    <w:abstractNumId w:val="33"/>
     <w:lvlOverride w:ilvl="0">
       <w:startOverride w:val="1"/>
     </w:lvlOverride>
@@ -34244,10 +36373,10 @@
     </w:lvlOverride>
   </w:num>
   <w:num w:numId="12">
-    <w:abstractNumId w:val="2"/>
+    <w:abstractNumId w:val="3"/>
   </w:num>
   <w:num w:numId="13">
-    <w:abstractNumId w:val="16"/>
+    <w:abstractNumId w:val="22"/>
     <w:lvlOverride w:ilvl="0">
       <w:startOverride w:val="1"/>
     </w:lvlOverride>
@@ -34277,52 +36406,52 @@
     </w:lvlOverride>
   </w:num>
   <w:num w:numId="14">
-    <w:abstractNumId w:val="21"/>
+    <w:abstractNumId w:val="27"/>
   </w:num>
   <w:num w:numId="15">
-    <w:abstractNumId w:val="24"/>
+    <w:abstractNumId w:val="30"/>
   </w:num>
   <w:num w:numId="16">
+    <w:abstractNumId w:val="15"/>
+  </w:num>
+  <w:num w:numId="17">
+    <w:abstractNumId w:val="40"/>
+  </w:num>
+  <w:num w:numId="18">
+    <w:abstractNumId w:val="37"/>
+  </w:num>
+  <w:num w:numId="19">
+    <w:abstractNumId w:val="28"/>
+  </w:num>
+  <w:num w:numId="20">
+    <w:abstractNumId w:val="6"/>
+  </w:num>
+  <w:num w:numId="21">
+    <w:abstractNumId w:val="39"/>
+  </w:num>
+  <w:num w:numId="22">
+    <w:abstractNumId w:val="26"/>
+  </w:num>
+  <w:num w:numId="23">
+    <w:abstractNumId w:val="2"/>
+  </w:num>
+  <w:num w:numId="24">
+    <w:abstractNumId w:val="31"/>
+  </w:num>
+  <w:num w:numId="25">
+    <w:abstractNumId w:val="12"/>
+  </w:num>
+  <w:num w:numId="26">
     <w:abstractNumId w:val="11"/>
   </w:num>
-  <w:num w:numId="17">
-    <w:abstractNumId w:val="32"/>
-  </w:num>
-  <w:num w:numId="18">
+  <w:num w:numId="27">
     <w:abstractNumId w:val="29"/>
   </w:num>
-  <w:num w:numId="19">
-    <w:abstractNumId w:val="22"/>
-  </w:num>
-  <w:num w:numId="20">
-    <w:abstractNumId w:val="5"/>
-  </w:num>
-  <w:num w:numId="21">
-    <w:abstractNumId w:val="31"/>
-  </w:num>
-  <w:num w:numId="22">
-    <w:abstractNumId w:val="20"/>
-  </w:num>
-  <w:num w:numId="23">
-    <w:abstractNumId w:val="1"/>
-  </w:num>
-  <w:num w:numId="24">
-    <w:abstractNumId w:val="25"/>
-  </w:num>
-  <w:num w:numId="25">
-    <w:abstractNumId w:val="9"/>
-  </w:num>
-  <w:num w:numId="26">
-    <w:abstractNumId w:val="8"/>
-  </w:num>
-  <w:num w:numId="27">
+  <w:num w:numId="28">
     <w:abstractNumId w:val="23"/>
   </w:num>
-  <w:num w:numId="28">
-    <w:abstractNumId w:val="17"/>
-  </w:num>
   <w:num w:numId="29">
-    <w:abstractNumId w:val="18"/>
+    <w:abstractNumId w:val="24"/>
     <w:lvlOverride w:ilvl="0">
       <w:startOverride w:val="1"/>
     </w:lvlOverride>
@@ -34352,25 +36481,58 @@
     </w:lvlOverride>
   </w:num>
   <w:num w:numId="30">
-    <w:abstractNumId w:val="10"/>
+    <w:abstractNumId w:val="14"/>
   </w:num>
   <w:num w:numId="31">
-    <w:abstractNumId w:val="3"/>
+    <w:abstractNumId w:val="4"/>
   </w:num>
   <w:num w:numId="32">
-    <w:abstractNumId w:val="15"/>
+    <w:abstractNumId w:val="21"/>
   </w:num>
   <w:num w:numId="33">
+    <w:abstractNumId w:val="19"/>
+  </w:num>
+  <w:num w:numId="34">
+    <w:abstractNumId w:val="18"/>
+  </w:num>
+  <w:num w:numId="35">
+    <w:abstractNumId w:val="16"/>
+  </w:num>
+  <w:num w:numId="36">
     <w:abstractNumId w:val="13"/>
   </w:num>
-  <w:num w:numId="34">
-    <w:abstractNumId w:val="12"/>
+  <w:num w:numId="37">
+    <w:abstractNumId w:val="8"/>
+  </w:num>
+  <w:num w:numId="38">
+    <w:abstractNumId w:val="1"/>
+  </w:num>
+  <w:num w:numId="39">
+    <w:abstractNumId w:val="34"/>
+  </w:num>
+  <w:num w:numId="40">
+    <w:abstractNumId w:val="10"/>
+    <w:lvlOverride w:ilvl="0"/>
+    <w:lvlOverride w:ilvl="1"/>
+    <w:lvlOverride w:ilvl="2"/>
+    <w:lvlOverride w:ilvl="3"/>
+    <w:lvlOverride w:ilvl="4"/>
+    <w:lvlOverride w:ilvl="5"/>
+    <w:lvlOverride w:ilvl="6"/>
+    <w:lvlOverride w:ilvl="7"/>
+    <w:lvlOverride w:ilvl="8"/>
+  </w:num>
+  <w:num w:numId="41">
+    <w:abstractNumId w:val="17"/>
+  </w:num>
+  <w:num w:numId="42">
+    <w:abstractNumId w:val="36"/>
   </w:num>
 </w:numbering>
 </file>
 
 <file path=word/styles.xml><?xml version="1.0" encoding="utf-8"?>
-<w:styles xmlns:mc="http://schemas.openxmlformats.org/markup-compatibility/2006" xmlns:r="http://schemas.openxmlformats.org/officeDocument/2006/relationships" xmlns:w="http://schemas.openxmlformats.org/wordprocessingml/2006/main" xmlns:w14="http://schemas.microsoft.com/office/word/2010/wordml" xmlns:w15="http://schemas.microsoft.com/office/word/2012/wordml" xmlns:w16cid="http://schemas.microsoft.com/office/word/2016/wordml/cid" xmlns:w16se="http://schemas.microsoft.com/office/word/2015/wordml/symex" mc:Ignorable="w14 w15 w16se w16cid">
+<w:styles xmlns:mc="http://schemas.openxmlformats.org/markup-compatibility/2006" xmlns:r="http://schemas.openxmlformats.org/officeDocument/2006/relationships" xmlns:w="http://schemas.openxmlformats.org/wordprocessingml/2006/main" xmlns:w14="http://schemas.microsoft.com/office/word/2010/wordml" xmlns:w15="http://schemas.microsoft.com/office/word/2012/wordml" xmlns:w16se="http://schemas.microsoft.com/office/word/2015/wordml/symex" mc:Ignorable="w14 w15 w16se">
   <w:docDefaults>
     <w:rPrDefault>
       <w:rPr>
@@ -34386,7 +36548,7 @@
       </w:pPr>
     </w:pPrDefault>
   </w:docDefaults>
-  <w:latentStyles w:defLockedState="0" w:defUIPriority="99" w:defSemiHidden="0" w:defUnhideWhenUsed="0" w:defQFormat="0" w:count="376">
+  <w:latentStyles w:defLockedState="0" w:defUIPriority="99" w:defSemiHidden="0" w:defUnhideWhenUsed="0" w:defQFormat="0" w:count="371">
     <w:lsdException w:name="Normal" w:uiPriority="0" w:qFormat="1"/>
     <w:lsdException w:name="heading 1" w:uiPriority="9" w:qFormat="1"/>
     <w:lsdException w:name="heading 2" w:semiHidden="1" w:uiPriority="9" w:unhideWhenUsed="1" w:qFormat="1"/>
@@ -34481,7 +36643,7 @@
     <w:lsdException w:name="E-mail Signature" w:semiHidden="1" w:unhideWhenUsed="1"/>
     <w:lsdException w:name="HTML Top of Form" w:semiHidden="1" w:unhideWhenUsed="1"/>
     <w:lsdException w:name="HTML Bottom of Form" w:semiHidden="1" w:unhideWhenUsed="1"/>
-    <w:lsdException w:name="Normal (Web)" w:semiHidden="1" w:uiPriority="0" w:unhideWhenUsed="1"/>
+    <w:lsdException w:name="Normal (Web)" w:semiHidden="1" w:unhideWhenUsed="1"/>
     <w:lsdException w:name="HTML Acronym" w:semiHidden="1" w:unhideWhenUsed="1"/>
     <w:lsdException w:name="HTML Address" w:semiHidden="1" w:unhideWhenUsed="1"/>
     <w:lsdException w:name="HTML Cite" w:semiHidden="1" w:unhideWhenUsed="1"/>
@@ -34541,7 +36703,6 @@
     <w:lsdException w:name="Table Web 2" w:semiHidden="1" w:unhideWhenUsed="1"/>
     <w:lsdException w:name="Table Web 3" w:semiHidden="1" w:unhideWhenUsed="1"/>
     <w:lsdException w:name="Balloon Text" w:semiHidden="1" w:unhideWhenUsed="1"/>
-    <w:lsdException w:name="Table Grid" w:uiPriority="39"/>
     <w:lsdException w:name="Table Theme" w:semiHidden="1" w:unhideWhenUsed="1"/>
     <w:lsdException w:name="Placeholder Text" w:semiHidden="1"/>
     <w:lsdException w:name="No Spacing" w:uiPriority="1" w:qFormat="1"/>
@@ -34566,7 +36727,7 @@
     <w:lsdException w:name="Medium Shading 2 Accent 1" w:uiPriority="64"/>
     <w:lsdException w:name="Medium List 1 Accent 1" w:uiPriority="65"/>
     <w:lsdException w:name="Revision" w:semiHidden="1"/>
-    <w:lsdException w:name="List Paragraph" w:uiPriority="34" w:qFormat="1"/>
+    <w:lsdException w:name="List Paragraph" w:qFormat="1"/>
     <w:lsdException w:name="Quote" w:uiPriority="29" w:qFormat="1"/>
     <w:lsdException w:name="Intense Quote" w:uiPriority="30" w:qFormat="1"/>
     <w:lsdException w:name="Medium List 2 Accent 1" w:uiPriority="66"/>
@@ -34758,11 +36919,6 @@
     <w:lsdException w:name="List Table 5 Dark Accent 6" w:uiPriority="50"/>
     <w:lsdException w:name="List Table 6 Colorful Accent 6" w:uiPriority="51"/>
     <w:lsdException w:name="List Table 7 Colorful Accent 6" w:uiPriority="52"/>
-    <w:lsdException w:name="Mention" w:semiHidden="1" w:unhideWhenUsed="1"/>
-    <w:lsdException w:name="Smart Hyperlink" w:semiHidden="1" w:unhideWhenUsed="1"/>
-    <w:lsdException w:name="Hashtag" w:semiHidden="1" w:unhideWhenUsed="1"/>
-    <w:lsdException w:name="Unresolved Mention" w:semiHidden="1" w:unhideWhenUsed="1"/>
-    <w:lsdException w:name="Smart Link" w:semiHidden="1" w:unhideWhenUsed="1"/>
   </w:latentStyles>
   <w:style w:type="paragraph" w:default="1" w:styleId="Normal">
     <w:name w:val="Normal"/>
@@ -34780,11 +36936,11 @@
     <w:link w:val="Heading1Char"/>
     <w:uiPriority w:val="9"/>
     <w:qFormat/>
-    <w:rsid w:val="00493056"/>
+    <w:rsid w:val="009A5601"/>
     <w:pPr>
       <w:keepNext/>
       <w:keepLines/>
-      <w:spacing w:after="0"/>
+      <w:spacing w:after="0" w:line="360" w:lineRule="auto"/>
       <w:outlineLvl w:val="0"/>
     </w:pPr>
     <w:rPr>
@@ -34868,7 +37024,6 @@
   <w:style w:type="character" w:default="1" w:styleId="DefaultParagraphFont">
     <w:name w:val="Default Paragraph Font"/>
     <w:uiPriority w:val="1"/>
-    <w:semiHidden/>
     <w:unhideWhenUsed/>
   </w:style>
   <w:style w:type="table" w:default="1" w:styleId="TableNormal">
@@ -34898,7 +37053,6 @@
     <w:qFormat/>
     <w:rsid w:val="00D628D9"/>
     <w:pPr>
-      <w:spacing w:line="360" w:lineRule="auto"/>
       <w:jc w:val="center"/>
       <w:outlineLvl w:val="0"/>
     </w:pPr>
@@ -34912,7 +37066,7 @@
     <w:basedOn w:val="DefaultParagraphFont"/>
     <w:link w:val="Heading1"/>
     <w:uiPriority w:val="9"/>
-    <w:rsid w:val="00493056"/>
+    <w:rsid w:val="009A5601"/>
     <w:rPr>
       <w:rFonts w:ascii="Times New Roman" w:eastAsiaTheme="majorEastAsia" w:hAnsi="Times New Roman" w:cstheme="majorBidi"/>
       <w:b/>
@@ -34991,7 +37145,7 @@
   <w:style w:type="paragraph" w:styleId="ListParagraph">
     <w:name w:val="List Paragraph"/>
     <w:basedOn w:val="Normal"/>
-    <w:uiPriority w:val="34"/>
+    <w:uiPriority w:val="99"/>
     <w:qFormat/>
     <w:rsid w:val="003542CD"/>
     <w:pPr>
@@ -35110,6 +37264,7 @@
   <w:style w:type="paragraph" w:styleId="NormalWeb">
     <w:name w:val="Normal (Web)"/>
     <w:basedOn w:val="Normal"/>
+    <w:uiPriority w:val="99"/>
     <w:rsid w:val="00130CC1"/>
     <w:pPr>
       <w:spacing w:before="100" w:beforeAutospacing="1" w:after="100" w:afterAutospacing="1" w:line="240" w:lineRule="auto"/>
@@ -35172,7 +37327,7 @@
   <w:style w:type="table" w:styleId="TableGrid">
     <w:name w:val="Table Grid"/>
     <w:basedOn w:val="TableNormal"/>
-    <w:uiPriority w:val="39"/>
+    <w:uiPriority w:val="99"/>
     <w:rsid w:val="00234BB5"/>
     <w:pPr>
       <w:spacing w:after="0" w:line="240" w:lineRule="auto"/>
@@ -35187,6 +37342,23 @@
         <w:insideV w:val="single" w:sz="4" w:space="0" w:color="auto"/>
       </w:tblBorders>
     </w:tblPr>
+  </w:style>
+  <w:style w:type="paragraph" w:customStyle="1" w:styleId="Default">
+    <w:name w:val="Default"/>
+    <w:basedOn w:val="Normal"/>
+    <w:rsid w:val="00B150A5"/>
+    <w:pPr>
+      <w:autoSpaceDE w:val="0"/>
+      <w:autoSpaceDN w:val="0"/>
+      <w:adjustRightInd w:val="0"/>
+      <w:spacing w:before="100" w:beforeAutospacing="1" w:after="0" w:line="240" w:lineRule="auto"/>
+    </w:pPr>
+    <w:rPr>
+      <w:rFonts w:eastAsia="SimSun" w:cs="Times New Roman"/>
+      <w:color w:val="000000"/>
+      <w:sz w:val="24"/>
+      <w:szCs w:val="24"/>
+    </w:rPr>
   </w:style>
 </w:styles>
 </file>
@@ -35457,7 +37629,7 @@
 </file>
 
 <file path=customXml/itemProps1.xml><?xml version="1.0" encoding="utf-8"?>
-<ds:datastoreItem xmlns:ds="http://schemas.openxmlformats.org/officeDocument/2006/customXml" ds:itemID="{51A034A2-68DE-4451-9CD4-87546ADA7891}">
+<ds:datastoreItem xmlns:ds="http://schemas.openxmlformats.org/officeDocument/2006/customXml" ds:itemID="{48541542-31ED-42A7-A482-2F647D6FF3F1}">
   <ds:schemaRefs>
     <ds:schemaRef ds:uri="http://schemas.openxmlformats.org/officeDocument/2006/bibliography"/>
   </ds:schemaRefs>
